--- a/paper/4.3计算机科学与技术学院（软件学院、网络空间安全学院）毕业论文参考模板2025.docx
+++ b/paper/4.3计算机科学与技术学院（软件学院、网络空间安全学院）毕业论文参考模板2025.docx
@@ -124,19 +124,8 @@
           <w:bCs/>
           <w:sz w:val="36"/>
         </w:rPr>
-        <w:t>学生姓名：</w:t>
-      </w:r>
-      <w:bookmarkStart w:id="57" w:name="_GoBack"/>
-      <w:r>
-        <w:rPr>
-          <w:rFonts w:ascii="Times New Roman" w:hAnsi="Times New Roman" w:eastAsia="黑体" w:cs="Times New Roman"/>
-          <w:b/>
-          <w:bCs/>
-          <w:sz w:val="36"/>
-        </w:rPr>
-        <w:t>张三</w:t>
-      </w:r>
-      <w:bookmarkEnd w:id="57"/>
+        <w:t>学生姓名：张三</w:t>
+      </w:r>
     </w:p>
     <w:p>
       <w:pPr>
@@ -380,13 +369,13 @@
     </w:p>
     <w:p>
       <w:pPr>
-        <w:pStyle w:val="7"/>
+        <w:pStyle w:val="20"/>
         <w:tabs>
           <w:tab w:val="right" w:leader="dot" w:pos="8302"/>
         </w:tabs>
         <w:spacing w:line="480" w:lineRule="exact"/>
         <w:rPr>
-          <w:rStyle w:val="19"/>
+          <w:rStyle w:val="15"/>
           <w:rFonts w:asciiTheme="minorEastAsia" w:hAnsiTheme="minorEastAsia"/>
           <w:color w:val="FF00FF"/>
           <w:sz w:val="28"/>
@@ -395,7 +384,7 @@
       </w:pPr>
       <w:r>
         <w:rPr>
-          <w:rStyle w:val="19"/>
+          <w:rStyle w:val="15"/>
           <w:rFonts w:hint="eastAsia" w:asciiTheme="minorEastAsia" w:hAnsiTheme="minorEastAsia"/>
           <w:color w:val="FF00FF"/>
           <w:sz w:val="28"/>
@@ -406,13 +395,13 @@
     </w:p>
     <w:p>
       <w:pPr>
-        <w:pStyle w:val="7"/>
+        <w:pStyle w:val="20"/>
         <w:tabs>
           <w:tab w:val="right" w:leader="dot" w:pos="8302"/>
         </w:tabs>
         <w:spacing w:line="480" w:lineRule="exact"/>
         <w:rPr>
-          <w:rStyle w:val="19"/>
+          <w:rStyle w:val="15"/>
           <w:rFonts w:asciiTheme="minorEastAsia" w:hAnsiTheme="minorEastAsia"/>
           <w:color w:val="FF00FF"/>
           <w:sz w:val="28"/>
@@ -421,7 +410,7 @@
       </w:pPr>
       <w:r>
         <w:rPr>
-          <w:rStyle w:val="19"/>
+          <w:rStyle w:val="15"/>
           <w:rFonts w:hint="eastAsia" w:asciiTheme="minorEastAsia" w:hAnsiTheme="minorEastAsia"/>
           <w:color w:val="FF00FF"/>
           <w:sz w:val="28"/>
@@ -432,13 +421,13 @@
     </w:p>
     <w:p>
       <w:pPr>
-        <w:pStyle w:val="7"/>
+        <w:pStyle w:val="20"/>
         <w:tabs>
           <w:tab w:val="right" w:leader="dot" w:pos="8302"/>
         </w:tabs>
         <w:spacing w:line="480" w:lineRule="exact"/>
         <w:rPr>
-          <w:rStyle w:val="19"/>
+          <w:rStyle w:val="15"/>
           <w:rFonts w:asciiTheme="minorEastAsia" w:hAnsiTheme="minorEastAsia"/>
           <w:color w:val="FF00FF"/>
           <w:sz w:val="28"/>
@@ -447,7 +436,7 @@
       </w:pPr>
       <w:r>
         <w:rPr>
-          <w:rStyle w:val="19"/>
+          <w:rStyle w:val="15"/>
           <w:rFonts w:hint="eastAsia" w:asciiTheme="minorEastAsia" w:hAnsiTheme="minorEastAsia"/>
           <w:color w:val="FF00FF"/>
           <w:sz w:val="28"/>
@@ -458,13 +447,13 @@
     </w:p>
     <w:p>
       <w:pPr>
-        <w:pStyle w:val="7"/>
+        <w:pStyle w:val="20"/>
         <w:tabs>
           <w:tab w:val="right" w:leader="dot" w:pos="8302"/>
         </w:tabs>
         <w:spacing w:line="480" w:lineRule="exact"/>
         <w:rPr>
-          <w:rStyle w:val="19"/>
+          <w:rStyle w:val="15"/>
           <w:rFonts w:asciiTheme="minorEastAsia" w:hAnsiTheme="minorEastAsia"/>
           <w:color w:val="FF00FF"/>
           <w:sz w:val="28"/>
@@ -473,7 +462,7 @@
       </w:pPr>
       <w:r>
         <w:rPr>
-          <w:rStyle w:val="19"/>
+          <w:rStyle w:val="15"/>
           <w:rFonts w:hint="eastAsia" w:asciiTheme="minorEastAsia" w:hAnsiTheme="minorEastAsia"/>
           <w:color w:val="FF00FF"/>
           <w:sz w:val="28"/>
@@ -484,13 +473,13 @@
     </w:p>
     <w:p>
       <w:pPr>
-        <w:pStyle w:val="7"/>
+        <w:pStyle w:val="20"/>
         <w:tabs>
           <w:tab w:val="right" w:leader="dot" w:pos="8302"/>
         </w:tabs>
         <w:spacing w:line="480" w:lineRule="exact"/>
         <w:rPr>
-          <w:rStyle w:val="19"/>
+          <w:rStyle w:val="15"/>
           <w:rFonts w:asciiTheme="minorEastAsia" w:hAnsiTheme="minorEastAsia"/>
           <w:color w:val="FF00FF"/>
           <w:sz w:val="28"/>
@@ -499,7 +488,7 @@
       </w:pPr>
       <w:r>
         <w:rPr>
-          <w:rStyle w:val="19"/>
+          <w:rStyle w:val="15"/>
           <w:rFonts w:hint="eastAsia" w:asciiTheme="minorEastAsia" w:hAnsiTheme="minorEastAsia"/>
           <w:color w:val="FF00FF"/>
           <w:sz w:val="28"/>
@@ -510,13 +499,13 @@
     </w:p>
     <w:p>
       <w:pPr>
-        <w:pStyle w:val="7"/>
+        <w:pStyle w:val="20"/>
         <w:tabs>
           <w:tab w:val="right" w:leader="dot" w:pos="8302"/>
         </w:tabs>
         <w:spacing w:line="480" w:lineRule="exact"/>
         <w:rPr>
-          <w:rStyle w:val="19"/>
+          <w:rStyle w:val="15"/>
           <w:rFonts w:asciiTheme="minorEastAsia" w:hAnsiTheme="minorEastAsia"/>
           <w:color w:val="FF00FF"/>
           <w:sz w:val="28"/>
@@ -525,7 +514,7 @@
       </w:pPr>
       <w:r>
         <w:rPr>
-          <w:rStyle w:val="19"/>
+          <w:rStyle w:val="15"/>
           <w:rFonts w:hint="eastAsia" w:asciiTheme="minorEastAsia" w:hAnsiTheme="minorEastAsia"/>
           <w:color w:val="FF00FF"/>
           <w:sz w:val="28"/>
@@ -656,18 +645,18 @@
     </w:p>
     <w:p>
       <w:pPr>
-        <w:pStyle w:val="7"/>
+        <w:pStyle w:val="20"/>
         <w:tabs>
           <w:tab w:val="right" w:leader="dot" w:pos="8302"/>
         </w:tabs>
         <w:rPr>
-          <w:rStyle w:val="19"/>
+          <w:rStyle w:val="15"/>
           <w:color w:val="FF00FF"/>
         </w:rPr>
       </w:pPr>
       <w:r>
         <w:rPr>
-          <w:rStyle w:val="19"/>
+          <w:rStyle w:val="15"/>
           <w:rFonts w:hint="eastAsia"/>
           <w:color w:val="FF00FF"/>
         </w:rPr>
@@ -685,19 +674,19 @@
     </w:p>
     <w:p>
       <w:pPr>
-        <w:pStyle w:val="7"/>
+        <w:pStyle w:val="20"/>
         <w:tabs>
           <w:tab w:val="right" w:leader="dot" w:pos="8302"/>
         </w:tabs>
         <w:rPr>
-          <w:rStyle w:val="19"/>
+          <w:rStyle w:val="15"/>
           <w:color w:val="FF00FF"/>
         </w:rPr>
       </w:pPr>
       <w:bookmarkStart w:id="0" w:name="_Toc449024970"/>
       <w:r>
         <w:rPr>
-          <w:rStyle w:val="18"/>
+          <w:rStyle w:val="17"/>
           <w:b w:val="0"/>
           <w:spacing w:val="80"/>
           <w:sz w:val="44"/>
@@ -732,10 +721,10 @@
           <w:szCs w:val="28"/>
         </w:rPr>
       </w:pPr>
-      <w:bookmarkStart w:id="1" w:name="_Toc68681036"/>
-      <w:bookmarkStart w:id="2" w:name="_Toc24506"/>
-      <w:bookmarkStart w:id="3" w:name="_Toc68679854"/>
-      <w:bookmarkStart w:id="4" w:name="_Toc68681111"/>
+      <w:bookmarkStart w:id="1" w:name="_Toc24506"/>
+      <w:bookmarkStart w:id="2" w:name="_Toc68681036"/>
+      <w:bookmarkStart w:id="3" w:name="_Toc68681111"/>
+      <w:bookmarkStart w:id="4" w:name="_Toc68679854"/>
       <w:r>
         <w:rPr>
           <w:rFonts w:ascii="Times New Roman" w:hAnsi="Times New Roman" w:cs="Times New Roman"/>
@@ -817,24 +806,24 @@
     </w:p>
     <w:p>
       <w:pPr>
-        <w:pStyle w:val="7"/>
+        <w:pStyle w:val="20"/>
         <w:tabs>
           <w:tab w:val="right" w:leader="dot" w:pos="8302"/>
         </w:tabs>
         <w:rPr>
-          <w:rStyle w:val="19"/>
+          <w:rStyle w:val="15"/>
           <w:color w:val="FF00FF"/>
         </w:rPr>
       </w:pPr>
     </w:p>
     <w:p>
       <w:pPr>
-        <w:pStyle w:val="7"/>
+        <w:pStyle w:val="20"/>
         <w:tabs>
           <w:tab w:val="right" w:leader="dot" w:pos="8302"/>
         </w:tabs>
         <w:rPr>
-          <w:rStyle w:val="19"/>
+          <w:rStyle w:val="15"/>
           <w:color w:val="FF00FF"/>
         </w:rPr>
         <w:sectPr>
@@ -847,7 +836,7 @@
       </w:pPr>
       <w:r>
         <w:rPr>
-          <w:rStyle w:val="19"/>
+          <w:rStyle w:val="15"/>
           <w:rFonts w:hint="eastAsia"/>
           <w:color w:val="FF00FF"/>
         </w:rPr>
@@ -866,7 +855,7 @@
           <w:szCs w:val="24"/>
           <w:lang w:val="zh-CN"/>
         </w:rPr>
-        <w:id w:val="-412633225"/>
+        <w:id w:val="-1"/>
         <w:docPartObj>
           <w:docPartGallery w:val="Table of Contents"/>
           <w:docPartUnique/>
@@ -932,7 +921,7 @@
         </w:p>
         <w:p>
           <w:pPr>
-            <w:pStyle w:val="11"/>
+            <w:pStyle w:val="18"/>
             <w:spacing w:line="440" w:lineRule="exact"/>
             <w:rPr>
               <w:rFonts w:ascii="宋体" w:hAnsi="宋体" w:eastAsia="宋体" w:cstheme="minorBidi"/>
@@ -967,35 +956,35 @@
           </w:r>
           <w:r>
             <w:rPr>
-              <w:rStyle w:val="19"/>
+              <w:rStyle w:val="15"/>
               <w:rFonts w:hint="eastAsia" w:ascii="宋体" w:hAnsi="宋体" w:eastAsia="宋体"/>
             </w:rPr>
             <w:t>第</w:t>
           </w:r>
           <w:r>
             <w:rPr>
-              <w:rStyle w:val="19"/>
+              <w:rStyle w:val="15"/>
               <w:rFonts w:ascii="宋体" w:hAnsi="宋体" w:eastAsia="宋体" w:cs="Times New Roman"/>
             </w:rPr>
             <w:t>1</w:t>
           </w:r>
           <w:r>
             <w:rPr>
-              <w:rStyle w:val="19"/>
+              <w:rStyle w:val="15"/>
               <w:rFonts w:hint="eastAsia" w:ascii="宋体" w:hAnsi="宋体" w:eastAsia="宋体"/>
             </w:rPr>
             <w:t>章</w:t>
           </w:r>
           <w:r>
             <w:rPr>
-              <w:rStyle w:val="19"/>
+              <w:rStyle w:val="15"/>
               <w:rFonts w:ascii="宋体" w:hAnsi="宋体" w:eastAsia="宋体"/>
             </w:rPr>
             <w:t xml:space="preserve"> </w:t>
           </w:r>
           <w:r>
             <w:rPr>
-              <w:rStyle w:val="19"/>
+              <w:rStyle w:val="15"/>
               <w:rFonts w:hint="eastAsia" w:ascii="宋体" w:hAnsi="宋体" w:eastAsia="宋体"/>
             </w:rPr>
             <w:t>绪论</w:t>
@@ -1045,7 +1034,7 @@
         </w:p>
         <w:p>
           <w:pPr>
-            <w:pStyle w:val="12"/>
+            <w:pStyle w:val="19"/>
             <w:tabs>
               <w:tab w:val="right" w:leader="dot" w:pos="8240"/>
             </w:tabs>
@@ -1068,7 +1057,7 @@
           </w:r>
           <w:r>
             <w:rPr>
-              <w:rStyle w:val="19"/>
+              <w:rStyle w:val="15"/>
               <w:rFonts w:ascii="宋体" w:hAnsi="宋体" w:eastAsia="宋体" w:cs="Times New Roman"/>
               <w:bCs/>
               <w:sz w:val="28"/>
@@ -1078,7 +1067,7 @@
           </w:r>
           <w:r>
             <w:rPr>
-              <w:rStyle w:val="19"/>
+              <w:rStyle w:val="15"/>
               <w:rFonts w:hint="eastAsia" w:ascii="宋体" w:hAnsi="宋体" w:eastAsia="宋体" w:cstheme="majorEastAsia"/>
               <w:bCs/>
               <w:sz w:val="28"/>
@@ -1145,7 +1134,7 @@
         </w:p>
         <w:p>
           <w:pPr>
-            <w:pStyle w:val="12"/>
+            <w:pStyle w:val="19"/>
             <w:tabs>
               <w:tab w:val="right" w:leader="dot" w:pos="8240"/>
             </w:tabs>
@@ -1168,7 +1157,7 @@
           </w:r>
           <w:r>
             <w:rPr>
-              <w:rStyle w:val="19"/>
+              <w:rStyle w:val="15"/>
               <w:rFonts w:ascii="宋体" w:hAnsi="宋体" w:eastAsia="宋体" w:cs="Times New Roman"/>
               <w:bCs/>
               <w:sz w:val="28"/>
@@ -1178,7 +1167,7 @@
           </w:r>
           <w:r>
             <w:rPr>
-              <w:rStyle w:val="19"/>
+              <w:rStyle w:val="15"/>
               <w:rFonts w:hint="eastAsia" w:ascii="宋体" w:hAnsi="宋体" w:eastAsia="宋体" w:cs="宋体"/>
               <w:bCs/>
               <w:sz w:val="28"/>
@@ -1245,7 +1234,7 @@
         </w:p>
         <w:p>
           <w:pPr>
-            <w:pStyle w:val="11"/>
+            <w:pStyle w:val="18"/>
             <w:spacing w:line="440" w:lineRule="exact"/>
             <w:rPr>
               <w:rFonts w:ascii="宋体" w:hAnsi="宋体" w:eastAsia="宋体" w:cstheme="minorBidi"/>
@@ -1262,35 +1251,35 @@
           </w:r>
           <w:r>
             <w:rPr>
-              <w:rStyle w:val="19"/>
+              <w:rStyle w:val="15"/>
               <w:rFonts w:hint="eastAsia" w:ascii="宋体" w:hAnsi="宋体" w:eastAsia="宋体"/>
             </w:rPr>
             <w:t>第</w:t>
           </w:r>
           <w:r>
             <w:rPr>
-              <w:rStyle w:val="19"/>
+              <w:rStyle w:val="15"/>
               <w:rFonts w:ascii="宋体" w:hAnsi="宋体" w:eastAsia="宋体" w:cs="Times New Roman"/>
             </w:rPr>
             <w:t>2</w:t>
           </w:r>
           <w:r>
             <w:rPr>
-              <w:rStyle w:val="19"/>
+              <w:rStyle w:val="15"/>
               <w:rFonts w:hint="eastAsia" w:ascii="宋体" w:hAnsi="宋体" w:eastAsia="宋体"/>
             </w:rPr>
             <w:t>章</w:t>
           </w:r>
           <w:r>
             <w:rPr>
-              <w:rStyle w:val="19"/>
+              <w:rStyle w:val="15"/>
               <w:rFonts w:ascii="宋体" w:hAnsi="宋体" w:eastAsia="宋体"/>
             </w:rPr>
             <w:t xml:space="preserve"> </w:t>
           </w:r>
           <w:r>
             <w:rPr>
-              <w:rStyle w:val="19"/>
+              <w:rStyle w:val="15"/>
               <w:rFonts w:hint="eastAsia" w:ascii="宋体" w:hAnsi="宋体" w:eastAsia="宋体"/>
             </w:rPr>
             <w:t>相关技术和开发环境</w:t>
@@ -1340,7 +1329,7 @@
         </w:p>
         <w:p>
           <w:pPr>
-            <w:pStyle w:val="12"/>
+            <w:pStyle w:val="19"/>
             <w:tabs>
               <w:tab w:val="right" w:leader="dot" w:pos="8240"/>
             </w:tabs>
@@ -1363,7 +1352,7 @@
           </w:r>
           <w:r>
             <w:rPr>
-              <w:rStyle w:val="19"/>
+              <w:rStyle w:val="15"/>
               <w:rFonts w:ascii="宋体" w:hAnsi="宋体" w:eastAsia="宋体" w:cs="Times New Roman"/>
               <w:bCs/>
               <w:sz w:val="28"/>
@@ -1373,7 +1362,7 @@
           </w:r>
           <w:r>
             <w:rPr>
-              <w:rStyle w:val="19"/>
+              <w:rStyle w:val="15"/>
               <w:rFonts w:ascii="宋体" w:hAnsi="宋体" w:eastAsia="宋体" w:cs="宋体"/>
               <w:bCs/>
               <w:sz w:val="28"/>
@@ -1383,7 +1372,7 @@
           </w:r>
           <w:r>
             <w:rPr>
-              <w:rStyle w:val="19"/>
+              <w:rStyle w:val="15"/>
               <w:rFonts w:hint="eastAsia" w:ascii="宋体" w:hAnsi="宋体" w:eastAsia="宋体" w:cs="宋体"/>
               <w:bCs/>
               <w:sz w:val="28"/>
@@ -1450,7 +1439,7 @@
         </w:p>
         <w:p>
           <w:pPr>
-            <w:pStyle w:val="12"/>
+            <w:pStyle w:val="19"/>
             <w:tabs>
               <w:tab w:val="right" w:leader="dot" w:pos="8240"/>
             </w:tabs>
@@ -1473,7 +1462,7 @@
           </w:r>
           <w:r>
             <w:rPr>
-              <w:rStyle w:val="19"/>
+              <w:rStyle w:val="15"/>
               <w:rFonts w:ascii="宋体" w:hAnsi="宋体" w:eastAsia="宋体" w:cs="Times New Roman"/>
               <w:bCs/>
               <w:sz w:val="28"/>
@@ -1483,7 +1472,7 @@
           </w:r>
           <w:r>
             <w:rPr>
-              <w:rStyle w:val="19"/>
+              <w:rStyle w:val="15"/>
               <w:rFonts w:ascii="宋体" w:hAnsi="宋体" w:eastAsia="宋体" w:cs="宋体"/>
               <w:bCs/>
               <w:sz w:val="28"/>
@@ -1493,7 +1482,7 @@
           </w:r>
           <w:r>
             <w:rPr>
-              <w:rStyle w:val="19"/>
+              <w:rStyle w:val="15"/>
               <w:rFonts w:hint="eastAsia" w:ascii="宋体" w:hAnsi="宋体" w:eastAsia="宋体" w:cs="宋体"/>
               <w:bCs/>
               <w:sz w:val="28"/>
@@ -1560,7 +1549,7 @@
         </w:p>
         <w:p>
           <w:pPr>
-            <w:pStyle w:val="11"/>
+            <w:pStyle w:val="18"/>
             <w:spacing w:line="440" w:lineRule="exact"/>
             <w:rPr>
               <w:rFonts w:ascii="宋体" w:hAnsi="宋体" w:eastAsia="宋体" w:cstheme="minorBidi"/>
@@ -1577,7 +1566,7 @@
           </w:r>
           <w:r>
             <w:rPr>
-              <w:rStyle w:val="19"/>
+              <w:rStyle w:val="15"/>
               <w:rFonts w:hint="eastAsia" w:ascii="宋体" w:hAnsi="宋体" w:eastAsia="宋体"/>
               <w:lang w:bidi="ar"/>
             </w:rPr>
@@ -1585,7 +1574,7 @@
           </w:r>
           <w:r>
             <w:rPr>
-              <w:rStyle w:val="19"/>
+              <w:rStyle w:val="15"/>
               <w:rFonts w:ascii="宋体" w:hAnsi="宋体" w:eastAsia="宋体" w:cs="Times New Roman"/>
               <w:lang w:bidi="ar"/>
             </w:rPr>
@@ -1593,7 +1582,7 @@
           </w:r>
           <w:r>
             <w:rPr>
-              <w:rStyle w:val="19"/>
+              <w:rStyle w:val="15"/>
               <w:rFonts w:hint="eastAsia" w:ascii="宋体" w:hAnsi="宋体" w:eastAsia="宋体"/>
               <w:lang w:bidi="ar"/>
             </w:rPr>
@@ -1601,7 +1590,7 @@
           </w:r>
           <w:r>
             <w:rPr>
-              <w:rStyle w:val="19"/>
+              <w:rStyle w:val="15"/>
               <w:rFonts w:ascii="宋体" w:hAnsi="宋体" w:eastAsia="宋体"/>
               <w:lang w:bidi="ar"/>
             </w:rPr>
@@ -1609,7 +1598,7 @@
           </w:r>
           <w:r>
             <w:rPr>
-              <w:rStyle w:val="19"/>
+              <w:rStyle w:val="15"/>
               <w:rFonts w:hint="eastAsia" w:ascii="宋体" w:hAnsi="宋体" w:eastAsia="宋体"/>
               <w:lang w:bidi="ar"/>
             </w:rPr>
@@ -1660,14 +1649,13 @@
         </w:p>
         <w:p>
           <w:pPr>
-            <w:pStyle w:val="12"/>
+            <w:pStyle w:val="19"/>
             <w:tabs>
               <w:tab w:val="right" w:leader="dot" w:pos="8240"/>
             </w:tabs>
             <w:spacing w:line="440" w:lineRule="exact"/>
             <w:rPr>
               <w:rFonts w:ascii="宋体" w:hAnsi="宋体" w:eastAsia="宋体"/>
-              <w:b w:val="0"/>
               <w:sz w:val="28"/>
               <w:szCs w:val="28"/>
             </w:rPr>
@@ -1676,30 +1664,61 @@
             <w:fldChar w:fldCharType="begin"/>
           </w:r>
           <w:r>
-            <w:instrText xml:space="preserve"> HYPERLINK \l "_Toc68681465" </w:instrText>
+            <w:instrText xml:space="preserve"> HYPERLINK \l "_Toc68681466" </w:instrText>
           </w:r>
           <w:r>
             <w:fldChar w:fldCharType="separate"/>
           </w:r>
           <w:r>
             <w:rPr>
-              <w:rStyle w:val="19"/>
+              <w:rStyle w:val="15"/>
               <w:rFonts w:ascii="宋体" w:hAnsi="宋体" w:eastAsia="宋体" w:cs="Times New Roman"/>
               <w:bCs/>
               <w:sz w:val="28"/>
               <w:szCs w:val="28"/>
             </w:rPr>
-            <w:t xml:space="preserve">3.1 </w:t>
-          </w:r>
-          <w:r>
-            <w:rPr>
-              <w:rStyle w:val="19"/>
+            <w:t>3.</w:t>
+          </w:r>
+          <w:r>
+            <w:rPr>
+              <w:rStyle w:val="15"/>
+              <w:rFonts w:hint="eastAsia" w:ascii="宋体" w:hAnsi="宋体" w:eastAsia="宋体" w:cs="Times New Roman"/>
+              <w:bCs/>
+              <w:sz w:val="28"/>
+              <w:szCs w:val="28"/>
+              <w:lang w:val="en-US" w:eastAsia="zh-CN"/>
+            </w:rPr>
+            <w:t>1</w:t>
+          </w:r>
+          <w:r>
+            <w:rPr>
+              <w:rStyle w:val="15"/>
+              <w:rFonts w:ascii="宋体" w:hAnsi="宋体" w:eastAsia="宋体" w:cs="Times New Roman"/>
+              <w:bCs/>
+              <w:sz w:val="28"/>
+              <w:szCs w:val="28"/>
+            </w:rPr>
+            <w:t xml:space="preserve"> </w:t>
+          </w:r>
+          <w:r>
+            <w:rPr>
+              <w:rStyle w:val="15"/>
+              <w:rFonts w:hint="eastAsia" w:ascii="宋体" w:hAnsi="宋体" w:eastAsia="宋体" w:cs="Times New Roman"/>
+              <w:bCs/>
+              <w:sz w:val="28"/>
+              <w:szCs w:val="28"/>
+            </w:rPr>
+            <w:t>系统</w:t>
+          </w:r>
+          <w:r>
+            <w:rPr>
+              <w:rStyle w:val="15"/>
               <w:rFonts w:hint="eastAsia" w:ascii="宋体" w:hAnsi="宋体" w:eastAsia="宋体" w:cs="宋体"/>
               <w:bCs/>
               <w:sz w:val="28"/>
               <w:szCs w:val="28"/>
             </w:rPr>
-            <w:t>可行性研究</w:t>
+            <w:t>需求</w:t>
           </w:r>
           <w:r>
             <w:rPr>
@@ -1723,7 +1742,7 @@
               <w:sz w:val="28"/>
               <w:szCs w:val="28"/>
             </w:rPr>
-            <w:instrText xml:space="preserve"> PAGEREF _Toc68681465 \h </w:instrText>
+            <w:instrText xml:space="preserve"> PAGEREF _Toc68681466 \h </w:instrText>
           </w:r>
           <w:r>
             <w:rPr>
@@ -1760,17 +1779,11 @@
         </w:p>
         <w:p>
           <w:pPr>
-            <w:pStyle w:val="12"/>
+            <w:pStyle w:val="19"/>
             <w:tabs>
               <w:tab w:val="right" w:leader="dot" w:pos="8240"/>
             </w:tabs>
             <w:spacing w:line="440" w:lineRule="exact"/>
-            <w:rPr>
-              <w:rFonts w:ascii="宋体" w:hAnsi="宋体" w:eastAsia="宋体"/>
-              <w:b w:val="0"/>
-              <w:sz w:val="28"/>
-              <w:szCs w:val="28"/>
-            </w:rPr>
           </w:pPr>
           <w:r>
             <w:fldChar w:fldCharType="begin"/>
@@ -1783,33 +1796,45 @@
           </w:r>
           <w:r>
             <w:rPr>
-              <w:rStyle w:val="19"/>
+              <w:rStyle w:val="15"/>
               <w:rFonts w:ascii="宋体" w:hAnsi="宋体" w:eastAsia="宋体" w:cs="Times New Roman"/>
               <w:bCs/>
               <w:sz w:val="28"/>
               <w:szCs w:val="28"/>
             </w:rPr>
-            <w:t xml:space="preserve">3.2 </w:t>
-          </w:r>
-          <w:r>
-            <w:rPr>
-              <w:rStyle w:val="19"/>
+            <w:t>3.</w:t>
+          </w:r>
+          <w:r>
+            <w:rPr>
+              <w:rStyle w:val="15"/>
               <w:rFonts w:hint="eastAsia" w:ascii="宋体" w:hAnsi="宋体" w:eastAsia="宋体" w:cs="Times New Roman"/>
               <w:bCs/>
               <w:sz w:val="28"/>
               <w:szCs w:val="28"/>
-            </w:rPr>
-            <w:t>系统</w:t>
-          </w:r>
-          <w:r>
-            <w:rPr>
-              <w:rStyle w:val="19"/>
+              <w:lang w:val="en-US" w:eastAsia="zh-CN"/>
+            </w:rPr>
+            <w:t>2</w:t>
+          </w:r>
+          <w:r>
+            <w:rPr>
+              <w:rStyle w:val="15"/>
+              <w:rFonts w:ascii="宋体" w:hAnsi="宋体" w:eastAsia="宋体" w:cs="Times New Roman"/>
+              <w:bCs/>
+              <w:sz w:val="28"/>
+              <w:szCs w:val="28"/>
+            </w:rPr>
+            <w:t xml:space="preserve"> </w:t>
+          </w:r>
+          <w:r>
+            <w:rPr>
+              <w:rStyle w:val="15"/>
               <w:rFonts w:hint="eastAsia" w:ascii="宋体" w:hAnsi="宋体" w:eastAsia="宋体" w:cs="宋体"/>
               <w:bCs/>
               <w:sz w:val="28"/>
               <w:szCs w:val="28"/>
-            </w:rPr>
-            <w:t>需求分析</w:t>
+              <w:lang w:val="en-US" w:eastAsia="zh-CN"/>
+            </w:rPr>
+            <w:t>可行性研究</w:t>
           </w:r>
           <w:r>
             <w:rPr>
@@ -1870,7 +1895,7 @@
         </w:p>
         <w:p>
           <w:pPr>
-            <w:pStyle w:val="11"/>
+            <w:pStyle w:val="18"/>
             <w:spacing w:line="440" w:lineRule="exact"/>
             <w:rPr>
               <w:rFonts w:ascii="宋体" w:hAnsi="宋体" w:eastAsia="宋体" w:cstheme="minorBidi"/>
@@ -1887,7 +1912,7 @@
           </w:r>
           <w:r>
             <w:rPr>
-              <w:rStyle w:val="19"/>
+              <w:rStyle w:val="15"/>
               <w:rFonts w:hint="eastAsia" w:ascii="宋体" w:hAnsi="宋体" w:eastAsia="宋体"/>
               <w:lang w:bidi="ar"/>
             </w:rPr>
@@ -1895,7 +1920,7 @@
           </w:r>
           <w:r>
             <w:rPr>
-              <w:rStyle w:val="19"/>
+              <w:rStyle w:val="15"/>
               <w:rFonts w:ascii="宋体" w:hAnsi="宋体" w:eastAsia="宋体" w:cs="Times New Roman"/>
               <w:lang w:bidi="ar"/>
             </w:rPr>
@@ -1903,7 +1928,7 @@
           </w:r>
           <w:r>
             <w:rPr>
-              <w:rStyle w:val="19"/>
+              <w:rStyle w:val="15"/>
               <w:rFonts w:hint="eastAsia" w:ascii="宋体" w:hAnsi="宋体" w:eastAsia="宋体"/>
               <w:lang w:bidi="ar"/>
             </w:rPr>
@@ -1911,7 +1936,7 @@
           </w:r>
           <w:r>
             <w:rPr>
-              <w:rStyle w:val="19"/>
+              <w:rStyle w:val="15"/>
               <w:rFonts w:ascii="宋体" w:hAnsi="宋体" w:eastAsia="宋体"/>
               <w:lang w:bidi="ar"/>
             </w:rPr>
@@ -1919,7 +1944,7 @@
           </w:r>
           <w:r>
             <w:rPr>
-              <w:rStyle w:val="19"/>
+              <w:rStyle w:val="15"/>
               <w:rFonts w:hint="eastAsia" w:ascii="宋体" w:hAnsi="宋体" w:eastAsia="宋体"/>
               <w:lang w:bidi="ar"/>
             </w:rPr>
@@ -1970,7 +1995,7 @@
         </w:p>
         <w:p>
           <w:pPr>
-            <w:pStyle w:val="12"/>
+            <w:pStyle w:val="19"/>
             <w:tabs>
               <w:tab w:val="right" w:leader="dot" w:pos="8240"/>
             </w:tabs>
@@ -1993,7 +2018,7 @@
           </w:r>
           <w:r>
             <w:rPr>
-              <w:rStyle w:val="19"/>
+              <w:rStyle w:val="15"/>
               <w:rFonts w:ascii="宋体" w:hAnsi="宋体" w:eastAsia="宋体" w:cs="Times New Roman"/>
               <w:bCs/>
               <w:kern w:val="0"/>
@@ -2005,7 +2030,7 @@
           </w:r>
           <w:r>
             <w:rPr>
-              <w:rStyle w:val="19"/>
+              <w:rStyle w:val="15"/>
               <w:rFonts w:ascii="宋体" w:hAnsi="宋体" w:eastAsia="宋体" w:cs="宋体"/>
               <w:bCs/>
               <w:kern w:val="0"/>
@@ -2017,7 +2042,7 @@
           </w:r>
           <w:r>
             <w:rPr>
-              <w:rStyle w:val="19"/>
+              <w:rStyle w:val="15"/>
               <w:rFonts w:hint="eastAsia" w:ascii="宋体" w:hAnsi="宋体" w:eastAsia="宋体" w:cs="宋体"/>
               <w:bCs/>
               <w:kern w:val="0"/>
@@ -2086,7 +2111,7 @@
         </w:p>
         <w:p>
           <w:pPr>
-            <w:pStyle w:val="11"/>
+            <w:pStyle w:val="18"/>
             <w:spacing w:line="440" w:lineRule="exact"/>
             <w:rPr>
               <w:rFonts w:ascii="宋体" w:hAnsi="宋体" w:eastAsia="宋体" w:cstheme="minorBidi"/>
@@ -2103,7 +2128,7 @@
           </w:r>
           <w:r>
             <w:rPr>
-              <w:rStyle w:val="19"/>
+              <w:rStyle w:val="15"/>
               <w:rFonts w:hint="eastAsia" w:ascii="宋体" w:hAnsi="宋体" w:eastAsia="宋体"/>
               <w:lang w:bidi="ar"/>
             </w:rPr>
@@ -2111,7 +2136,7 @@
           </w:r>
           <w:r>
             <w:rPr>
-              <w:rStyle w:val="19"/>
+              <w:rStyle w:val="15"/>
               <w:rFonts w:ascii="宋体" w:hAnsi="宋体" w:eastAsia="宋体" w:cs="Times New Roman"/>
               <w:lang w:bidi="ar"/>
             </w:rPr>
@@ -2119,7 +2144,7 @@
           </w:r>
           <w:r>
             <w:rPr>
-              <w:rStyle w:val="19"/>
+              <w:rStyle w:val="15"/>
               <w:rFonts w:hint="eastAsia" w:ascii="宋体" w:hAnsi="宋体" w:eastAsia="宋体"/>
               <w:lang w:bidi="ar"/>
             </w:rPr>
@@ -2127,7 +2152,7 @@
           </w:r>
           <w:r>
             <w:rPr>
-              <w:rStyle w:val="19"/>
+              <w:rStyle w:val="15"/>
               <w:rFonts w:ascii="宋体" w:hAnsi="宋体" w:eastAsia="宋体"/>
               <w:lang w:bidi="ar"/>
             </w:rPr>
@@ -2135,7 +2160,7 @@
           </w:r>
           <w:r>
             <w:rPr>
-              <w:rStyle w:val="19"/>
+              <w:rStyle w:val="15"/>
               <w:rFonts w:hint="eastAsia" w:ascii="宋体" w:hAnsi="宋体" w:eastAsia="宋体"/>
               <w:lang w:bidi="ar"/>
             </w:rPr>
@@ -2186,7 +2211,7 @@
         </w:p>
         <w:p>
           <w:pPr>
-            <w:pStyle w:val="11"/>
+            <w:pStyle w:val="18"/>
             <w:spacing w:line="440" w:lineRule="exact"/>
             <w:rPr>
               <w:rFonts w:ascii="宋体" w:hAnsi="宋体" w:eastAsia="宋体" w:cstheme="minorBidi"/>
@@ -2203,35 +2228,35 @@
           </w:r>
           <w:r>
             <w:rPr>
-              <w:rStyle w:val="19"/>
+              <w:rStyle w:val="15"/>
               <w:rFonts w:hint="eastAsia" w:ascii="宋体" w:hAnsi="宋体" w:eastAsia="宋体"/>
             </w:rPr>
             <w:t>第</w:t>
           </w:r>
           <w:r>
             <w:rPr>
-              <w:rStyle w:val="19"/>
+              <w:rStyle w:val="15"/>
               <w:rFonts w:ascii="宋体" w:hAnsi="宋体" w:eastAsia="宋体" w:cs="Times New Roman"/>
             </w:rPr>
             <w:t>6</w:t>
           </w:r>
           <w:r>
             <w:rPr>
-              <w:rStyle w:val="19"/>
+              <w:rStyle w:val="15"/>
               <w:rFonts w:hint="eastAsia" w:ascii="宋体" w:hAnsi="宋体" w:eastAsia="宋体"/>
             </w:rPr>
             <w:t>章</w:t>
           </w:r>
           <w:r>
             <w:rPr>
-              <w:rStyle w:val="19"/>
+              <w:rStyle w:val="15"/>
               <w:rFonts w:ascii="宋体" w:hAnsi="宋体" w:eastAsia="宋体"/>
             </w:rPr>
             <w:t xml:space="preserve"> </w:t>
           </w:r>
           <w:r>
             <w:rPr>
-              <w:rStyle w:val="19"/>
+              <w:rStyle w:val="15"/>
               <w:rFonts w:hint="eastAsia" w:ascii="宋体" w:hAnsi="宋体" w:eastAsia="宋体"/>
             </w:rPr>
             <w:t>系统实现</w:t>
@@ -2281,7 +2306,7 @@
         </w:p>
         <w:p>
           <w:pPr>
-            <w:pStyle w:val="11"/>
+            <w:pStyle w:val="18"/>
             <w:spacing w:line="440" w:lineRule="exact"/>
             <w:rPr>
               <w:rFonts w:ascii="宋体" w:hAnsi="宋体" w:eastAsia="宋体" w:cstheme="minorBidi"/>
@@ -2298,35 +2323,35 @@
           </w:r>
           <w:r>
             <w:rPr>
-              <w:rStyle w:val="19"/>
+              <w:rStyle w:val="15"/>
               <w:rFonts w:hint="eastAsia" w:ascii="宋体" w:hAnsi="宋体" w:eastAsia="宋体"/>
             </w:rPr>
             <w:t>第</w:t>
           </w:r>
           <w:r>
             <w:rPr>
-              <w:rStyle w:val="19"/>
+              <w:rStyle w:val="15"/>
               <w:rFonts w:ascii="宋体" w:hAnsi="宋体" w:eastAsia="宋体" w:cs="Times New Roman"/>
             </w:rPr>
             <w:t>7</w:t>
           </w:r>
           <w:r>
             <w:rPr>
-              <w:rStyle w:val="19"/>
+              <w:rStyle w:val="15"/>
               <w:rFonts w:hint="eastAsia" w:ascii="宋体" w:hAnsi="宋体" w:eastAsia="宋体"/>
             </w:rPr>
             <w:t>章</w:t>
           </w:r>
           <w:r>
             <w:rPr>
-              <w:rStyle w:val="19"/>
+              <w:rStyle w:val="15"/>
               <w:rFonts w:ascii="宋体" w:hAnsi="宋体" w:eastAsia="宋体"/>
             </w:rPr>
             <w:t xml:space="preserve"> </w:t>
           </w:r>
           <w:r>
             <w:rPr>
-              <w:rStyle w:val="19"/>
+              <w:rStyle w:val="15"/>
               <w:rFonts w:hint="eastAsia" w:ascii="宋体" w:hAnsi="宋体" w:eastAsia="宋体"/>
             </w:rPr>
             <w:t>系统测试</w:t>
@@ -2376,7 +2401,7 @@
         </w:p>
         <w:p>
           <w:pPr>
-            <w:pStyle w:val="12"/>
+            <w:pStyle w:val="19"/>
             <w:tabs>
               <w:tab w:val="right" w:leader="dot" w:pos="8240"/>
             </w:tabs>
@@ -2399,7 +2424,7 @@
           </w:r>
           <w:r>
             <w:rPr>
-              <w:rStyle w:val="19"/>
+              <w:rStyle w:val="15"/>
               <w:rFonts w:ascii="宋体" w:hAnsi="宋体" w:eastAsia="宋体" w:cs="Times New Roman"/>
               <w:sz w:val="28"/>
               <w:szCs w:val="28"/>
@@ -2408,7 +2433,7 @@
           </w:r>
           <w:r>
             <w:rPr>
-              <w:rStyle w:val="19"/>
+              <w:rStyle w:val="15"/>
               <w:rFonts w:hint="eastAsia" w:ascii="宋体" w:hAnsi="宋体" w:eastAsia="宋体" w:cs="宋体"/>
               <w:sz w:val="28"/>
               <w:szCs w:val="28"/>
@@ -2474,7 +2499,7 @@
         </w:p>
         <w:p>
           <w:pPr>
-            <w:pStyle w:val="12"/>
+            <w:pStyle w:val="19"/>
             <w:tabs>
               <w:tab w:val="right" w:leader="dot" w:pos="8240"/>
             </w:tabs>
@@ -2497,7 +2522,7 @@
           </w:r>
           <w:r>
             <w:rPr>
-              <w:rStyle w:val="19"/>
+              <w:rStyle w:val="15"/>
               <w:rFonts w:ascii="宋体" w:hAnsi="宋体" w:eastAsia="宋体" w:cs="Times New Roman"/>
               <w:sz w:val="28"/>
               <w:szCs w:val="28"/>
@@ -2506,7 +2531,7 @@
           </w:r>
           <w:r>
             <w:rPr>
-              <w:rStyle w:val="19"/>
+              <w:rStyle w:val="15"/>
               <w:rFonts w:hint="eastAsia" w:ascii="宋体" w:hAnsi="宋体" w:eastAsia="宋体" w:cs="宋体"/>
               <w:sz w:val="28"/>
               <w:szCs w:val="28"/>
@@ -2572,7 +2597,7 @@
         </w:p>
         <w:p>
           <w:pPr>
-            <w:pStyle w:val="12"/>
+            <w:pStyle w:val="19"/>
             <w:tabs>
               <w:tab w:val="right" w:leader="dot" w:pos="8240"/>
             </w:tabs>
@@ -2595,7 +2620,7 @@
           </w:r>
           <w:r>
             <w:rPr>
-              <w:rStyle w:val="19"/>
+              <w:rStyle w:val="15"/>
               <w:rFonts w:ascii="宋体" w:hAnsi="宋体" w:eastAsia="宋体" w:cs="Times New Roman"/>
               <w:sz w:val="28"/>
               <w:szCs w:val="28"/>
@@ -2604,7 +2629,7 @@
           </w:r>
           <w:r>
             <w:rPr>
-              <w:rStyle w:val="19"/>
+              <w:rStyle w:val="15"/>
               <w:rFonts w:hint="eastAsia" w:ascii="宋体" w:hAnsi="宋体" w:eastAsia="宋体" w:cs="Times New Roman"/>
               <w:sz w:val="28"/>
               <w:szCs w:val="28"/>
@@ -2613,7 +2638,7 @@
           </w:r>
           <w:r>
             <w:rPr>
-              <w:rStyle w:val="19"/>
+              <w:rStyle w:val="15"/>
               <w:rFonts w:hint="eastAsia" w:ascii="宋体" w:hAnsi="宋体" w:eastAsia="宋体" w:cs="宋体"/>
               <w:sz w:val="28"/>
               <w:szCs w:val="28"/>
@@ -2679,7 +2704,7 @@
         </w:p>
         <w:p>
           <w:pPr>
-            <w:pStyle w:val="12"/>
+            <w:pStyle w:val="19"/>
             <w:tabs>
               <w:tab w:val="right" w:leader="dot" w:pos="8240"/>
             </w:tabs>
@@ -2702,7 +2727,7 @@
           </w:r>
           <w:r>
             <w:rPr>
-              <w:rStyle w:val="19"/>
+              <w:rStyle w:val="15"/>
               <w:rFonts w:ascii="宋体" w:hAnsi="宋体" w:eastAsia="宋体" w:cs="Times New Roman"/>
               <w:sz w:val="28"/>
               <w:szCs w:val="28"/>
@@ -2711,7 +2736,7 @@
           </w:r>
           <w:r>
             <w:rPr>
-              <w:rStyle w:val="19"/>
+              <w:rStyle w:val="15"/>
               <w:rFonts w:hint="eastAsia" w:ascii="宋体" w:hAnsi="宋体" w:eastAsia="宋体" w:cs="Times New Roman"/>
               <w:sz w:val="28"/>
               <w:szCs w:val="28"/>
@@ -2720,7 +2745,7 @@
           </w:r>
           <w:r>
             <w:rPr>
-              <w:rStyle w:val="19"/>
+              <w:rStyle w:val="15"/>
               <w:rFonts w:hint="eastAsia" w:ascii="宋体" w:hAnsi="宋体" w:eastAsia="宋体" w:cs="宋体"/>
               <w:sz w:val="28"/>
               <w:szCs w:val="28"/>
@@ -2786,7 +2811,7 @@
         </w:p>
         <w:p>
           <w:pPr>
-            <w:pStyle w:val="11"/>
+            <w:pStyle w:val="18"/>
             <w:spacing w:line="440" w:lineRule="exact"/>
             <w:rPr>
               <w:rFonts w:ascii="宋体" w:hAnsi="宋体" w:eastAsia="宋体" w:cstheme="minorBidi"/>
@@ -2803,35 +2828,35 @@
           </w:r>
           <w:r>
             <w:rPr>
-              <w:rStyle w:val="19"/>
+              <w:rStyle w:val="15"/>
               <w:rFonts w:hint="eastAsia" w:ascii="宋体" w:hAnsi="宋体" w:eastAsia="宋体"/>
             </w:rPr>
             <w:t>第</w:t>
           </w:r>
           <w:r>
             <w:rPr>
-              <w:rStyle w:val="19"/>
+              <w:rStyle w:val="15"/>
               <w:rFonts w:ascii="宋体" w:hAnsi="宋体" w:eastAsia="宋体" w:cs="Times New Roman"/>
             </w:rPr>
             <w:t>8</w:t>
           </w:r>
           <w:r>
             <w:rPr>
-              <w:rStyle w:val="19"/>
+              <w:rStyle w:val="15"/>
               <w:rFonts w:hint="eastAsia" w:ascii="宋体" w:hAnsi="宋体" w:eastAsia="宋体"/>
             </w:rPr>
             <w:t>章</w:t>
           </w:r>
           <w:r>
             <w:rPr>
-              <w:rStyle w:val="19"/>
+              <w:rStyle w:val="15"/>
               <w:rFonts w:ascii="宋体" w:hAnsi="宋体" w:eastAsia="宋体"/>
             </w:rPr>
             <w:t xml:space="preserve"> </w:t>
           </w:r>
           <w:r>
             <w:rPr>
-              <w:rStyle w:val="19"/>
+              <w:rStyle w:val="15"/>
               <w:rFonts w:hint="eastAsia" w:ascii="宋体" w:hAnsi="宋体" w:eastAsia="宋体"/>
             </w:rPr>
             <w:t>总结与展望</w:t>
@@ -2881,7 +2906,7 @@
         </w:p>
         <w:p>
           <w:pPr>
-            <w:pStyle w:val="11"/>
+            <w:pStyle w:val="18"/>
             <w:spacing w:line="440" w:lineRule="exact"/>
             <w:rPr>
               <w:rFonts w:ascii="宋体" w:hAnsi="宋体" w:eastAsia="宋体" w:cstheme="minorBidi"/>
@@ -2898,7 +2923,7 @@
           </w:r>
           <w:r>
             <w:rPr>
-              <w:rStyle w:val="19"/>
+              <w:rStyle w:val="15"/>
               <w:rFonts w:hint="eastAsia" w:ascii="宋体" w:hAnsi="宋体" w:eastAsia="宋体"/>
             </w:rPr>
             <w:t>参考文献</w:t>
@@ -2948,7 +2973,7 @@
         </w:p>
         <w:p>
           <w:pPr>
-            <w:pStyle w:val="11"/>
+            <w:pStyle w:val="18"/>
             <w:spacing w:line="440" w:lineRule="exact"/>
             <w:rPr>
               <w:rFonts w:ascii="宋体" w:hAnsi="宋体" w:eastAsia="宋体" w:cstheme="minorBidi"/>
@@ -2965,7 +2990,7 @@
           </w:r>
           <w:r>
             <w:rPr>
-              <w:rStyle w:val="19"/>
+              <w:rStyle w:val="15"/>
               <w:rFonts w:hint="eastAsia" w:ascii="宋体" w:hAnsi="宋体" w:eastAsia="宋体"/>
             </w:rPr>
             <w:t>致谢</w:t>
@@ -3033,7 +3058,7 @@
     </w:sdt>
     <w:p>
       <w:pPr>
-        <w:pStyle w:val="6"/>
+        <w:pStyle w:val="10"/>
         <w:rPr>
           <w:b/>
           <w:color w:val="FF0000"/>
@@ -3050,7 +3075,7 @@
     </w:p>
     <w:p>
       <w:pPr>
-        <w:pStyle w:val="6"/>
+        <w:pStyle w:val="10"/>
         <w:rPr>
           <w:b/>
           <w:color w:val="FF0000"/>
@@ -3141,16 +3166,16 @@
         <w:spacing w:before="156" w:beforeLines="50" w:after="156" w:afterLines="50" w:line="400" w:lineRule="exact"/>
         <w:outlineLvl w:val="1"/>
         <w:rPr>
-          <w:rFonts w:asciiTheme="majorEastAsia" w:hAnsiTheme="majorEastAsia" w:eastAsiaTheme="majorEastAsia" w:cstheme="majorEastAsia"/>
+          <w:rFonts w:hint="eastAsia" w:asciiTheme="majorEastAsia" w:hAnsiTheme="majorEastAsia" w:eastAsiaTheme="majorEastAsia" w:cstheme="majorEastAsia"/>
           <w:b/>
           <w:bCs/>
           <w:sz w:val="24"/>
         </w:rPr>
       </w:pPr>
       <w:bookmarkStart w:id="10" w:name="_Toc68681459"/>
-      <w:bookmarkStart w:id="11" w:name="_Toc36377674"/>
-      <w:bookmarkStart w:id="12" w:name="_Toc68681392"/>
-      <w:bookmarkStart w:id="13" w:name="_Toc7739144"/>
+      <w:bookmarkStart w:id="11" w:name="_Toc68681392"/>
+      <w:bookmarkStart w:id="12" w:name="_Toc7739144"/>
+      <w:bookmarkStart w:id="13" w:name="_Toc36377674"/>
       <w:r>
         <w:rPr>
           <w:rFonts w:ascii="Times New Roman" w:hAnsi="Times New Roman" w:cs="Times New Roman" w:eastAsiaTheme="majorEastAsia"/>
@@ -3188,7 +3213,7 @@
           <w:rFonts w:ascii="Times New Roman" w:hAnsi="Times New Roman" w:cs="Times New Roman"/>
           <w:sz w:val="24"/>
         </w:rPr>
-        <w:t>章节标题格式：</w:t>
+        <w:t>随着我国城市化进程的不断加快和人口流动的日益频繁，房屋租赁市场持续扩大，租房需求呈现多样化和个性化的发展趋势。然而，传统的房屋租赁方式仍存在大量信息不对称、流程繁琐、沟通效率低下、合同管理混乱等问题，不仅影响租客的租房体验，也给房东和平台管理方带来较大的管理压力和运营成本。因此，构建一个高效、智能的信息化房屋租赁管理系统，已成为提升租赁服务质量和规范市场秩序的迫切需求。</w:t>
       </w:r>
     </w:p>
     <w:p>
@@ -3205,7 +3230,7 @@
           <w:rFonts w:ascii="Times New Roman" w:hAnsi="Times New Roman" w:cs="Times New Roman"/>
           <w:sz w:val="24"/>
         </w:rPr>
-        <w:t>1）每一章新起一页(分节符下一页)</w:t>
+        <w:t>本课题旨在设计并实现一套基于现代软件工程技术的房屋租赁管理系统，全面覆盖房源管理、租赁合同签订与变更、租金支付、退租申请与审核等核心功能模块。系统将采用结构清晰、可维护性强的单体架构，并在设计中充分考虑未来功能扩展与系统分布式部署的可能性，为平台的长期运营提供技术保障。</w:t>
       </w:r>
     </w:p>
     <w:p>
@@ -3222,7 +3247,7 @@
           <w:rFonts w:ascii="Times New Roman" w:hAnsi="Times New Roman" w:cs="Times New Roman"/>
           <w:sz w:val="24"/>
         </w:rPr>
-        <w:t>2）一级标题格式：宋体，小二号，加粗；段前0.5行；段后1.5行；行距20磅；居中显示，编号为第1章、第2章、…</w:t>
+        <w:t>与此同时，系统在数据库设计方面注重数据存储的规范性与查询效率，通过优化数据结构与索引机制，有效支持高并发环境下的读写操作。在支付模块实现上，结合实际业务场景，设计完善的账单生成、支付、退款机制，确保资金流转的安全性与合规性。此外，系统还将集成性能优化方案与容错机制，提升整体稳定性与用户使用体验。</w:t>
       </w:r>
     </w:p>
     <w:p>
@@ -3239,111 +3264,7 @@
           <w:rFonts w:ascii="Times New Roman" w:hAnsi="Times New Roman" w:cs="Times New Roman"/>
           <w:sz w:val="24"/>
         </w:rPr>
-        <w:t>3）二级标题：宋体 加粗 小四；段前0.5行 段后0.5行；行距20磅；标题编号为1.1、1.2、…</w:t>
-      </w:r>
-    </w:p>
-    <w:p>
-      <w:pPr>
-        <w:spacing w:line="400" w:lineRule="exact"/>
-        <w:ind w:firstLine="480" w:firstLineChars="200"/>
-        <w:rPr>
-          <w:rFonts w:ascii="Times New Roman" w:hAnsi="Times New Roman" w:cs="Times New Roman"/>
-          <w:sz w:val="24"/>
-        </w:rPr>
-      </w:pPr>
-      <w:r>
-        <w:rPr>
-          <w:rFonts w:ascii="Times New Roman" w:hAnsi="Times New Roman" w:cs="Times New Roman"/>
-          <w:sz w:val="24"/>
-        </w:rPr>
-        <w:t>4）三级标题：格式</w:t>
-      </w:r>
-      <w:r>
-        <w:rPr>
-          <w:rFonts w:hint="eastAsia" w:ascii="Times New Roman" w:hAnsi="Times New Roman" w:cs="Times New Roman"/>
-          <w:sz w:val="24"/>
-        </w:rPr>
-        <w:t>及字体</w:t>
-      </w:r>
-      <w:r>
-        <w:rPr>
-          <w:rFonts w:ascii="Times New Roman" w:hAnsi="Times New Roman" w:cs="Times New Roman"/>
-          <w:sz w:val="24"/>
-        </w:rPr>
-        <w:t>同二级标题，标题编号为1.1.1、1.1.2等</w:t>
-      </w:r>
-    </w:p>
-    <w:p>
-      <w:pPr>
-        <w:spacing w:line="400" w:lineRule="exact"/>
-        <w:ind w:firstLine="480" w:firstLineChars="200"/>
-        <w:rPr>
-          <w:rFonts w:ascii="Times New Roman" w:hAnsi="Times New Roman" w:cs="Times New Roman"/>
-          <w:sz w:val="24"/>
-        </w:rPr>
-      </w:pPr>
-      <w:r>
-        <w:rPr>
-          <w:rFonts w:ascii="Times New Roman" w:hAnsi="Times New Roman" w:cs="Times New Roman"/>
-          <w:sz w:val="24"/>
-        </w:rPr>
-        <w:t>5）一、二、三级标题构成正确的目录导航</w:t>
-      </w:r>
-    </w:p>
-    <w:p>
-      <w:pPr>
-        <w:spacing w:line="400" w:lineRule="exact"/>
-        <w:ind w:firstLine="480" w:firstLineChars="200"/>
-        <w:rPr>
-          <w:rFonts w:ascii="Times New Roman" w:hAnsi="Times New Roman" w:cs="Times New Roman"/>
-          <w:sz w:val="24"/>
-        </w:rPr>
-      </w:pPr>
-    </w:p>
-    <w:p>
-      <w:pPr>
-        <w:spacing w:line="400" w:lineRule="exact"/>
-        <w:ind w:firstLine="480" w:firstLineChars="200"/>
-        <w:rPr>
-          <w:rFonts w:ascii="Times New Roman" w:hAnsi="Times New Roman" w:cs="Times New Roman"/>
-          <w:sz w:val="24"/>
-        </w:rPr>
-      </w:pPr>
-      <w:r>
-        <w:rPr>
-          <w:rFonts w:hint="eastAsia" w:ascii="Times New Roman" w:hAnsi="Times New Roman" w:cs="Times New Roman"/>
-          <w:sz w:val="24"/>
-        </w:rPr>
-        <w:t>注意页眉要更改为你的名字跟论文标题</w:t>
-      </w:r>
-    </w:p>
-    <w:p>
-      <w:pPr>
-        <w:spacing w:line="400" w:lineRule="exact"/>
-        <w:ind w:firstLine="480" w:firstLineChars="200"/>
-        <w:rPr>
-          <w:rFonts w:ascii="Times New Roman" w:hAnsi="Times New Roman" w:cs="Times New Roman"/>
-          <w:sz w:val="24"/>
-        </w:rPr>
-      </w:pPr>
-    </w:p>
-    <w:p>
-      <w:pPr>
-        <w:spacing w:line="400" w:lineRule="exact"/>
-        <w:ind w:firstLine="480" w:firstLineChars="200"/>
-        <w:rPr>
-          <w:rFonts w:ascii="Times New Roman" w:hAnsi="Times New Roman" w:cs="Times New Roman"/>
-          <w:color w:val="FF0000"/>
-          <w:sz w:val="24"/>
-        </w:rPr>
-      </w:pPr>
-      <w:r>
-        <w:rPr>
-          <w:rFonts w:hint="eastAsia" w:ascii="Times New Roman" w:hAnsi="Times New Roman" w:cs="Times New Roman"/>
-          <w:color w:val="FF0000"/>
-          <w:sz w:val="24"/>
-        </w:rPr>
-        <w:t>（上面这里放两个空行，是一个错误演示！通常在文中不要存在任何空行，但可有偶尔1个为了调整篇幅或位置而存在，但更建议适当调整段前后距离）</w:t>
+        <w:t>本项目的实施不仅可以提升房屋租赁过程的数字化管理水平，增强用户对平台的信任感与满意度，还具有显著的现实应用价值和社会经济效益。从技术角度来看，该系统为高并发场景下的服务设计、微服务架构演进、在线支付集成与复杂业务流程建模提供了实践平台；从行业角度而言，它有助于推动租赁平台服务向标准化、智能化方向发展，促进房屋租赁行业的数字化转型。因此，本课题的研究与实现具有重要的现实意义和实践价值。</w:t>
       </w:r>
     </w:p>
     <w:p>
@@ -3373,171 +3294,35 @@
     </w:p>
     <w:p>
       <w:pPr>
-        <w:spacing w:line="400" w:lineRule="exact"/>
-        <w:ind w:firstLine="480" w:firstLineChars="200"/>
-        <w:rPr>
-          <w:rFonts w:ascii="Times New Roman" w:hAnsi="Times New Roman" w:cs="Times New Roman"/>
-          <w:sz w:val="24"/>
-        </w:rPr>
-      </w:pPr>
-      <w:r>
-        <w:rPr>
-          <w:rFonts w:ascii="Times New Roman" w:hAnsi="Times New Roman" w:cs="Times New Roman"/>
-          <w:sz w:val="24"/>
-        </w:rPr>
-        <w:t>正文格式：宋体小四，数字和英文均为Times New Roman；首行缩进2个字符；行距20磅。</w:t>
-      </w:r>
-    </w:p>
-    <w:p>
-      <w:pPr>
-        <w:spacing w:line="400" w:lineRule="exact"/>
-        <w:ind w:firstLine="480" w:firstLineChars="200"/>
-        <w:rPr>
-          <w:rFonts w:ascii="Times New Roman" w:hAnsi="Times New Roman" w:cs="Times New Roman"/>
-          <w:sz w:val="24"/>
-        </w:rPr>
-      </w:pPr>
-      <w:r>
-        <w:rPr>
-          <w:rFonts w:hint="eastAsia" w:ascii="Times New Roman" w:hAnsi="Times New Roman" w:cs="Times New Roman"/>
-          <w:sz w:val="24"/>
-        </w:rPr>
-        <w:t>通常在第一二章，会有些地方需要引用文献，应该使用方括号上标来引用参考文献，例如引用第4条参考文献，写法应该是这样的</w:t>
-      </w:r>
-      <w:r>
-        <w:rPr>
-          <w:rFonts w:hint="eastAsia" w:ascii="Times New Roman" w:hAnsi="Times New Roman" w:cs="Times New Roman"/>
-          <w:sz w:val="24"/>
-          <w:vertAlign w:val="superscript"/>
-        </w:rPr>
-        <w:t>[4]</w:t>
-      </w:r>
-      <w:r>
-        <w:rPr>
-          <w:rFonts w:hint="eastAsia" w:ascii="Times New Roman" w:hAnsi="Times New Roman" w:cs="Times New Roman"/>
-          <w:sz w:val="24"/>
-        </w:rPr>
-        <w:t>。再给出第二例子：孙丽芳</w:t>
-      </w:r>
-      <w:r>
-        <w:rPr>
-          <w:rFonts w:hint="eastAsia" w:ascii="Times New Roman" w:hAnsi="Times New Roman" w:cs="Times New Roman"/>
-          <w:sz w:val="24"/>
-          <w:vertAlign w:val="superscript"/>
-        </w:rPr>
-        <w:t>[2]</w:t>
-      </w:r>
-      <w:r>
-        <w:rPr>
-          <w:rFonts w:hint="eastAsia" w:ascii="Times New Roman" w:hAnsi="Times New Roman" w:cs="Times New Roman"/>
-          <w:sz w:val="24"/>
-        </w:rPr>
-        <w:t>提出了QQ空间对大学生价值观的导向。</w:t>
-      </w:r>
-    </w:p>
-    <w:p>
-      <w:pPr>
-        <w:spacing w:line="400" w:lineRule="exact"/>
-        <w:ind w:firstLine="480" w:firstLineChars="200"/>
-        <w:rPr>
-          <w:rFonts w:ascii="Times New Roman" w:hAnsi="Times New Roman" w:cs="Times New Roman"/>
-          <w:sz w:val="24"/>
-        </w:rPr>
-      </w:pPr>
-      <w:r>
-        <w:rPr>
-          <w:rFonts w:hint="eastAsia" w:ascii="Times New Roman" w:hAnsi="Times New Roman" w:cs="Times New Roman"/>
-          <w:sz w:val="24"/>
-        </w:rPr>
-        <w:t>注意这类引用标记的两种使用方法：</w:t>
-      </w:r>
-    </w:p>
-    <w:p>
-      <w:pPr>
-        <w:pStyle w:val="33"/>
-        <w:numPr>
-          <w:ilvl w:val="0"/>
-          <w:numId w:val="1"/>
-        </w:numPr>
-        <w:spacing w:line="400" w:lineRule="exact"/>
-        <w:ind w:firstLineChars="0"/>
-        <w:rPr>
-          <w:rFonts w:ascii="Times New Roman" w:hAnsi="Times New Roman" w:cs="Times New Roman"/>
-          <w:sz w:val="24"/>
-        </w:rPr>
-      </w:pPr>
-      <w:r>
-        <w:rPr>
-          <w:rFonts w:hint="eastAsia" w:ascii="Times New Roman" w:hAnsi="Times New Roman" w:cs="Times New Roman"/>
-          <w:sz w:val="24"/>
-        </w:rPr>
-        <w:t>如果放在句末，应该置于句号之前（代表对这个句子的引用）。</w:t>
-      </w:r>
-    </w:p>
-    <w:p>
-      <w:pPr>
-        <w:pStyle w:val="33"/>
-        <w:numPr>
-          <w:ilvl w:val="0"/>
-          <w:numId w:val="1"/>
-        </w:numPr>
-        <w:spacing w:line="400" w:lineRule="exact"/>
-        <w:ind w:firstLineChars="0"/>
-        <w:rPr>
-          <w:rFonts w:ascii="Times New Roman" w:hAnsi="Times New Roman" w:cs="Times New Roman"/>
-          <w:sz w:val="24"/>
-        </w:rPr>
-      </w:pPr>
-      <w:r>
-        <w:rPr>
-          <w:rFonts w:hint="eastAsia" w:ascii="Times New Roman" w:hAnsi="Times New Roman" w:cs="Times New Roman"/>
-          <w:sz w:val="24"/>
-        </w:rPr>
-        <w:t>也可把引用标记放在作者名字之后（代表引用该作者的文献）。</w:t>
-      </w:r>
-    </w:p>
-    <w:p>
-      <w:pPr>
-        <w:spacing w:line="400" w:lineRule="exact"/>
-        <w:ind w:firstLine="480" w:firstLineChars="200"/>
-        <w:rPr>
-          <w:sz w:val="24"/>
-        </w:rPr>
-      </w:pPr>
-      <w:r>
-        <w:rPr>
-          <w:rFonts w:hint="eastAsia"/>
-          <w:sz w:val="24"/>
-        </w:rPr>
-        <w:t>在此，特别提出一点，请看上面这两行的括号，是中文括号。值得注意的是，在标点符号的使用方面，</w:t>
-      </w:r>
-      <w:r>
-        <w:rPr>
-          <w:rFonts w:hint="eastAsia"/>
-          <w:color w:val="FF0000"/>
-          <w:sz w:val="24"/>
-        </w:rPr>
-        <w:t>建议尽量使用中文标点，并且全文统一风格</w:t>
-      </w:r>
-      <w:r>
-        <w:rPr>
-          <w:rFonts w:hint="eastAsia"/>
-          <w:sz w:val="24"/>
-        </w:rPr>
-        <w:t>！例如成对的括号、成对的双引号、破折号、句号、逗号等，尽量使用中文标点。它们都用对应的英文标点（其主要特征是半角字符，例如英文句号是半角的句点），应避免使用。</w:t>
-      </w:r>
-    </w:p>
-    <w:p>
-      <w:pPr>
-        <w:spacing w:line="400" w:lineRule="exact"/>
-        <w:ind w:firstLine="480" w:firstLineChars="200"/>
-        <w:rPr>
-          <w:sz w:val="24"/>
-        </w:rPr>
-      </w:pPr>
-    </w:p>
-    <w:p>
-      <w:pPr>
+        <w:pStyle w:val="2"/>
+        <w:spacing w:before="156" w:beforeLines="50" w:after="468" w:afterLines="150" w:line="400" w:lineRule="exact"/>
+        <w:jc w:val="center"/>
+        <w:rPr>
+          <w:rFonts w:hint="eastAsia" w:ascii="宋体" w:hAnsi="宋体" w:eastAsia="宋体" w:cs="宋体"/>
+          <w:sz w:val="36"/>
+          <w:szCs w:val="36"/>
+        </w:rPr>
+      </w:pPr>
+      <w:bookmarkStart w:id="16" w:name="_Toc68681394"/>
+      <w:bookmarkStart w:id="17" w:name="_Toc68681461"/>
+    </w:p>
+    <w:p>
+      <w:pPr>
+        <w:pStyle w:val="2"/>
+        <w:spacing w:before="156" w:beforeLines="50" w:after="468" w:afterLines="150" w:line="400" w:lineRule="exact"/>
+        <w:jc w:val="center"/>
+        <w:rPr>
+          <w:rFonts w:hint="eastAsia" w:ascii="宋体" w:hAnsi="宋体" w:eastAsia="宋体" w:cs="宋体"/>
+          <w:sz w:val="36"/>
+          <w:szCs w:val="36"/>
+        </w:rPr>
+      </w:pPr>
+    </w:p>
+    <w:p>
+      <w:pPr>
+        <w:pStyle w:val="2"/>
+        <w:spacing w:before="156" w:beforeLines="50" w:after="468" w:afterLines="150" w:line="400" w:lineRule="exact"/>
+        <w:jc w:val="center"/>
         <w:rPr>
           <w:rFonts w:ascii="宋体" w:hAnsi="宋体" w:eastAsia="宋体" w:cs="宋体"/>
           <w:sz w:val="36"/>
@@ -3550,44 +3335,22 @@
           <w:sz w:val="36"/>
           <w:szCs w:val="36"/>
         </w:rPr>
-        <w:br w:type="page"/>
-      </w:r>
-    </w:p>
-    <w:p>
-      <w:pPr>
-        <w:pStyle w:val="2"/>
-        <w:spacing w:before="156" w:beforeLines="50" w:after="468" w:afterLines="150" w:line="400" w:lineRule="exact"/>
-        <w:jc w:val="center"/>
-        <w:rPr>
-          <w:rFonts w:ascii="宋体" w:hAnsi="宋体" w:eastAsia="宋体" w:cs="宋体"/>
+        <w:t>第</w:t>
+      </w:r>
+      <w:r>
+        <w:rPr>
+          <w:rFonts w:ascii="Times New Roman" w:hAnsi="Times New Roman" w:eastAsia="宋体" w:cs="Times New Roman"/>
           <w:sz w:val="36"/>
           <w:szCs w:val="36"/>
         </w:rPr>
-      </w:pPr>
-      <w:bookmarkStart w:id="16" w:name="_Toc68681394"/>
-      <w:bookmarkStart w:id="17" w:name="_Toc68681461"/>
+        <w:t>2</w:t>
+      </w:r>
       <w:r>
         <w:rPr>
           <w:rFonts w:hint="eastAsia" w:ascii="宋体" w:hAnsi="宋体" w:eastAsia="宋体" w:cs="宋体"/>
           <w:sz w:val="36"/>
           <w:szCs w:val="36"/>
         </w:rPr>
-        <w:t>第</w:t>
-      </w:r>
-      <w:r>
-        <w:rPr>
-          <w:rFonts w:ascii="Times New Roman" w:hAnsi="Times New Roman" w:eastAsia="宋体" w:cs="Times New Roman"/>
-          <w:sz w:val="36"/>
-          <w:szCs w:val="36"/>
-        </w:rPr>
-        <w:t>2</w:t>
-      </w:r>
-      <w:r>
-        <w:rPr>
-          <w:rFonts w:hint="eastAsia" w:ascii="宋体" w:hAnsi="宋体" w:eastAsia="宋体" w:cs="宋体"/>
-          <w:sz w:val="36"/>
-          <w:szCs w:val="36"/>
-        </w:rPr>
         <w:t>章 相关技术和开发环境</w:t>
       </w:r>
       <w:bookmarkEnd w:id="16"/>
@@ -3598,14 +3361,14 @@
         <w:spacing w:before="156" w:beforeLines="50" w:after="156" w:afterLines="50" w:line="400" w:lineRule="exact"/>
         <w:outlineLvl w:val="1"/>
         <w:rPr>
-          <w:rFonts w:ascii="宋体" w:hAnsi="宋体" w:eastAsia="宋体" w:cs="宋体"/>
-          <w:b/>
-          <w:bCs/>
-          <w:sz w:val="24"/>
-        </w:rPr>
-      </w:pPr>
-      <w:bookmarkStart w:id="18" w:name="_Toc68681395"/>
-      <w:bookmarkStart w:id="19" w:name="_Toc68681462"/>
+          <w:rFonts w:hint="eastAsia" w:ascii="宋体" w:hAnsi="宋体" w:eastAsia="宋体" w:cs="宋体"/>
+          <w:b/>
+          <w:bCs/>
+          <w:sz w:val="24"/>
+        </w:rPr>
+      </w:pPr>
+      <w:bookmarkStart w:id="18" w:name="_Toc68681462"/>
+      <w:bookmarkStart w:id="19" w:name="_Toc68681395"/>
       <w:r>
         <w:rPr>
           <w:rFonts w:ascii="Times New Roman" w:hAnsi="Times New Roman" w:eastAsia="宋体" w:cs="Times New Roman"/>
@@ -3629,10 +3392,222 @@
     </w:p>
     <w:p>
       <w:pPr>
-        <w:spacing w:line="400" w:lineRule="exact"/>
-        <w:ind w:firstLine="480" w:firstLineChars="200"/>
-        <w:rPr>
-          <w:rFonts w:ascii="宋体" w:hAnsi="宋体" w:cs="宋体"/>
+        <w:pStyle w:val="16"/>
+        <w:keepNext w:val="0"/>
+        <w:keepLines w:val="0"/>
+        <w:widowControl/>
+        <w:suppressLineNumbers w:val="0"/>
+        <w:spacing w:before="0" w:beforeAutospacing="1" w:after="0" w:afterAutospacing="1"/>
+        <w:ind w:left="0" w:right="0"/>
+      </w:pPr>
+      <w:r>
+        <w:t>本系统采用 Golang 语言作为后端开发语言，结合 Gin 框架构建 RESTful 接口，微信小程序作为主要用户端实现，形成完整的租赁业务系统架构。系统涵盖了房源管理、合同管理、租金账单生成与退租处理等功能。在技术选型方面，系统强调高并发处理能力、开发效率与良好的用户交互体验，具体涉及以下关键技术：</w:t>
+      </w:r>
+    </w:p>
+    <w:p>
+      <w:pPr>
+        <w:pStyle w:val="16"/>
+        <w:keepNext w:val="0"/>
+        <w:keepLines w:val="0"/>
+        <w:widowControl/>
+        <w:suppressLineNumbers w:val="0"/>
+        <w:spacing w:before="0" w:beforeAutospacing="1" w:after="0" w:afterAutospacing="1"/>
+        <w:ind w:left="0" w:right="0"/>
+      </w:pPr>
+      <w:r>
+        <w:t>（1）Golang 编程语言</w:t>
+      </w:r>
+    </w:p>
+    <w:p>
+      <w:pPr>
+        <w:pStyle w:val="16"/>
+        <w:keepNext w:val="0"/>
+        <w:keepLines w:val="0"/>
+        <w:widowControl/>
+        <w:suppressLineNumbers w:val="0"/>
+        <w:spacing w:before="0" w:beforeAutospacing="1" w:after="0" w:afterAutospacing="1"/>
+        <w:ind w:left="0" w:right="0" w:firstLine="480" w:firstLineChars="200"/>
+      </w:pPr>
+      <w:r>
+        <w:t>Go 语言是一种静态类型、并发友好的编程语言，具有优秀的执行效率和简洁的语法。在本系统中，Golang 不仅用于构建后端服务接口，还承担了账单自动生成等定时任务的实现。通过 goroutine 和 channel 等原生并发机制，系统能够高效地处理大量并发请求与异步任务。</w:t>
+      </w:r>
+    </w:p>
+    <w:p>
+      <w:pPr>
+        <w:pStyle w:val="16"/>
+        <w:keepNext w:val="0"/>
+        <w:keepLines w:val="0"/>
+        <w:widowControl/>
+        <w:suppressLineNumbers w:val="0"/>
+        <w:spacing w:before="0" w:beforeAutospacing="1" w:after="0" w:afterAutospacing="1"/>
+        <w:ind w:left="0" w:right="0"/>
+      </w:pPr>
+    </w:p>
+    <w:p>
+      <w:pPr>
+        <w:pStyle w:val="16"/>
+        <w:keepNext w:val="0"/>
+        <w:keepLines w:val="0"/>
+        <w:widowControl/>
+        <w:suppressLineNumbers w:val="0"/>
+        <w:spacing w:before="0" w:beforeAutospacing="1" w:after="0" w:afterAutospacing="1"/>
+        <w:ind w:left="0" w:right="0"/>
+      </w:pPr>
+      <w:r>
+        <w:t>（2）Gin Web 框架</w:t>
+      </w:r>
+    </w:p>
+    <w:p>
+      <w:pPr>
+        <w:pStyle w:val="16"/>
+        <w:keepNext w:val="0"/>
+        <w:keepLines w:val="0"/>
+        <w:widowControl/>
+        <w:suppressLineNumbers w:val="0"/>
+        <w:spacing w:before="0" w:beforeAutospacing="1" w:after="0" w:afterAutospacing="1"/>
+        <w:ind w:left="0" w:right="0" w:firstLine="480" w:firstLineChars="200"/>
+      </w:pPr>
+      <w:r>
+        <w:t>Gin 是一个高性能的 Web 框架，提供了路由管理、中间件支持和高并发处理能力，适用于构建 RESTful 接口。在本系统中，Gin 框架用于开发面向微信小程序的后端接口，涵盖房源信息查询、合同操作、账单查看等功能，确保接口响应速度快、结构清晰，便于前后端协作开发。</w:t>
+      </w:r>
+    </w:p>
+    <w:p>
+      <w:pPr>
+        <w:pStyle w:val="16"/>
+        <w:keepNext w:val="0"/>
+        <w:keepLines w:val="0"/>
+        <w:widowControl/>
+        <w:suppressLineNumbers w:val="0"/>
+        <w:spacing w:before="0" w:beforeAutospacing="1" w:after="0" w:afterAutospacing="1"/>
+        <w:ind w:left="0" w:right="0"/>
+      </w:pPr>
+    </w:p>
+    <w:p>
+      <w:pPr>
+        <w:pStyle w:val="16"/>
+        <w:keepNext w:val="0"/>
+        <w:keepLines w:val="0"/>
+        <w:widowControl/>
+        <w:suppressLineNumbers w:val="0"/>
+        <w:spacing w:before="0" w:beforeAutospacing="1" w:after="0" w:afterAutospacing="1"/>
+        <w:ind w:left="0" w:right="0"/>
+      </w:pPr>
+      <w:r>
+        <w:t>（3）协程与定时任务机制</w:t>
+      </w:r>
+    </w:p>
+    <w:p>
+      <w:pPr>
+        <w:pStyle w:val="16"/>
+        <w:keepNext w:val="0"/>
+        <w:keepLines w:val="0"/>
+        <w:widowControl/>
+        <w:suppressLineNumbers w:val="0"/>
+        <w:spacing w:before="0" w:beforeAutospacing="1" w:after="0" w:afterAutospacing="1"/>
+        <w:ind w:left="0" w:right="0" w:firstLine="480" w:firstLineChars="200"/>
+      </w:pPr>
+      <w:r>
+        <w:t>系统使用 goroutine 搭建了后台账单生成协程，在服务启动时自动运行，定期检查合同数据并生成账单。该机制无需额外引入定时任务框架，依赖 Golang 原生的并发能力实现轻量而稳定的后台任务调度，提高了系统的资源利用率和可靠性。</w:t>
+      </w:r>
+    </w:p>
+    <w:p>
+      <w:pPr>
+        <w:pStyle w:val="16"/>
+        <w:keepNext w:val="0"/>
+        <w:keepLines w:val="0"/>
+        <w:widowControl/>
+        <w:suppressLineNumbers w:val="0"/>
+        <w:spacing w:before="0" w:beforeAutospacing="1" w:after="0" w:afterAutospacing="1"/>
+        <w:ind w:left="0" w:right="0"/>
+      </w:pPr>
+    </w:p>
+    <w:p>
+      <w:pPr>
+        <w:pStyle w:val="16"/>
+        <w:keepNext w:val="0"/>
+        <w:keepLines w:val="0"/>
+        <w:widowControl/>
+        <w:suppressLineNumbers w:val="0"/>
+        <w:spacing w:before="0" w:beforeAutospacing="1" w:after="0" w:afterAutospacing="1"/>
+        <w:ind w:left="0" w:right="0"/>
+      </w:pPr>
+      <w:r>
+        <w:t>（4）微信小程序技术</w:t>
+      </w:r>
+    </w:p>
+    <w:p>
+      <w:pPr>
+        <w:pStyle w:val="16"/>
+        <w:keepNext w:val="0"/>
+        <w:keepLines w:val="0"/>
+        <w:widowControl/>
+        <w:suppressLineNumbers w:val="0"/>
+        <w:spacing w:before="0" w:beforeAutospacing="1" w:after="0" w:afterAutospacing="1"/>
+        <w:ind w:left="0" w:right="0" w:firstLine="480" w:firstLineChars="200"/>
+      </w:pPr>
+      <w:r>
+        <w:t>微信小程序作为用户端平台，具备使用门槛低、部署快捷、用户基数大等优势。在本系统中，用户通过微信授权登录后访问租赁服务，完成房源浏览、合同签署与账单查看等功能。系统通过获取微信 openid 进行用户唯一标识，从而实现安全、高效的用户认证机制。</w:t>
+      </w:r>
+    </w:p>
+    <w:p>
+      <w:pPr>
+        <w:pStyle w:val="16"/>
+        <w:keepNext w:val="0"/>
+        <w:keepLines w:val="0"/>
+        <w:widowControl/>
+        <w:suppressLineNumbers w:val="0"/>
+        <w:spacing w:before="0" w:beforeAutospacing="1" w:after="0" w:afterAutospacing="1"/>
+        <w:ind w:left="0" w:right="0"/>
+      </w:pPr>
+    </w:p>
+    <w:p>
+      <w:pPr>
+        <w:pStyle w:val="16"/>
+        <w:keepNext w:val="0"/>
+        <w:keepLines w:val="0"/>
+        <w:widowControl/>
+        <w:suppressLineNumbers w:val="0"/>
+        <w:spacing w:before="0" w:beforeAutospacing="1" w:after="0" w:afterAutospacing="1"/>
+        <w:ind w:left="0" w:right="0"/>
+      </w:pPr>
+      <w:r>
+        <w:t>（5）PostgreSQL 数据库与接口设计</w:t>
+      </w:r>
+    </w:p>
+    <w:p>
+      <w:pPr>
+        <w:pStyle w:val="16"/>
+        <w:keepNext w:val="0"/>
+        <w:keepLines w:val="0"/>
+        <w:widowControl/>
+        <w:suppressLineNumbers w:val="0"/>
+        <w:spacing w:before="0" w:beforeAutospacing="1" w:after="0" w:afterAutospacing="1"/>
+        <w:ind w:left="0" w:right="0"/>
+      </w:pPr>
+      <w:r>
+        <w:t>系统选用 PostgreSQL 作为核心数据库，具备强大的事务支持、丰富的数据类型和扩展性，适合复杂业务的数据建模与查询优化。数据库中设计了用户、房源、合同与账单等多个业务表，结合外键约束与索引优化，确保数据一致性与查询性能。接口设计遵循 RESTful 风格，通过结构化的 JSON 接口与清晰的 URI 路径，支持前端小程序的高效调用与拓展。</w:t>
+      </w:r>
+    </w:p>
+    <w:p>
+      <w:pPr>
+        <w:spacing w:before="156" w:beforeLines="50" w:after="156" w:afterLines="50" w:line="400" w:lineRule="exact"/>
+        <w:outlineLvl w:val="1"/>
+        <w:rPr>
+          <w:rFonts w:hint="eastAsia" w:ascii="宋体" w:hAnsi="宋体" w:eastAsia="宋体" w:cs="宋体"/>
+          <w:b/>
+          <w:bCs/>
+          <w:sz w:val="24"/>
+        </w:rPr>
+      </w:pPr>
+    </w:p>
+    <w:p>
+      <w:pPr>
+        <w:spacing w:before="156" w:beforeLines="50" w:after="156" w:afterLines="50" w:line="400" w:lineRule="exact"/>
+        <w:outlineLvl w:val="1"/>
+        <w:rPr>
+          <w:rFonts w:hint="eastAsia" w:ascii="宋体" w:hAnsi="宋体" w:eastAsia="宋体" w:cs="宋体"/>
+          <w:b/>
+          <w:bCs/>
           <w:sz w:val="24"/>
         </w:rPr>
       </w:pPr>
@@ -3640,214 +3615,88 @@
       <w:bookmarkStart w:id="21" w:name="_Toc68681396"/>
       <w:r>
         <w:rPr>
-          <w:rFonts w:hint="eastAsia" w:ascii="宋体" w:hAnsi="宋体" w:cs="宋体"/>
-          <w:sz w:val="24"/>
-        </w:rPr>
-        <w:t>本节讲述表格及图片的规范。</w:t>
-      </w:r>
+          <w:rFonts w:ascii="Times New Roman" w:hAnsi="Times New Roman" w:eastAsia="宋体" w:cs="Times New Roman"/>
+          <w:b/>
+          <w:bCs/>
+          <w:sz w:val="24"/>
+        </w:rPr>
+        <w:t>2.2</w:t>
+      </w:r>
+      <w:r>
+        <w:rPr>
+          <w:rFonts w:hint="eastAsia" w:ascii="宋体" w:hAnsi="宋体" w:eastAsia="宋体" w:cs="宋体"/>
+          <w:b/>
+          <w:bCs/>
+          <w:sz w:val="24"/>
+        </w:rPr>
+        <w:t xml:space="preserve"> 开发环境</w:t>
+      </w:r>
+      <w:bookmarkEnd w:id="20"/>
+      <w:bookmarkEnd w:id="21"/>
     </w:p>
     <w:p>
       <w:pPr>
         <w:spacing w:before="156" w:beforeLines="50" w:after="156" w:afterLines="50" w:line="400" w:lineRule="exact"/>
         <w:outlineLvl w:val="1"/>
         <w:rPr>
-          <w:rFonts w:ascii="宋体" w:hAnsi="宋体" w:eastAsia="宋体" w:cs="宋体"/>
-          <w:b/>
-          <w:bCs/>
-          <w:sz w:val="24"/>
-        </w:rPr>
-      </w:pPr>
-      <w:r>
-        <w:rPr>
-          <w:rFonts w:ascii="Times New Roman" w:hAnsi="Times New Roman" w:eastAsia="宋体" w:cs="Times New Roman"/>
-          <w:b/>
-          <w:bCs/>
-          <w:sz w:val="24"/>
-        </w:rPr>
-        <w:t>2.2</w:t>
-      </w:r>
-      <w:r>
-        <w:rPr>
           <w:rFonts w:hint="eastAsia" w:ascii="宋体" w:hAnsi="宋体" w:eastAsia="宋体" w:cs="宋体"/>
           <w:b/>
           <w:bCs/>
           <w:sz w:val="24"/>
         </w:rPr>
-        <w:t xml:space="preserve"> 开发环境</w:t>
-      </w:r>
-      <w:bookmarkEnd w:id="20"/>
-      <w:bookmarkEnd w:id="21"/>
-    </w:p>
-    <w:p>
-      <w:pPr>
-        <w:spacing w:line="400" w:lineRule="exact"/>
-        <w:ind w:firstLine="480" w:firstLineChars="200"/>
-        <w:rPr>
-          <w:rFonts w:ascii="宋体" w:hAnsi="宋体" w:cs="宋体"/>
-          <w:sz w:val="24"/>
-        </w:rPr>
-      </w:pPr>
-      <w:r>
-        <w:rPr>
-          <w:rFonts w:hint="eastAsia" w:ascii="宋体" w:hAnsi="宋体" w:cs="宋体"/>
-          <w:sz w:val="24"/>
-        </w:rPr>
-        <w:t>所有的表都要有表号、表题，表题5号字体黑体居中，必须</w:t>
-      </w:r>
-      <w:r>
-        <w:rPr>
-          <w:rFonts w:ascii="宋体" w:hAnsi="宋体" w:cs="宋体"/>
-          <w:sz w:val="24"/>
-        </w:rPr>
-        <w:t>位于</w:t>
-      </w:r>
-      <w:r>
-        <w:rPr>
-          <w:rFonts w:hint="eastAsia" w:ascii="宋体" w:hAnsi="宋体" w:cs="宋体"/>
-          <w:color w:val="FF0000"/>
-          <w:sz w:val="24"/>
-        </w:rPr>
-        <w:t>表上方</w:t>
-      </w:r>
-      <w:r>
-        <w:rPr>
-          <w:rFonts w:hint="eastAsia" w:ascii="宋体" w:hAnsi="宋体" w:cs="宋体"/>
-          <w:sz w:val="24"/>
-        </w:rPr>
-        <w:t>。</w:t>
-      </w:r>
-    </w:p>
-    <w:p>
-      <w:pPr>
-        <w:spacing w:line="400" w:lineRule="exact"/>
-        <w:ind w:firstLine="480" w:firstLineChars="200"/>
-        <w:rPr>
-          <w:rFonts w:ascii="宋体" w:hAnsi="宋体" w:cs="宋体"/>
-          <w:sz w:val="24"/>
-        </w:rPr>
-      </w:pPr>
-      <w:r>
-        <w:rPr>
-          <w:rFonts w:hint="eastAsia" w:ascii="宋体" w:hAnsi="宋体" w:cs="宋体"/>
-          <w:sz w:val="24"/>
-        </w:rPr>
-        <w:t>表应在软件内绘制（表格清晰），表格不应是来源于其他地方的截图！</w:t>
-      </w:r>
-    </w:p>
-    <w:p>
-      <w:pPr>
-        <w:spacing w:line="400" w:lineRule="exact"/>
-        <w:ind w:firstLine="480" w:firstLineChars="200"/>
-        <w:rPr>
-          <w:rFonts w:ascii="宋体" w:hAnsi="宋体" w:cs="宋体"/>
-          <w:sz w:val="24"/>
-        </w:rPr>
-      </w:pPr>
-      <w:r>
-        <w:rPr>
-          <w:rFonts w:hint="eastAsia" w:ascii="宋体" w:hAnsi="宋体" w:cs="宋体"/>
-          <w:sz w:val="24"/>
-        </w:rPr>
-        <w:t>表中文本：小五宋体，数字和英文Times New Roman，单倍行距</w:t>
-      </w:r>
-    </w:p>
-    <w:p>
-      <w:pPr>
-        <w:spacing w:line="400" w:lineRule="exact"/>
-        <w:ind w:firstLine="480" w:firstLineChars="200"/>
-        <w:rPr>
-          <w:rFonts w:ascii="宋体" w:hAnsi="宋体" w:cs="宋体"/>
-          <w:sz w:val="24"/>
-        </w:rPr>
-      </w:pPr>
-      <w:r>
-        <w:rPr>
-          <w:rFonts w:hint="eastAsia" w:ascii="宋体" w:hAnsi="宋体" w:cs="宋体"/>
-          <w:sz w:val="24"/>
-        </w:rPr>
-        <w:t>表格内不应该太松散（即不能留过多空白地带，可通过调整段前段后距离以及单元格上下左右边距来进行调整）</w:t>
-      </w:r>
-    </w:p>
-    <w:p>
-      <w:pPr>
-        <w:spacing w:line="400" w:lineRule="exact"/>
-        <w:ind w:firstLine="480" w:firstLineChars="200"/>
-        <w:rPr>
-          <w:rFonts w:ascii="宋体" w:hAnsi="宋体" w:cs="宋体"/>
-          <w:sz w:val="24"/>
-        </w:rPr>
-      </w:pPr>
-      <w:r>
-        <w:rPr>
-          <w:rFonts w:hint="eastAsia" w:ascii="宋体" w:hAnsi="宋体" w:cs="宋体"/>
-          <w:sz w:val="24"/>
-        </w:rPr>
-        <w:t>图号按章节编号，如表1-1、表2-4。第一个数字代表第几章，第二个数字代表当前章节内的第几个表。例如第一章内第4个表，应写“表1-4”，又如第五章内的第3个表，应该写“表5-3”。</w:t>
-      </w:r>
-    </w:p>
-    <w:p>
-      <w:pPr>
-        <w:spacing w:line="400" w:lineRule="exact"/>
-        <w:ind w:firstLine="480" w:firstLineChars="200"/>
-        <w:rPr>
-          <w:rFonts w:ascii="宋体" w:hAnsi="宋体" w:cs="宋体"/>
-          <w:sz w:val="24"/>
-        </w:rPr>
-      </w:pPr>
-      <w:r>
-        <w:rPr>
-          <w:rFonts w:hint="eastAsia" w:ascii="宋体" w:hAnsi="宋体" w:cs="宋体"/>
-          <w:sz w:val="24"/>
-        </w:rPr>
-        <w:t>表格要在正文中要被引用！通常会解释表的内容。下面是例子。</w:t>
-      </w:r>
-    </w:p>
-    <w:p>
-      <w:pPr>
-        <w:spacing w:line="400" w:lineRule="exact"/>
-        <w:ind w:firstLine="480" w:firstLineChars="200"/>
-        <w:rPr>
-          <w:rFonts w:ascii="宋体" w:hAnsi="宋体" w:cs="宋体"/>
-          <w:sz w:val="24"/>
-        </w:rPr>
-      </w:pPr>
-      <w:r>
-        <w:rPr>
-          <w:rFonts w:hint="eastAsia" w:ascii="宋体" w:hAnsi="宋体" w:cs="宋体"/>
-          <w:sz w:val="24"/>
-        </w:rPr>
-        <w:t>表2-1展示了系统所需的开发环境。</w:t>
-      </w:r>
-    </w:p>
-    <w:p>
-      <w:pPr>
-        <w:jc w:val="center"/>
-        <w:rPr>
-          <w:rFonts w:ascii="黑体" w:hAnsi="黑体" w:eastAsia="黑体" w:cs="黑体"/>
-        </w:rPr>
-      </w:pPr>
-      <w:r>
-        <w:rPr>
-          <w:rFonts w:hint="eastAsia" w:ascii="黑体" w:hAnsi="黑体" w:eastAsia="黑体" w:cs="黑体"/>
-        </w:rPr>
-        <w:t>表</w:t>
-      </w:r>
-      <w:r>
-        <w:rPr>
-          <w:rFonts w:ascii="Times New Roman" w:hAnsi="Times New Roman" w:eastAsia="黑体" w:cs="Times New Roman"/>
-        </w:rPr>
-        <w:t>2-1</w:t>
-      </w:r>
-      <w:r>
-        <w:rPr>
-          <w:rFonts w:hint="eastAsia" w:ascii="黑体" w:hAnsi="黑体" w:eastAsia="黑体" w:cs="黑体"/>
-        </w:rPr>
-        <w:t xml:space="preserve"> 系统所需开发环境表</w:t>
-      </w:r>
+      </w:pPr>
+    </w:p>
+    <w:p>
+      <w:pPr>
+        <w:spacing w:before="156" w:beforeLines="50" w:after="156" w:afterLines="50" w:line="400" w:lineRule="exact"/>
+        <w:outlineLvl w:val="1"/>
+        <w:rPr>
+          <w:rFonts w:hint="eastAsia" w:ascii="宋体" w:hAnsi="宋体" w:eastAsia="宋体" w:cs="宋体"/>
+          <w:b/>
+          <w:bCs/>
+          <w:sz w:val="24"/>
+        </w:rPr>
+      </w:pPr>
+    </w:p>
+    <w:p>
+      <w:pPr>
+        <w:spacing w:before="156" w:beforeLines="50" w:after="156" w:afterLines="50" w:line="400" w:lineRule="exact"/>
+        <w:outlineLvl w:val="1"/>
+        <w:rPr>
+          <w:rFonts w:hint="eastAsia" w:ascii="宋体" w:hAnsi="宋体" w:eastAsia="宋体" w:cs="宋体"/>
+          <w:b/>
+          <w:bCs/>
+          <w:sz w:val="24"/>
+        </w:rPr>
+      </w:pPr>
+    </w:p>
+    <w:p>
+      <w:pPr>
+        <w:spacing w:before="156" w:beforeLines="50" w:after="156" w:afterLines="50" w:line="400" w:lineRule="exact"/>
+        <w:outlineLvl w:val="1"/>
+        <w:rPr>
+          <w:rFonts w:hint="eastAsia" w:ascii="宋体" w:hAnsi="宋体" w:eastAsia="宋体" w:cs="宋体"/>
+          <w:b/>
+          <w:bCs/>
+          <w:sz w:val="24"/>
+        </w:rPr>
+      </w:pPr>
+    </w:p>
+    <w:p>
+      <w:pPr>
+        <w:spacing w:before="156" w:beforeLines="50" w:after="156" w:afterLines="50" w:line="400" w:lineRule="exact"/>
+        <w:outlineLvl w:val="1"/>
+        <w:rPr>
+          <w:rFonts w:hint="eastAsia" w:ascii="宋体" w:hAnsi="宋体" w:eastAsia="宋体" w:cs="宋体"/>
+          <w:b/>
+          <w:bCs/>
+          <w:sz w:val="24"/>
+        </w:rPr>
+      </w:pPr>
     </w:p>
     <w:tbl>
       <w:tblPr>
-        <w:tblStyle w:val="16"/>
+        <w:tblStyle w:val="7"/>
         <w:tblW w:w="4783" w:type="pct"/>
         <w:tblInd w:w="0" w:type="dxa"/>
         <w:tblBorders>
@@ -3871,22 +3720,6 @@
         <w:gridCol w:w="5173"/>
       </w:tblGrid>
       <w:tr>
-        <w:tblPrEx>
-          <w:tblBorders>
-            <w:top w:val="single" w:color="auto" w:sz="4" w:space="0"/>
-            <w:left w:val="single" w:color="auto" w:sz="4" w:space="0"/>
-            <w:bottom w:val="single" w:color="auto" w:sz="4" w:space="0"/>
-            <w:right w:val="single" w:color="auto" w:sz="4" w:space="0"/>
-            <w:insideH w:val="single" w:color="auto" w:sz="4" w:space="0"/>
-            <w:insideV w:val="single" w:color="auto" w:sz="4" w:space="0"/>
-          </w:tblBorders>
-          <w:tblCellMar>
-            <w:top w:w="0" w:type="dxa"/>
-            <w:left w:w="108" w:type="dxa"/>
-            <w:bottom w:w="0" w:type="dxa"/>
-            <w:right w:w="108" w:type="dxa"/>
-          </w:tblCellMar>
-        </w:tblPrEx>
         <w:trPr>
           <w:trHeight w:val="245" w:hRule="atLeast"/>
         </w:trPr>
@@ -3923,9 +3756,10 @@
           <w:p>
             <w:pPr>
               <w:rPr>
-                <w:rFonts w:ascii="Times New Roman" w:hAnsi="Times New Roman" w:cs="Times New Roman"/>
+                <w:rFonts w:hint="eastAsia" w:ascii="Times New Roman" w:hAnsi="Times New Roman" w:cs="Times New Roman" w:eastAsiaTheme="minorEastAsia"/>
                 <w:sz w:val="18"/>
                 <w:szCs w:val="18"/>
+                <w:lang w:val="en-US" w:eastAsia="zh-CN"/>
               </w:rPr>
             </w:pPr>
             <w:r>
@@ -3942,28 +3776,21 @@
                 <w:sz w:val="18"/>
                 <w:szCs w:val="18"/>
               </w:rPr>
-              <w:t>indows10</w:t>
+              <w:t>indows1</w:t>
+            </w:r>
+            <w:r>
+              <w:rPr>
+                <w:rFonts w:hint="eastAsia" w:ascii="Times New Roman" w:hAnsi="Times New Roman" w:cs="Times New Roman"/>
+                <w:sz w:val="18"/>
+                <w:szCs w:val="18"/>
+                <w:lang w:val="en-US" w:eastAsia="zh-CN"/>
+              </w:rPr>
+              <w:t>1</w:t>
             </w:r>
           </w:p>
         </w:tc>
       </w:tr>
       <w:tr>
-        <w:tblPrEx>
-          <w:tblBorders>
-            <w:top w:val="single" w:color="auto" w:sz="4" w:space="0"/>
-            <w:left w:val="single" w:color="auto" w:sz="4" w:space="0"/>
-            <w:bottom w:val="single" w:color="auto" w:sz="4" w:space="0"/>
-            <w:right w:val="single" w:color="auto" w:sz="4" w:space="0"/>
-            <w:insideH w:val="single" w:color="auto" w:sz="4" w:space="0"/>
-            <w:insideV w:val="single" w:color="auto" w:sz="4" w:space="0"/>
-          </w:tblBorders>
-          <w:tblCellMar>
-            <w:top w:w="0" w:type="dxa"/>
-            <w:left w:w="108" w:type="dxa"/>
-            <w:bottom w:w="0" w:type="dxa"/>
-            <w:right w:w="108" w:type="dxa"/>
-          </w:tblCellMar>
-        </w:tblPrEx>
         <w:trPr>
           <w:trHeight w:val="245" w:hRule="atLeast"/>
         </w:trPr>
@@ -4000,9 +3827,10 @@
           <w:p>
             <w:pPr>
               <w:rPr>
-                <w:rFonts w:ascii="Times New Roman" w:hAnsi="Times New Roman" w:cs="Times New Roman"/>
+                <w:rFonts w:hint="default" w:ascii="Times New Roman" w:hAnsi="Times New Roman" w:cs="Times New Roman" w:eastAsiaTheme="minorEastAsia"/>
                 <w:sz w:val="18"/>
                 <w:szCs w:val="18"/>
+                <w:lang w:val="en-US" w:eastAsia="zh-CN"/>
               </w:rPr>
             </w:pPr>
             <w:r>
@@ -4010,29 +3838,14 @@
                 <w:rFonts w:hint="eastAsia" w:ascii="Times New Roman" w:hAnsi="Times New Roman" w:cs="Times New Roman"/>
                 <w:sz w:val="18"/>
                 <w:szCs w:val="18"/>
+                <w:lang w:val="en-US" w:eastAsia="zh-CN"/>
               </w:rPr>
-              <w:t>IntelliJ IDEA</w:t>
+              <w:t>Visual Studio Code</w:t>
             </w:r>
           </w:p>
         </w:tc>
       </w:tr>
       <w:tr>
-        <w:tblPrEx>
-          <w:tblBorders>
-            <w:top w:val="single" w:color="auto" w:sz="4" w:space="0"/>
-            <w:left w:val="single" w:color="auto" w:sz="4" w:space="0"/>
-            <w:bottom w:val="single" w:color="auto" w:sz="4" w:space="0"/>
-            <w:right w:val="single" w:color="auto" w:sz="4" w:space="0"/>
-            <w:insideH w:val="single" w:color="auto" w:sz="4" w:space="0"/>
-            <w:insideV w:val="single" w:color="auto" w:sz="4" w:space="0"/>
-          </w:tblBorders>
-          <w:tblCellMar>
-            <w:top w:w="0" w:type="dxa"/>
-            <w:left w:w="108" w:type="dxa"/>
-            <w:bottom w:w="0" w:type="dxa"/>
-            <w:right w:w="108" w:type="dxa"/>
-          </w:tblCellMar>
-        </w:tblPrEx>
         <w:trPr>
           <w:trHeight w:val="245" w:hRule="atLeast"/>
         </w:trPr>
@@ -4045,9 +3858,10 @@
           <w:p>
             <w:pPr>
               <w:rPr>
-                <w:rFonts w:ascii="宋体" w:hAnsi="宋体" w:cs="Times New Roman"/>
+                <w:rFonts w:hint="default" w:ascii="宋体" w:hAnsi="宋体" w:cs="Times New Roman" w:eastAsiaTheme="minorEastAsia"/>
                 <w:sz w:val="18"/>
                 <w:szCs w:val="18"/>
+                <w:lang w:val="en-US" w:eastAsia="zh-CN"/>
               </w:rPr>
             </w:pPr>
             <w:r>
@@ -4055,8 +3869,9 @@
                 <w:rFonts w:hint="eastAsia" w:ascii="宋体" w:hAnsi="宋体" w:cs="Times New Roman"/>
                 <w:sz w:val="18"/>
                 <w:szCs w:val="18"/>
+                <w:lang w:val="en-US" w:eastAsia="zh-CN"/>
               </w:rPr>
-              <w:t>Java环境</w:t>
+              <w:t>Golang 版本</w:t>
             </w:r>
           </w:p>
         </w:tc>
@@ -4069,9 +3884,10 @@
           <w:p>
             <w:pPr>
               <w:rPr>
-                <w:rFonts w:ascii="Times New Roman" w:hAnsi="Times New Roman" w:cs="Times New Roman"/>
+                <w:rFonts w:hint="default" w:ascii="Times New Roman" w:hAnsi="Times New Roman" w:cs="Times New Roman" w:eastAsiaTheme="minorEastAsia"/>
                 <w:sz w:val="18"/>
                 <w:szCs w:val="18"/>
+                <w:lang w:val="en-US" w:eastAsia="zh-CN"/>
               </w:rPr>
             </w:pPr>
             <w:r>
@@ -4079,29 +3895,14 @@
                 <w:rFonts w:hint="eastAsia" w:ascii="Times New Roman" w:hAnsi="Times New Roman" w:cs="Times New Roman"/>
                 <w:sz w:val="18"/>
                 <w:szCs w:val="18"/>
+                <w:lang w:val="en-US" w:eastAsia="zh-CN"/>
               </w:rPr>
-              <w:t>JDK8，Maven3.6.1</w:t>
+              <w:t>1.23.4</w:t>
             </w:r>
           </w:p>
         </w:tc>
       </w:tr>
       <w:tr>
-        <w:tblPrEx>
-          <w:tblBorders>
-            <w:top w:val="single" w:color="auto" w:sz="4" w:space="0"/>
-            <w:left w:val="single" w:color="auto" w:sz="4" w:space="0"/>
-            <w:bottom w:val="single" w:color="auto" w:sz="4" w:space="0"/>
-            <w:right w:val="single" w:color="auto" w:sz="4" w:space="0"/>
-            <w:insideH w:val="single" w:color="auto" w:sz="4" w:space="0"/>
-            <w:insideV w:val="single" w:color="auto" w:sz="4" w:space="0"/>
-          </w:tblBorders>
-          <w:tblCellMar>
-            <w:top w:w="0" w:type="dxa"/>
-            <w:left w:w="108" w:type="dxa"/>
-            <w:bottom w:w="0" w:type="dxa"/>
-            <w:right w:w="108" w:type="dxa"/>
-          </w:tblCellMar>
-        </w:tblPrEx>
         <w:trPr>
           <w:trHeight w:val="245" w:hRule="atLeast"/>
         </w:trPr>
@@ -4138,86 +3939,10 @@
           <w:p>
             <w:pPr>
               <w:rPr>
-                <w:rFonts w:ascii="Times New Roman" w:hAnsi="Times New Roman" w:cs="Times New Roman"/>
+                <w:rFonts w:hint="default" w:ascii="Times New Roman" w:hAnsi="Times New Roman" w:cs="Times New Roman" w:eastAsiaTheme="minorEastAsia"/>
                 <w:sz w:val="18"/>
                 <w:szCs w:val="18"/>
-              </w:rPr>
-            </w:pPr>
-            <w:r>
-              <w:rPr>
-                <w:rFonts w:ascii="Times New Roman" w:hAnsi="Times New Roman" w:cs="Times New Roman"/>
-                <w:sz w:val="18"/>
-                <w:szCs w:val="18"/>
-              </w:rPr>
-              <w:t>M</w:t>
-            </w:r>
-            <w:r>
-              <w:rPr>
-                <w:rFonts w:hint="eastAsia" w:ascii="Times New Roman" w:hAnsi="Times New Roman" w:cs="Times New Roman"/>
-                <w:sz w:val="18"/>
-                <w:szCs w:val="18"/>
-              </w:rPr>
-              <w:t>ysql 8.0.19</w:t>
-            </w:r>
-          </w:p>
-        </w:tc>
-      </w:tr>
-      <w:tr>
-        <w:tblPrEx>
-          <w:tblBorders>
-            <w:top w:val="single" w:color="auto" w:sz="4" w:space="0"/>
-            <w:left w:val="single" w:color="auto" w:sz="4" w:space="0"/>
-            <w:bottom w:val="single" w:color="auto" w:sz="4" w:space="0"/>
-            <w:right w:val="single" w:color="auto" w:sz="4" w:space="0"/>
-            <w:insideH w:val="single" w:color="auto" w:sz="4" w:space="0"/>
-            <w:insideV w:val="single" w:color="auto" w:sz="4" w:space="0"/>
-          </w:tblBorders>
-          <w:tblCellMar>
-            <w:top w:w="0" w:type="dxa"/>
-            <w:left w:w="108" w:type="dxa"/>
-            <w:bottom w:w="0" w:type="dxa"/>
-            <w:right w:w="108" w:type="dxa"/>
-          </w:tblCellMar>
-        </w:tblPrEx>
-        <w:trPr>
-          <w:trHeight w:val="261" w:hRule="atLeast"/>
-        </w:trPr>
-        <w:tc>
-          <w:tcPr>
-            <w:tcW w:w="1806" w:type="pct"/>
-            <w:shd w:val="clear" w:color="auto" w:fill="auto"/>
-            <w:vAlign w:val="center"/>
-          </w:tcPr>
-          <w:p>
-            <w:pPr>
-              <w:rPr>
-                <w:rFonts w:ascii="宋体" w:hAnsi="宋体" w:cs="Times New Roman"/>
-                <w:sz w:val="18"/>
-                <w:szCs w:val="18"/>
-              </w:rPr>
-            </w:pPr>
-            <w:r>
-              <w:rPr>
-                <w:rFonts w:hint="eastAsia" w:ascii="宋体" w:hAnsi="宋体" w:cs="Times New Roman"/>
-                <w:sz w:val="18"/>
-                <w:szCs w:val="18"/>
-              </w:rPr>
-              <w:t>服务器</w:t>
-            </w:r>
-          </w:p>
-        </w:tc>
-        <w:tc>
-          <w:tcPr>
-            <w:tcW w:w="3193" w:type="pct"/>
-            <w:shd w:val="clear" w:color="auto" w:fill="auto"/>
-            <w:vAlign w:val="center"/>
-          </w:tcPr>
-          <w:p>
-            <w:pPr>
-              <w:rPr>
-                <w:rFonts w:ascii="Times New Roman" w:hAnsi="Times New Roman" w:cs="Times New Roman"/>
-                <w:sz w:val="18"/>
-                <w:szCs w:val="18"/>
+                <w:lang w:val="en-US" w:eastAsia="zh-CN"/>
               </w:rPr>
             </w:pPr>
             <w:r>
@@ -4225,8 +3950,9 @@
                 <w:rFonts w:hint="eastAsia" w:ascii="Times New Roman" w:hAnsi="Times New Roman" w:cs="Times New Roman"/>
                 <w:sz w:val="18"/>
                 <w:szCs w:val="18"/>
+                <w:lang w:val="en-US" w:eastAsia="zh-CN"/>
               </w:rPr>
-              <w:t>Tomcat 9.0.31</w:t>
+              <w:t>Postgres 16.2</w:t>
             </w:r>
           </w:p>
         </w:tc>
@@ -4261,35 +3987,6 @@
           <w:sz w:val="24"/>
         </w:rPr>
       </w:pPr>
-      <w:r>
-        <w:rPr>
-          <w:rFonts w:hint="eastAsia" w:ascii="宋体" w:hAnsi="宋体" w:cs="宋体"/>
-          <w:sz w:val="24"/>
-        </w:rPr>
-        <w:t>所有的图都要有图号、图题，图题5号字体黑体居中，</w:t>
-      </w:r>
-      <w:r>
-        <w:rPr>
-          <w:rFonts w:ascii="宋体" w:hAnsi="宋体" w:cs="宋体"/>
-          <w:sz w:val="24"/>
-        </w:rPr>
-        <w:t>位于</w:t>
-      </w:r>
-      <w:r>
-        <w:rPr>
-          <w:rFonts w:hint="eastAsia" w:ascii="宋体" w:hAnsi="宋体" w:cs="宋体"/>
-          <w:color w:val="FF0000"/>
-          <w:sz w:val="24"/>
-        </w:rPr>
-        <w:t>图下方</w:t>
-      </w:r>
-      <w:r>
-        <w:rPr>
-          <w:rFonts w:hint="eastAsia" w:ascii="宋体" w:hAnsi="宋体" w:cs="宋体"/>
-          <w:sz w:val="24"/>
-        </w:rPr>
-        <w:t>。</w:t>
-      </w:r>
     </w:p>
     <w:p>
       <w:pPr>
@@ -4300,13 +3997,6 @@
           <w:sz w:val="24"/>
         </w:rPr>
       </w:pPr>
-      <w:r>
-        <w:rPr>
-          <w:rFonts w:hint="eastAsia" w:ascii="宋体" w:hAnsi="宋体" w:cs="宋体"/>
-          <w:sz w:val="24"/>
-        </w:rPr>
-        <w:t>图片应该尽量全部自己绘制（图片应保证清晰，图中文本应接近5号字体，应该能清晰显示）。流程图、类推、用例图、软件结构图、系统框架图等应用visio画出。</w:t>
-      </w:r>
     </w:p>
     <w:p>
       <w:pPr>
@@ -4317,13 +4007,6 @@
           <w:sz w:val="24"/>
         </w:rPr>
       </w:pPr>
-      <w:r>
-        <w:rPr>
-          <w:rFonts w:hint="eastAsia" w:ascii="宋体" w:hAnsi="宋体" w:cs="宋体"/>
-          <w:sz w:val="24"/>
-        </w:rPr>
-        <w:t>图号按章节编号，如图1-1、图1-2、图2-1。第一个数字代表第几章，第二个数字代表当前章节内的第几个图。例如第一章内第4个图，应写“图1-4”，又如第五章内的第3个图，应该写“图5-3”。</w:t>
-      </w:r>
     </w:p>
     <w:p>
       <w:pPr>
@@ -4334,13 +4017,6 @@
           <w:sz w:val="24"/>
         </w:rPr>
       </w:pPr>
-      <w:r>
-        <w:rPr>
-          <w:rFonts w:hint="eastAsia" w:ascii="宋体" w:hAnsi="宋体" w:cs="宋体"/>
-          <w:sz w:val="24"/>
-        </w:rPr>
-        <w:t>图片要在正文中要被引用！通常会解释图的内容。</w:t>
-      </w:r>
     </w:p>
     <w:p>
       <w:pPr>
@@ -4351,20 +4027,258 @@
           <w:sz w:val="24"/>
         </w:rPr>
       </w:pPr>
-      <w:r>
-        <w:rPr>
-          <w:rFonts w:hint="eastAsia" w:ascii="宋体" w:hAnsi="宋体" w:cs="宋体"/>
-          <w:sz w:val="24"/>
-        </w:rPr>
-        <w:t>图表引用及各自标题放置位置如图2-1所示。</w:t>
-      </w:r>
     </w:p>
     <w:p>
       <w:pPr>
         <w:spacing w:line="400" w:lineRule="exact"/>
-        <w:ind w:firstLine="420" w:firstLineChars="200"/>
-        <w:rPr>
-          <w:rFonts w:hAnsi="宋体" w:eastAsia="宋体" w:cs="宋体"/>
+        <w:ind w:firstLine="480" w:firstLineChars="200"/>
+        <w:rPr>
+          <w:rFonts w:ascii="宋体" w:hAnsi="宋体" w:cs="宋体"/>
+          <w:sz w:val="24"/>
+        </w:rPr>
+      </w:pPr>
+    </w:p>
+    <w:p>
+      <w:pPr>
+        <w:spacing w:line="400" w:lineRule="exact"/>
+        <w:ind w:firstLine="480" w:firstLineChars="200"/>
+        <w:rPr>
+          <w:rFonts w:ascii="宋体" w:hAnsi="宋体" w:cs="宋体"/>
+          <w:sz w:val="24"/>
+        </w:rPr>
+      </w:pPr>
+    </w:p>
+    <w:p>
+      <w:pPr>
+        <w:spacing w:line="400" w:lineRule="exact"/>
+        <w:ind w:firstLine="480" w:firstLineChars="200"/>
+        <w:rPr>
+          <w:rFonts w:ascii="宋体" w:hAnsi="宋体" w:cs="宋体"/>
+          <w:sz w:val="24"/>
+        </w:rPr>
+      </w:pPr>
+    </w:p>
+    <w:p>
+      <w:pPr>
+        <w:spacing w:line="400" w:lineRule="exact"/>
+        <w:ind w:firstLine="480" w:firstLineChars="200"/>
+        <w:rPr>
+          <w:rFonts w:ascii="宋体" w:hAnsi="宋体" w:cs="宋体"/>
+          <w:sz w:val="24"/>
+        </w:rPr>
+      </w:pPr>
+    </w:p>
+    <w:p>
+      <w:pPr>
+        <w:spacing w:line="400" w:lineRule="exact"/>
+        <w:ind w:firstLine="480" w:firstLineChars="200"/>
+        <w:rPr>
+          <w:rFonts w:ascii="宋体" w:hAnsi="宋体" w:cs="宋体"/>
+          <w:sz w:val="24"/>
+        </w:rPr>
+      </w:pPr>
+    </w:p>
+    <w:p>
+      <w:pPr>
+        <w:spacing w:line="400" w:lineRule="exact"/>
+        <w:ind w:firstLine="480" w:firstLineChars="200"/>
+        <w:rPr>
+          <w:rFonts w:ascii="宋体" w:hAnsi="宋体" w:cs="宋体"/>
+          <w:sz w:val="24"/>
+        </w:rPr>
+      </w:pPr>
+    </w:p>
+    <w:p>
+      <w:pPr>
+        <w:spacing w:line="400" w:lineRule="exact"/>
+        <w:ind w:firstLine="480" w:firstLineChars="200"/>
+        <w:rPr>
+          <w:rFonts w:ascii="宋体" w:hAnsi="宋体" w:cs="宋体"/>
+          <w:sz w:val="24"/>
+        </w:rPr>
+      </w:pPr>
+    </w:p>
+    <w:p>
+      <w:pPr>
+        <w:spacing w:line="400" w:lineRule="exact"/>
+        <w:ind w:firstLine="480" w:firstLineChars="200"/>
+        <w:rPr>
+          <w:rFonts w:ascii="宋体" w:hAnsi="宋体" w:cs="宋体"/>
+          <w:sz w:val="24"/>
+        </w:rPr>
+      </w:pPr>
+    </w:p>
+    <w:p>
+      <w:pPr>
+        <w:spacing w:line="400" w:lineRule="exact"/>
+        <w:ind w:firstLine="480" w:firstLineChars="200"/>
+        <w:rPr>
+          <w:rFonts w:ascii="宋体" w:hAnsi="宋体" w:cs="宋体"/>
+          <w:sz w:val="24"/>
+        </w:rPr>
+      </w:pPr>
+    </w:p>
+    <w:p>
+      <w:pPr>
+        <w:spacing w:line="400" w:lineRule="exact"/>
+        <w:ind w:firstLine="480" w:firstLineChars="200"/>
+        <w:rPr>
+          <w:rFonts w:ascii="宋体" w:hAnsi="宋体" w:cs="宋体"/>
+          <w:sz w:val="24"/>
+        </w:rPr>
+      </w:pPr>
+    </w:p>
+    <w:p>
+      <w:pPr>
+        <w:spacing w:line="400" w:lineRule="exact"/>
+        <w:ind w:firstLine="480" w:firstLineChars="200"/>
+        <w:rPr>
+          <w:rFonts w:ascii="宋体" w:hAnsi="宋体" w:cs="宋体"/>
+          <w:sz w:val="24"/>
+        </w:rPr>
+      </w:pPr>
+    </w:p>
+    <w:p>
+      <w:pPr>
+        <w:spacing w:line="400" w:lineRule="exact"/>
+        <w:ind w:firstLine="480" w:firstLineChars="200"/>
+        <w:rPr>
+          <w:rFonts w:ascii="宋体" w:hAnsi="宋体" w:cs="宋体"/>
+          <w:sz w:val="24"/>
+        </w:rPr>
+      </w:pPr>
+    </w:p>
+    <w:p>
+      <w:pPr>
+        <w:spacing w:line="400" w:lineRule="exact"/>
+        <w:ind w:firstLine="480" w:firstLineChars="200"/>
+        <w:rPr>
+          <w:rFonts w:ascii="宋体" w:hAnsi="宋体" w:cs="宋体"/>
+          <w:sz w:val="24"/>
+        </w:rPr>
+      </w:pPr>
+    </w:p>
+    <w:p>
+      <w:pPr>
+        <w:spacing w:line="400" w:lineRule="exact"/>
+        <w:ind w:firstLine="480" w:firstLineChars="200"/>
+        <w:rPr>
+          <w:rFonts w:ascii="宋体" w:hAnsi="宋体" w:cs="宋体"/>
+          <w:sz w:val="24"/>
+        </w:rPr>
+      </w:pPr>
+    </w:p>
+    <w:p>
+      <w:pPr>
+        <w:spacing w:line="400" w:lineRule="exact"/>
+        <w:ind w:firstLine="480" w:firstLineChars="200"/>
+        <w:rPr>
+          <w:rFonts w:ascii="宋体" w:hAnsi="宋体" w:cs="宋体"/>
+          <w:sz w:val="24"/>
+        </w:rPr>
+      </w:pPr>
+    </w:p>
+    <w:p>
+      <w:pPr>
+        <w:spacing w:line="400" w:lineRule="exact"/>
+        <w:ind w:firstLine="480" w:firstLineChars="200"/>
+        <w:rPr>
+          <w:rFonts w:ascii="宋体" w:hAnsi="宋体" w:cs="宋体"/>
+          <w:sz w:val="24"/>
+        </w:rPr>
+      </w:pPr>
+    </w:p>
+    <w:p>
+      <w:pPr>
+        <w:spacing w:line="400" w:lineRule="exact"/>
+        <w:ind w:firstLine="480" w:firstLineChars="200"/>
+        <w:rPr>
+          <w:rFonts w:ascii="宋体" w:hAnsi="宋体" w:cs="宋体"/>
+          <w:sz w:val="24"/>
+        </w:rPr>
+      </w:pPr>
+    </w:p>
+    <w:p>
+      <w:pPr>
+        <w:spacing w:line="400" w:lineRule="exact"/>
+        <w:ind w:firstLine="480" w:firstLineChars="200"/>
+        <w:rPr>
+          <w:rFonts w:ascii="宋体" w:hAnsi="宋体" w:cs="宋体"/>
+          <w:sz w:val="24"/>
+        </w:rPr>
+      </w:pPr>
+    </w:p>
+    <w:p>
+      <w:pPr>
+        <w:spacing w:line="400" w:lineRule="exact"/>
+        <w:ind w:firstLine="480" w:firstLineChars="200"/>
+        <w:rPr>
+          <w:rFonts w:ascii="宋体" w:hAnsi="宋体" w:cs="宋体"/>
+          <w:sz w:val="24"/>
+        </w:rPr>
+      </w:pPr>
+    </w:p>
+    <w:p>
+      <w:pPr>
+        <w:spacing w:line="400" w:lineRule="exact"/>
+        <w:ind w:firstLine="480" w:firstLineChars="200"/>
+        <w:rPr>
+          <w:rFonts w:ascii="宋体" w:hAnsi="宋体" w:cs="宋体"/>
+          <w:sz w:val="24"/>
+        </w:rPr>
+      </w:pPr>
+    </w:p>
+    <w:p>
+      <w:pPr>
+        <w:spacing w:line="400" w:lineRule="exact"/>
+        <w:ind w:firstLine="480" w:firstLineChars="200"/>
+        <w:rPr>
+          <w:rFonts w:ascii="宋体" w:hAnsi="宋体" w:cs="宋体"/>
+          <w:sz w:val="24"/>
+        </w:rPr>
+      </w:pPr>
+    </w:p>
+    <w:p>
+      <w:pPr>
+        <w:spacing w:line="400" w:lineRule="exact"/>
+        <w:ind w:firstLine="480" w:firstLineChars="200"/>
+        <w:rPr>
+          <w:rFonts w:ascii="宋体" w:hAnsi="宋体" w:cs="宋体"/>
+          <w:sz w:val="24"/>
+        </w:rPr>
+      </w:pPr>
+    </w:p>
+    <w:p>
+      <w:pPr>
+        <w:spacing w:line="400" w:lineRule="exact"/>
+        <w:ind w:firstLine="480" w:firstLineChars="200"/>
+        <w:rPr>
+          <w:rFonts w:ascii="宋体" w:hAnsi="宋体" w:cs="宋体"/>
+          <w:sz w:val="24"/>
+        </w:rPr>
+      </w:pPr>
+    </w:p>
+    <w:p>
+      <w:pPr>
+        <w:widowControl/>
+        <w:spacing w:before="156" w:beforeLines="50" w:after="468" w:afterLines="150" w:line="400" w:lineRule="exact"/>
+        <w:jc w:val="center"/>
+        <w:outlineLvl w:val="0"/>
+        <w:rPr>
+          <w:rFonts w:hint="default" w:hAnsi="宋体" w:eastAsia="宋体" w:cs="宋体"/>
+          <w:b/>
+          <w:bCs/>
+          <w:kern w:val="0"/>
+          <w:sz w:val="36"/>
+          <w:szCs w:val="36"/>
+          <w:lang w:val="en-US" w:eastAsia="zh-CN" w:bidi="ar"/>
+        </w:rPr>
+      </w:pPr>
+      <w:bookmarkStart w:id="22" w:name="_Toc68681397"/>
+      <w:bookmarkStart w:id="23" w:name="_Toc68681464"/>
+      <w:r>
+        <w:rPr>
+          <w:rFonts w:hint="eastAsia" w:hAnsi="宋体" w:eastAsia="宋体" w:cs="宋体"/>
           <w:b/>
           <w:bCs/>
           <w:kern w:val="0"/>
@@ -4372,67 +4286,11 @@
           <w:szCs w:val="36"/>
           <w:lang w:bidi="ar"/>
         </w:rPr>
-      </w:pPr>
-      <w:r>
-        <w:drawing>
-          <wp:anchor distT="0" distB="0" distL="114300" distR="114300" simplePos="0" relativeHeight="251659264" behindDoc="0" locked="0" layoutInCell="1" allowOverlap="1">
-            <wp:simplePos x="0" y="0"/>
-            <wp:positionH relativeFrom="column">
-              <wp:posOffset>-49530</wp:posOffset>
-            </wp:positionH>
-            <wp:positionV relativeFrom="paragraph">
-              <wp:posOffset>457835</wp:posOffset>
-            </wp:positionV>
-            <wp:extent cx="5237480" cy="2541270"/>
-            <wp:effectExtent l="0" t="0" r="1270" b="0"/>
-            <wp:wrapTopAndBottom/>
-            <wp:docPr id="2" name="图片 2"/>
-            <wp:cNvGraphicFramePr>
-              <a:graphicFrameLocks xmlns:a="http://schemas.openxmlformats.org/drawingml/2006/main" noChangeAspect="1"/>
-            </wp:cNvGraphicFramePr>
-            <a:graphic xmlns:a="http://schemas.openxmlformats.org/drawingml/2006/main">
-              <a:graphicData uri="http://schemas.openxmlformats.org/drawingml/2006/picture">
-                <pic:pic xmlns:pic="http://schemas.openxmlformats.org/drawingml/2006/picture">
-                  <pic:nvPicPr>
-                    <pic:cNvPr id="2" name="图片 2"/>
-                    <pic:cNvPicPr>
-                      <a:picLocks noChangeAspect="1"/>
-                    </pic:cNvPicPr>
-                  </pic:nvPicPr>
-                  <pic:blipFill>
-                    <a:blip r:embed="rId9">
-                      <a:extLst>
-                        <a:ext uri="{28A0092B-C50C-407E-A947-70E740481C1C}">
-                          <a14:useLocalDpi xmlns:a14="http://schemas.microsoft.com/office/drawing/2010/main" val="0"/>
-                        </a:ext>
-                      </a:extLst>
-                    </a:blip>
-                    <a:stretch>
-                      <a:fillRect/>
-                    </a:stretch>
-                  </pic:blipFill>
-                  <pic:spPr>
-                    <a:xfrm>
-                      <a:off x="0" y="0"/>
-                      <a:ext cx="5237480" cy="2541270"/>
-                    </a:xfrm>
-                    <a:prstGeom prst="rect">
-                      <a:avLst/>
-                    </a:prstGeom>
-                  </pic:spPr>
-                </pic:pic>
-              </a:graphicData>
-            </a:graphic>
-          </wp:anchor>
-        </w:drawing>
-      </w:r>
-    </w:p>
-    <w:p>
-      <w:pPr>
-        <w:spacing w:line="400" w:lineRule="exact"/>
-        <w:jc w:val="center"/>
-        <w:rPr>
-          <w:rFonts w:hAnsi="宋体" w:eastAsia="宋体" w:cs="宋体"/>
+        <w:t>第</w:t>
+      </w:r>
+      <w:r>
+        <w:rPr>
+          <w:rFonts w:ascii="Times New Roman" w:hAnsi="Times New Roman" w:eastAsia="宋体" w:cs="Times New Roman"/>
           <w:b/>
           <w:bCs/>
           <w:kern w:val="0"/>
@@ -4440,31 +4298,11 @@
           <w:szCs w:val="36"/>
           <w:lang w:bidi="ar"/>
         </w:rPr>
-      </w:pPr>
-      <w:r>
-        <w:rPr>
-          <w:rFonts w:hint="eastAsia" w:ascii="Times New Roman" w:hAnsi="Times New Roman" w:eastAsia="黑体" w:cs="Times New Roman"/>
-        </w:rPr>
-        <w:t>图</w:t>
-      </w:r>
-      <w:r>
-        <w:rPr>
-          <w:rFonts w:ascii="Times New Roman" w:hAnsi="Times New Roman" w:eastAsia="黑体" w:cs="Times New Roman"/>
-        </w:rPr>
-        <w:t>2-1</w:t>
-      </w:r>
-      <w:r>
-        <w:rPr>
-          <w:rFonts w:hint="eastAsia" w:ascii="黑体" w:hAnsi="黑体" w:eastAsia="黑体" w:cs="黑体"/>
-        </w:rPr>
-        <w:t xml:space="preserve"> 图表引用及各自标题放置位置示意图</w:t>
-      </w:r>
-    </w:p>
-    <w:p>
-      <w:pPr>
-        <w:spacing w:line="400" w:lineRule="exact"/>
-        <w:rPr>
-          <w:rFonts w:hAnsi="宋体" w:eastAsia="宋体" w:cs="宋体"/>
+        <w:t>3</w:t>
+      </w:r>
+      <w:r>
+        <w:rPr>
+          <w:rFonts w:hint="eastAsia" w:hAnsi="宋体" w:eastAsia="宋体" w:cs="宋体"/>
           <w:b/>
           <w:bCs/>
           <w:kern w:val="0"/>
@@ -4472,518 +4310,21 @@
           <w:szCs w:val="36"/>
           <w:lang w:bidi="ar"/>
         </w:rPr>
-      </w:pPr>
-    </w:p>
-    <w:p>
-      <w:pPr>
-        <w:spacing w:line="400" w:lineRule="exact"/>
-        <w:rPr>
-          <w:rFonts w:hAnsi="宋体" w:eastAsia="宋体" w:cs="宋体"/>
+        <w:t>章 系统</w:t>
+      </w:r>
+      <w:bookmarkEnd w:id="22"/>
+      <w:bookmarkEnd w:id="23"/>
+      <w:r>
+        <w:rPr>
+          <w:rFonts w:hint="eastAsia" w:hAnsi="宋体" w:eastAsia="宋体" w:cs="宋体"/>
           <w:b/>
           <w:bCs/>
           <w:kern w:val="0"/>
           <w:sz w:val="36"/>
           <w:szCs w:val="36"/>
-          <w:lang w:bidi="ar"/>
-        </w:rPr>
-      </w:pPr>
-    </w:p>
-    <w:p>
-      <w:pPr>
-        <w:spacing w:line="400" w:lineRule="exact"/>
-        <w:ind w:firstLine="480" w:firstLineChars="200"/>
-        <w:rPr>
-          <w:rFonts w:ascii="宋体" w:hAnsi="宋体" w:cs="宋体"/>
-          <w:sz w:val="24"/>
-        </w:rPr>
-      </w:pPr>
-      <w:r>
-        <w:rPr>
-          <w:rFonts w:hint="eastAsia" w:ascii="宋体" w:hAnsi="宋体" w:cs="宋体"/>
-          <w:sz w:val="24"/>
-        </w:rPr>
-        <w:t>关于图片，有些补充说明如下</w:t>
-      </w:r>
-    </w:p>
-    <w:p>
-      <w:pPr>
-        <w:spacing w:line="400" w:lineRule="exact"/>
-        <w:ind w:firstLine="480" w:firstLineChars="200"/>
-        <w:rPr>
-          <w:rFonts w:ascii="宋体" w:hAnsi="宋体" w:cs="宋体"/>
-          <w:sz w:val="24"/>
-        </w:rPr>
-      </w:pPr>
-      <w:r>
-        <w:rPr>
-          <w:rFonts w:hint="eastAsia" w:ascii="宋体" w:hAnsi="宋体" w:cs="宋体"/>
-          <w:sz w:val="24"/>
-        </w:rPr>
-        <w:t>1.图形大小应适应文档版面，不能超出文档版面的边界。</w:t>
-      </w:r>
-    </w:p>
-    <w:p>
-      <w:pPr>
-        <w:spacing w:line="400" w:lineRule="exact"/>
-        <w:ind w:firstLine="480" w:firstLineChars="200"/>
-        <w:rPr>
-          <w:rFonts w:ascii="宋体" w:hAnsi="宋体" w:cs="宋体"/>
-          <w:sz w:val="24"/>
-        </w:rPr>
-      </w:pPr>
-      <w:r>
-        <w:rPr>
-          <w:rFonts w:hint="eastAsia" w:ascii="宋体" w:hAnsi="宋体" w:cs="宋体"/>
-          <w:sz w:val="24"/>
-        </w:rPr>
-        <w:t>2.图形的内容应饱满、位置适中，图形中不应留有大量空白区域。</w:t>
-      </w:r>
-    </w:p>
-    <w:p>
-      <w:pPr>
-        <w:spacing w:line="400" w:lineRule="exact"/>
-        <w:ind w:firstLine="480" w:firstLineChars="200"/>
-        <w:rPr>
-          <w:rFonts w:ascii="宋体" w:hAnsi="宋体" w:cs="宋体"/>
-          <w:sz w:val="24"/>
-        </w:rPr>
-      </w:pPr>
-      <w:r>
-        <w:rPr>
-          <w:rFonts w:hint="eastAsia" w:ascii="宋体" w:hAnsi="宋体" w:cs="宋体"/>
-          <w:sz w:val="24"/>
-        </w:rPr>
-        <w:t>3.图形中的文字、字符、以及图形符号要清晰可见，应避免相互遮挡覆盖。</w:t>
-      </w:r>
-    </w:p>
-    <w:p>
-      <w:pPr>
-        <w:spacing w:line="400" w:lineRule="exact"/>
-        <w:ind w:firstLine="480" w:firstLineChars="200"/>
-        <w:rPr>
-          <w:rFonts w:ascii="宋体" w:hAnsi="宋体" w:cs="宋体"/>
-          <w:sz w:val="24"/>
-        </w:rPr>
-      </w:pPr>
-      <w:r>
-        <w:rPr>
-          <w:rFonts w:hint="eastAsia" w:ascii="宋体" w:hAnsi="宋体" w:cs="宋体"/>
-          <w:sz w:val="24"/>
-        </w:rPr>
-        <w:t>4.图形中文字的字体（如宋体、仿宋等）、格式（如加粗、斜体等）、大小和颜色等应与图片相适应并尽量保持前后一致。图形中线条的粗细和颜色，以及箭头的形状（标准图形符号有要求的除外）应与图片相适应并尽量保持前后一致。</w:t>
-      </w:r>
-    </w:p>
-    <w:p>
-      <w:pPr>
-        <w:spacing w:line="400" w:lineRule="exact"/>
-        <w:ind w:firstLine="480" w:firstLineChars="200"/>
-        <w:rPr>
-          <w:rFonts w:ascii="宋体" w:hAnsi="宋体" w:cs="宋体"/>
-          <w:sz w:val="24"/>
-        </w:rPr>
-      </w:pPr>
-      <w:r>
-        <w:rPr>
-          <w:rFonts w:hint="eastAsia" w:ascii="宋体" w:hAnsi="宋体" w:cs="宋体"/>
-          <w:sz w:val="24"/>
-        </w:rPr>
-        <w:t>5.在画图时应避免使用不同工具画同一类图，以保证图形前后风格一致。不同大类的图可以使用不同工具，但应尽量保证风格一致（要求见4）。</w:t>
-      </w:r>
-    </w:p>
-    <w:p>
-      <w:pPr>
-        <w:spacing w:line="400" w:lineRule="exact"/>
-        <w:ind w:firstLine="480" w:firstLineChars="200"/>
-        <w:rPr>
-          <w:rFonts w:ascii="宋体" w:hAnsi="宋体" w:cs="宋体"/>
-          <w:sz w:val="24"/>
-        </w:rPr>
-      </w:pPr>
-      <w:r>
-        <w:rPr>
-          <w:rFonts w:hint="eastAsia" w:ascii="宋体" w:hAnsi="宋体" w:cs="宋体"/>
-          <w:sz w:val="24"/>
-        </w:rPr>
-        <w:t>6.在画图时应使用</w:t>
-      </w:r>
-      <w:r>
-        <w:rPr>
-          <w:rFonts w:hint="eastAsia" w:ascii="宋体" w:hAnsi="宋体" w:cs="宋体"/>
-          <w:color w:val="FF0000"/>
-          <w:sz w:val="24"/>
-        </w:rPr>
-        <w:t>软件工程规范中的标准图形符号</w:t>
-      </w:r>
-      <w:r>
-        <w:rPr>
-          <w:rFonts w:hint="eastAsia" w:ascii="宋体" w:hAnsi="宋体" w:cs="宋体"/>
-          <w:sz w:val="24"/>
-        </w:rPr>
-        <w:t>，避免使用错误的及非标准的符号。如果画图工具本身不支持的除外。</w:t>
-      </w:r>
-    </w:p>
-    <w:p>
-      <w:pPr>
-        <w:spacing w:line="400" w:lineRule="exact"/>
-        <w:ind w:firstLine="482" w:firstLineChars="200"/>
-        <w:rPr>
-          <w:rFonts w:ascii="宋体" w:hAnsi="宋体" w:cs="宋体"/>
-          <w:b/>
-          <w:sz w:val="24"/>
-        </w:rPr>
-      </w:pPr>
-      <w:r>
-        <w:rPr>
-          <w:rFonts w:hint="eastAsia" w:ascii="宋体" w:hAnsi="宋体" w:cs="宋体"/>
-          <w:b/>
-          <w:sz w:val="24"/>
-        </w:rPr>
-        <w:tab/>
-      </w:r>
-      <w:r>
-        <w:rPr>
-          <w:rFonts w:hint="eastAsia" w:ascii="宋体" w:hAnsi="宋体" w:cs="宋体"/>
-          <w:b/>
-          <w:color w:val="0070C0"/>
-          <w:sz w:val="24"/>
-        </w:rPr>
-        <w:t>解析：以往有些同学流程图的图框形状错误！时序图、类图不规范！</w:t>
-      </w:r>
-    </w:p>
-    <w:p>
-      <w:pPr>
-        <w:spacing w:line="400" w:lineRule="exact"/>
-        <w:ind w:firstLine="480" w:firstLineChars="200"/>
-        <w:rPr>
-          <w:rFonts w:ascii="宋体" w:hAnsi="宋体" w:cs="宋体"/>
-          <w:sz w:val="24"/>
-        </w:rPr>
-      </w:pPr>
-      <w:r>
-        <w:rPr>
-          <w:rFonts w:hint="eastAsia" w:ascii="宋体" w:hAnsi="宋体" w:cs="宋体"/>
-          <w:sz w:val="24"/>
-        </w:rPr>
-        <w:t>7.图形所表示的内容应与文字描述一致，应能最大程度地以图形化的方式表达思想，应避免图形与文字描述不一致或与文字描述无关。</w:t>
-      </w:r>
-    </w:p>
-    <w:p>
-      <w:pPr>
-        <w:spacing w:line="400" w:lineRule="exact"/>
-        <w:ind w:firstLine="480" w:firstLineChars="200"/>
-        <w:rPr>
-          <w:rFonts w:ascii="宋体" w:hAnsi="宋体" w:cs="宋体"/>
-          <w:color w:val="FF0000"/>
-          <w:sz w:val="24"/>
-        </w:rPr>
-      </w:pPr>
-      <w:r>
-        <w:rPr>
-          <w:rFonts w:hint="eastAsia" w:ascii="宋体" w:hAnsi="宋体" w:cs="宋体"/>
-          <w:color w:val="FF0000"/>
-          <w:sz w:val="24"/>
-        </w:rPr>
-        <w:t>总的来说，要求图片清晰准确、符号规范、全文风格一致。</w:t>
-      </w:r>
-    </w:p>
-    <w:p>
-      <w:pPr>
-        <w:spacing w:line="400" w:lineRule="exact"/>
-        <w:ind w:firstLine="480" w:firstLineChars="200"/>
-        <w:rPr>
-          <w:rFonts w:ascii="宋体" w:hAnsi="宋体" w:cs="宋体"/>
-          <w:color w:val="FF0000"/>
-          <w:sz w:val="24"/>
-        </w:rPr>
-      </w:pPr>
-    </w:p>
-    <w:p>
-      <w:pPr>
-        <w:spacing w:line="400" w:lineRule="exact"/>
-        <w:ind w:firstLine="480" w:firstLineChars="200"/>
-        <w:rPr>
-          <w:rFonts w:ascii="宋体" w:hAnsi="宋体" w:cs="宋体"/>
-          <w:color w:val="FF0000"/>
-          <w:sz w:val="24"/>
-        </w:rPr>
-      </w:pPr>
-      <w:r>
-        <w:rPr>
-          <w:rFonts w:hint="eastAsia" w:ascii="宋体" w:hAnsi="宋体" w:cs="宋体"/>
-          <w:color w:val="FF0000"/>
-          <w:sz w:val="24"/>
-        </w:rPr>
-        <w:t>公式：类似图和表，要求使用编辑器编辑，且右侧有标号，文中有引用。</w:t>
-      </w:r>
-    </w:p>
-    <w:p>
-      <w:pPr>
-        <w:widowControl/>
-        <w:jc w:val="left"/>
-        <w:rPr>
-          <w:rFonts w:hAnsi="宋体" w:eastAsia="宋体" w:cs="宋体"/>
-          <w:b/>
-          <w:bCs/>
-          <w:kern w:val="0"/>
-          <w:sz w:val="36"/>
-          <w:szCs w:val="36"/>
-          <w:lang w:bidi="ar"/>
-        </w:rPr>
-      </w:pPr>
-      <w:bookmarkStart w:id="22" w:name="_Toc68681397"/>
-      <w:bookmarkStart w:id="23" w:name="_Toc68681464"/>
-      <w:r>
-        <w:rPr>
-          <w:rFonts w:hAnsi="宋体" w:eastAsia="宋体" w:cs="宋体"/>
-          <w:b/>
-          <w:bCs/>
-          <w:kern w:val="0"/>
-          <w:sz w:val="36"/>
-          <w:szCs w:val="36"/>
-          <w:lang w:bidi="ar"/>
-        </w:rPr>
-        <w:br w:type="page"/>
-      </w:r>
-    </w:p>
-    <w:p>
-      <w:pPr>
-        <w:widowControl/>
-        <w:spacing w:before="156" w:beforeLines="50" w:after="468" w:afterLines="150" w:line="400" w:lineRule="exact"/>
-        <w:jc w:val="center"/>
-        <w:outlineLvl w:val="0"/>
-        <w:rPr>
-          <w:rFonts w:hAnsi="宋体" w:eastAsia="宋体" w:cs="宋体"/>
-          <w:b/>
-          <w:bCs/>
-          <w:kern w:val="0"/>
-          <w:sz w:val="36"/>
-          <w:szCs w:val="36"/>
-          <w:lang w:bidi="ar"/>
-        </w:rPr>
-      </w:pPr>
-      <w:r>
-        <w:rPr>
-          <w:rFonts w:hint="eastAsia" w:hAnsi="宋体" w:eastAsia="宋体" w:cs="宋体"/>
-          <w:b/>
-          <w:bCs/>
-          <w:kern w:val="0"/>
-          <w:sz w:val="36"/>
-          <w:szCs w:val="36"/>
-          <w:lang w:bidi="ar"/>
-        </w:rPr>
-        <w:t>第</w:t>
-      </w:r>
-      <w:r>
-        <w:rPr>
-          <w:rFonts w:ascii="Times New Roman" w:hAnsi="Times New Roman" w:eastAsia="宋体" w:cs="Times New Roman"/>
-          <w:b/>
-          <w:bCs/>
-          <w:kern w:val="0"/>
-          <w:sz w:val="36"/>
-          <w:szCs w:val="36"/>
-          <w:lang w:bidi="ar"/>
-        </w:rPr>
-        <w:t>3</w:t>
-      </w:r>
-      <w:r>
-        <w:rPr>
-          <w:rFonts w:hint="eastAsia" w:hAnsi="宋体" w:eastAsia="宋体" w:cs="宋体"/>
-          <w:b/>
-          <w:bCs/>
-          <w:kern w:val="0"/>
-          <w:sz w:val="36"/>
-          <w:szCs w:val="36"/>
-          <w:lang w:bidi="ar"/>
-        </w:rPr>
-        <w:t>章 系统分析</w:t>
-      </w:r>
-      <w:bookmarkEnd w:id="22"/>
-      <w:bookmarkEnd w:id="23"/>
-    </w:p>
-    <w:p>
-      <w:pPr>
-        <w:spacing w:before="156" w:beforeLines="50" w:after="156" w:afterLines="50" w:line="400" w:lineRule="exact"/>
-        <w:outlineLvl w:val="1"/>
-        <w:rPr>
-          <w:rFonts w:ascii="Times New Roman" w:hAnsi="Times New Roman" w:cs="Times New Roman"/>
-          <w:b/>
-          <w:bCs/>
-          <w:sz w:val="24"/>
-        </w:rPr>
-      </w:pPr>
-      <w:bookmarkStart w:id="24" w:name="_Toc68681398"/>
-      <w:bookmarkStart w:id="25" w:name="_Toc68681465"/>
-      <w:r>
-        <w:rPr>
-          <w:rFonts w:ascii="Times New Roman" w:hAnsi="Times New Roman" w:eastAsia="宋体" w:cs="Times New Roman"/>
-          <w:b/>
-          <w:bCs/>
-          <w:sz w:val="24"/>
-        </w:rPr>
-        <w:t>3.1</w:t>
-      </w:r>
-      <w:r>
-        <w:rPr>
-          <w:rFonts w:hint="eastAsia" w:ascii="Times New Roman" w:hAnsi="Times New Roman" w:eastAsia="宋体" w:cs="Times New Roman"/>
-          <w:b/>
-          <w:bCs/>
-          <w:sz w:val="24"/>
-        </w:rPr>
-        <w:t xml:space="preserve"> </w:t>
-      </w:r>
-      <w:r>
-        <w:rPr>
-          <w:rFonts w:hint="eastAsia" w:ascii="宋体" w:hAnsi="宋体" w:eastAsia="宋体" w:cs="宋体"/>
-          <w:b/>
-          <w:bCs/>
-          <w:sz w:val="24"/>
-        </w:rPr>
-        <w:t>可行性研究</w:t>
-      </w:r>
-      <w:bookmarkEnd w:id="24"/>
-      <w:bookmarkEnd w:id="25"/>
-    </w:p>
-    <w:p>
-      <w:pPr>
-        <w:spacing w:line="400" w:lineRule="exact"/>
-        <w:ind w:firstLine="480" w:firstLineChars="200"/>
-        <w:rPr>
-          <w:rFonts w:ascii="宋体" w:hAnsi="宋体" w:cs="宋体"/>
-          <w:sz w:val="24"/>
-        </w:rPr>
-      </w:pPr>
-      <w:r>
-        <w:rPr>
-          <w:rFonts w:hint="eastAsia" w:ascii="宋体" w:hAnsi="宋体" w:cs="宋体"/>
-          <w:sz w:val="24"/>
-        </w:rPr>
-        <w:t>新的一章，要从一个新的页面开始（上一页可能会留下较多空白），但是其他情况下，全文中的文字应尽量保持比较紧凑的篇章结构。</w:t>
-      </w:r>
-    </w:p>
-    <w:p>
-      <w:pPr>
-        <w:spacing w:line="400" w:lineRule="exact"/>
-        <w:ind w:firstLine="480" w:firstLineChars="200"/>
-        <w:rPr>
-          <w:rFonts w:ascii="宋体" w:hAnsi="宋体" w:cs="宋体"/>
-          <w:sz w:val="24"/>
-        </w:rPr>
-      </w:pPr>
-      <w:r>
-        <w:rPr>
-          <w:rFonts w:hint="eastAsia" w:ascii="宋体" w:hAnsi="宋体" w:cs="宋体"/>
-          <w:sz w:val="24"/>
-        </w:rPr>
-        <w:t>图3-1展示了3种段落构建中应尽量避免的情况。图3-1左侧的例子，显示的是页末留下了过大的空间（其产生原因是下一页的图过大），这种情况下应该将下一页的部分文字上移，用于填补过大的空白区间。</w:t>
-      </w:r>
-    </w:p>
-    <w:p>
-      <w:pPr>
-        <w:spacing w:line="400" w:lineRule="exact"/>
-        <w:ind w:firstLine="480" w:firstLineChars="200"/>
-        <w:rPr>
-          <w:rFonts w:ascii="宋体" w:hAnsi="宋体" w:cs="宋体"/>
-          <w:sz w:val="24"/>
-        </w:rPr>
-      </w:pPr>
-      <w:r>
-        <w:rPr>
-          <w:rFonts w:hint="eastAsia" w:ascii="宋体" w:hAnsi="宋体" w:cs="宋体"/>
-          <w:sz w:val="24"/>
-        </w:rPr>
-        <w:t>图3-1中间的例子，以及图3-1右侧的例子，展示了另外两种不够美观的格式样例。这两种情况，</w:t>
-      </w:r>
-      <w:r>
-        <w:rPr>
-          <w:rFonts w:hint="eastAsia" w:ascii="宋体" w:hAnsi="宋体" w:cs="宋体"/>
-          <w:color w:val="FF0000"/>
-          <w:sz w:val="24"/>
-        </w:rPr>
-        <w:t>不是必须修订</w:t>
-      </w:r>
-      <w:r>
-        <w:rPr>
-          <w:rFonts w:hint="eastAsia" w:ascii="宋体" w:hAnsi="宋体" w:cs="宋体"/>
-          <w:sz w:val="24"/>
-        </w:rPr>
-        <w:t>。但是，若可以通过微小的词句调整，避免这两种情况，会使得版面整体更加美观。</w:t>
-      </w:r>
-    </w:p>
-    <w:p>
-      <w:pPr>
-        <w:spacing w:line="400" w:lineRule="exact"/>
-        <w:rPr>
-          <w:rFonts w:ascii="宋体" w:hAnsi="宋体" w:cs="宋体"/>
-          <w:sz w:val="24"/>
-        </w:rPr>
-      </w:pPr>
-      <w:r>
-        <w:drawing>
-          <wp:anchor distT="0" distB="0" distL="114300" distR="114300" simplePos="0" relativeHeight="251660288" behindDoc="0" locked="0" layoutInCell="1" allowOverlap="1">
-            <wp:simplePos x="0" y="0"/>
-            <wp:positionH relativeFrom="column">
-              <wp:posOffset>-6350</wp:posOffset>
-            </wp:positionH>
-            <wp:positionV relativeFrom="paragraph">
-              <wp:posOffset>374015</wp:posOffset>
-            </wp:positionV>
-            <wp:extent cx="5237480" cy="4003040"/>
-            <wp:effectExtent l="0" t="0" r="1270" b="0"/>
-            <wp:wrapTopAndBottom/>
-            <wp:docPr id="1" name="图片 1"/>
-            <wp:cNvGraphicFramePr>
-              <a:graphicFrameLocks xmlns:a="http://schemas.openxmlformats.org/drawingml/2006/main" noChangeAspect="1"/>
-            </wp:cNvGraphicFramePr>
-            <a:graphic xmlns:a="http://schemas.openxmlformats.org/drawingml/2006/main">
-              <a:graphicData uri="http://schemas.openxmlformats.org/drawingml/2006/picture">
-                <pic:pic xmlns:pic="http://schemas.openxmlformats.org/drawingml/2006/picture">
-                  <pic:nvPicPr>
-                    <pic:cNvPr id="1" name="图片 1"/>
-                    <pic:cNvPicPr>
-                      <a:picLocks noChangeAspect="1"/>
-                    </pic:cNvPicPr>
-                  </pic:nvPicPr>
-                  <pic:blipFill>
-                    <a:blip r:embed="rId10">
-                      <a:extLst>
-                        <a:ext uri="{28A0092B-C50C-407E-A947-70E740481C1C}">
-                          <a14:useLocalDpi xmlns:a14="http://schemas.microsoft.com/office/drawing/2010/main" val="0"/>
-                        </a:ext>
-                      </a:extLst>
-                    </a:blip>
-                    <a:stretch>
-                      <a:fillRect/>
-                    </a:stretch>
-                  </pic:blipFill>
-                  <pic:spPr>
-                    <a:xfrm>
-                      <a:off x="0" y="0"/>
-                      <a:ext cx="5237480" cy="4003040"/>
-                    </a:xfrm>
-                    <a:prstGeom prst="rect">
-                      <a:avLst/>
-                    </a:prstGeom>
-                  </pic:spPr>
-                </pic:pic>
-              </a:graphicData>
-            </a:graphic>
-          </wp:anchor>
-        </w:drawing>
-      </w:r>
-    </w:p>
-    <w:p>
-      <w:pPr>
-        <w:spacing w:line="400" w:lineRule="exact"/>
-        <w:jc w:val="center"/>
-        <w:rPr>
-          <w:rFonts w:ascii="黑体" w:hAnsi="黑体" w:eastAsia="黑体" w:cs="黑体"/>
-        </w:rPr>
-      </w:pPr>
-      <w:r>
-        <w:rPr>
-          <w:rFonts w:hint="eastAsia" w:ascii="黑体" w:hAnsi="黑体" w:eastAsia="黑体" w:cs="黑体"/>
-        </w:rPr>
-        <w:t>图3-1 几种段落中应避免的情况</w:t>
+          <w:lang w:val="en-US" w:eastAsia="zh-CN" w:bidi="ar"/>
+        </w:rPr>
+        <w:t>设计与实现</w:t>
       </w:r>
     </w:p>
     <w:p>
@@ -4993,74 +4334,1655 @@
         <w:jc w:val="left"/>
         <w:outlineLvl w:val="1"/>
         <w:rPr>
+          <w:rFonts w:hint="default" w:ascii="Times New Roman" w:hAnsi="Times New Roman" w:eastAsia="宋体" w:cs="Times New Roman"/>
+          <w:b/>
+          <w:bCs/>
+          <w:color w:val="70AD47" w:themeColor="accent6"/>
+          <w:sz w:val="24"/>
+          <w:lang w:val="en-US" w:eastAsia="zh-CN"/>
+          <w14:textFill>
+            <w14:solidFill>
+              <w14:schemeClr w14:val="accent6"/>
+            </w14:solidFill>
+          </w14:textFill>
+        </w:rPr>
+      </w:pPr>
+      <w:bookmarkStart w:id="24" w:name="_Toc68681398"/>
+      <w:bookmarkStart w:id="25" w:name="_Toc68681465"/>
+      <w:r>
+        <w:rPr>
+          <w:rFonts w:hint="eastAsia" w:ascii="Times New Roman" w:hAnsi="Times New Roman" w:eastAsia="宋体" w:cs="Times New Roman"/>
+          <w:b/>
+          <w:bCs/>
+          <w:color w:val="70AD47" w:themeColor="accent6"/>
+          <w:sz w:val="24"/>
+          <w:lang w:val="en-US" w:eastAsia="zh-CN"/>
+          <w14:textFill>
+            <w14:solidFill>
+              <w14:schemeClr w14:val="accent6"/>
+            </w14:solidFill>
+          </w14:textFill>
+        </w:rPr>
+        <w:t>前后端微信登陆注册，用户名密码登录注册，创建订单，退租。获取与更改房门密码。查看房源并进行筛选。查看账单并支付。电子签名并上传。创建工单（房屋报修或者启动退租流程）以及更新工单状态，账单生成模块。</w:t>
+      </w:r>
+    </w:p>
+    <w:p>
+      <w:pPr>
+        <w:widowControl/>
+        <w:spacing w:before="156" w:beforeLines="50" w:after="156" w:afterLines="50" w:line="400" w:lineRule="exact"/>
+        <w:jc w:val="left"/>
+        <w:outlineLvl w:val="1"/>
+        <w:rPr>
+          <w:rFonts w:ascii="宋体" w:hAnsi="宋体" w:eastAsia="宋体"/>
+          <w:sz w:val="24"/>
+        </w:rPr>
+      </w:pPr>
+      <w:r>
+        <w:rPr>
+          <w:rFonts w:ascii="Times New Roman" w:hAnsi="Times New Roman" w:eastAsia="宋体" w:cs="Times New Roman"/>
+          <w:b/>
+          <w:bCs/>
+          <w:sz w:val="24"/>
+        </w:rPr>
+        <w:t>3.</w:t>
+      </w:r>
+      <w:r>
+        <w:rPr>
+          <w:rFonts w:hint="eastAsia" w:ascii="Times New Roman" w:hAnsi="Times New Roman" w:eastAsia="宋体" w:cs="Times New Roman"/>
+          <w:b/>
+          <w:bCs/>
+          <w:sz w:val="24"/>
+          <w:lang w:val="en-US" w:eastAsia="zh-CN"/>
+        </w:rPr>
+        <w:t>1</w:t>
+      </w:r>
+      <w:r>
+        <w:rPr>
+          <w:rFonts w:hint="eastAsia" w:ascii="Times New Roman" w:hAnsi="Times New Roman" w:eastAsia="宋体" w:cs="Times New Roman"/>
+          <w:b/>
+          <w:bCs/>
+          <w:sz w:val="24"/>
+        </w:rPr>
+        <w:t xml:space="preserve"> 系统</w:t>
+      </w:r>
+      <w:r>
+        <w:rPr>
+          <w:rFonts w:hint="eastAsia" w:ascii="宋体" w:hAnsi="宋体" w:eastAsia="宋体" w:cs="宋体"/>
+          <w:b/>
+          <w:bCs/>
+          <w:sz w:val="24"/>
+        </w:rPr>
+        <w:t>需求分析</w:t>
+      </w:r>
+    </w:p>
+    <w:p>
+      <w:pPr>
+        <w:rPr>
+          <w:rFonts w:ascii="宋体" w:hAnsi="宋体" w:eastAsia="宋体"/>
+          <w:sz w:val="24"/>
+        </w:rPr>
+      </w:pPr>
+      <w:r>
+        <w:rPr>
+          <w:rFonts w:ascii="宋体" w:hAnsi="宋体" w:eastAsia="宋体"/>
+          <w:sz w:val="24"/>
+        </w:rPr>
+        <w:t>本系统主要面向租客与</w:t>
+      </w:r>
+      <w:r>
+        <w:rPr>
+          <w:rFonts w:hint="eastAsia" w:ascii="宋体" w:hAnsi="宋体" w:eastAsia="宋体"/>
+          <w:sz w:val="24"/>
+          <w:lang w:val="en-US" w:eastAsia="zh-CN"/>
+        </w:rPr>
+        <w:t>管理员</w:t>
+      </w:r>
+      <w:r>
+        <w:rPr>
+          <w:rFonts w:ascii="宋体" w:hAnsi="宋体" w:eastAsia="宋体"/>
+          <w:sz w:val="24"/>
+        </w:rPr>
+        <w:t>两个角色，涉及如下主要功能：</w:t>
+      </w:r>
+    </w:p>
+    <w:p>
+      <w:pPr>
+        <w:rPr>
+          <w:rFonts w:ascii="宋体" w:hAnsi="宋体" w:eastAsia="宋体"/>
+          <w:sz w:val="24"/>
+        </w:rPr>
+      </w:pPr>
+      <w:r>
+        <w:rPr>
+          <w:rFonts w:ascii="宋体" w:hAnsi="宋体" w:eastAsia="宋体"/>
+          <w:sz w:val="24"/>
+        </w:rPr>
+        <w:t>（1）用户认证与注册：系统支持微信授权登录与用户名密码方式登录注册，满足不同用户使用习惯的同时，提高平台接入便捷性。</w:t>
+      </w:r>
+    </w:p>
+    <w:p>
+      <w:pPr>
+        <w:rPr>
+          <w:rFonts w:ascii="宋体" w:hAnsi="宋体" w:eastAsia="宋体"/>
+          <w:sz w:val="24"/>
+        </w:rPr>
+      </w:pPr>
+      <w:r>
+        <w:rPr>
+          <w:rFonts w:ascii="宋体" w:hAnsi="宋体" w:eastAsia="宋体"/>
+          <w:sz w:val="24"/>
+        </w:rPr>
+        <w:t>（2）房源浏览与筛选：用户可浏览平台上发布的房源信息，并通过位置、价格、户型等条件进行筛选，提升找房效率。</w:t>
+      </w:r>
+    </w:p>
+    <w:p>
+      <w:pPr>
+        <w:rPr>
+          <w:rFonts w:ascii="宋体" w:hAnsi="宋体" w:eastAsia="宋体"/>
+          <w:sz w:val="24"/>
+        </w:rPr>
+      </w:pPr>
+      <w:r>
+        <w:rPr>
+          <w:rFonts w:ascii="宋体" w:hAnsi="宋体" w:eastAsia="宋体"/>
+          <w:sz w:val="24"/>
+        </w:rPr>
+        <w:t>（3）订单管理：租客可以在线创建订单，发起退租流程，并支持订单状态的查询和管理。</w:t>
+      </w:r>
+    </w:p>
+    <w:p>
+      <w:pPr>
+        <w:rPr>
+          <w:rFonts w:ascii="宋体" w:hAnsi="宋体" w:eastAsia="宋体"/>
+          <w:sz w:val="24"/>
+        </w:rPr>
+      </w:pPr>
+      <w:r>
+        <w:rPr>
+          <w:rFonts w:ascii="宋体" w:hAnsi="宋体" w:eastAsia="宋体"/>
+          <w:sz w:val="24"/>
+        </w:rPr>
+        <w:t>（4）电子签约：用户可通过微信小程序在线签署电子合同，并上传电子签名，合同数据与订单信息关联存储。</w:t>
+      </w:r>
+    </w:p>
+    <w:p>
+      <w:pPr>
+        <w:rPr>
+          <w:rFonts w:ascii="宋体" w:hAnsi="宋体" w:eastAsia="宋体"/>
+          <w:sz w:val="24"/>
+        </w:rPr>
+      </w:pPr>
+      <w:r>
+        <w:rPr>
+          <w:rFonts w:ascii="宋体" w:hAnsi="宋体" w:eastAsia="宋体"/>
+          <w:sz w:val="24"/>
+        </w:rPr>
+        <w:t>（5）账单生成与管理：系统具备后台定时生成账单的功能，租客可在前端查看个人账单记录，支持历史账单回溯。</w:t>
+      </w:r>
+    </w:p>
+    <w:p>
+      <w:pPr>
+        <w:rPr>
+          <w:rFonts w:ascii="宋体" w:hAnsi="宋体" w:eastAsia="宋体"/>
+          <w:sz w:val="24"/>
+        </w:rPr>
+      </w:pPr>
+      <w:r>
+        <w:rPr>
+          <w:rFonts w:ascii="宋体" w:hAnsi="宋体" w:eastAsia="宋体"/>
+          <w:sz w:val="24"/>
+        </w:rPr>
+        <w:t>（6）远程门锁控制：租客可在小程序中获取或修改房门密码，提升智能化入住体验。</w:t>
+      </w:r>
+    </w:p>
+    <w:p>
+      <w:pPr>
+        <w:spacing w:before="156" w:beforeLines="50" w:after="156" w:afterLines="50" w:line="400" w:lineRule="exact"/>
+        <w:outlineLvl w:val="1"/>
+        <w:rPr>
+          <w:rFonts w:hint="default" w:ascii="Times New Roman" w:hAnsi="Times New Roman" w:eastAsia="宋体" w:cs="Times New Roman"/>
+          <w:b/>
+          <w:bCs/>
+          <w:sz w:val="24"/>
+          <w:lang w:val="en-US"/>
+        </w:rPr>
+      </w:pPr>
+      <w:r>
+        <w:rPr>
+          <w:rFonts w:ascii="宋体" w:hAnsi="宋体" w:eastAsia="宋体"/>
+          <w:sz w:val="24"/>
+        </w:rPr>
+        <w:t>（7）工单管理：系统支持租客提交</w:t>
+      </w:r>
+      <w:r>
+        <w:rPr>
+          <w:rFonts w:hint="eastAsia" w:ascii="宋体" w:hAnsi="宋体" w:eastAsia="宋体"/>
+          <w:sz w:val="24"/>
+          <w:lang w:val="en-US" w:eastAsia="zh-CN"/>
+        </w:rPr>
+        <w:t>并查看</w:t>
+      </w:r>
+      <w:r>
+        <w:rPr>
+          <w:rFonts w:ascii="宋体" w:hAnsi="宋体" w:eastAsia="宋体"/>
+          <w:sz w:val="24"/>
+        </w:rPr>
+        <w:t>维修工单或退租工单，并允许用户实时查看工单处理状态。</w:t>
+      </w:r>
+      <w:r>
+        <w:rPr>
+          <w:rFonts w:hint="eastAsia" w:ascii="宋体" w:hAnsi="宋体" w:eastAsia="宋体"/>
+          <w:sz w:val="24"/>
+          <w:lang w:val="en-US" w:eastAsia="zh-CN"/>
+        </w:rPr>
+        <w:t>同时管理员可以使用在管理界面进行工单的管理。</w:t>
+      </w:r>
+    </w:p>
+    <w:p>
+      <w:pPr>
+        <w:spacing w:before="156" w:beforeLines="50" w:after="156" w:afterLines="50" w:line="400" w:lineRule="exact"/>
+        <w:outlineLvl w:val="1"/>
+        <w:rPr>
+          <w:rFonts w:ascii="Times New Roman" w:hAnsi="Times New Roman" w:cs="Times New Roman"/>
+          <w:b/>
+          <w:bCs/>
+          <w:sz w:val="24"/>
+        </w:rPr>
+      </w:pPr>
+      <w:r>
+        <w:rPr>
+          <w:rFonts w:ascii="Times New Roman" w:hAnsi="Times New Roman" w:eastAsia="宋体" w:cs="Times New Roman"/>
+          <w:b/>
+          <w:bCs/>
+          <w:sz w:val="24"/>
+        </w:rPr>
+        <w:t>3.</w:t>
+      </w:r>
+      <w:r>
+        <w:rPr>
+          <w:rFonts w:hint="eastAsia" w:ascii="Times New Roman" w:hAnsi="Times New Roman" w:eastAsia="宋体" w:cs="Times New Roman"/>
+          <w:b/>
+          <w:bCs/>
+          <w:sz w:val="24"/>
+          <w:lang w:val="en-US" w:eastAsia="zh-CN"/>
+        </w:rPr>
+        <w:t>2</w:t>
+      </w:r>
+      <w:r>
+        <w:rPr>
+          <w:rFonts w:hint="eastAsia" w:ascii="Times New Roman" w:hAnsi="Times New Roman" w:eastAsia="宋体" w:cs="Times New Roman"/>
+          <w:b/>
+          <w:bCs/>
+          <w:sz w:val="24"/>
+        </w:rPr>
+        <w:t xml:space="preserve"> </w:t>
+      </w:r>
+      <w:r>
+        <w:rPr>
+          <w:rFonts w:hint="eastAsia" w:ascii="宋体" w:hAnsi="宋体" w:eastAsia="宋体" w:cs="宋体"/>
+          <w:b/>
+          <w:bCs/>
+          <w:sz w:val="24"/>
+        </w:rPr>
+        <w:t>可行性研究</w:t>
+      </w:r>
+      <w:bookmarkEnd w:id="24"/>
+      <w:bookmarkEnd w:id="25"/>
+    </w:p>
+    <w:p>
+      <w:pPr>
+        <w:rPr>
+          <w:rFonts w:ascii="宋体" w:hAnsi="宋体" w:eastAsia="宋体"/>
+          <w:sz w:val="24"/>
+        </w:rPr>
+      </w:pPr>
+      <w:bookmarkStart w:id="26" w:name="_Toc68681466"/>
+      <w:bookmarkStart w:id="27" w:name="_Toc68681399"/>
+      <w:r>
+        <w:rPr>
+          <w:rFonts w:ascii="宋体" w:hAnsi="宋体" w:eastAsia="宋体"/>
+          <w:sz w:val="24"/>
+        </w:rPr>
+        <w:t>本系统是一款面向房屋租赁场景的小程序应用，主要提供房源浏览、订单管理、电子签署、远程门锁管理以及账单生成等功能。在系统开发前期，对技术实现、经济成本、用户操作性和后期维护等方面进行了初步分析，以确保项目具有较高的可行性。</w:t>
+      </w:r>
+    </w:p>
+    <w:p>
+      <w:pPr>
+        <w:rPr>
+          <w:rFonts w:ascii="宋体" w:hAnsi="宋体" w:eastAsia="宋体"/>
+          <w:sz w:val="24"/>
+        </w:rPr>
+      </w:pPr>
+    </w:p>
+    <w:p>
+      <w:pPr>
+        <w:rPr>
+          <w:rFonts w:ascii="宋体" w:hAnsi="宋体" w:eastAsia="宋体"/>
+          <w:sz w:val="24"/>
+        </w:rPr>
+      </w:pPr>
+      <w:r>
+        <w:rPr>
+          <w:rFonts w:ascii="宋体" w:hAnsi="宋体" w:eastAsia="宋体"/>
+          <w:sz w:val="24"/>
+        </w:rPr>
+        <w:t>（1）技术可行性</w:t>
+      </w:r>
+    </w:p>
+    <w:p>
+      <w:pPr>
+        <w:rPr>
+          <w:rFonts w:ascii="宋体" w:hAnsi="宋体" w:eastAsia="宋体"/>
+          <w:sz w:val="24"/>
+        </w:rPr>
+      </w:pPr>
+      <w:r>
+        <w:rPr>
+          <w:rFonts w:ascii="宋体" w:hAnsi="宋体" w:eastAsia="宋体"/>
+          <w:sz w:val="24"/>
+        </w:rPr>
+        <w:t>系统后端采用 Go 语言配合 Gin 框架开发，具备良好的并发处理能力和开发效率。同时，数据库部分选用 PostgreSQL，能够满足复杂查询和数据一致性方面的需求。前端则使用微信小程序技术实现，具备良好的用户覆盖和交互体验。项目已实现功能包括微信授权登录与账号密码登录、房源信息筛选与查看、订单创建与退租、电子签名上传、远程门锁密码更新、工单管理、账单生成等。整体技术路线清晰，所用框架和工具成熟稳定，具备实际部署能力，因此从技术层面是可行的。</w:t>
+      </w:r>
+    </w:p>
+    <w:p>
+      <w:pPr>
+        <w:rPr>
+          <w:rFonts w:ascii="宋体" w:hAnsi="宋体" w:eastAsia="宋体"/>
+          <w:sz w:val="24"/>
+        </w:rPr>
+      </w:pPr>
+    </w:p>
+    <w:p>
+      <w:pPr>
+        <w:rPr>
+          <w:rFonts w:ascii="宋体" w:hAnsi="宋体" w:eastAsia="宋体"/>
+          <w:sz w:val="24"/>
+        </w:rPr>
+      </w:pPr>
+      <w:r>
+        <w:rPr>
+          <w:rFonts w:ascii="宋体" w:hAnsi="宋体" w:eastAsia="宋体"/>
+          <w:sz w:val="24"/>
+        </w:rPr>
+        <w:t>（2）经济可行性</w:t>
+      </w:r>
+    </w:p>
+    <w:p>
+      <w:pPr>
+        <w:rPr>
+          <w:rFonts w:ascii="宋体" w:hAnsi="宋体" w:eastAsia="宋体"/>
+          <w:sz w:val="24"/>
+        </w:rPr>
+      </w:pPr>
+      <w:r>
+        <w:rPr>
+          <w:rFonts w:ascii="宋体" w:hAnsi="宋体" w:eastAsia="宋体"/>
+          <w:sz w:val="24"/>
+        </w:rPr>
+        <w:t>项目整体采用开源技术栈，避免了授权费用等额外支出。在初期部署阶段，可以选择配置较低的云服务器完成部署与测试，资源开销较小。微信小程序平台本身的开放性也降低了开发与上线成本。由于系统定位于中小规模的租赁管理，短期内对资源的需求量有限，具备良好的成本控制能力。</w:t>
+      </w:r>
+    </w:p>
+    <w:p>
+      <w:pPr>
+        <w:rPr>
+          <w:rFonts w:ascii="宋体" w:hAnsi="宋体" w:eastAsia="宋体"/>
+          <w:sz w:val="24"/>
+        </w:rPr>
+      </w:pPr>
+    </w:p>
+    <w:p>
+      <w:pPr>
+        <w:rPr>
+          <w:rFonts w:ascii="宋体" w:hAnsi="宋体" w:eastAsia="宋体"/>
+          <w:sz w:val="24"/>
+        </w:rPr>
+      </w:pPr>
+      <w:r>
+        <w:rPr>
+          <w:rFonts w:ascii="宋体" w:hAnsi="宋体" w:eastAsia="宋体"/>
+          <w:sz w:val="24"/>
+        </w:rPr>
+        <w:t>（3）操作可行性</w:t>
+      </w:r>
+    </w:p>
+    <w:p>
+      <w:pPr>
+        <w:rPr>
+          <w:rFonts w:ascii="宋体" w:hAnsi="宋体" w:eastAsia="宋体"/>
+          <w:sz w:val="24"/>
+        </w:rPr>
+      </w:pPr>
+      <w:r>
+        <w:rPr>
+          <w:rFonts w:ascii="宋体" w:hAnsi="宋体" w:eastAsia="宋体"/>
+          <w:sz w:val="24"/>
+        </w:rPr>
+        <w:t>系统界面基于微信小程序构建，用户无需下载额外应用即可访问，整体操作流程简洁明了。在房源筛选、订单管理、签署合同、查看账单及提交报修等核心流程中，均结合实际业务需求进行了功能设计，操作逻辑贴近用户日常使用习惯，具有较好的易用性和可接受性。</w:t>
+      </w:r>
+    </w:p>
+    <w:p>
+      <w:pPr>
+        <w:rPr>
+          <w:rFonts w:ascii="宋体" w:hAnsi="宋体" w:eastAsia="宋体"/>
+          <w:sz w:val="24"/>
+        </w:rPr>
+      </w:pPr>
+    </w:p>
+    <w:p>
+      <w:pPr>
+        <w:rPr>
+          <w:rFonts w:ascii="宋体" w:hAnsi="宋体" w:eastAsia="宋体"/>
+          <w:sz w:val="24"/>
+        </w:rPr>
+      </w:pPr>
+      <w:r>
+        <w:rPr>
+          <w:rFonts w:ascii="宋体" w:hAnsi="宋体" w:eastAsia="宋体"/>
+          <w:sz w:val="24"/>
+        </w:rPr>
+        <w:t>（4）维护可行性</w:t>
+      </w:r>
+    </w:p>
+    <w:p>
+      <w:pPr>
+        <w:rPr>
+          <w:rFonts w:ascii="宋体" w:hAnsi="宋体" w:eastAsia="宋体"/>
+          <w:sz w:val="24"/>
+        </w:rPr>
+      </w:pPr>
+      <w:r>
+        <w:rPr>
+          <w:rFonts w:ascii="宋体" w:hAnsi="宋体" w:eastAsia="宋体"/>
+          <w:sz w:val="24"/>
+        </w:rPr>
+        <w:t>系统采用模块化设计，各功能模块间耦合度较低，便于后期功能扩展和问题定位。后端代码结构清晰，注释规范，数据层使用 PostgreSQL 也便于后续备份、迁移和维护操作。此外，微信小程序的版本管理机制和调试工具也有助于实现快速迭代和功能优化，具备一定的可维护性。</w:t>
+      </w:r>
+    </w:p>
+    <w:p>
+      <w:pPr>
+        <w:rPr>
+          <w:rFonts w:ascii="宋体" w:hAnsi="宋体" w:eastAsia="宋体"/>
+          <w:sz w:val="24"/>
+        </w:rPr>
+      </w:pPr>
+    </w:p>
+    <w:p>
+      <w:pPr>
+        <w:rPr>
+          <w:rFonts w:ascii="宋体" w:hAnsi="宋体" w:eastAsia="宋体"/>
+          <w:sz w:val="24"/>
+        </w:rPr>
+      </w:pPr>
+      <w:r>
+        <w:rPr>
+          <w:rFonts w:ascii="宋体" w:hAnsi="宋体" w:eastAsia="宋体"/>
+          <w:sz w:val="24"/>
+        </w:rPr>
+        <w:t>综上所述，本系统在当前开发条件下具有良好的可行性。已实现的功能覆盖了租赁流程中的主要环节，技术方案成熟稳定，具备较强的实际部署能力，同时也预留了后期扩展空间，例如引入支付系统、后台管理界面或对接智能门锁等，具备继续拓展和优化的潜力。为了确保本系统功能齐全、性能稳定且具备良好的用户体验，系统需求从功能性维度进行了详细分析，确保各项模块的实现具有可操作性。</w:t>
+      </w:r>
+    </w:p>
+    <w:p>
+      <w:pPr>
+        <w:rPr>
+          <w:rFonts w:ascii="宋体" w:hAnsi="宋体" w:eastAsia="宋体"/>
+          <w:sz w:val="24"/>
+        </w:rPr>
+      </w:pPr>
+    </w:p>
+    <w:p>
+      <w:pPr>
+        <w:spacing w:before="156" w:beforeLines="50" w:after="156" w:afterLines="50" w:line="400" w:lineRule="exact"/>
+        <w:outlineLvl w:val="1"/>
+        <w:rPr>
+          <w:rFonts w:hint="eastAsia" w:ascii="Times New Roman" w:hAnsi="Times New Roman" w:eastAsia="宋体" w:cs="Times New Roman"/>
+          <w:b/>
+          <w:bCs/>
+          <w:sz w:val="24"/>
+          <w:lang w:val="en-US" w:eastAsia="zh-CN"/>
+        </w:rPr>
+      </w:pPr>
+      <w:r>
+        <w:rPr>
+          <w:rFonts w:ascii="Times New Roman" w:hAnsi="Times New Roman" w:eastAsia="宋体" w:cs="Times New Roman"/>
+          <w:b/>
+          <w:bCs/>
+          <w:sz w:val="24"/>
+        </w:rPr>
+        <w:t>3.</w:t>
+      </w:r>
+      <w:r>
+        <w:rPr>
+          <w:rFonts w:hint="eastAsia" w:ascii="Times New Roman" w:hAnsi="Times New Roman" w:eastAsia="宋体" w:cs="Times New Roman"/>
+          <w:b/>
+          <w:bCs/>
+          <w:sz w:val="24"/>
+          <w:lang w:val="en-US" w:eastAsia="zh-CN"/>
+        </w:rPr>
+        <w:t>3</w:t>
+      </w:r>
+      <w:r>
+        <w:rPr>
+          <w:rFonts w:hint="eastAsia" w:ascii="Times New Roman" w:hAnsi="Times New Roman" w:eastAsia="宋体" w:cs="Times New Roman"/>
+          <w:b/>
+          <w:bCs/>
+          <w:sz w:val="24"/>
+        </w:rPr>
+        <w:t xml:space="preserve"> </w:t>
+      </w:r>
+      <w:r>
+        <w:rPr>
+          <w:rFonts w:hint="eastAsia" w:ascii="Times New Roman" w:hAnsi="Times New Roman" w:eastAsia="宋体" w:cs="Times New Roman"/>
+          <w:b/>
+          <w:bCs/>
+          <w:sz w:val="24"/>
+          <w:lang w:val="en-US" w:eastAsia="zh-CN"/>
+        </w:rPr>
+        <w:t>系统整体设计</w:t>
+      </w:r>
+    </w:p>
+    <w:p>
+      <w:pPr>
+        <w:spacing w:before="156" w:beforeLines="50" w:after="156" w:afterLines="50" w:line="400" w:lineRule="exact"/>
+        <w:ind w:firstLine="480" w:firstLineChars="200"/>
+        <w:outlineLvl w:val="1"/>
+        <w:rPr>
+          <w:rFonts w:hint="eastAsia" w:ascii="Times New Roman" w:hAnsi="Times New Roman" w:eastAsia="宋体" w:cs="Times New Roman"/>
+          <w:b/>
+          <w:bCs/>
+          <w:sz w:val="24"/>
+          <w:lang w:val="en-US" w:eastAsia="zh-CN"/>
+        </w:rPr>
+      </w:pPr>
+      <w:r>
+        <w:rPr>
+          <w:rFonts w:hint="eastAsia" w:ascii="宋体" w:hAnsi="宋体" w:eastAsia="宋体"/>
+          <w:sz w:val="24"/>
+          <w:lang w:val="en-US" w:eastAsia="zh-CN"/>
+        </w:rPr>
+        <w:t>为了满足房屋租赁场景下的多方需求，本系统采用前后端分离架构，后端基于 Go 语言及 Gin 框架开发，数据库采用 PostgreSQL，前端则使用微信小程序实现。系统主要围绕租客与管理员两个角色进行功能划分，已实现的模块包括：用户登录注册（支持微信与账号密码两种方式）、房源浏览与筛选、订单创建与退租、电子签约上传、账单自动生成与查看、远程门锁密码管理、工单提交与处理等。各模块按照“用户层 - 业务逻辑层 - 数据层”的分层思想独立设计，既保障了系统功能的完整性，又提升了后期维护与扩展的便利性。</w:t>
+      </w:r>
+    </w:p>
+    <w:p>
+      <w:pPr>
+        <w:spacing w:before="156" w:beforeLines="50" w:after="156" w:afterLines="50" w:line="400" w:lineRule="exact"/>
+        <w:outlineLvl w:val="1"/>
+        <w:rPr>
+          <w:rFonts w:hint="eastAsia" w:ascii="宋体" w:hAnsi="宋体" w:eastAsia="宋体"/>
+          <w:sz w:val="24"/>
+          <w:highlight w:val="green"/>
+          <w:lang w:val="en-US" w:eastAsia="zh-CN"/>
+        </w:rPr>
+      </w:pPr>
+      <w:r>
+        <w:rPr>
+          <w:rFonts w:hint="eastAsia" w:ascii="宋体" w:hAnsi="宋体" w:eastAsia="宋体"/>
+          <w:sz w:val="24"/>
+          <w:highlight w:val="green"/>
+          <w:lang w:val="en-US" w:eastAsia="zh-CN"/>
+        </w:rPr>
+        <w:t>其中系统整体设计框架如下图所示：</w:t>
+      </w:r>
+    </w:p>
+    <w:p>
+      <w:pPr>
+        <w:spacing w:before="156" w:beforeLines="50" w:after="156" w:afterLines="50" w:line="400" w:lineRule="exact"/>
+        <w:outlineLvl w:val="1"/>
+        <w:rPr>
+          <w:rFonts w:hint="eastAsia" w:ascii="宋体" w:hAnsi="宋体" w:eastAsia="宋体"/>
+          <w:sz w:val="24"/>
+          <w:lang w:val="en-US" w:eastAsia="zh-CN"/>
+        </w:rPr>
+      </w:pPr>
+    </w:p>
+    <w:p>
+      <w:pPr>
+        <w:spacing w:before="156" w:beforeLines="50" w:after="156" w:afterLines="50" w:line="400" w:lineRule="exact"/>
+        <w:outlineLvl w:val="1"/>
+        <w:rPr>
+          <w:rFonts w:hint="eastAsia" w:ascii="宋体" w:hAnsi="宋体" w:eastAsia="宋体"/>
+          <w:sz w:val="24"/>
+          <w:lang w:val="en-US" w:eastAsia="zh-CN"/>
+        </w:rPr>
+      </w:pPr>
+    </w:p>
+    <w:p>
+      <w:pPr>
+        <w:spacing w:before="156" w:beforeLines="50" w:after="156" w:afterLines="50" w:line="400" w:lineRule="exact"/>
+        <w:outlineLvl w:val="1"/>
+        <w:rPr>
+          <w:rFonts w:hint="eastAsia" w:ascii="宋体" w:hAnsi="宋体" w:eastAsia="宋体"/>
+          <w:sz w:val="24"/>
+          <w:highlight w:val="green"/>
+          <w:lang w:val="en-US" w:eastAsia="zh-CN"/>
+        </w:rPr>
+      </w:pPr>
+      <w:r>
+        <w:rPr>
+          <w:rFonts w:hint="eastAsia" w:ascii="宋体" w:hAnsi="宋体" w:eastAsia="宋体"/>
+          <w:sz w:val="24"/>
+          <w:highlight w:val="green"/>
+          <w:lang w:val="en-US" w:eastAsia="zh-CN"/>
+        </w:rPr>
+        <w:t>其中数据库设计如下图所示</w:t>
+      </w:r>
+    </w:p>
+    <w:p>
+      <w:pPr>
+        <w:spacing w:before="156" w:beforeLines="50" w:after="156" w:afterLines="50" w:line="400" w:lineRule="exact"/>
+        <w:outlineLvl w:val="1"/>
+        <w:rPr>
+          <w:rFonts w:hint="eastAsia" w:ascii="宋体" w:hAnsi="宋体" w:eastAsia="宋体"/>
+          <w:sz w:val="24"/>
+          <w:highlight w:val="green"/>
+          <w:lang w:val="en-US" w:eastAsia="zh-CN"/>
+        </w:rPr>
+      </w:pPr>
+    </w:p>
+    <w:p>
+      <w:pPr>
+        <w:spacing w:before="156" w:beforeLines="50" w:after="156" w:afterLines="50" w:line="400" w:lineRule="exact"/>
+        <w:outlineLvl w:val="1"/>
+        <w:rPr>
+          <w:rFonts w:hint="eastAsia" w:ascii="宋体" w:hAnsi="宋体" w:eastAsia="宋体"/>
+          <w:sz w:val="24"/>
+          <w:highlight w:val="green"/>
+          <w:lang w:val="en-US" w:eastAsia="zh-CN"/>
+        </w:rPr>
+      </w:pPr>
+    </w:p>
+    <w:p>
+      <w:pPr>
+        <w:spacing w:before="156" w:beforeLines="50" w:after="156" w:afterLines="50" w:line="400" w:lineRule="exact"/>
+        <w:outlineLvl w:val="1"/>
+        <w:rPr>
+          <w:rFonts w:hint="eastAsia" w:ascii="宋体" w:hAnsi="宋体" w:eastAsia="宋体"/>
+          <w:sz w:val="24"/>
+          <w:highlight w:val="green"/>
+          <w:lang w:val="en-US" w:eastAsia="zh-CN"/>
+        </w:rPr>
+      </w:pPr>
+    </w:p>
+    <w:p>
+      <w:pPr>
+        <w:spacing w:before="156" w:beforeLines="50" w:after="156" w:afterLines="50" w:line="400" w:lineRule="exact"/>
+        <w:outlineLvl w:val="1"/>
+        <w:rPr>
+          <w:rFonts w:hint="eastAsia" w:ascii="Times New Roman" w:hAnsi="Times New Roman" w:eastAsia="宋体" w:cs="Times New Roman"/>
+          <w:b/>
+          <w:bCs/>
+          <w:sz w:val="24"/>
+          <w:lang w:val="en-US" w:eastAsia="zh-CN"/>
+        </w:rPr>
+      </w:pPr>
+      <w:r>
+        <w:rPr>
+          <w:rFonts w:ascii="Times New Roman" w:hAnsi="Times New Roman" w:eastAsia="宋体" w:cs="Times New Roman"/>
+          <w:b/>
+          <w:bCs/>
+          <w:sz w:val="24"/>
+        </w:rPr>
+        <w:t>3.</w:t>
+      </w:r>
+      <w:r>
+        <w:rPr>
+          <w:rFonts w:hint="eastAsia" w:ascii="Times New Roman" w:hAnsi="Times New Roman" w:eastAsia="宋体" w:cs="Times New Roman"/>
+          <w:b/>
+          <w:bCs/>
+          <w:sz w:val="24"/>
+          <w:lang w:val="en-US" w:eastAsia="zh-CN"/>
+        </w:rPr>
+        <w:t>4</w:t>
+      </w:r>
+      <w:r>
+        <w:rPr>
+          <w:rFonts w:hint="eastAsia" w:ascii="Times New Roman" w:hAnsi="Times New Roman" w:eastAsia="宋体" w:cs="Times New Roman"/>
+          <w:b/>
+          <w:bCs/>
+          <w:sz w:val="24"/>
+        </w:rPr>
+        <w:t xml:space="preserve"> </w:t>
+      </w:r>
+      <w:r>
+        <w:rPr>
+          <w:rFonts w:hint="eastAsia" w:ascii="Times New Roman" w:hAnsi="Times New Roman" w:eastAsia="宋体" w:cs="Times New Roman"/>
+          <w:b/>
+          <w:bCs/>
+          <w:sz w:val="24"/>
+          <w:lang w:val="en-US" w:eastAsia="zh-CN"/>
+        </w:rPr>
+        <w:t>各功能模块实现</w:t>
+      </w:r>
+    </w:p>
+    <w:p>
+      <w:pPr>
+        <w:spacing w:before="156" w:beforeLines="50" w:after="156" w:afterLines="50" w:line="400" w:lineRule="exact"/>
+        <w:outlineLvl w:val="1"/>
+        <w:rPr>
+          <w:rFonts w:hint="eastAsia" w:ascii="Times New Roman" w:hAnsi="Times New Roman" w:eastAsia="宋体" w:cs="Times New Roman"/>
+          <w:b/>
+          <w:bCs/>
+          <w:sz w:val="24"/>
+          <w:lang w:val="en-US" w:eastAsia="zh-CN"/>
+        </w:rPr>
+      </w:pPr>
+      <w:r>
+        <w:rPr>
+          <w:rFonts w:hint="eastAsia" w:ascii="Times New Roman" w:hAnsi="Times New Roman" w:eastAsia="宋体" w:cs="Times New Roman"/>
+          <w:b/>
+          <w:bCs/>
+          <w:sz w:val="24"/>
+          <w:lang w:val="en-US" w:eastAsia="zh-CN"/>
+        </w:rPr>
+        <w:t>3.4</w:t>
+      </w:r>
+      <w:r>
+        <w:rPr>
+          <w:rFonts w:hint="default" w:ascii="Times New Roman" w:hAnsi="Times New Roman" w:eastAsia="宋体" w:cs="Times New Roman"/>
+          <w:b/>
+          <w:bCs/>
+          <w:sz w:val="24"/>
+          <w:lang w:val="en-US" w:eastAsia="zh-CN"/>
+        </w:rPr>
+        <w:t xml:space="preserve">.1 </w:t>
+      </w:r>
+      <w:r>
+        <w:rPr>
+          <w:rFonts w:hint="eastAsia" w:ascii="Times New Roman" w:hAnsi="Times New Roman" w:eastAsia="宋体" w:cs="Times New Roman"/>
+          <w:b/>
+          <w:bCs/>
+          <w:sz w:val="24"/>
+          <w:lang w:val="en-US" w:eastAsia="zh-CN"/>
+        </w:rPr>
+        <w:t>登陆与注册模块</w:t>
+      </w:r>
+    </w:p>
+    <w:p>
+      <w:pPr>
+        <w:spacing w:before="156" w:beforeLines="50" w:after="156" w:afterLines="50" w:line="400" w:lineRule="exact"/>
+        <w:outlineLvl w:val="1"/>
+        <w:rPr>
+          <w:rFonts w:hint="default" w:ascii="Times New Roman" w:hAnsi="Times New Roman" w:eastAsia="宋体" w:cs="Times New Roman"/>
+          <w:b/>
+          <w:bCs/>
+          <w:sz w:val="24"/>
+          <w:lang w:val="en-US" w:eastAsia="zh-CN"/>
+        </w:rPr>
+      </w:pPr>
+      <w:r>
+        <w:rPr>
+          <w:rFonts w:hint="eastAsia" w:ascii="Times New Roman" w:hAnsi="Times New Roman" w:eastAsia="宋体" w:cs="Times New Roman"/>
+          <w:b/>
+          <w:bCs/>
+          <w:sz w:val="24"/>
+          <w:lang w:val="en-US" w:eastAsia="zh-CN"/>
+        </w:rPr>
+        <w:t>3.4</w:t>
+      </w:r>
+      <w:r>
+        <w:rPr>
+          <w:rFonts w:hint="default" w:ascii="Times New Roman" w:hAnsi="Times New Roman" w:eastAsia="宋体" w:cs="Times New Roman"/>
+          <w:b/>
+          <w:bCs/>
+          <w:sz w:val="24"/>
+          <w:lang w:val="en-US" w:eastAsia="zh-CN"/>
+        </w:rPr>
+        <w:t>.</w:t>
+      </w:r>
+      <w:r>
+        <w:rPr>
+          <w:rFonts w:hint="eastAsia" w:ascii="Times New Roman" w:hAnsi="Times New Roman" w:eastAsia="宋体" w:cs="Times New Roman"/>
+          <w:b/>
+          <w:bCs/>
+          <w:sz w:val="24"/>
+          <w:lang w:val="en-US" w:eastAsia="zh-CN"/>
+        </w:rPr>
+        <w:t>2</w:t>
+      </w:r>
+      <w:r>
+        <w:rPr>
+          <w:rFonts w:hint="default" w:ascii="Times New Roman" w:hAnsi="Times New Roman" w:eastAsia="宋体" w:cs="Times New Roman"/>
+          <w:b/>
+          <w:bCs/>
+          <w:sz w:val="24"/>
+          <w:lang w:val="en-US" w:eastAsia="zh-CN"/>
+        </w:rPr>
+        <w:t xml:space="preserve"> </w:t>
+      </w:r>
+      <w:r>
+        <w:rPr>
+          <w:rFonts w:hint="eastAsia" w:ascii="Times New Roman" w:hAnsi="Times New Roman" w:eastAsia="宋体" w:cs="Times New Roman"/>
+          <w:b/>
+          <w:bCs/>
+          <w:sz w:val="24"/>
+          <w:lang w:val="en-US" w:eastAsia="zh-CN"/>
+        </w:rPr>
+        <w:t>房源浏览与筛选模块</w:t>
+      </w:r>
+    </w:p>
+    <w:p>
+      <w:pPr>
+        <w:spacing w:before="156" w:beforeLines="50" w:after="156" w:afterLines="50" w:line="400" w:lineRule="exact"/>
+        <w:outlineLvl w:val="1"/>
+        <w:rPr>
+          <w:rFonts w:hint="default" w:ascii="Times New Roman" w:hAnsi="Times New Roman" w:eastAsia="宋体" w:cs="Times New Roman"/>
+          <w:b/>
+          <w:bCs/>
+          <w:sz w:val="24"/>
+          <w:lang w:val="en-US" w:eastAsia="zh-CN"/>
+        </w:rPr>
+      </w:pPr>
+      <w:r>
+        <w:rPr>
+          <w:rFonts w:hint="eastAsia" w:ascii="Times New Roman" w:hAnsi="Times New Roman" w:eastAsia="宋体" w:cs="Times New Roman"/>
+          <w:b/>
+          <w:bCs/>
+          <w:sz w:val="24"/>
+          <w:lang w:val="en-US" w:eastAsia="zh-CN"/>
+        </w:rPr>
+        <w:t>3.4</w:t>
+      </w:r>
+      <w:r>
+        <w:rPr>
+          <w:rFonts w:hint="default" w:ascii="Times New Roman" w:hAnsi="Times New Roman" w:eastAsia="宋体" w:cs="Times New Roman"/>
+          <w:b/>
+          <w:bCs/>
+          <w:sz w:val="24"/>
+          <w:lang w:val="en-US" w:eastAsia="zh-CN"/>
+        </w:rPr>
+        <w:t>.</w:t>
+      </w:r>
+      <w:r>
+        <w:rPr>
+          <w:rFonts w:hint="eastAsia" w:ascii="Times New Roman" w:hAnsi="Times New Roman" w:eastAsia="宋体" w:cs="Times New Roman"/>
+          <w:b/>
+          <w:bCs/>
+          <w:sz w:val="24"/>
+          <w:lang w:val="en-US" w:eastAsia="zh-CN"/>
+        </w:rPr>
+        <w:t>3</w:t>
+      </w:r>
+      <w:r>
+        <w:rPr>
+          <w:rFonts w:hint="default" w:ascii="Times New Roman" w:hAnsi="Times New Roman" w:eastAsia="宋体" w:cs="Times New Roman"/>
+          <w:b/>
+          <w:bCs/>
+          <w:sz w:val="24"/>
+          <w:lang w:val="en-US" w:eastAsia="zh-CN"/>
+        </w:rPr>
+        <w:t xml:space="preserve"> </w:t>
+      </w:r>
+      <w:r>
+        <w:rPr>
+          <w:rFonts w:hint="eastAsia" w:ascii="Times New Roman" w:hAnsi="Times New Roman" w:eastAsia="宋体" w:cs="Times New Roman"/>
+          <w:b/>
+          <w:bCs/>
+          <w:sz w:val="24"/>
+          <w:lang w:val="en-US" w:eastAsia="zh-CN"/>
+        </w:rPr>
+        <w:t>订单管理模块</w:t>
+      </w:r>
+    </w:p>
+    <w:p>
+      <w:pPr>
+        <w:spacing w:before="156" w:beforeLines="50" w:after="156" w:afterLines="50" w:line="400" w:lineRule="exact"/>
+        <w:outlineLvl w:val="1"/>
+        <w:rPr>
+          <w:rFonts w:hint="default" w:ascii="Times New Roman" w:hAnsi="Times New Roman" w:eastAsia="宋体" w:cs="Times New Roman"/>
+          <w:b/>
+          <w:bCs/>
+          <w:sz w:val="24"/>
+          <w:lang w:val="en-US" w:eastAsia="zh-CN"/>
+        </w:rPr>
+      </w:pPr>
+      <w:r>
+        <w:rPr>
+          <w:rFonts w:hint="eastAsia" w:ascii="Times New Roman" w:hAnsi="Times New Roman" w:eastAsia="宋体" w:cs="Times New Roman"/>
+          <w:b/>
+          <w:bCs/>
+          <w:sz w:val="24"/>
+          <w:lang w:val="en-US" w:eastAsia="zh-CN"/>
+        </w:rPr>
+        <w:t>3.4</w:t>
+      </w:r>
+      <w:r>
+        <w:rPr>
+          <w:rFonts w:hint="default" w:ascii="Times New Roman" w:hAnsi="Times New Roman" w:eastAsia="宋体" w:cs="Times New Roman"/>
+          <w:b/>
+          <w:bCs/>
+          <w:sz w:val="24"/>
+          <w:lang w:val="en-US" w:eastAsia="zh-CN"/>
+        </w:rPr>
+        <w:t>.</w:t>
+      </w:r>
+      <w:r>
+        <w:rPr>
+          <w:rFonts w:hint="eastAsia" w:ascii="Times New Roman" w:hAnsi="Times New Roman" w:eastAsia="宋体" w:cs="Times New Roman"/>
+          <w:b/>
+          <w:bCs/>
+          <w:sz w:val="24"/>
+          <w:lang w:val="en-US" w:eastAsia="zh-CN"/>
+        </w:rPr>
+        <w:t>4</w:t>
+      </w:r>
+      <w:r>
+        <w:rPr>
+          <w:rFonts w:hint="default" w:ascii="Times New Roman" w:hAnsi="Times New Roman" w:eastAsia="宋体" w:cs="Times New Roman"/>
+          <w:b/>
+          <w:bCs/>
+          <w:sz w:val="24"/>
+          <w:lang w:val="en-US" w:eastAsia="zh-CN"/>
+        </w:rPr>
+        <w:t xml:space="preserve"> </w:t>
+      </w:r>
+      <w:r>
+        <w:rPr>
+          <w:rFonts w:hint="eastAsia" w:ascii="Times New Roman" w:hAnsi="Times New Roman" w:eastAsia="宋体" w:cs="Times New Roman"/>
+          <w:b/>
+          <w:bCs/>
+          <w:sz w:val="24"/>
+          <w:lang w:val="en-US" w:eastAsia="zh-CN"/>
+        </w:rPr>
+        <w:t>电子签约模块</w:t>
+      </w:r>
+    </w:p>
+    <w:p>
+      <w:pPr>
+        <w:spacing w:before="156" w:beforeLines="50" w:after="156" w:afterLines="50" w:line="400" w:lineRule="exact"/>
+        <w:outlineLvl w:val="1"/>
+        <w:rPr>
+          <w:rFonts w:hint="default" w:ascii="Times New Roman" w:hAnsi="Times New Roman" w:eastAsia="宋体" w:cs="Times New Roman"/>
+          <w:b/>
+          <w:bCs/>
+          <w:sz w:val="24"/>
+          <w:lang w:val="en-US" w:eastAsia="zh-CN"/>
+        </w:rPr>
+      </w:pPr>
+      <w:r>
+        <w:rPr>
+          <w:rFonts w:hint="eastAsia" w:ascii="Times New Roman" w:hAnsi="Times New Roman" w:eastAsia="宋体" w:cs="Times New Roman"/>
+          <w:b/>
+          <w:bCs/>
+          <w:sz w:val="24"/>
+          <w:lang w:val="en-US" w:eastAsia="zh-CN"/>
+        </w:rPr>
+        <w:t>3.4</w:t>
+      </w:r>
+      <w:r>
+        <w:rPr>
+          <w:rFonts w:hint="default" w:ascii="Times New Roman" w:hAnsi="Times New Roman" w:eastAsia="宋体" w:cs="Times New Roman"/>
+          <w:b/>
+          <w:bCs/>
+          <w:sz w:val="24"/>
+          <w:lang w:val="en-US" w:eastAsia="zh-CN"/>
+        </w:rPr>
+        <w:t>.</w:t>
+      </w:r>
+      <w:r>
+        <w:rPr>
+          <w:rFonts w:hint="eastAsia" w:ascii="Times New Roman" w:hAnsi="Times New Roman" w:eastAsia="宋体" w:cs="Times New Roman"/>
+          <w:b/>
+          <w:bCs/>
+          <w:sz w:val="24"/>
+          <w:lang w:val="en-US" w:eastAsia="zh-CN"/>
+        </w:rPr>
+        <w:t>5</w:t>
+      </w:r>
+      <w:r>
+        <w:rPr>
+          <w:rFonts w:hint="default" w:ascii="Times New Roman" w:hAnsi="Times New Roman" w:eastAsia="宋体" w:cs="Times New Roman"/>
+          <w:b/>
+          <w:bCs/>
+          <w:sz w:val="24"/>
+          <w:lang w:val="en-US" w:eastAsia="zh-CN"/>
+        </w:rPr>
+        <w:t xml:space="preserve"> </w:t>
+      </w:r>
+      <w:r>
+        <w:rPr>
+          <w:rFonts w:hint="eastAsia" w:ascii="Times New Roman" w:hAnsi="Times New Roman" w:eastAsia="宋体" w:cs="Times New Roman"/>
+          <w:b/>
+          <w:bCs/>
+          <w:sz w:val="24"/>
+          <w:lang w:val="en-US" w:eastAsia="zh-CN"/>
+        </w:rPr>
+        <w:t>账单生成模块</w:t>
+      </w:r>
+    </w:p>
+    <w:p>
+      <w:pPr>
+        <w:spacing w:before="156" w:beforeLines="50" w:after="156" w:afterLines="50" w:line="400" w:lineRule="exact"/>
+        <w:outlineLvl w:val="1"/>
+        <w:rPr>
+          <w:rFonts w:hint="eastAsia" w:ascii="Times New Roman" w:hAnsi="Times New Roman" w:eastAsia="宋体" w:cs="Times New Roman"/>
+          <w:b/>
+          <w:bCs/>
+          <w:sz w:val="24"/>
+          <w:lang w:val="en-US" w:eastAsia="zh-CN"/>
+        </w:rPr>
+      </w:pPr>
+      <w:r>
+        <w:rPr>
+          <w:rFonts w:hint="eastAsia" w:ascii="Times New Roman" w:hAnsi="Times New Roman" w:eastAsia="宋体" w:cs="Times New Roman"/>
+          <w:b/>
+          <w:bCs/>
+          <w:sz w:val="24"/>
+          <w:lang w:val="en-US" w:eastAsia="zh-CN"/>
+        </w:rPr>
+        <w:t>3.4</w:t>
+      </w:r>
+      <w:r>
+        <w:rPr>
+          <w:rFonts w:hint="default" w:ascii="Times New Roman" w:hAnsi="Times New Roman" w:eastAsia="宋体" w:cs="Times New Roman"/>
+          <w:b/>
+          <w:bCs/>
+          <w:sz w:val="24"/>
+          <w:lang w:val="en-US" w:eastAsia="zh-CN"/>
+        </w:rPr>
+        <w:t>.</w:t>
+      </w:r>
+      <w:r>
+        <w:rPr>
+          <w:rFonts w:hint="eastAsia" w:ascii="Times New Roman" w:hAnsi="Times New Roman" w:eastAsia="宋体" w:cs="Times New Roman"/>
+          <w:b/>
+          <w:bCs/>
+          <w:sz w:val="24"/>
+          <w:lang w:val="en-US" w:eastAsia="zh-CN"/>
+        </w:rPr>
+        <w:t>6</w:t>
+      </w:r>
+      <w:r>
+        <w:rPr>
+          <w:rFonts w:hint="default" w:ascii="Times New Roman" w:hAnsi="Times New Roman" w:eastAsia="宋体" w:cs="Times New Roman"/>
+          <w:b/>
+          <w:bCs/>
+          <w:sz w:val="24"/>
+          <w:lang w:val="en-US" w:eastAsia="zh-CN"/>
+        </w:rPr>
+        <w:t xml:space="preserve"> </w:t>
+      </w:r>
+      <w:r>
+        <w:rPr>
+          <w:rFonts w:hint="eastAsia" w:ascii="Times New Roman" w:hAnsi="Times New Roman" w:eastAsia="宋体" w:cs="Times New Roman"/>
+          <w:b/>
+          <w:bCs/>
+          <w:sz w:val="24"/>
+          <w:lang w:val="en-US" w:eastAsia="zh-CN"/>
+        </w:rPr>
+        <w:t>门锁密码与管理模块</w:t>
+      </w:r>
+    </w:p>
+    <w:p>
+      <w:pPr>
+        <w:spacing w:before="156" w:beforeLines="50" w:after="156" w:afterLines="50" w:line="400" w:lineRule="exact"/>
+        <w:outlineLvl w:val="1"/>
+        <w:rPr>
+          <w:rFonts w:hint="default" w:ascii="Times New Roman" w:hAnsi="Times New Roman" w:eastAsia="宋体" w:cs="Times New Roman"/>
+          <w:b/>
+          <w:bCs/>
+          <w:sz w:val="24"/>
+          <w:lang w:val="en-US" w:eastAsia="zh-CN"/>
+        </w:rPr>
+      </w:pPr>
+      <w:r>
+        <w:rPr>
+          <w:rFonts w:hint="eastAsia" w:ascii="Times New Roman" w:hAnsi="Times New Roman" w:eastAsia="宋体" w:cs="Times New Roman"/>
+          <w:b/>
+          <w:bCs/>
+          <w:sz w:val="24"/>
+          <w:lang w:val="en-US" w:eastAsia="zh-CN"/>
+        </w:rPr>
+        <w:t>3.4</w:t>
+      </w:r>
+      <w:r>
+        <w:rPr>
+          <w:rFonts w:hint="default" w:ascii="Times New Roman" w:hAnsi="Times New Roman" w:eastAsia="宋体" w:cs="Times New Roman"/>
+          <w:b/>
+          <w:bCs/>
+          <w:sz w:val="24"/>
+          <w:lang w:val="en-US" w:eastAsia="zh-CN"/>
+        </w:rPr>
+        <w:t>.</w:t>
+      </w:r>
+      <w:r>
+        <w:rPr>
+          <w:rFonts w:hint="eastAsia" w:ascii="Times New Roman" w:hAnsi="Times New Roman" w:eastAsia="宋体" w:cs="Times New Roman"/>
+          <w:b/>
+          <w:bCs/>
+          <w:sz w:val="24"/>
+          <w:lang w:val="en-US" w:eastAsia="zh-CN"/>
+        </w:rPr>
+        <w:t>7</w:t>
+      </w:r>
+      <w:r>
+        <w:rPr>
+          <w:rFonts w:hint="default" w:ascii="Times New Roman" w:hAnsi="Times New Roman" w:eastAsia="宋体" w:cs="Times New Roman"/>
+          <w:b/>
+          <w:bCs/>
+          <w:sz w:val="24"/>
+          <w:lang w:val="en-US" w:eastAsia="zh-CN"/>
+        </w:rPr>
+        <w:t xml:space="preserve"> </w:t>
+      </w:r>
+      <w:r>
+        <w:rPr>
+          <w:rFonts w:hint="eastAsia" w:ascii="Times New Roman" w:hAnsi="Times New Roman" w:eastAsia="宋体" w:cs="Times New Roman"/>
+          <w:b/>
+          <w:bCs/>
+          <w:sz w:val="24"/>
+          <w:lang w:val="en-US" w:eastAsia="zh-CN"/>
+        </w:rPr>
+        <w:t>工单处理模块</w:t>
+      </w:r>
+    </w:p>
+    <w:p>
+      <w:pPr>
+        <w:spacing w:before="156" w:beforeLines="50" w:after="156" w:afterLines="50" w:line="400" w:lineRule="exact"/>
+        <w:outlineLvl w:val="1"/>
+        <w:rPr>
+          <w:rFonts w:hint="default" w:ascii="Times New Roman" w:hAnsi="Times New Roman" w:eastAsia="宋体" w:cs="Times New Roman"/>
+          <w:b/>
+          <w:bCs/>
+          <w:sz w:val="24"/>
+          <w:lang w:val="en-US" w:eastAsia="zh-CN"/>
+        </w:rPr>
+      </w:pPr>
+    </w:p>
+    <w:p>
+      <w:pPr>
+        <w:spacing w:before="156" w:beforeLines="50" w:after="156" w:afterLines="50" w:line="400" w:lineRule="exact"/>
+        <w:outlineLvl w:val="1"/>
+        <w:rPr>
+          <w:rFonts w:hint="default" w:ascii="Times New Roman" w:hAnsi="Times New Roman" w:eastAsia="宋体" w:cs="Times New Roman"/>
+          <w:b/>
+          <w:bCs/>
+          <w:sz w:val="24"/>
+          <w:lang w:val="en-US" w:eastAsia="zh-CN"/>
+        </w:rPr>
+      </w:pPr>
+    </w:p>
+    <w:p>
+      <w:pPr>
+        <w:spacing w:before="156" w:beforeLines="50" w:after="156" w:afterLines="50" w:line="400" w:lineRule="exact"/>
+        <w:outlineLvl w:val="1"/>
+        <w:rPr>
+          <w:rFonts w:hint="default" w:ascii="Times New Roman" w:hAnsi="Times New Roman" w:eastAsia="宋体" w:cs="Times New Roman"/>
+          <w:b/>
+          <w:bCs/>
+          <w:sz w:val="24"/>
+          <w:lang w:val="en-US" w:eastAsia="zh-CN"/>
+        </w:rPr>
+      </w:pPr>
+    </w:p>
+    <w:p>
+      <w:pPr>
+        <w:spacing w:before="156" w:beforeLines="50" w:after="156" w:afterLines="50" w:line="400" w:lineRule="exact"/>
+        <w:outlineLvl w:val="1"/>
+        <w:rPr>
+          <w:rFonts w:hint="eastAsia" w:ascii="宋体" w:hAnsi="宋体" w:eastAsia="宋体"/>
+          <w:sz w:val="24"/>
+          <w:highlight w:val="green"/>
+          <w:lang w:val="en-US" w:eastAsia="zh-CN"/>
+        </w:rPr>
+      </w:pPr>
+    </w:p>
+    <w:p>
+      <w:pPr>
+        <w:spacing w:before="156" w:beforeLines="50" w:after="156" w:afterLines="50" w:line="400" w:lineRule="exact"/>
+        <w:outlineLvl w:val="1"/>
+        <w:rPr>
+          <w:rFonts w:hint="default" w:ascii="宋体" w:hAnsi="宋体" w:eastAsia="宋体"/>
+          <w:sz w:val="24"/>
+          <w:highlight w:val="green"/>
+          <w:lang w:val="en-US" w:eastAsia="zh-CN"/>
+        </w:rPr>
+      </w:pPr>
+    </w:p>
+    <w:p>
+      <w:pPr>
+        <w:spacing w:before="156" w:beforeLines="50" w:after="156" w:afterLines="50" w:line="400" w:lineRule="exact"/>
+        <w:outlineLvl w:val="1"/>
+        <w:rPr>
+          <w:rFonts w:hint="default" w:ascii="Times New Roman" w:hAnsi="Times New Roman" w:eastAsia="宋体" w:cs="Times New Roman"/>
+          <w:b/>
+          <w:bCs/>
+          <w:sz w:val="24"/>
+          <w:lang w:val="en-US" w:eastAsia="zh-CN"/>
+        </w:rPr>
+      </w:pPr>
+    </w:p>
+    <w:p>
+      <w:pPr>
+        <w:rPr>
+          <w:rFonts w:ascii="宋体" w:hAnsi="宋体" w:eastAsia="宋体"/>
+          <w:sz w:val="24"/>
+        </w:rPr>
+      </w:pPr>
+    </w:p>
+    <w:bookmarkEnd w:id="26"/>
+    <w:bookmarkEnd w:id="27"/>
+    <w:p>
+      <w:pPr>
+        <w:rPr>
+          <w:rFonts w:hint="eastAsia" w:ascii="宋体" w:hAnsi="宋体" w:cs="宋体"/>
+          <w:sz w:val="24"/>
+        </w:rPr>
+      </w:pPr>
+    </w:p>
+    <w:p>
+      <w:pPr>
+        <w:rPr>
+          <w:rFonts w:hint="eastAsia" w:ascii="宋体" w:hAnsi="宋体" w:cs="宋体"/>
+          <w:sz w:val="24"/>
+          <w:lang w:eastAsia="zh-CN"/>
+        </w:rPr>
+      </w:pPr>
+    </w:p>
+    <w:p>
+      <w:pPr>
+        <w:rPr>
+          <w:rFonts w:hint="eastAsia" w:ascii="宋体" w:hAnsi="宋体" w:cs="宋体"/>
+          <w:sz w:val="24"/>
+        </w:rPr>
+      </w:pPr>
+    </w:p>
+    <w:p>
+      <w:pPr>
+        <w:rPr>
+          <w:rFonts w:hint="eastAsia" w:ascii="宋体" w:hAnsi="宋体" w:cs="宋体"/>
+          <w:sz w:val="24"/>
+        </w:rPr>
+      </w:pPr>
+    </w:p>
+    <w:p>
+      <w:pPr>
+        <w:rPr>
+          <w:rFonts w:hint="eastAsia" w:ascii="宋体" w:hAnsi="宋体" w:cs="宋体"/>
+          <w:sz w:val="24"/>
+        </w:rPr>
+      </w:pPr>
+    </w:p>
+    <w:p>
+      <w:pPr>
+        <w:rPr>
+          <w:rFonts w:hint="eastAsia" w:ascii="宋体" w:hAnsi="宋体" w:cs="宋体"/>
+          <w:sz w:val="24"/>
+        </w:rPr>
+      </w:pPr>
+    </w:p>
+    <w:p>
+      <w:pPr>
+        <w:rPr>
+          <w:rFonts w:hint="eastAsia" w:ascii="宋体" w:hAnsi="宋体" w:cs="宋体"/>
+          <w:sz w:val="24"/>
+        </w:rPr>
+      </w:pPr>
+    </w:p>
+    <w:p>
+      <w:pPr>
+        <w:rPr>
+          <w:rFonts w:hint="eastAsia" w:ascii="宋体" w:hAnsi="宋体" w:cs="宋体"/>
+          <w:sz w:val="24"/>
+        </w:rPr>
+      </w:pPr>
+    </w:p>
+    <w:p>
+      <w:pPr>
+        <w:rPr>
+          <w:rFonts w:hint="eastAsia" w:ascii="宋体" w:hAnsi="宋体" w:cs="宋体"/>
+          <w:sz w:val="24"/>
+        </w:rPr>
+      </w:pPr>
+    </w:p>
+    <w:p>
+      <w:pPr>
+        <w:rPr>
+          <w:rFonts w:hint="eastAsia" w:ascii="宋体" w:hAnsi="宋体" w:cs="宋体"/>
+          <w:sz w:val="24"/>
+        </w:rPr>
+      </w:pPr>
+    </w:p>
+    <w:p>
+      <w:pPr>
+        <w:rPr>
+          <w:rFonts w:hint="eastAsia" w:ascii="宋体" w:hAnsi="宋体" w:cs="宋体"/>
+          <w:sz w:val="24"/>
+        </w:rPr>
+      </w:pPr>
+    </w:p>
+    <w:p>
+      <w:pPr>
+        <w:rPr>
+          <w:rFonts w:hint="eastAsia" w:ascii="宋体" w:hAnsi="宋体" w:cs="宋体"/>
+          <w:sz w:val="24"/>
+        </w:rPr>
+      </w:pPr>
+    </w:p>
+    <w:p>
+      <w:pPr>
+        <w:rPr>
+          <w:rFonts w:hint="eastAsia" w:ascii="宋体" w:hAnsi="宋体" w:cs="宋体"/>
+          <w:sz w:val="24"/>
+        </w:rPr>
+      </w:pPr>
+      <w:bookmarkStart w:id="49" w:name="_GoBack"/>
+      <w:bookmarkEnd w:id="49"/>
+    </w:p>
+    <w:p>
+      <w:pPr>
+        <w:spacing w:before="156" w:beforeLines="50" w:after="468" w:afterLines="150" w:line="360" w:lineRule="auto"/>
+        <w:jc w:val="center"/>
+        <w:outlineLvl w:val="0"/>
+        <w:rPr>
           <w:rFonts w:ascii="宋体" w:hAnsi="宋体" w:eastAsia="宋体" w:cs="宋体"/>
           <w:b/>
           <w:bCs/>
-          <w:sz w:val="24"/>
-        </w:rPr>
-      </w:pPr>
-      <w:bookmarkStart w:id="26" w:name="_Toc68681399"/>
-      <w:bookmarkStart w:id="27" w:name="_Toc68681466"/>
+          <w:sz w:val="36"/>
+          <w:szCs w:val="36"/>
+        </w:rPr>
+      </w:pPr>
+      <w:bookmarkStart w:id="28" w:name="_Toc68681471"/>
+      <w:bookmarkStart w:id="29" w:name="_Toc68681404"/>
+      <w:r>
+        <w:rPr>
+          <w:rFonts w:hint="eastAsia" w:ascii="宋体" w:hAnsi="宋体" w:eastAsia="宋体" w:cs="宋体"/>
+          <w:b/>
+          <w:bCs/>
+          <w:sz w:val="36"/>
+          <w:szCs w:val="36"/>
+        </w:rPr>
+        <w:t>第</w:t>
+      </w:r>
       <w:r>
         <w:rPr>
           <w:rFonts w:ascii="Times New Roman" w:hAnsi="Times New Roman" w:eastAsia="宋体" w:cs="Times New Roman"/>
           <w:b/>
           <w:bCs/>
-          <w:sz w:val="24"/>
-        </w:rPr>
-        <w:t>3.</w:t>
+          <w:sz w:val="36"/>
+          <w:szCs w:val="36"/>
+        </w:rPr>
+        <w:t>7</w:t>
+      </w:r>
+      <w:r>
+        <w:rPr>
+          <w:rFonts w:hint="eastAsia" w:ascii="宋体" w:hAnsi="宋体" w:eastAsia="宋体" w:cs="宋体"/>
+          <w:b/>
+          <w:bCs/>
+          <w:sz w:val="36"/>
+          <w:szCs w:val="36"/>
+        </w:rPr>
+        <w:t>章 系统测试</w:t>
+      </w:r>
+      <w:bookmarkEnd w:id="28"/>
+      <w:bookmarkEnd w:id="29"/>
+    </w:p>
+    <w:p>
+      <w:pPr>
+        <w:pStyle w:val="3"/>
+        <w:spacing w:before="156" w:beforeLines="50" w:after="156" w:afterLines="50" w:line="400" w:lineRule="exact"/>
+        <w:rPr>
+          <w:rFonts w:ascii="宋体" w:hAnsi="宋体" w:eastAsia="宋体" w:cs="宋体"/>
+          <w:sz w:val="24"/>
+        </w:rPr>
+      </w:pPr>
+      <w:bookmarkStart w:id="30" w:name="_Toc36376212"/>
+      <w:bookmarkStart w:id="31" w:name="_Toc513831638"/>
+      <w:bookmarkStart w:id="32" w:name="_Toc68681405"/>
+      <w:bookmarkStart w:id="33" w:name="_Toc68681472"/>
+      <w:bookmarkStart w:id="34" w:name="_Toc36377906"/>
+      <w:r>
+        <w:rPr>
+          <w:rFonts w:ascii="Times New Roman" w:hAnsi="Times New Roman" w:eastAsia="宋体" w:cs="Times New Roman"/>
+          <w:sz w:val="24"/>
+        </w:rPr>
+        <w:t>7.1</w:t>
       </w:r>
       <w:r>
         <w:rPr>
           <w:rFonts w:hint="eastAsia" w:ascii="Times New Roman" w:hAnsi="Times New Roman" w:eastAsia="宋体" w:cs="Times New Roman"/>
-          <w:b/>
-          <w:bCs/>
-          <w:sz w:val="24"/>
-        </w:rPr>
-        <w:t>2 系统</w:t>
+          <w:sz w:val="24"/>
+        </w:rPr>
+        <w:t xml:space="preserve"> </w:t>
       </w:r>
       <w:r>
         <w:rPr>
           <w:rFonts w:hint="eastAsia" w:ascii="宋体" w:hAnsi="宋体" w:eastAsia="宋体" w:cs="宋体"/>
-          <w:b/>
-          <w:bCs/>
-          <w:sz w:val="24"/>
-        </w:rPr>
-        <w:t>需求分析</w:t>
-      </w:r>
-      <w:bookmarkEnd w:id="26"/>
-      <w:bookmarkEnd w:id="27"/>
+          <w:sz w:val="24"/>
+        </w:rPr>
+        <w:t>测试环境</w:t>
+      </w:r>
+      <w:bookmarkEnd w:id="30"/>
+      <w:bookmarkEnd w:id="31"/>
+      <w:bookmarkEnd w:id="32"/>
+      <w:bookmarkEnd w:id="33"/>
+      <w:bookmarkEnd w:id="34"/>
+    </w:p>
+    <w:p>
+      <w:pPr>
+        <w:rPr>
+          <w:rFonts w:ascii="宋体" w:hAnsi="宋体" w:eastAsia="宋体"/>
+          <w:sz w:val="24"/>
+        </w:rPr>
+      </w:pPr>
+      <w:r>
+        <w:rPr>
+          <w:rFonts w:hint="eastAsia" w:ascii="宋体" w:hAnsi="宋体" w:eastAsia="宋体"/>
+          <w:sz w:val="24"/>
+        </w:rPr>
+        <w:tab/>
+      </w:r>
+      <w:r>
+        <w:rPr>
+          <w:rFonts w:hint="eastAsia" w:ascii="宋体" w:hAnsi="宋体" w:eastAsia="宋体"/>
+          <w:sz w:val="24"/>
+        </w:rPr>
+        <w:t>完成软件系统的毕业设计，可以按照软件测试的基本原则，对测试这一块进行阐述</w:t>
+      </w:r>
+    </w:p>
+    <w:p>
+      <w:pPr>
+        <w:rPr>
+          <w:rFonts w:ascii="宋体" w:hAnsi="宋体" w:eastAsia="宋体"/>
+          <w:sz w:val="24"/>
+        </w:rPr>
+      </w:pPr>
+      <w:r>
+        <w:rPr>
+          <w:rFonts w:hint="eastAsia" w:ascii="宋体" w:hAnsi="宋体" w:eastAsia="宋体"/>
+          <w:sz w:val="24"/>
+        </w:rPr>
+        <w:tab/>
+      </w:r>
+      <w:r>
+        <w:rPr>
+          <w:rFonts w:hint="eastAsia" w:ascii="宋体" w:hAnsi="宋体" w:eastAsia="宋体"/>
+          <w:sz w:val="24"/>
+        </w:rPr>
+        <w:t>完成算法类的毕业设计，可以写相关实验，展示图表，体现算法性能、算法对比等。</w:t>
+      </w:r>
+    </w:p>
+    <w:p>
+      <w:pPr>
+        <w:rPr>
+          <w:rFonts w:ascii="宋体" w:hAnsi="宋体" w:eastAsia="宋体"/>
+          <w:sz w:val="24"/>
+        </w:rPr>
+      </w:pPr>
+      <w:r>
+        <w:rPr>
+          <w:rFonts w:ascii="宋体" w:hAnsi="宋体" w:eastAsia="宋体"/>
+          <w:sz w:val="24"/>
+        </w:rPr>
+        <w:pict>
+          <v:rect id="_x0000_i1028" o:spt="1" style="height:1.5pt;width:432pt;" fillcolor="#A0A0A0" filled="t" stroked="f" coordsize="21600,21600" o:hr="t" o:hrstd="t" o:hralign="center">
+            <v:path/>
+            <v:fill on="t" focussize="0,0"/>
+            <v:stroke on="f"/>
+            <v:imagedata o:title=""/>
+            <o:lock v:ext="edit"/>
+            <w10:wrap type="none"/>
+            <w10:anchorlock/>
+          </v:rect>
+        </w:pict>
+      </w:r>
+    </w:p>
+    <w:p>
+      <w:pPr>
+        <w:rPr>
+          <w:rFonts w:ascii="宋体" w:hAnsi="宋体" w:eastAsia="宋体"/>
+          <w:sz w:val="24"/>
+        </w:rPr>
+      </w:pPr>
+    </w:p>
+    <w:p>
+      <w:pPr>
+        <w:pStyle w:val="3"/>
+        <w:spacing w:before="156" w:beforeLines="50" w:after="156" w:afterLines="50" w:line="400" w:lineRule="exact"/>
+        <w:rPr>
+          <w:rFonts w:ascii="宋体" w:hAnsi="宋体" w:eastAsia="宋体" w:cs="宋体"/>
+          <w:sz w:val="24"/>
+        </w:rPr>
+      </w:pPr>
+      <w:bookmarkStart w:id="35" w:name="_Toc68681406"/>
+      <w:bookmarkStart w:id="36" w:name="_Toc68681473"/>
+      <w:r>
+        <w:rPr>
+          <w:rFonts w:ascii="Times New Roman" w:hAnsi="Times New Roman" w:eastAsia="宋体" w:cs="Times New Roman"/>
+          <w:sz w:val="24"/>
+        </w:rPr>
+        <w:t>7.</w:t>
+      </w:r>
+      <w:r>
+        <w:rPr>
+          <w:rFonts w:hint="eastAsia" w:ascii="Times New Roman" w:hAnsi="Times New Roman" w:eastAsia="宋体" w:cs="Times New Roman"/>
+          <w:sz w:val="24"/>
+        </w:rPr>
+        <w:t xml:space="preserve">2 </w:t>
+      </w:r>
+      <w:r>
+        <w:rPr>
+          <w:rFonts w:hint="eastAsia" w:ascii="宋体" w:hAnsi="宋体" w:eastAsia="宋体" w:cs="宋体"/>
+          <w:sz w:val="24"/>
+        </w:rPr>
+        <w:t>测试策略和方法</w:t>
+      </w:r>
+      <w:bookmarkEnd w:id="35"/>
+      <w:bookmarkEnd w:id="36"/>
+    </w:p>
+    <w:p/>
+    <w:p>
+      <w:pPr>
+        <w:pStyle w:val="3"/>
+        <w:spacing w:before="156" w:beforeLines="50" w:after="156" w:afterLines="50" w:line="400" w:lineRule="exact"/>
+        <w:rPr>
+          <w:rFonts w:ascii="宋体" w:hAnsi="宋体" w:eastAsia="宋体" w:cs="宋体"/>
+          <w:sz w:val="24"/>
+        </w:rPr>
+      </w:pPr>
+      <w:bookmarkStart w:id="37" w:name="_Toc36377912"/>
+      <w:bookmarkStart w:id="38" w:name="_Toc36376218"/>
+      <w:bookmarkStart w:id="39" w:name="_Toc68681474"/>
+      <w:bookmarkStart w:id="40" w:name="_Toc68681407"/>
+      <w:r>
+        <w:rPr>
+          <w:rFonts w:ascii="Times New Roman" w:hAnsi="Times New Roman" w:eastAsia="宋体" w:cs="Times New Roman"/>
+          <w:sz w:val="24"/>
+        </w:rPr>
+        <w:t>7.3</w:t>
+      </w:r>
+      <w:r>
+        <w:rPr>
+          <w:rFonts w:hint="eastAsia" w:ascii="Times New Roman" w:hAnsi="Times New Roman" w:eastAsia="宋体" w:cs="Times New Roman"/>
+          <w:sz w:val="24"/>
+        </w:rPr>
+        <w:t xml:space="preserve"> </w:t>
+      </w:r>
+      <w:bookmarkEnd w:id="37"/>
+      <w:bookmarkEnd w:id="38"/>
+      <w:r>
+        <w:rPr>
+          <w:rFonts w:hint="eastAsia" w:ascii="Times New Roman" w:hAnsi="Times New Roman" w:eastAsia="宋体" w:cs="Times New Roman"/>
+          <w:sz w:val="24"/>
+        </w:rPr>
+        <w:t>测试</w:t>
+      </w:r>
+      <w:r>
+        <w:rPr>
+          <w:rFonts w:hint="eastAsia" w:ascii="宋体" w:hAnsi="宋体" w:eastAsia="宋体" w:cs="宋体"/>
+          <w:sz w:val="24"/>
+        </w:rPr>
+        <w:t>内容和步骤</w:t>
+      </w:r>
+      <w:bookmarkEnd w:id="39"/>
+      <w:bookmarkEnd w:id="40"/>
+    </w:p>
+    <w:p>
+      <w:pPr>
+        <w:rPr>
+          <w:rFonts w:ascii="宋体" w:hAnsi="宋体" w:eastAsia="宋体"/>
+          <w:sz w:val="24"/>
+        </w:rPr>
+      </w:pPr>
+    </w:p>
+    <w:p>
+      <w:pPr>
+        <w:pStyle w:val="3"/>
+        <w:spacing w:before="156" w:beforeLines="50" w:after="156" w:afterLines="50" w:line="400" w:lineRule="exact"/>
+        <w:rPr>
+          <w:rFonts w:ascii="宋体" w:hAnsi="宋体" w:eastAsia="宋体" w:cs="宋体"/>
+          <w:sz w:val="24"/>
+        </w:rPr>
+      </w:pPr>
+      <w:bookmarkStart w:id="41" w:name="_Toc68681408"/>
+      <w:bookmarkStart w:id="42" w:name="_Toc68681475"/>
+      <w:r>
+        <w:rPr>
+          <w:rFonts w:ascii="Times New Roman" w:hAnsi="Times New Roman" w:eastAsia="宋体" w:cs="Times New Roman"/>
+          <w:sz w:val="24"/>
+        </w:rPr>
+        <w:t>7.3</w:t>
+      </w:r>
+      <w:r>
+        <w:rPr>
+          <w:rFonts w:hint="eastAsia" w:ascii="Times New Roman" w:hAnsi="Times New Roman" w:eastAsia="宋体" w:cs="Times New Roman"/>
+          <w:sz w:val="24"/>
+        </w:rPr>
+        <w:t>测试</w:t>
+      </w:r>
+      <w:r>
+        <w:rPr>
+          <w:rFonts w:hint="eastAsia" w:ascii="宋体" w:hAnsi="宋体" w:eastAsia="宋体" w:cs="宋体"/>
+          <w:sz w:val="24"/>
+        </w:rPr>
+        <w:t>结果及分析</w:t>
+      </w:r>
+      <w:bookmarkEnd w:id="41"/>
+      <w:bookmarkEnd w:id="42"/>
+    </w:p>
+    <w:p/>
+    <w:p>
+      <w:pPr>
+        <w:rPr>
+          <w:rFonts w:ascii="宋体" w:hAnsi="宋体" w:eastAsia="宋体"/>
+          <w:sz w:val="24"/>
+        </w:rPr>
+      </w:pPr>
     </w:p>
     <w:p>
       <w:pPr>
         <w:spacing w:line="400" w:lineRule="exact"/>
-        <w:ind w:firstLine="480" w:firstLineChars="200"/>
+        <w:jc w:val="left"/>
         <w:rPr>
           <w:rFonts w:ascii="宋体" w:hAnsi="宋体" w:cs="宋体"/>
           <w:sz w:val="24"/>
         </w:rPr>
-      </w:pPr>
-      <w:r>
-        <w:rPr>
-          <w:rFonts w:ascii="宋体" w:hAnsi="宋体" w:cs="宋体"/>
-          <w:sz w:val="24"/>
-        </w:rPr>
-        <w:tab/>
-      </w:r>
-      <w:r>
-        <w:rPr>
-          <w:rFonts w:hint="eastAsia" w:ascii="宋体" w:hAnsi="宋体" w:cs="宋体"/>
-          <w:sz w:val="24"/>
-        </w:rPr>
-        <w:t>需求分析。</w:t>
-      </w:r>
-      <w:r>
-        <w:rPr>
-          <w:rFonts w:hint="eastAsia" w:ascii="宋体" w:hAnsi="宋体" w:cs="宋体"/>
-          <w:sz w:val="24"/>
-        </w:rPr>
-        <w:br w:type="page"/>
-      </w:r>
+        <w:sectPr>
+          <w:footerReference r:id="rId7" w:type="default"/>
+          <w:pgSz w:w="11850" w:h="16783"/>
+          <w:pgMar w:top="1440" w:right="1800" w:bottom="1440" w:left="1800" w:header="851" w:footer="992" w:gutter="0"/>
+          <w:cols w:space="425" w:num="1"/>
+          <w:docGrid w:type="lines" w:linePitch="312" w:charSpace="0"/>
+        </w:sectPr>
+      </w:pPr>
     </w:p>
     <w:p>
       <w:pPr>
@@ -5068,108 +5990,93 @@
         <w:jc w:val="center"/>
         <w:outlineLvl w:val="0"/>
         <w:rPr>
-          <w:rFonts w:hAnsi="宋体" w:eastAsia="宋体" w:cs="宋体"/>
-          <w:b/>
-          <w:bCs/>
-          <w:kern w:val="0"/>
+          <w:b/>
+          <w:bCs/>
           <w:sz w:val="36"/>
           <w:szCs w:val="36"/>
-          <w:lang w:bidi="ar"/>
-        </w:rPr>
-      </w:pPr>
-      <w:bookmarkStart w:id="28" w:name="_Toc68681400"/>
-      <w:bookmarkStart w:id="29" w:name="_Toc68681467"/>
-      <w:r>
-        <w:rPr>
-          <w:rFonts w:hint="eastAsia" w:hAnsi="宋体" w:eastAsia="宋体" w:cs="宋体"/>
-          <w:b/>
-          <w:bCs/>
-          <w:kern w:val="0"/>
+        </w:rPr>
+      </w:pPr>
+      <w:bookmarkStart w:id="43" w:name="_Toc68681476"/>
+      <w:bookmarkStart w:id="44" w:name="_Toc68681409"/>
+      <w:r>
+        <w:rPr>
+          <w:rFonts w:hint="eastAsia"/>
+          <w:b/>
+          <w:bCs/>
           <w:sz w:val="36"/>
           <w:szCs w:val="36"/>
-          <w:lang w:bidi="ar"/>
         </w:rPr>
         <w:t>第</w:t>
       </w:r>
       <w:r>
         <w:rPr>
-          <w:rFonts w:ascii="Times New Roman" w:hAnsi="Times New Roman" w:eastAsia="宋体" w:cs="Times New Roman"/>
-          <w:b/>
-          <w:bCs/>
-          <w:kern w:val="0"/>
+          <w:rFonts w:ascii="Times New Roman" w:hAnsi="Times New Roman" w:cs="Times New Roman"/>
+          <w:b/>
+          <w:bCs/>
           <w:sz w:val="36"/>
           <w:szCs w:val="36"/>
-          <w:lang w:bidi="ar"/>
-        </w:rPr>
-        <w:t>4</w:t>
-      </w:r>
-      <w:r>
-        <w:rPr>
-          <w:rFonts w:hint="eastAsia" w:hAnsi="宋体" w:eastAsia="宋体" w:cs="宋体"/>
-          <w:b/>
-          <w:bCs/>
-          <w:kern w:val="0"/>
+        </w:rPr>
+        <w:t>8</w:t>
+      </w:r>
+      <w:r>
+        <w:rPr>
+          <w:rFonts w:hint="eastAsia"/>
+          <w:b/>
+          <w:bCs/>
           <w:sz w:val="36"/>
           <w:szCs w:val="36"/>
-          <w:lang w:bidi="ar"/>
-        </w:rPr>
-        <w:t>章 概要设计</w:t>
-      </w:r>
-      <w:bookmarkEnd w:id="28"/>
-      <w:bookmarkEnd w:id="29"/>
-    </w:p>
-    <w:p>
-      <w:pPr>
-        <w:widowControl/>
+        </w:rPr>
+        <w:t>章 总结与展望</w:t>
+      </w:r>
+      <w:bookmarkEnd w:id="43"/>
+      <w:bookmarkEnd w:id="44"/>
+    </w:p>
+    <w:p>
+      <w:pPr>
         <w:spacing w:line="400" w:lineRule="exact"/>
-        <w:jc w:val="left"/>
-        <w:outlineLvl w:val="1"/>
+        <w:ind w:firstLine="480" w:firstLineChars="200"/>
         <w:rPr>
           <w:rFonts w:ascii="宋体" w:hAnsi="宋体" w:eastAsia="宋体" w:cs="宋体"/>
-          <w:b/>
-          <w:bCs/>
-          <w:kern w:val="0"/>
-          <w:sz w:val="24"/>
-          <w:lang w:bidi="ar"/>
-        </w:rPr>
-      </w:pPr>
-      <w:bookmarkStart w:id="30" w:name="_Toc68681468"/>
-      <w:bookmarkStart w:id="31" w:name="_Toc68681401"/>
-      <w:r>
-        <w:rPr>
-          <w:rFonts w:ascii="Times New Roman" w:hAnsi="Times New Roman" w:eastAsia="宋体" w:cs="Times New Roman"/>
-          <w:b/>
-          <w:bCs/>
-          <w:kern w:val="0"/>
-          <w:sz w:val="24"/>
-          <w:lang w:bidi="ar"/>
-        </w:rPr>
-        <w:t>4.1</w:t>
-      </w:r>
+          <w:sz w:val="24"/>
+        </w:rPr>
+      </w:pPr>
       <w:r>
         <w:rPr>
           <w:rFonts w:hint="eastAsia" w:ascii="宋体" w:hAnsi="宋体" w:eastAsia="宋体" w:cs="宋体"/>
-          <w:b/>
-          <w:bCs/>
-          <w:kern w:val="0"/>
-          <w:sz w:val="24"/>
-          <w:lang w:bidi="ar"/>
-        </w:rPr>
-        <w:t xml:space="preserve"> </w:t>
-      </w:r>
-      <w:bookmarkEnd w:id="30"/>
-      <w:bookmarkEnd w:id="31"/>
-      <w:r>
-        <w:rPr>
-          <w:rFonts w:hint="eastAsia" w:ascii="宋体" w:hAnsi="宋体" w:eastAsia="宋体" w:cs="宋体"/>
-          <w:b/>
-          <w:bCs/>
-          <w:kern w:val="0"/>
-          <w:sz w:val="24"/>
-          <w:lang w:bidi="ar"/>
-        </w:rPr>
-        <w:t>关于毕业设计的内容</w:t>
-      </w:r>
+          <w:sz w:val="24"/>
+        </w:rPr>
+        <w:t>最后一对你所做的工作进行总结，并对未来进行展望（一般2-3页）</w:t>
+      </w:r>
+    </w:p>
+    <w:p>
+      <w:pPr>
+        <w:spacing w:line="400" w:lineRule="exact"/>
+        <w:ind w:firstLine="480" w:firstLineChars="200"/>
+        <w:rPr>
+          <w:rFonts w:ascii="宋体" w:hAnsi="宋体" w:eastAsia="宋体" w:cs="宋体"/>
+          <w:sz w:val="24"/>
+        </w:rPr>
+      </w:pPr>
+    </w:p>
+    <w:p>
+      <w:pPr>
+        <w:spacing w:line="400" w:lineRule="exact"/>
+        <w:ind w:firstLine="480" w:firstLineChars="200"/>
+        <w:rPr>
+          <w:rFonts w:ascii="宋体" w:hAnsi="宋体" w:eastAsia="宋体" w:cs="宋体"/>
+          <w:sz w:val="24"/>
+        </w:rPr>
+      </w:pPr>
+    </w:p>
+    <w:p>
+      <w:pPr>
+        <w:spacing w:line="400" w:lineRule="exact"/>
+        <w:ind w:firstLine="480" w:firstLineChars="200"/>
+        <w:rPr>
+          <w:rFonts w:ascii="宋体" w:hAnsi="宋体" w:eastAsia="宋体" w:cs="宋体"/>
+          <w:sz w:val="24"/>
+        </w:rPr>
+      </w:pPr>
     </w:p>
     <w:p>
       <w:pPr>
@@ -5184,320 +6091,74 @@
           <w:lang w:bidi="ar"/>
         </w:rPr>
       </w:pPr>
-      <w:r>
-        <w:rPr>
-          <w:rFonts w:hint="eastAsia" w:ascii="宋体" w:hAnsi="宋体" w:cs="宋体"/>
+    </w:p>
+    <w:p>
+      <w:pPr>
+        <w:pStyle w:val="25"/>
+        <w:spacing w:before="156" w:beforeLines="50" w:after="156" w:afterLines="50"/>
+        <w:ind w:firstLine="641" w:firstLineChars="200"/>
+        <w:rPr>
+          <w:rFonts w:ascii="宋体" w:hAnsi="宋体" w:cs="宋体"/>
           <w:bCs/>
           <w:color w:val="FF0000"/>
           <w:kern w:val="0"/>
           <w:szCs w:val="24"/>
           <w:lang w:bidi="ar"/>
         </w:rPr>
-        <w:t>如果是做软件系统</w:t>
-      </w:r>
+      </w:pPr>
       <w:r>
         <w:rPr>
           <w:rFonts w:hint="eastAsia" w:ascii="宋体" w:hAnsi="宋体" w:cs="宋体"/>
-          <w:bCs/>
+          <w:b/>
+          <w:bCs/>
+          <w:color w:val="FF0000"/>
           <w:kern w:val="0"/>
+          <w:sz w:val="32"/>
           <w:szCs w:val="24"/>
           <w:lang w:bidi="ar"/>
         </w:rPr>
-        <w:t>，通常会包括需求分析、概要设计、详细设计。</w:t>
+        <w:t>行文风格：</w:t>
+      </w:r>
+      <w:r>
+        <w:rPr>
+          <w:rFonts w:hint="eastAsia" w:ascii="宋体" w:hAnsi="宋体" w:cs="宋体"/>
+          <w:bCs/>
+          <w:color w:val="FF0000"/>
+          <w:kern w:val="0"/>
+          <w:sz w:val="32"/>
+          <w:szCs w:val="24"/>
+          <w:lang w:bidi="ar"/>
+        </w:rPr>
+        <w:t>这里讲述毕业设计撰写中最重要一条原则：</w:t>
       </w:r>
     </w:p>
     <w:p>
       <w:pPr>
         <w:pStyle w:val="25"/>
         <w:spacing w:before="156" w:beforeLines="50" w:after="156" w:afterLines="50"/>
-        <w:ind w:firstLine="480" w:firstLineChars="200"/>
+        <w:ind w:left="170" w:firstLine="470" w:firstLineChars="196"/>
         <w:rPr>
           <w:rFonts w:ascii="宋体" w:hAnsi="宋体" w:cs="宋体"/>
-          <w:bCs/>
+          <w:b/>
+          <w:bCs/>
+          <w:color w:val="FF0000"/>
           <w:kern w:val="0"/>
+          <w:sz w:val="32"/>
           <w:szCs w:val="24"/>
           <w:lang w:bidi="ar"/>
         </w:rPr>
       </w:pPr>
       <w:r>
         <w:rPr>
-          <w:rFonts w:hint="eastAsia" w:ascii="宋体" w:hAnsi="宋体" w:cs="宋体"/>
-          <w:bCs/>
-          <w:kern w:val="0"/>
-          <w:szCs w:val="24"/>
-          <w:lang w:bidi="ar"/>
-        </w:rPr>
-        <w:t>需求分析：提供完整的功能需求、辅助必要的用例图；进行业务流程分析、提供必要的流程图；分析系统的数据需求，提供必要的数据流图。</w:t>
-      </w:r>
-    </w:p>
-    <w:p>
-      <w:pPr>
-        <w:pStyle w:val="25"/>
-        <w:spacing w:before="156" w:beforeLines="50" w:after="156" w:afterLines="50"/>
-        <w:ind w:firstLine="480" w:firstLineChars="200"/>
-        <w:rPr>
           <w:rFonts w:ascii="宋体" w:hAnsi="宋体" w:cs="宋体"/>
-          <w:bCs/>
-          <w:kern w:val="0"/>
-          <w:szCs w:val="24"/>
-          <w:lang w:bidi="ar"/>
-        </w:rPr>
-      </w:pPr>
-      <w:r>
-        <w:rPr>
-          <w:rFonts w:hint="eastAsia" w:ascii="宋体" w:hAnsi="宋体" w:cs="宋体"/>
-          <w:bCs/>
-          <w:kern w:val="0"/>
-          <w:szCs w:val="24"/>
-          <w:lang w:bidi="ar"/>
-        </w:rPr>
-        <w:t>概要设计：介绍系统的体系结构，并提供系统的体系结构图；介绍系统的总体结构，并提供系统的总体模块图；从数据的视角，介绍数据库的设计，要求有实体集及属性设计、联系集及属性设计、E-R图(概念建模)设计、数据字典设计，并提供必要的实体属性图、ER图。</w:t>
-      </w:r>
-    </w:p>
-    <w:p>
-      <w:pPr>
-        <w:spacing w:before="156" w:beforeLines="50" w:line="400" w:lineRule="exact"/>
-        <w:ind w:firstLine="480" w:firstLineChars="200"/>
-        <w:rPr>
-          <w:rFonts w:ascii="宋体" w:hAnsi="宋体" w:eastAsia="宋体" w:cs="宋体"/>
-          <w:bCs/>
-          <w:sz w:val="24"/>
-        </w:rPr>
-      </w:pPr>
-      <w:r>
-        <w:rPr>
-          <w:rFonts w:hint="eastAsia" w:ascii="宋体" w:hAnsi="宋体" w:eastAsia="宋体" w:cs="宋体"/>
-          <w:bCs/>
-          <w:sz w:val="24"/>
-        </w:rPr>
-        <w:t>详细设计：对功能模块进行详细设计，并提供必要的功能时序图；关系模型(逻辑建模)设计；关系表的设计；模块的接口设计等。</w:t>
-      </w:r>
-    </w:p>
-    <w:p>
-      <w:pPr>
-        <w:spacing w:before="156" w:beforeLines="50" w:line="400" w:lineRule="exact"/>
-        <w:ind w:firstLine="480" w:firstLineChars="200"/>
-        <w:rPr>
-          <w:rFonts w:ascii="宋体" w:hAnsi="宋体" w:eastAsia="宋体" w:cs="宋体"/>
-          <w:bCs/>
-          <w:sz w:val="24"/>
-        </w:rPr>
-      </w:pPr>
-      <w:r>
-        <w:rPr>
-          <w:rFonts w:hint="eastAsia" w:ascii="宋体" w:hAnsi="宋体" w:eastAsia="宋体" w:cs="宋体"/>
-          <w:bCs/>
-          <w:sz w:val="24"/>
-        </w:rPr>
-        <w:t>你可以提供这些内容来展现你的毕业设计的工作量。</w:t>
-      </w:r>
-    </w:p>
-    <w:p>
-      <w:pPr>
-        <w:ind w:left="3360" w:hanging="3360" w:hangingChars="1600"/>
-        <w:rPr>
-          <w:rFonts w:ascii="Times New Roman" w:hAnsi="Times New Roman" w:eastAsia="黑体" w:cs="Times New Roman"/>
-        </w:rPr>
-      </w:pPr>
-    </w:p>
-    <w:p>
-      <w:pPr>
-        <w:tabs>
-          <w:tab w:val="left" w:pos="425"/>
-        </w:tabs>
-        <w:rPr>
-          <w:rFonts w:ascii="黑体" w:hAnsi="黑体" w:eastAsia="黑体" w:cs="黑体"/>
-          <w:kern w:val="0"/>
-          <w:szCs w:val="21"/>
-          <w:lang w:bidi="ar"/>
-        </w:rPr>
-      </w:pPr>
-    </w:p>
-    <w:p>
-      <w:pPr>
-        <w:pStyle w:val="25"/>
-        <w:spacing w:before="156" w:beforeLines="50" w:after="156" w:afterLines="50"/>
-        <w:ind w:firstLine="480" w:firstLineChars="200"/>
-        <w:rPr>
-          <w:rFonts w:ascii="宋体" w:hAnsi="宋体" w:cs="宋体"/>
-          <w:bCs/>
-          <w:kern w:val="0"/>
-          <w:szCs w:val="24"/>
-          <w:lang w:bidi="ar"/>
-        </w:rPr>
-      </w:pPr>
-      <w:r>
-        <w:rPr>
-          <w:rFonts w:hint="eastAsia" w:ascii="宋体" w:hAnsi="宋体" w:cs="宋体"/>
           <w:bCs/>
           <w:color w:val="FF0000"/>
           <w:kern w:val="0"/>
           <w:szCs w:val="24"/>
           <w:lang w:bidi="ar"/>
         </w:rPr>
-        <w:t>如果是做算法，模型、网络架构类</w:t>
-      </w:r>
-      <w:r>
-        <w:rPr>
-          <w:rFonts w:hint="eastAsia" w:ascii="宋体" w:hAnsi="宋体" w:cs="宋体"/>
-          <w:bCs/>
-          <w:kern w:val="0"/>
-          <w:szCs w:val="24"/>
-          <w:lang w:bidi="ar"/>
-        </w:rPr>
-        <w:t>，你可以按照你自己的想法，重新组织章节内容，而不是像这个模板一样的章节标题。</w:t>
-      </w:r>
-    </w:p>
-    <w:p>
-      <w:pPr>
-        <w:pStyle w:val="25"/>
-        <w:spacing w:before="156" w:beforeLines="50" w:after="156" w:afterLines="50"/>
-        <w:ind w:firstLine="480" w:firstLineChars="200"/>
-        <w:rPr>
-          <w:rFonts w:ascii="宋体" w:hAnsi="宋体" w:cs="宋体"/>
-          <w:bCs/>
-          <w:kern w:val="0"/>
-          <w:szCs w:val="24"/>
-          <w:lang w:bidi="ar"/>
-        </w:rPr>
-      </w:pPr>
-      <w:r>
-        <w:rPr>
-          <w:rFonts w:hint="eastAsia" w:ascii="宋体" w:hAnsi="宋体" w:cs="宋体"/>
-          <w:bCs/>
-          <w:kern w:val="0"/>
-          <w:szCs w:val="24"/>
-          <w:lang w:bidi="ar"/>
-        </w:rPr>
-        <w:t>无论写什么题材，都是围绕背景、功能（算法、设计）、具体设计过程、实施过程、实验仿真、展现结果等内容进行阐述。</w:t>
-      </w:r>
-    </w:p>
-    <w:p>
-      <w:pPr>
-        <w:tabs>
-          <w:tab w:val="left" w:pos="425"/>
-        </w:tabs>
-        <w:rPr>
-          <w:rFonts w:ascii="黑体" w:hAnsi="黑体" w:eastAsia="黑体" w:cs="黑体"/>
-          <w:kern w:val="0"/>
-          <w:szCs w:val="21"/>
-          <w:lang w:bidi="ar"/>
-        </w:rPr>
-      </w:pPr>
-    </w:p>
-    <w:p>
-      <w:pPr>
-        <w:rPr>
-          <w:rFonts w:ascii="宋体" w:hAnsi="宋体" w:eastAsia="宋体" w:cs="宋体"/>
-          <w:b/>
-          <w:bCs/>
-          <w:kern w:val="0"/>
-          <w:sz w:val="36"/>
-          <w:szCs w:val="36"/>
-          <w:lang w:bidi="ar"/>
-        </w:rPr>
-      </w:pPr>
-    </w:p>
-    <w:p>
-      <w:pPr>
-        <w:rPr>
-          <w:rFonts w:ascii="宋体" w:hAnsi="宋体" w:eastAsia="宋体" w:cs="宋体"/>
-          <w:b/>
-          <w:bCs/>
-          <w:kern w:val="0"/>
-          <w:sz w:val="36"/>
-          <w:szCs w:val="36"/>
-          <w:lang w:bidi="ar"/>
-        </w:rPr>
-        <w:sectPr>
-          <w:footerReference r:id="rId7" w:type="default"/>
-          <w:pgSz w:w="11850" w:h="16783"/>
-          <w:pgMar w:top="1440" w:right="1800" w:bottom="1440" w:left="1800" w:header="851" w:footer="992" w:gutter="0"/>
-          <w:pgNumType w:start="1"/>
-          <w:cols w:space="425" w:num="1"/>
-          <w:docGrid w:type="lines" w:linePitch="312" w:charSpace="0"/>
-        </w:sectPr>
-      </w:pPr>
-    </w:p>
-    <w:p>
-      <w:pPr>
-        <w:spacing w:before="156" w:beforeLines="50" w:after="468" w:afterLines="150" w:line="400" w:lineRule="exact"/>
-        <w:jc w:val="center"/>
-        <w:outlineLvl w:val="0"/>
-        <w:rPr>
-          <w:rFonts w:ascii="宋体" w:hAnsi="宋体" w:eastAsia="宋体" w:cs="宋体"/>
-          <w:b/>
-          <w:bCs/>
-          <w:sz w:val="36"/>
-          <w:szCs w:val="36"/>
-        </w:rPr>
-      </w:pPr>
-      <w:bookmarkStart w:id="32" w:name="_Toc68681402"/>
-      <w:bookmarkStart w:id="33" w:name="_Toc68681469"/>
-      <w:r>
-        <w:rPr>
-          <w:rFonts w:hint="eastAsia" w:ascii="宋体" w:hAnsi="宋体" w:eastAsia="宋体" w:cs="宋体"/>
-          <w:b/>
-          <w:bCs/>
-          <w:kern w:val="0"/>
-          <w:sz w:val="36"/>
-          <w:szCs w:val="36"/>
-          <w:lang w:bidi="ar"/>
-        </w:rPr>
-        <w:t>第</w:t>
-      </w:r>
-      <w:r>
-        <w:rPr>
-          <w:rFonts w:ascii="Times New Roman" w:hAnsi="Times New Roman" w:eastAsia="宋体" w:cs="Times New Roman"/>
-          <w:b/>
-          <w:bCs/>
-          <w:kern w:val="0"/>
-          <w:sz w:val="36"/>
-          <w:szCs w:val="36"/>
-          <w:lang w:bidi="ar"/>
-        </w:rPr>
-        <w:t>5</w:t>
-      </w:r>
-      <w:r>
-        <w:rPr>
-          <w:rFonts w:hint="eastAsia" w:ascii="宋体" w:hAnsi="宋体" w:eastAsia="宋体" w:cs="宋体"/>
-          <w:b/>
-          <w:bCs/>
-          <w:kern w:val="0"/>
-          <w:sz w:val="36"/>
-          <w:szCs w:val="36"/>
-          <w:lang w:bidi="ar"/>
-        </w:rPr>
-        <w:t xml:space="preserve">章 </w:t>
-      </w:r>
-      <w:bookmarkEnd w:id="32"/>
-      <w:bookmarkEnd w:id="33"/>
-      <w:r>
-        <w:rPr>
-          <w:rFonts w:hint="eastAsia" w:ascii="宋体" w:hAnsi="宋体" w:eastAsia="宋体" w:cs="宋体"/>
-          <w:b/>
-          <w:bCs/>
-          <w:kern w:val="0"/>
-          <w:sz w:val="36"/>
-          <w:szCs w:val="36"/>
-          <w:lang w:bidi="ar"/>
-        </w:rPr>
-        <w:t>详细设计</w:t>
-      </w:r>
-    </w:p>
-    <w:p>
-      <w:pPr>
-        <w:pStyle w:val="25"/>
-        <w:spacing w:before="156" w:beforeLines="50" w:after="156" w:afterLines="50"/>
-        <w:ind w:firstLine="480" w:firstLineChars="200"/>
-        <w:rPr>
-          <w:rFonts w:ascii="宋体" w:hAnsi="宋体" w:cs="宋体"/>
-          <w:bCs/>
-          <w:kern w:val="0"/>
-          <w:szCs w:val="24"/>
-          <w:lang w:bidi="ar"/>
-        </w:rPr>
-      </w:pPr>
+        <w:tab/>
+      </w:r>
       <w:r>
         <w:rPr>
           <w:rFonts w:hint="eastAsia" w:ascii="宋体" w:hAnsi="宋体" w:cs="宋体"/>
@@ -5507,81 +6168,59 @@
           <w:szCs w:val="24"/>
           <w:lang w:bidi="ar"/>
         </w:rPr>
-        <w:t>关于毕业设计的亮点：</w:t>
-      </w:r>
-      <w:r>
-        <w:rPr>
-          <w:rFonts w:hint="eastAsia" w:ascii="宋体" w:hAnsi="宋体" w:cs="宋体"/>
-          <w:bCs/>
-          <w:kern w:val="0"/>
-          <w:szCs w:val="24"/>
-          <w:lang w:bidi="ar"/>
-        </w:rPr>
-        <w:t>建议每一份毕业设计都应阐述完成该项目中亮点、难点。这些内容，应该是安插在你的行文中，例如需求分析中考虑什么与众不同的特殊的内容，技术上使用的什么新技术，有什么难点。算法类，也可以比较深入地讲讲实现原理等。</w:t>
-      </w:r>
-    </w:p>
-    <w:p>
-      <w:pPr>
-        <w:pStyle w:val="25"/>
-        <w:spacing w:before="156" w:beforeLines="50" w:after="156" w:afterLines="50"/>
-        <w:ind w:firstLine="480" w:firstLineChars="200"/>
+        <w:tab/>
+      </w:r>
+      <w:r>
         <w:rPr>
           <w:rFonts w:ascii="宋体" w:hAnsi="宋体" w:cs="宋体"/>
-          <w:bCs/>
-          <w:kern w:val="0"/>
-          <w:szCs w:val="24"/>
-          <w:lang w:bidi="ar"/>
-        </w:rPr>
-      </w:pPr>
-    </w:p>
-    <w:p>
-      <w:pPr>
-        <w:pStyle w:val="25"/>
-        <w:spacing w:before="156" w:beforeLines="50" w:after="156" w:afterLines="50"/>
-        <w:ind w:firstLine="480" w:firstLineChars="200"/>
-        <w:rPr>
-          <w:rFonts w:ascii="宋体" w:hAnsi="宋体" w:cs="宋体"/>
-          <w:bCs/>
-          <w:kern w:val="0"/>
-          <w:szCs w:val="24"/>
-          <w:lang w:bidi="ar"/>
-        </w:rPr>
-      </w:pPr>
-      <w:r>
-        <w:rPr>
-          <w:rFonts w:hint="eastAsia" w:ascii="宋体" w:hAnsi="宋体" w:cs="宋体"/>
           <w:bCs/>
           <w:color w:val="FF0000"/>
           <w:kern w:val="0"/>
           <w:szCs w:val="24"/>
           <w:lang w:bidi="ar"/>
         </w:rPr>
-        <w:t>工作量</w:t>
+        <w:tab/>
       </w:r>
       <w:r>
         <w:rPr>
           <w:rFonts w:hint="eastAsia" w:ascii="宋体" w:hAnsi="宋体" w:cs="宋体"/>
-          <w:bCs/>
-          <w:kern w:val="0"/>
-          <w:szCs w:val="24"/>
-          <w:lang w:bidi="ar"/>
-        </w:rPr>
-        <w:t>：毕业设计应该具有较丰富的功能或内容，应体现在你对软件或设计的需求的深入理解，尽量思考一些更贴近现实的场景及功能。辅之以一定的亮点，来展现你的毕业设计的特殊性与创新性。</w:t>
-      </w:r>
-    </w:p>
-    <w:p>
-      <w:pPr>
-        <w:pStyle w:val="25"/>
-        <w:spacing w:before="156" w:beforeLines="50" w:after="156" w:afterLines="50"/>
-        <w:ind w:firstLine="480" w:firstLineChars="200"/>
-        <w:rPr>
-          <w:rFonts w:ascii="宋体" w:hAnsi="宋体" w:cs="宋体"/>
           <w:bCs/>
           <w:color w:val="FF0000"/>
           <w:kern w:val="0"/>
           <w:szCs w:val="24"/>
           <w:lang w:bidi="ar"/>
         </w:rPr>
+        <w:tab/>
+      </w:r>
+      <w:r>
+        <w:rPr>
+          <w:rFonts w:hint="eastAsia" w:ascii="宋体" w:hAnsi="宋体" w:cs="宋体"/>
+          <w:b/>
+          <w:bCs/>
+          <w:color w:val="FF0000"/>
+          <w:kern w:val="0"/>
+          <w:sz w:val="32"/>
+          <w:szCs w:val="24"/>
+          <w:lang w:bidi="ar"/>
+        </w:rPr>
+        <w:t>全文统一风格。</w:t>
+      </w:r>
+    </w:p>
+    <w:p>
+      <w:pPr>
+        <w:pStyle w:val="25"/>
+        <w:spacing w:before="156" w:beforeLines="50" w:after="156" w:afterLines="50"/>
+        <w:ind w:left="170" w:firstLine="628" w:firstLineChars="196"/>
+        <w:rPr>
+          <w:rFonts w:ascii="宋体" w:hAnsi="宋体" w:cs="宋体"/>
+          <w:b/>
+          <w:bCs/>
+          <w:color w:val="FF0000"/>
+          <w:kern w:val="0"/>
+          <w:sz w:val="32"/>
+          <w:szCs w:val="24"/>
+          <w:lang w:bidi="ar"/>
+        </w:rPr>
       </w:pPr>
     </w:p>
     <w:p>
@@ -5591,32 +6230,23 @@
         <w:ind w:firstLine="480" w:firstLineChars="200"/>
         <w:rPr>
           <w:rFonts w:ascii="宋体" w:hAnsi="宋体" w:cs="宋体"/>
-          <w:bCs/>
-          <w:kern w:val="0"/>
-          <w:szCs w:val="24"/>
-          <w:lang w:bidi="ar"/>
-        </w:rPr>
-      </w:pPr>
-      <w:r>
-        <w:rPr>
-          <w:rFonts w:hint="eastAsia" w:ascii="宋体" w:hAnsi="宋体" w:cs="宋体"/>
           <w:bCs/>
           <w:color w:val="FF0000"/>
           <w:kern w:val="0"/>
           <w:szCs w:val="24"/>
           <w:lang w:bidi="ar"/>
         </w:rPr>
-        <w:t>字数篇幅的要求</w:t>
-      </w:r>
+      </w:pPr>
       <w:r>
         <w:rPr>
           <w:rFonts w:hint="eastAsia" w:ascii="宋体" w:hAnsi="宋体" w:cs="宋体"/>
           <w:bCs/>
+          <w:color w:val="FF0000"/>
           <w:kern w:val="0"/>
           <w:szCs w:val="24"/>
           <w:lang w:bidi="ar"/>
         </w:rPr>
-        <w:t>：总体按教务处规定，本科毕业设计总字数可控制15000字以内。由于存在一些图片，正常篇幅控制30-40页左右就已经较为丰富。</w:t>
+        <w:t>包括以下种种：</w:t>
       </w:r>
     </w:p>
     <w:p>
@@ -5627,11 +6257,23 @@
         <w:rPr>
           <w:rFonts w:ascii="宋体" w:hAnsi="宋体" w:cs="宋体"/>
           <w:bCs/>
+          <w:color w:val="FF0000"/>
           <w:kern w:val="0"/>
           <w:szCs w:val="24"/>
           <w:lang w:bidi="ar"/>
         </w:rPr>
       </w:pPr>
+      <w:r>
+        <w:rPr>
+          <w:rFonts w:hint="eastAsia" w:ascii="宋体" w:hAnsi="宋体" w:cs="宋体"/>
+          <w:bCs/>
+          <w:color w:val="FF0000"/>
+          <w:kern w:val="0"/>
+          <w:szCs w:val="24"/>
+          <w:lang w:bidi="ar"/>
+        </w:rPr>
+        <w:t>（1）全文标点符号用中文，需要统一风格</w:t>
+      </w:r>
     </w:p>
     <w:p>
       <w:pPr>
@@ -5641,9 +6283,853 @@
         <w:rPr>
           <w:rFonts w:ascii="宋体" w:hAnsi="宋体" w:cs="宋体"/>
           <w:bCs/>
+          <w:color w:val="FF0000"/>
           <w:kern w:val="0"/>
           <w:szCs w:val="24"/>
           <w:lang w:bidi="ar"/>
+        </w:rPr>
+      </w:pPr>
+      <w:r>
+        <w:rPr>
+          <w:rFonts w:hint="eastAsia" w:ascii="宋体" w:hAnsi="宋体" w:cs="宋体"/>
+          <w:bCs/>
+          <w:color w:val="FF0000"/>
+          <w:kern w:val="0"/>
+          <w:szCs w:val="24"/>
+          <w:lang w:bidi="ar"/>
+        </w:rPr>
+        <w:t>（2）图片规范化内容，需要统一风格</w:t>
+      </w:r>
+    </w:p>
+    <w:p>
+      <w:pPr>
+        <w:pStyle w:val="25"/>
+        <w:spacing w:before="156" w:beforeLines="50" w:after="156" w:afterLines="50"/>
+        <w:ind w:firstLine="480" w:firstLineChars="200"/>
+        <w:rPr>
+          <w:rFonts w:ascii="宋体" w:hAnsi="宋体" w:cs="宋体"/>
+          <w:bCs/>
+          <w:color w:val="FF0000"/>
+          <w:kern w:val="0"/>
+          <w:szCs w:val="24"/>
+          <w:lang w:bidi="ar"/>
+        </w:rPr>
+      </w:pPr>
+      <w:r>
+        <w:rPr>
+          <w:rFonts w:hint="eastAsia" w:ascii="宋体" w:hAnsi="宋体" w:cs="宋体"/>
+          <w:bCs/>
+          <w:color w:val="FF0000"/>
+          <w:kern w:val="0"/>
+          <w:szCs w:val="24"/>
+          <w:lang w:bidi="ar"/>
+        </w:rPr>
+        <w:t>（3）图的标注、表的标注、公式标注，需要统一风格</w:t>
+      </w:r>
+    </w:p>
+    <w:p>
+      <w:pPr>
+        <w:pStyle w:val="25"/>
+        <w:spacing w:before="156" w:beforeLines="50" w:after="156" w:afterLines="50"/>
+        <w:ind w:firstLine="480" w:firstLineChars="200"/>
+        <w:rPr>
+          <w:rFonts w:ascii="宋体" w:hAnsi="宋体" w:cs="宋体"/>
+          <w:bCs/>
+          <w:color w:val="FF0000"/>
+          <w:kern w:val="0"/>
+          <w:szCs w:val="24"/>
+          <w:lang w:bidi="ar"/>
+        </w:rPr>
+      </w:pPr>
+      <w:r>
+        <w:rPr>
+          <w:rFonts w:hint="eastAsia" w:ascii="宋体" w:hAnsi="宋体" w:cs="宋体"/>
+          <w:bCs/>
+          <w:color w:val="FF0000"/>
+          <w:kern w:val="0"/>
+          <w:szCs w:val="24"/>
+          <w:lang w:bidi="ar"/>
+        </w:rPr>
+        <w:t>（4）参考文献内包括文字样式及标点，需要统一风格</w:t>
+      </w:r>
+    </w:p>
+    <w:p>
+      <w:pPr>
+        <w:pStyle w:val="25"/>
+        <w:spacing w:before="156" w:beforeLines="50" w:after="156" w:afterLines="50"/>
+        <w:ind w:firstLine="480" w:firstLineChars="200"/>
+        <w:rPr>
+          <w:rFonts w:ascii="宋体" w:hAnsi="宋体" w:cs="宋体"/>
+          <w:bCs/>
+          <w:color w:val="FF0000"/>
+          <w:kern w:val="0"/>
+          <w:szCs w:val="24"/>
+          <w:lang w:bidi="ar"/>
+        </w:rPr>
+      </w:pPr>
+      <w:r>
+        <w:rPr>
+          <w:rFonts w:hint="eastAsia" w:ascii="宋体" w:hAnsi="宋体" w:cs="宋体"/>
+          <w:bCs/>
+          <w:color w:val="FF0000"/>
+          <w:kern w:val="0"/>
+          <w:szCs w:val="24"/>
+          <w:lang w:bidi="ar"/>
+        </w:rPr>
+        <w:t>（5）段落间距，需要统一风格</w:t>
+      </w:r>
+    </w:p>
+    <w:p>
+      <w:pPr>
+        <w:pStyle w:val="25"/>
+        <w:spacing w:before="156" w:beforeLines="50" w:after="156" w:afterLines="50"/>
+        <w:ind w:firstLine="480" w:firstLineChars="200"/>
+        <w:rPr>
+          <w:rFonts w:ascii="宋体" w:hAnsi="宋体" w:cs="宋体"/>
+          <w:bCs/>
+          <w:color w:val="FF0000"/>
+          <w:kern w:val="0"/>
+          <w:szCs w:val="24"/>
+          <w:lang w:bidi="ar"/>
+        </w:rPr>
+      </w:pPr>
+      <w:r>
+        <w:rPr>
+          <w:rFonts w:hint="eastAsia" w:ascii="宋体" w:hAnsi="宋体" w:cs="宋体"/>
+          <w:bCs/>
+          <w:color w:val="FF0000"/>
+          <w:kern w:val="0"/>
+          <w:szCs w:val="24"/>
+          <w:lang w:bidi="ar"/>
+        </w:rPr>
+        <w:t>（6）全文字体，需要统一风格</w:t>
+      </w:r>
+    </w:p>
+    <w:p>
+      <w:pPr>
+        <w:spacing w:line="400" w:lineRule="exact"/>
+        <w:ind w:firstLine="480" w:firstLineChars="200"/>
+        <w:rPr>
+          <w:rFonts w:ascii="宋体" w:hAnsi="宋体" w:eastAsia="宋体" w:cs="宋体"/>
+          <w:color w:val="FF0000"/>
+          <w:sz w:val="24"/>
+        </w:rPr>
+      </w:pPr>
+      <w:r>
+        <w:rPr>
+          <w:rFonts w:hint="eastAsia" w:ascii="宋体" w:hAnsi="宋体" w:eastAsia="宋体" w:cs="宋体"/>
+          <w:color w:val="FF0000"/>
+          <w:sz w:val="24"/>
+        </w:rPr>
+        <w:t>（7）其他出现的各类未描述的情况，尽量统一风格</w:t>
+      </w:r>
+    </w:p>
+    <w:p>
+      <w:pPr>
+        <w:spacing w:line="400" w:lineRule="exact"/>
+        <w:ind w:firstLine="480" w:firstLineChars="200"/>
+        <w:rPr>
+          <w:rFonts w:ascii="宋体" w:hAnsi="宋体" w:eastAsia="宋体" w:cs="宋体"/>
+          <w:color w:val="FF0000"/>
+          <w:sz w:val="24"/>
+        </w:rPr>
+      </w:pPr>
+    </w:p>
+    <w:p>
+      <w:pPr>
+        <w:spacing w:line="400" w:lineRule="exact"/>
+        <w:ind w:firstLine="480" w:firstLineChars="200"/>
+        <w:rPr>
+          <w:rFonts w:ascii="宋体" w:hAnsi="宋体" w:eastAsia="宋体" w:cs="宋体"/>
+          <w:sz w:val="24"/>
+        </w:rPr>
+      </w:pPr>
+    </w:p>
+    <w:p>
+      <w:pPr>
+        <w:spacing w:line="400" w:lineRule="exact"/>
+        <w:ind w:firstLine="480" w:firstLineChars="200"/>
+        <w:rPr>
+          <w:rFonts w:ascii="宋体" w:hAnsi="宋体" w:eastAsia="宋体" w:cs="宋体"/>
+          <w:sz w:val="24"/>
+        </w:rPr>
+      </w:pPr>
+    </w:p>
+    <w:p>
+      <w:pPr>
+        <w:spacing w:line="400" w:lineRule="exact"/>
+        <w:ind w:firstLine="480" w:firstLineChars="200"/>
+        <w:rPr>
+          <w:rFonts w:ascii="宋体" w:hAnsi="宋体" w:eastAsia="宋体" w:cs="宋体"/>
+          <w:sz w:val="24"/>
+        </w:rPr>
+      </w:pPr>
+    </w:p>
+    <w:p>
+      <w:pPr>
+        <w:rPr>
+          <w:rFonts w:ascii="宋体" w:hAnsi="宋体" w:eastAsia="宋体" w:cs="宋体"/>
+          <w:sz w:val="24"/>
+        </w:rPr>
+      </w:pPr>
+      <w:r>
+        <w:rPr>
+          <w:rFonts w:hint="eastAsia" w:ascii="宋体" w:hAnsi="宋体" w:eastAsia="宋体" w:cs="宋体"/>
+          <w:sz w:val="24"/>
+        </w:rPr>
+        <w:br w:type="page"/>
+      </w:r>
+    </w:p>
+    <w:p>
+      <w:pPr>
+        <w:spacing w:before="156" w:beforeLines="50" w:after="468" w:afterLines="150" w:line="400" w:lineRule="exact"/>
+        <w:jc w:val="center"/>
+        <w:outlineLvl w:val="0"/>
+        <w:rPr>
+          <w:b/>
+          <w:bCs/>
+          <w:sz w:val="36"/>
+          <w:szCs w:val="36"/>
+        </w:rPr>
+      </w:pPr>
+      <w:bookmarkStart w:id="45" w:name="_Toc68681477"/>
+      <w:bookmarkStart w:id="46" w:name="_Toc68681410"/>
+      <w:r>
+        <w:rPr>
+          <w:rFonts w:hint="eastAsia"/>
+          <w:b/>
+          <w:bCs/>
+          <w:sz w:val="36"/>
+          <w:szCs w:val="36"/>
+        </w:rPr>
+        <w:t>参考文献</w:t>
+      </w:r>
+      <w:bookmarkEnd w:id="45"/>
+      <w:bookmarkEnd w:id="46"/>
+    </w:p>
+    <w:p>
+      <w:pPr>
+        <w:rPr>
+          <w:rFonts w:ascii="Times New Roman" w:hAnsi="Times New Roman" w:eastAsia="宋体" w:cs="Times New Roman"/>
+          <w:b/>
+          <w:color w:val="FF0000"/>
+          <w:sz w:val="22"/>
+          <w:szCs w:val="21"/>
+        </w:rPr>
+      </w:pPr>
+      <w:r>
+        <w:rPr>
+          <w:rFonts w:hint="eastAsia" w:ascii="Times New Roman" w:hAnsi="Times New Roman" w:eastAsia="宋体" w:cs="Times New Roman"/>
+          <w:b/>
+          <w:color w:val="FF0000"/>
+          <w:sz w:val="22"/>
+          <w:szCs w:val="21"/>
+        </w:rPr>
+        <w:t>基本要求：（1）参考文献应该严格按照指定格式书写；（2）参考文献在正文中一定要有引用；（3）建议10-15条；（4）参考文献条目格式：固定行距18磅；宋体，五号，数字英文Times New Roman字体。</w:t>
+      </w:r>
+    </w:p>
+    <w:p>
+      <w:pPr>
+        <w:rPr>
+          <w:rFonts w:ascii="Times New Roman" w:hAnsi="Times New Roman" w:eastAsia="宋体" w:cs="Times New Roman"/>
+          <w:b/>
+          <w:color w:val="FF0000"/>
+          <w:sz w:val="22"/>
+          <w:szCs w:val="21"/>
+        </w:rPr>
+      </w:pPr>
+    </w:p>
+    <w:p>
+      <w:pPr>
+        <w:rPr>
+          <w:rFonts w:ascii="Times New Roman" w:hAnsi="Times New Roman" w:eastAsia="宋体" w:cs="Times New Roman"/>
+          <w:b/>
+          <w:color w:val="FF0000"/>
+          <w:sz w:val="22"/>
+          <w:szCs w:val="21"/>
+        </w:rPr>
+      </w:pPr>
+      <w:r>
+        <w:rPr>
+          <w:rFonts w:hint="eastAsia" w:ascii="Times New Roman" w:hAnsi="Times New Roman" w:eastAsia="宋体" w:cs="Times New Roman"/>
+          <w:b/>
+          <w:color w:val="FF0000"/>
+          <w:sz w:val="22"/>
+          <w:szCs w:val="21"/>
+        </w:rPr>
+        <w:t>参考文献规范：（请严格执行）</w:t>
+      </w:r>
+    </w:p>
+    <w:p>
+      <w:pPr>
+        <w:pStyle w:val="33"/>
+        <w:ind w:left="360" w:firstLine="0" w:firstLineChars="0"/>
+      </w:pPr>
+      <w:r>
+        <w:rPr>
+          <w:rFonts w:hint="eastAsia"/>
+        </w:rPr>
+        <w:t>参考文献的著录均应符合国家有关标准（按GB7714—87《文后参考文献著录格式》执行）。参考文献的序号左顶格[1]，[2]，[3]。按照你的文献的类型（期刊论文、会议论文、专著书籍、标准等类别），论文引用格式也不一样。不同类型格式如下。</w:t>
+      </w:r>
+    </w:p>
+    <w:p>
+      <w:r>
+        <w:t xml:space="preserve">    [</w:t>
+      </w:r>
+      <w:r>
+        <w:rPr>
+          <w:rFonts w:hint="eastAsia"/>
+        </w:rPr>
+        <w:t>序号</w:t>
+      </w:r>
+      <w:r>
+        <w:t xml:space="preserve">] </w:t>
+      </w:r>
+      <w:r>
+        <w:rPr>
+          <w:rFonts w:hint="eastAsia"/>
+        </w:rPr>
+        <w:t>期刊作者．题名</w:t>
+      </w:r>
+      <w:r>
+        <w:t>[J]</w:t>
+      </w:r>
+      <w:r>
+        <w:rPr>
+          <w:rFonts w:hint="eastAsia"/>
+        </w:rPr>
+        <w:t>．刊名．出版年，卷</w:t>
+      </w:r>
+      <w:r>
+        <w:t>(</w:t>
+      </w:r>
+      <w:r>
+        <w:rPr>
+          <w:rFonts w:hint="eastAsia"/>
+        </w:rPr>
+        <w:t>期</w:t>
+      </w:r>
+      <w:r>
+        <w:t>)</w:t>
+      </w:r>
+      <w:r>
+        <w:rPr>
+          <w:rFonts w:hint="eastAsia"/>
+        </w:rPr>
+        <w:t>:起止页码．</w:t>
+      </w:r>
+    </w:p>
+    <w:p>
+      <w:r>
+        <w:t xml:space="preserve">    [</w:t>
+      </w:r>
+      <w:r>
+        <w:rPr>
+          <w:rFonts w:hint="eastAsia"/>
+        </w:rPr>
+        <w:t>序号</w:t>
+      </w:r>
+      <w:r>
+        <w:t xml:space="preserve">] </w:t>
+      </w:r>
+      <w:r>
+        <w:rPr>
+          <w:rFonts w:hint="eastAsia"/>
+        </w:rPr>
+        <w:t>专著作者．书名</w:t>
+      </w:r>
+      <w:r>
+        <w:t>[M]</w:t>
+      </w:r>
+      <w:r>
+        <w:rPr>
+          <w:rFonts w:hint="eastAsia"/>
+        </w:rPr>
+        <w:t>．版次</w:t>
+      </w:r>
+      <w:r>
+        <w:t>(</w:t>
+      </w:r>
+      <w:r>
+        <w:rPr>
+          <w:rFonts w:hint="eastAsia"/>
+        </w:rPr>
+        <w:t>第一版可略</w:t>
+      </w:r>
+      <w:r>
+        <w:t>)</w:t>
+      </w:r>
+      <w:r>
+        <w:rPr>
+          <w:rFonts w:hint="eastAsia"/>
+        </w:rPr>
+        <w:t>．出版社，出版年:起止页码．</w:t>
+      </w:r>
+    </w:p>
+    <w:p>
+      <w:r>
+        <w:t xml:space="preserve">    [</w:t>
+      </w:r>
+      <w:r>
+        <w:rPr>
+          <w:rFonts w:hint="eastAsia"/>
+        </w:rPr>
+        <w:t>序号</w:t>
+      </w:r>
+      <w:r>
+        <w:t xml:space="preserve">] </w:t>
+      </w:r>
+      <w:r>
+        <w:rPr>
+          <w:rFonts w:hint="eastAsia"/>
+        </w:rPr>
+        <w:t>会议作者．题名</w:t>
+      </w:r>
+      <w:r>
+        <w:t>[C]</w:t>
+      </w:r>
+      <w:r>
+        <w:rPr>
+          <w:rFonts w:hint="eastAsia"/>
+        </w:rPr>
+        <w:t>．会议论文集名．出版社，会议地址，出版年:起止页码．</w:t>
+      </w:r>
+    </w:p>
+    <w:p>
+      <w:r>
+        <w:t xml:space="preserve">    [</w:t>
+      </w:r>
+      <w:r>
+        <w:rPr>
+          <w:rFonts w:hint="eastAsia"/>
+        </w:rPr>
+        <w:t>序号</w:t>
+      </w:r>
+      <w:r>
+        <w:t xml:space="preserve">] </w:t>
+      </w:r>
+      <w:r>
+        <w:rPr>
+          <w:rFonts w:hint="eastAsia"/>
+        </w:rPr>
+        <w:t>学位论文作者．题名</w:t>
+      </w:r>
+      <w:r>
+        <w:t>[D]</w:t>
+      </w:r>
+      <w:r>
+        <w:rPr>
+          <w:rFonts w:hint="eastAsia"/>
+        </w:rPr>
+        <w:t>．保存地点：保存单位，年份．</w:t>
+      </w:r>
+    </w:p>
+    <w:p>
+      <w:r>
+        <w:t xml:space="preserve">    [</w:t>
+      </w:r>
+      <w:r>
+        <w:rPr>
+          <w:rFonts w:hint="eastAsia"/>
+        </w:rPr>
+        <w:t>序号</w:t>
+      </w:r>
+      <w:r>
+        <w:t xml:space="preserve">] </w:t>
+      </w:r>
+      <w:r>
+        <w:rPr>
+          <w:rFonts w:hint="eastAsia"/>
+        </w:rPr>
+        <w:t>专利所有者．专利文献题名</w:t>
+      </w:r>
+      <w:r>
+        <w:t>[P]</w:t>
+      </w:r>
+      <w:r>
+        <w:rPr>
+          <w:rFonts w:hint="eastAsia"/>
+        </w:rPr>
+        <w:t>．国别：专利号．发布日期．</w:t>
+      </w:r>
+    </w:p>
+    <w:p>
+      <w:r>
+        <w:t xml:space="preserve">    [</w:t>
+      </w:r>
+      <w:r>
+        <w:rPr>
+          <w:rFonts w:hint="eastAsia"/>
+        </w:rPr>
+        <w:t>序号</w:t>
+      </w:r>
+      <w:r>
+        <w:t xml:space="preserve">] </w:t>
+      </w:r>
+      <w:r>
+        <w:rPr>
+          <w:rFonts w:hint="eastAsia"/>
+        </w:rPr>
+        <w:t>标准编号，标准名称</w:t>
+      </w:r>
+      <w:r>
+        <w:t>[S]</w:t>
+      </w:r>
+      <w:r>
+        <w:rPr>
+          <w:rFonts w:hint="eastAsia"/>
+        </w:rPr>
+        <w:t>．出版者，出版年．</w:t>
+      </w:r>
+    </w:p>
+    <w:p>
+      <w:r>
+        <w:t xml:space="preserve">    [</w:t>
+      </w:r>
+      <w:r>
+        <w:rPr>
+          <w:rFonts w:hint="eastAsia"/>
+        </w:rPr>
+        <w:t>序号</w:t>
+      </w:r>
+      <w:r>
+        <w:t xml:space="preserve">] </w:t>
+      </w:r>
+      <w:r>
+        <w:rPr>
+          <w:rFonts w:hint="eastAsia"/>
+        </w:rPr>
+        <w:t>报纸作者．题名</w:t>
+      </w:r>
+      <w:r>
+        <w:t>[N]</w:t>
+      </w:r>
+      <w:r>
+        <w:rPr>
+          <w:rFonts w:hint="eastAsia"/>
+        </w:rPr>
+        <w:t>．报纸名，出版日期</w:t>
+      </w:r>
+      <w:r>
+        <w:t>(</w:t>
+      </w:r>
+      <w:r>
+        <w:rPr>
+          <w:rFonts w:hint="eastAsia"/>
+        </w:rPr>
+        <w:t>版次</w:t>
+      </w:r>
+      <w:r>
+        <w:t>)</w:t>
+      </w:r>
+      <w:r>
+        <w:rPr>
+          <w:rFonts w:hint="eastAsia"/>
+        </w:rPr>
+        <w:t>．</w:t>
+      </w:r>
+    </w:p>
+    <w:p>
+      <w:r>
+        <w:t xml:space="preserve">    [</w:t>
+      </w:r>
+      <w:r>
+        <w:rPr>
+          <w:rFonts w:hint="eastAsia"/>
+        </w:rPr>
+        <w:t>序号</w:t>
+      </w:r>
+      <w:r>
+        <w:t xml:space="preserve">] </w:t>
+      </w:r>
+      <w:r>
+        <w:rPr>
+          <w:rFonts w:hint="eastAsia"/>
+        </w:rPr>
+        <w:t>报告作者．题名</w:t>
+      </w:r>
+      <w:r>
+        <w:t>[R]</w:t>
+      </w:r>
+      <w:r>
+        <w:rPr>
+          <w:rFonts w:hint="eastAsia"/>
+        </w:rPr>
+        <w:t>．报告地：报告会主办单位，年份．</w:t>
+      </w:r>
+    </w:p>
+    <w:p>
+      <w:r>
+        <w:t xml:space="preserve">    [</w:t>
+      </w:r>
+      <w:r>
+        <w:rPr>
+          <w:rFonts w:hint="eastAsia"/>
+        </w:rPr>
+        <w:t>序号</w:t>
+      </w:r>
+      <w:r>
+        <w:t xml:space="preserve">] </w:t>
+      </w:r>
+      <w:r>
+        <w:rPr>
+          <w:rFonts w:hint="eastAsia"/>
+        </w:rPr>
+        <w:t>电子文献作者．题名〔电子文献及载体类型标识〕．文献出处，日期．</w:t>
+      </w:r>
+    </w:p>
+    <w:p>
+      <w:r>
+        <w:tab/>
+      </w:r>
+      <w:r>
+        <w:rPr>
+          <w:rFonts w:hint="eastAsia"/>
+        </w:rPr>
+        <w:t>以上，部分出版社、地址等，若是在难以查实可忽略。但其他大部分应该可以查到。</w:t>
+      </w:r>
+    </w:p>
+    <w:p>
+      <w:pPr>
+        <w:rPr>
+          <w:b/>
+          <w:bCs/>
+          <w:color w:val="FF0000"/>
+          <w:sz w:val="24"/>
+          <w:szCs w:val="36"/>
+        </w:rPr>
+      </w:pPr>
+    </w:p>
+    <w:p>
+      <w:pPr>
+        <w:rPr>
+          <w:b/>
+          <w:bCs/>
+          <w:color w:val="FF0000"/>
+          <w:sz w:val="24"/>
+          <w:szCs w:val="36"/>
+        </w:rPr>
+      </w:pPr>
+      <w:r>
+        <w:rPr>
+          <w:rFonts w:hint="eastAsia"/>
+          <w:b/>
+          <w:bCs/>
+          <w:color w:val="FF0000"/>
+          <w:sz w:val="24"/>
+          <w:szCs w:val="36"/>
+        </w:rPr>
+        <w:t>注意标点使用要统一：</w:t>
+      </w:r>
+    </w:p>
+    <w:p>
+      <w:pPr>
+        <w:ind w:firstLine="420"/>
+        <w:rPr>
+          <w:b/>
+          <w:bCs/>
+          <w:color w:val="FF0000"/>
+          <w:sz w:val="24"/>
+          <w:szCs w:val="36"/>
+        </w:rPr>
+      </w:pPr>
+      <w:r>
+        <w:rPr>
+          <w:rFonts w:hint="eastAsia"/>
+          <w:b/>
+          <w:bCs/>
+          <w:color w:val="FF0000"/>
+          <w:sz w:val="24"/>
+          <w:szCs w:val="36"/>
+        </w:rPr>
+        <w:t>要么全用中文句点和中文逗点（通常是全角）</w:t>
+      </w:r>
+    </w:p>
+    <w:p>
+      <w:pPr>
+        <w:ind w:firstLine="420"/>
+        <w:rPr>
+          <w:b/>
+          <w:bCs/>
+          <w:color w:val="FF0000"/>
+          <w:sz w:val="24"/>
+          <w:szCs w:val="36"/>
+        </w:rPr>
+      </w:pPr>
+      <w:r>
+        <w:rPr>
+          <w:rFonts w:hint="eastAsia"/>
+          <w:b/>
+          <w:bCs/>
+          <w:color w:val="FF0000"/>
+          <w:sz w:val="24"/>
+          <w:szCs w:val="36"/>
+        </w:rPr>
+        <w:t>要么全用英文句点和英文逗点（通常是半角，接着后面要加一个空格）</w:t>
+      </w:r>
+    </w:p>
+    <w:p>
+      <w:pPr>
+        <w:rPr>
+          <w:rFonts w:ascii="Times New Roman" w:hAnsi="Times New Roman" w:eastAsia="宋体" w:cs="Times New Roman"/>
+          <w:szCs w:val="21"/>
+        </w:rPr>
+      </w:pPr>
+    </w:p>
+    <w:p>
+      <w:pPr>
+        <w:rPr>
+          <w:rFonts w:ascii="Times New Roman" w:hAnsi="Times New Roman" w:eastAsia="宋体" w:cs="Times New Roman"/>
+          <w:szCs w:val="21"/>
+        </w:rPr>
+      </w:pPr>
+      <w:r>
+        <w:rPr>
+          <w:rFonts w:hint="eastAsia" w:ascii="Times New Roman" w:hAnsi="Times New Roman" w:eastAsia="宋体" w:cs="Times New Roman"/>
+          <w:b/>
+          <w:sz w:val="22"/>
+          <w:szCs w:val="21"/>
+        </w:rPr>
+        <w:t>参考样例：</w:t>
+      </w:r>
+    </w:p>
+    <w:p>
+      <w:pPr>
+        <w:spacing w:line="360" w:lineRule="exact"/>
+        <w:rPr>
+          <w:rFonts w:ascii="Times New Roman" w:hAnsi="Times New Roman" w:eastAsia="宋体" w:cs="Times New Roman"/>
+          <w:szCs w:val="21"/>
+        </w:rPr>
+      </w:pPr>
+      <w:r>
+        <w:rPr>
+          <w:rFonts w:hint="eastAsia" w:ascii="Times New Roman" w:hAnsi="Times New Roman" w:eastAsia="宋体" w:cs="Times New Roman"/>
+          <w:szCs w:val="21"/>
+        </w:rPr>
+        <w:t>[1] 李丹. 社交网站用户的行为和动机[J]. 传媒观察, 2009(4):44-45.</w:t>
+      </w:r>
+    </w:p>
+    <w:p>
+      <w:pPr>
+        <w:spacing w:line="360" w:lineRule="exact"/>
+        <w:rPr>
+          <w:rFonts w:ascii="Times New Roman" w:hAnsi="Times New Roman" w:eastAsia="宋体" w:cs="Times New Roman"/>
+          <w:szCs w:val="21"/>
+        </w:rPr>
+      </w:pPr>
+      <w:r>
+        <w:rPr>
+          <w:rFonts w:hint="eastAsia" w:ascii="Times New Roman" w:hAnsi="Times New Roman" w:eastAsia="宋体" w:cs="Times New Roman"/>
+          <w:szCs w:val="21"/>
+        </w:rPr>
+        <w:t>[2] 孙丽芳. QQ空间对当代大学生价值观的导向[J]. 北京社会科学, 2010(6):78-81.</w:t>
+      </w:r>
+    </w:p>
+    <w:p>
+      <w:pPr>
+        <w:spacing w:line="360" w:lineRule="exact"/>
+        <w:rPr>
+          <w:rFonts w:ascii="Times New Roman" w:hAnsi="Times New Roman" w:eastAsia="宋体" w:cs="Times New Roman"/>
+          <w:szCs w:val="21"/>
+        </w:rPr>
+      </w:pPr>
+      <w:r>
+        <w:rPr>
+          <w:rFonts w:hint="eastAsia" w:ascii="Times New Roman" w:hAnsi="Times New Roman" w:eastAsia="宋体" w:cs="Times New Roman"/>
+          <w:szCs w:val="21"/>
+        </w:rPr>
+        <w:t>[3] Adhi Susilo, 王申. 利用"Facebook"发展网络学习社区[J]. 天津电大学报, 2009, 13(1):29-34.</w:t>
+      </w:r>
+    </w:p>
+    <w:p>
+      <w:pPr>
+        <w:spacing w:line="360" w:lineRule="exact"/>
+        <w:rPr>
+          <w:rFonts w:ascii="Times New Roman" w:hAnsi="Times New Roman" w:eastAsia="宋体" w:cs="Times New Roman"/>
+          <w:szCs w:val="21"/>
+        </w:rPr>
+      </w:pPr>
+      <w:r>
+        <w:rPr>
+          <w:rFonts w:hint="eastAsia" w:ascii="Times New Roman" w:hAnsi="Times New Roman" w:eastAsia="宋体" w:cs="Times New Roman"/>
+          <w:szCs w:val="21"/>
+        </w:rPr>
+        <w:t>[4] 王玉英. 基于JSP的MySQL数据库访问技术[J]. 现代计算机, 2010. 19(14):63-66.</w:t>
+      </w:r>
+    </w:p>
+    <w:p>
+      <w:pPr>
+        <w:spacing w:line="360" w:lineRule="exact"/>
+        <w:rPr>
+          <w:rFonts w:ascii="Times New Roman" w:hAnsi="Times New Roman" w:eastAsia="宋体" w:cs="Times New Roman"/>
+          <w:szCs w:val="21"/>
+        </w:rPr>
+      </w:pPr>
+      <w:r>
+        <w:rPr>
+          <w:rFonts w:hint="eastAsia" w:ascii="Times New Roman" w:hAnsi="Times New Roman" w:eastAsia="宋体" w:cs="Times New Roman"/>
+          <w:szCs w:val="21"/>
+        </w:rPr>
+        <w:t>[5] 李刚. Struts权威指南[M]. 电子工业出版社,2007.9.</w:t>
+      </w:r>
+    </w:p>
+    <w:p>
+      <w:pPr>
+        <w:spacing w:line="360" w:lineRule="exact"/>
+        <w:ind w:left="105" w:hanging="105" w:hangingChars="50"/>
+        <w:rPr>
+          <w:rFonts w:ascii="Times New Roman" w:hAnsi="Times New Roman" w:eastAsia="宋体" w:cs="Times New Roman"/>
+          <w:szCs w:val="21"/>
+        </w:rPr>
+      </w:pPr>
+      <w:r>
+        <w:rPr>
+          <w:rFonts w:hint="eastAsia" w:ascii="Times New Roman" w:hAnsi="Times New Roman" w:eastAsia="宋体" w:cs="Times New Roman"/>
+          <w:szCs w:val="21"/>
+        </w:rPr>
+        <w:t>[6] 美)Elisabeth Freeman著林旺, 张晓坤译. Head First HTML与CSS、XHTML[M]. 北京:中国电力出版社, 2008.4.</w:t>
+      </w:r>
+    </w:p>
+    <w:p>
+      <w:pPr>
+        <w:spacing w:line="360" w:lineRule="exact"/>
+        <w:rPr>
+          <w:rFonts w:ascii="Times New Roman" w:hAnsi="Times New Roman" w:eastAsia="宋体" w:cs="Times New Roman"/>
+          <w:szCs w:val="21"/>
+        </w:rPr>
+      </w:pPr>
+      <w:r>
+        <w:rPr>
+          <w:rFonts w:hint="eastAsia" w:ascii="Times New Roman" w:hAnsi="Times New Roman" w:eastAsia="宋体" w:cs="Times New Roman"/>
+          <w:szCs w:val="21"/>
+        </w:rPr>
+        <w:t>[7] 单东林, 张晓菲, 魏然. 锋利的JQuery[M]. 北京: 清华大学出版社, 2007.</w:t>
+      </w:r>
+    </w:p>
+    <w:p>
+      <w:pPr>
+        <w:spacing w:line="360" w:lineRule="exact"/>
+        <w:rPr>
+          <w:rFonts w:ascii="Times New Roman" w:hAnsi="Times New Roman" w:eastAsia="宋体" w:cs="Times New Roman"/>
+          <w:szCs w:val="21"/>
+        </w:rPr>
+      </w:pPr>
+      <w:r>
+        <w:rPr>
+          <w:rFonts w:hint="eastAsia" w:ascii="Times New Roman" w:hAnsi="Times New Roman" w:eastAsia="宋体" w:cs="Times New Roman"/>
+          <w:szCs w:val="21"/>
+        </w:rPr>
+        <w:t xml:space="preserve">[8] 美)巴萨姆, 贝茨著, 苏钰函, 林剑译. Head First Servlets &amp; JSP[M]. 中国电力出版社, 2006. </w:t>
+      </w:r>
+    </w:p>
+    <w:p>
+      <w:pPr>
+        <w:spacing w:line="360" w:lineRule="exact"/>
+        <w:rPr>
+          <w:b/>
+          <w:bCs/>
+          <w:sz w:val="36"/>
+          <w:szCs w:val="36"/>
         </w:rPr>
         <w:sectPr>
           <w:pgSz w:w="11850" w:h="16783"/>
@@ -5652,6 +7138,13 @@
           <w:docGrid w:type="lines" w:linePitch="312" w:charSpace="0"/>
         </w:sectPr>
       </w:pPr>
+      <w:r>
+        <w:rPr>
+          <w:rFonts w:hint="eastAsia" w:ascii="Times New Roman" w:hAnsi="Times New Roman" w:eastAsia="宋体" w:cs="Times New Roman"/>
+          <w:szCs w:val="21"/>
+        </w:rPr>
+        <w:t xml:space="preserve">[9] 美)Y.Daniel Liang著万波, 郑海红, 潘蓉等译. Java语言程序设计（进阶篇）[M]. 北京:机械出版社. </w:t>
+      </w:r>
     </w:p>
     <w:p>
       <w:pPr>
@@ -5659,1925 +7152,24 @@
         <w:jc w:val="center"/>
         <w:outlineLvl w:val="0"/>
         <w:rPr>
-          <w:b/>
-          <w:bCs/>
-          <w:sz w:val="32"/>
-          <w:szCs w:val="32"/>
-        </w:rPr>
-      </w:pPr>
-      <w:bookmarkStart w:id="34" w:name="_Toc68681470"/>
-      <w:bookmarkStart w:id="35" w:name="_Toc68681403"/>
-      <w:r>
-        <w:rPr>
-          <w:rFonts w:hint="eastAsia" w:ascii="宋体" w:hAnsi="宋体" w:eastAsia="宋体" w:cs="宋体"/>
+          <w:rFonts w:ascii="宋体" w:hAnsi="宋体" w:eastAsia="宋体" w:cs="宋体"/>
+          <w:sz w:val="24"/>
+        </w:rPr>
+      </w:pPr>
+      <w:bookmarkStart w:id="47" w:name="_Toc68681411"/>
+      <w:bookmarkStart w:id="48" w:name="_Toc68681478"/>
+      <w:r>
+        <w:rPr>
+          <w:rFonts w:hint="eastAsia"/>
           <w:b/>
           <w:bCs/>
           <w:sz w:val="36"/>
           <w:szCs w:val="36"/>
         </w:rPr>
-        <w:t>第</w:t>
-      </w:r>
-      <w:r>
-        <w:rPr>
-          <w:rFonts w:ascii="Times New Roman" w:hAnsi="Times New Roman" w:eastAsia="宋体" w:cs="Times New Roman"/>
-          <w:b/>
-          <w:bCs/>
-          <w:sz w:val="36"/>
-          <w:szCs w:val="36"/>
-        </w:rPr>
-        <w:t>6</w:t>
-      </w:r>
-      <w:r>
-        <w:rPr>
-          <w:rFonts w:hint="eastAsia" w:ascii="宋体" w:hAnsi="宋体" w:eastAsia="宋体" w:cs="宋体"/>
-          <w:b/>
-          <w:bCs/>
-          <w:sz w:val="36"/>
-          <w:szCs w:val="36"/>
-        </w:rPr>
-        <w:t>章 系统实现</w:t>
-      </w:r>
-      <w:bookmarkEnd w:id="34"/>
-      <w:bookmarkEnd w:id="35"/>
-    </w:p>
-    <w:p>
-      <w:pPr>
-        <w:spacing w:before="156" w:beforeLines="50" w:line="400" w:lineRule="exact"/>
-        <w:ind w:firstLine="480" w:firstLineChars="200"/>
-        <w:rPr>
-          <w:rFonts w:ascii="宋体" w:hAnsi="宋体" w:eastAsia="宋体" w:cs="黑体"/>
-          <w:sz w:val="24"/>
-        </w:rPr>
-      </w:pPr>
-      <w:r>
-        <w:rPr>
-          <w:rFonts w:hint="eastAsia" w:ascii="宋体" w:hAnsi="宋体" w:eastAsia="宋体" w:cs="黑体"/>
-          <w:sz w:val="24"/>
-        </w:rPr>
-        <w:t>提供模块实现的界面截图及必要核心代码。</w:t>
-      </w:r>
-    </w:p>
-    <w:p>
-      <w:pPr>
-        <w:spacing w:before="156" w:beforeLines="50" w:line="400" w:lineRule="exact"/>
-        <w:ind w:firstLine="480" w:firstLineChars="200"/>
-        <w:rPr>
-          <w:rFonts w:ascii="宋体" w:hAnsi="宋体" w:eastAsia="宋体" w:cs="黑体"/>
-          <w:sz w:val="24"/>
-        </w:rPr>
-      </w:pPr>
-      <w:r>
-        <w:rPr>
-          <w:rFonts w:hint="eastAsia" w:ascii="宋体" w:hAnsi="宋体" w:eastAsia="宋体" w:cs="黑体"/>
-          <w:sz w:val="24"/>
-        </w:rPr>
-        <w:t>毕业设计中，必须展示部分软件截图，运行结果截图。</w:t>
-      </w:r>
-    </w:p>
-    <w:p>
-      <w:pPr>
-        <w:spacing w:before="156" w:beforeLines="50" w:line="400" w:lineRule="exact"/>
-        <w:ind w:firstLine="480" w:firstLineChars="200"/>
-        <w:rPr>
-          <w:rFonts w:ascii="宋体" w:hAnsi="宋体" w:eastAsia="宋体" w:cs="黑体"/>
-          <w:sz w:val="24"/>
-        </w:rPr>
-      </w:pPr>
-    </w:p>
-    <w:p>
-      <w:pPr>
-        <w:spacing w:before="156" w:beforeLines="50" w:line="400" w:lineRule="exact"/>
-        <w:ind w:firstLine="480" w:firstLineChars="200"/>
-        <w:rPr>
-          <w:rFonts w:ascii="宋体" w:hAnsi="宋体" w:eastAsia="宋体" w:cs="黑体"/>
-          <w:sz w:val="24"/>
-        </w:rPr>
-      </w:pPr>
-      <w:r>
-        <w:rPr>
-          <w:rFonts w:hint="eastAsia" w:ascii="宋体" w:hAnsi="宋体" w:eastAsia="宋体" w:cs="黑体"/>
-          <w:sz w:val="24"/>
-        </w:rPr>
-        <w:t>毕业设计中，代码的展示不是必须的。但是建议仅仅展示一小部分核心代码，或者是技术难点的代码。你不一定要照抄你的代码，也可以用伪代码展现总体思路，形式多样。</w:t>
-      </w:r>
-    </w:p>
-    <w:p>
-      <w:pPr>
-        <w:spacing w:before="156" w:beforeLines="50" w:line="400" w:lineRule="exact"/>
-        <w:ind w:firstLine="480" w:firstLineChars="200"/>
-        <w:rPr>
-          <w:rFonts w:ascii="宋体" w:hAnsi="宋体" w:eastAsia="宋体" w:cs="黑体"/>
-          <w:sz w:val="24"/>
-        </w:rPr>
-      </w:pPr>
-      <w:r>
-        <w:rPr>
-          <w:rFonts w:hint="eastAsia" w:ascii="宋体" w:hAnsi="宋体" w:eastAsia="宋体" w:cs="黑体"/>
-          <w:sz w:val="24"/>
-        </w:rPr>
-        <w:t>注意不要大篇幅地展示代码（可分2-3段，合计展示代码总量40-50行），应该注重展示中有注解以告诉他人你为何展示这一段，它完成什么功能，有什么难点或者亮点。</w:t>
-      </w:r>
-    </w:p>
-    <w:p>
-      <w:pPr>
-        <w:spacing w:before="156" w:beforeLines="50" w:line="400" w:lineRule="exact"/>
-        <w:ind w:firstLine="480" w:firstLineChars="200"/>
-        <w:rPr>
-          <w:rFonts w:ascii="宋体" w:hAnsi="宋体" w:eastAsia="宋体" w:cs="黑体"/>
-          <w:sz w:val="24"/>
-        </w:rPr>
-      </w:pPr>
-      <w:r>
-        <w:rPr>
-          <w:rFonts w:hint="eastAsia" w:ascii="宋体" w:hAnsi="宋体" w:eastAsia="宋体" w:cs="黑体"/>
-          <w:sz w:val="24"/>
-        </w:rPr>
-        <w:t>如若粘贴代码，注意</w:t>
-      </w:r>
-      <w:r>
-        <w:rPr>
-          <w:rFonts w:hint="eastAsia" w:ascii="宋体" w:hAnsi="宋体" w:eastAsia="宋体" w:cs="黑体"/>
-          <w:color w:val="FF0000"/>
-          <w:sz w:val="24"/>
-        </w:rPr>
-        <w:t>代码应该使用较小字体</w:t>
-      </w:r>
-      <w:r>
-        <w:rPr>
-          <w:rFonts w:hint="eastAsia" w:ascii="宋体" w:hAnsi="宋体" w:eastAsia="宋体" w:cs="黑体"/>
-          <w:sz w:val="24"/>
-        </w:rPr>
-        <w:t>：五号字体，行距固定17磅。</w:t>
-      </w:r>
-    </w:p>
-    <w:p>
-      <w:pPr>
-        <w:spacing w:before="156" w:beforeLines="50" w:line="400" w:lineRule="exact"/>
-        <w:ind w:firstLine="480" w:firstLineChars="200"/>
-        <w:rPr>
-          <w:rFonts w:ascii="宋体" w:hAnsi="宋体" w:eastAsia="宋体" w:cs="黑体"/>
-          <w:sz w:val="24"/>
-        </w:rPr>
-      </w:pPr>
-      <w:r>
-        <w:rPr>
-          <w:rFonts w:hint="eastAsia" w:ascii="宋体" w:hAnsi="宋体" w:eastAsia="宋体" w:cs="黑体"/>
-          <w:sz w:val="24"/>
-        </w:rPr>
-        <w:t>代码不能用截图！但可采用放置一个框，将代码框起来（更美观）。</w:t>
-      </w:r>
-    </w:p>
-    <w:p>
-      <w:pPr>
-        <w:spacing w:before="156" w:beforeLines="50" w:line="400" w:lineRule="exact"/>
-        <w:rPr>
-          <w:rFonts w:ascii="宋体" w:hAnsi="宋体" w:eastAsia="宋体" w:cs="黑体"/>
-          <w:sz w:val="24"/>
-        </w:rPr>
-      </w:pPr>
-    </w:p>
-    <w:p>
-      <w:pPr>
-        <w:spacing w:before="156" w:beforeLines="50" w:line="400" w:lineRule="exact"/>
-        <w:ind w:firstLine="420"/>
-        <w:rPr>
-          <w:rFonts w:ascii="宋体" w:hAnsi="宋体" w:eastAsia="宋体" w:cs="黑体"/>
-          <w:sz w:val="24"/>
-        </w:rPr>
-      </w:pPr>
-      <w:r>
-        <w:rPr>
-          <w:rFonts w:hint="eastAsia" w:ascii="宋体" w:hAnsi="宋体" w:eastAsia="宋体" w:cs="黑体"/>
-          <w:sz w:val="24"/>
-        </w:rPr>
-        <w:t>示例 （使用一种好看的字体，代码</w:t>
-      </w:r>
-      <w:r>
-        <w:rPr>
-          <w:rFonts w:hint="eastAsia" w:ascii="宋体" w:hAnsi="宋体" w:eastAsia="宋体" w:cs="黑体"/>
-          <w:color w:val="FF0000"/>
-          <w:sz w:val="24"/>
-        </w:rPr>
-        <w:t>建议使用：Consolas字体</w:t>
-      </w:r>
-      <w:r>
-        <w:rPr>
-          <w:rFonts w:hint="eastAsia" w:ascii="宋体" w:hAnsi="宋体" w:eastAsia="宋体" w:cs="黑体"/>
-          <w:sz w:val="24"/>
-        </w:rPr>
-        <w:t>，见下面）</w:t>
-      </w:r>
-    </w:p>
-    <w:p>
-      <w:pPr>
-        <w:adjustRightInd w:val="0"/>
-        <w:snapToGrid w:val="0"/>
-        <w:spacing w:before="156" w:beforeLines="50" w:line="340" w:lineRule="exact"/>
-        <w:rPr>
-          <w:rFonts w:ascii="Consolas" w:hAnsi="Consolas" w:eastAsia="宋体" w:cs="Consolas"/>
-          <w:szCs w:val="21"/>
-        </w:rPr>
-      </w:pPr>
-      <w:r>
-        <w:rPr>
-          <w:rFonts w:ascii="Consolas" w:hAnsi="Consolas" w:eastAsia="宋体" w:cs="Consolas"/>
-          <w:szCs w:val="21"/>
-        </w:rPr>
-        <w:t>int Partition(int r[], int low, int high)</w:t>
-      </w:r>
-    </w:p>
-    <w:p>
-      <w:pPr>
-        <w:adjustRightInd w:val="0"/>
-        <w:snapToGrid w:val="0"/>
-        <w:spacing w:before="156" w:beforeLines="50" w:line="340" w:lineRule="exact"/>
-        <w:rPr>
-          <w:rFonts w:ascii="Consolas" w:hAnsi="Consolas" w:eastAsia="宋体" w:cs="Consolas"/>
-          <w:szCs w:val="21"/>
-        </w:rPr>
-      </w:pPr>
-      <w:r>
-        <w:rPr>
-          <w:rFonts w:ascii="Consolas" w:hAnsi="Consolas" w:eastAsia="宋体" w:cs="Consolas"/>
-          <w:szCs w:val="21"/>
-        </w:rPr>
-        <w:t>{   int i=low, j=high;</w:t>
-      </w:r>
-    </w:p>
-    <w:p>
-      <w:pPr>
-        <w:adjustRightInd w:val="0"/>
-        <w:snapToGrid w:val="0"/>
-        <w:spacing w:before="156" w:beforeLines="50" w:line="340" w:lineRule="exact"/>
-        <w:rPr>
-          <w:rFonts w:ascii="Consolas" w:hAnsi="Consolas" w:eastAsia="宋体" w:cs="Consolas"/>
-          <w:szCs w:val="21"/>
-        </w:rPr>
-      </w:pPr>
-      <w:r>
-        <w:rPr>
-          <w:rFonts w:ascii="Consolas" w:hAnsi="Consolas" w:eastAsia="宋体" w:cs="Consolas"/>
-          <w:szCs w:val="21"/>
-        </w:rPr>
-        <w:t xml:space="preserve">    while (i&lt;j)</w:t>
-      </w:r>
-    </w:p>
-    <w:p>
-      <w:pPr>
-        <w:adjustRightInd w:val="0"/>
-        <w:snapToGrid w:val="0"/>
-        <w:spacing w:before="156" w:beforeLines="50" w:line="340" w:lineRule="exact"/>
-        <w:rPr>
-          <w:rFonts w:ascii="Consolas" w:hAnsi="Consolas" w:eastAsia="宋体" w:cs="Consolas"/>
-          <w:szCs w:val="21"/>
-        </w:rPr>
-      </w:pPr>
-      <w:r>
-        <w:rPr>
-          <w:rFonts w:ascii="Consolas" w:hAnsi="Consolas" w:eastAsia="宋体" w:cs="Consolas"/>
-          <w:szCs w:val="21"/>
-        </w:rPr>
-        <w:t xml:space="preserve">    {   while(i&lt;j &amp;&amp; r[i]&lt;=r[j]) j--;</w:t>
-      </w:r>
-    </w:p>
-    <w:p>
-      <w:pPr>
-        <w:adjustRightInd w:val="0"/>
-        <w:snapToGrid w:val="0"/>
-        <w:spacing w:before="156" w:beforeLines="50" w:line="340" w:lineRule="exact"/>
-        <w:rPr>
-          <w:rFonts w:ascii="Consolas" w:hAnsi="Consolas" w:eastAsia="宋体" w:cs="Consolas"/>
-          <w:szCs w:val="21"/>
-        </w:rPr>
-      </w:pPr>
-      <w:r>
-        <w:rPr>
-          <w:rFonts w:ascii="Consolas" w:hAnsi="Consolas" w:eastAsia="宋体" w:cs="Consolas"/>
-          <w:szCs w:val="21"/>
-        </w:rPr>
-        <w:t xml:space="preserve">        if (i&lt;j) </w:t>
-      </w:r>
-    </w:p>
-    <w:p>
-      <w:pPr>
-        <w:adjustRightInd w:val="0"/>
-        <w:snapToGrid w:val="0"/>
-        <w:spacing w:before="156" w:beforeLines="50" w:line="340" w:lineRule="exact"/>
-        <w:rPr>
-          <w:rFonts w:ascii="Consolas" w:hAnsi="Consolas" w:eastAsia="宋体" w:cs="Consolas"/>
-          <w:szCs w:val="21"/>
-        </w:rPr>
-      </w:pPr>
-      <w:r>
-        <w:rPr>
-          <w:rFonts w:ascii="Consolas" w:hAnsi="Consolas" w:eastAsia="宋体" w:cs="Consolas"/>
-          <w:szCs w:val="21"/>
-        </w:rPr>
-        <w:t xml:space="preserve">            { int temp=r[i];r[i]=r[j];r[j]=temp; i++; }</w:t>
-      </w:r>
-    </w:p>
-    <w:p>
-      <w:pPr>
-        <w:adjustRightInd w:val="0"/>
-        <w:snapToGrid w:val="0"/>
-        <w:spacing w:before="156" w:beforeLines="50" w:line="340" w:lineRule="exact"/>
-        <w:rPr>
-          <w:rFonts w:ascii="Consolas" w:hAnsi="Consolas" w:eastAsia="宋体" w:cs="Consolas"/>
-          <w:szCs w:val="21"/>
-        </w:rPr>
-      </w:pPr>
-      <w:r>
-        <w:rPr>
-          <w:rFonts w:ascii="Consolas" w:hAnsi="Consolas" w:eastAsia="宋体" w:cs="Consolas"/>
-          <w:szCs w:val="21"/>
-        </w:rPr>
-        <w:t xml:space="preserve">        while(i&lt;j &amp;&amp; r[i]&lt;=r[j]) i++;</w:t>
-      </w:r>
-    </w:p>
-    <w:p>
-      <w:pPr>
-        <w:adjustRightInd w:val="0"/>
-        <w:snapToGrid w:val="0"/>
-        <w:spacing w:before="156" w:beforeLines="50" w:line="340" w:lineRule="exact"/>
-        <w:rPr>
-          <w:rFonts w:ascii="Consolas" w:hAnsi="Consolas" w:eastAsia="宋体" w:cs="Consolas"/>
-          <w:szCs w:val="21"/>
-        </w:rPr>
-      </w:pPr>
-      <w:r>
-        <w:rPr>
-          <w:rFonts w:ascii="Consolas" w:hAnsi="Consolas" w:eastAsia="宋体" w:cs="Consolas"/>
-          <w:szCs w:val="21"/>
-        </w:rPr>
-        <w:t xml:space="preserve">        if (i&lt;j) </w:t>
-      </w:r>
-    </w:p>
-    <w:p>
-      <w:pPr>
-        <w:adjustRightInd w:val="0"/>
-        <w:snapToGrid w:val="0"/>
-        <w:spacing w:before="156" w:beforeLines="50" w:line="340" w:lineRule="exact"/>
-        <w:rPr>
-          <w:rFonts w:ascii="Consolas" w:hAnsi="Consolas" w:eastAsia="宋体" w:cs="Consolas"/>
-          <w:szCs w:val="21"/>
-        </w:rPr>
-      </w:pPr>
-      <w:r>
-        <w:rPr>
-          <w:rFonts w:ascii="Consolas" w:hAnsi="Consolas" w:eastAsia="宋体" w:cs="Consolas"/>
-          <w:szCs w:val="21"/>
-        </w:rPr>
-        <w:t xml:space="preserve">            { int temp=r[i];r[i]=r[j];r[j]=temp; j--; }</w:t>
-      </w:r>
-    </w:p>
-    <w:p>
-      <w:pPr>
-        <w:adjustRightInd w:val="0"/>
-        <w:snapToGrid w:val="0"/>
-        <w:spacing w:before="156" w:beforeLines="50" w:line="340" w:lineRule="exact"/>
-        <w:rPr>
-          <w:rFonts w:ascii="Consolas" w:hAnsi="Consolas" w:eastAsia="宋体" w:cs="Consolas"/>
-          <w:szCs w:val="21"/>
-        </w:rPr>
-      </w:pPr>
-      <w:r>
-        <w:rPr>
-          <w:rFonts w:ascii="Consolas" w:hAnsi="Consolas" w:eastAsia="宋体" w:cs="Consolas"/>
-          <w:szCs w:val="21"/>
-        </w:rPr>
-        <w:t xml:space="preserve">    }</w:t>
-      </w:r>
-    </w:p>
-    <w:p>
-      <w:pPr>
-        <w:adjustRightInd w:val="0"/>
-        <w:snapToGrid w:val="0"/>
-        <w:spacing w:before="156" w:beforeLines="50" w:line="340" w:lineRule="exact"/>
-        <w:rPr>
-          <w:rFonts w:ascii="Consolas" w:hAnsi="Consolas" w:eastAsia="宋体" w:cs="Consolas"/>
-          <w:szCs w:val="21"/>
-        </w:rPr>
-      </w:pPr>
-      <w:r>
-        <w:rPr>
-          <w:rFonts w:ascii="Consolas" w:hAnsi="Consolas" w:eastAsia="宋体" w:cs="Consolas"/>
-          <w:szCs w:val="21"/>
-        </w:rPr>
-        <w:t xml:space="preserve">    return i;</w:t>
-      </w:r>
-    </w:p>
-    <w:p>
-      <w:pPr>
-        <w:adjustRightInd w:val="0"/>
-        <w:snapToGrid w:val="0"/>
-        <w:spacing w:before="156" w:beforeLines="50" w:line="340" w:lineRule="exact"/>
-        <w:rPr>
-          <w:rFonts w:ascii="Consolas" w:hAnsi="Consolas" w:eastAsia="宋体" w:cs="Consolas"/>
-          <w:szCs w:val="21"/>
-        </w:rPr>
-      </w:pPr>
-      <w:r>
-        <w:rPr>
-          <w:rFonts w:ascii="Consolas" w:hAnsi="Consolas" w:eastAsia="宋体" w:cs="Consolas"/>
-          <w:szCs w:val="21"/>
-        </w:rPr>
-        <w:t>}</w:t>
-      </w:r>
-    </w:p>
-    <w:p>
-      <w:pPr>
-        <w:widowControl/>
-        <w:jc w:val="left"/>
-        <w:rPr>
-          <w:rFonts w:ascii="宋体" w:hAnsi="宋体" w:eastAsia="宋体" w:cs="黑体"/>
-          <w:szCs w:val="21"/>
-        </w:rPr>
-      </w:pPr>
-      <w:r>
-        <w:rPr>
-          <w:rFonts w:ascii="宋体" w:hAnsi="宋体" w:eastAsia="宋体" w:cs="黑体"/>
-          <w:szCs w:val="21"/>
-        </w:rPr>
-        <w:br w:type="page"/>
-      </w:r>
-    </w:p>
-    <w:p>
-      <w:pPr>
-        <w:spacing w:before="156" w:beforeLines="50" w:after="468" w:afterLines="150" w:line="360" w:lineRule="auto"/>
-        <w:jc w:val="center"/>
-        <w:outlineLvl w:val="0"/>
-        <w:rPr>
-          <w:rFonts w:ascii="宋体" w:hAnsi="宋体" w:eastAsia="宋体" w:cs="宋体"/>
-          <w:b/>
-          <w:bCs/>
-          <w:sz w:val="36"/>
-          <w:szCs w:val="36"/>
-        </w:rPr>
-      </w:pPr>
-      <w:bookmarkStart w:id="36" w:name="_Toc68681471"/>
-      <w:bookmarkStart w:id="37" w:name="_Toc68681404"/>
-      <w:r>
-        <w:rPr>
-          <w:rFonts w:hint="eastAsia" w:ascii="宋体" w:hAnsi="宋体" w:eastAsia="宋体" w:cs="宋体"/>
-          <w:b/>
-          <w:bCs/>
-          <w:sz w:val="36"/>
-          <w:szCs w:val="36"/>
-        </w:rPr>
-        <w:t>第</w:t>
-      </w:r>
-      <w:r>
-        <w:rPr>
-          <w:rFonts w:ascii="Times New Roman" w:hAnsi="Times New Roman" w:eastAsia="宋体" w:cs="Times New Roman"/>
-          <w:b/>
-          <w:bCs/>
-          <w:sz w:val="36"/>
-          <w:szCs w:val="36"/>
-        </w:rPr>
-        <w:t>7</w:t>
-      </w:r>
-      <w:r>
-        <w:rPr>
-          <w:rFonts w:hint="eastAsia" w:ascii="宋体" w:hAnsi="宋体" w:eastAsia="宋体" w:cs="宋体"/>
-          <w:b/>
-          <w:bCs/>
-          <w:sz w:val="36"/>
-          <w:szCs w:val="36"/>
-        </w:rPr>
-        <w:t>章 系统测试</w:t>
-      </w:r>
-      <w:bookmarkEnd w:id="36"/>
-      <w:bookmarkEnd w:id="37"/>
-    </w:p>
-    <w:p>
-      <w:pPr>
-        <w:pStyle w:val="3"/>
-        <w:spacing w:before="156" w:beforeLines="50" w:after="156" w:afterLines="50" w:line="400" w:lineRule="exact"/>
-        <w:rPr>
-          <w:rFonts w:ascii="宋体" w:hAnsi="宋体" w:eastAsia="宋体" w:cs="宋体"/>
-          <w:sz w:val="24"/>
-        </w:rPr>
-      </w:pPr>
-      <w:bookmarkStart w:id="38" w:name="_Toc68681472"/>
-      <w:bookmarkStart w:id="39" w:name="_Toc36377906"/>
-      <w:bookmarkStart w:id="40" w:name="_Toc68681405"/>
-      <w:bookmarkStart w:id="41" w:name="_Toc36376212"/>
-      <w:bookmarkStart w:id="42" w:name="_Toc513831638"/>
-      <w:r>
-        <w:rPr>
-          <w:rFonts w:ascii="Times New Roman" w:hAnsi="Times New Roman" w:eastAsia="宋体" w:cs="Times New Roman"/>
-          <w:sz w:val="24"/>
-        </w:rPr>
-        <w:t>7.1</w:t>
-      </w:r>
-      <w:r>
-        <w:rPr>
-          <w:rFonts w:hint="eastAsia" w:ascii="Times New Roman" w:hAnsi="Times New Roman" w:eastAsia="宋体" w:cs="Times New Roman"/>
-          <w:sz w:val="24"/>
-        </w:rPr>
-        <w:t xml:space="preserve"> </w:t>
-      </w:r>
-      <w:r>
-        <w:rPr>
-          <w:rFonts w:hint="eastAsia" w:ascii="宋体" w:hAnsi="宋体" w:eastAsia="宋体" w:cs="宋体"/>
-          <w:sz w:val="24"/>
-        </w:rPr>
-        <w:t>测试环境</w:t>
-      </w:r>
-      <w:bookmarkEnd w:id="38"/>
-      <w:bookmarkEnd w:id="39"/>
-      <w:bookmarkEnd w:id="40"/>
-      <w:bookmarkEnd w:id="41"/>
-      <w:bookmarkEnd w:id="42"/>
-    </w:p>
-    <w:p>
-      <w:pPr>
-        <w:rPr>
-          <w:rFonts w:ascii="宋体" w:hAnsi="宋体" w:eastAsia="宋体"/>
-          <w:sz w:val="24"/>
-        </w:rPr>
-      </w:pPr>
-      <w:r>
-        <w:rPr>
-          <w:rFonts w:hint="eastAsia" w:ascii="宋体" w:hAnsi="宋体" w:eastAsia="宋体"/>
-          <w:sz w:val="24"/>
-        </w:rPr>
-        <w:tab/>
-      </w:r>
-      <w:r>
-        <w:rPr>
-          <w:rFonts w:hint="eastAsia" w:ascii="宋体" w:hAnsi="宋体" w:eastAsia="宋体"/>
-          <w:sz w:val="24"/>
-        </w:rPr>
-        <w:t>完成软件系统的毕业设计，可以按照软件测试的基本原则，对测试这一块进行阐述</w:t>
-      </w:r>
-    </w:p>
-    <w:p>
-      <w:pPr>
-        <w:rPr>
-          <w:rFonts w:ascii="宋体" w:hAnsi="宋体" w:eastAsia="宋体"/>
-          <w:sz w:val="24"/>
-        </w:rPr>
-      </w:pPr>
-      <w:r>
-        <w:rPr>
-          <w:rFonts w:hint="eastAsia" w:ascii="宋体" w:hAnsi="宋体" w:eastAsia="宋体"/>
-          <w:sz w:val="24"/>
-        </w:rPr>
-        <w:tab/>
-      </w:r>
-      <w:r>
-        <w:rPr>
-          <w:rFonts w:hint="eastAsia" w:ascii="宋体" w:hAnsi="宋体" w:eastAsia="宋体"/>
-          <w:sz w:val="24"/>
-        </w:rPr>
-        <w:t>完成算法类的毕业设计，可以写相关实验，展示图表，体现算法性能、算法对比等。</w:t>
-      </w:r>
-    </w:p>
-    <w:p>
-      <w:pPr>
-        <w:rPr>
-          <w:rFonts w:ascii="宋体" w:hAnsi="宋体" w:eastAsia="宋体"/>
-          <w:sz w:val="24"/>
-        </w:rPr>
-      </w:pPr>
-    </w:p>
-    <w:p>
-      <w:pPr>
-        <w:pStyle w:val="3"/>
-        <w:spacing w:before="156" w:beforeLines="50" w:after="156" w:afterLines="50" w:line="400" w:lineRule="exact"/>
-        <w:rPr>
-          <w:rFonts w:ascii="宋体" w:hAnsi="宋体" w:eastAsia="宋体" w:cs="宋体"/>
-          <w:sz w:val="24"/>
-        </w:rPr>
-      </w:pPr>
-      <w:bookmarkStart w:id="43" w:name="_Toc68681406"/>
-      <w:bookmarkStart w:id="44" w:name="_Toc68681473"/>
-      <w:r>
-        <w:rPr>
-          <w:rFonts w:ascii="Times New Roman" w:hAnsi="Times New Roman" w:eastAsia="宋体" w:cs="Times New Roman"/>
-          <w:sz w:val="24"/>
-        </w:rPr>
-        <w:t>7.</w:t>
-      </w:r>
-      <w:r>
-        <w:rPr>
-          <w:rFonts w:hint="eastAsia" w:ascii="Times New Roman" w:hAnsi="Times New Roman" w:eastAsia="宋体" w:cs="Times New Roman"/>
-          <w:sz w:val="24"/>
-        </w:rPr>
-        <w:t xml:space="preserve">2 </w:t>
-      </w:r>
-      <w:r>
-        <w:rPr>
-          <w:rFonts w:hint="eastAsia" w:ascii="宋体" w:hAnsi="宋体" w:eastAsia="宋体" w:cs="宋体"/>
-          <w:sz w:val="24"/>
-        </w:rPr>
-        <w:t>测试策略和方法</w:t>
-      </w:r>
-      <w:bookmarkEnd w:id="43"/>
-      <w:bookmarkEnd w:id="44"/>
-    </w:p>
-    <w:p/>
-    <w:p>
-      <w:pPr>
-        <w:pStyle w:val="3"/>
-        <w:spacing w:before="156" w:beforeLines="50" w:after="156" w:afterLines="50" w:line="400" w:lineRule="exact"/>
-        <w:rPr>
-          <w:rFonts w:ascii="宋体" w:hAnsi="宋体" w:eastAsia="宋体" w:cs="宋体"/>
-          <w:sz w:val="24"/>
-        </w:rPr>
-      </w:pPr>
-      <w:bookmarkStart w:id="45" w:name="_Toc36377912"/>
-      <w:bookmarkStart w:id="46" w:name="_Toc36376218"/>
-      <w:bookmarkStart w:id="47" w:name="_Toc68681474"/>
-      <w:bookmarkStart w:id="48" w:name="_Toc68681407"/>
-      <w:r>
-        <w:rPr>
-          <w:rFonts w:ascii="Times New Roman" w:hAnsi="Times New Roman" w:eastAsia="宋体" w:cs="Times New Roman"/>
-          <w:sz w:val="24"/>
-        </w:rPr>
-        <w:t>7.3</w:t>
-      </w:r>
-      <w:r>
-        <w:rPr>
-          <w:rFonts w:hint="eastAsia" w:ascii="Times New Roman" w:hAnsi="Times New Roman" w:eastAsia="宋体" w:cs="Times New Roman"/>
-          <w:sz w:val="24"/>
-        </w:rPr>
-        <w:t xml:space="preserve"> </w:t>
-      </w:r>
-      <w:bookmarkEnd w:id="45"/>
-      <w:bookmarkEnd w:id="46"/>
-      <w:r>
-        <w:rPr>
-          <w:rFonts w:hint="eastAsia" w:ascii="Times New Roman" w:hAnsi="Times New Roman" w:eastAsia="宋体" w:cs="Times New Roman"/>
-          <w:sz w:val="24"/>
-        </w:rPr>
-        <w:t>测试</w:t>
-      </w:r>
-      <w:r>
-        <w:rPr>
-          <w:rFonts w:hint="eastAsia" w:ascii="宋体" w:hAnsi="宋体" w:eastAsia="宋体" w:cs="宋体"/>
-          <w:sz w:val="24"/>
-        </w:rPr>
-        <w:t>内容和步骤</w:t>
+        <w:t>致谢</w:t>
       </w:r>
       <w:bookmarkEnd w:id="47"/>
       <w:bookmarkEnd w:id="48"/>
-    </w:p>
-    <w:p>
-      <w:pPr>
-        <w:rPr>
-          <w:rFonts w:ascii="宋体" w:hAnsi="宋体" w:eastAsia="宋体"/>
-          <w:sz w:val="24"/>
-        </w:rPr>
-      </w:pPr>
-    </w:p>
-    <w:p>
-      <w:pPr>
-        <w:pStyle w:val="3"/>
-        <w:spacing w:before="156" w:beforeLines="50" w:after="156" w:afterLines="50" w:line="400" w:lineRule="exact"/>
-        <w:rPr>
-          <w:rFonts w:ascii="宋体" w:hAnsi="宋体" w:eastAsia="宋体" w:cs="宋体"/>
-          <w:sz w:val="24"/>
-        </w:rPr>
-      </w:pPr>
-      <w:bookmarkStart w:id="49" w:name="_Toc68681475"/>
-      <w:bookmarkStart w:id="50" w:name="_Toc68681408"/>
-      <w:r>
-        <w:rPr>
-          <w:rFonts w:ascii="Times New Roman" w:hAnsi="Times New Roman" w:eastAsia="宋体" w:cs="Times New Roman"/>
-          <w:sz w:val="24"/>
-        </w:rPr>
-        <w:t>7.3</w:t>
-      </w:r>
-      <w:r>
-        <w:rPr>
-          <w:rFonts w:hint="eastAsia" w:ascii="Times New Roman" w:hAnsi="Times New Roman" w:eastAsia="宋体" w:cs="Times New Roman"/>
-          <w:sz w:val="24"/>
-        </w:rPr>
-        <w:t>测试</w:t>
-      </w:r>
-      <w:r>
-        <w:rPr>
-          <w:rFonts w:hint="eastAsia" w:ascii="宋体" w:hAnsi="宋体" w:eastAsia="宋体" w:cs="宋体"/>
-          <w:sz w:val="24"/>
-        </w:rPr>
-        <w:t>结果及分析</w:t>
-      </w:r>
-      <w:bookmarkEnd w:id="49"/>
-      <w:bookmarkEnd w:id="50"/>
-    </w:p>
-    <w:p/>
-    <w:p>
-      <w:pPr>
-        <w:rPr>
-          <w:rFonts w:ascii="宋体" w:hAnsi="宋体" w:eastAsia="宋体"/>
-          <w:sz w:val="24"/>
-        </w:rPr>
-      </w:pPr>
-    </w:p>
-    <w:p>
-      <w:pPr>
-        <w:spacing w:line="400" w:lineRule="exact"/>
-        <w:jc w:val="left"/>
-        <w:rPr>
-          <w:rFonts w:ascii="宋体" w:hAnsi="宋体" w:cs="宋体"/>
-          <w:sz w:val="24"/>
-        </w:rPr>
-        <w:sectPr>
-          <w:pgSz w:w="11850" w:h="16783"/>
-          <w:pgMar w:top="1440" w:right="1800" w:bottom="1440" w:left="1800" w:header="851" w:footer="992" w:gutter="0"/>
-          <w:cols w:space="425" w:num="1"/>
-          <w:docGrid w:type="lines" w:linePitch="312" w:charSpace="0"/>
-        </w:sectPr>
-      </w:pPr>
-    </w:p>
-    <w:p>
-      <w:pPr>
-        <w:spacing w:before="156" w:beforeLines="50" w:after="468" w:afterLines="150" w:line="400" w:lineRule="exact"/>
-        <w:jc w:val="center"/>
-        <w:outlineLvl w:val="0"/>
-        <w:rPr>
-          <w:b/>
-          <w:bCs/>
-          <w:sz w:val="36"/>
-          <w:szCs w:val="36"/>
-        </w:rPr>
-      </w:pPr>
-      <w:bookmarkStart w:id="51" w:name="_Toc68681476"/>
-      <w:bookmarkStart w:id="52" w:name="_Toc68681409"/>
-      <w:r>
-        <w:rPr>
-          <w:rFonts w:hint="eastAsia"/>
-          <w:b/>
-          <w:bCs/>
-          <w:sz w:val="36"/>
-          <w:szCs w:val="36"/>
-        </w:rPr>
-        <w:t>第</w:t>
-      </w:r>
-      <w:r>
-        <w:rPr>
-          <w:rFonts w:ascii="Times New Roman" w:hAnsi="Times New Roman" w:cs="Times New Roman"/>
-          <w:b/>
-          <w:bCs/>
-          <w:sz w:val="36"/>
-          <w:szCs w:val="36"/>
-        </w:rPr>
-        <w:t>8</w:t>
-      </w:r>
-      <w:r>
-        <w:rPr>
-          <w:rFonts w:hint="eastAsia"/>
-          <w:b/>
-          <w:bCs/>
-          <w:sz w:val="36"/>
-          <w:szCs w:val="36"/>
-        </w:rPr>
-        <w:t>章 总结与展望</w:t>
-      </w:r>
-      <w:bookmarkEnd w:id="51"/>
-      <w:bookmarkEnd w:id="52"/>
-    </w:p>
-    <w:p>
-      <w:pPr>
-        <w:spacing w:line="400" w:lineRule="exact"/>
-        <w:ind w:firstLine="480" w:firstLineChars="200"/>
-        <w:rPr>
-          <w:rFonts w:ascii="宋体" w:hAnsi="宋体" w:eastAsia="宋体" w:cs="宋体"/>
-          <w:sz w:val="24"/>
-        </w:rPr>
-      </w:pPr>
-      <w:r>
-        <w:rPr>
-          <w:rFonts w:hint="eastAsia" w:ascii="宋体" w:hAnsi="宋体" w:eastAsia="宋体" w:cs="宋体"/>
-          <w:sz w:val="24"/>
-        </w:rPr>
-        <w:t>最后一对你所做的工作进行总结，并对未来进行展望（一般2-3页）</w:t>
-      </w:r>
-    </w:p>
-    <w:p>
-      <w:pPr>
-        <w:spacing w:line="400" w:lineRule="exact"/>
-        <w:ind w:firstLine="480" w:firstLineChars="200"/>
-        <w:rPr>
-          <w:rFonts w:ascii="宋体" w:hAnsi="宋体" w:eastAsia="宋体" w:cs="宋体"/>
-          <w:sz w:val="24"/>
-        </w:rPr>
-      </w:pPr>
-    </w:p>
-    <w:p>
-      <w:pPr>
-        <w:spacing w:line="400" w:lineRule="exact"/>
-        <w:ind w:firstLine="480" w:firstLineChars="200"/>
-        <w:rPr>
-          <w:rFonts w:ascii="宋体" w:hAnsi="宋体" w:eastAsia="宋体" w:cs="宋体"/>
-          <w:sz w:val="24"/>
-        </w:rPr>
-      </w:pPr>
-    </w:p>
-    <w:p>
-      <w:pPr>
-        <w:spacing w:line="400" w:lineRule="exact"/>
-        <w:ind w:firstLine="480" w:firstLineChars="200"/>
-        <w:rPr>
-          <w:rFonts w:ascii="宋体" w:hAnsi="宋体" w:eastAsia="宋体" w:cs="宋体"/>
-          <w:sz w:val="24"/>
-        </w:rPr>
-      </w:pPr>
-    </w:p>
-    <w:p>
-      <w:pPr>
-        <w:pStyle w:val="25"/>
-        <w:spacing w:before="156" w:beforeLines="50" w:after="156" w:afterLines="50"/>
-        <w:ind w:firstLine="480" w:firstLineChars="200"/>
-        <w:rPr>
-          <w:rFonts w:ascii="宋体" w:hAnsi="宋体" w:cs="宋体"/>
-          <w:bCs/>
-          <w:kern w:val="0"/>
-          <w:szCs w:val="24"/>
-          <w:lang w:bidi="ar"/>
-        </w:rPr>
-      </w:pPr>
-    </w:p>
-    <w:p>
-      <w:pPr>
-        <w:pStyle w:val="25"/>
-        <w:spacing w:before="156" w:beforeLines="50" w:after="156" w:afterLines="50"/>
-        <w:ind w:firstLine="643" w:firstLineChars="200"/>
-        <w:rPr>
-          <w:rFonts w:ascii="宋体" w:hAnsi="宋体" w:cs="宋体"/>
-          <w:bCs/>
-          <w:color w:val="FF0000"/>
-          <w:kern w:val="0"/>
-          <w:szCs w:val="24"/>
-          <w:lang w:bidi="ar"/>
-        </w:rPr>
-      </w:pPr>
-      <w:r>
-        <w:rPr>
-          <w:rFonts w:hint="eastAsia" w:ascii="宋体" w:hAnsi="宋体" w:cs="宋体"/>
-          <w:b/>
-          <w:bCs/>
-          <w:color w:val="FF0000"/>
-          <w:kern w:val="0"/>
-          <w:sz w:val="32"/>
-          <w:szCs w:val="24"/>
-          <w:lang w:bidi="ar"/>
-        </w:rPr>
-        <w:t>行文风格：</w:t>
-      </w:r>
-      <w:r>
-        <w:rPr>
-          <w:rFonts w:hint="eastAsia" w:ascii="宋体" w:hAnsi="宋体" w:cs="宋体"/>
-          <w:bCs/>
-          <w:color w:val="FF0000"/>
-          <w:kern w:val="0"/>
-          <w:sz w:val="32"/>
-          <w:szCs w:val="24"/>
-          <w:lang w:bidi="ar"/>
-        </w:rPr>
-        <w:t>这里讲述毕业设计撰写中最重要一条原则：</w:t>
-      </w:r>
-    </w:p>
-    <w:p>
-      <w:pPr>
-        <w:pStyle w:val="25"/>
-        <w:spacing w:before="156" w:beforeLines="50" w:after="156" w:afterLines="50"/>
-        <w:ind w:left="170" w:firstLine="470" w:firstLineChars="196"/>
-        <w:rPr>
-          <w:rFonts w:ascii="宋体" w:hAnsi="宋体" w:cs="宋体"/>
-          <w:b/>
-          <w:bCs/>
-          <w:color w:val="FF0000"/>
-          <w:kern w:val="0"/>
-          <w:sz w:val="32"/>
-          <w:szCs w:val="24"/>
-          <w:lang w:bidi="ar"/>
-        </w:rPr>
-      </w:pPr>
-      <w:r>
-        <w:rPr>
-          <w:rFonts w:ascii="宋体" w:hAnsi="宋体" w:cs="宋体"/>
-          <w:bCs/>
-          <w:color w:val="FF0000"/>
-          <w:kern w:val="0"/>
-          <w:szCs w:val="24"/>
-          <w:lang w:bidi="ar"/>
-        </w:rPr>
-        <w:tab/>
-      </w:r>
-      <w:r>
-        <w:rPr>
-          <w:rFonts w:hint="eastAsia" w:ascii="宋体" w:hAnsi="宋体" w:cs="宋体"/>
-          <w:bCs/>
-          <w:color w:val="FF0000"/>
-          <w:kern w:val="0"/>
-          <w:szCs w:val="24"/>
-          <w:lang w:bidi="ar"/>
-        </w:rPr>
-        <w:tab/>
-      </w:r>
-      <w:r>
-        <w:rPr>
-          <w:rFonts w:ascii="宋体" w:hAnsi="宋体" w:cs="宋体"/>
-          <w:bCs/>
-          <w:color w:val="FF0000"/>
-          <w:kern w:val="0"/>
-          <w:szCs w:val="24"/>
-          <w:lang w:bidi="ar"/>
-        </w:rPr>
-        <w:tab/>
-      </w:r>
-      <w:r>
-        <w:rPr>
-          <w:rFonts w:hint="eastAsia" w:ascii="宋体" w:hAnsi="宋体" w:cs="宋体"/>
-          <w:bCs/>
-          <w:color w:val="FF0000"/>
-          <w:kern w:val="0"/>
-          <w:szCs w:val="24"/>
-          <w:lang w:bidi="ar"/>
-        </w:rPr>
-        <w:tab/>
-      </w:r>
-      <w:r>
-        <w:rPr>
-          <w:rFonts w:hint="eastAsia" w:ascii="宋体" w:hAnsi="宋体" w:cs="宋体"/>
-          <w:b/>
-          <w:bCs/>
-          <w:color w:val="FF0000"/>
-          <w:kern w:val="0"/>
-          <w:sz w:val="32"/>
-          <w:szCs w:val="24"/>
-          <w:lang w:bidi="ar"/>
-        </w:rPr>
-        <w:t>全文统一风格。</w:t>
-      </w:r>
-    </w:p>
-    <w:p>
-      <w:pPr>
-        <w:pStyle w:val="25"/>
-        <w:spacing w:before="156" w:beforeLines="50" w:after="156" w:afterLines="50"/>
-        <w:ind w:left="170" w:firstLine="630" w:firstLineChars="196"/>
-        <w:rPr>
-          <w:rFonts w:ascii="宋体" w:hAnsi="宋体" w:cs="宋体"/>
-          <w:b/>
-          <w:bCs/>
-          <w:color w:val="FF0000"/>
-          <w:kern w:val="0"/>
-          <w:sz w:val="32"/>
-          <w:szCs w:val="24"/>
-          <w:lang w:bidi="ar"/>
-        </w:rPr>
-      </w:pPr>
-    </w:p>
-    <w:p>
-      <w:pPr>
-        <w:pStyle w:val="25"/>
-        <w:spacing w:before="156" w:beforeLines="50" w:after="156" w:afterLines="50"/>
-        <w:ind w:firstLine="480" w:firstLineChars="200"/>
-        <w:rPr>
-          <w:rFonts w:ascii="宋体" w:hAnsi="宋体" w:cs="宋体"/>
-          <w:bCs/>
-          <w:color w:val="FF0000"/>
-          <w:kern w:val="0"/>
-          <w:szCs w:val="24"/>
-          <w:lang w:bidi="ar"/>
-        </w:rPr>
-      </w:pPr>
-      <w:r>
-        <w:rPr>
-          <w:rFonts w:hint="eastAsia" w:ascii="宋体" w:hAnsi="宋体" w:cs="宋体"/>
-          <w:bCs/>
-          <w:color w:val="FF0000"/>
-          <w:kern w:val="0"/>
-          <w:szCs w:val="24"/>
-          <w:lang w:bidi="ar"/>
-        </w:rPr>
-        <w:t>包括以下种种：</w:t>
-      </w:r>
-    </w:p>
-    <w:p>
-      <w:pPr>
-        <w:pStyle w:val="25"/>
-        <w:spacing w:before="156" w:beforeLines="50" w:after="156" w:afterLines="50"/>
-        <w:ind w:firstLine="480" w:firstLineChars="200"/>
-        <w:rPr>
-          <w:rFonts w:ascii="宋体" w:hAnsi="宋体" w:cs="宋体"/>
-          <w:bCs/>
-          <w:color w:val="FF0000"/>
-          <w:kern w:val="0"/>
-          <w:szCs w:val="24"/>
-          <w:lang w:bidi="ar"/>
-        </w:rPr>
-      </w:pPr>
-      <w:r>
-        <w:rPr>
-          <w:rFonts w:hint="eastAsia" w:ascii="宋体" w:hAnsi="宋体" w:cs="宋体"/>
-          <w:bCs/>
-          <w:color w:val="FF0000"/>
-          <w:kern w:val="0"/>
-          <w:szCs w:val="24"/>
-          <w:lang w:bidi="ar"/>
-        </w:rPr>
-        <w:t>（1）全文标点符号用中文，需要统一风格</w:t>
-      </w:r>
-    </w:p>
-    <w:p>
-      <w:pPr>
-        <w:pStyle w:val="25"/>
-        <w:spacing w:before="156" w:beforeLines="50" w:after="156" w:afterLines="50"/>
-        <w:ind w:firstLine="480" w:firstLineChars="200"/>
-        <w:rPr>
-          <w:rFonts w:ascii="宋体" w:hAnsi="宋体" w:cs="宋体"/>
-          <w:bCs/>
-          <w:color w:val="FF0000"/>
-          <w:kern w:val="0"/>
-          <w:szCs w:val="24"/>
-          <w:lang w:bidi="ar"/>
-        </w:rPr>
-      </w:pPr>
-      <w:r>
-        <w:rPr>
-          <w:rFonts w:hint="eastAsia" w:ascii="宋体" w:hAnsi="宋体" w:cs="宋体"/>
-          <w:bCs/>
-          <w:color w:val="FF0000"/>
-          <w:kern w:val="0"/>
-          <w:szCs w:val="24"/>
-          <w:lang w:bidi="ar"/>
-        </w:rPr>
-        <w:t>（2）图片规范化内容，需要统一风格</w:t>
-      </w:r>
-    </w:p>
-    <w:p>
-      <w:pPr>
-        <w:pStyle w:val="25"/>
-        <w:spacing w:before="156" w:beforeLines="50" w:after="156" w:afterLines="50"/>
-        <w:ind w:firstLine="480" w:firstLineChars="200"/>
-        <w:rPr>
-          <w:rFonts w:ascii="宋体" w:hAnsi="宋体" w:cs="宋体"/>
-          <w:bCs/>
-          <w:color w:val="FF0000"/>
-          <w:kern w:val="0"/>
-          <w:szCs w:val="24"/>
-          <w:lang w:bidi="ar"/>
-        </w:rPr>
-      </w:pPr>
-      <w:r>
-        <w:rPr>
-          <w:rFonts w:hint="eastAsia" w:ascii="宋体" w:hAnsi="宋体" w:cs="宋体"/>
-          <w:bCs/>
-          <w:color w:val="FF0000"/>
-          <w:kern w:val="0"/>
-          <w:szCs w:val="24"/>
-          <w:lang w:bidi="ar"/>
-        </w:rPr>
-        <w:t>（3）图的标注、表的标注、公式标注，需要统一风格</w:t>
-      </w:r>
-    </w:p>
-    <w:p>
-      <w:pPr>
-        <w:pStyle w:val="25"/>
-        <w:spacing w:before="156" w:beforeLines="50" w:after="156" w:afterLines="50"/>
-        <w:ind w:firstLine="480" w:firstLineChars="200"/>
-        <w:rPr>
-          <w:rFonts w:ascii="宋体" w:hAnsi="宋体" w:cs="宋体"/>
-          <w:bCs/>
-          <w:color w:val="FF0000"/>
-          <w:kern w:val="0"/>
-          <w:szCs w:val="24"/>
-          <w:lang w:bidi="ar"/>
-        </w:rPr>
-      </w:pPr>
-      <w:r>
-        <w:rPr>
-          <w:rFonts w:hint="eastAsia" w:ascii="宋体" w:hAnsi="宋体" w:cs="宋体"/>
-          <w:bCs/>
-          <w:color w:val="FF0000"/>
-          <w:kern w:val="0"/>
-          <w:szCs w:val="24"/>
-          <w:lang w:bidi="ar"/>
-        </w:rPr>
-        <w:t>（4）参考文献内包括文字样式及标点，需要统一风格</w:t>
-      </w:r>
-    </w:p>
-    <w:p>
-      <w:pPr>
-        <w:pStyle w:val="25"/>
-        <w:spacing w:before="156" w:beforeLines="50" w:after="156" w:afterLines="50"/>
-        <w:ind w:firstLine="480" w:firstLineChars="200"/>
-        <w:rPr>
-          <w:rFonts w:ascii="宋体" w:hAnsi="宋体" w:cs="宋体"/>
-          <w:bCs/>
-          <w:color w:val="FF0000"/>
-          <w:kern w:val="0"/>
-          <w:szCs w:val="24"/>
-          <w:lang w:bidi="ar"/>
-        </w:rPr>
-      </w:pPr>
-      <w:r>
-        <w:rPr>
-          <w:rFonts w:hint="eastAsia" w:ascii="宋体" w:hAnsi="宋体" w:cs="宋体"/>
-          <w:bCs/>
-          <w:color w:val="FF0000"/>
-          <w:kern w:val="0"/>
-          <w:szCs w:val="24"/>
-          <w:lang w:bidi="ar"/>
-        </w:rPr>
-        <w:t>（5）段落间距，需要统一风格</w:t>
-      </w:r>
-    </w:p>
-    <w:p>
-      <w:pPr>
-        <w:pStyle w:val="25"/>
-        <w:spacing w:before="156" w:beforeLines="50" w:after="156" w:afterLines="50"/>
-        <w:ind w:firstLine="480" w:firstLineChars="200"/>
-        <w:rPr>
-          <w:rFonts w:ascii="宋体" w:hAnsi="宋体" w:cs="宋体"/>
-          <w:bCs/>
-          <w:color w:val="FF0000"/>
-          <w:kern w:val="0"/>
-          <w:szCs w:val="24"/>
-          <w:lang w:bidi="ar"/>
-        </w:rPr>
-      </w:pPr>
-      <w:r>
-        <w:rPr>
-          <w:rFonts w:hint="eastAsia" w:ascii="宋体" w:hAnsi="宋体" w:cs="宋体"/>
-          <w:bCs/>
-          <w:color w:val="FF0000"/>
-          <w:kern w:val="0"/>
-          <w:szCs w:val="24"/>
-          <w:lang w:bidi="ar"/>
-        </w:rPr>
-        <w:t>（6）全文字体，需要统一风格</w:t>
-      </w:r>
-    </w:p>
-    <w:p>
-      <w:pPr>
-        <w:spacing w:line="400" w:lineRule="exact"/>
-        <w:ind w:firstLine="480" w:firstLineChars="200"/>
-        <w:rPr>
-          <w:rFonts w:ascii="宋体" w:hAnsi="宋体" w:eastAsia="宋体" w:cs="宋体"/>
-          <w:color w:val="FF0000"/>
-          <w:sz w:val="24"/>
-        </w:rPr>
-      </w:pPr>
-      <w:r>
-        <w:rPr>
-          <w:rFonts w:hint="eastAsia" w:ascii="宋体" w:hAnsi="宋体" w:eastAsia="宋体" w:cs="宋体"/>
-          <w:color w:val="FF0000"/>
-          <w:sz w:val="24"/>
-        </w:rPr>
-        <w:t>（7）其他出现的各类未描述的情况，尽量统一风格</w:t>
-      </w:r>
-    </w:p>
-    <w:p>
-      <w:pPr>
-        <w:spacing w:line="400" w:lineRule="exact"/>
-        <w:ind w:firstLine="480" w:firstLineChars="200"/>
-        <w:rPr>
-          <w:rFonts w:ascii="宋体" w:hAnsi="宋体" w:eastAsia="宋体" w:cs="宋体"/>
-          <w:color w:val="FF0000"/>
-          <w:sz w:val="24"/>
-        </w:rPr>
-      </w:pPr>
-    </w:p>
-    <w:p>
-      <w:pPr>
-        <w:spacing w:line="400" w:lineRule="exact"/>
-        <w:ind w:firstLine="480" w:firstLineChars="200"/>
-        <w:rPr>
-          <w:rFonts w:ascii="宋体" w:hAnsi="宋体" w:eastAsia="宋体" w:cs="宋体"/>
-          <w:sz w:val="24"/>
-        </w:rPr>
-      </w:pPr>
-    </w:p>
-    <w:p>
-      <w:pPr>
-        <w:spacing w:line="400" w:lineRule="exact"/>
-        <w:ind w:firstLine="480" w:firstLineChars="200"/>
-        <w:rPr>
-          <w:rFonts w:ascii="宋体" w:hAnsi="宋体" w:eastAsia="宋体" w:cs="宋体"/>
-          <w:sz w:val="24"/>
-        </w:rPr>
-      </w:pPr>
-    </w:p>
-    <w:p>
-      <w:pPr>
-        <w:spacing w:line="400" w:lineRule="exact"/>
-        <w:ind w:firstLine="480" w:firstLineChars="200"/>
-        <w:rPr>
-          <w:rFonts w:ascii="宋体" w:hAnsi="宋体" w:eastAsia="宋体" w:cs="宋体"/>
-          <w:sz w:val="24"/>
-        </w:rPr>
-      </w:pPr>
-    </w:p>
-    <w:p>
-      <w:pPr>
-        <w:rPr>
-          <w:rFonts w:ascii="宋体" w:hAnsi="宋体" w:eastAsia="宋体" w:cs="宋体"/>
-          <w:sz w:val="24"/>
-        </w:rPr>
-      </w:pPr>
-      <w:r>
-        <w:rPr>
-          <w:rFonts w:hint="eastAsia" w:ascii="宋体" w:hAnsi="宋体" w:eastAsia="宋体" w:cs="宋体"/>
-          <w:sz w:val="24"/>
-        </w:rPr>
-        <w:br w:type="page"/>
-      </w:r>
-    </w:p>
-    <w:p>
-      <w:pPr>
-        <w:spacing w:before="156" w:beforeLines="50" w:after="468" w:afterLines="150" w:line="400" w:lineRule="exact"/>
-        <w:jc w:val="center"/>
-        <w:outlineLvl w:val="0"/>
-        <w:rPr>
-          <w:b/>
-          <w:bCs/>
-          <w:sz w:val="36"/>
-          <w:szCs w:val="36"/>
-        </w:rPr>
-      </w:pPr>
-      <w:bookmarkStart w:id="53" w:name="_Toc68681477"/>
-      <w:bookmarkStart w:id="54" w:name="_Toc68681410"/>
-      <w:r>
-        <w:rPr>
-          <w:rFonts w:hint="eastAsia"/>
-          <w:b/>
-          <w:bCs/>
-          <w:sz w:val="36"/>
-          <w:szCs w:val="36"/>
-        </w:rPr>
-        <w:t>参考文献</w:t>
-      </w:r>
-      <w:bookmarkEnd w:id="53"/>
-      <w:bookmarkEnd w:id="54"/>
-    </w:p>
-    <w:p>
-      <w:pPr>
-        <w:rPr>
-          <w:rFonts w:ascii="Times New Roman" w:hAnsi="Times New Roman" w:eastAsia="宋体" w:cs="Times New Roman"/>
-          <w:b/>
-          <w:color w:val="FF0000"/>
-          <w:sz w:val="22"/>
-          <w:szCs w:val="21"/>
-        </w:rPr>
-      </w:pPr>
-      <w:r>
-        <w:rPr>
-          <w:rFonts w:hint="eastAsia" w:ascii="Times New Roman" w:hAnsi="Times New Roman" w:eastAsia="宋体" w:cs="Times New Roman"/>
-          <w:b/>
-          <w:color w:val="FF0000"/>
-          <w:sz w:val="22"/>
-          <w:szCs w:val="21"/>
-        </w:rPr>
-        <w:t>基本要求：（1）参考文献应该严格按照指定格式书写；（2）参考文献在正文中一定要有引用；（3）建议10-15条；（4）参考文献条目格式：固定行距18磅；宋体，五号，数字英文Times New Roman字体。</w:t>
-      </w:r>
-    </w:p>
-    <w:p>
-      <w:pPr>
-        <w:rPr>
-          <w:rFonts w:ascii="Times New Roman" w:hAnsi="Times New Roman" w:eastAsia="宋体" w:cs="Times New Roman"/>
-          <w:b/>
-          <w:color w:val="FF0000"/>
-          <w:sz w:val="22"/>
-          <w:szCs w:val="21"/>
-        </w:rPr>
-      </w:pPr>
-    </w:p>
-    <w:p>
-      <w:pPr>
-        <w:rPr>
-          <w:rFonts w:ascii="Times New Roman" w:hAnsi="Times New Roman" w:eastAsia="宋体" w:cs="Times New Roman"/>
-          <w:b/>
-          <w:color w:val="FF0000"/>
-          <w:sz w:val="22"/>
-          <w:szCs w:val="21"/>
-        </w:rPr>
-      </w:pPr>
-      <w:r>
-        <w:rPr>
-          <w:rFonts w:hint="eastAsia" w:ascii="Times New Roman" w:hAnsi="Times New Roman" w:eastAsia="宋体" w:cs="Times New Roman"/>
-          <w:b/>
-          <w:color w:val="FF0000"/>
-          <w:sz w:val="22"/>
-          <w:szCs w:val="21"/>
-        </w:rPr>
-        <w:t>参考文献规范：（请严格执行）</w:t>
-      </w:r>
-    </w:p>
-    <w:p>
-      <w:pPr>
-        <w:pStyle w:val="33"/>
-        <w:ind w:left="360" w:firstLine="0" w:firstLineChars="0"/>
-      </w:pPr>
-      <w:r>
-        <w:rPr>
-          <w:rFonts w:hint="eastAsia"/>
-        </w:rPr>
-        <w:t>参考文献的著录均应符合国家有关标准（按GB7714—87《文后参考文献著录格式》执行）。参考文献的序号左顶格[1]，[2]，[3]。按照你的文献的类型（期刊论文、会议论文、专著书籍、标准等类别），论文引用格式也不一样。不同类型格式如下。</w:t>
-      </w:r>
-    </w:p>
-    <w:p>
-      <w:r>
-        <w:t xml:space="preserve">    [</w:t>
-      </w:r>
-      <w:r>
-        <w:rPr>
-          <w:rFonts w:hint="eastAsia"/>
-        </w:rPr>
-        <w:t>序号</w:t>
-      </w:r>
-      <w:r>
-        <w:t xml:space="preserve">] </w:t>
-      </w:r>
-      <w:r>
-        <w:rPr>
-          <w:rFonts w:hint="eastAsia"/>
-        </w:rPr>
-        <w:t>期刊作者．题名</w:t>
-      </w:r>
-      <w:r>
-        <w:t>[J]</w:t>
-      </w:r>
-      <w:r>
-        <w:rPr>
-          <w:rFonts w:hint="eastAsia"/>
-        </w:rPr>
-        <w:t>．刊名．出版年，卷</w:t>
-      </w:r>
-      <w:r>
-        <w:t>(</w:t>
-      </w:r>
-      <w:r>
-        <w:rPr>
-          <w:rFonts w:hint="eastAsia"/>
-        </w:rPr>
-        <w:t>期</w:t>
-      </w:r>
-      <w:r>
-        <w:t>)</w:t>
-      </w:r>
-      <w:r>
-        <w:rPr>
-          <w:rFonts w:hint="eastAsia"/>
-        </w:rPr>
-        <w:t>:起止页码．</w:t>
-      </w:r>
-    </w:p>
-    <w:p>
-      <w:r>
-        <w:t xml:space="preserve">    [</w:t>
-      </w:r>
-      <w:r>
-        <w:rPr>
-          <w:rFonts w:hint="eastAsia"/>
-        </w:rPr>
-        <w:t>序号</w:t>
-      </w:r>
-      <w:r>
-        <w:t xml:space="preserve">] </w:t>
-      </w:r>
-      <w:r>
-        <w:rPr>
-          <w:rFonts w:hint="eastAsia"/>
-        </w:rPr>
-        <w:t>专著作者．书名</w:t>
-      </w:r>
-      <w:r>
-        <w:t>[M]</w:t>
-      </w:r>
-      <w:r>
-        <w:rPr>
-          <w:rFonts w:hint="eastAsia"/>
-        </w:rPr>
-        <w:t>．版次</w:t>
-      </w:r>
-      <w:r>
-        <w:t>(</w:t>
-      </w:r>
-      <w:r>
-        <w:rPr>
-          <w:rFonts w:hint="eastAsia"/>
-        </w:rPr>
-        <w:t>第一版可略</w:t>
-      </w:r>
-      <w:r>
-        <w:t>)</w:t>
-      </w:r>
-      <w:r>
-        <w:rPr>
-          <w:rFonts w:hint="eastAsia"/>
-        </w:rPr>
-        <w:t>．出版社，出版年:起止页码．</w:t>
-      </w:r>
-    </w:p>
-    <w:p>
-      <w:r>
-        <w:t xml:space="preserve">    [</w:t>
-      </w:r>
-      <w:r>
-        <w:rPr>
-          <w:rFonts w:hint="eastAsia"/>
-        </w:rPr>
-        <w:t>序号</w:t>
-      </w:r>
-      <w:r>
-        <w:t xml:space="preserve">] </w:t>
-      </w:r>
-      <w:r>
-        <w:rPr>
-          <w:rFonts w:hint="eastAsia"/>
-        </w:rPr>
-        <w:t>会议作者．题名</w:t>
-      </w:r>
-      <w:r>
-        <w:t>[C]</w:t>
-      </w:r>
-      <w:r>
-        <w:rPr>
-          <w:rFonts w:hint="eastAsia"/>
-        </w:rPr>
-        <w:t>．会议论文集名．出版社，会议地址，出版年:起止页码．</w:t>
-      </w:r>
-    </w:p>
-    <w:p>
-      <w:r>
-        <w:t xml:space="preserve">    [</w:t>
-      </w:r>
-      <w:r>
-        <w:rPr>
-          <w:rFonts w:hint="eastAsia"/>
-        </w:rPr>
-        <w:t>序号</w:t>
-      </w:r>
-      <w:r>
-        <w:t xml:space="preserve">] </w:t>
-      </w:r>
-      <w:r>
-        <w:rPr>
-          <w:rFonts w:hint="eastAsia"/>
-        </w:rPr>
-        <w:t>学位论文作者．题名</w:t>
-      </w:r>
-      <w:r>
-        <w:t>[D]</w:t>
-      </w:r>
-      <w:r>
-        <w:rPr>
-          <w:rFonts w:hint="eastAsia"/>
-        </w:rPr>
-        <w:t>．保存地点：保存单位，年份．</w:t>
-      </w:r>
-    </w:p>
-    <w:p>
-      <w:r>
-        <w:t xml:space="preserve">    [</w:t>
-      </w:r>
-      <w:r>
-        <w:rPr>
-          <w:rFonts w:hint="eastAsia"/>
-        </w:rPr>
-        <w:t>序号</w:t>
-      </w:r>
-      <w:r>
-        <w:t xml:space="preserve">] </w:t>
-      </w:r>
-      <w:r>
-        <w:rPr>
-          <w:rFonts w:hint="eastAsia"/>
-        </w:rPr>
-        <w:t>专利所有者．专利文献题名</w:t>
-      </w:r>
-      <w:r>
-        <w:t>[P]</w:t>
-      </w:r>
-      <w:r>
-        <w:rPr>
-          <w:rFonts w:hint="eastAsia"/>
-        </w:rPr>
-        <w:t>．国别：专利号．发布日期．</w:t>
-      </w:r>
-    </w:p>
-    <w:p>
-      <w:r>
-        <w:t xml:space="preserve">    [</w:t>
-      </w:r>
-      <w:r>
-        <w:rPr>
-          <w:rFonts w:hint="eastAsia"/>
-        </w:rPr>
-        <w:t>序号</w:t>
-      </w:r>
-      <w:r>
-        <w:t xml:space="preserve">] </w:t>
-      </w:r>
-      <w:r>
-        <w:rPr>
-          <w:rFonts w:hint="eastAsia"/>
-        </w:rPr>
-        <w:t>标准编号，标准名称</w:t>
-      </w:r>
-      <w:r>
-        <w:t>[S]</w:t>
-      </w:r>
-      <w:r>
-        <w:rPr>
-          <w:rFonts w:hint="eastAsia"/>
-        </w:rPr>
-        <w:t>．出版者，出版年．</w:t>
-      </w:r>
-    </w:p>
-    <w:p>
-      <w:r>
-        <w:t xml:space="preserve">    [</w:t>
-      </w:r>
-      <w:r>
-        <w:rPr>
-          <w:rFonts w:hint="eastAsia"/>
-        </w:rPr>
-        <w:t>序号</w:t>
-      </w:r>
-      <w:r>
-        <w:t xml:space="preserve">] </w:t>
-      </w:r>
-      <w:r>
-        <w:rPr>
-          <w:rFonts w:hint="eastAsia"/>
-        </w:rPr>
-        <w:t>报纸作者．题名</w:t>
-      </w:r>
-      <w:r>
-        <w:t>[N]</w:t>
-      </w:r>
-      <w:r>
-        <w:rPr>
-          <w:rFonts w:hint="eastAsia"/>
-        </w:rPr>
-        <w:t>．报纸名，出版日期</w:t>
-      </w:r>
-      <w:r>
-        <w:t>(</w:t>
-      </w:r>
-      <w:r>
-        <w:rPr>
-          <w:rFonts w:hint="eastAsia"/>
-        </w:rPr>
-        <w:t>版次</w:t>
-      </w:r>
-      <w:r>
-        <w:t>)</w:t>
-      </w:r>
-      <w:r>
-        <w:rPr>
-          <w:rFonts w:hint="eastAsia"/>
-        </w:rPr>
-        <w:t>．</w:t>
-      </w:r>
-    </w:p>
-    <w:p>
-      <w:r>
-        <w:t xml:space="preserve">    [</w:t>
-      </w:r>
-      <w:r>
-        <w:rPr>
-          <w:rFonts w:hint="eastAsia"/>
-        </w:rPr>
-        <w:t>序号</w:t>
-      </w:r>
-      <w:r>
-        <w:t xml:space="preserve">] </w:t>
-      </w:r>
-      <w:r>
-        <w:rPr>
-          <w:rFonts w:hint="eastAsia"/>
-        </w:rPr>
-        <w:t>报告作者．题名</w:t>
-      </w:r>
-      <w:r>
-        <w:t>[R]</w:t>
-      </w:r>
-      <w:r>
-        <w:rPr>
-          <w:rFonts w:hint="eastAsia"/>
-        </w:rPr>
-        <w:t>．报告地：报告会主办单位，年份．</w:t>
-      </w:r>
-    </w:p>
-    <w:p>
-      <w:r>
-        <w:t xml:space="preserve">    [</w:t>
-      </w:r>
-      <w:r>
-        <w:rPr>
-          <w:rFonts w:hint="eastAsia"/>
-        </w:rPr>
-        <w:t>序号</w:t>
-      </w:r>
-      <w:r>
-        <w:t xml:space="preserve">] </w:t>
-      </w:r>
-      <w:r>
-        <w:rPr>
-          <w:rFonts w:hint="eastAsia"/>
-        </w:rPr>
-        <w:t>电子文献作者．题名〔电子文献及载体类型标识〕．文献出处，日期．</w:t>
-      </w:r>
-    </w:p>
-    <w:p>
-      <w:r>
-        <w:tab/>
-      </w:r>
-      <w:r>
-        <w:rPr>
-          <w:rFonts w:hint="eastAsia"/>
-        </w:rPr>
-        <w:t>以上，部分出版社、地址等，若是在难以查实可忽略。但其他大部分应该可以查到。</w:t>
-      </w:r>
-    </w:p>
-    <w:p>
-      <w:pPr>
-        <w:rPr>
-          <w:b/>
-          <w:bCs/>
-          <w:color w:val="FF0000"/>
-          <w:sz w:val="24"/>
-          <w:szCs w:val="36"/>
-        </w:rPr>
-      </w:pPr>
-    </w:p>
-    <w:p>
-      <w:pPr>
-        <w:rPr>
-          <w:b/>
-          <w:bCs/>
-          <w:color w:val="FF0000"/>
-          <w:sz w:val="24"/>
-          <w:szCs w:val="36"/>
-        </w:rPr>
-      </w:pPr>
-      <w:r>
-        <w:rPr>
-          <w:rFonts w:hint="eastAsia"/>
-          <w:b/>
-          <w:bCs/>
-          <w:color w:val="FF0000"/>
-          <w:sz w:val="24"/>
-          <w:szCs w:val="36"/>
-        </w:rPr>
-        <w:t>注意标点使用要统一：</w:t>
-      </w:r>
-    </w:p>
-    <w:p>
-      <w:pPr>
-        <w:ind w:firstLine="420"/>
-        <w:rPr>
-          <w:b/>
-          <w:bCs/>
-          <w:color w:val="FF0000"/>
-          <w:sz w:val="24"/>
-          <w:szCs w:val="36"/>
-        </w:rPr>
-      </w:pPr>
-      <w:r>
-        <w:rPr>
-          <w:rFonts w:hint="eastAsia"/>
-          <w:b/>
-          <w:bCs/>
-          <w:color w:val="FF0000"/>
-          <w:sz w:val="24"/>
-          <w:szCs w:val="36"/>
-        </w:rPr>
-        <w:t>要么全用中文句点和中文逗点（通常是全角）</w:t>
-      </w:r>
-    </w:p>
-    <w:p>
-      <w:pPr>
-        <w:ind w:firstLine="420"/>
-        <w:rPr>
-          <w:b/>
-          <w:bCs/>
-          <w:color w:val="FF0000"/>
-          <w:sz w:val="24"/>
-          <w:szCs w:val="36"/>
-        </w:rPr>
-      </w:pPr>
-      <w:r>
-        <w:rPr>
-          <w:rFonts w:hint="eastAsia"/>
-          <w:b/>
-          <w:bCs/>
-          <w:color w:val="FF0000"/>
-          <w:sz w:val="24"/>
-          <w:szCs w:val="36"/>
-        </w:rPr>
-        <w:t>要么全用英文句点和英文逗点（通常是半角，接着后面要加一个空格）</w:t>
-      </w:r>
-    </w:p>
-    <w:p>
-      <w:pPr>
-        <w:rPr>
-          <w:rFonts w:ascii="Times New Roman" w:hAnsi="Times New Roman" w:eastAsia="宋体" w:cs="Times New Roman"/>
-          <w:szCs w:val="21"/>
-        </w:rPr>
-      </w:pPr>
-    </w:p>
-    <w:p>
-      <w:pPr>
-        <w:rPr>
-          <w:rFonts w:ascii="Times New Roman" w:hAnsi="Times New Roman" w:eastAsia="宋体" w:cs="Times New Roman"/>
-          <w:szCs w:val="21"/>
-        </w:rPr>
-      </w:pPr>
-      <w:r>
-        <w:rPr>
-          <w:rFonts w:hint="eastAsia" w:ascii="Times New Roman" w:hAnsi="Times New Roman" w:eastAsia="宋体" w:cs="Times New Roman"/>
-          <w:b/>
-          <w:sz w:val="22"/>
-          <w:szCs w:val="21"/>
-        </w:rPr>
-        <w:t>参考样例：</w:t>
-      </w:r>
-    </w:p>
-    <w:p>
-      <w:pPr>
-        <w:spacing w:line="360" w:lineRule="exact"/>
-        <w:rPr>
-          <w:rFonts w:ascii="Times New Roman" w:hAnsi="Times New Roman" w:eastAsia="宋体" w:cs="Times New Roman"/>
-          <w:szCs w:val="21"/>
-        </w:rPr>
-      </w:pPr>
-      <w:r>
-        <w:rPr>
-          <w:rFonts w:hint="eastAsia" w:ascii="Times New Roman" w:hAnsi="Times New Roman" w:eastAsia="宋体" w:cs="Times New Roman"/>
-          <w:szCs w:val="21"/>
-        </w:rPr>
-        <w:t>[1] 李丹. 社交网站用户的行为和动机[J]. 传媒观察, 2009(4):44-45.</w:t>
-      </w:r>
-    </w:p>
-    <w:p>
-      <w:pPr>
-        <w:spacing w:line="360" w:lineRule="exact"/>
-        <w:rPr>
-          <w:rFonts w:ascii="Times New Roman" w:hAnsi="Times New Roman" w:eastAsia="宋体" w:cs="Times New Roman"/>
-          <w:szCs w:val="21"/>
-        </w:rPr>
-      </w:pPr>
-      <w:r>
-        <w:rPr>
-          <w:rFonts w:hint="eastAsia" w:ascii="Times New Roman" w:hAnsi="Times New Roman" w:eastAsia="宋体" w:cs="Times New Roman"/>
-          <w:szCs w:val="21"/>
-        </w:rPr>
-        <w:t>[2] 孙丽芳. QQ空间对当代大学生价值观的导向[J]. 北京社会科学, 2010(6):78-81.</w:t>
-      </w:r>
-    </w:p>
-    <w:p>
-      <w:pPr>
-        <w:spacing w:line="360" w:lineRule="exact"/>
-        <w:rPr>
-          <w:rFonts w:ascii="Times New Roman" w:hAnsi="Times New Roman" w:eastAsia="宋体" w:cs="Times New Roman"/>
-          <w:szCs w:val="21"/>
-        </w:rPr>
-      </w:pPr>
-      <w:r>
-        <w:rPr>
-          <w:rFonts w:hint="eastAsia" w:ascii="Times New Roman" w:hAnsi="Times New Roman" w:eastAsia="宋体" w:cs="Times New Roman"/>
-          <w:szCs w:val="21"/>
-        </w:rPr>
-        <w:t>[3] Adhi Susilo, 王申. 利用"Facebook"发展网络学习社区[J]. 天津电大学报, 2009, 13(1):29-34.</w:t>
-      </w:r>
-    </w:p>
-    <w:p>
-      <w:pPr>
-        <w:spacing w:line="360" w:lineRule="exact"/>
-        <w:rPr>
-          <w:rFonts w:ascii="Times New Roman" w:hAnsi="Times New Roman" w:eastAsia="宋体" w:cs="Times New Roman"/>
-          <w:szCs w:val="21"/>
-        </w:rPr>
-      </w:pPr>
-      <w:r>
-        <w:rPr>
-          <w:rFonts w:hint="eastAsia" w:ascii="Times New Roman" w:hAnsi="Times New Roman" w:eastAsia="宋体" w:cs="Times New Roman"/>
-          <w:szCs w:val="21"/>
-        </w:rPr>
-        <w:t>[4] 王玉英. 基于JSP的MySQL数据库访问技术[J]. 现代计算机, 2010. 19(14):63-66.</w:t>
-      </w:r>
-    </w:p>
-    <w:p>
-      <w:pPr>
-        <w:spacing w:line="360" w:lineRule="exact"/>
-        <w:rPr>
-          <w:rFonts w:ascii="Times New Roman" w:hAnsi="Times New Roman" w:eastAsia="宋体" w:cs="Times New Roman"/>
-          <w:szCs w:val="21"/>
-        </w:rPr>
-      </w:pPr>
-      <w:r>
-        <w:rPr>
-          <w:rFonts w:hint="eastAsia" w:ascii="Times New Roman" w:hAnsi="Times New Roman" w:eastAsia="宋体" w:cs="Times New Roman"/>
-          <w:szCs w:val="21"/>
-        </w:rPr>
-        <w:t>[5] 李刚. Struts权威指南[M]. 电子工业出版社,2007.9.</w:t>
-      </w:r>
-    </w:p>
-    <w:p>
-      <w:pPr>
-        <w:spacing w:line="360" w:lineRule="exact"/>
-        <w:ind w:left="105" w:hanging="105" w:hangingChars="50"/>
-        <w:rPr>
-          <w:rFonts w:ascii="Times New Roman" w:hAnsi="Times New Roman" w:eastAsia="宋体" w:cs="Times New Roman"/>
-          <w:szCs w:val="21"/>
-        </w:rPr>
-      </w:pPr>
-      <w:r>
-        <w:rPr>
-          <w:rFonts w:hint="eastAsia" w:ascii="Times New Roman" w:hAnsi="Times New Roman" w:eastAsia="宋体" w:cs="Times New Roman"/>
-          <w:szCs w:val="21"/>
-        </w:rPr>
-        <w:t>[6] 美)Elisabeth Freeman著林旺, 张晓坤译. Head First HTML与CSS、XHTML[M]. 北京:中国电力出版社, 2008.4.</w:t>
-      </w:r>
-    </w:p>
-    <w:p>
-      <w:pPr>
-        <w:spacing w:line="360" w:lineRule="exact"/>
-        <w:rPr>
-          <w:rFonts w:ascii="Times New Roman" w:hAnsi="Times New Roman" w:eastAsia="宋体" w:cs="Times New Roman"/>
-          <w:szCs w:val="21"/>
-        </w:rPr>
-      </w:pPr>
-      <w:r>
-        <w:rPr>
-          <w:rFonts w:hint="eastAsia" w:ascii="Times New Roman" w:hAnsi="Times New Roman" w:eastAsia="宋体" w:cs="Times New Roman"/>
-          <w:szCs w:val="21"/>
-        </w:rPr>
-        <w:t>[7] 单东林, 张晓菲, 魏然. 锋利的JQuery[M]. 北京: 清华大学出版社, 2007.</w:t>
-      </w:r>
-    </w:p>
-    <w:p>
-      <w:pPr>
-        <w:spacing w:line="360" w:lineRule="exact"/>
-        <w:rPr>
-          <w:rFonts w:ascii="Times New Roman" w:hAnsi="Times New Roman" w:eastAsia="宋体" w:cs="Times New Roman"/>
-          <w:szCs w:val="21"/>
-        </w:rPr>
-      </w:pPr>
-      <w:r>
-        <w:rPr>
-          <w:rFonts w:hint="eastAsia" w:ascii="Times New Roman" w:hAnsi="Times New Roman" w:eastAsia="宋体" w:cs="Times New Roman"/>
-          <w:szCs w:val="21"/>
-        </w:rPr>
-        <w:t xml:space="preserve">[8] 美)巴萨姆, 贝茨著, 苏钰函, 林剑译. Head First Servlets &amp; JSP[M]. 中国电力出版社, 2006. </w:t>
-      </w:r>
-    </w:p>
-    <w:p>
-      <w:pPr>
-        <w:spacing w:line="360" w:lineRule="exact"/>
-        <w:rPr>
-          <w:b/>
-          <w:bCs/>
-          <w:sz w:val="36"/>
-          <w:szCs w:val="36"/>
-        </w:rPr>
-        <w:sectPr>
-          <w:pgSz w:w="11850" w:h="16783"/>
-          <w:pgMar w:top="1440" w:right="1800" w:bottom="1440" w:left="1800" w:header="851" w:footer="992" w:gutter="0"/>
-          <w:cols w:space="425" w:num="1"/>
-          <w:docGrid w:type="lines" w:linePitch="312" w:charSpace="0"/>
-        </w:sectPr>
-      </w:pPr>
-      <w:r>
-        <w:rPr>
-          <w:rFonts w:hint="eastAsia" w:ascii="Times New Roman" w:hAnsi="Times New Roman" w:eastAsia="宋体" w:cs="Times New Roman"/>
-          <w:szCs w:val="21"/>
-        </w:rPr>
-        <w:t xml:space="preserve">[9] 美)Y.Daniel Liang著万波, 郑海红, 潘蓉等译. Java语言程序设计（进阶篇）[M]. 北京:机械出版社. </w:t>
-      </w:r>
-    </w:p>
-    <w:p>
-      <w:pPr>
-        <w:spacing w:before="156" w:beforeLines="50" w:after="468" w:afterLines="150" w:line="400" w:lineRule="exact"/>
-        <w:jc w:val="center"/>
-        <w:outlineLvl w:val="0"/>
-        <w:rPr>
-          <w:rFonts w:ascii="宋体" w:hAnsi="宋体" w:eastAsia="宋体" w:cs="宋体"/>
-          <w:sz w:val="24"/>
-        </w:rPr>
-      </w:pPr>
-      <w:bookmarkStart w:id="55" w:name="_Toc68681478"/>
-      <w:bookmarkStart w:id="56" w:name="_Toc68681411"/>
-      <w:r>
-        <w:rPr>
-          <w:rFonts w:hint="eastAsia"/>
-          <w:b/>
-          <w:bCs/>
-          <w:sz w:val="36"/>
-          <w:szCs w:val="36"/>
-        </w:rPr>
-        <w:t>致谢</w:t>
-      </w:r>
-      <w:bookmarkEnd w:id="55"/>
-      <w:bookmarkEnd w:id="56"/>
     </w:p>
     <w:p>
       <w:pPr>
@@ -7610,7 +7202,7 @@
 <w:ftr xmlns:wpc="http://schemas.microsoft.com/office/word/2010/wordprocessingCanvas" xmlns:mc="http://schemas.openxmlformats.org/markup-compatibility/2006" xmlns:o="urn:schemas-microsoft-com:office:office" xmlns:r="http://schemas.openxmlformats.org/officeDocument/2006/relationships" xmlns:m="http://schemas.openxmlformats.org/officeDocument/2006/math" xmlns:v="urn:schemas-microsoft-com:vml" xmlns:wp14="http://schemas.microsoft.com/office/word/2010/wordprocessingDrawing" xmlns:wp="http://schemas.openxmlformats.org/drawingml/2006/wordprocessingDrawing" xmlns:w10="urn:schemas-microsoft-com:office:word" xmlns:w="http://schemas.openxmlformats.org/wordprocessingml/2006/main" xmlns:w14="http://schemas.microsoft.com/office/word/2010/wordml" xmlns:w15="http://schemas.microsoft.com/office/word/2012/wordml" xmlns:wpg="http://schemas.microsoft.com/office/word/2010/wordprocessingGroup" xmlns:wpi="http://schemas.microsoft.com/office/word/2010/wordprocessingInk" xmlns:wne="http://schemas.microsoft.com/office/word/2006/wordml" xmlns:wps="http://schemas.microsoft.com/office/word/2010/wordprocessingShape" xmlns:wpsCustomData="http://www.wps.cn/officeDocument/2013/wpsCustomData" mc:Ignorable="w14 w15 wp14">
   <w:p>
     <w:pPr>
-      <w:pStyle w:val="9"/>
+      <w:pStyle w:val="12"/>
     </w:pPr>
   </w:p>
 </w:ftr>
@@ -7620,7 +7212,7 @@
 <w:ftr xmlns:wpc="http://schemas.microsoft.com/office/word/2010/wordprocessingCanvas" xmlns:mc="http://schemas.openxmlformats.org/markup-compatibility/2006" xmlns:o="urn:schemas-microsoft-com:office:office" xmlns:r="http://schemas.openxmlformats.org/officeDocument/2006/relationships" xmlns:m="http://schemas.openxmlformats.org/officeDocument/2006/math" xmlns:v="urn:schemas-microsoft-com:vml" xmlns:wp14="http://schemas.microsoft.com/office/word/2010/wordprocessingDrawing" xmlns:wp="http://schemas.openxmlformats.org/drawingml/2006/wordprocessingDrawing" xmlns:w10="urn:schemas-microsoft-com:office:word" xmlns:w="http://schemas.openxmlformats.org/wordprocessingml/2006/main" xmlns:w14="http://schemas.microsoft.com/office/word/2010/wordml" xmlns:w15="http://schemas.microsoft.com/office/word/2012/wordml" xmlns:wpg="http://schemas.microsoft.com/office/word/2010/wordprocessingGroup" xmlns:wpi="http://schemas.microsoft.com/office/word/2010/wordprocessingInk" xmlns:wne="http://schemas.microsoft.com/office/word/2006/wordml" xmlns:wps="http://schemas.microsoft.com/office/word/2010/wordprocessingShape" xmlns:wpsCustomData="http://www.wps.cn/officeDocument/2013/wpsCustomData" mc:Ignorable="w14 w15 wp14">
   <w:p>
     <w:pPr>
-      <w:pStyle w:val="9"/>
+      <w:pStyle w:val="12"/>
     </w:pPr>
   </w:p>
 </w:ftr>
@@ -7630,17 +7222,17 @@
 <w:ftr xmlns:wpc="http://schemas.microsoft.com/office/word/2010/wordprocessingCanvas" xmlns:mc="http://schemas.openxmlformats.org/markup-compatibility/2006" xmlns:o="urn:schemas-microsoft-com:office:office" xmlns:r="http://schemas.openxmlformats.org/officeDocument/2006/relationships" xmlns:m="http://schemas.openxmlformats.org/officeDocument/2006/math" xmlns:v="urn:schemas-microsoft-com:vml" xmlns:wp14="http://schemas.microsoft.com/office/word/2010/wordprocessingDrawing" xmlns:wp="http://schemas.openxmlformats.org/drawingml/2006/wordprocessingDrawing" xmlns:w10="urn:schemas-microsoft-com:office:word" xmlns:w="http://schemas.openxmlformats.org/wordprocessingml/2006/main" xmlns:w14="http://schemas.microsoft.com/office/word/2010/wordml" xmlns:w15="http://schemas.microsoft.com/office/word/2012/wordml" xmlns:wpg="http://schemas.microsoft.com/office/word/2010/wordprocessingGroup" xmlns:wpi="http://schemas.microsoft.com/office/word/2010/wordprocessingInk" xmlns:wne="http://schemas.microsoft.com/office/word/2006/wordml" xmlns:wps="http://schemas.microsoft.com/office/word/2010/wordprocessingShape" xmlns:wpsCustomData="http://www.wps.cn/officeDocument/2013/wpsCustomData" mc:Ignorable="w14 w15 wp14">
   <w:p>
     <w:pPr>
-      <w:pStyle w:val="9"/>
+      <w:pStyle w:val="12"/>
     </w:pPr>
   </w:p>
   <w:p>
     <w:pPr>
-      <w:pStyle w:val="9"/>
+      <w:pStyle w:val="12"/>
     </w:pPr>
   </w:p>
   <w:p>
     <w:pPr>
-      <w:pStyle w:val="9"/>
+      <w:pStyle w:val="12"/>
       <w:rPr>
         <w:rFonts w:ascii="Times New Roman" w:hAnsi="Times New Roman" w:cs="Times New Roman"/>
       </w:rPr>
@@ -7653,13 +7245,13 @@
 <w:ftr xmlns:wpc="http://schemas.microsoft.com/office/word/2010/wordprocessingCanvas" xmlns:mc="http://schemas.openxmlformats.org/markup-compatibility/2006" xmlns:o="urn:schemas-microsoft-com:office:office" xmlns:r="http://schemas.openxmlformats.org/officeDocument/2006/relationships" xmlns:m="http://schemas.openxmlformats.org/officeDocument/2006/math" xmlns:v="urn:schemas-microsoft-com:vml" xmlns:wp14="http://schemas.microsoft.com/office/word/2010/wordprocessingDrawing" xmlns:wp="http://schemas.openxmlformats.org/drawingml/2006/wordprocessingDrawing" xmlns:w10="urn:schemas-microsoft-com:office:word" xmlns:w="http://schemas.openxmlformats.org/wordprocessingml/2006/main" xmlns:w14="http://schemas.microsoft.com/office/word/2010/wordml" xmlns:w15="http://schemas.microsoft.com/office/word/2012/wordml" xmlns:wpg="http://schemas.microsoft.com/office/word/2010/wordprocessingGroup" xmlns:wpi="http://schemas.microsoft.com/office/word/2010/wordprocessingInk" xmlns:wne="http://schemas.microsoft.com/office/word/2006/wordml" xmlns:wps="http://schemas.microsoft.com/office/word/2010/wordprocessingShape" xmlns:wpsCustomData="http://www.wps.cn/officeDocument/2013/wpsCustomData" mc:Ignorable="w14 w15 wp14">
   <w:p>
     <w:pPr>
-      <w:pStyle w:val="9"/>
+      <w:pStyle w:val="12"/>
     </w:pPr>
     <w:r>
       <mc:AlternateContent>
         <mc:Choice Requires="wps">
           <w:drawing>
-            <wp:anchor distT="0" distB="0" distL="114300" distR="114300" simplePos="0" relativeHeight="251661312" behindDoc="0" locked="0" layoutInCell="1" allowOverlap="1">
+            <wp:anchor distT="0" distB="0" distL="114300" distR="114300" simplePos="0" relativeHeight="251659264" behindDoc="0" locked="0" layoutInCell="1" allowOverlap="1">
               <wp:simplePos x="0" y="0"/>
               <wp:positionH relativeFrom="margin">
                 <wp:align>center</wp:align>
@@ -7707,12 +7299,12 @@
                       <w:txbxContent>
                         <w:p>
                           <w:pPr>
-                            <w:pStyle w:val="9"/>
+                            <w:pStyle w:val="12"/>
                           </w:pPr>
                         </w:p>
                         <w:p>
                           <w:pPr>
-                            <w:pStyle w:val="9"/>
+                            <w:pStyle w:val="12"/>
                           </w:pPr>
                           <w:r>
                             <w:rPr>
@@ -7755,7 +7347,7 @@
         </mc:Choice>
         <mc:Fallback>
           <w:pict>
-            <v:shape id="_x0000_s1026" o:spid="_x0000_s1026" o:spt="202" type="#_x0000_t202" style="position:absolute;left:0pt;margin-top:0pt;height:144pt;width:144pt;mso-position-horizontal:center;mso-position-horizontal-relative:margin;mso-wrap-style:none;z-index:251661312;mso-width-relative:page;mso-height-relative:page;" filled="f" stroked="f" coordsize="21600,21600" o:gfxdata="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">
+            <v:shape id="文本框 55" o:spid="_x0000_s1026" o:spt="202" type="#_x0000_t202" style="position:absolute;left:0pt;margin-top:0pt;height:144pt;width:144pt;mso-position-horizontal:center;mso-position-horizontal-relative:margin;mso-wrap-style:none;z-index:251659264;mso-width-relative:page;mso-height-relative:page;" filled="f" stroked="f" coordsize="21600,21600" o:gfxdata="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">
               <v:fill on="f" focussize="0,0"/>
               <v:stroke on="f" weight="0.5pt"/>
               <v:imagedata o:title=""/>
@@ -7764,12 +7356,12 @@
                 <w:txbxContent>
                   <w:p>
                     <w:pPr>
-                      <w:pStyle w:val="9"/>
+                      <w:pStyle w:val="12"/>
                     </w:pPr>
                   </w:p>
                   <w:p>
                     <w:pPr>
-                      <w:pStyle w:val="9"/>
+                      <w:pStyle w:val="12"/>
                     </w:pPr>
                     <w:r>
                       <w:rPr>
@@ -7809,12 +7401,12 @@
   </w:p>
   <w:p>
     <w:pPr>
-      <w:pStyle w:val="9"/>
+      <w:pStyle w:val="12"/>
     </w:pPr>
   </w:p>
   <w:p>
     <w:pPr>
-      <w:pStyle w:val="9"/>
+      <w:pStyle w:val="12"/>
       <w:rPr>
         <w:rFonts w:ascii="Times New Roman" w:hAnsi="Times New Roman" w:cs="Times New Roman"/>
       </w:rPr>
@@ -7827,7 +7419,7 @@
 <w:hdr xmlns:wpc="http://schemas.microsoft.com/office/word/2010/wordprocessingCanvas" xmlns:mc="http://schemas.openxmlformats.org/markup-compatibility/2006" xmlns:o="urn:schemas-microsoft-com:office:office" xmlns:r="http://schemas.openxmlformats.org/officeDocument/2006/relationships" xmlns:m="http://schemas.openxmlformats.org/officeDocument/2006/math" xmlns:v="urn:schemas-microsoft-com:vml" xmlns:wp14="http://schemas.microsoft.com/office/word/2010/wordprocessingDrawing" xmlns:wp="http://schemas.openxmlformats.org/drawingml/2006/wordprocessingDrawing" xmlns:w10="urn:schemas-microsoft-com:office:word" xmlns:w="http://schemas.openxmlformats.org/wordprocessingml/2006/main" xmlns:w14="http://schemas.microsoft.com/office/word/2010/wordml" xmlns:w15="http://schemas.microsoft.com/office/word/2012/wordml" xmlns:wpg="http://schemas.microsoft.com/office/word/2010/wordprocessingGroup" xmlns:wpi="http://schemas.microsoft.com/office/word/2010/wordprocessingInk" xmlns:wne="http://schemas.microsoft.com/office/word/2006/wordml" xmlns:wps="http://schemas.microsoft.com/office/word/2010/wordprocessingShape" xmlns:wpsCustomData="http://www.wps.cn/officeDocument/2013/wpsCustomData" mc:Ignorable="w14 w15 wp14">
   <w:p>
     <w:pPr>
-      <w:pStyle w:val="10"/>
+      <w:pStyle w:val="13"/>
       <w:pBdr>
         <w:bottom w:val="thickThinLargeGap" w:color="auto" w:sz="4" w:space="1"/>
       </w:pBdr>
@@ -7848,107 +7440,10 @@
   </w:p>
   <w:p>
     <w:pPr>
-      <w:pStyle w:val="10"/>
+      <w:pStyle w:val="13"/>
     </w:pPr>
   </w:p>
 </w:hdr>
-</file>
-
-<file path=word/numbering.xml><?xml version="1.0" encoding="utf-8"?>
-<w:numbering xmlns:wpc="http://schemas.microsoft.com/office/word/2010/wordprocessingCanvas" xmlns:mc="http://schemas.openxmlformats.org/markup-compatibility/2006" xmlns:o="urn:schemas-microsoft-com:office:office" xmlns:r="http://schemas.openxmlformats.org/officeDocument/2006/relationships" xmlns:m="http://schemas.openxmlformats.org/officeDocument/2006/math" xmlns:v="urn:schemas-microsoft-com:vml" xmlns:wp14="http://schemas.microsoft.com/office/word/2010/wordprocessingDrawing" xmlns:wp="http://schemas.openxmlformats.org/drawingml/2006/wordprocessingDrawing" xmlns:w10="urn:schemas-microsoft-com:office:word" xmlns:w="http://schemas.openxmlformats.org/wordprocessingml/2006/main" xmlns:w14="http://schemas.microsoft.com/office/word/2010/wordml" xmlns:wpg="http://schemas.microsoft.com/office/word/2010/wordprocessingGroup" xmlns:wpi="http://schemas.microsoft.com/office/word/2010/wordprocessingInk" xmlns:wne="http://schemas.microsoft.com/office/word/2006/wordml" xmlns:wps="http://schemas.microsoft.com/office/word/2010/wordprocessingShape" xmlns:wpsCustomData="http://www.wps.cn/officeDocument/2013/wpsCustomData" mc:Ignorable="w14 wp14">
-  <w:abstractNum w:abstractNumId="0">
-    <w:nsid w:val="7DC840D1"/>
-    <w:multiLevelType w:val="multilevel"/>
-    <w:tmpl w:val="7DC840D1"/>
-    <w:lvl w:ilvl="0" w:tentative="0">
-      <w:start w:val="1"/>
-      <w:numFmt w:val="decimal"/>
-      <w:lvlText w:val="（%1）"/>
-      <w:lvlJc w:val="left"/>
-      <w:pPr>
-        <w:ind w:left="1200" w:hanging="720"/>
-      </w:pPr>
-      <w:rPr>
-        <w:rFonts w:hint="default"/>
-      </w:rPr>
-    </w:lvl>
-    <w:lvl w:ilvl="1" w:tentative="0">
-      <w:start w:val="1"/>
-      <w:numFmt w:val="lowerLetter"/>
-      <w:lvlText w:val="%2)"/>
-      <w:lvlJc w:val="left"/>
-      <w:pPr>
-        <w:ind w:left="1320" w:hanging="420"/>
-      </w:pPr>
-    </w:lvl>
-    <w:lvl w:ilvl="2" w:tentative="0">
-      <w:start w:val="1"/>
-      <w:numFmt w:val="lowerRoman"/>
-      <w:lvlText w:val="%3."/>
-      <w:lvlJc w:val="right"/>
-      <w:pPr>
-        <w:ind w:left="1740" w:hanging="420"/>
-      </w:pPr>
-    </w:lvl>
-    <w:lvl w:ilvl="3" w:tentative="0">
-      <w:start w:val="1"/>
-      <w:numFmt w:val="decimal"/>
-      <w:lvlText w:val="%4."/>
-      <w:lvlJc w:val="left"/>
-      <w:pPr>
-        <w:ind w:left="2160" w:hanging="420"/>
-      </w:pPr>
-    </w:lvl>
-    <w:lvl w:ilvl="4" w:tentative="0">
-      <w:start w:val="1"/>
-      <w:numFmt w:val="lowerLetter"/>
-      <w:lvlText w:val="%5)"/>
-      <w:lvlJc w:val="left"/>
-      <w:pPr>
-        <w:ind w:left="2580" w:hanging="420"/>
-      </w:pPr>
-    </w:lvl>
-    <w:lvl w:ilvl="5" w:tentative="0">
-      <w:start w:val="1"/>
-      <w:numFmt w:val="lowerRoman"/>
-      <w:lvlText w:val="%6."/>
-      <w:lvlJc w:val="right"/>
-      <w:pPr>
-        <w:ind w:left="3000" w:hanging="420"/>
-      </w:pPr>
-    </w:lvl>
-    <w:lvl w:ilvl="6" w:tentative="0">
-      <w:start w:val="1"/>
-      <w:numFmt w:val="decimal"/>
-      <w:lvlText w:val="%7."/>
-      <w:lvlJc w:val="left"/>
-      <w:pPr>
-        <w:ind w:left="3420" w:hanging="420"/>
-      </w:pPr>
-    </w:lvl>
-    <w:lvl w:ilvl="7" w:tentative="0">
-      <w:start w:val="1"/>
-      <w:numFmt w:val="lowerLetter"/>
-      <w:lvlText w:val="%8)"/>
-      <w:lvlJc w:val="left"/>
-      <w:pPr>
-        <w:ind w:left="3840" w:hanging="420"/>
-      </w:pPr>
-    </w:lvl>
-    <w:lvl w:ilvl="8" w:tentative="0">
-      <w:start w:val="1"/>
-      <w:numFmt w:val="lowerRoman"/>
-      <w:lvlText w:val="%9."/>
-      <w:lvlJc w:val="right"/>
-      <w:pPr>
-        <w:ind w:left="4260" w:hanging="420"/>
-      </w:pPr>
-    </w:lvl>
-  </w:abstractNum>
-  <w:num w:numId="1">
-    <w:abstractNumId w:val="0"/>
-  </w:num>
-</w:numbering>
 </file>
 
 <file path=word/styles.xml><?xml version="1.0" encoding="utf-8"?>
@@ -8304,13 +7799,13 @@
       <w:szCs w:val="15"/>
     </w:rPr>
   </w:style>
-  <w:style w:type="character" w:default="1" w:styleId="17">
+  <w:style w:type="character" w:default="1" w:styleId="6">
     <w:name w:val="Default Paragraph Font"/>
     <w:semiHidden/>
     <w:unhideWhenUsed/>
     <w:uiPriority w:val="1"/>
   </w:style>
-  <w:style w:type="table" w:default="1" w:styleId="16">
+  <w:style w:type="table" w:default="1" w:styleId="7">
     <w:name w:val="Normal Table"/>
     <w:semiHidden/>
     <w:unhideWhenUsed/>
@@ -8325,33 +7820,6 @@
       </w:tblCellMar>
     </w:tblPr>
   </w:style>
-  <w:style w:type="paragraph" w:styleId="6">
-    <w:name w:val="annotation text"/>
-    <w:basedOn w:val="1"/>
-    <w:link w:val="31"/>
-    <w:qFormat/>
-    <w:uiPriority w:val="0"/>
-    <w:pPr>
-      <w:jc w:val="left"/>
-    </w:pPr>
-  </w:style>
-  <w:style w:type="paragraph" w:styleId="7">
-    <w:name w:val="toc 3"/>
-    <w:basedOn w:val="1"/>
-    <w:next w:val="1"/>
-    <w:link w:val="21"/>
-    <w:qFormat/>
-    <w:uiPriority w:val="39"/>
-    <w:pPr>
-      <w:spacing w:after="100" w:line="276" w:lineRule="auto"/>
-      <w:ind w:left="442"/>
-    </w:pPr>
-    <w:rPr>
-      <w:rFonts w:ascii="Times New Roman" w:hAnsi="Times New Roman"/>
-      <w:b/>
-      <w:sz w:val="24"/>
-    </w:rPr>
-  </w:style>
   <w:style w:type="paragraph" w:styleId="8">
     <w:name w:val="Balloon Text"/>
     <w:basedOn w:val="1"/>
@@ -8363,7 +7831,39 @@
       <w:szCs w:val="18"/>
     </w:rPr>
   </w:style>
-  <w:style w:type="paragraph" w:styleId="9">
+  <w:style w:type="character" w:styleId="9">
+    <w:name w:val="annotation reference"/>
+    <w:unhideWhenUsed/>
+    <w:qFormat/>
+    <w:uiPriority w:val="99"/>
+    <w:rPr>
+      <w:sz w:val="21"/>
+      <w:szCs w:val="21"/>
+    </w:rPr>
+  </w:style>
+  <w:style w:type="paragraph" w:styleId="10">
+    <w:name w:val="annotation text"/>
+    <w:basedOn w:val="1"/>
+    <w:link w:val="31"/>
+    <w:qFormat/>
+    <w:uiPriority w:val="0"/>
+    <w:pPr>
+      <w:jc w:val="left"/>
+    </w:pPr>
+  </w:style>
+  <w:style w:type="paragraph" w:styleId="11">
+    <w:name w:val="annotation subject"/>
+    <w:basedOn w:val="10"/>
+    <w:next w:val="10"/>
+    <w:link w:val="32"/>
+    <w:qFormat/>
+    <w:uiPriority w:val="0"/>
+    <w:rPr>
+      <w:b/>
+      <w:bCs/>
+    </w:rPr>
+  </w:style>
+  <w:style w:type="paragraph" w:styleId="12">
     <w:name w:val="footer"/>
     <w:basedOn w:val="1"/>
     <w:link w:val="22"/>
@@ -8381,7 +7881,7 @@
       <w:sz w:val="18"/>
     </w:rPr>
   </w:style>
-  <w:style w:type="paragraph" w:styleId="10">
+  <w:style w:type="paragraph" w:styleId="13">
     <w:name w:val="header"/>
     <w:basedOn w:val="1"/>
     <w:qFormat/>
@@ -8403,43 +7903,7 @@
       <w:sz w:val="18"/>
     </w:rPr>
   </w:style>
-  <w:style w:type="paragraph" w:styleId="11">
-    <w:name w:val="toc 1"/>
-    <w:basedOn w:val="1"/>
-    <w:next w:val="1"/>
-    <w:qFormat/>
-    <w:uiPriority w:val="39"/>
-    <w:pPr>
-      <w:tabs>
-        <w:tab w:val="right" w:leader="dot" w:pos="8240"/>
-      </w:tabs>
-    </w:pPr>
-    <w:rPr>
-      <w:rFonts w:ascii="黑体" w:hAnsi="黑体" w:eastAsia="黑体" w:cs="宋体"/>
-      <w:b/>
-      <w:bCs/>
-      <w:kern w:val="0"/>
-      <w:sz w:val="28"/>
-      <w:szCs w:val="28"/>
-    </w:rPr>
-  </w:style>
-  <w:style w:type="paragraph" w:styleId="12">
-    <w:name w:val="toc 2"/>
-    <w:basedOn w:val="1"/>
-    <w:next w:val="1"/>
-    <w:qFormat/>
-    <w:uiPriority w:val="39"/>
-    <w:pPr>
-      <w:spacing w:after="100" w:line="276" w:lineRule="auto"/>
-      <w:ind w:left="221"/>
-    </w:pPr>
-    <w:rPr>
-      <w:rFonts w:ascii="Times New Roman" w:hAnsi="Times New Roman"/>
-      <w:b/>
-      <w:sz w:val="24"/>
-    </w:rPr>
-  </w:style>
-  <w:style w:type="paragraph" w:styleId="13">
+  <w:style w:type="paragraph" w:styleId="14">
     <w:name w:val="HTML Preformatted"/>
     <w:basedOn w:val="1"/>
     <w:qFormat/>
@@ -8471,7 +7935,17 @@
       <w:sz w:val="24"/>
     </w:rPr>
   </w:style>
-  <w:style w:type="paragraph" w:styleId="14">
+  <w:style w:type="character" w:styleId="15">
+    <w:name w:val="Hyperlink"/>
+    <w:basedOn w:val="6"/>
+    <w:qFormat/>
+    <w:uiPriority w:val="99"/>
+    <w:rPr>
+      <w:color w:val="0000FF"/>
+      <w:u w:val="single"/>
+    </w:rPr>
+  </w:style>
+  <w:style w:type="paragraph" w:styleId="16">
     <w:name w:val="Normal (Web)"/>
     <w:basedOn w:val="1"/>
     <w:qFormat/>
@@ -8486,50 +7960,71 @@
       <w:sz w:val="24"/>
     </w:rPr>
   </w:style>
-  <w:style w:type="paragraph" w:styleId="15">
-    <w:name w:val="annotation subject"/>
+  <w:style w:type="character" w:styleId="17">
+    <w:name w:val="Strong"/>
     <w:basedOn w:val="6"/>
-    <w:next w:val="6"/>
-    <w:link w:val="32"/>
-    <w:qFormat/>
-    <w:uiPriority w:val="0"/>
-    <w:rPr>
-      <w:b/>
-      <w:bCs/>
-    </w:rPr>
-  </w:style>
-  <w:style w:type="character" w:styleId="18">
-    <w:name w:val="Strong"/>
-    <w:basedOn w:val="17"/>
     <w:qFormat/>
     <w:uiPriority w:val="0"/>
     <w:rPr>
       <w:b/>
     </w:rPr>
   </w:style>
-  <w:style w:type="character" w:styleId="19">
-    <w:name w:val="Hyperlink"/>
-    <w:basedOn w:val="17"/>
+  <w:style w:type="paragraph" w:styleId="18">
+    <w:name w:val="toc 1"/>
+    <w:basedOn w:val="1"/>
+    <w:next w:val="1"/>
     <w:qFormat/>
-    <w:uiPriority w:val="99"/>
+    <w:uiPriority w:val="39"/>
+    <w:pPr>
+      <w:tabs>
+        <w:tab w:val="right" w:leader="dot" w:pos="8240"/>
+      </w:tabs>
+    </w:pPr>
     <w:rPr>
-      <w:color w:val="0000FF"/>
-      <w:u w:val="single"/>
+      <w:rFonts w:ascii="黑体" w:hAnsi="黑体" w:eastAsia="黑体" w:cs="宋体"/>
+      <w:b/>
+      <w:bCs/>
+      <w:kern w:val="0"/>
+      <w:sz w:val="28"/>
+      <w:szCs w:val="28"/>
     </w:rPr>
   </w:style>
-  <w:style w:type="character" w:styleId="20">
-    <w:name w:val="annotation reference"/>
-    <w:unhideWhenUsed/>
+  <w:style w:type="paragraph" w:styleId="19">
+    <w:name w:val="toc 2"/>
+    <w:basedOn w:val="1"/>
+    <w:next w:val="1"/>
     <w:qFormat/>
-    <w:uiPriority w:val="99"/>
+    <w:uiPriority w:val="39"/>
+    <w:pPr>
+      <w:spacing w:after="100" w:line="276" w:lineRule="auto"/>
+      <w:ind w:left="221"/>
+    </w:pPr>
     <w:rPr>
-      <w:sz w:val="21"/>
-      <w:szCs w:val="21"/>
+      <w:rFonts w:ascii="Times New Roman" w:hAnsi="Times New Roman"/>
+      <w:b/>
+      <w:sz w:val="24"/>
+    </w:rPr>
+  </w:style>
+  <w:style w:type="paragraph" w:styleId="20">
+    <w:name w:val="toc 3"/>
+    <w:basedOn w:val="1"/>
+    <w:next w:val="1"/>
+    <w:link w:val="21"/>
+    <w:qFormat/>
+    <w:uiPriority w:val="39"/>
+    <w:pPr>
+      <w:spacing w:after="100" w:line="276" w:lineRule="auto"/>
+      <w:ind w:left="442"/>
+    </w:pPr>
+    <w:rPr>
+      <w:rFonts w:ascii="Times New Roman" w:hAnsi="Times New Roman"/>
+      <w:b/>
+      <w:sz w:val="24"/>
     </w:rPr>
   </w:style>
   <w:style w:type="character" w:customStyle="1" w:styleId="21">
     <w:name w:val="TOC 3 字符"/>
-    <w:link w:val="7"/>
+    <w:link w:val="20"/>
     <w:qFormat/>
     <w:uiPriority w:val="0"/>
     <w:rPr>
@@ -8541,7 +8036,7 @@
   </w:style>
   <w:style w:type="character" w:customStyle="1" w:styleId="22">
     <w:name w:val="页脚 字符"/>
-    <w:link w:val="9"/>
+    <w:link w:val="12"/>
     <w:qFormat/>
     <w:uiPriority w:val="0"/>
     <w:rPr>
@@ -8658,7 +8153,7 @@
   </w:style>
   <w:style w:type="character" w:customStyle="1" w:styleId="29">
     <w:name w:val="批注框文本 字符"/>
-    <w:basedOn w:val="17"/>
+    <w:basedOn w:val="6"/>
     <w:link w:val="8"/>
     <w:qFormat/>
     <w:uiPriority w:val="0"/>
@@ -8694,8 +8189,8 @@
   </w:style>
   <w:style w:type="character" w:customStyle="1" w:styleId="31">
     <w:name w:val="批注文字 字符"/>
-    <w:basedOn w:val="17"/>
-    <w:link w:val="6"/>
+    <w:basedOn w:val="6"/>
+    <w:link w:val="10"/>
     <w:qFormat/>
     <w:uiPriority w:val="0"/>
     <w:rPr>
@@ -8708,7 +8203,7 @@
   <w:style w:type="character" w:customStyle="1" w:styleId="32">
     <w:name w:val="批注主题 字符"/>
     <w:basedOn w:val="31"/>
-    <w:link w:val="15"/>
+    <w:link w:val="11"/>
     <w:qFormat/>
     <w:uiPriority w:val="0"/>
     <w:rPr>
@@ -8997,8 +8492,6 @@
     <customSectPr/>
     <customSectPr/>
     <customSectPr/>
-    <customSectPr/>
-    <customSectPr/>
   </customSectProps>
   <customShpExts>
     <customShpInfo spid="_x0000_s1026" textRotate="1"/>

--- a/paper/4.3计算机科学与技术学院（软件学院、网络空间安全学院）毕业论文参考模板2025.docx
+++ b/paper/4.3计算机科学与技术学院（软件学院、网络空间安全学院）毕业论文参考模板2025.docx
@@ -369,13 +369,13 @@
     </w:p>
     <w:p>
       <w:pPr>
-        <w:pStyle w:val="20"/>
+        <w:pStyle w:val="7"/>
         <w:tabs>
           <w:tab w:val="right" w:leader="dot" w:pos="8302"/>
         </w:tabs>
         <w:spacing w:line="480" w:lineRule="exact"/>
         <w:rPr>
-          <w:rStyle w:val="15"/>
+          <w:rStyle w:val="19"/>
           <w:rFonts w:asciiTheme="minorEastAsia" w:hAnsiTheme="minorEastAsia"/>
           <w:color w:val="FF00FF"/>
           <w:sz w:val="28"/>
@@ -384,7 +384,7 @@
       </w:pPr>
       <w:r>
         <w:rPr>
-          <w:rStyle w:val="15"/>
+          <w:rStyle w:val="19"/>
           <w:rFonts w:hint="eastAsia" w:asciiTheme="minorEastAsia" w:hAnsiTheme="minorEastAsia"/>
           <w:color w:val="FF00FF"/>
           <w:sz w:val="28"/>
@@ -395,13 +395,13 @@
     </w:p>
     <w:p>
       <w:pPr>
-        <w:pStyle w:val="20"/>
+        <w:pStyle w:val="7"/>
         <w:tabs>
           <w:tab w:val="right" w:leader="dot" w:pos="8302"/>
         </w:tabs>
         <w:spacing w:line="480" w:lineRule="exact"/>
         <w:rPr>
-          <w:rStyle w:val="15"/>
+          <w:rStyle w:val="19"/>
           <w:rFonts w:asciiTheme="minorEastAsia" w:hAnsiTheme="minorEastAsia"/>
           <w:color w:val="FF00FF"/>
           <w:sz w:val="28"/>
@@ -410,7 +410,7 @@
       </w:pPr>
       <w:r>
         <w:rPr>
-          <w:rStyle w:val="15"/>
+          <w:rStyle w:val="19"/>
           <w:rFonts w:hint="eastAsia" w:asciiTheme="minorEastAsia" w:hAnsiTheme="minorEastAsia"/>
           <w:color w:val="FF00FF"/>
           <w:sz w:val="28"/>
@@ -421,13 +421,13 @@
     </w:p>
     <w:p>
       <w:pPr>
-        <w:pStyle w:val="20"/>
+        <w:pStyle w:val="7"/>
         <w:tabs>
           <w:tab w:val="right" w:leader="dot" w:pos="8302"/>
         </w:tabs>
         <w:spacing w:line="480" w:lineRule="exact"/>
         <w:rPr>
-          <w:rStyle w:val="15"/>
+          <w:rStyle w:val="19"/>
           <w:rFonts w:asciiTheme="minorEastAsia" w:hAnsiTheme="minorEastAsia"/>
           <w:color w:val="FF00FF"/>
           <w:sz w:val="28"/>
@@ -436,7 +436,7 @@
       </w:pPr>
       <w:r>
         <w:rPr>
-          <w:rStyle w:val="15"/>
+          <w:rStyle w:val="19"/>
           <w:rFonts w:hint="eastAsia" w:asciiTheme="minorEastAsia" w:hAnsiTheme="minorEastAsia"/>
           <w:color w:val="FF00FF"/>
           <w:sz w:val="28"/>
@@ -447,13 +447,13 @@
     </w:p>
     <w:p>
       <w:pPr>
-        <w:pStyle w:val="20"/>
+        <w:pStyle w:val="7"/>
         <w:tabs>
           <w:tab w:val="right" w:leader="dot" w:pos="8302"/>
         </w:tabs>
         <w:spacing w:line="480" w:lineRule="exact"/>
         <w:rPr>
-          <w:rStyle w:val="15"/>
+          <w:rStyle w:val="19"/>
           <w:rFonts w:asciiTheme="minorEastAsia" w:hAnsiTheme="minorEastAsia"/>
           <w:color w:val="FF00FF"/>
           <w:sz w:val="28"/>
@@ -462,7 +462,7 @@
       </w:pPr>
       <w:r>
         <w:rPr>
-          <w:rStyle w:val="15"/>
+          <w:rStyle w:val="19"/>
           <w:rFonts w:hint="eastAsia" w:asciiTheme="minorEastAsia" w:hAnsiTheme="minorEastAsia"/>
           <w:color w:val="FF00FF"/>
           <w:sz w:val="28"/>
@@ -473,13 +473,13 @@
     </w:p>
     <w:p>
       <w:pPr>
-        <w:pStyle w:val="20"/>
+        <w:pStyle w:val="7"/>
         <w:tabs>
           <w:tab w:val="right" w:leader="dot" w:pos="8302"/>
         </w:tabs>
         <w:spacing w:line="480" w:lineRule="exact"/>
         <w:rPr>
-          <w:rStyle w:val="15"/>
+          <w:rStyle w:val="19"/>
           <w:rFonts w:asciiTheme="minorEastAsia" w:hAnsiTheme="minorEastAsia"/>
           <w:color w:val="FF00FF"/>
           <w:sz w:val="28"/>
@@ -488,7 +488,7 @@
       </w:pPr>
       <w:r>
         <w:rPr>
-          <w:rStyle w:val="15"/>
+          <w:rStyle w:val="19"/>
           <w:rFonts w:hint="eastAsia" w:asciiTheme="minorEastAsia" w:hAnsiTheme="minorEastAsia"/>
           <w:color w:val="FF00FF"/>
           <w:sz w:val="28"/>
@@ -499,13 +499,13 @@
     </w:p>
     <w:p>
       <w:pPr>
-        <w:pStyle w:val="20"/>
+        <w:pStyle w:val="7"/>
         <w:tabs>
           <w:tab w:val="right" w:leader="dot" w:pos="8302"/>
         </w:tabs>
         <w:spacing w:line="480" w:lineRule="exact"/>
         <w:rPr>
-          <w:rStyle w:val="15"/>
+          <w:rStyle w:val="19"/>
           <w:rFonts w:asciiTheme="minorEastAsia" w:hAnsiTheme="minorEastAsia"/>
           <w:color w:val="FF00FF"/>
           <w:sz w:val="28"/>
@@ -514,7 +514,7 @@
       </w:pPr>
       <w:r>
         <w:rPr>
-          <w:rStyle w:val="15"/>
+          <w:rStyle w:val="19"/>
           <w:rFonts w:hint="eastAsia" w:asciiTheme="minorEastAsia" w:hAnsiTheme="minorEastAsia"/>
           <w:color w:val="FF00FF"/>
           <w:sz w:val="28"/>
@@ -645,18 +645,18 @@
     </w:p>
     <w:p>
       <w:pPr>
-        <w:pStyle w:val="20"/>
+        <w:pStyle w:val="7"/>
         <w:tabs>
           <w:tab w:val="right" w:leader="dot" w:pos="8302"/>
         </w:tabs>
         <w:rPr>
-          <w:rStyle w:val="15"/>
+          <w:rStyle w:val="19"/>
           <w:color w:val="FF00FF"/>
         </w:rPr>
       </w:pPr>
       <w:r>
         <w:rPr>
-          <w:rStyle w:val="15"/>
+          <w:rStyle w:val="19"/>
           <w:rFonts w:hint="eastAsia"/>
           <w:color w:val="FF00FF"/>
         </w:rPr>
@@ -674,19 +674,19 @@
     </w:p>
     <w:p>
       <w:pPr>
-        <w:pStyle w:val="20"/>
+        <w:pStyle w:val="7"/>
         <w:tabs>
           <w:tab w:val="right" w:leader="dot" w:pos="8302"/>
         </w:tabs>
         <w:rPr>
-          <w:rStyle w:val="15"/>
+          <w:rStyle w:val="19"/>
           <w:color w:val="FF00FF"/>
         </w:rPr>
       </w:pPr>
       <w:bookmarkStart w:id="0" w:name="_Toc449024970"/>
       <w:r>
         <w:rPr>
-          <w:rStyle w:val="17"/>
+          <w:rStyle w:val="18"/>
           <w:b w:val="0"/>
           <w:spacing w:val="80"/>
           <w:sz w:val="44"/>
@@ -721,10 +721,10 @@
           <w:szCs w:val="28"/>
         </w:rPr>
       </w:pPr>
-      <w:bookmarkStart w:id="1" w:name="_Toc24506"/>
+      <w:bookmarkStart w:id="1" w:name="_Toc68681111"/>
       <w:bookmarkStart w:id="2" w:name="_Toc68681036"/>
-      <w:bookmarkStart w:id="3" w:name="_Toc68681111"/>
-      <w:bookmarkStart w:id="4" w:name="_Toc68679854"/>
+      <w:bookmarkStart w:id="3" w:name="_Toc68679854"/>
+      <w:bookmarkStart w:id="4" w:name="_Toc24506"/>
       <w:r>
         <w:rPr>
           <w:rFonts w:ascii="Times New Roman" w:hAnsi="Times New Roman" w:cs="Times New Roman"/>
@@ -806,24 +806,24 @@
     </w:p>
     <w:p>
       <w:pPr>
-        <w:pStyle w:val="20"/>
+        <w:pStyle w:val="7"/>
         <w:tabs>
           <w:tab w:val="right" w:leader="dot" w:pos="8302"/>
         </w:tabs>
         <w:rPr>
-          <w:rStyle w:val="15"/>
+          <w:rStyle w:val="19"/>
           <w:color w:val="FF00FF"/>
         </w:rPr>
       </w:pPr>
     </w:p>
     <w:p>
       <w:pPr>
-        <w:pStyle w:val="20"/>
+        <w:pStyle w:val="7"/>
         <w:tabs>
           <w:tab w:val="right" w:leader="dot" w:pos="8302"/>
         </w:tabs>
         <w:rPr>
-          <w:rStyle w:val="15"/>
+          <w:rStyle w:val="19"/>
           <w:color w:val="FF00FF"/>
         </w:rPr>
         <w:sectPr>
@@ -836,7 +836,7 @@
       </w:pPr>
       <w:r>
         <w:rPr>
-          <w:rStyle w:val="15"/>
+          <w:rStyle w:val="19"/>
           <w:rFonts w:hint="eastAsia"/>
           <w:color w:val="FF00FF"/>
         </w:rPr>
@@ -885,9 +885,9 @@
               <w:szCs w:val="44"/>
             </w:rPr>
           </w:pPr>
-          <w:bookmarkStart w:id="5" w:name="_Toc7739143"/>
+          <w:bookmarkStart w:id="5" w:name="_Toc36377673"/>
           <w:bookmarkStart w:id="6" w:name="_Toc5461910"/>
-          <w:bookmarkStart w:id="7" w:name="_Toc36377673"/>
+          <w:bookmarkStart w:id="7" w:name="_Toc7739143"/>
           <w:r>
             <w:rPr>
               <w:rFonts w:ascii="宋体" w:hAnsi="宋体" w:eastAsia="宋体"/>
@@ -921,7 +921,7 @@
         </w:p>
         <w:p>
           <w:pPr>
-            <w:pStyle w:val="18"/>
+            <w:pStyle w:val="11"/>
             <w:spacing w:line="440" w:lineRule="exact"/>
             <w:rPr>
               <w:rFonts w:ascii="宋体" w:hAnsi="宋体" w:eastAsia="宋体" w:cstheme="minorBidi"/>
@@ -956,35 +956,35 @@
           </w:r>
           <w:r>
             <w:rPr>
-              <w:rStyle w:val="15"/>
+              <w:rStyle w:val="19"/>
               <w:rFonts w:hint="eastAsia" w:ascii="宋体" w:hAnsi="宋体" w:eastAsia="宋体"/>
             </w:rPr>
             <w:t>第</w:t>
           </w:r>
           <w:r>
             <w:rPr>
-              <w:rStyle w:val="15"/>
+              <w:rStyle w:val="19"/>
               <w:rFonts w:ascii="宋体" w:hAnsi="宋体" w:eastAsia="宋体" w:cs="Times New Roman"/>
             </w:rPr>
             <w:t>1</w:t>
           </w:r>
           <w:r>
             <w:rPr>
-              <w:rStyle w:val="15"/>
+              <w:rStyle w:val="19"/>
               <w:rFonts w:hint="eastAsia" w:ascii="宋体" w:hAnsi="宋体" w:eastAsia="宋体"/>
             </w:rPr>
             <w:t>章</w:t>
           </w:r>
           <w:r>
             <w:rPr>
-              <w:rStyle w:val="15"/>
+              <w:rStyle w:val="19"/>
               <w:rFonts w:ascii="宋体" w:hAnsi="宋体" w:eastAsia="宋体"/>
             </w:rPr>
             <w:t xml:space="preserve"> </w:t>
           </w:r>
           <w:r>
             <w:rPr>
-              <w:rStyle w:val="15"/>
+              <w:rStyle w:val="19"/>
               <w:rFonts w:hint="eastAsia" w:ascii="宋体" w:hAnsi="宋体" w:eastAsia="宋体"/>
             </w:rPr>
             <w:t>绪论</w:t>
@@ -1034,7 +1034,7 @@
         </w:p>
         <w:p>
           <w:pPr>
-            <w:pStyle w:val="19"/>
+            <w:pStyle w:val="12"/>
             <w:tabs>
               <w:tab w:val="right" w:leader="dot" w:pos="8240"/>
             </w:tabs>
@@ -1057,7 +1057,7 @@
           </w:r>
           <w:r>
             <w:rPr>
-              <w:rStyle w:val="15"/>
+              <w:rStyle w:val="19"/>
               <w:rFonts w:ascii="宋体" w:hAnsi="宋体" w:eastAsia="宋体" w:cs="Times New Roman"/>
               <w:bCs/>
               <w:sz w:val="28"/>
@@ -1067,7 +1067,7 @@
           </w:r>
           <w:r>
             <w:rPr>
-              <w:rStyle w:val="15"/>
+              <w:rStyle w:val="19"/>
               <w:rFonts w:hint="eastAsia" w:ascii="宋体" w:hAnsi="宋体" w:eastAsia="宋体" w:cstheme="majorEastAsia"/>
               <w:bCs/>
               <w:sz w:val="28"/>
@@ -1134,7 +1134,7 @@
         </w:p>
         <w:p>
           <w:pPr>
-            <w:pStyle w:val="19"/>
+            <w:pStyle w:val="12"/>
             <w:tabs>
               <w:tab w:val="right" w:leader="dot" w:pos="8240"/>
             </w:tabs>
@@ -1157,7 +1157,7 @@
           </w:r>
           <w:r>
             <w:rPr>
-              <w:rStyle w:val="15"/>
+              <w:rStyle w:val="19"/>
               <w:rFonts w:ascii="宋体" w:hAnsi="宋体" w:eastAsia="宋体" w:cs="Times New Roman"/>
               <w:bCs/>
               <w:sz w:val="28"/>
@@ -1167,7 +1167,7 @@
           </w:r>
           <w:r>
             <w:rPr>
-              <w:rStyle w:val="15"/>
+              <w:rStyle w:val="19"/>
               <w:rFonts w:hint="eastAsia" w:ascii="宋体" w:hAnsi="宋体" w:eastAsia="宋体" w:cs="宋体"/>
               <w:bCs/>
               <w:sz w:val="28"/>
@@ -1234,7 +1234,7 @@
         </w:p>
         <w:p>
           <w:pPr>
-            <w:pStyle w:val="18"/>
+            <w:pStyle w:val="11"/>
             <w:spacing w:line="440" w:lineRule="exact"/>
             <w:rPr>
               <w:rFonts w:ascii="宋体" w:hAnsi="宋体" w:eastAsia="宋体" w:cstheme="minorBidi"/>
@@ -1251,35 +1251,35 @@
           </w:r>
           <w:r>
             <w:rPr>
-              <w:rStyle w:val="15"/>
+              <w:rStyle w:val="19"/>
               <w:rFonts w:hint="eastAsia" w:ascii="宋体" w:hAnsi="宋体" w:eastAsia="宋体"/>
             </w:rPr>
             <w:t>第</w:t>
           </w:r>
           <w:r>
             <w:rPr>
-              <w:rStyle w:val="15"/>
+              <w:rStyle w:val="19"/>
               <w:rFonts w:ascii="宋体" w:hAnsi="宋体" w:eastAsia="宋体" w:cs="Times New Roman"/>
             </w:rPr>
             <w:t>2</w:t>
           </w:r>
           <w:r>
             <w:rPr>
-              <w:rStyle w:val="15"/>
+              <w:rStyle w:val="19"/>
               <w:rFonts w:hint="eastAsia" w:ascii="宋体" w:hAnsi="宋体" w:eastAsia="宋体"/>
             </w:rPr>
             <w:t>章</w:t>
           </w:r>
           <w:r>
             <w:rPr>
-              <w:rStyle w:val="15"/>
+              <w:rStyle w:val="19"/>
               <w:rFonts w:ascii="宋体" w:hAnsi="宋体" w:eastAsia="宋体"/>
             </w:rPr>
             <w:t xml:space="preserve"> </w:t>
           </w:r>
           <w:r>
             <w:rPr>
-              <w:rStyle w:val="15"/>
+              <w:rStyle w:val="19"/>
               <w:rFonts w:hint="eastAsia" w:ascii="宋体" w:hAnsi="宋体" w:eastAsia="宋体"/>
             </w:rPr>
             <w:t>相关技术和开发环境</w:t>
@@ -1329,7 +1329,7 @@
         </w:p>
         <w:p>
           <w:pPr>
-            <w:pStyle w:val="19"/>
+            <w:pStyle w:val="12"/>
             <w:tabs>
               <w:tab w:val="right" w:leader="dot" w:pos="8240"/>
             </w:tabs>
@@ -1352,7 +1352,7 @@
           </w:r>
           <w:r>
             <w:rPr>
-              <w:rStyle w:val="15"/>
+              <w:rStyle w:val="19"/>
               <w:rFonts w:ascii="宋体" w:hAnsi="宋体" w:eastAsia="宋体" w:cs="Times New Roman"/>
               <w:bCs/>
               <w:sz w:val="28"/>
@@ -1362,7 +1362,7 @@
           </w:r>
           <w:r>
             <w:rPr>
-              <w:rStyle w:val="15"/>
+              <w:rStyle w:val="19"/>
               <w:rFonts w:ascii="宋体" w:hAnsi="宋体" w:eastAsia="宋体" w:cs="宋体"/>
               <w:bCs/>
               <w:sz w:val="28"/>
@@ -1372,7 +1372,7 @@
           </w:r>
           <w:r>
             <w:rPr>
-              <w:rStyle w:val="15"/>
+              <w:rStyle w:val="19"/>
               <w:rFonts w:hint="eastAsia" w:ascii="宋体" w:hAnsi="宋体" w:eastAsia="宋体" w:cs="宋体"/>
               <w:bCs/>
               <w:sz w:val="28"/>
@@ -1439,7 +1439,7 @@
         </w:p>
         <w:p>
           <w:pPr>
-            <w:pStyle w:val="19"/>
+            <w:pStyle w:val="12"/>
             <w:tabs>
               <w:tab w:val="right" w:leader="dot" w:pos="8240"/>
             </w:tabs>
@@ -1462,7 +1462,7 @@
           </w:r>
           <w:r>
             <w:rPr>
-              <w:rStyle w:val="15"/>
+              <w:rStyle w:val="19"/>
               <w:rFonts w:ascii="宋体" w:hAnsi="宋体" w:eastAsia="宋体" w:cs="Times New Roman"/>
               <w:bCs/>
               <w:sz w:val="28"/>
@@ -1472,7 +1472,7 @@
           </w:r>
           <w:r>
             <w:rPr>
-              <w:rStyle w:val="15"/>
+              <w:rStyle w:val="19"/>
               <w:rFonts w:ascii="宋体" w:hAnsi="宋体" w:eastAsia="宋体" w:cs="宋体"/>
               <w:bCs/>
               <w:sz w:val="28"/>
@@ -1482,7 +1482,7 @@
           </w:r>
           <w:r>
             <w:rPr>
-              <w:rStyle w:val="15"/>
+              <w:rStyle w:val="19"/>
               <w:rFonts w:hint="eastAsia" w:ascii="宋体" w:hAnsi="宋体" w:eastAsia="宋体" w:cs="宋体"/>
               <w:bCs/>
               <w:sz w:val="28"/>
@@ -1549,7 +1549,7 @@
         </w:p>
         <w:p>
           <w:pPr>
-            <w:pStyle w:val="18"/>
+            <w:pStyle w:val="11"/>
             <w:spacing w:line="440" w:lineRule="exact"/>
             <w:rPr>
               <w:rFonts w:ascii="宋体" w:hAnsi="宋体" w:eastAsia="宋体" w:cstheme="minorBidi"/>
@@ -1566,7 +1566,7 @@
           </w:r>
           <w:r>
             <w:rPr>
-              <w:rStyle w:val="15"/>
+              <w:rStyle w:val="19"/>
               <w:rFonts w:hint="eastAsia" w:ascii="宋体" w:hAnsi="宋体" w:eastAsia="宋体"/>
               <w:lang w:bidi="ar"/>
             </w:rPr>
@@ -1574,7 +1574,7 @@
           </w:r>
           <w:r>
             <w:rPr>
-              <w:rStyle w:val="15"/>
+              <w:rStyle w:val="19"/>
               <w:rFonts w:ascii="宋体" w:hAnsi="宋体" w:eastAsia="宋体" w:cs="Times New Roman"/>
               <w:lang w:bidi="ar"/>
             </w:rPr>
@@ -1582,7 +1582,7 @@
           </w:r>
           <w:r>
             <w:rPr>
-              <w:rStyle w:val="15"/>
+              <w:rStyle w:val="19"/>
               <w:rFonts w:hint="eastAsia" w:ascii="宋体" w:hAnsi="宋体" w:eastAsia="宋体"/>
               <w:lang w:bidi="ar"/>
             </w:rPr>
@@ -1590,7 +1590,7 @@
           </w:r>
           <w:r>
             <w:rPr>
-              <w:rStyle w:val="15"/>
+              <w:rStyle w:val="19"/>
               <w:rFonts w:ascii="宋体" w:hAnsi="宋体" w:eastAsia="宋体"/>
               <w:lang w:bidi="ar"/>
             </w:rPr>
@@ -1598,7 +1598,7 @@
           </w:r>
           <w:r>
             <w:rPr>
-              <w:rStyle w:val="15"/>
+              <w:rStyle w:val="19"/>
               <w:rFonts w:hint="eastAsia" w:ascii="宋体" w:hAnsi="宋体" w:eastAsia="宋体"/>
               <w:lang w:bidi="ar"/>
             </w:rPr>
@@ -1649,7 +1649,7 @@
         </w:p>
         <w:p>
           <w:pPr>
-            <w:pStyle w:val="19"/>
+            <w:pStyle w:val="12"/>
             <w:tabs>
               <w:tab w:val="right" w:leader="dot" w:pos="8240"/>
             </w:tabs>
@@ -1671,7 +1671,7 @@
           </w:r>
           <w:r>
             <w:rPr>
-              <w:rStyle w:val="15"/>
+              <w:rStyle w:val="19"/>
               <w:rFonts w:ascii="宋体" w:hAnsi="宋体" w:eastAsia="宋体" w:cs="Times New Roman"/>
               <w:bCs/>
               <w:sz w:val="28"/>
@@ -1681,7 +1681,7 @@
           </w:r>
           <w:r>
             <w:rPr>
-              <w:rStyle w:val="15"/>
+              <w:rStyle w:val="19"/>
               <w:rFonts w:hint="eastAsia" w:ascii="宋体" w:hAnsi="宋体" w:eastAsia="宋体" w:cs="Times New Roman"/>
               <w:bCs/>
               <w:sz w:val="28"/>
@@ -1692,7 +1692,7 @@
           </w:r>
           <w:r>
             <w:rPr>
-              <w:rStyle w:val="15"/>
+              <w:rStyle w:val="19"/>
               <w:rFonts w:ascii="宋体" w:hAnsi="宋体" w:eastAsia="宋体" w:cs="Times New Roman"/>
               <w:bCs/>
               <w:sz w:val="28"/>
@@ -1702,7 +1702,7 @@
           </w:r>
           <w:r>
             <w:rPr>
-              <w:rStyle w:val="15"/>
+              <w:rStyle w:val="19"/>
               <w:rFonts w:hint="eastAsia" w:ascii="宋体" w:hAnsi="宋体" w:eastAsia="宋体" w:cs="Times New Roman"/>
               <w:bCs/>
               <w:sz w:val="28"/>
@@ -1712,7 +1712,7 @@
           </w:r>
           <w:r>
             <w:rPr>
-              <w:rStyle w:val="15"/>
+              <w:rStyle w:val="19"/>
               <w:rFonts w:hint="eastAsia" w:ascii="宋体" w:hAnsi="宋体" w:eastAsia="宋体" w:cs="宋体"/>
               <w:bCs/>
               <w:sz w:val="28"/>
@@ -1779,7 +1779,7 @@
         </w:p>
         <w:p>
           <w:pPr>
-            <w:pStyle w:val="19"/>
+            <w:pStyle w:val="12"/>
             <w:tabs>
               <w:tab w:val="right" w:leader="dot" w:pos="8240"/>
             </w:tabs>
@@ -1796,7 +1796,7 @@
           </w:r>
           <w:r>
             <w:rPr>
-              <w:rStyle w:val="15"/>
+              <w:rStyle w:val="19"/>
               <w:rFonts w:ascii="宋体" w:hAnsi="宋体" w:eastAsia="宋体" w:cs="Times New Roman"/>
               <w:bCs/>
               <w:sz w:val="28"/>
@@ -1806,7 +1806,7 @@
           </w:r>
           <w:r>
             <w:rPr>
-              <w:rStyle w:val="15"/>
+              <w:rStyle w:val="19"/>
               <w:rFonts w:hint="eastAsia" w:ascii="宋体" w:hAnsi="宋体" w:eastAsia="宋体" w:cs="Times New Roman"/>
               <w:bCs/>
               <w:sz w:val="28"/>
@@ -1817,7 +1817,7 @@
           </w:r>
           <w:r>
             <w:rPr>
-              <w:rStyle w:val="15"/>
+              <w:rStyle w:val="19"/>
               <w:rFonts w:ascii="宋体" w:hAnsi="宋体" w:eastAsia="宋体" w:cs="Times New Roman"/>
               <w:bCs/>
               <w:sz w:val="28"/>
@@ -1827,7 +1827,7 @@
           </w:r>
           <w:r>
             <w:rPr>
-              <w:rStyle w:val="15"/>
+              <w:rStyle w:val="19"/>
               <w:rFonts w:hint="eastAsia" w:ascii="宋体" w:hAnsi="宋体" w:eastAsia="宋体" w:cs="宋体"/>
               <w:bCs/>
               <w:sz w:val="28"/>
@@ -1895,7 +1895,7 @@
         </w:p>
         <w:p>
           <w:pPr>
-            <w:pStyle w:val="18"/>
+            <w:pStyle w:val="11"/>
             <w:spacing w:line="440" w:lineRule="exact"/>
             <w:rPr>
               <w:rFonts w:ascii="宋体" w:hAnsi="宋体" w:eastAsia="宋体" w:cstheme="minorBidi"/>
@@ -1912,7 +1912,7 @@
           </w:r>
           <w:r>
             <w:rPr>
-              <w:rStyle w:val="15"/>
+              <w:rStyle w:val="19"/>
               <w:rFonts w:hint="eastAsia" w:ascii="宋体" w:hAnsi="宋体" w:eastAsia="宋体"/>
               <w:lang w:bidi="ar"/>
             </w:rPr>
@@ -1920,7 +1920,7 @@
           </w:r>
           <w:r>
             <w:rPr>
-              <w:rStyle w:val="15"/>
+              <w:rStyle w:val="19"/>
               <w:rFonts w:ascii="宋体" w:hAnsi="宋体" w:eastAsia="宋体" w:cs="Times New Roman"/>
               <w:lang w:bidi="ar"/>
             </w:rPr>
@@ -1928,7 +1928,7 @@
           </w:r>
           <w:r>
             <w:rPr>
-              <w:rStyle w:val="15"/>
+              <w:rStyle w:val="19"/>
               <w:rFonts w:hint="eastAsia" w:ascii="宋体" w:hAnsi="宋体" w:eastAsia="宋体"/>
               <w:lang w:bidi="ar"/>
             </w:rPr>
@@ -1936,7 +1936,7 @@
           </w:r>
           <w:r>
             <w:rPr>
-              <w:rStyle w:val="15"/>
+              <w:rStyle w:val="19"/>
               <w:rFonts w:ascii="宋体" w:hAnsi="宋体" w:eastAsia="宋体"/>
               <w:lang w:bidi="ar"/>
             </w:rPr>
@@ -1944,7 +1944,7 @@
           </w:r>
           <w:r>
             <w:rPr>
-              <w:rStyle w:val="15"/>
+              <w:rStyle w:val="19"/>
               <w:rFonts w:hint="eastAsia" w:ascii="宋体" w:hAnsi="宋体" w:eastAsia="宋体"/>
               <w:lang w:bidi="ar"/>
             </w:rPr>
@@ -1995,7 +1995,7 @@
         </w:p>
         <w:p>
           <w:pPr>
-            <w:pStyle w:val="19"/>
+            <w:pStyle w:val="12"/>
             <w:tabs>
               <w:tab w:val="right" w:leader="dot" w:pos="8240"/>
             </w:tabs>
@@ -2018,7 +2018,7 @@
           </w:r>
           <w:r>
             <w:rPr>
-              <w:rStyle w:val="15"/>
+              <w:rStyle w:val="19"/>
               <w:rFonts w:ascii="宋体" w:hAnsi="宋体" w:eastAsia="宋体" w:cs="Times New Roman"/>
               <w:bCs/>
               <w:kern w:val="0"/>
@@ -2030,7 +2030,7 @@
           </w:r>
           <w:r>
             <w:rPr>
-              <w:rStyle w:val="15"/>
+              <w:rStyle w:val="19"/>
               <w:rFonts w:ascii="宋体" w:hAnsi="宋体" w:eastAsia="宋体" w:cs="宋体"/>
               <w:bCs/>
               <w:kern w:val="0"/>
@@ -2042,7 +2042,7 @@
           </w:r>
           <w:r>
             <w:rPr>
-              <w:rStyle w:val="15"/>
+              <w:rStyle w:val="19"/>
               <w:rFonts w:hint="eastAsia" w:ascii="宋体" w:hAnsi="宋体" w:eastAsia="宋体" w:cs="宋体"/>
               <w:bCs/>
               <w:kern w:val="0"/>
@@ -2111,7 +2111,7 @@
         </w:p>
         <w:p>
           <w:pPr>
-            <w:pStyle w:val="18"/>
+            <w:pStyle w:val="11"/>
             <w:spacing w:line="440" w:lineRule="exact"/>
             <w:rPr>
               <w:rFonts w:ascii="宋体" w:hAnsi="宋体" w:eastAsia="宋体" w:cstheme="minorBidi"/>
@@ -2128,7 +2128,7 @@
           </w:r>
           <w:r>
             <w:rPr>
-              <w:rStyle w:val="15"/>
+              <w:rStyle w:val="19"/>
               <w:rFonts w:hint="eastAsia" w:ascii="宋体" w:hAnsi="宋体" w:eastAsia="宋体"/>
               <w:lang w:bidi="ar"/>
             </w:rPr>
@@ -2136,7 +2136,7 @@
           </w:r>
           <w:r>
             <w:rPr>
-              <w:rStyle w:val="15"/>
+              <w:rStyle w:val="19"/>
               <w:rFonts w:ascii="宋体" w:hAnsi="宋体" w:eastAsia="宋体" w:cs="Times New Roman"/>
               <w:lang w:bidi="ar"/>
             </w:rPr>
@@ -2144,7 +2144,7 @@
           </w:r>
           <w:r>
             <w:rPr>
-              <w:rStyle w:val="15"/>
+              <w:rStyle w:val="19"/>
               <w:rFonts w:hint="eastAsia" w:ascii="宋体" w:hAnsi="宋体" w:eastAsia="宋体"/>
               <w:lang w:bidi="ar"/>
             </w:rPr>
@@ -2152,7 +2152,7 @@
           </w:r>
           <w:r>
             <w:rPr>
-              <w:rStyle w:val="15"/>
+              <w:rStyle w:val="19"/>
               <w:rFonts w:ascii="宋体" w:hAnsi="宋体" w:eastAsia="宋体"/>
               <w:lang w:bidi="ar"/>
             </w:rPr>
@@ -2160,7 +2160,7 @@
           </w:r>
           <w:r>
             <w:rPr>
-              <w:rStyle w:val="15"/>
+              <w:rStyle w:val="19"/>
               <w:rFonts w:hint="eastAsia" w:ascii="宋体" w:hAnsi="宋体" w:eastAsia="宋体"/>
               <w:lang w:bidi="ar"/>
             </w:rPr>
@@ -2211,7 +2211,7 @@
         </w:p>
         <w:p>
           <w:pPr>
-            <w:pStyle w:val="18"/>
+            <w:pStyle w:val="11"/>
             <w:spacing w:line="440" w:lineRule="exact"/>
             <w:rPr>
               <w:rFonts w:ascii="宋体" w:hAnsi="宋体" w:eastAsia="宋体" w:cstheme="minorBidi"/>
@@ -2228,35 +2228,35 @@
           </w:r>
           <w:r>
             <w:rPr>
-              <w:rStyle w:val="15"/>
+              <w:rStyle w:val="19"/>
               <w:rFonts w:hint="eastAsia" w:ascii="宋体" w:hAnsi="宋体" w:eastAsia="宋体"/>
             </w:rPr>
             <w:t>第</w:t>
           </w:r>
           <w:r>
             <w:rPr>
-              <w:rStyle w:val="15"/>
+              <w:rStyle w:val="19"/>
               <w:rFonts w:ascii="宋体" w:hAnsi="宋体" w:eastAsia="宋体" w:cs="Times New Roman"/>
             </w:rPr>
             <w:t>6</w:t>
           </w:r>
           <w:r>
             <w:rPr>
-              <w:rStyle w:val="15"/>
+              <w:rStyle w:val="19"/>
               <w:rFonts w:hint="eastAsia" w:ascii="宋体" w:hAnsi="宋体" w:eastAsia="宋体"/>
             </w:rPr>
             <w:t>章</w:t>
           </w:r>
           <w:r>
             <w:rPr>
-              <w:rStyle w:val="15"/>
+              <w:rStyle w:val="19"/>
               <w:rFonts w:ascii="宋体" w:hAnsi="宋体" w:eastAsia="宋体"/>
             </w:rPr>
             <w:t xml:space="preserve"> </w:t>
           </w:r>
           <w:r>
             <w:rPr>
-              <w:rStyle w:val="15"/>
+              <w:rStyle w:val="19"/>
               <w:rFonts w:hint="eastAsia" w:ascii="宋体" w:hAnsi="宋体" w:eastAsia="宋体"/>
             </w:rPr>
             <w:t>系统实现</w:t>
@@ -2306,7 +2306,7 @@
         </w:p>
         <w:p>
           <w:pPr>
-            <w:pStyle w:val="18"/>
+            <w:pStyle w:val="11"/>
             <w:spacing w:line="440" w:lineRule="exact"/>
             <w:rPr>
               <w:rFonts w:ascii="宋体" w:hAnsi="宋体" w:eastAsia="宋体" w:cstheme="minorBidi"/>
@@ -2323,35 +2323,35 @@
           </w:r>
           <w:r>
             <w:rPr>
-              <w:rStyle w:val="15"/>
+              <w:rStyle w:val="19"/>
               <w:rFonts w:hint="eastAsia" w:ascii="宋体" w:hAnsi="宋体" w:eastAsia="宋体"/>
             </w:rPr>
             <w:t>第</w:t>
           </w:r>
           <w:r>
             <w:rPr>
-              <w:rStyle w:val="15"/>
+              <w:rStyle w:val="19"/>
               <w:rFonts w:ascii="宋体" w:hAnsi="宋体" w:eastAsia="宋体" w:cs="Times New Roman"/>
             </w:rPr>
             <w:t>7</w:t>
           </w:r>
           <w:r>
             <w:rPr>
-              <w:rStyle w:val="15"/>
+              <w:rStyle w:val="19"/>
               <w:rFonts w:hint="eastAsia" w:ascii="宋体" w:hAnsi="宋体" w:eastAsia="宋体"/>
             </w:rPr>
             <w:t>章</w:t>
           </w:r>
           <w:r>
             <w:rPr>
-              <w:rStyle w:val="15"/>
+              <w:rStyle w:val="19"/>
               <w:rFonts w:ascii="宋体" w:hAnsi="宋体" w:eastAsia="宋体"/>
             </w:rPr>
             <w:t xml:space="preserve"> </w:t>
           </w:r>
           <w:r>
             <w:rPr>
-              <w:rStyle w:val="15"/>
+              <w:rStyle w:val="19"/>
               <w:rFonts w:hint="eastAsia" w:ascii="宋体" w:hAnsi="宋体" w:eastAsia="宋体"/>
             </w:rPr>
             <w:t>系统测试</w:t>
@@ -2401,7 +2401,7 @@
         </w:p>
         <w:p>
           <w:pPr>
-            <w:pStyle w:val="19"/>
+            <w:pStyle w:val="12"/>
             <w:tabs>
               <w:tab w:val="right" w:leader="dot" w:pos="8240"/>
             </w:tabs>
@@ -2424,7 +2424,7 @@
           </w:r>
           <w:r>
             <w:rPr>
-              <w:rStyle w:val="15"/>
+              <w:rStyle w:val="19"/>
               <w:rFonts w:ascii="宋体" w:hAnsi="宋体" w:eastAsia="宋体" w:cs="Times New Roman"/>
               <w:sz w:val="28"/>
               <w:szCs w:val="28"/>
@@ -2433,7 +2433,7 @@
           </w:r>
           <w:r>
             <w:rPr>
-              <w:rStyle w:val="15"/>
+              <w:rStyle w:val="19"/>
               <w:rFonts w:hint="eastAsia" w:ascii="宋体" w:hAnsi="宋体" w:eastAsia="宋体" w:cs="宋体"/>
               <w:sz w:val="28"/>
               <w:szCs w:val="28"/>
@@ -2499,7 +2499,7 @@
         </w:p>
         <w:p>
           <w:pPr>
-            <w:pStyle w:val="19"/>
+            <w:pStyle w:val="12"/>
             <w:tabs>
               <w:tab w:val="right" w:leader="dot" w:pos="8240"/>
             </w:tabs>
@@ -2522,7 +2522,7 @@
           </w:r>
           <w:r>
             <w:rPr>
-              <w:rStyle w:val="15"/>
+              <w:rStyle w:val="19"/>
               <w:rFonts w:ascii="宋体" w:hAnsi="宋体" w:eastAsia="宋体" w:cs="Times New Roman"/>
               <w:sz w:val="28"/>
               <w:szCs w:val="28"/>
@@ -2531,7 +2531,7 @@
           </w:r>
           <w:r>
             <w:rPr>
-              <w:rStyle w:val="15"/>
+              <w:rStyle w:val="19"/>
               <w:rFonts w:hint="eastAsia" w:ascii="宋体" w:hAnsi="宋体" w:eastAsia="宋体" w:cs="宋体"/>
               <w:sz w:val="28"/>
               <w:szCs w:val="28"/>
@@ -2597,7 +2597,7 @@
         </w:p>
         <w:p>
           <w:pPr>
-            <w:pStyle w:val="19"/>
+            <w:pStyle w:val="12"/>
             <w:tabs>
               <w:tab w:val="right" w:leader="dot" w:pos="8240"/>
             </w:tabs>
@@ -2620,7 +2620,7 @@
           </w:r>
           <w:r>
             <w:rPr>
-              <w:rStyle w:val="15"/>
+              <w:rStyle w:val="19"/>
               <w:rFonts w:ascii="宋体" w:hAnsi="宋体" w:eastAsia="宋体" w:cs="Times New Roman"/>
               <w:sz w:val="28"/>
               <w:szCs w:val="28"/>
@@ -2629,7 +2629,7 @@
           </w:r>
           <w:r>
             <w:rPr>
-              <w:rStyle w:val="15"/>
+              <w:rStyle w:val="19"/>
               <w:rFonts w:hint="eastAsia" w:ascii="宋体" w:hAnsi="宋体" w:eastAsia="宋体" w:cs="Times New Roman"/>
               <w:sz w:val="28"/>
               <w:szCs w:val="28"/>
@@ -2638,7 +2638,7 @@
           </w:r>
           <w:r>
             <w:rPr>
-              <w:rStyle w:val="15"/>
+              <w:rStyle w:val="19"/>
               <w:rFonts w:hint="eastAsia" w:ascii="宋体" w:hAnsi="宋体" w:eastAsia="宋体" w:cs="宋体"/>
               <w:sz w:val="28"/>
               <w:szCs w:val="28"/>
@@ -2704,7 +2704,7 @@
         </w:p>
         <w:p>
           <w:pPr>
-            <w:pStyle w:val="19"/>
+            <w:pStyle w:val="12"/>
             <w:tabs>
               <w:tab w:val="right" w:leader="dot" w:pos="8240"/>
             </w:tabs>
@@ -2727,7 +2727,7 @@
           </w:r>
           <w:r>
             <w:rPr>
-              <w:rStyle w:val="15"/>
+              <w:rStyle w:val="19"/>
               <w:rFonts w:ascii="宋体" w:hAnsi="宋体" w:eastAsia="宋体" w:cs="Times New Roman"/>
               <w:sz w:val="28"/>
               <w:szCs w:val="28"/>
@@ -2736,7 +2736,7 @@
           </w:r>
           <w:r>
             <w:rPr>
-              <w:rStyle w:val="15"/>
+              <w:rStyle w:val="19"/>
               <w:rFonts w:hint="eastAsia" w:ascii="宋体" w:hAnsi="宋体" w:eastAsia="宋体" w:cs="Times New Roman"/>
               <w:sz w:val="28"/>
               <w:szCs w:val="28"/>
@@ -2745,7 +2745,7 @@
           </w:r>
           <w:r>
             <w:rPr>
-              <w:rStyle w:val="15"/>
+              <w:rStyle w:val="19"/>
               <w:rFonts w:hint="eastAsia" w:ascii="宋体" w:hAnsi="宋体" w:eastAsia="宋体" w:cs="宋体"/>
               <w:sz w:val="28"/>
               <w:szCs w:val="28"/>
@@ -2811,7 +2811,7 @@
         </w:p>
         <w:p>
           <w:pPr>
-            <w:pStyle w:val="18"/>
+            <w:pStyle w:val="11"/>
             <w:spacing w:line="440" w:lineRule="exact"/>
             <w:rPr>
               <w:rFonts w:ascii="宋体" w:hAnsi="宋体" w:eastAsia="宋体" w:cstheme="minorBidi"/>
@@ -2828,35 +2828,35 @@
           </w:r>
           <w:r>
             <w:rPr>
-              <w:rStyle w:val="15"/>
+              <w:rStyle w:val="19"/>
               <w:rFonts w:hint="eastAsia" w:ascii="宋体" w:hAnsi="宋体" w:eastAsia="宋体"/>
             </w:rPr>
             <w:t>第</w:t>
           </w:r>
           <w:r>
             <w:rPr>
-              <w:rStyle w:val="15"/>
+              <w:rStyle w:val="19"/>
               <w:rFonts w:ascii="宋体" w:hAnsi="宋体" w:eastAsia="宋体" w:cs="Times New Roman"/>
             </w:rPr>
             <w:t>8</w:t>
           </w:r>
           <w:r>
             <w:rPr>
-              <w:rStyle w:val="15"/>
+              <w:rStyle w:val="19"/>
               <w:rFonts w:hint="eastAsia" w:ascii="宋体" w:hAnsi="宋体" w:eastAsia="宋体"/>
             </w:rPr>
             <w:t>章</w:t>
           </w:r>
           <w:r>
             <w:rPr>
-              <w:rStyle w:val="15"/>
+              <w:rStyle w:val="19"/>
               <w:rFonts w:ascii="宋体" w:hAnsi="宋体" w:eastAsia="宋体"/>
             </w:rPr>
             <w:t xml:space="preserve"> </w:t>
           </w:r>
           <w:r>
             <w:rPr>
-              <w:rStyle w:val="15"/>
+              <w:rStyle w:val="19"/>
               <w:rFonts w:hint="eastAsia" w:ascii="宋体" w:hAnsi="宋体" w:eastAsia="宋体"/>
             </w:rPr>
             <w:t>总结与展望</w:t>
@@ -2906,7 +2906,7 @@
         </w:p>
         <w:p>
           <w:pPr>
-            <w:pStyle w:val="18"/>
+            <w:pStyle w:val="11"/>
             <w:spacing w:line="440" w:lineRule="exact"/>
             <w:rPr>
               <w:rFonts w:ascii="宋体" w:hAnsi="宋体" w:eastAsia="宋体" w:cstheme="minorBidi"/>
@@ -2923,7 +2923,7 @@
           </w:r>
           <w:r>
             <w:rPr>
-              <w:rStyle w:val="15"/>
+              <w:rStyle w:val="19"/>
               <w:rFonts w:hint="eastAsia" w:ascii="宋体" w:hAnsi="宋体" w:eastAsia="宋体"/>
             </w:rPr>
             <w:t>参考文献</w:t>
@@ -2973,7 +2973,7 @@
         </w:p>
         <w:p>
           <w:pPr>
-            <w:pStyle w:val="18"/>
+            <w:pStyle w:val="11"/>
             <w:spacing w:line="440" w:lineRule="exact"/>
             <w:rPr>
               <w:rFonts w:ascii="宋体" w:hAnsi="宋体" w:eastAsia="宋体" w:cstheme="minorBidi"/>
@@ -2990,7 +2990,7 @@
           </w:r>
           <w:r>
             <w:rPr>
-              <w:rStyle w:val="15"/>
+              <w:rStyle w:val="19"/>
               <w:rFonts w:hint="eastAsia" w:ascii="宋体" w:hAnsi="宋体" w:eastAsia="宋体"/>
             </w:rPr>
             <w:t>致谢</w:t>
@@ -3041,6 +3041,16 @@
         <w:p>
           <w:pPr>
             <w:spacing w:line="440" w:lineRule="exact"/>
+            <w:rPr>
+              <w:rFonts w:asciiTheme="minorHAnsi" w:hAnsiTheme="minorHAnsi" w:eastAsiaTheme="minorEastAsia" w:cstheme="minorBidi"/>
+              <w:b w:val="0"/>
+              <w:bCs w:val="0"/>
+              <w:color w:val="auto"/>
+              <w:kern w:val="2"/>
+              <w:sz w:val="21"/>
+              <w:szCs w:val="24"/>
+              <w:lang w:val="zh-CN"/>
+            </w:rPr>
           </w:pPr>
           <w:r>
             <w:rPr>
@@ -3053,67 +3063,40 @@
             </w:rPr>
             <w:fldChar w:fldCharType="end"/>
           </w:r>
+          <w:bookmarkStart w:id="8" w:name="_Toc68681458"/>
+          <w:bookmarkStart w:id="9" w:name="_Toc68681391"/>
         </w:p>
       </w:sdtContent>
     </w:sdt>
     <w:p>
       <w:pPr>
-        <w:pStyle w:val="10"/>
-        <w:rPr>
-          <w:b/>
-          <w:color w:val="FF0000"/>
-        </w:rPr>
-      </w:pPr>
-      <w:r>
-        <w:rPr>
-          <w:rFonts w:hint="eastAsia"/>
-          <w:b/>
-          <w:color w:val="FF0000"/>
-        </w:rPr>
-        <w:t>1.本模板仅仅是一个示意，不是要求每个同学的目录，都要写得一样。</w:t>
-      </w:r>
-    </w:p>
-    <w:p>
-      <w:pPr>
-        <w:pStyle w:val="10"/>
-        <w:rPr>
-          <w:b/>
-          <w:color w:val="FF0000"/>
-        </w:rPr>
-      </w:pPr>
-      <w:r>
-        <w:rPr>
-          <w:rFonts w:hint="eastAsia"/>
-          <w:b/>
-          <w:color w:val="FF0000"/>
-        </w:rPr>
-        <w:t>例如你是做算法与模型的，或者做网络设计的，结构就与此不同</w:t>
-      </w:r>
-    </w:p>
-    <w:p>
-      <w:pPr>
-        <w:rPr>
-          <w:b/>
-          <w:color w:val="FF0000"/>
-        </w:rPr>
-        <w:sectPr>
-          <w:headerReference r:id="rId5" w:type="default"/>
-          <w:footerReference r:id="rId6" w:type="default"/>
-          <w:pgSz w:w="11850" w:h="16783"/>
-          <w:pgMar w:top="1440" w:right="1800" w:bottom="1440" w:left="1800" w:header="851" w:footer="992" w:gutter="0"/>
-          <w:pgNumType w:start="1"/>
-          <w:cols w:space="425" w:num="1"/>
-          <w:docGrid w:type="lines" w:linePitch="312" w:charSpace="0"/>
-        </w:sectPr>
-      </w:pPr>
-      <w:r>
-        <w:rPr>
-          <w:rFonts w:hint="eastAsia"/>
-          <w:b/>
-          <w:color w:val="FF0000"/>
-        </w:rPr>
-        <w:t>2. 目录应在最后才生成，页码才正确！往后修订，页码发生变化，应最后重新更新页码！</w:t>
-      </w:r>
+        <w:spacing w:line="440" w:lineRule="exact"/>
+        <w:rPr>
+          <w:rFonts w:asciiTheme="minorHAnsi" w:hAnsiTheme="minorHAnsi" w:eastAsiaTheme="minorEastAsia" w:cstheme="minorBidi"/>
+          <w:b w:val="0"/>
+          <w:bCs w:val="0"/>
+          <w:color w:val="auto"/>
+          <w:kern w:val="2"/>
+          <w:sz w:val="21"/>
+          <w:szCs w:val="24"/>
+          <w:lang w:val="zh-CN"/>
+        </w:rPr>
+      </w:pPr>
+    </w:p>
+    <w:p>
+      <w:pPr>
+        <w:spacing w:line="440" w:lineRule="exact"/>
+        <w:rPr>
+          <w:rFonts w:hint="eastAsia" w:asciiTheme="minorHAnsi" w:hAnsiTheme="minorHAnsi" w:eastAsiaTheme="minorEastAsia" w:cstheme="minorBidi"/>
+          <w:b w:val="0"/>
+          <w:bCs w:val="0"/>
+          <w:color w:val="auto"/>
+          <w:kern w:val="2"/>
+          <w:sz w:val="21"/>
+          <w:szCs w:val="24"/>
+          <w:lang w:val="zh-CN"/>
+        </w:rPr>
+      </w:pPr>
     </w:p>
     <w:p>
       <w:pPr>
@@ -3126,8 +3109,6 @@
           <w:szCs w:val="36"/>
         </w:rPr>
       </w:pPr>
-      <w:bookmarkStart w:id="8" w:name="_Toc68681458"/>
-      <w:bookmarkStart w:id="9" w:name="_Toc68681391"/>
       <w:r>
         <w:rPr>
           <w:rFonts w:hint="eastAsia" w:ascii="宋体" w:hAnsi="宋体" w:eastAsia="宋体" w:cs="宋体"/>
@@ -3174,8 +3155,8 @@
       </w:pPr>
       <w:bookmarkStart w:id="10" w:name="_Toc68681459"/>
       <w:bookmarkStart w:id="11" w:name="_Toc68681392"/>
-      <w:bookmarkStart w:id="12" w:name="_Toc7739144"/>
-      <w:bookmarkStart w:id="13" w:name="_Toc36377674"/>
+      <w:bookmarkStart w:id="12" w:name="_Toc36377674"/>
+      <w:bookmarkStart w:id="13" w:name="_Toc7739144"/>
       <w:r>
         <w:rPr>
           <w:rFonts w:ascii="Times New Roman" w:hAnsi="Times New Roman" w:cs="Times New Roman" w:eastAsiaTheme="majorEastAsia"/>
@@ -3392,7 +3373,7 @@
     </w:p>
     <w:p>
       <w:pPr>
-        <w:pStyle w:val="16"/>
+        <w:pStyle w:val="14"/>
         <w:keepNext w:val="0"/>
         <w:keepLines w:val="0"/>
         <w:widowControl/>
@@ -3406,7 +3387,7 @@
     </w:p>
     <w:p>
       <w:pPr>
-        <w:pStyle w:val="16"/>
+        <w:pStyle w:val="14"/>
         <w:keepNext w:val="0"/>
         <w:keepLines w:val="0"/>
         <w:widowControl/>
@@ -3420,7 +3401,7 @@
     </w:p>
     <w:p>
       <w:pPr>
-        <w:pStyle w:val="16"/>
+        <w:pStyle w:val="14"/>
         <w:keepNext w:val="0"/>
         <w:keepLines w:val="0"/>
         <w:widowControl/>
@@ -3434,7 +3415,7 @@
     </w:p>
     <w:p>
       <w:pPr>
-        <w:pStyle w:val="16"/>
+        <w:pStyle w:val="14"/>
         <w:keepNext w:val="0"/>
         <w:keepLines w:val="0"/>
         <w:widowControl/>
@@ -3445,7 +3426,7 @@
     </w:p>
     <w:p>
       <w:pPr>
-        <w:pStyle w:val="16"/>
+        <w:pStyle w:val="14"/>
         <w:keepNext w:val="0"/>
         <w:keepLines w:val="0"/>
         <w:widowControl/>
@@ -3459,7 +3440,7 @@
     </w:p>
     <w:p>
       <w:pPr>
-        <w:pStyle w:val="16"/>
+        <w:pStyle w:val="14"/>
         <w:keepNext w:val="0"/>
         <w:keepLines w:val="0"/>
         <w:widowControl/>
@@ -3473,7 +3454,7 @@
     </w:p>
     <w:p>
       <w:pPr>
-        <w:pStyle w:val="16"/>
+        <w:pStyle w:val="14"/>
         <w:keepNext w:val="0"/>
         <w:keepLines w:val="0"/>
         <w:widowControl/>
@@ -3484,7 +3465,7 @@
     </w:p>
     <w:p>
       <w:pPr>
-        <w:pStyle w:val="16"/>
+        <w:pStyle w:val="14"/>
         <w:keepNext w:val="0"/>
         <w:keepLines w:val="0"/>
         <w:widowControl/>
@@ -3498,7 +3479,7 @@
     </w:p>
     <w:p>
       <w:pPr>
-        <w:pStyle w:val="16"/>
+        <w:pStyle w:val="14"/>
         <w:keepNext w:val="0"/>
         <w:keepLines w:val="0"/>
         <w:widowControl/>
@@ -3512,7 +3493,7 @@
     </w:p>
     <w:p>
       <w:pPr>
-        <w:pStyle w:val="16"/>
+        <w:pStyle w:val="14"/>
         <w:keepNext w:val="0"/>
         <w:keepLines w:val="0"/>
         <w:widowControl/>
@@ -3523,7 +3504,7 @@
     </w:p>
     <w:p>
       <w:pPr>
-        <w:pStyle w:val="16"/>
+        <w:pStyle w:val="14"/>
         <w:keepNext w:val="0"/>
         <w:keepLines w:val="0"/>
         <w:widowControl/>
@@ -3537,7 +3518,7 @@
     </w:p>
     <w:p>
       <w:pPr>
-        <w:pStyle w:val="16"/>
+        <w:pStyle w:val="14"/>
         <w:keepNext w:val="0"/>
         <w:keepLines w:val="0"/>
         <w:widowControl/>
@@ -3551,7 +3532,7 @@
     </w:p>
     <w:p>
       <w:pPr>
-        <w:pStyle w:val="16"/>
+        <w:pStyle w:val="14"/>
         <w:keepNext w:val="0"/>
         <w:keepLines w:val="0"/>
         <w:widowControl/>
@@ -3562,7 +3543,7 @@
     </w:p>
     <w:p>
       <w:pPr>
-        <w:pStyle w:val="16"/>
+        <w:pStyle w:val="14"/>
         <w:keepNext w:val="0"/>
         <w:keepLines w:val="0"/>
         <w:widowControl/>
@@ -3576,7 +3557,7 @@
     </w:p>
     <w:p>
       <w:pPr>
-        <w:pStyle w:val="16"/>
+        <w:pStyle w:val="14"/>
         <w:keepNext w:val="0"/>
         <w:keepLines w:val="0"/>
         <w:widowControl/>
@@ -3611,8 +3592,8 @@
           <w:sz w:val="24"/>
         </w:rPr>
       </w:pPr>
-      <w:bookmarkStart w:id="20" w:name="_Toc68681463"/>
-      <w:bookmarkStart w:id="21" w:name="_Toc68681396"/>
+      <w:bookmarkStart w:id="20" w:name="_Toc68681396"/>
+      <w:bookmarkStart w:id="21" w:name="_Toc68681463"/>
       <w:r>
         <w:rPr>
           <w:rFonts w:ascii="Times New Roman" w:hAnsi="Times New Roman" w:eastAsia="宋体" w:cs="Times New Roman"/>
@@ -3696,7 +3677,7 @@
     </w:p>
     <w:tbl>
       <w:tblPr>
-        <w:tblStyle w:val="7"/>
+        <w:tblStyle w:val="16"/>
         <w:tblW w:w="4783" w:type="pct"/>
         <w:tblInd w:w="0" w:type="dxa"/>
         <w:tblBorders>
@@ -3720,6 +3701,22 @@
         <w:gridCol w:w="5173"/>
       </w:tblGrid>
       <w:tr>
+        <w:tblPrEx>
+          <w:tblBorders>
+            <w:top w:val="single" w:color="auto" w:sz="4" w:space="0"/>
+            <w:left w:val="single" w:color="auto" w:sz="4" w:space="0"/>
+            <w:bottom w:val="single" w:color="auto" w:sz="4" w:space="0"/>
+            <w:right w:val="single" w:color="auto" w:sz="4" w:space="0"/>
+            <w:insideH w:val="single" w:color="auto" w:sz="4" w:space="0"/>
+            <w:insideV w:val="single" w:color="auto" w:sz="4" w:space="0"/>
+          </w:tblBorders>
+          <w:tblCellMar>
+            <w:top w:w="0" w:type="dxa"/>
+            <w:left w:w="108" w:type="dxa"/>
+            <w:bottom w:w="0" w:type="dxa"/>
+            <w:right w:w="108" w:type="dxa"/>
+          </w:tblCellMar>
+        </w:tblPrEx>
         <w:trPr>
           <w:trHeight w:val="245" w:hRule="atLeast"/>
         </w:trPr>
@@ -3791,6 +3788,22 @@
         </w:tc>
       </w:tr>
       <w:tr>
+        <w:tblPrEx>
+          <w:tblBorders>
+            <w:top w:val="single" w:color="auto" w:sz="4" w:space="0"/>
+            <w:left w:val="single" w:color="auto" w:sz="4" w:space="0"/>
+            <w:bottom w:val="single" w:color="auto" w:sz="4" w:space="0"/>
+            <w:right w:val="single" w:color="auto" w:sz="4" w:space="0"/>
+            <w:insideH w:val="single" w:color="auto" w:sz="4" w:space="0"/>
+            <w:insideV w:val="single" w:color="auto" w:sz="4" w:space="0"/>
+          </w:tblBorders>
+          <w:tblCellMar>
+            <w:top w:w="0" w:type="dxa"/>
+            <w:left w:w="108" w:type="dxa"/>
+            <w:bottom w:w="0" w:type="dxa"/>
+            <w:right w:w="108" w:type="dxa"/>
+          </w:tblCellMar>
+        </w:tblPrEx>
         <w:trPr>
           <w:trHeight w:val="245" w:hRule="atLeast"/>
         </w:trPr>
@@ -3846,6 +3859,22 @@
         </w:tc>
       </w:tr>
       <w:tr>
+        <w:tblPrEx>
+          <w:tblBorders>
+            <w:top w:val="single" w:color="auto" w:sz="4" w:space="0"/>
+            <w:left w:val="single" w:color="auto" w:sz="4" w:space="0"/>
+            <w:bottom w:val="single" w:color="auto" w:sz="4" w:space="0"/>
+            <w:right w:val="single" w:color="auto" w:sz="4" w:space="0"/>
+            <w:insideH w:val="single" w:color="auto" w:sz="4" w:space="0"/>
+            <w:insideV w:val="single" w:color="auto" w:sz="4" w:space="0"/>
+          </w:tblBorders>
+          <w:tblCellMar>
+            <w:top w:w="0" w:type="dxa"/>
+            <w:left w:w="108" w:type="dxa"/>
+            <w:bottom w:w="0" w:type="dxa"/>
+            <w:right w:w="108" w:type="dxa"/>
+          </w:tblCellMar>
+        </w:tblPrEx>
         <w:trPr>
           <w:trHeight w:val="245" w:hRule="atLeast"/>
         </w:trPr>
@@ -3903,6 +3932,22 @@
         </w:tc>
       </w:tr>
       <w:tr>
+        <w:tblPrEx>
+          <w:tblBorders>
+            <w:top w:val="single" w:color="auto" w:sz="4" w:space="0"/>
+            <w:left w:val="single" w:color="auto" w:sz="4" w:space="0"/>
+            <w:bottom w:val="single" w:color="auto" w:sz="4" w:space="0"/>
+            <w:right w:val="single" w:color="auto" w:sz="4" w:space="0"/>
+            <w:insideH w:val="single" w:color="auto" w:sz="4" w:space="0"/>
+            <w:insideV w:val="single" w:color="auto" w:sz="4" w:space="0"/>
+          </w:tblBorders>
+          <w:tblCellMar>
+            <w:top w:w="0" w:type="dxa"/>
+            <w:left w:w="108" w:type="dxa"/>
+            <w:bottom w:w="0" w:type="dxa"/>
+            <w:right w:w="108" w:type="dxa"/>
+          </w:tblCellMar>
+        </w:tblPrEx>
         <w:trPr>
           <w:trHeight w:val="245" w:hRule="atLeast"/>
         </w:trPr>
@@ -3957,6 +4002,79 @@
           </w:p>
         </w:tc>
       </w:tr>
+      <w:tr>
+        <w:tblPrEx>
+          <w:tblBorders>
+            <w:top w:val="single" w:color="auto" w:sz="4" w:space="0"/>
+            <w:left w:val="single" w:color="auto" w:sz="4" w:space="0"/>
+            <w:bottom w:val="single" w:color="auto" w:sz="4" w:space="0"/>
+            <w:right w:val="single" w:color="auto" w:sz="4" w:space="0"/>
+            <w:insideH w:val="single" w:color="auto" w:sz="4" w:space="0"/>
+            <w:insideV w:val="single" w:color="auto" w:sz="4" w:space="0"/>
+          </w:tblBorders>
+          <w:tblCellMar>
+            <w:top w:w="0" w:type="dxa"/>
+            <w:left w:w="108" w:type="dxa"/>
+            <w:bottom w:w="0" w:type="dxa"/>
+            <w:right w:w="108" w:type="dxa"/>
+          </w:tblCellMar>
+        </w:tblPrEx>
+        <w:trPr>
+          <w:trHeight w:val="245" w:hRule="atLeast"/>
+        </w:trPr>
+        <w:tc>
+          <w:tcPr>
+            <w:tcW w:w="1806" w:type="pct"/>
+            <w:shd w:val="clear" w:color="auto" w:fill="auto"/>
+            <w:vAlign w:val="center"/>
+          </w:tcPr>
+          <w:p>
+            <w:pPr>
+              <w:rPr>
+                <w:rFonts w:hint="eastAsia" w:ascii="宋体" w:hAnsi="宋体" w:cs="Times New Roman" w:eastAsiaTheme="minorEastAsia"/>
+                <w:sz w:val="18"/>
+                <w:szCs w:val="18"/>
+                <w:lang w:val="en-US" w:eastAsia="zh-CN"/>
+              </w:rPr>
+            </w:pPr>
+            <w:r>
+              <w:rPr>
+                <w:rFonts w:hint="eastAsia" w:ascii="宋体" w:hAnsi="宋体" w:cs="Times New Roman"/>
+                <w:sz w:val="18"/>
+                <w:szCs w:val="18"/>
+                <w:lang w:val="en-US" w:eastAsia="zh-CN"/>
+              </w:rPr>
+              <w:t>Python</w:t>
+            </w:r>
+          </w:p>
+        </w:tc>
+        <w:tc>
+          <w:tcPr>
+            <w:tcW w:w="3193" w:type="pct"/>
+            <w:shd w:val="clear" w:color="auto" w:fill="auto"/>
+            <w:vAlign w:val="center"/>
+          </w:tcPr>
+          <w:p>
+            <w:pPr>
+              <w:rPr>
+                <w:rFonts w:hint="default" w:ascii="Times New Roman" w:hAnsi="Times New Roman" w:cs="Times New Roman"/>
+                <w:sz w:val="18"/>
+                <w:szCs w:val="18"/>
+                <w:lang w:val="en-US" w:eastAsia="zh-CN"/>
+              </w:rPr>
+            </w:pPr>
+            <w:r>
+              <w:rPr>
+                <w:rFonts w:hint="eastAsia" w:ascii="Times New Roman" w:hAnsi="Times New Roman" w:cs="Times New Roman"/>
+                <w:sz w:val="18"/>
+                <w:szCs w:val="18"/>
+                <w:lang w:val="en-US" w:eastAsia="zh-CN"/>
+              </w:rPr>
+              <w:t>3.12</w:t>
+            </w:r>
+          </w:p>
+        </w:tc>
+      </w:tr>
     </w:tbl>
     <w:p>
       <w:pPr>
@@ -4274,8 +4392,8 @@
           <w:lang w:val="en-US" w:eastAsia="zh-CN" w:bidi="ar"/>
         </w:rPr>
       </w:pPr>
-      <w:bookmarkStart w:id="22" w:name="_Toc68681397"/>
-      <w:bookmarkStart w:id="23" w:name="_Toc68681464"/>
+      <w:bookmarkStart w:id="22" w:name="_Toc68681464"/>
+      <w:bookmarkStart w:id="23" w:name="_Toc68681397"/>
       <w:r>
         <w:rPr>
           <w:rFonts w:hint="eastAsia" w:hAnsi="宋体" w:eastAsia="宋体" w:cs="宋体"/>
@@ -4963,7 +5081,7 @@
           <w:highlight w:val="green"/>
           <w:lang w:val="en-US" w:eastAsia="zh-CN"/>
         </w:rPr>
-        <w:t>其中数据库设计如下图所示</w:t>
+        <w:t>其中数据库实体关系模型（Entity-relationship model）如下图所示</w:t>
       </w:r>
     </w:p>
     <w:p>
@@ -4989,6 +5107,59 @@
           <w:lang w:val="en-US" w:eastAsia="zh-CN"/>
         </w:rPr>
       </w:pPr>
+      <w:r>
+        <w:rPr>
+          <w:rFonts w:hint="eastAsia" w:ascii="宋体" w:hAnsi="宋体" w:eastAsia="宋体"/>
+          <w:sz w:val="24"/>
+          <w:highlight w:val="green"/>
+          <w:lang w:val="en-US" w:eastAsia="zh-CN"/>
+        </w:rPr>
+        <w:drawing>
+          <wp:anchor distT="0" distB="0" distL="114300" distR="114300" simplePos="0" relativeHeight="251659264" behindDoc="0" locked="0" layoutInCell="1" allowOverlap="1">
+            <wp:simplePos x="0" y="0"/>
+            <wp:positionH relativeFrom="column">
+              <wp:posOffset>-133985</wp:posOffset>
+            </wp:positionH>
+            <wp:positionV relativeFrom="page">
+              <wp:posOffset>1116330</wp:posOffset>
+            </wp:positionV>
+            <wp:extent cx="5306060" cy="4526915"/>
+            <wp:effectExtent l="0" t="0" r="2540" b="6985"/>
+            <wp:wrapTopAndBottom/>
+            <wp:docPr id="1" name="图片 1" descr="orm"/>
+            <wp:cNvGraphicFramePr>
+              <a:graphicFrameLocks xmlns:a="http://schemas.openxmlformats.org/drawingml/2006/main" noChangeAspect="1"/>
+            </wp:cNvGraphicFramePr>
+            <a:graphic xmlns:a="http://schemas.openxmlformats.org/drawingml/2006/main">
+              <a:graphicData uri="http://schemas.openxmlformats.org/drawingml/2006/picture">
+                <pic:pic xmlns:pic="http://schemas.openxmlformats.org/drawingml/2006/picture">
+                  <pic:nvPicPr>
+                    <pic:cNvPr id="1" name="图片 1" descr="orm"/>
+                    <pic:cNvPicPr>
+                      <a:picLocks noChangeAspect="1"/>
+                    </pic:cNvPicPr>
+                  </pic:nvPicPr>
+                  <pic:blipFill>
+                    <a:blip r:embed="rId8"/>
+                    <a:stretch>
+                      <a:fillRect/>
+                    </a:stretch>
+                  </pic:blipFill>
+                  <pic:spPr>
+                    <a:xfrm>
+                      <a:off x="0" y="0"/>
+                      <a:ext cx="5306060" cy="4526915"/>
+                    </a:xfrm>
+                    <a:prstGeom prst="rect">
+                      <a:avLst/>
+                    </a:prstGeom>
+                  </pic:spPr>
+                </pic:pic>
+              </a:graphicData>
+            </a:graphic>
+          </wp:anchor>
+        </w:drawing>
+      </w:r>
     </w:p>
     <w:p>
       <w:pPr>
@@ -5093,8 +5264,295 @@
           <w:sz w:val="24"/>
           <w:lang w:val="en-US" w:eastAsia="zh-CN"/>
         </w:rPr>
-        <w:t>登陆与注册模块</w:t>
-      </w:r>
+        <w:t>注册与登录模块</w:t>
+      </w:r>
+    </w:p>
+    <w:p>
+      <w:pPr>
+        <w:spacing w:before="156" w:beforeLines="50" w:after="156" w:afterLines="50" w:line="400" w:lineRule="exact"/>
+        <w:ind w:firstLine="420" w:firstLineChars="0"/>
+        <w:outlineLvl w:val="1"/>
+        <w:rPr>
+          <w:rFonts w:hint="eastAsia" w:ascii="宋体" w:hAnsi="宋体" w:eastAsia="宋体"/>
+          <w:sz w:val="24"/>
+          <w:lang w:val="en-US" w:eastAsia="zh-CN"/>
+        </w:rPr>
+      </w:pPr>
+      <w:r>
+        <w:rPr>
+          <w:rFonts w:hint="eastAsia" w:ascii="宋体" w:hAnsi="宋体" w:eastAsia="宋体"/>
+          <w:sz w:val="24"/>
+          <w:lang w:val="en-US" w:eastAsia="zh-CN"/>
+        </w:rPr>
+        <w:t>用户可以通过用户名密码或通过微信身份进行登录。其中微信身份登录需要对接微信官方开放接口，在官网注册应用程序获取应用程序 ID 与应用程序密钥之后，微信第三方登录流程如下图所示</w:t>
+      </w:r>
+    </w:p>
+    <w:p>
+      <w:pPr>
+        <w:spacing w:before="156" w:beforeLines="50" w:after="156" w:afterLines="50" w:line="400" w:lineRule="exact"/>
+        <w:ind w:firstLine="420" w:firstLineChars="0"/>
+        <w:outlineLvl w:val="1"/>
+        <w:rPr>
+          <w:rFonts w:hint="eastAsia" w:ascii="宋体" w:hAnsi="宋体" w:eastAsia="宋体"/>
+          <w:sz w:val="24"/>
+          <w:lang w:val="en-US" w:eastAsia="zh-CN"/>
+        </w:rPr>
+      </w:pPr>
+      <w:r>
+        <w:drawing>
+          <wp:anchor distT="0" distB="0" distL="114300" distR="114300" simplePos="0" relativeHeight="251660288" behindDoc="0" locked="0" layoutInCell="1" allowOverlap="1">
+            <wp:simplePos x="0" y="0"/>
+            <wp:positionH relativeFrom="column">
+              <wp:posOffset>203200</wp:posOffset>
+            </wp:positionH>
+            <wp:positionV relativeFrom="paragraph">
+              <wp:posOffset>208280</wp:posOffset>
+            </wp:positionV>
+            <wp:extent cx="4279265" cy="2108835"/>
+            <wp:effectExtent l="0" t="0" r="635" b="12065"/>
+            <wp:wrapTopAndBottom/>
+            <wp:docPr id="4" name="图片 4"/>
+            <wp:cNvGraphicFramePr>
+              <a:graphicFrameLocks xmlns:a="http://schemas.openxmlformats.org/drawingml/2006/main" noChangeAspect="1"/>
+            </wp:cNvGraphicFramePr>
+            <a:graphic xmlns:a="http://schemas.openxmlformats.org/drawingml/2006/main">
+              <a:graphicData uri="http://schemas.openxmlformats.org/drawingml/2006/picture">
+                <pic:pic xmlns:pic="http://schemas.openxmlformats.org/drawingml/2006/picture">
+                  <pic:nvPicPr>
+                    <pic:cNvPr id="4" name="图片 4"/>
+                    <pic:cNvPicPr>
+                      <a:picLocks noChangeAspect="1"/>
+                    </pic:cNvPicPr>
+                  </pic:nvPicPr>
+                  <pic:blipFill>
+                    <a:blip r:embed="rId9"/>
+                    <a:stretch>
+                      <a:fillRect/>
+                    </a:stretch>
+                  </pic:blipFill>
+                  <pic:spPr>
+                    <a:xfrm>
+                      <a:off x="0" y="0"/>
+                      <a:ext cx="4279265" cy="2108835"/>
+                    </a:xfrm>
+                    <a:prstGeom prst="rect">
+                      <a:avLst/>
+                    </a:prstGeom>
+                    <a:noFill/>
+                    <a:ln>
+                      <a:noFill/>
+                    </a:ln>
+                  </pic:spPr>
+                </pic:pic>
+              </a:graphicData>
+            </a:graphic>
+          </wp:anchor>
+        </w:drawing>
+      </w:r>
+    </w:p>
+    <w:p>
+      <w:pPr>
+        <w:spacing w:before="156" w:beforeLines="50" w:after="156" w:afterLines="50" w:line="400" w:lineRule="exact"/>
+        <w:ind w:firstLine="420" w:firstLineChars="0"/>
+        <w:outlineLvl w:val="1"/>
+        <w:rPr>
+          <w:rFonts w:hint="eastAsia" w:ascii="宋体" w:hAnsi="宋体" w:eastAsia="宋体"/>
+          <w:sz w:val="24"/>
+          <w:lang w:val="en-US" w:eastAsia="zh-CN"/>
+        </w:rPr>
+      </w:pPr>
+      <w:r>
+        <w:rPr>
+          <w:rFonts w:hint="eastAsia" w:ascii="宋体" w:hAnsi="宋体" w:eastAsia="宋体"/>
+          <w:sz w:val="24"/>
+          <w:lang w:val="en-US" w:eastAsia="zh-CN"/>
+        </w:rPr>
+        <w:t>对于微信登陆与用户名密码的注册，本系统有着不同的处理机制：</w:t>
+      </w:r>
+    </w:p>
+    <w:p>
+      <w:pPr>
+        <w:numPr>
+          <w:ilvl w:val="0"/>
+          <w:numId w:val="1"/>
+        </w:numPr>
+        <w:spacing w:before="156" w:beforeLines="50" w:after="156" w:afterLines="50" w:line="400" w:lineRule="exact"/>
+        <w:ind w:firstLine="420" w:firstLineChars="0"/>
+        <w:outlineLvl w:val="1"/>
+        <w:rPr>
+          <w:rFonts w:hint="eastAsia" w:ascii="宋体" w:hAnsi="宋体" w:eastAsia="宋体"/>
+          <w:sz w:val="24"/>
+          <w:lang w:val="en-US" w:eastAsia="zh-CN"/>
+        </w:rPr>
+      </w:pPr>
+      <w:r>
+        <w:rPr>
+          <w:rFonts w:hint="eastAsia" w:ascii="宋体" w:hAnsi="宋体" w:eastAsia="宋体"/>
+          <w:sz w:val="24"/>
+          <w:lang w:val="en-US" w:eastAsia="zh-CN"/>
+        </w:rPr>
+        <w:t>对于使用微信登录进行注册的用户，后台会自动在数据库中创建用户记录，并记录 OpenID（用户在微信服务数据库中的唯一标识）。往后的用户若通过微信登录，将用 OpenID 进行查找与标识。</w:t>
+      </w:r>
+    </w:p>
+    <w:p>
+      <w:pPr>
+        <w:numPr>
+          <w:ilvl w:val="0"/>
+          <w:numId w:val="1"/>
+        </w:numPr>
+        <w:spacing w:before="156" w:beforeLines="50" w:after="156" w:afterLines="50" w:line="400" w:lineRule="exact"/>
+        <w:ind w:firstLine="420" w:firstLineChars="0"/>
+        <w:outlineLvl w:val="1"/>
+        <w:rPr>
+          <w:rFonts w:hint="default" w:ascii="宋体" w:hAnsi="宋体" w:eastAsia="宋体"/>
+          <w:sz w:val="24"/>
+          <w:lang w:val="en-US" w:eastAsia="zh-CN"/>
+        </w:rPr>
+      </w:pPr>
+      <w:r>
+        <w:rPr>
+          <w:rFonts w:hint="eastAsia" w:ascii="宋体" w:hAnsi="宋体" w:eastAsia="宋体"/>
+          <w:sz w:val="24"/>
+          <w:lang w:val="en-US" w:eastAsia="zh-CN"/>
+        </w:rPr>
+        <w:t>对于使用用户名密码进行注册的用户，在系统确认密码格式合法之后。系统将生成随机的盐 (Salt) 值与密码明文进行拼接，最后使用 SHA-256 算法将拼接的字符串进行哈希计算，最后将盐值与哈希结果一同保存在数据库中。设 P 为用户输入的密码明文，S为系统生成的随机盐值,H(x) 代表对字符串 x 使用 SHA-256 哈希算法计算的结果，“||”代表对字符串进行拼接，数据库中的密码密文 Text为：</w:t>
+      </w:r>
+    </w:p>
+    <w:p>
+      <w:pPr>
+        <w:numPr>
+          <w:numId w:val="0"/>
+        </w:numPr>
+        <w:spacing w:before="156" w:beforeLines="50" w:after="156" w:afterLines="50" w:line="400" w:lineRule="exact"/>
+        <w:ind w:firstLine="420" w:firstLineChars="0"/>
+        <w:outlineLvl w:val="1"/>
+        <w:rPr>
+          <w:rFonts w:hint="default" w:ascii="宋体" w:hAnsi="宋体" w:eastAsia="宋体"/>
+          <w:sz w:val="24"/>
+          <w:lang w:val="en-US" w:eastAsia="zh-CN"/>
+        </w:rPr>
+      </w:pPr>
+      <m:oMathPara>
+        <m:oMath>
+          <m:r>
+            <m:rPr>
+              <m:sty m:val="p"/>
+            </m:rPr>
+            <w:rPr>
+              <w:rFonts w:hint="default" w:ascii="Cambria Math" w:hAnsi="Cambria Math" w:eastAsia="宋体" w:cstheme="minorBidi"/>
+              <w:kern w:val="2"/>
+              <w:sz w:val="24"/>
+              <w:szCs w:val="24"/>
+              <w:lang w:val="en-US" w:eastAsia="zh-CN" w:bidi="ar-SA"/>
+            </w:rPr>
+            <m:t>Text=</m:t>
+          </m:r>
+          <m:r>
+            <m:rPr>
+              <m:sty m:val="p"/>
+            </m:rPr>
+            <w:rPr>
+              <w:rFonts w:hint="eastAsia" w:ascii="Cambria Math" w:hAnsi="Cambria Math" w:eastAsia="宋体" w:cstheme="minorBidi"/>
+              <w:kern w:val="2"/>
+              <w:sz w:val="24"/>
+              <w:szCs w:val="24"/>
+              <w:lang w:val="en-US" w:eastAsia="zh-CN" w:bidi="ar-SA"/>
+            </w:rPr>
+            <m:t>H</m:t>
+          </m:r>
+          <m:r>
+            <m:rPr>
+              <m:sty m:val="p"/>
+            </m:rPr>
+            <w:rPr>
+              <w:rFonts w:hint="default" w:ascii="Cambria Math" w:hAnsi="Cambria Math" w:eastAsia="宋体" w:cstheme="minorBidi"/>
+              <w:kern w:val="2"/>
+              <w:sz w:val="24"/>
+              <w:szCs w:val="24"/>
+              <w:lang w:val="en-US" w:eastAsia="zh-CN" w:bidi="ar-SA"/>
+            </w:rPr>
+            <m:t>(P || S)</m:t>
+          </m:r>
+        </m:oMath>
+      </m:oMathPara>
+    </w:p>
+    <w:p>
+      <w:pPr>
+        <w:widowControl w:val="0"/>
+        <w:numPr>
+          <w:numId w:val="0"/>
+        </w:numPr>
+        <w:spacing w:before="156" w:beforeLines="50" w:after="156" w:afterLines="50" w:line="400" w:lineRule="exact"/>
+        <w:jc w:val="both"/>
+        <w:outlineLvl w:val="1"/>
+        <w:rPr>
+          <w:rFonts w:hint="eastAsia" w:ascii="宋体" w:hAnsi="宋体" w:eastAsia="宋体"/>
+          <w:sz w:val="24"/>
+          <w:lang w:val="en-US" w:eastAsia="zh-CN"/>
+        </w:rPr>
+      </w:pPr>
+    </w:p>
+    <w:p>
+      <w:pPr>
+        <w:widowControl w:val="0"/>
+        <w:numPr>
+          <w:numId w:val="0"/>
+        </w:numPr>
+        <w:spacing w:before="156" w:beforeLines="50" w:after="156" w:afterLines="50" w:line="400" w:lineRule="exact"/>
+        <w:jc w:val="both"/>
+        <w:outlineLvl w:val="1"/>
+        <w:rPr>
+          <w:rFonts w:hint="default" w:ascii="宋体" w:hAnsi="宋体" w:eastAsia="宋体"/>
+          <w:sz w:val="24"/>
+          <w:lang w:val="en-US" w:eastAsia="zh-CN"/>
+        </w:rPr>
+      </w:pPr>
+      <w:r>
+        <w:rPr>
+          <w:rFonts w:hint="eastAsia" w:ascii="宋体" w:hAnsi="宋体" w:eastAsia="宋体"/>
+          <w:sz w:val="24"/>
+          <w:lang w:val="en-US" w:eastAsia="zh-CN"/>
+        </w:rPr>
+        <w:t>用户登陆后，为了能获得对服务的访问权限，需要实现请求访问令牌（JWT）。</w:t>
+      </w:r>
+      <w:bookmarkStart w:id="49" w:name="_GoBack"/>
+      <w:bookmarkEnd w:id="49"/>
+    </w:p>
+    <w:p>
+      <w:pPr>
+        <w:spacing w:before="156" w:beforeLines="50" w:after="156" w:afterLines="50" w:line="400" w:lineRule="exact"/>
+        <w:ind w:firstLine="420" w:firstLineChars="0"/>
+        <w:outlineLvl w:val="1"/>
+        <w:rPr>
+          <w:rFonts w:hint="eastAsia" w:ascii="宋体" w:hAnsi="宋体" w:eastAsia="宋体"/>
+          <w:sz w:val="24"/>
+          <w:lang w:val="en-US" w:eastAsia="zh-CN"/>
+        </w:rPr>
+      </w:pPr>
+    </w:p>
+    <w:p>
+      <w:pPr>
+        <w:spacing w:before="156" w:beforeLines="50" w:after="156" w:afterLines="50" w:line="400" w:lineRule="exact"/>
+        <w:ind w:firstLine="420" w:firstLineChars="0"/>
+        <w:outlineLvl w:val="1"/>
+        <w:rPr>
+          <w:rFonts w:hint="eastAsia" w:ascii="宋体" w:hAnsi="宋体" w:eastAsia="宋体"/>
+          <w:sz w:val="24"/>
+          <w:lang w:val="en-US" w:eastAsia="zh-CN"/>
+        </w:rPr>
+      </w:pPr>
+    </w:p>
+    <w:p>
+      <w:pPr>
+        <w:spacing w:before="156" w:beforeLines="50" w:after="156" w:afterLines="50" w:line="400" w:lineRule="exact"/>
+        <w:ind w:firstLine="420" w:firstLineChars="0"/>
+        <w:outlineLvl w:val="1"/>
+        <w:rPr>
+          <w:rFonts w:hint="default" w:ascii="宋体" w:hAnsi="宋体" w:eastAsia="宋体"/>
+          <w:sz w:val="24"/>
+          <w:lang w:val="en-US" w:eastAsia="zh-CN"/>
+        </w:rPr>
+      </w:pPr>
     </w:p>
     <w:p>
       <w:pPr>
@@ -5664,8 +6122,6 @@
           <w:sz w:val="24"/>
         </w:rPr>
       </w:pPr>
-      <w:bookmarkStart w:id="49" w:name="_GoBack"/>
-      <w:bookmarkEnd w:id="49"/>
     </w:p>
     <w:p>
       <w:pPr>
@@ -5724,11 +6180,11 @@
           <w:sz w:val="24"/>
         </w:rPr>
       </w:pPr>
-      <w:bookmarkStart w:id="30" w:name="_Toc36376212"/>
-      <w:bookmarkStart w:id="31" w:name="_Toc513831638"/>
-      <w:bookmarkStart w:id="32" w:name="_Toc68681405"/>
-      <w:bookmarkStart w:id="33" w:name="_Toc68681472"/>
-      <w:bookmarkStart w:id="34" w:name="_Toc36377906"/>
+      <w:bookmarkStart w:id="30" w:name="_Toc513831638"/>
+      <w:bookmarkStart w:id="31" w:name="_Toc68681405"/>
+      <w:bookmarkStart w:id="32" w:name="_Toc68681472"/>
+      <w:bookmarkStart w:id="33" w:name="_Toc36377906"/>
+      <w:bookmarkStart w:id="34" w:name="_Toc36376212"/>
       <w:r>
         <w:rPr>
           <w:rFonts w:ascii="Times New Roman" w:hAnsi="Times New Roman" w:eastAsia="宋体" w:cs="Times New Roman"/>
@@ -5813,7 +6269,7 @@
           <w:sz w:val="24"/>
         </w:rPr>
         <w:pict>
-          <v:rect id="_x0000_i1028" o:spt="1" style="height:1.5pt;width:432pt;" fillcolor="#A0A0A0" filled="t" stroked="f" coordsize="21600,21600" o:hr="t" o:hrstd="t" o:hralign="center">
+          <v:rect id="_x0000_i1025" o:spt="1" style="height:1.5pt;width:432pt;" fillcolor="#A0A0A0" filled="t" stroked="f" coordsize="21600,21600" o:hr="t" o:hrstd="t" o:hralign="center">
             <v:path/>
             <v:fill on="t" focussize="0,0"/>
             <v:stroke on="f"/>
@@ -5976,7 +6432,8 @@
           <w:sz w:val="24"/>
         </w:rPr>
         <w:sectPr>
-          <w:footerReference r:id="rId7" w:type="default"/>
+          <w:headerReference r:id="rId5" w:type="default"/>
+          <w:footerReference r:id="rId6" w:type="default"/>
           <w:pgSz w:w="11850" w:h="16783"/>
           <w:pgMar w:top="1440" w:right="1800" w:bottom="1440" w:left="1800" w:header="851" w:footer="992" w:gutter="0"/>
           <w:cols w:space="425" w:num="1"/>
@@ -5996,8 +6453,8 @@
           <w:szCs w:val="36"/>
         </w:rPr>
       </w:pPr>
-      <w:bookmarkStart w:id="43" w:name="_Toc68681476"/>
-      <w:bookmarkStart w:id="44" w:name="_Toc68681409"/>
+      <w:bookmarkStart w:id="43" w:name="_Toc68681409"/>
+      <w:bookmarkStart w:id="44" w:name="_Toc68681476"/>
       <w:r>
         <w:rPr>
           <w:rFonts w:hint="eastAsia"/>
@@ -6096,7 +6553,7 @@
       <w:pPr>
         <w:pStyle w:val="25"/>
         <w:spacing w:before="156" w:beforeLines="50" w:after="156" w:afterLines="50"/>
-        <w:ind w:firstLine="641" w:firstLineChars="200"/>
+        <w:ind w:firstLine="643" w:firstLineChars="200"/>
         <w:rPr>
           <w:rFonts w:ascii="宋体" w:hAnsi="宋体" w:cs="宋体"/>
           <w:bCs/>
@@ -6210,7 +6667,7 @@
       <w:pPr>
         <w:pStyle w:val="25"/>
         <w:spacing w:before="156" w:beforeLines="50" w:after="156" w:afterLines="50"/>
-        <w:ind w:left="170" w:firstLine="628" w:firstLineChars="196"/>
+        <w:ind w:left="170" w:firstLine="630" w:firstLineChars="196"/>
         <w:rPr>
           <w:rFonts w:ascii="宋体" w:hAnsi="宋体" w:cs="宋体"/>
           <w:b/>
@@ -7202,7 +7659,7 @@
 <w:ftr xmlns:wpc="http://schemas.microsoft.com/office/word/2010/wordprocessingCanvas" xmlns:mc="http://schemas.openxmlformats.org/markup-compatibility/2006" xmlns:o="urn:schemas-microsoft-com:office:office" xmlns:r="http://schemas.openxmlformats.org/officeDocument/2006/relationships" xmlns:m="http://schemas.openxmlformats.org/officeDocument/2006/math" xmlns:v="urn:schemas-microsoft-com:vml" xmlns:wp14="http://schemas.microsoft.com/office/word/2010/wordprocessingDrawing" xmlns:wp="http://schemas.openxmlformats.org/drawingml/2006/wordprocessingDrawing" xmlns:w10="urn:schemas-microsoft-com:office:word" xmlns:w="http://schemas.openxmlformats.org/wordprocessingml/2006/main" xmlns:w14="http://schemas.microsoft.com/office/word/2010/wordml" xmlns:w15="http://schemas.microsoft.com/office/word/2012/wordml" xmlns:wpg="http://schemas.microsoft.com/office/word/2010/wordprocessingGroup" xmlns:wpi="http://schemas.microsoft.com/office/word/2010/wordprocessingInk" xmlns:wne="http://schemas.microsoft.com/office/word/2006/wordml" xmlns:wps="http://schemas.microsoft.com/office/word/2010/wordprocessingShape" xmlns:wpsCustomData="http://www.wps.cn/officeDocument/2013/wpsCustomData" mc:Ignorable="w14 w15 wp14">
   <w:p>
     <w:pPr>
-      <w:pStyle w:val="12"/>
+      <w:pStyle w:val="9"/>
     </w:pPr>
   </w:p>
 </w:ftr>
@@ -7212,7 +7669,7 @@
 <w:ftr xmlns:wpc="http://schemas.microsoft.com/office/word/2010/wordprocessingCanvas" xmlns:mc="http://schemas.openxmlformats.org/markup-compatibility/2006" xmlns:o="urn:schemas-microsoft-com:office:office" xmlns:r="http://schemas.openxmlformats.org/officeDocument/2006/relationships" xmlns:m="http://schemas.openxmlformats.org/officeDocument/2006/math" xmlns:v="urn:schemas-microsoft-com:vml" xmlns:wp14="http://schemas.microsoft.com/office/word/2010/wordprocessingDrawing" xmlns:wp="http://schemas.openxmlformats.org/drawingml/2006/wordprocessingDrawing" xmlns:w10="urn:schemas-microsoft-com:office:word" xmlns:w="http://schemas.openxmlformats.org/wordprocessingml/2006/main" xmlns:w14="http://schemas.microsoft.com/office/word/2010/wordml" xmlns:w15="http://schemas.microsoft.com/office/word/2012/wordml" xmlns:wpg="http://schemas.microsoft.com/office/word/2010/wordprocessingGroup" xmlns:wpi="http://schemas.microsoft.com/office/word/2010/wordprocessingInk" xmlns:wne="http://schemas.microsoft.com/office/word/2006/wordml" xmlns:wps="http://schemas.microsoft.com/office/word/2010/wordprocessingShape" xmlns:wpsCustomData="http://www.wps.cn/officeDocument/2013/wpsCustomData" mc:Ignorable="w14 w15 wp14">
   <w:p>
     <w:pPr>
-      <w:pStyle w:val="12"/>
+      <w:pStyle w:val="9"/>
     </w:pPr>
   </w:p>
 </w:ftr>
@@ -7222,36 +7679,13 @@
 <w:ftr xmlns:wpc="http://schemas.microsoft.com/office/word/2010/wordprocessingCanvas" xmlns:mc="http://schemas.openxmlformats.org/markup-compatibility/2006" xmlns:o="urn:schemas-microsoft-com:office:office" xmlns:r="http://schemas.openxmlformats.org/officeDocument/2006/relationships" xmlns:m="http://schemas.openxmlformats.org/officeDocument/2006/math" xmlns:v="urn:schemas-microsoft-com:vml" xmlns:wp14="http://schemas.microsoft.com/office/word/2010/wordprocessingDrawing" xmlns:wp="http://schemas.openxmlformats.org/drawingml/2006/wordprocessingDrawing" xmlns:w10="urn:schemas-microsoft-com:office:word" xmlns:w="http://schemas.openxmlformats.org/wordprocessingml/2006/main" xmlns:w14="http://schemas.microsoft.com/office/word/2010/wordml" xmlns:w15="http://schemas.microsoft.com/office/word/2012/wordml" xmlns:wpg="http://schemas.microsoft.com/office/word/2010/wordprocessingGroup" xmlns:wpi="http://schemas.microsoft.com/office/word/2010/wordprocessingInk" xmlns:wne="http://schemas.microsoft.com/office/word/2006/wordml" xmlns:wps="http://schemas.microsoft.com/office/word/2010/wordprocessingShape" xmlns:wpsCustomData="http://www.wps.cn/officeDocument/2013/wpsCustomData" mc:Ignorable="w14 w15 wp14">
   <w:p>
     <w:pPr>
-      <w:pStyle w:val="12"/>
-    </w:pPr>
-  </w:p>
-  <w:p>
-    <w:pPr>
-      <w:pStyle w:val="12"/>
-    </w:pPr>
-  </w:p>
-  <w:p>
-    <w:pPr>
-      <w:pStyle w:val="12"/>
-      <w:rPr>
-        <w:rFonts w:ascii="Times New Roman" w:hAnsi="Times New Roman" w:cs="Times New Roman"/>
-      </w:rPr>
-    </w:pPr>
-  </w:p>
-</w:ftr>
-</file>
-
-<file path=word/footer4.xml><?xml version="1.0" encoding="utf-8"?>
-<w:ftr xmlns:wpc="http://schemas.microsoft.com/office/word/2010/wordprocessingCanvas" xmlns:mc="http://schemas.openxmlformats.org/markup-compatibility/2006" xmlns:o="urn:schemas-microsoft-com:office:office" xmlns:r="http://schemas.openxmlformats.org/officeDocument/2006/relationships" xmlns:m="http://schemas.openxmlformats.org/officeDocument/2006/math" xmlns:v="urn:schemas-microsoft-com:vml" xmlns:wp14="http://schemas.microsoft.com/office/word/2010/wordprocessingDrawing" xmlns:wp="http://schemas.openxmlformats.org/drawingml/2006/wordprocessingDrawing" xmlns:w10="urn:schemas-microsoft-com:office:word" xmlns:w="http://schemas.openxmlformats.org/wordprocessingml/2006/main" xmlns:w14="http://schemas.microsoft.com/office/word/2010/wordml" xmlns:w15="http://schemas.microsoft.com/office/word/2012/wordml" xmlns:wpg="http://schemas.microsoft.com/office/word/2010/wordprocessingGroup" xmlns:wpi="http://schemas.microsoft.com/office/word/2010/wordprocessingInk" xmlns:wne="http://schemas.microsoft.com/office/word/2006/wordml" xmlns:wps="http://schemas.microsoft.com/office/word/2010/wordprocessingShape" xmlns:wpsCustomData="http://www.wps.cn/officeDocument/2013/wpsCustomData" mc:Ignorable="w14 w15 wp14">
-  <w:p>
-    <w:pPr>
-      <w:pStyle w:val="12"/>
+      <w:pStyle w:val="9"/>
     </w:pPr>
     <w:r>
       <mc:AlternateContent>
         <mc:Choice Requires="wps">
           <w:drawing>
-            <wp:anchor distT="0" distB="0" distL="114300" distR="114300" simplePos="0" relativeHeight="251659264" behindDoc="0" locked="0" layoutInCell="1" allowOverlap="1">
+            <wp:anchor distT="0" distB="0" distL="114300" distR="114300" simplePos="0" relativeHeight="251660288" behindDoc="0" locked="0" layoutInCell="1" allowOverlap="1">
               <wp:simplePos x="0" y="0"/>
               <wp:positionH relativeFrom="margin">
                 <wp:align>center</wp:align>
@@ -7299,12 +7733,12 @@
                       <w:txbxContent>
                         <w:p>
                           <w:pPr>
-                            <w:pStyle w:val="12"/>
+                            <w:pStyle w:val="9"/>
                           </w:pPr>
                         </w:p>
                         <w:p>
                           <w:pPr>
-                            <w:pStyle w:val="12"/>
+                            <w:pStyle w:val="9"/>
                           </w:pPr>
                           <w:r>
                             <w:rPr>
@@ -7347,7 +7781,7 @@
         </mc:Choice>
         <mc:Fallback>
           <w:pict>
-            <v:shape id="文本框 55" o:spid="_x0000_s1026" o:spt="202" type="#_x0000_t202" style="position:absolute;left:0pt;margin-top:0pt;height:144pt;width:144pt;mso-position-horizontal:center;mso-position-horizontal-relative:margin;mso-wrap-style:none;z-index:251659264;mso-width-relative:page;mso-height-relative:page;" filled="f" stroked="f" coordsize="21600,21600" o:gfxdata="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">
+            <v:shape id="_x0000_s1026" o:spid="_x0000_s1026" o:spt="202" type="#_x0000_t202" style="position:absolute;left:0pt;margin-top:0pt;height:144pt;width:144pt;mso-position-horizontal:center;mso-position-horizontal-relative:margin;mso-wrap-style:none;z-index:251660288;mso-width-relative:page;mso-height-relative:page;" filled="f" stroked="f" coordsize="21600,21600" o:gfxdata="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">
               <v:fill on="f" focussize="0,0"/>
               <v:stroke on="f" weight="0.5pt"/>
               <v:imagedata o:title=""/>
@@ -7356,12 +7790,12 @@
                 <w:txbxContent>
                   <w:p>
                     <w:pPr>
-                      <w:pStyle w:val="12"/>
+                      <w:pStyle w:val="9"/>
                     </w:pPr>
                   </w:p>
                   <w:p>
                     <w:pPr>
-                      <w:pStyle w:val="12"/>
+                      <w:pStyle w:val="9"/>
                     </w:pPr>
                     <w:r>
                       <w:rPr>
@@ -7401,12 +7835,12 @@
   </w:p>
   <w:p>
     <w:pPr>
-      <w:pStyle w:val="12"/>
+      <w:pStyle w:val="9"/>
     </w:pPr>
   </w:p>
   <w:p>
     <w:pPr>
-      <w:pStyle w:val="12"/>
+      <w:pStyle w:val="9"/>
       <w:rPr>
         <w:rFonts w:ascii="Times New Roman" w:hAnsi="Times New Roman" w:cs="Times New Roman"/>
       </w:rPr>
@@ -7419,7 +7853,7 @@
 <w:hdr xmlns:wpc="http://schemas.microsoft.com/office/word/2010/wordprocessingCanvas" xmlns:mc="http://schemas.openxmlformats.org/markup-compatibility/2006" xmlns:o="urn:schemas-microsoft-com:office:office" xmlns:r="http://schemas.openxmlformats.org/officeDocument/2006/relationships" xmlns:m="http://schemas.openxmlformats.org/officeDocument/2006/math" xmlns:v="urn:schemas-microsoft-com:vml" xmlns:wp14="http://schemas.microsoft.com/office/word/2010/wordprocessingDrawing" xmlns:wp="http://schemas.openxmlformats.org/drawingml/2006/wordprocessingDrawing" xmlns:w10="urn:schemas-microsoft-com:office:word" xmlns:w="http://schemas.openxmlformats.org/wordprocessingml/2006/main" xmlns:w14="http://schemas.microsoft.com/office/word/2010/wordml" xmlns:w15="http://schemas.microsoft.com/office/word/2012/wordml" xmlns:wpg="http://schemas.microsoft.com/office/word/2010/wordprocessingGroup" xmlns:wpi="http://schemas.microsoft.com/office/word/2010/wordprocessingInk" xmlns:wne="http://schemas.microsoft.com/office/word/2006/wordml" xmlns:wps="http://schemas.microsoft.com/office/word/2010/wordprocessingShape" xmlns:wpsCustomData="http://www.wps.cn/officeDocument/2013/wpsCustomData" mc:Ignorable="w14 w15 wp14">
   <w:p>
     <w:pPr>
-      <w:pStyle w:val="13"/>
+      <w:pStyle w:val="10"/>
       <w:pBdr>
         <w:bottom w:val="thickThinLargeGap" w:color="auto" w:sz="4" w:space="1"/>
       </w:pBdr>
@@ -7440,10 +7874,30 @@
   </w:p>
   <w:p>
     <w:pPr>
-      <w:pStyle w:val="13"/>
+      <w:pStyle w:val="10"/>
     </w:pPr>
   </w:p>
 </w:hdr>
+</file>
+
+<file path=word/numbering.xml><?xml version="1.0" encoding="utf-8"?>
+<w:numbering xmlns:wpc="http://schemas.microsoft.com/office/word/2010/wordprocessingCanvas" xmlns:mc="http://schemas.openxmlformats.org/markup-compatibility/2006" xmlns:o="urn:schemas-microsoft-com:office:office" xmlns:r="http://schemas.openxmlformats.org/officeDocument/2006/relationships" xmlns:m="http://schemas.openxmlformats.org/officeDocument/2006/math" xmlns:v="urn:schemas-microsoft-com:vml" xmlns:wp14="http://schemas.microsoft.com/office/word/2010/wordprocessingDrawing" xmlns:wp="http://schemas.openxmlformats.org/drawingml/2006/wordprocessingDrawing" xmlns:w10="urn:schemas-microsoft-com:office:word" xmlns:w="http://schemas.openxmlformats.org/wordprocessingml/2006/main" xmlns:w14="http://schemas.microsoft.com/office/word/2010/wordml" xmlns:wpg="http://schemas.microsoft.com/office/word/2010/wordprocessingGroup" xmlns:wpi="http://schemas.microsoft.com/office/word/2010/wordprocessingInk" xmlns:wne="http://schemas.microsoft.com/office/word/2006/wordml" xmlns:wps="http://schemas.microsoft.com/office/word/2010/wordprocessingShape" xmlns:wpsCustomData="http://www.wps.cn/officeDocument/2013/wpsCustomData" mc:Ignorable="w14 wp14">
+  <w:abstractNum w:abstractNumId="0">
+    <w:nsid w:val="73E158CD"/>
+    <w:multiLevelType w:val="singleLevel"/>
+    <w:tmpl w:val="73E158CD"/>
+    <w:lvl w:ilvl="0" w:tentative="0">
+      <w:start w:val="1"/>
+      <w:numFmt w:val="decimal"/>
+      <w:suff w:val="nothing"/>
+      <w:lvlText w:val="（%1）"/>
+      <w:lvlJc w:val="left"/>
+    </w:lvl>
+  </w:abstractNum>
+  <w:num w:numId="1">
+    <w:abstractNumId w:val="0"/>
+  </w:num>
+</w:numbering>
 </file>
 
 <file path=word/styles.xml><?xml version="1.0" encoding="utf-8"?>
@@ -7799,13 +8253,13 @@
       <w:szCs w:val="15"/>
     </w:rPr>
   </w:style>
-  <w:style w:type="character" w:default="1" w:styleId="6">
+  <w:style w:type="character" w:default="1" w:styleId="17">
     <w:name w:val="Default Paragraph Font"/>
     <w:semiHidden/>
     <w:unhideWhenUsed/>
     <w:uiPriority w:val="1"/>
   </w:style>
-  <w:style w:type="table" w:default="1" w:styleId="7">
+  <w:style w:type="table" w:default="1" w:styleId="16">
     <w:name w:val="Normal Table"/>
     <w:semiHidden/>
     <w:unhideWhenUsed/>
@@ -7820,6 +8274,33 @@
       </w:tblCellMar>
     </w:tblPr>
   </w:style>
+  <w:style w:type="paragraph" w:styleId="6">
+    <w:name w:val="annotation text"/>
+    <w:basedOn w:val="1"/>
+    <w:link w:val="31"/>
+    <w:qFormat/>
+    <w:uiPriority w:val="0"/>
+    <w:pPr>
+      <w:jc w:val="left"/>
+    </w:pPr>
+  </w:style>
+  <w:style w:type="paragraph" w:styleId="7">
+    <w:name w:val="toc 3"/>
+    <w:basedOn w:val="1"/>
+    <w:next w:val="1"/>
+    <w:link w:val="21"/>
+    <w:qFormat/>
+    <w:uiPriority w:val="39"/>
+    <w:pPr>
+      <w:spacing w:after="100" w:line="276" w:lineRule="auto"/>
+      <w:ind w:left="442"/>
+    </w:pPr>
+    <w:rPr>
+      <w:rFonts w:ascii="Times New Roman" w:hAnsi="Times New Roman"/>
+      <w:b/>
+      <w:sz w:val="24"/>
+    </w:rPr>
+  </w:style>
   <w:style w:type="paragraph" w:styleId="8">
     <w:name w:val="Balloon Text"/>
     <w:basedOn w:val="1"/>
@@ -7831,39 +8312,7 @@
       <w:szCs w:val="18"/>
     </w:rPr>
   </w:style>
-  <w:style w:type="character" w:styleId="9">
-    <w:name w:val="annotation reference"/>
-    <w:unhideWhenUsed/>
-    <w:qFormat/>
-    <w:uiPriority w:val="99"/>
-    <w:rPr>
-      <w:sz w:val="21"/>
-      <w:szCs w:val="21"/>
-    </w:rPr>
-  </w:style>
-  <w:style w:type="paragraph" w:styleId="10">
-    <w:name w:val="annotation text"/>
-    <w:basedOn w:val="1"/>
-    <w:link w:val="31"/>
-    <w:qFormat/>
-    <w:uiPriority w:val="0"/>
-    <w:pPr>
-      <w:jc w:val="left"/>
-    </w:pPr>
-  </w:style>
-  <w:style w:type="paragraph" w:styleId="11">
-    <w:name w:val="annotation subject"/>
-    <w:basedOn w:val="10"/>
-    <w:next w:val="10"/>
-    <w:link w:val="32"/>
-    <w:qFormat/>
-    <w:uiPriority w:val="0"/>
-    <w:rPr>
-      <w:b/>
-      <w:bCs/>
-    </w:rPr>
-  </w:style>
-  <w:style w:type="paragraph" w:styleId="12">
+  <w:style w:type="paragraph" w:styleId="9">
     <w:name w:val="footer"/>
     <w:basedOn w:val="1"/>
     <w:link w:val="22"/>
@@ -7881,7 +8330,7 @@
       <w:sz w:val="18"/>
     </w:rPr>
   </w:style>
-  <w:style w:type="paragraph" w:styleId="13">
+  <w:style w:type="paragraph" w:styleId="10">
     <w:name w:val="header"/>
     <w:basedOn w:val="1"/>
     <w:qFormat/>
@@ -7903,7 +8352,43 @@
       <w:sz w:val="18"/>
     </w:rPr>
   </w:style>
-  <w:style w:type="paragraph" w:styleId="14">
+  <w:style w:type="paragraph" w:styleId="11">
+    <w:name w:val="toc 1"/>
+    <w:basedOn w:val="1"/>
+    <w:next w:val="1"/>
+    <w:qFormat/>
+    <w:uiPriority w:val="39"/>
+    <w:pPr>
+      <w:tabs>
+        <w:tab w:val="right" w:leader="dot" w:pos="8240"/>
+      </w:tabs>
+    </w:pPr>
+    <w:rPr>
+      <w:rFonts w:ascii="黑体" w:hAnsi="黑体" w:eastAsia="黑体" w:cs="宋体"/>
+      <w:b/>
+      <w:bCs/>
+      <w:kern w:val="0"/>
+      <w:sz w:val="28"/>
+      <w:szCs w:val="28"/>
+    </w:rPr>
+  </w:style>
+  <w:style w:type="paragraph" w:styleId="12">
+    <w:name w:val="toc 2"/>
+    <w:basedOn w:val="1"/>
+    <w:next w:val="1"/>
+    <w:qFormat/>
+    <w:uiPriority w:val="39"/>
+    <w:pPr>
+      <w:spacing w:after="100" w:line="276" w:lineRule="auto"/>
+      <w:ind w:left="221"/>
+    </w:pPr>
+    <w:rPr>
+      <w:rFonts w:ascii="Times New Roman" w:hAnsi="Times New Roman"/>
+      <w:b/>
+      <w:sz w:val="24"/>
+    </w:rPr>
+  </w:style>
+  <w:style w:type="paragraph" w:styleId="13">
     <w:name w:val="HTML Preformatted"/>
     <w:basedOn w:val="1"/>
     <w:qFormat/>
@@ -7935,17 +8420,7 @@
       <w:sz w:val="24"/>
     </w:rPr>
   </w:style>
-  <w:style w:type="character" w:styleId="15">
-    <w:name w:val="Hyperlink"/>
-    <w:basedOn w:val="6"/>
-    <w:qFormat/>
-    <w:uiPriority w:val="99"/>
-    <w:rPr>
-      <w:color w:val="0000FF"/>
-      <w:u w:val="single"/>
-    </w:rPr>
-  </w:style>
-  <w:style w:type="paragraph" w:styleId="16">
+  <w:style w:type="paragraph" w:styleId="14">
     <w:name w:val="Normal (Web)"/>
     <w:basedOn w:val="1"/>
     <w:qFormat/>
@@ -7960,71 +8435,50 @@
       <w:sz w:val="24"/>
     </w:rPr>
   </w:style>
-  <w:style w:type="character" w:styleId="17">
+  <w:style w:type="paragraph" w:styleId="15">
+    <w:name w:val="annotation subject"/>
+    <w:basedOn w:val="6"/>
+    <w:next w:val="6"/>
+    <w:link w:val="32"/>
+    <w:qFormat/>
+    <w:uiPriority w:val="0"/>
+    <w:rPr>
+      <w:b/>
+      <w:bCs/>
+    </w:rPr>
+  </w:style>
+  <w:style w:type="character" w:styleId="18">
     <w:name w:val="Strong"/>
-    <w:basedOn w:val="6"/>
+    <w:basedOn w:val="17"/>
     <w:qFormat/>
     <w:uiPriority w:val="0"/>
     <w:rPr>
       <w:b/>
     </w:rPr>
   </w:style>
-  <w:style w:type="paragraph" w:styleId="18">
-    <w:name w:val="toc 1"/>
-    <w:basedOn w:val="1"/>
-    <w:next w:val="1"/>
+  <w:style w:type="character" w:styleId="19">
+    <w:name w:val="Hyperlink"/>
+    <w:basedOn w:val="17"/>
     <w:qFormat/>
-    <w:uiPriority w:val="39"/>
-    <w:pPr>
-      <w:tabs>
-        <w:tab w:val="right" w:leader="dot" w:pos="8240"/>
-      </w:tabs>
-    </w:pPr>
+    <w:uiPriority w:val="99"/>
     <w:rPr>
-      <w:rFonts w:ascii="黑体" w:hAnsi="黑体" w:eastAsia="黑体" w:cs="宋体"/>
-      <w:b/>
-      <w:bCs/>
-      <w:kern w:val="0"/>
-      <w:sz w:val="28"/>
-      <w:szCs w:val="28"/>
+      <w:color w:val="0000FF"/>
+      <w:u w:val="single"/>
     </w:rPr>
   </w:style>
-  <w:style w:type="paragraph" w:styleId="19">
-    <w:name w:val="toc 2"/>
-    <w:basedOn w:val="1"/>
-    <w:next w:val="1"/>
+  <w:style w:type="character" w:styleId="20">
+    <w:name w:val="annotation reference"/>
+    <w:unhideWhenUsed/>
     <w:qFormat/>
-    <w:uiPriority w:val="39"/>
-    <w:pPr>
-      <w:spacing w:after="100" w:line="276" w:lineRule="auto"/>
-      <w:ind w:left="221"/>
-    </w:pPr>
+    <w:uiPriority w:val="99"/>
     <w:rPr>
-      <w:rFonts w:ascii="Times New Roman" w:hAnsi="Times New Roman"/>
-      <w:b/>
-      <w:sz w:val="24"/>
-    </w:rPr>
-  </w:style>
-  <w:style w:type="paragraph" w:styleId="20">
-    <w:name w:val="toc 3"/>
-    <w:basedOn w:val="1"/>
-    <w:next w:val="1"/>
-    <w:link w:val="21"/>
-    <w:qFormat/>
-    <w:uiPriority w:val="39"/>
-    <w:pPr>
-      <w:spacing w:after="100" w:line="276" w:lineRule="auto"/>
-      <w:ind w:left="442"/>
-    </w:pPr>
-    <w:rPr>
-      <w:rFonts w:ascii="Times New Roman" w:hAnsi="Times New Roman"/>
-      <w:b/>
-      <w:sz w:val="24"/>
+      <w:sz w:val="21"/>
+      <w:szCs w:val="21"/>
     </w:rPr>
   </w:style>
   <w:style w:type="character" w:customStyle="1" w:styleId="21">
     <w:name w:val="TOC 3 字符"/>
-    <w:link w:val="20"/>
+    <w:link w:val="7"/>
     <w:qFormat/>
     <w:uiPriority w:val="0"/>
     <w:rPr>
@@ -8036,7 +8490,7 @@
   </w:style>
   <w:style w:type="character" w:customStyle="1" w:styleId="22">
     <w:name w:val="页脚 字符"/>
-    <w:link w:val="12"/>
+    <w:link w:val="9"/>
     <w:qFormat/>
     <w:uiPriority w:val="0"/>
     <w:rPr>
@@ -8153,7 +8607,7 @@
   </w:style>
   <w:style w:type="character" w:customStyle="1" w:styleId="29">
     <w:name w:val="批注框文本 字符"/>
-    <w:basedOn w:val="6"/>
+    <w:basedOn w:val="17"/>
     <w:link w:val="8"/>
     <w:qFormat/>
     <w:uiPriority w:val="0"/>
@@ -8189,8 +8643,8 @@
   </w:style>
   <w:style w:type="character" w:customStyle="1" w:styleId="31">
     <w:name w:val="批注文字 字符"/>
-    <w:basedOn w:val="6"/>
-    <w:link w:val="10"/>
+    <w:basedOn w:val="17"/>
+    <w:link w:val="6"/>
     <w:qFormat/>
     <w:uiPriority w:val="0"/>
     <w:rPr>
@@ -8203,7 +8657,7 @@
   <w:style w:type="character" w:customStyle="1" w:styleId="32">
     <w:name w:val="批注主题 字符"/>
     <w:basedOn w:val="31"/>
-    <w:link w:val="11"/>
+    <w:link w:val="15"/>
     <w:qFormat/>
     <w:uiPriority w:val="0"/>
     <w:rPr>
@@ -8491,7 +8945,6 @@
     <customSectPr/>
     <customSectPr/>
     <customSectPr/>
-    <customSectPr/>
   </customSectProps>
   <customShpExts>
     <customShpInfo spid="_x0000_s1026" textRotate="1"/>

--- a/paper/4.3计算机科学与技术学院（软件学院、网络空间安全学院）毕业论文参考模板2025.docx
+++ b/paper/4.3计算机科学与技术学院（软件学院、网络空间安全学院）毕业论文参考模板2025.docx
@@ -722,9 +722,9 @@
         </w:rPr>
       </w:pPr>
       <w:bookmarkStart w:id="1" w:name="_Toc68681111"/>
-      <w:bookmarkStart w:id="2" w:name="_Toc68681036"/>
+      <w:bookmarkStart w:id="2" w:name="_Toc24506"/>
       <w:bookmarkStart w:id="3" w:name="_Toc68679854"/>
-      <w:bookmarkStart w:id="4" w:name="_Toc24506"/>
+      <w:bookmarkStart w:id="4" w:name="_Toc68681036"/>
       <w:r>
         <w:rPr>
           <w:rFonts w:ascii="Times New Roman" w:hAnsi="Times New Roman" w:cs="Times New Roman"/>
@@ -886,8 +886,8 @@
             </w:rPr>
           </w:pPr>
           <w:bookmarkStart w:id="5" w:name="_Toc36377673"/>
-          <w:bookmarkStart w:id="6" w:name="_Toc5461910"/>
-          <w:bookmarkStart w:id="7" w:name="_Toc7739143"/>
+          <w:bookmarkStart w:id="6" w:name="_Toc7739143"/>
+          <w:bookmarkStart w:id="7" w:name="_Toc5461910"/>
           <w:r>
             <w:rPr>
               <w:rFonts w:ascii="宋体" w:hAnsi="宋体" w:eastAsia="宋体"/>
@@ -3153,10 +3153,10 @@
           <w:sz w:val="24"/>
         </w:rPr>
       </w:pPr>
-      <w:bookmarkStart w:id="10" w:name="_Toc68681459"/>
-      <w:bookmarkStart w:id="11" w:name="_Toc68681392"/>
+      <w:bookmarkStart w:id="10" w:name="_Toc7739144"/>
+      <w:bookmarkStart w:id="11" w:name="_Toc68681459"/>
       <w:bookmarkStart w:id="12" w:name="_Toc36377674"/>
-      <w:bookmarkStart w:id="13" w:name="_Toc7739144"/>
+      <w:bookmarkStart w:id="13" w:name="_Toc68681392"/>
       <w:r>
         <w:rPr>
           <w:rFonts w:ascii="Times New Roman" w:hAnsi="Times New Roman" w:cs="Times New Roman" w:eastAsiaTheme="majorEastAsia"/>
@@ -3284,8 +3284,8 @@
           <w:szCs w:val="36"/>
         </w:rPr>
       </w:pPr>
-      <w:bookmarkStart w:id="16" w:name="_Toc68681394"/>
-      <w:bookmarkStart w:id="17" w:name="_Toc68681461"/>
+      <w:bookmarkStart w:id="16" w:name="_Toc68681461"/>
+      <w:bookmarkStart w:id="17" w:name="_Toc68681394"/>
     </w:p>
     <w:p>
       <w:pPr>
@@ -3497,9 +3497,71 @@
         <w:keepNext w:val="0"/>
         <w:keepLines w:val="0"/>
         <w:widowControl/>
+        <w:numPr>
+          <w:ilvl w:val="0"/>
+          <w:numId w:val="1"/>
+        </w:numPr>
         <w:suppressLineNumbers w:val="0"/>
         <w:spacing w:before="0" w:beforeAutospacing="1" w:after="0" w:afterAutospacing="1"/>
         <w:ind w:left="0" w:right="0"/>
+        <w:rPr>
+          <w:rFonts w:hint="eastAsia"/>
+          <w:lang w:val="en-US" w:eastAsia="zh-CN"/>
+        </w:rPr>
+      </w:pPr>
+      <w:r>
+        <w:rPr>
+          <w:rFonts w:hint="eastAsia"/>
+          <w:lang w:val="en-US" w:eastAsia="zh-CN"/>
+        </w:rPr>
+        <w:t>Gorm 框架</w:t>
+      </w:r>
+    </w:p>
+    <w:p>
+      <w:pPr>
+        <w:pStyle w:val="14"/>
+        <w:keepNext w:val="0"/>
+        <w:keepLines w:val="0"/>
+        <w:widowControl/>
+        <w:numPr>
+          <w:ilvl w:val="0"/>
+          <w:numId w:val="0"/>
+        </w:numPr>
+        <w:suppressLineNumbers w:val="0"/>
+        <w:spacing w:before="0" w:beforeAutospacing="1" w:after="0" w:afterAutospacing="1"/>
+        <w:ind w:right="0" w:rightChars="0" w:firstLine="420" w:firstLineChars="0"/>
+        <w:jc w:val="left"/>
+        <w:rPr>
+          <w:rFonts w:hint="default"/>
+          <w:lang w:val="en-US" w:eastAsia="zh-CN"/>
+        </w:rPr>
+      </w:pPr>
+      <w:r>
+        <w:rPr>
+          <w:rFonts w:hint="eastAsia"/>
+          <w:lang w:val="en-US" w:eastAsia="zh-CN"/>
+        </w:rPr>
+        <w:t>早期的后端开发往往需要手动编写 SQL 语句进行数据查询与更新操作，代码中大量的 SQL 语句导致开发繁琐并且不好维护的难题，同时对于数据迁移往往依靠人工维护。GORM 框架能根据后端代码自动在数据库创建相应的实体模型，并能使用高层的编程语句而不是 SQL 语句进行数据库操作，同时具备数据库框架（Schema）自动迁移的功能。上述特性大大地简化了后端开发流程，提升了后端开发效率。</w:t>
+      </w:r>
+    </w:p>
+    <w:p>
+      <w:pPr>
+        <w:pStyle w:val="14"/>
+        <w:keepNext w:val="0"/>
+        <w:keepLines w:val="0"/>
+        <w:widowControl/>
+        <w:numPr>
+          <w:ilvl w:val="0"/>
+          <w:numId w:val="0"/>
+        </w:numPr>
+        <w:suppressLineNumbers w:val="0"/>
+        <w:spacing w:before="0" w:beforeAutospacing="1" w:after="0" w:afterAutospacing="1"/>
+        <w:ind w:right="0" w:rightChars="0"/>
+        <w:jc w:val="left"/>
+        <w:rPr>
+          <w:rFonts w:hint="default"/>
+          <w:lang w:val="en-US" w:eastAsia="zh-CN"/>
+        </w:rPr>
       </w:pPr>
     </w:p>
     <w:p>
@@ -3513,7 +3575,17 @@
         <w:ind w:left="0" w:right="0"/>
       </w:pPr>
       <w:r>
-        <w:t>（4）微信小程序技术</w:t>
+        <w:t>（</w:t>
+      </w:r>
+      <w:r>
+        <w:rPr>
+          <w:rFonts w:hint="eastAsia"/>
+          <w:lang w:val="en-US" w:eastAsia="zh-CN"/>
+        </w:rPr>
+        <w:t>5</w:t>
+      </w:r>
+      <w:r>
+        <w:t>）微信小程序技术</w:t>
       </w:r>
     </w:p>
     <w:p>
@@ -3552,7 +3624,17 @@
         <w:ind w:left="0" w:right="0"/>
       </w:pPr>
       <w:r>
-        <w:t>（5）PostgreSQL 数据库与接口设计</w:t>
+        <w:t>（</w:t>
+      </w:r>
+      <w:r>
+        <w:rPr>
+          <w:rFonts w:hint="eastAsia"/>
+          <w:lang w:val="en-US" w:eastAsia="zh-CN"/>
+        </w:rPr>
+        <w:t>6</w:t>
+      </w:r>
+      <w:r>
+        <w:t>）PostgreSQL 数据库与接口设计</w:t>
       </w:r>
     </w:p>
     <w:p>
@@ -3614,66 +3696,6 @@
       </w:r>
       <w:bookmarkEnd w:id="20"/>
       <w:bookmarkEnd w:id="21"/>
-    </w:p>
-    <w:p>
-      <w:pPr>
-        <w:spacing w:before="156" w:beforeLines="50" w:after="156" w:afterLines="50" w:line="400" w:lineRule="exact"/>
-        <w:outlineLvl w:val="1"/>
-        <w:rPr>
-          <w:rFonts w:hint="eastAsia" w:ascii="宋体" w:hAnsi="宋体" w:eastAsia="宋体" w:cs="宋体"/>
-          <w:b/>
-          <w:bCs/>
-          <w:sz w:val="24"/>
-        </w:rPr>
-      </w:pPr>
-    </w:p>
-    <w:p>
-      <w:pPr>
-        <w:spacing w:before="156" w:beforeLines="50" w:after="156" w:afterLines="50" w:line="400" w:lineRule="exact"/>
-        <w:outlineLvl w:val="1"/>
-        <w:rPr>
-          <w:rFonts w:hint="eastAsia" w:ascii="宋体" w:hAnsi="宋体" w:eastAsia="宋体" w:cs="宋体"/>
-          <w:b/>
-          <w:bCs/>
-          <w:sz w:val="24"/>
-        </w:rPr>
-      </w:pPr>
-    </w:p>
-    <w:p>
-      <w:pPr>
-        <w:spacing w:before="156" w:beforeLines="50" w:after="156" w:afterLines="50" w:line="400" w:lineRule="exact"/>
-        <w:outlineLvl w:val="1"/>
-        <w:rPr>
-          <w:rFonts w:hint="eastAsia" w:ascii="宋体" w:hAnsi="宋体" w:eastAsia="宋体" w:cs="宋体"/>
-          <w:b/>
-          <w:bCs/>
-          <w:sz w:val="24"/>
-        </w:rPr>
-      </w:pPr>
-    </w:p>
-    <w:p>
-      <w:pPr>
-        <w:spacing w:before="156" w:beforeLines="50" w:after="156" w:afterLines="50" w:line="400" w:lineRule="exact"/>
-        <w:outlineLvl w:val="1"/>
-        <w:rPr>
-          <w:rFonts w:hint="eastAsia" w:ascii="宋体" w:hAnsi="宋体" w:eastAsia="宋体" w:cs="宋体"/>
-          <w:b/>
-          <w:bCs/>
-          <w:sz w:val="24"/>
-        </w:rPr>
-      </w:pPr>
-    </w:p>
-    <w:p>
-      <w:pPr>
-        <w:spacing w:before="156" w:beforeLines="50" w:after="156" w:afterLines="50" w:line="400" w:lineRule="exact"/>
-        <w:outlineLvl w:val="1"/>
-        <w:rPr>
-          <w:rFonts w:hint="eastAsia" w:ascii="宋体" w:hAnsi="宋体" w:eastAsia="宋体" w:cs="宋体"/>
-          <w:b/>
-          <w:bCs/>
-          <w:sz w:val="24"/>
-        </w:rPr>
-      </w:pPr>
     </w:p>
     <w:tbl>
       <w:tblPr>
@@ -4219,157 +4241,6 @@
     <w:p>
       <w:pPr>
         <w:spacing w:line="400" w:lineRule="exact"/>
-        <w:ind w:firstLine="480" w:firstLineChars="200"/>
-        <w:rPr>
-          <w:rFonts w:ascii="宋体" w:hAnsi="宋体" w:cs="宋体"/>
-          <w:sz w:val="24"/>
-        </w:rPr>
-      </w:pPr>
-    </w:p>
-    <w:p>
-      <w:pPr>
-        <w:spacing w:line="400" w:lineRule="exact"/>
-        <w:ind w:firstLine="480" w:firstLineChars="200"/>
-        <w:rPr>
-          <w:rFonts w:ascii="宋体" w:hAnsi="宋体" w:cs="宋体"/>
-          <w:sz w:val="24"/>
-        </w:rPr>
-      </w:pPr>
-    </w:p>
-    <w:p>
-      <w:pPr>
-        <w:spacing w:line="400" w:lineRule="exact"/>
-        <w:ind w:firstLine="480" w:firstLineChars="200"/>
-        <w:rPr>
-          <w:rFonts w:ascii="宋体" w:hAnsi="宋体" w:cs="宋体"/>
-          <w:sz w:val="24"/>
-        </w:rPr>
-      </w:pPr>
-    </w:p>
-    <w:p>
-      <w:pPr>
-        <w:spacing w:line="400" w:lineRule="exact"/>
-        <w:ind w:firstLine="480" w:firstLineChars="200"/>
-        <w:rPr>
-          <w:rFonts w:ascii="宋体" w:hAnsi="宋体" w:cs="宋体"/>
-          <w:sz w:val="24"/>
-        </w:rPr>
-      </w:pPr>
-    </w:p>
-    <w:p>
-      <w:pPr>
-        <w:spacing w:line="400" w:lineRule="exact"/>
-        <w:ind w:firstLine="480" w:firstLineChars="200"/>
-        <w:rPr>
-          <w:rFonts w:ascii="宋体" w:hAnsi="宋体" w:cs="宋体"/>
-          <w:sz w:val="24"/>
-        </w:rPr>
-      </w:pPr>
-    </w:p>
-    <w:p>
-      <w:pPr>
-        <w:spacing w:line="400" w:lineRule="exact"/>
-        <w:ind w:firstLine="480" w:firstLineChars="200"/>
-        <w:rPr>
-          <w:rFonts w:ascii="宋体" w:hAnsi="宋体" w:cs="宋体"/>
-          <w:sz w:val="24"/>
-        </w:rPr>
-      </w:pPr>
-    </w:p>
-    <w:p>
-      <w:pPr>
-        <w:spacing w:line="400" w:lineRule="exact"/>
-        <w:ind w:firstLine="480" w:firstLineChars="200"/>
-        <w:rPr>
-          <w:rFonts w:ascii="宋体" w:hAnsi="宋体" w:cs="宋体"/>
-          <w:sz w:val="24"/>
-        </w:rPr>
-      </w:pPr>
-    </w:p>
-    <w:p>
-      <w:pPr>
-        <w:spacing w:line="400" w:lineRule="exact"/>
-        <w:ind w:firstLine="480" w:firstLineChars="200"/>
-        <w:rPr>
-          <w:rFonts w:ascii="宋体" w:hAnsi="宋体" w:cs="宋体"/>
-          <w:sz w:val="24"/>
-        </w:rPr>
-      </w:pPr>
-    </w:p>
-    <w:p>
-      <w:pPr>
-        <w:spacing w:line="400" w:lineRule="exact"/>
-        <w:ind w:firstLine="480" w:firstLineChars="200"/>
-        <w:rPr>
-          <w:rFonts w:ascii="宋体" w:hAnsi="宋体" w:cs="宋体"/>
-          <w:sz w:val="24"/>
-        </w:rPr>
-      </w:pPr>
-    </w:p>
-    <w:p>
-      <w:pPr>
-        <w:spacing w:line="400" w:lineRule="exact"/>
-        <w:ind w:firstLine="480" w:firstLineChars="200"/>
-        <w:rPr>
-          <w:rFonts w:ascii="宋体" w:hAnsi="宋体" w:cs="宋体"/>
-          <w:sz w:val="24"/>
-        </w:rPr>
-      </w:pPr>
-    </w:p>
-    <w:p>
-      <w:pPr>
-        <w:spacing w:line="400" w:lineRule="exact"/>
-        <w:ind w:firstLine="480" w:firstLineChars="200"/>
-        <w:rPr>
-          <w:rFonts w:ascii="宋体" w:hAnsi="宋体" w:cs="宋体"/>
-          <w:sz w:val="24"/>
-        </w:rPr>
-      </w:pPr>
-    </w:p>
-    <w:p>
-      <w:pPr>
-        <w:spacing w:line="400" w:lineRule="exact"/>
-        <w:ind w:firstLine="480" w:firstLineChars="200"/>
-        <w:rPr>
-          <w:rFonts w:ascii="宋体" w:hAnsi="宋体" w:cs="宋体"/>
-          <w:sz w:val="24"/>
-        </w:rPr>
-      </w:pPr>
-    </w:p>
-    <w:p>
-      <w:pPr>
-        <w:spacing w:line="400" w:lineRule="exact"/>
-        <w:ind w:firstLine="480" w:firstLineChars="200"/>
-        <w:rPr>
-          <w:rFonts w:ascii="宋体" w:hAnsi="宋体" w:cs="宋体"/>
-          <w:sz w:val="24"/>
-        </w:rPr>
-      </w:pPr>
-    </w:p>
-    <w:p>
-      <w:pPr>
-        <w:spacing w:line="400" w:lineRule="exact"/>
-        <w:ind w:firstLine="480" w:firstLineChars="200"/>
-        <w:rPr>
-          <w:rFonts w:ascii="宋体" w:hAnsi="宋体" w:cs="宋体"/>
-          <w:sz w:val="24"/>
-        </w:rPr>
-      </w:pPr>
-    </w:p>
-    <w:p>
-      <w:pPr>
-        <w:spacing w:line="400" w:lineRule="exact"/>
-        <w:ind w:firstLine="480" w:firstLineChars="200"/>
-        <w:rPr>
-          <w:rFonts w:ascii="宋体" w:hAnsi="宋体" w:cs="宋体"/>
-          <w:sz w:val="24"/>
-        </w:rPr>
-      </w:pPr>
-    </w:p>
-    <w:p>
-      <w:pPr>
-        <w:spacing w:line="400" w:lineRule="exact"/>
-        <w:ind w:firstLine="480" w:firstLineChars="200"/>
         <w:rPr>
           <w:rFonts w:ascii="宋体" w:hAnsi="宋体" w:cs="宋体"/>
           <w:sz w:val="24"/>
@@ -4754,8 +4625,8 @@
           <w:sz w:val="24"/>
         </w:rPr>
       </w:pPr>
-      <w:bookmarkStart w:id="26" w:name="_Toc68681466"/>
-      <w:bookmarkStart w:id="27" w:name="_Toc68681399"/>
+      <w:bookmarkStart w:id="26" w:name="_Toc68681399"/>
+      <w:bookmarkStart w:id="27" w:name="_Toc68681466"/>
       <w:r>
         <w:rPr>
           <w:rFonts w:ascii="宋体" w:hAnsi="宋体" w:eastAsia="宋体"/>
@@ -5374,7 +5245,7 @@
       <w:pPr>
         <w:numPr>
           <w:ilvl w:val="0"/>
-          <w:numId w:val="1"/>
+          <w:numId w:val="2"/>
         </w:numPr>
         <w:spacing w:before="156" w:beforeLines="50" w:after="156" w:afterLines="50" w:line="400" w:lineRule="exact"/>
         <w:ind w:firstLine="420" w:firstLineChars="0"/>
@@ -5391,14 +5262,14 @@
           <w:sz w:val="24"/>
           <w:lang w:val="en-US" w:eastAsia="zh-CN"/>
         </w:rPr>
-        <w:t>对于使用微信登录进行注册的用户，后台会自动在数据库中创建用户记录，并记录 OpenID（用户在微信服务数据库中的唯一标识）。往后的用户若通过微信登录，将用 OpenID 进行查找与标识。</w:t>
+        <w:t>对于使用微信登录进行注册的用户，后台会自动在数据库中创建用户记录，并记录 OpenID（用户在微信服务数据库中的唯一标识）。之后用户若通过微信登录，将用 OpenID 进行查找与标识。</w:t>
       </w:r>
     </w:p>
     <w:p>
       <w:pPr>
         <w:numPr>
           <w:ilvl w:val="0"/>
-          <w:numId w:val="1"/>
+          <w:numId w:val="2"/>
         </w:numPr>
         <w:spacing w:before="156" w:beforeLines="50" w:after="156" w:afterLines="50" w:line="400" w:lineRule="exact"/>
         <w:ind w:firstLine="420" w:firstLineChars="0"/>
@@ -5421,13 +5292,14 @@
     <w:p>
       <w:pPr>
         <w:numPr>
+          <w:ilvl w:val="0"/>
           <w:numId w:val="0"/>
         </w:numPr>
         <w:spacing w:before="156" w:beforeLines="50" w:after="156" w:afterLines="50" w:line="400" w:lineRule="exact"/>
         <w:ind w:firstLine="420" w:firstLineChars="0"/>
         <w:outlineLvl w:val="1"/>
         <w:rPr>
-          <w:rFonts w:hint="default" w:ascii="宋体" w:hAnsi="宋体" w:eastAsia="宋体"/>
+          <w:rFonts w:hint="eastAsia" w:ascii="宋体" w:hAnsi="宋体" w:eastAsia="宋体"/>
           <w:sz w:val="24"/>
           <w:lang w:val="en-US" w:eastAsia="zh-CN"/>
         </w:rPr>
@@ -5480,22 +5352,32 @@
       <w:pPr>
         <w:widowControl w:val="0"/>
         <w:numPr>
+          <w:ilvl w:val="0"/>
           <w:numId w:val="0"/>
         </w:numPr>
         <w:spacing w:before="156" w:beforeLines="50" w:after="156" w:afterLines="50" w:line="400" w:lineRule="exact"/>
         <w:jc w:val="both"/>
         <w:outlineLvl w:val="1"/>
         <w:rPr>
+          <w:rFonts w:hint="default" w:ascii="宋体" w:hAnsi="宋体" w:eastAsia="宋体"/>
+          <w:sz w:val="24"/>
+          <w:lang w:val="en-US" w:eastAsia="zh-CN"/>
+        </w:rPr>
+      </w:pPr>
+      <w:r>
+        <w:rPr>
           <w:rFonts w:hint="eastAsia" w:ascii="宋体" w:hAnsi="宋体" w:eastAsia="宋体"/>
           <w:sz w:val="24"/>
           <w:lang w:val="en-US" w:eastAsia="zh-CN"/>
         </w:rPr>
-      </w:pPr>
+        <w:t>用户登录时，从数据库取出相关用户的盐值，对 HTTP请求携带的密码明文执行相同的操作，将生成的结果与数据库中的密码密文进行对比，若相等则未验证成功，用户成功登录。</w:t>
+      </w:r>
     </w:p>
     <w:p>
       <w:pPr>
         <w:widowControl w:val="0"/>
         <w:numPr>
+          <w:ilvl w:val="0"/>
           <w:numId w:val="0"/>
         </w:numPr>
         <w:spacing w:before="156" w:beforeLines="50" w:after="156" w:afterLines="50" w:line="400" w:lineRule="exact"/>
@@ -5513,10 +5395,18 @@
           <w:sz w:val="24"/>
           <w:lang w:val="en-US" w:eastAsia="zh-CN"/>
         </w:rPr>
-        <w:t>用户登陆后，为了能获得对服务的访问权限，需要实现请求访问令牌（JWT）。</w:t>
-      </w:r>
-      <w:bookmarkStart w:id="49" w:name="_GoBack"/>
-      <w:bookmarkEnd w:id="49"/>
+        <w:t>用户登陆后，为了能获得对服务的访问权限，需要事先请求访问令牌（Access Token）。在现代互联网应用的鉴权中，访问令牌使用的是 JWT （JSON Web Token）格式，JWT由其头部，载荷与签名组成，其格</w:t>
+      </w:r>
+      <w:r>
+        <w:rPr>
+          <w:rFonts w:hint="eastAsia" w:ascii="宋体" w:hAnsi="宋体" w:eastAsia="宋体"/>
+          <w:color w:val="auto"/>
+          <w:sz w:val="24"/>
+          <w:highlight w:val="none"/>
+          <w:lang w:val="en-US" w:eastAsia="zh-CN"/>
+        </w:rPr>
+        <w:t>式如下图所示：</w:t>
+      </w:r>
     </w:p>
     <w:p>
       <w:pPr>
@@ -5548,24 +5438,392 @@
         <w:ind w:firstLine="420" w:firstLineChars="0"/>
         <w:outlineLvl w:val="1"/>
         <w:rPr>
+          <w:rFonts w:hint="eastAsia" w:ascii="宋体" w:hAnsi="宋体" w:eastAsia="宋体"/>
+          <w:sz w:val="24"/>
+          <w:lang w:val="en-US" w:eastAsia="zh-CN"/>
+        </w:rPr>
+      </w:pPr>
+      <w:r>
+        <w:drawing>
+          <wp:anchor distT="0" distB="0" distL="114300" distR="114300" simplePos="0" relativeHeight="251661312" behindDoc="0" locked="0" layoutInCell="1" allowOverlap="1">
+            <wp:simplePos x="0" y="0"/>
+            <wp:positionH relativeFrom="column">
+              <wp:posOffset>60960</wp:posOffset>
+            </wp:positionH>
+            <wp:positionV relativeFrom="paragraph">
+              <wp:posOffset>238760</wp:posOffset>
+            </wp:positionV>
+            <wp:extent cx="5234305" cy="2432685"/>
+            <wp:effectExtent l="0" t="0" r="10795" b="5715"/>
+            <wp:wrapTopAndBottom/>
+            <wp:docPr id="2" name="图片 2"/>
+            <wp:cNvGraphicFramePr>
+              <a:graphicFrameLocks xmlns:a="http://schemas.openxmlformats.org/drawingml/2006/main" noChangeAspect="1"/>
+            </wp:cNvGraphicFramePr>
+            <a:graphic xmlns:a="http://schemas.openxmlformats.org/drawingml/2006/main">
+              <a:graphicData uri="http://schemas.openxmlformats.org/drawingml/2006/picture">
+                <pic:pic xmlns:pic="http://schemas.openxmlformats.org/drawingml/2006/picture">
+                  <pic:nvPicPr>
+                    <pic:cNvPr id="2" name="图片 2"/>
+                    <pic:cNvPicPr>
+                      <a:picLocks noChangeAspect="1"/>
+                    </pic:cNvPicPr>
+                  </pic:nvPicPr>
+                  <pic:blipFill>
+                    <a:blip r:embed="rId10"/>
+                    <a:stretch>
+                      <a:fillRect/>
+                    </a:stretch>
+                  </pic:blipFill>
+                  <pic:spPr>
+                    <a:xfrm>
+                      <a:off x="0" y="0"/>
+                      <a:ext cx="5234305" cy="2432685"/>
+                    </a:xfrm>
+                    <a:prstGeom prst="rect">
+                      <a:avLst/>
+                    </a:prstGeom>
+                    <a:noFill/>
+                    <a:ln>
+                      <a:noFill/>
+                    </a:ln>
+                  </pic:spPr>
+                </pic:pic>
+              </a:graphicData>
+            </a:graphic>
+          </wp:anchor>
+        </w:drawing>
+      </w:r>
+    </w:p>
+    <w:p>
+      <w:pPr>
+        <w:spacing w:before="156" w:beforeLines="50" w:after="156" w:afterLines="50" w:line="400" w:lineRule="exact"/>
+        <w:ind w:firstLine="420" w:firstLineChars="0"/>
+        <w:outlineLvl w:val="1"/>
+        <w:rPr>
           <w:rFonts w:hint="default" w:ascii="宋体" w:hAnsi="宋体" w:eastAsia="宋体"/>
           <w:sz w:val="24"/>
           <w:lang w:val="en-US" w:eastAsia="zh-CN"/>
         </w:rPr>
       </w:pPr>
+      <w:r>
+        <w:rPr>
+          <w:rFonts w:hint="eastAsia" w:ascii="宋体" w:hAnsi="宋体" w:eastAsia="宋体"/>
+          <w:sz w:val="24"/>
+          <w:lang w:val="en-US" w:eastAsia="zh-CN"/>
+        </w:rPr>
+        <w:t>常见的签名实现通常使用 HMAC 进行对称加密并哈希。在本系统的设计中，令牌的签名使用了非对称加密，进一步提升了访问令牌的安全性。</w:t>
+      </w:r>
+    </w:p>
+    <w:p>
+      <w:pPr>
+        <w:spacing w:before="156" w:beforeLines="50" w:after="156" w:afterLines="50" w:line="400" w:lineRule="exact"/>
+        <w:ind w:firstLine="480" w:firstLineChars="200"/>
+        <w:outlineLvl w:val="1"/>
+        <w:rPr>
+          <w:rFonts w:hint="default" w:ascii="宋体" w:hAnsi="宋体" w:eastAsia="宋体"/>
+          <w:sz w:val="24"/>
+          <w:lang w:val="en-US" w:eastAsia="zh-CN"/>
+        </w:rPr>
+      </w:pPr>
+      <w:r>
+        <w:rPr>
+          <w:rFonts w:hint="eastAsia" w:ascii="宋体" w:hAnsi="宋体" w:eastAsia="宋体"/>
+          <w:sz w:val="24"/>
+          <w:lang w:val="en-US" w:eastAsia="zh-CN"/>
+        </w:rPr>
+        <w:t>生成的 JWT 的签名由SHA-256对头部与载荷拼接形成的字符串进行哈希算法后使用RSA算法加密生成。设 H(x) 代表对字符串 x 使用 SHA-256 哈希算法计算的结果，</w:t>
+      </w:r>
+      <m:oMath>
+        <m:sSub>
+          <m:sSubPr>
+            <m:ctrlPr>
+              <w:rPr>
+                <w:rFonts w:hint="default" w:ascii="Cambria Math" w:hAnsi="Cambria Math" w:eastAsia="宋体" w:cstheme="minorBidi"/>
+                <w:kern w:val="2"/>
+                <w:sz w:val="24"/>
+                <w:szCs w:val="24"/>
+                <w:lang w:val="en-US" w:eastAsia="zh-CN" w:bidi="ar-SA"/>
+              </w:rPr>
+            </m:ctrlPr>
+          </m:sSubPr>
+          <m:e>
+            <m:r>
+              <m:rPr>
+                <m:sty m:val="p"/>
+              </m:rPr>
+              <w:rPr>
+                <w:rFonts w:hint="default" w:ascii="Cambria Math" w:hAnsi="Cambria Math" w:eastAsia="宋体" w:cstheme="minorBidi"/>
+                <w:kern w:val="2"/>
+                <w:sz w:val="24"/>
+                <w:szCs w:val="24"/>
+                <w:lang w:val="en-US" w:eastAsia="zh-CN" w:bidi="ar-SA"/>
+              </w:rPr>
+              <m:t>Sign</m:t>
+            </m:r>
+            <m:ctrlPr>
+              <w:rPr>
+                <w:rFonts w:hint="default" w:ascii="Cambria Math" w:hAnsi="Cambria Math" w:eastAsia="宋体" w:cstheme="minorBidi"/>
+                <w:kern w:val="2"/>
+                <w:sz w:val="24"/>
+                <w:szCs w:val="24"/>
+                <w:lang w:val="en-US" w:eastAsia="zh-CN" w:bidi="ar-SA"/>
+              </w:rPr>
+            </m:ctrlPr>
+          </m:e>
+          <m:sub>
+            <m:r>
+              <m:rPr>
+                <m:sty m:val="p"/>
+              </m:rPr>
+              <w:rPr>
+                <w:rFonts w:hint="default" w:ascii="Cambria Math" w:hAnsi="Cambria Math" w:eastAsia="宋体" w:cstheme="minorBidi"/>
+                <w:kern w:val="2"/>
+                <w:sz w:val="24"/>
+                <w:szCs w:val="24"/>
+                <w:lang w:val="en-US" w:eastAsia="zh-CN" w:bidi="ar-SA"/>
+              </w:rPr>
+              <m:t>RSA</m:t>
+            </m:r>
+            <m:ctrlPr>
+              <w:rPr>
+                <w:rFonts w:hint="default" w:ascii="Cambria Math" w:hAnsi="Cambria Math" w:eastAsia="宋体" w:cstheme="minorBidi"/>
+                <w:kern w:val="2"/>
+                <w:sz w:val="24"/>
+                <w:szCs w:val="24"/>
+                <w:lang w:val="en-US" w:eastAsia="zh-CN" w:bidi="ar-SA"/>
+              </w:rPr>
+            </m:ctrlPr>
+          </m:sub>
+        </m:sSub>
+      </m:oMath>
+      <w:r>
+        <w:rPr>
+          <w:rFonts w:hint="eastAsia" w:hAnsi="Cambria Math" w:eastAsia="宋体" w:cstheme="minorBidi"/>
+          <w:i w:val="0"/>
+          <w:kern w:val="2"/>
+          <w:sz w:val="24"/>
+          <w:szCs w:val="24"/>
+          <w:lang w:val="en-US" w:eastAsia="zh-CN" w:bidi="ar-SA"/>
+        </w:rPr>
+        <w:t xml:space="preserve"> </w:t>
+      </w:r>
+      <w:r>
+        <w:rPr>
+          <w:rFonts w:ascii="宋体" w:hAnsi="宋体" w:eastAsia="宋体" w:cs="宋体"/>
+          <w:sz w:val="24"/>
+          <w:szCs w:val="24"/>
+        </w:rPr>
+        <w:t>表示使用 RSA 私钥对数据</w:t>
+      </w:r>
+      <w:r>
+        <w:rPr>
+          <w:rFonts w:hint="eastAsia" w:ascii="宋体" w:hAnsi="宋体" w:eastAsia="宋体" w:cs="宋体"/>
+          <w:sz w:val="24"/>
+          <w:szCs w:val="24"/>
+          <w:lang w:val="en-US" w:eastAsia="zh-CN"/>
+        </w:rPr>
+        <w:t xml:space="preserve"> x</w:t>
+      </w:r>
+      <w:r>
+        <w:rPr>
+          <w:rFonts w:ascii="宋体" w:hAnsi="宋体" w:eastAsia="宋体" w:cs="宋体"/>
+          <w:sz w:val="24"/>
+          <w:szCs w:val="24"/>
+        </w:rPr>
+        <w:t>进行签名操作</w:t>
+      </w:r>
+      <w:r>
+        <w:rPr>
+          <w:rFonts w:hint="eastAsia" w:ascii="宋体" w:hAnsi="宋体" w:eastAsia="宋体" w:cs="宋体"/>
+          <w:sz w:val="24"/>
+          <w:szCs w:val="24"/>
+          <w:lang w:eastAsia="zh-CN"/>
+        </w:rPr>
+        <w:t>，</w:t>
+      </w:r>
+      <w:r>
+        <w:rPr>
+          <w:rFonts w:hint="eastAsia" w:ascii="宋体" w:hAnsi="宋体" w:eastAsia="宋体" w:cs="宋体"/>
+          <w:sz w:val="24"/>
+          <w:szCs w:val="24"/>
+          <w:lang w:val="en-US" w:eastAsia="zh-CN"/>
+        </w:rPr>
+        <w:t>base64(x) 代表对数据 x 进行 base64 URL 安全编码</w:t>
+      </w:r>
+      <w:r>
+        <w:rPr>
+          <w:rFonts w:hint="eastAsia" w:ascii="宋体" w:hAnsi="宋体" w:eastAsia="宋体" w:cs="宋体"/>
+          <w:sz w:val="24"/>
+          <w:szCs w:val="24"/>
+          <w:lang w:eastAsia="zh-CN"/>
+        </w:rPr>
+        <w:t>。</w:t>
+      </w:r>
+      <w:r>
+        <w:rPr>
+          <w:rFonts w:hint="eastAsia" w:ascii="宋体" w:hAnsi="宋体" w:eastAsia="宋体"/>
+          <w:sz w:val="24"/>
+          <w:lang w:val="en-US" w:eastAsia="zh-CN"/>
+        </w:rPr>
+        <w:t>JWT 签名部分 Signature可表示为：</w:t>
+      </w:r>
+    </w:p>
+    <w:p>
+      <w:pPr>
+        <w:spacing w:before="156" w:beforeLines="50" w:after="156" w:afterLines="50" w:line="400" w:lineRule="exact"/>
+        <w:ind w:firstLine="420" w:firstLineChars="0"/>
+        <w:outlineLvl w:val="1"/>
+        <w:rPr>
+          <w:rFonts w:hint="default" w:ascii="宋体" w:hAnsi="宋体" w:eastAsia="宋体"/>
+          <w:sz w:val="24"/>
+          <w:lang w:val="en-US" w:eastAsia="zh-CN"/>
+        </w:rPr>
+      </w:pPr>
+      <m:oMathPara>
+        <m:oMath>
+          <m:r>
+            <m:rPr>
+              <m:sty m:val="p"/>
+            </m:rPr>
+            <w:rPr>
+              <w:rFonts w:hint="default" w:ascii="Cambria Math" w:hAnsi="Cambria Math" w:eastAsia="宋体" w:cstheme="minorBidi"/>
+              <w:kern w:val="2"/>
+              <w:sz w:val="24"/>
+              <w:szCs w:val="24"/>
+              <w:lang w:val="en-US" w:eastAsia="zh-CN" w:bidi="ar-SA"/>
+            </w:rPr>
+            <m:t>Signature=</m:t>
+          </m:r>
+          <m:sSub>
+            <m:sSubPr>
+              <m:ctrlPr>
+                <w:rPr>
+                  <w:rFonts w:hint="default" w:ascii="Cambria Math" w:hAnsi="Cambria Math" w:eastAsia="宋体" w:cstheme="minorBidi"/>
+                  <w:kern w:val="2"/>
+                  <w:sz w:val="24"/>
+                  <w:szCs w:val="24"/>
+                  <w:lang w:val="en-US" w:eastAsia="zh-CN" w:bidi="ar-SA"/>
+                </w:rPr>
+              </m:ctrlPr>
+            </m:sSubPr>
+            <m:e>
+              <m:r>
+                <m:rPr>
+                  <m:sty m:val="p"/>
+                </m:rPr>
+                <w:rPr>
+                  <w:rFonts w:hint="default" w:ascii="Cambria Math" w:hAnsi="Cambria Math" w:eastAsia="宋体" w:cstheme="minorBidi"/>
+                  <w:kern w:val="2"/>
+                  <w:sz w:val="24"/>
+                  <w:szCs w:val="24"/>
+                  <w:lang w:val="en-US" w:eastAsia="zh-CN" w:bidi="ar-SA"/>
+                </w:rPr>
+                <m:t>Sign</m:t>
+              </m:r>
+              <m:ctrlPr>
+                <w:rPr>
+                  <w:rFonts w:hint="default" w:ascii="Cambria Math" w:hAnsi="Cambria Math" w:eastAsia="宋体" w:cstheme="minorBidi"/>
+                  <w:kern w:val="2"/>
+                  <w:sz w:val="24"/>
+                  <w:szCs w:val="24"/>
+                  <w:lang w:val="en-US" w:eastAsia="zh-CN" w:bidi="ar-SA"/>
+                </w:rPr>
+              </m:ctrlPr>
+            </m:e>
+            <m:sub>
+              <m:r>
+                <m:rPr>
+                  <m:sty m:val="p"/>
+                </m:rPr>
+                <w:rPr>
+                  <w:rFonts w:hint="default" w:ascii="Cambria Math" w:hAnsi="Cambria Math" w:eastAsia="宋体" w:cstheme="minorBidi"/>
+                  <w:kern w:val="2"/>
+                  <w:sz w:val="24"/>
+                  <w:szCs w:val="24"/>
+                  <w:lang w:val="en-US" w:eastAsia="zh-CN" w:bidi="ar-SA"/>
+                </w:rPr>
+                <m:t>RSA</m:t>
+              </m:r>
+              <m:ctrlPr>
+                <w:rPr>
+                  <w:rFonts w:hint="default" w:ascii="Cambria Math" w:hAnsi="Cambria Math" w:eastAsia="宋体" w:cstheme="minorBidi"/>
+                  <w:kern w:val="2"/>
+                  <w:sz w:val="24"/>
+                  <w:szCs w:val="24"/>
+                  <w:lang w:val="en-US" w:eastAsia="zh-CN" w:bidi="ar-SA"/>
+                </w:rPr>
+              </m:ctrlPr>
+            </m:sub>
+          </m:sSub>
+          <m:r>
+            <m:rPr>
+              <m:sty m:val="p"/>
+            </m:rPr>
+            <w:rPr>
+              <w:rFonts w:hint="default" w:ascii="Cambria Math" w:hAnsi="Cambria Math" w:eastAsia="宋体" w:cstheme="minorBidi"/>
+              <w:kern w:val="2"/>
+              <w:sz w:val="24"/>
+              <w:szCs w:val="24"/>
+              <w:lang w:val="en-US" w:eastAsia="zh-CN" w:bidi="ar-SA"/>
+            </w:rPr>
+            <m:t>(H(base64(header) || "." || base64(payload)))</m:t>
+          </m:r>
+        </m:oMath>
+      </m:oMathPara>
+    </w:p>
+    <w:p>
+      <w:pPr>
+        <w:spacing w:before="156" w:beforeLines="50" w:after="156" w:afterLines="50" w:line="400" w:lineRule="exact"/>
+        <w:ind w:firstLine="420" w:firstLineChars="0"/>
+        <w:outlineLvl w:val="1"/>
+        <w:rPr>
+          <w:rFonts w:hint="default" w:ascii="宋体" w:hAnsi="宋体" w:eastAsia="宋体"/>
+          <w:sz w:val="24"/>
+          <w:lang w:val="en-US" w:eastAsia="zh-CN"/>
+        </w:rPr>
+      </w:pPr>
+      <w:r>
+        <w:rPr>
+          <w:rFonts w:hint="eastAsia" w:ascii="宋体" w:hAnsi="宋体" w:eastAsia="宋体"/>
+          <w:sz w:val="24"/>
+          <w:lang w:val="en-US" w:eastAsia="zh-CN"/>
+        </w:rPr>
+        <w:t>在后端初始化的过程中将生成公私钥，进行令牌验证的时候，使用公钥对签名进行解密，同时对头部与载荷的 base64 编码字符串进行 SHA-256算法，对比结果是否相等。若相等则令牌验证成功。响应后</w:t>
+      </w:r>
     </w:p>
     <w:p>
       <w:pPr>
         <w:spacing w:before="156" w:beforeLines="50" w:after="156" w:afterLines="50" w:line="400" w:lineRule="exact"/>
         <w:outlineLvl w:val="1"/>
         <w:rPr>
+          <w:rFonts w:hint="eastAsia" w:ascii="Times New Roman" w:hAnsi="Times New Roman" w:eastAsia="宋体" w:cs="Times New Roman"/>
+          <w:b/>
+          <w:bCs/>
+          <w:sz w:val="24"/>
+          <w:lang w:val="en-US" w:eastAsia="zh-CN"/>
+        </w:rPr>
+      </w:pPr>
+      <w:r>
+        <w:rPr>
+          <w:rFonts w:hint="eastAsia" w:ascii="Times New Roman" w:hAnsi="Times New Roman" w:eastAsia="宋体" w:cs="Times New Roman"/>
+          <w:b/>
+          <w:bCs/>
+          <w:sz w:val="24"/>
+          <w:lang w:val="en-US" w:eastAsia="zh-CN"/>
+        </w:rPr>
+        <w:t>3.4</w:t>
+      </w:r>
+      <w:r>
+        <w:rPr>
           <w:rFonts w:hint="default" w:ascii="Times New Roman" w:hAnsi="Times New Roman" w:eastAsia="宋体" w:cs="Times New Roman"/>
           <w:b/>
           <w:bCs/>
           <w:sz w:val="24"/>
           <w:lang w:val="en-US" w:eastAsia="zh-CN"/>
         </w:rPr>
-      </w:pPr>
+        <w:t>.</w:t>
+      </w:r>
       <w:r>
         <w:rPr>
           <w:rFonts w:hint="eastAsia" w:ascii="Times New Roman" w:hAnsi="Times New Roman" w:eastAsia="宋体" w:cs="Times New Roman"/>
@@ -5574,7 +5832,7 @@
           <w:sz w:val="24"/>
           <w:lang w:val="en-US" w:eastAsia="zh-CN"/>
         </w:rPr>
-        <w:t>3.4</w:t>
+        <w:t>2</w:t>
       </w:r>
       <w:r>
         <w:rPr>
@@ -5584,7 +5842,7 @@
           <w:sz w:val="24"/>
           <w:lang w:val="en-US" w:eastAsia="zh-CN"/>
         </w:rPr>
-        <w:t>.</w:t>
+        <w:t xml:space="preserve"> </w:t>
       </w:r>
       <w:r>
         <w:rPr>
@@ -5594,27 +5852,114 @@
           <w:sz w:val="24"/>
           <w:lang w:val="en-US" w:eastAsia="zh-CN"/>
         </w:rPr>
-        <w:t>2</w:t>
-      </w:r>
-      <w:r>
-        <w:rPr>
-          <w:rFonts w:hint="default" w:ascii="Times New Roman" w:hAnsi="Times New Roman" w:eastAsia="宋体" w:cs="Times New Roman"/>
-          <w:b/>
-          <w:bCs/>
-          <w:sz w:val="24"/>
-          <w:lang w:val="en-US" w:eastAsia="zh-CN"/>
-        </w:rPr>
-        <w:t xml:space="preserve"> </w:t>
-      </w:r>
-      <w:r>
-        <w:rPr>
-          <w:rFonts w:hint="eastAsia" w:ascii="Times New Roman" w:hAnsi="Times New Roman" w:eastAsia="宋体" w:cs="Times New Roman"/>
-          <w:b/>
-          <w:bCs/>
-          <w:sz w:val="24"/>
-          <w:lang w:val="en-US" w:eastAsia="zh-CN"/>
-        </w:rPr>
         <w:t>房源浏览与筛选模块</w:t>
+      </w:r>
+    </w:p>
+    <w:p>
+      <w:pPr>
+        <w:spacing w:before="156" w:beforeLines="50" w:after="156" w:afterLines="50" w:line="400" w:lineRule="exact"/>
+        <w:ind w:firstLine="240" w:firstLineChars="100"/>
+        <w:outlineLvl w:val="1"/>
+        <w:rPr>
+          <w:rFonts w:ascii="宋体" w:hAnsi="宋体" w:eastAsia="宋体" w:cs="宋体"/>
+          <w:sz w:val="24"/>
+          <w:szCs w:val="24"/>
+        </w:rPr>
+      </w:pPr>
+      <w:r>
+        <w:rPr>
+          <w:rFonts w:ascii="宋体" w:hAnsi="宋体" w:eastAsia="宋体" w:cs="宋体"/>
+          <w:sz w:val="24"/>
+          <w:szCs w:val="24"/>
+        </w:rPr>
+        <w:t>房源浏览与筛选模块是系统中面向用户的核心功能之一，承担着展示房源信息、提供多维度筛选及搜索能力的任务。微信小程序前端通过列表形式展示所有房源信息，每个房源卡片包含标题、价格、面积、地址、户型、封面图等基本内容，用户点击任意房源可跳转至详情页面查看完整信息。系统支持用户根据多个条件进行筛选，包括价格区间、面积范围、户型结构等，同时也提供关键词搜索功能，</w:t>
+      </w:r>
+      <w:r>
+        <w:rPr>
+          <w:rFonts w:hint="eastAsia" w:ascii="宋体" w:hAnsi="宋体" w:eastAsia="宋体" w:cs="宋体"/>
+          <w:sz w:val="24"/>
+          <w:szCs w:val="24"/>
+          <w:lang w:val="en-US" w:eastAsia="zh-CN"/>
+        </w:rPr>
+        <w:t>用户可以输入房屋名称关键词</w:t>
+      </w:r>
+      <w:r>
+        <w:rPr>
+          <w:rFonts w:ascii="宋体" w:hAnsi="宋体" w:eastAsia="宋体" w:cs="宋体"/>
+          <w:sz w:val="24"/>
+          <w:szCs w:val="24"/>
+        </w:rPr>
+        <w:t>，</w:t>
+      </w:r>
+      <w:r>
+        <w:rPr>
+          <w:rFonts w:hint="eastAsia" w:ascii="宋体" w:hAnsi="宋体" w:eastAsia="宋体" w:cs="宋体"/>
+          <w:sz w:val="24"/>
+          <w:szCs w:val="24"/>
+          <w:lang w:val="en-US" w:eastAsia="zh-CN"/>
+        </w:rPr>
+        <w:t>后端</w:t>
+      </w:r>
+      <w:r>
+        <w:rPr>
+          <w:rFonts w:ascii="宋体" w:hAnsi="宋体" w:eastAsia="宋体" w:cs="宋体"/>
+          <w:sz w:val="24"/>
+          <w:szCs w:val="24"/>
+        </w:rPr>
+        <w:t>会根据标题和描述字段</w:t>
+      </w:r>
+      <w:r>
+        <w:rPr>
+          <w:rFonts w:hint="eastAsia" w:ascii="宋体" w:hAnsi="宋体" w:eastAsia="宋体" w:cs="宋体"/>
+          <w:sz w:val="24"/>
+          <w:szCs w:val="24"/>
+          <w:lang w:val="en-US" w:eastAsia="zh-CN"/>
+        </w:rPr>
+        <w:t xml:space="preserve">使用 </w:t>
+      </w:r>
+      <w:r>
+        <w:rPr>
+          <w:rFonts w:hint="default" w:ascii="宋体" w:hAnsi="宋体" w:eastAsia="宋体" w:cs="宋体"/>
+          <w:sz w:val="24"/>
+          <w:szCs w:val="24"/>
+          <w:lang w:val="en-US" w:eastAsia="zh-CN"/>
+        </w:rPr>
+        <w:t>“</w:t>
+      </w:r>
+      <w:r>
+        <w:rPr>
+          <w:rFonts w:hint="eastAsia" w:ascii="宋体" w:hAnsi="宋体" w:eastAsia="宋体" w:cs="宋体"/>
+          <w:sz w:val="24"/>
+          <w:szCs w:val="24"/>
+          <w:lang w:val="en-US" w:eastAsia="zh-CN"/>
+        </w:rPr>
+        <w:t>LIKE</w:t>
+      </w:r>
+      <w:r>
+        <w:rPr>
+          <w:rFonts w:hint="default" w:ascii="宋体" w:hAnsi="宋体" w:eastAsia="宋体" w:cs="宋体"/>
+          <w:sz w:val="24"/>
+          <w:szCs w:val="24"/>
+          <w:lang w:val="en-US" w:eastAsia="zh-CN"/>
+        </w:rPr>
+        <w:t>”</w:t>
+      </w:r>
+      <w:r>
+        <w:rPr>
+          <w:rFonts w:hint="eastAsia" w:ascii="宋体" w:hAnsi="宋体" w:eastAsia="宋体" w:cs="宋体"/>
+          <w:sz w:val="24"/>
+          <w:szCs w:val="24"/>
+          <w:lang w:val="en-US" w:eastAsia="zh-CN"/>
+        </w:rPr>
+        <w:t>SQL语句</w:t>
+      </w:r>
+      <w:r>
+        <w:rPr>
+          <w:rFonts w:ascii="宋体" w:hAnsi="宋体" w:eastAsia="宋体" w:cs="宋体"/>
+          <w:sz w:val="24"/>
+          <w:szCs w:val="24"/>
+        </w:rPr>
+        <w:t>进行模糊匹配筛选。</w:t>
       </w:r>
     </w:p>
     <w:p>
@@ -5622,13 +5967,33 @@
         <w:spacing w:before="156" w:beforeLines="50" w:after="156" w:afterLines="50" w:line="400" w:lineRule="exact"/>
         <w:outlineLvl w:val="1"/>
         <w:rPr>
+          <w:rFonts w:hint="eastAsia" w:ascii="Times New Roman" w:hAnsi="Times New Roman" w:eastAsia="宋体" w:cs="Times New Roman"/>
+          <w:b/>
+          <w:bCs/>
+          <w:sz w:val="24"/>
+          <w:lang w:val="en-US" w:eastAsia="zh-CN"/>
+        </w:rPr>
+      </w:pPr>
+      <w:r>
+        <w:rPr>
+          <w:rFonts w:hint="eastAsia" w:ascii="Times New Roman" w:hAnsi="Times New Roman" w:eastAsia="宋体" w:cs="Times New Roman"/>
+          <w:b/>
+          <w:bCs/>
+          <w:sz w:val="24"/>
+          <w:lang w:val="en-US" w:eastAsia="zh-CN"/>
+        </w:rPr>
+        <w:t>3.4</w:t>
+      </w:r>
+      <w:r>
+        <w:rPr>
           <w:rFonts w:hint="default" w:ascii="Times New Roman" w:hAnsi="Times New Roman" w:eastAsia="宋体" w:cs="Times New Roman"/>
           <w:b/>
           <w:bCs/>
           <w:sz w:val="24"/>
           <w:lang w:val="en-US" w:eastAsia="zh-CN"/>
         </w:rPr>
-      </w:pPr>
+        <w:t>.</w:t>
+      </w:r>
       <w:r>
         <w:rPr>
           <w:rFonts w:hint="eastAsia" w:ascii="Times New Roman" w:hAnsi="Times New Roman" w:eastAsia="宋体" w:cs="Times New Roman"/>
@@ -5637,7 +6002,7 @@
           <w:sz w:val="24"/>
           <w:lang w:val="en-US" w:eastAsia="zh-CN"/>
         </w:rPr>
-        <w:t>3.4</w:t>
+        <w:t>3</w:t>
       </w:r>
       <w:r>
         <w:rPr>
@@ -5647,7 +6012,7 @@
           <w:sz w:val="24"/>
           <w:lang w:val="en-US" w:eastAsia="zh-CN"/>
         </w:rPr>
-        <w:t>.</w:t>
+        <w:t xml:space="preserve"> </w:t>
       </w:r>
       <w:r>
         <w:rPr>
@@ -5657,9 +6022,14 @@
           <w:sz w:val="24"/>
           <w:lang w:val="en-US" w:eastAsia="zh-CN"/>
         </w:rPr>
-        <w:t>3</w:t>
-      </w:r>
-      <w:r>
+        <w:t>订单管理模块</w:t>
+      </w:r>
+    </w:p>
+    <w:p>
+      <w:pPr>
+        <w:spacing w:before="156" w:beforeLines="50" w:after="156" w:afterLines="50" w:line="400" w:lineRule="exact"/>
+        <w:ind w:firstLine="420" w:firstLineChars="0"/>
+        <w:outlineLvl w:val="1"/>
         <w:rPr>
           <w:rFonts w:hint="default" w:ascii="Times New Roman" w:hAnsi="Times New Roman" w:eastAsia="宋体" w:cs="Times New Roman"/>
           <w:b/>
@@ -5667,17 +6037,23 @@
           <w:sz w:val="24"/>
           <w:lang w:val="en-US" w:eastAsia="zh-CN"/>
         </w:rPr>
-        <w:t xml:space="preserve"> </w:t>
-      </w:r>
-      <w:r>
-        <w:rPr>
-          <w:rFonts w:hint="eastAsia" w:ascii="Times New Roman" w:hAnsi="Times New Roman" w:eastAsia="宋体" w:cs="Times New Roman"/>
-          <w:b/>
-          <w:bCs/>
-          <w:sz w:val="24"/>
-          <w:lang w:val="en-US" w:eastAsia="zh-CN"/>
-        </w:rPr>
-        <w:t>订单管理模块</w:t>
+      </w:pPr>
+      <w:r>
+        <w:rPr>
+          <w:rFonts w:hint="eastAsia" w:ascii="宋体" w:hAnsi="宋体" w:eastAsia="宋体"/>
+          <w:sz w:val="24"/>
+          <w:lang w:val="en-US" w:eastAsia="zh-CN"/>
+        </w:rPr>
+        <w:t>当用户完成合同签约时，系统后台将自动生成订单数据。同时后端将经历一系列流程，订单创建流程图</w:t>
+      </w:r>
+      <w:r>
+        <w:rPr>
+          <w:rFonts w:hint="eastAsia" w:ascii="宋体" w:hAnsi="宋体" w:eastAsia="宋体"/>
+          <w:sz w:val="24"/>
+          <w:highlight w:val="green"/>
+          <w:lang w:val="en-US" w:eastAsia="zh-CN"/>
+        </w:rPr>
+        <w:t>展示如下：</w:t>
       </w:r>
     </w:p>
     <w:p>
@@ -5692,69 +6068,39 @@
           <w:lang w:val="en-US" w:eastAsia="zh-CN"/>
         </w:rPr>
       </w:pPr>
-      <w:r>
-        <w:rPr>
-          <w:rFonts w:hint="eastAsia" w:ascii="Times New Roman" w:hAnsi="Times New Roman" w:eastAsia="宋体" w:cs="Times New Roman"/>
-          <w:b/>
-          <w:bCs/>
-          <w:sz w:val="24"/>
-          <w:lang w:val="en-US" w:eastAsia="zh-CN"/>
-        </w:rPr>
-        <w:t>3.4</w:t>
-      </w:r>
-      <w:r>
-        <w:rPr>
-          <w:rFonts w:hint="default" w:ascii="Times New Roman" w:hAnsi="Times New Roman" w:eastAsia="宋体" w:cs="Times New Roman"/>
-          <w:b/>
-          <w:bCs/>
-          <w:sz w:val="24"/>
-          <w:lang w:val="en-US" w:eastAsia="zh-CN"/>
-        </w:rPr>
-        <w:t>.</w:t>
-      </w:r>
-      <w:r>
-        <w:rPr>
-          <w:rFonts w:hint="eastAsia" w:ascii="Times New Roman" w:hAnsi="Times New Roman" w:eastAsia="宋体" w:cs="Times New Roman"/>
-          <w:b/>
-          <w:bCs/>
-          <w:sz w:val="24"/>
-          <w:lang w:val="en-US" w:eastAsia="zh-CN"/>
-        </w:rPr>
-        <w:t>4</w:t>
-      </w:r>
-      <w:r>
-        <w:rPr>
-          <w:rFonts w:hint="default" w:ascii="Times New Roman" w:hAnsi="Times New Roman" w:eastAsia="宋体" w:cs="Times New Roman"/>
-          <w:b/>
-          <w:bCs/>
-          <w:sz w:val="24"/>
-          <w:lang w:val="en-US" w:eastAsia="zh-CN"/>
-        </w:rPr>
-        <w:t xml:space="preserve"> </w:t>
-      </w:r>
-      <w:r>
-        <w:rPr>
-          <w:rFonts w:hint="eastAsia" w:ascii="Times New Roman" w:hAnsi="Times New Roman" w:eastAsia="宋体" w:cs="Times New Roman"/>
-          <w:b/>
-          <w:bCs/>
-          <w:sz w:val="24"/>
-          <w:lang w:val="en-US" w:eastAsia="zh-CN"/>
-        </w:rPr>
-        <w:t>电子签约模块</w:t>
-      </w:r>
     </w:p>
     <w:p>
       <w:pPr>
         <w:spacing w:before="156" w:beforeLines="50" w:after="156" w:afterLines="50" w:line="400" w:lineRule="exact"/>
         <w:outlineLvl w:val="1"/>
         <w:rPr>
+          <w:rFonts w:hint="eastAsia" w:ascii="Times New Roman" w:hAnsi="Times New Roman" w:eastAsia="宋体" w:cs="Times New Roman"/>
+          <w:b/>
+          <w:bCs/>
+          <w:sz w:val="24"/>
+          <w:lang w:val="en-US" w:eastAsia="zh-CN"/>
+        </w:rPr>
+      </w:pPr>
+      <w:r>
+        <w:rPr>
+          <w:rFonts w:hint="eastAsia" w:ascii="Times New Roman" w:hAnsi="Times New Roman" w:eastAsia="宋体" w:cs="Times New Roman"/>
+          <w:b/>
+          <w:bCs/>
+          <w:sz w:val="24"/>
+          <w:lang w:val="en-US" w:eastAsia="zh-CN"/>
+        </w:rPr>
+        <w:t>3.4</w:t>
+      </w:r>
+      <w:r>
+        <w:rPr>
           <w:rFonts w:hint="default" w:ascii="Times New Roman" w:hAnsi="Times New Roman" w:eastAsia="宋体" w:cs="Times New Roman"/>
           <w:b/>
           <w:bCs/>
           <w:sz w:val="24"/>
           <w:lang w:val="en-US" w:eastAsia="zh-CN"/>
         </w:rPr>
-      </w:pPr>
+        <w:t>.</w:t>
+      </w:r>
       <w:r>
         <w:rPr>
           <w:rFonts w:hint="eastAsia" w:ascii="Times New Roman" w:hAnsi="Times New Roman" w:eastAsia="宋体" w:cs="Times New Roman"/>
@@ -5763,7 +6109,7 @@
           <w:sz w:val="24"/>
           <w:lang w:val="en-US" w:eastAsia="zh-CN"/>
         </w:rPr>
-        <w:t>3.4</w:t>
+        <w:t>4</w:t>
       </w:r>
       <w:r>
         <w:rPr>
@@ -5773,7 +6119,7 @@
           <w:sz w:val="24"/>
           <w:lang w:val="en-US" w:eastAsia="zh-CN"/>
         </w:rPr>
-        <w:t>.</w:t>
+        <w:t xml:space="preserve"> </w:t>
       </w:r>
       <w:r>
         <w:rPr>
@@ -5783,27 +6129,7 @@
           <w:sz w:val="24"/>
           <w:lang w:val="en-US" w:eastAsia="zh-CN"/>
         </w:rPr>
-        <w:t>5</w:t>
-      </w:r>
-      <w:r>
-        <w:rPr>
-          <w:rFonts w:hint="default" w:ascii="Times New Roman" w:hAnsi="Times New Roman" w:eastAsia="宋体" w:cs="Times New Roman"/>
-          <w:b/>
-          <w:bCs/>
-          <w:sz w:val="24"/>
-          <w:lang w:val="en-US" w:eastAsia="zh-CN"/>
-        </w:rPr>
-        <w:t xml:space="preserve"> </w:t>
-      </w:r>
-      <w:r>
-        <w:rPr>
-          <w:rFonts w:hint="eastAsia" w:ascii="Times New Roman" w:hAnsi="Times New Roman" w:eastAsia="宋体" w:cs="Times New Roman"/>
-          <w:b/>
-          <w:bCs/>
-          <w:sz w:val="24"/>
-          <w:lang w:val="en-US" w:eastAsia="zh-CN"/>
-        </w:rPr>
-        <w:t>账单生成模块</w:t>
+        <w:t>电子签约模块</w:t>
       </w:r>
     </w:p>
     <w:p>
@@ -5811,62 +6137,30 @@
         <w:spacing w:before="156" w:beforeLines="50" w:after="156" w:afterLines="50" w:line="400" w:lineRule="exact"/>
         <w:outlineLvl w:val="1"/>
         <w:rPr>
+          <w:rFonts w:hint="default" w:ascii="Times New Roman" w:hAnsi="Times New Roman" w:eastAsia="宋体" w:cs="Times New Roman"/>
+          <w:b/>
+          <w:bCs/>
+          <w:sz w:val="24"/>
+          <w:lang w:val="en-US" w:eastAsia="zh-CN"/>
+        </w:rPr>
+      </w:pPr>
+      <w:r>
+        <w:rPr>
           <w:rFonts w:hint="eastAsia" w:ascii="Times New Roman" w:hAnsi="Times New Roman" w:eastAsia="宋体" w:cs="Times New Roman"/>
           <w:b/>
           <w:bCs/>
           <w:sz w:val="24"/>
           <w:lang w:val="en-US" w:eastAsia="zh-CN"/>
         </w:rPr>
-      </w:pPr>
-      <w:r>
-        <w:rPr>
-          <w:rFonts w:hint="eastAsia" w:ascii="Times New Roman" w:hAnsi="Times New Roman" w:eastAsia="宋体" w:cs="Times New Roman"/>
-          <w:b/>
-          <w:bCs/>
-          <w:sz w:val="24"/>
-          <w:lang w:val="en-US" w:eastAsia="zh-CN"/>
-        </w:rPr>
-        <w:t>3.4</w:t>
-      </w:r>
-      <w:r>
-        <w:rPr>
-          <w:rFonts w:hint="default" w:ascii="Times New Roman" w:hAnsi="Times New Roman" w:eastAsia="宋体" w:cs="Times New Roman"/>
-          <w:b/>
-          <w:bCs/>
-          <w:sz w:val="24"/>
-          <w:lang w:val="en-US" w:eastAsia="zh-CN"/>
-        </w:rPr>
-        <w:t>.</w:t>
-      </w:r>
-      <w:r>
-        <w:rPr>
-          <w:rFonts w:hint="eastAsia" w:ascii="Times New Roman" w:hAnsi="Times New Roman" w:eastAsia="宋体" w:cs="Times New Roman"/>
-          <w:b/>
-          <w:bCs/>
-          <w:sz w:val="24"/>
-          <w:lang w:val="en-US" w:eastAsia="zh-CN"/>
-        </w:rPr>
-        <w:t>6</w:t>
-      </w:r>
-      <w:r>
-        <w:rPr>
-          <w:rFonts w:hint="default" w:ascii="Times New Roman" w:hAnsi="Times New Roman" w:eastAsia="宋体" w:cs="Times New Roman"/>
-          <w:b/>
-          <w:bCs/>
-          <w:sz w:val="24"/>
-          <w:lang w:val="en-US" w:eastAsia="zh-CN"/>
-        </w:rPr>
-        <w:t xml:space="preserve"> </w:t>
-      </w:r>
-      <w:r>
-        <w:rPr>
-          <w:rFonts w:hint="eastAsia" w:ascii="Times New Roman" w:hAnsi="Times New Roman" w:eastAsia="宋体" w:cs="Times New Roman"/>
-          <w:b/>
-          <w:bCs/>
-          <w:sz w:val="24"/>
-          <w:lang w:val="en-US" w:eastAsia="zh-CN"/>
-        </w:rPr>
-        <w:t>门锁密码与管理模块</w:t>
+        <w:t xml:space="preserve">   </w:t>
+      </w:r>
+      <w:r>
+        <w:rPr>
+          <w:rFonts w:hint="eastAsia" w:ascii="宋体" w:hAnsi="宋体" w:eastAsia="宋体"/>
+          <w:sz w:val="24"/>
+          <w:lang w:val="en-US" w:eastAsia="zh-CN"/>
+        </w:rPr>
+        <w:t>使用本系统进行租房时，在用户确认房型并准备进行签约后，系统会将用户信息，日期，房租金额，押金金额自动填入电子合同。用户在阅读完毕点击确认后小程序界面会跳转到签名界面。等待用户签字确认后，生成的签名图片被上传至后端，使用服务器文件系统对电子签名进行管理。同时为了日后能正常索引到签名图片，图片在服务器本地的路径将会被保存至数据库。其流程示意图如下：</w:t>
       </w:r>
     </w:p>
     <w:p>
@@ -5874,13 +6168,33 @@
         <w:spacing w:before="156" w:beforeLines="50" w:after="156" w:afterLines="50" w:line="400" w:lineRule="exact"/>
         <w:outlineLvl w:val="1"/>
         <w:rPr>
+          <w:rFonts w:hint="eastAsia" w:ascii="Times New Roman" w:hAnsi="Times New Roman" w:eastAsia="宋体" w:cs="Times New Roman"/>
+          <w:b/>
+          <w:bCs/>
+          <w:sz w:val="24"/>
+          <w:lang w:val="en-US" w:eastAsia="zh-CN"/>
+        </w:rPr>
+      </w:pPr>
+      <w:r>
+        <w:rPr>
+          <w:rFonts w:hint="eastAsia" w:ascii="Times New Roman" w:hAnsi="Times New Roman" w:eastAsia="宋体" w:cs="Times New Roman"/>
+          <w:b/>
+          <w:bCs/>
+          <w:sz w:val="24"/>
+          <w:lang w:val="en-US" w:eastAsia="zh-CN"/>
+        </w:rPr>
+        <w:t>3.4</w:t>
+      </w:r>
+      <w:r>
+        <w:rPr>
           <w:rFonts w:hint="default" w:ascii="Times New Roman" w:hAnsi="Times New Roman" w:eastAsia="宋体" w:cs="Times New Roman"/>
           <w:b/>
           <w:bCs/>
           <w:sz w:val="24"/>
           <w:lang w:val="en-US" w:eastAsia="zh-CN"/>
         </w:rPr>
-      </w:pPr>
+        <w:t>.</w:t>
+      </w:r>
       <w:r>
         <w:rPr>
           <w:rFonts w:hint="eastAsia" w:ascii="Times New Roman" w:hAnsi="Times New Roman" w:eastAsia="宋体" w:cs="Times New Roman"/>
@@ -5889,7 +6203,7 @@
           <w:sz w:val="24"/>
           <w:lang w:val="en-US" w:eastAsia="zh-CN"/>
         </w:rPr>
-        <w:t>3.4</w:t>
+        <w:t>5</w:t>
       </w:r>
       <w:r>
         <w:rPr>
@@ -5899,7 +6213,7 @@
           <w:sz w:val="24"/>
           <w:lang w:val="en-US" w:eastAsia="zh-CN"/>
         </w:rPr>
-        <w:t>.</w:t>
+        <w:t xml:space="preserve"> </w:t>
       </w:r>
       <w:r>
         <w:rPr>
@@ -5909,9 +6223,14 @@
           <w:sz w:val="24"/>
           <w:lang w:val="en-US" w:eastAsia="zh-CN"/>
         </w:rPr>
-        <w:t>7</w:t>
-      </w:r>
-      <w:r>
+        <w:t>账单生成模块</w:t>
+      </w:r>
+    </w:p>
+    <w:p>
+      <w:pPr>
+        <w:spacing w:before="156" w:beforeLines="50" w:after="156" w:afterLines="50" w:line="400" w:lineRule="exact"/>
+        <w:ind w:firstLine="420" w:firstLineChars="0"/>
+        <w:outlineLvl w:val="1"/>
         <w:rPr>
           <w:rFonts w:hint="default" w:ascii="Times New Roman" w:hAnsi="Times New Roman" w:eastAsia="宋体" w:cs="Times New Roman"/>
           <w:b/>
@@ -5919,17 +6238,26 @@
           <w:sz w:val="24"/>
           <w:lang w:val="en-US" w:eastAsia="zh-CN"/>
         </w:rPr>
-        <w:t xml:space="preserve"> </w:t>
-      </w:r>
-      <w:r>
-        <w:rPr>
-          <w:rFonts w:hint="eastAsia" w:ascii="Times New Roman" w:hAnsi="Times New Roman" w:eastAsia="宋体" w:cs="Times New Roman"/>
-          <w:b/>
-          <w:bCs/>
-          <w:sz w:val="24"/>
-          <w:lang w:val="en-US" w:eastAsia="zh-CN"/>
-        </w:rPr>
-        <w:t>工单处理模块</w:t>
+      </w:pPr>
+      <w:r>
+        <w:rPr>
+          <w:rFonts w:hint="eastAsia" w:ascii="宋体" w:hAnsi="宋体" w:eastAsia="宋体"/>
+          <w:color w:val="auto"/>
+          <w:sz w:val="24"/>
+          <w:highlight w:val="none"/>
+          <w:lang w:val="en-US" w:eastAsia="zh-CN"/>
+        </w:rPr>
+        <w:t>由于租房涉及每月房租的收取，本系统在后台使用一个 Golang 协程进行定时任务。每经过 5 分钟对数据库中正在生效的订单进行扫描，并根据当前时间与订单生成的时间以及已经支付的期数，计算出该订单所需支付的期数。若已经支付的期数等于所需支付期数，则继续进行下一个数据行的检查。否则为该订单生成用户关联的付费账单并保存至数据库。账单生成流程如</w:t>
+      </w:r>
+      <w:r>
+        <w:rPr>
+          <w:rFonts w:hint="eastAsia" w:ascii="宋体" w:hAnsi="宋体" w:eastAsia="宋体"/>
+          <w:color w:val="auto"/>
+          <w:sz w:val="24"/>
+          <w:highlight w:val="green"/>
+          <w:lang w:val="en-US" w:eastAsia="zh-CN"/>
+        </w:rPr>
+        <w:t>下图所示：</w:t>
       </w:r>
     </w:p>
     <w:p>
@@ -5937,48 +6265,193 @@
         <w:spacing w:before="156" w:beforeLines="50" w:after="156" w:afterLines="50" w:line="400" w:lineRule="exact"/>
         <w:outlineLvl w:val="1"/>
         <w:rPr>
+          <w:rFonts w:hint="eastAsia" w:ascii="Times New Roman" w:hAnsi="Times New Roman" w:eastAsia="宋体" w:cs="Times New Roman"/>
+          <w:b/>
+          <w:bCs/>
+          <w:sz w:val="24"/>
+          <w:lang w:val="en-US" w:eastAsia="zh-CN"/>
+        </w:rPr>
+      </w:pPr>
+      <w:r>
+        <w:rPr>
+          <w:rFonts w:hint="eastAsia" w:ascii="Times New Roman" w:hAnsi="Times New Roman" w:eastAsia="宋体" w:cs="Times New Roman"/>
+          <w:b/>
+          <w:bCs/>
+          <w:sz w:val="24"/>
+          <w:lang w:val="en-US" w:eastAsia="zh-CN"/>
+        </w:rPr>
+        <w:t>3.4</w:t>
+      </w:r>
+      <w:r>
+        <w:rPr>
           <w:rFonts w:hint="default" w:ascii="Times New Roman" w:hAnsi="Times New Roman" w:eastAsia="宋体" w:cs="Times New Roman"/>
           <w:b/>
           <w:bCs/>
           <w:sz w:val="24"/>
           <w:lang w:val="en-US" w:eastAsia="zh-CN"/>
         </w:rPr>
-      </w:pPr>
+        <w:t>.</w:t>
+      </w:r>
+      <w:r>
+        <w:rPr>
+          <w:rFonts w:hint="eastAsia" w:ascii="Times New Roman" w:hAnsi="Times New Roman" w:eastAsia="宋体" w:cs="Times New Roman"/>
+          <w:b/>
+          <w:bCs/>
+          <w:sz w:val="24"/>
+          <w:lang w:val="en-US" w:eastAsia="zh-CN"/>
+        </w:rPr>
+        <w:t>6</w:t>
+      </w:r>
+      <w:r>
+        <w:rPr>
+          <w:rFonts w:hint="default" w:ascii="Times New Roman" w:hAnsi="Times New Roman" w:eastAsia="宋体" w:cs="Times New Roman"/>
+          <w:b/>
+          <w:bCs/>
+          <w:sz w:val="24"/>
+          <w:lang w:val="en-US" w:eastAsia="zh-CN"/>
+        </w:rPr>
+        <w:t xml:space="preserve"> </w:t>
+      </w:r>
+      <w:r>
+        <w:rPr>
+          <w:rFonts w:hint="eastAsia" w:ascii="Times New Roman" w:hAnsi="Times New Roman" w:eastAsia="宋体" w:cs="Times New Roman"/>
+          <w:b/>
+          <w:bCs/>
+          <w:sz w:val="24"/>
+          <w:lang w:val="en-US" w:eastAsia="zh-CN"/>
+        </w:rPr>
+        <w:t>门锁密码管理模块</w:t>
+      </w:r>
     </w:p>
     <w:p>
       <w:pPr>
         <w:spacing w:before="156" w:beforeLines="50" w:after="156" w:afterLines="50" w:line="400" w:lineRule="exact"/>
         <w:outlineLvl w:val="1"/>
         <w:rPr>
-          <w:rFonts w:hint="default" w:ascii="Times New Roman" w:hAnsi="Times New Roman" w:eastAsia="宋体" w:cs="Times New Roman"/>
-          <w:b/>
-          <w:bCs/>
-          <w:sz w:val="24"/>
-          <w:lang w:val="en-US" w:eastAsia="zh-CN"/>
-        </w:rPr>
-      </w:pPr>
+          <w:rFonts w:hint="default" w:ascii="宋体" w:hAnsi="宋体" w:eastAsia="宋体"/>
+          <w:color w:val="auto"/>
+          <w:sz w:val="24"/>
+          <w:highlight w:val="none"/>
+          <w:lang w:val="en-US" w:eastAsia="zh-CN"/>
+        </w:rPr>
+      </w:pPr>
+      <w:r>
+        <w:rPr>
+          <w:rFonts w:hint="eastAsia" w:ascii="Times New Roman" w:hAnsi="Times New Roman" w:eastAsia="宋体" w:cs="Times New Roman"/>
+          <w:b/>
+          <w:bCs/>
+          <w:sz w:val="24"/>
+          <w:lang w:val="en-US" w:eastAsia="zh-CN"/>
+        </w:rPr>
+        <w:t xml:space="preserve">  </w:t>
+      </w:r>
+      <w:r>
+        <w:rPr>
+          <w:rFonts w:hint="eastAsia" w:ascii="宋体" w:hAnsi="宋体" w:eastAsia="宋体"/>
+          <w:color w:val="auto"/>
+          <w:sz w:val="24"/>
+          <w:highlight w:val="none"/>
+          <w:lang w:val="en-US" w:eastAsia="zh-CN"/>
+        </w:rPr>
+        <w:t>本系统在用户完成房屋签约之后，会自动重新生成随机房间密码，同时与边缘设备同步以下放门锁密码。</w:t>
+      </w:r>
+      <w:r>
+        <w:rPr>
+          <w:rFonts w:hint="eastAsia" w:ascii="宋体" w:hAnsi="宋体" w:eastAsia="宋体"/>
+          <w:color w:val="auto"/>
+          <w:sz w:val="24"/>
+          <w:highlight w:val="green"/>
+          <w:lang w:val="en-US" w:eastAsia="zh-CN"/>
+        </w:rPr>
+        <w:t>示意图如下所示：</w:t>
+      </w:r>
     </w:p>
     <w:p>
       <w:pPr>
         <w:spacing w:before="156" w:beforeLines="50" w:after="156" w:afterLines="50" w:line="400" w:lineRule="exact"/>
         <w:outlineLvl w:val="1"/>
         <w:rPr>
-          <w:rFonts w:hint="default" w:ascii="Times New Roman" w:hAnsi="Times New Roman" w:eastAsia="宋体" w:cs="Times New Roman"/>
-          <w:b/>
-          <w:bCs/>
-          <w:sz w:val="24"/>
-          <w:lang w:val="en-US" w:eastAsia="zh-CN"/>
-        </w:rPr>
-      </w:pPr>
+          <w:rFonts w:hint="eastAsia" w:ascii="宋体" w:hAnsi="宋体" w:eastAsia="宋体"/>
+          <w:color w:val="auto"/>
+          <w:sz w:val="24"/>
+          <w:highlight w:val="none"/>
+          <w:lang w:val="en-US" w:eastAsia="zh-CN"/>
+        </w:rPr>
+      </w:pPr>
+    </w:p>
+    <w:p>
+      <w:pPr>
+        <w:spacing w:before="156" w:beforeLines="50" w:after="156" w:afterLines="50" w:line="400" w:lineRule="exact"/>
+        <w:ind w:firstLine="480" w:firstLineChars="200"/>
+        <w:outlineLvl w:val="1"/>
+        <w:rPr>
+          <w:rFonts w:hint="eastAsia" w:ascii="宋体" w:hAnsi="宋体" w:eastAsia="宋体"/>
+          <w:color w:val="auto"/>
+          <w:sz w:val="24"/>
+          <w:highlight w:val="none"/>
+          <w:lang w:val="en-US" w:eastAsia="zh-CN"/>
+        </w:rPr>
+      </w:pPr>
+      <w:r>
+        <w:rPr>
+          <w:rFonts w:hint="eastAsia" w:ascii="宋体" w:hAnsi="宋体" w:eastAsia="宋体"/>
+          <w:color w:val="auto"/>
+          <w:sz w:val="24"/>
+          <w:highlight w:val="none"/>
+          <w:lang w:val="en-US" w:eastAsia="zh-CN"/>
+        </w:rPr>
+        <w:t xml:space="preserve">同时用户可以选择在小程序界面重新生成密码并进行查看。出于隐私安全的考虑，小程序从后端获取门锁密码之后，将只会保存并显示密码 3 秒。之后会清除本地密码数据并在界面上显示 </w:t>
+      </w:r>
+      <w:r>
+        <w:rPr>
+          <w:rFonts w:hint="default" w:ascii="宋体" w:hAnsi="宋体" w:eastAsia="宋体"/>
+          <w:color w:val="auto"/>
+          <w:sz w:val="24"/>
+          <w:highlight w:val="none"/>
+          <w:lang w:val="en-US" w:eastAsia="zh-CN"/>
+        </w:rPr>
+        <w:t>“</w:t>
+      </w:r>
+      <w:r>
+        <w:rPr>
+          <w:rFonts w:hint="eastAsia" w:ascii="宋体" w:hAnsi="宋体" w:eastAsia="宋体"/>
+          <w:color w:val="auto"/>
+          <w:sz w:val="24"/>
+          <w:highlight w:val="none"/>
+          <w:lang w:val="en-US" w:eastAsia="zh-CN"/>
+        </w:rPr>
+        <w:t>******</w:t>
+      </w:r>
+      <w:r>
+        <w:rPr>
+          <w:rFonts w:hint="default" w:ascii="宋体" w:hAnsi="宋体" w:eastAsia="宋体"/>
+          <w:color w:val="auto"/>
+          <w:sz w:val="24"/>
+          <w:highlight w:val="none"/>
+          <w:lang w:val="en-US" w:eastAsia="zh-CN"/>
+        </w:rPr>
+        <w:t>”</w:t>
+      </w:r>
+      <w:r>
+        <w:rPr>
+          <w:rFonts w:hint="eastAsia" w:ascii="宋体" w:hAnsi="宋体" w:eastAsia="宋体"/>
+          <w:color w:val="auto"/>
+          <w:sz w:val="24"/>
+          <w:highlight w:val="none"/>
+          <w:lang w:val="en-US" w:eastAsia="zh-CN"/>
+        </w:rPr>
+        <w:t>以代表保密的密码。</w:t>
+      </w:r>
     </w:p>
     <w:p>
       <w:pPr>
         <w:spacing w:before="156" w:beforeLines="50" w:after="156" w:afterLines="50" w:line="400" w:lineRule="exact"/>
         <w:outlineLvl w:val="1"/>
         <w:rPr>
-          <w:rFonts w:hint="eastAsia" w:ascii="宋体" w:hAnsi="宋体" w:eastAsia="宋体"/>
-          <w:sz w:val="24"/>
-          <w:highlight w:val="green"/>
+          <w:rFonts w:hint="eastAsia" w:ascii="Times New Roman" w:hAnsi="Times New Roman" w:eastAsia="宋体" w:cs="Times New Roman"/>
+          <w:b/>
+          <w:bCs/>
+          <w:sz w:val="24"/>
           <w:lang w:val="en-US" w:eastAsia="zh-CN"/>
         </w:rPr>
       </w:pPr>
@@ -5988,22 +6461,227 @@
         <w:spacing w:before="156" w:beforeLines="50" w:after="156" w:afterLines="50" w:line="400" w:lineRule="exact"/>
         <w:outlineLvl w:val="1"/>
         <w:rPr>
-          <w:rFonts w:hint="default" w:ascii="宋体" w:hAnsi="宋体" w:eastAsia="宋体"/>
-          <w:sz w:val="24"/>
-          <w:highlight w:val="green"/>
-          <w:lang w:val="en-US" w:eastAsia="zh-CN"/>
-        </w:rPr>
-      </w:pPr>
+          <w:rFonts w:hint="default" w:ascii="Times New Roman" w:hAnsi="Times New Roman" w:eastAsia="宋体" w:cs="Times New Roman"/>
+          <w:b/>
+          <w:bCs/>
+          <w:sz w:val="24"/>
+          <w:lang w:val="en-US" w:eastAsia="zh-CN"/>
+        </w:rPr>
+      </w:pPr>
+      <w:r>
+        <w:rPr>
+          <w:rFonts w:hint="eastAsia" w:ascii="Times New Roman" w:hAnsi="Times New Roman" w:eastAsia="宋体" w:cs="Times New Roman"/>
+          <w:b/>
+          <w:bCs/>
+          <w:sz w:val="24"/>
+          <w:lang w:val="en-US" w:eastAsia="zh-CN"/>
+        </w:rPr>
+        <w:t>3.4</w:t>
+      </w:r>
+      <w:r>
+        <w:rPr>
+          <w:rFonts w:hint="default" w:ascii="Times New Roman" w:hAnsi="Times New Roman" w:eastAsia="宋体" w:cs="Times New Roman"/>
+          <w:b/>
+          <w:bCs/>
+          <w:sz w:val="24"/>
+          <w:lang w:val="en-US" w:eastAsia="zh-CN"/>
+        </w:rPr>
+        <w:t>.</w:t>
+      </w:r>
+      <w:r>
+        <w:rPr>
+          <w:rFonts w:hint="eastAsia" w:ascii="Times New Roman" w:hAnsi="Times New Roman" w:eastAsia="宋体" w:cs="Times New Roman"/>
+          <w:b/>
+          <w:bCs/>
+          <w:sz w:val="24"/>
+          <w:lang w:val="en-US" w:eastAsia="zh-CN"/>
+        </w:rPr>
+        <w:t>7</w:t>
+      </w:r>
+      <w:r>
+        <w:rPr>
+          <w:rFonts w:hint="default" w:ascii="Times New Roman" w:hAnsi="Times New Roman" w:eastAsia="宋体" w:cs="Times New Roman"/>
+          <w:b/>
+          <w:bCs/>
+          <w:sz w:val="24"/>
+          <w:lang w:val="en-US" w:eastAsia="zh-CN"/>
+        </w:rPr>
+        <w:t xml:space="preserve"> </w:t>
+      </w:r>
+      <w:r>
+        <w:rPr>
+          <w:rFonts w:hint="eastAsia" w:ascii="Times New Roman" w:hAnsi="Times New Roman" w:eastAsia="宋体" w:cs="Times New Roman"/>
+          <w:b/>
+          <w:bCs/>
+          <w:sz w:val="24"/>
+          <w:lang w:val="en-US" w:eastAsia="zh-CN"/>
+        </w:rPr>
+        <w:t>工单处理模块</w:t>
+      </w:r>
     </w:p>
     <w:p>
       <w:pPr>
         <w:spacing w:before="156" w:beforeLines="50" w:after="156" w:afterLines="50" w:line="400" w:lineRule="exact"/>
         <w:outlineLvl w:val="1"/>
         <w:rPr>
+          <w:rFonts w:hint="default" w:ascii="宋体" w:hAnsi="宋体" w:eastAsia="宋体"/>
+          <w:color w:val="auto"/>
+          <w:sz w:val="24"/>
+          <w:highlight w:val="none"/>
+          <w:lang w:val="en-US" w:eastAsia="zh-CN"/>
+        </w:rPr>
+      </w:pPr>
+      <w:r>
+        <w:rPr>
+          <w:rFonts w:hint="eastAsia" w:ascii="宋体" w:hAnsi="宋体" w:eastAsia="宋体"/>
+          <w:color w:val="auto"/>
+          <w:sz w:val="24"/>
+          <w:highlight w:val="none"/>
+          <w:lang w:val="en-US" w:eastAsia="zh-CN"/>
+        </w:rPr>
+        <w:t>本系统工单管理模块主要用于用户日常生活中的日常维护服务以及用户退租流程的管理。用户可在在小程序界面上描述问题并发起工单，而管理员可进入管理页面进行工单的处理（根据情况选择已完成）。对于退租流程工单，管理员需在检查房屋家具齐全，房屋内无破坏痕迹之后，对退租工单进行确认。用户的退租流程此时才正式启动。退租流程发起后，系统会提前计算本月账单。由于系统存在后台协程以每五分钟工作一次的间隔进行账单的生成，我们应该使用互斥锁技术（Mutex）保证后台协程与提前计算订单的代码的并发安全</w:t>
+      </w:r>
+      <w:bookmarkStart w:id="49" w:name="_GoBack"/>
+      <w:bookmarkEnd w:id="49"/>
+      <w:r>
+        <w:rPr>
+          <w:rFonts w:hint="eastAsia" w:ascii="宋体" w:hAnsi="宋体" w:eastAsia="宋体"/>
+          <w:color w:val="auto"/>
+          <w:sz w:val="24"/>
+          <w:highlight w:val="none"/>
+          <w:lang w:val="en-US" w:eastAsia="zh-CN"/>
+        </w:rPr>
+        <w:t>。保证提前生成最后一期账单的同时，后台账单生成协程无法对数据库的账单进行更新操作。具体同步设计示意简</w:t>
+      </w:r>
+      <w:r>
+        <w:rPr>
+          <w:rFonts w:hint="eastAsia" w:ascii="宋体" w:hAnsi="宋体" w:eastAsia="宋体"/>
+          <w:color w:val="auto"/>
+          <w:sz w:val="24"/>
+          <w:highlight w:val="green"/>
+          <w:lang w:val="en-US" w:eastAsia="zh-CN"/>
+        </w:rPr>
+        <w:t>图如下所示：</w:t>
+      </w:r>
+    </w:p>
+    <w:p>
+      <w:pPr>
+        <w:spacing w:before="156" w:beforeLines="50" w:after="156" w:afterLines="50" w:line="400" w:lineRule="exact"/>
+        <w:outlineLvl w:val="1"/>
+        <w:rPr>
+          <w:rFonts w:hint="eastAsia" w:ascii="宋体" w:hAnsi="宋体" w:eastAsia="宋体"/>
+          <w:color w:val="auto"/>
+          <w:sz w:val="24"/>
+          <w:highlight w:val="none"/>
+          <w:lang w:val="en-US" w:eastAsia="zh-CN"/>
+        </w:rPr>
+      </w:pPr>
+    </w:p>
+    <w:p>
+      <w:pPr>
+        <w:spacing w:before="156" w:beforeLines="50" w:after="156" w:afterLines="50" w:line="400" w:lineRule="exact"/>
+        <w:outlineLvl w:val="1"/>
+        <w:rPr>
+          <w:rFonts w:hint="eastAsia" w:ascii="宋体" w:hAnsi="宋体" w:eastAsia="宋体"/>
+          <w:color w:val="auto"/>
+          <w:sz w:val="24"/>
+          <w:highlight w:val="none"/>
+          <w:lang w:val="en-US" w:eastAsia="zh-CN"/>
+        </w:rPr>
+      </w:pPr>
+    </w:p>
+    <w:p>
+      <w:pPr>
+        <w:spacing w:before="156" w:beforeLines="50" w:after="156" w:afterLines="50" w:line="400" w:lineRule="exact"/>
+        <w:outlineLvl w:val="1"/>
+        <w:rPr>
+          <w:rFonts w:hint="default" w:ascii="宋体" w:hAnsi="宋体" w:eastAsia="宋体"/>
+          <w:color w:val="auto"/>
+          <w:sz w:val="24"/>
+          <w:highlight w:val="none"/>
+          <w:lang w:val="en-US" w:eastAsia="zh-CN"/>
+        </w:rPr>
+      </w:pPr>
+    </w:p>
+    <w:p>
+      <w:pPr>
+        <w:spacing w:before="156" w:beforeLines="50" w:after="156" w:afterLines="50" w:line="400" w:lineRule="exact"/>
+        <w:outlineLvl w:val="1"/>
+        <w:rPr>
+          <w:rFonts w:hint="default" w:ascii="宋体" w:hAnsi="宋体" w:eastAsia="宋体"/>
+          <w:color w:val="auto"/>
+          <w:sz w:val="24"/>
+          <w:highlight w:val="none"/>
+          <w:lang w:val="en-US" w:eastAsia="zh-CN"/>
+        </w:rPr>
+      </w:pPr>
+      <w:r>
+        <w:rPr>
+          <w:rFonts w:hint="eastAsia" w:ascii="宋体" w:hAnsi="宋体" w:eastAsia="宋体"/>
+          <w:color w:val="auto"/>
+          <w:sz w:val="24"/>
+          <w:highlight w:val="none"/>
+          <w:lang w:val="en-US" w:eastAsia="zh-CN"/>
+        </w:rPr>
+        <w:t xml:space="preserve">  退租流程示意图如</w:t>
+      </w:r>
+      <w:r>
+        <w:rPr>
+          <w:rFonts w:hint="eastAsia" w:ascii="宋体" w:hAnsi="宋体" w:eastAsia="宋体"/>
+          <w:color w:val="auto"/>
+          <w:sz w:val="24"/>
+          <w:highlight w:val="green"/>
+          <w:lang w:val="en-US" w:eastAsia="zh-CN"/>
+        </w:rPr>
+        <w:t>下所示：</w:t>
+      </w:r>
+    </w:p>
+    <w:p>
+      <w:pPr>
+        <w:spacing w:before="156" w:beforeLines="50" w:after="156" w:afterLines="50" w:line="400" w:lineRule="exact"/>
+        <w:outlineLvl w:val="1"/>
+        <w:rPr>
           <w:rFonts w:hint="default" w:ascii="Times New Roman" w:hAnsi="Times New Roman" w:eastAsia="宋体" w:cs="Times New Roman"/>
           <w:b/>
           <w:bCs/>
           <w:sz w:val="24"/>
+          <w:lang w:val="en-US" w:eastAsia="zh-CN"/>
+        </w:rPr>
+      </w:pPr>
+    </w:p>
+    <w:p>
+      <w:pPr>
+        <w:spacing w:before="156" w:beforeLines="50" w:after="156" w:afterLines="50" w:line="400" w:lineRule="exact"/>
+        <w:outlineLvl w:val="1"/>
+        <w:rPr>
+          <w:rFonts w:hint="default" w:ascii="Times New Roman" w:hAnsi="Times New Roman" w:eastAsia="宋体" w:cs="Times New Roman"/>
+          <w:b/>
+          <w:bCs/>
+          <w:sz w:val="24"/>
+          <w:lang w:val="en-US" w:eastAsia="zh-CN"/>
+        </w:rPr>
+      </w:pPr>
+    </w:p>
+    <w:p>
+      <w:pPr>
+        <w:spacing w:before="156" w:beforeLines="50" w:after="156" w:afterLines="50" w:line="400" w:lineRule="exact"/>
+        <w:outlineLvl w:val="1"/>
+        <w:rPr>
+          <w:rFonts w:hint="eastAsia" w:ascii="宋体" w:hAnsi="宋体" w:eastAsia="宋体"/>
+          <w:sz w:val="24"/>
+          <w:highlight w:val="green"/>
+          <w:lang w:val="en-US" w:eastAsia="zh-CN"/>
+        </w:rPr>
+      </w:pPr>
+    </w:p>
+    <w:p>
+      <w:pPr>
+        <w:spacing w:before="156" w:beforeLines="50" w:after="156" w:afterLines="50" w:line="400" w:lineRule="exact"/>
+        <w:outlineLvl w:val="1"/>
+        <w:rPr>
+          <w:rFonts w:hint="default" w:ascii="宋体" w:hAnsi="宋体" w:eastAsia="宋体"/>
+          <w:sz w:val="24"/>
+          <w:highlight w:val="green"/>
           <w:lang w:val="en-US" w:eastAsia="zh-CN"/>
         </w:rPr>
       </w:pPr>
@@ -6136,8 +6814,8 @@
           <w:szCs w:val="36"/>
         </w:rPr>
       </w:pPr>
-      <w:bookmarkStart w:id="28" w:name="_Toc68681471"/>
-      <w:bookmarkStart w:id="29" w:name="_Toc68681404"/>
+      <w:bookmarkStart w:id="28" w:name="_Toc68681404"/>
+      <w:bookmarkStart w:id="29" w:name="_Toc68681471"/>
       <w:r>
         <w:rPr>
           <w:rFonts w:hint="eastAsia" w:ascii="宋体" w:hAnsi="宋体" w:eastAsia="宋体" w:cs="宋体"/>
@@ -6180,11 +6858,11 @@
           <w:sz w:val="24"/>
         </w:rPr>
       </w:pPr>
-      <w:bookmarkStart w:id="30" w:name="_Toc513831638"/>
-      <w:bookmarkStart w:id="31" w:name="_Toc68681405"/>
-      <w:bookmarkStart w:id="32" w:name="_Toc68681472"/>
+      <w:bookmarkStart w:id="30" w:name="_Toc36376212"/>
+      <w:bookmarkStart w:id="31" w:name="_Toc513831638"/>
+      <w:bookmarkStart w:id="32" w:name="_Toc68681405"/>
       <w:bookmarkStart w:id="33" w:name="_Toc36377906"/>
-      <w:bookmarkStart w:id="34" w:name="_Toc36376212"/>
+      <w:bookmarkStart w:id="34" w:name="_Toc68681472"/>
       <w:r>
         <w:rPr>
           <w:rFonts w:ascii="Times New Roman" w:hAnsi="Times New Roman" w:eastAsia="宋体" w:cs="Times New Roman"/>
@@ -6334,8 +7012,8 @@
           <w:sz w:val="24"/>
         </w:rPr>
       </w:pPr>
-      <w:bookmarkStart w:id="37" w:name="_Toc36377912"/>
-      <w:bookmarkStart w:id="38" w:name="_Toc36376218"/>
+      <w:bookmarkStart w:id="37" w:name="_Toc36376218"/>
+      <w:bookmarkStart w:id="38" w:name="_Toc36377912"/>
       <w:bookmarkStart w:id="39" w:name="_Toc68681474"/>
       <w:bookmarkStart w:id="40" w:name="_Toc68681407"/>
       <w:r>
@@ -6388,8 +7066,8 @@
           <w:sz w:val="24"/>
         </w:rPr>
       </w:pPr>
-      <w:bookmarkStart w:id="41" w:name="_Toc68681408"/>
-      <w:bookmarkStart w:id="42" w:name="_Toc68681475"/>
+      <w:bookmarkStart w:id="41" w:name="_Toc68681475"/>
+      <w:bookmarkStart w:id="42" w:name="_Toc68681408"/>
       <w:r>
         <w:rPr>
           <w:rFonts w:ascii="Times New Roman" w:hAnsi="Times New Roman" w:eastAsia="宋体" w:cs="Times New Roman"/>
@@ -6949,8 +7627,8 @@
           <w:szCs w:val="36"/>
         </w:rPr>
       </w:pPr>
-      <w:bookmarkStart w:id="45" w:name="_Toc68681477"/>
-      <w:bookmarkStart w:id="46" w:name="_Toc68681410"/>
+      <w:bookmarkStart w:id="45" w:name="_Toc68681410"/>
+      <w:bookmarkStart w:id="46" w:name="_Toc68681477"/>
       <w:r>
         <w:rPr>
           <w:rFonts w:hint="eastAsia"/>
@@ -7883,6 +8561,18 @@
 <file path=word/numbering.xml><?xml version="1.0" encoding="utf-8"?>
 <w:numbering xmlns:wpc="http://schemas.microsoft.com/office/word/2010/wordprocessingCanvas" xmlns:mc="http://schemas.openxmlformats.org/markup-compatibility/2006" xmlns:o="urn:schemas-microsoft-com:office:office" xmlns:r="http://schemas.openxmlformats.org/officeDocument/2006/relationships" xmlns:m="http://schemas.openxmlformats.org/officeDocument/2006/math" xmlns:v="urn:schemas-microsoft-com:vml" xmlns:wp14="http://schemas.microsoft.com/office/word/2010/wordprocessingDrawing" xmlns:wp="http://schemas.openxmlformats.org/drawingml/2006/wordprocessingDrawing" xmlns:w10="urn:schemas-microsoft-com:office:word" xmlns:w="http://schemas.openxmlformats.org/wordprocessingml/2006/main" xmlns:w14="http://schemas.microsoft.com/office/word/2010/wordml" xmlns:wpg="http://schemas.microsoft.com/office/word/2010/wordprocessingGroup" xmlns:wpi="http://schemas.microsoft.com/office/word/2010/wordprocessingInk" xmlns:wne="http://schemas.microsoft.com/office/word/2006/wordml" xmlns:wps="http://schemas.microsoft.com/office/word/2010/wordprocessingShape" xmlns:wpsCustomData="http://www.wps.cn/officeDocument/2013/wpsCustomData" mc:Ignorable="w14 wp14">
   <w:abstractNum w:abstractNumId="0">
+    <w:nsid w:val="A56DCD3F"/>
+    <w:multiLevelType w:val="singleLevel"/>
+    <w:tmpl w:val="A56DCD3F"/>
+    <w:lvl w:ilvl="0" w:tentative="0">
+      <w:start w:val="4"/>
+      <w:numFmt w:val="decimal"/>
+      <w:suff w:val="nothing"/>
+      <w:lvlText w:val="（%1）"/>
+      <w:lvlJc w:val="left"/>
+    </w:lvl>
+  </w:abstractNum>
+  <w:abstractNum w:abstractNumId="1">
     <w:nsid w:val="73E158CD"/>
     <w:multiLevelType w:val="singleLevel"/>
     <w:tmpl w:val="73E158CD"/>
@@ -7896,6 +8586,9 @@
   </w:abstractNum>
   <w:num w:numId="1">
     <w:abstractNumId w:val="0"/>
+  </w:num>
+  <w:num w:numId="2">
+    <w:abstractNumId w:val="1"/>
   </w:num>
 </w:numbering>
 </file>

--- a/paper/4.3计算机科学与技术学院（软件学院、网络空间安全学院）毕业论文参考模板2025.docx
+++ b/paper/4.3计算机科学与技术学院（软件学院、网络空间安全学院）毕业论文参考模板2025.docx
@@ -124,7 +124,16 @@
           <w:bCs/>
           <w:sz w:val="36"/>
         </w:rPr>
-        <w:t>学生姓名：张三</w:t>
+        <w:t>学生姓名：</w:t>
+      </w:r>
+      <w:r>
+        <w:rPr>
+          <w:rFonts w:hint="eastAsia" w:ascii="Times New Roman" w:hAnsi="Times New Roman" w:eastAsia="黑体" w:cs="Times New Roman"/>
+          <w:b/>
+          <w:bCs/>
+          <w:sz w:val="36"/>
+        </w:rPr>
+        <w:t>叶诗健</w:t>
       </w:r>
     </w:p>
     <w:p>
@@ -144,7 +153,16 @@
           <w:bCs/>
           <w:sz w:val="36"/>
         </w:rPr>
-        <w:t>学   号：xxxx</w:t>
+        <w:t>学   号：</w:t>
+      </w:r>
+      <w:r>
+        <w:rPr>
+          <w:rFonts w:hint="eastAsia" w:ascii="Times New Roman" w:hAnsi="Times New Roman" w:eastAsia="黑体" w:cs="Times New Roman"/>
+          <w:b/>
+          <w:bCs/>
+          <w:sz w:val="36"/>
+        </w:rPr>
+        <w:t>202041417240</w:t>
       </w:r>
     </w:p>
     <w:p>
@@ -184,7 +202,16 @@
           <w:bCs/>
           <w:sz w:val="36"/>
         </w:rPr>
-        <w:t>专业班级：2021级软件工程1班</w:t>
+        <w:t>专业班级：</w:t>
+      </w:r>
+      <w:r>
+        <w:rPr>
+          <w:rFonts w:hint="eastAsia" w:ascii="Times New Roman" w:hAnsi="Times New Roman" w:eastAsia="黑体" w:cs="Times New Roman"/>
+          <w:b/>
+          <w:bCs/>
+          <w:sz w:val="36"/>
+        </w:rPr>
+        <w:t>2021级大数据2班</w:t>
       </w:r>
     </w:p>
     <w:p>
@@ -204,7 +231,26 @@
           <w:bCs/>
           <w:sz w:val="36"/>
         </w:rPr>
-        <w:t>指导教师姓名及职称：xxxx 副教授</w:t>
+        <w:t>指导教师姓名及职称：</w:t>
+      </w:r>
+      <w:r>
+        <w:rPr>
+          <w:rFonts w:hint="eastAsia" w:ascii="Times New Roman" w:hAnsi="Times New Roman" w:eastAsia="黑体" w:cs="Times New Roman"/>
+          <w:b/>
+          <w:bCs/>
+          <w:sz w:val="36"/>
+          <w:lang w:val="en-US" w:eastAsia="zh-CN"/>
+        </w:rPr>
+        <w:t>秦勇</w:t>
+      </w:r>
+      <w:r>
+        <w:rPr>
+          <w:rFonts w:ascii="Times New Roman" w:hAnsi="Times New Roman" w:eastAsia="黑体" w:cs="Times New Roman"/>
+          <w:b/>
+          <w:bCs/>
+          <w:sz w:val="36"/>
+        </w:rPr>
+        <w:t>教授</w:t>
       </w:r>
     </w:p>
     <w:p>
@@ -377,17 +423,7 @@
           <w:sz w:val="28"/>
           <w:szCs w:val="28"/>
         </w:rPr>
-        <w:t>本系统是一款面向租赁场景的小程序平台，旨在为租客与管理员提供高效、便捷的租赁管理服务。系统采用前后端分离架构，后端基于 Go 语言与 Gin 框架实现，前端使用微信小程序构建。系统核心功能包括微信与用户名密码两种方式的用户认证与注册、房源浏览与筛选、在线订单管理、电子签约与签名上传、账单自动生成、远程门锁密码管理以及工单提交与处理等。通过模块化设计与清晰的系统结构，本平台实现了租赁流程的全流程数字化管理，显著提升了用户体验与管理效率。系统采用 P</w:t>
-      </w:r>
-      <w:bookmarkStart w:id="47" w:name="_GoBack"/>
-      <w:bookmarkEnd w:id="47"/>
-      <w:r>
-        <w:rPr>
-          <w:rFonts w:hint="eastAsia" w:asciiTheme="minorEastAsia" w:hAnsiTheme="minorEastAsia"/>
-          <w:sz w:val="28"/>
-          <w:szCs w:val="28"/>
-        </w:rPr>
-        <w:t>ostgreSQL 数据库并配合 JWT 鉴权机制，确保数据一致性与访问安全，具备良好的可用性、可扩展性与可维护性。</w:t>
+        <w:t>本系统是一款面向租赁场景的小程序平台，旨在为租客与管理员提供高效、便捷的租赁管理服务。系统采用前后端分离架构，后端基于 Go 语言与 Gin 框架实现，前端使用微信小程序构建。系统核心功能包括微信与用户名密码两种方式的用户认证与注册、房源浏览与筛选、在线订单管理、电子签约与签名上传、账单自动生成、远程门锁密码管理以及工单提交与处理等。通过模块化设计与清晰的系统结构，本平台实现了租赁流程的全流程数字化管理，显著提升了用户体验与管理效率。系统采用 PostgreSQL 数据库并配合 JWT 鉴权机制，确保数据一致性与访问安全，具备良好的可用性、可扩展性与可维护性。</w:t>
       </w:r>
     </w:p>
     <w:p>
@@ -474,6 +510,8 @@
           <w:color w:val="FF00FF"/>
         </w:rPr>
       </w:pPr>
+      <w:bookmarkStart w:id="47" w:name="_GoBack"/>
+      <w:bookmarkEnd w:id="47"/>
       <w:bookmarkStart w:id="0" w:name="_Toc449024970"/>
       <w:r>
         <w:rPr>
@@ -512,9 +550,9 @@
           <w:szCs w:val="28"/>
         </w:rPr>
       </w:pPr>
-      <w:bookmarkStart w:id="1" w:name="_Toc68679854"/>
+      <w:bookmarkStart w:id="1" w:name="_Toc24506"/>
       <w:bookmarkStart w:id="2" w:name="_Toc68681111"/>
-      <w:bookmarkStart w:id="3" w:name="_Toc24506"/>
+      <w:bookmarkStart w:id="3" w:name="_Toc68679854"/>
       <w:bookmarkStart w:id="4" w:name="_Toc68681036"/>
       <w:r>
         <w:rPr>
@@ -727,8 +765,8 @@
             </w:rPr>
           </w:pPr>
           <w:bookmarkStart w:id="5" w:name="_Toc5461910"/>
-          <w:bookmarkStart w:id="6" w:name="_Toc7739143"/>
-          <w:bookmarkStart w:id="7" w:name="_Toc36377673"/>
+          <w:bookmarkStart w:id="6" w:name="_Toc36377673"/>
+          <w:bookmarkStart w:id="7" w:name="_Toc7739143"/>
           <w:r>
             <w:rPr>
               <w:rFonts w:ascii="宋体" w:hAnsi="宋体" w:eastAsia="宋体"/>
@@ -2960,9 +2998,10 @@
         <w:spacing w:before="156" w:beforeLines="50" w:after="468" w:afterLines="150" w:line="400" w:lineRule="exact"/>
         <w:jc w:val="center"/>
         <w:rPr>
-          <w:rFonts w:ascii="宋体" w:hAnsi="宋体" w:eastAsia="宋体" w:cs="宋体"/>
+          <w:rFonts w:hint="eastAsia" w:ascii="宋体" w:hAnsi="宋体" w:eastAsia="宋体" w:cs="宋体"/>
           <w:sz w:val="36"/>
           <w:szCs w:val="36"/>
+          <w:lang w:val="en-US" w:eastAsia="zh-CN"/>
         </w:rPr>
       </w:pPr>
       <w:r>
@@ -2990,10 +3029,20 @@
           <w:sz w:val="36"/>
           <w:szCs w:val="36"/>
         </w:rPr>
-        <w:t>章 绪论</w:t>
+        <w:t xml:space="preserve">章 </w:t>
       </w:r>
       <w:bookmarkEnd w:id="8"/>
       <w:bookmarkEnd w:id="9"/>
+      <w:r>
+        <w:rPr>
+          <w:rFonts w:hint="eastAsia" w:ascii="宋体" w:hAnsi="宋体" w:eastAsia="宋体" w:cs="宋体"/>
+          <w:bCs/>
+          <w:sz w:val="36"/>
+          <w:szCs w:val="36"/>
+          <w:lang w:val="en-US" w:eastAsia="zh-CN"/>
+        </w:rPr>
+        <w:t>引言</w:t>
+      </w:r>
     </w:p>
     <w:bookmarkEnd w:id="5"/>
     <w:bookmarkEnd w:id="6"/>
@@ -3009,10 +3058,10 @@
           <w:sz w:val="24"/>
         </w:rPr>
       </w:pPr>
-      <w:bookmarkStart w:id="10" w:name="_Toc68681392"/>
+      <w:bookmarkStart w:id="10" w:name="_Toc7739144"/>
       <w:bookmarkStart w:id="11" w:name="_Toc68681459"/>
-      <w:bookmarkStart w:id="12" w:name="_Toc7739144"/>
-      <w:bookmarkStart w:id="13" w:name="_Toc36377674"/>
+      <w:bookmarkStart w:id="12" w:name="_Toc36377674"/>
+      <w:bookmarkStart w:id="13" w:name="_Toc68681392"/>
       <w:r>
         <w:rPr>
           <w:rFonts w:ascii="Times New Roman" w:hAnsi="Times New Roman" w:cs="Times New Roman" w:eastAsiaTheme="majorEastAsia"/>
@@ -3084,7 +3133,7 @@
           <w:rFonts w:ascii="Times New Roman" w:hAnsi="Times New Roman" w:cs="Times New Roman"/>
           <w:sz w:val="24"/>
         </w:rPr>
-        <w:t>与此同时，系统在数据库设计方面注重数据存储的规范性与查询效率，通过优化数据结构与索引机制，有效支持高并发环境下的读写操作。在支付模块实现上，结合实际业务场景，设计完善的账单生成、支付、退款机制，确保资金流转的安全性与合规性。此外，系统还将集成性能优化方案与容错机制，提升整体稳定性与用户使用体验。</w:t>
+        <w:t>与此同时，系统在数据库设计方面注重数据存储的规范性与查询效率，通过优化数据结构与索引机制，有效支持高并发环境下的读写操作。在支付模块实现上，结合实际业务场景，设计完善的账单生成、支付、退款机制，确保资金流转的安全性与合规性。</w:t>
       </w:r>
     </w:p>
     <w:p>
@@ -3101,8 +3150,18 @@
           <w:rFonts w:ascii="Times New Roman" w:hAnsi="Times New Roman" w:cs="Times New Roman"/>
           <w:sz w:val="24"/>
         </w:rPr>
-        <w:t>本项目的实施不仅可以提升房屋租赁过程的数字化管理水平，增强用户对平台的信任感与满意度，还具有显著的现实应用价值和社会经济效益。从技术角度来看，该系统为高并发场景下的服务设计、微服务架构演进、在线支付集成与复杂业务流程建模提供了实践平台；从行业角度而言，它有助于推动租赁平台服务向标准化、智能化方向发展，促进房屋租赁行业的数字化转型。因此，本课题的研究与实现具有重要的现实意义和实践价值。</w:t>
-      </w:r>
+        <w:t>本项目的实施不仅可以提升房屋租赁过程的数字化管理水平，增强用户对平台的信任感与满意度，还具有显著的现实应用价值和社会经济效益。从技术角度来看，该系统为高并发场景下的服务设计、在线支付集成与复杂业务流程建模提供了实践平台；从行业角度而言，它有助于推动租赁平台服务向标准化、智能化方向发展，促进房屋租赁行业的数字化转型。因此，本课题的研究与实现具有重要的现实意义和实践价值。</w:t>
+      </w:r>
+    </w:p>
+    <w:p>
+      <w:pPr>
+        <w:spacing w:line="400" w:lineRule="exact"/>
+        <w:ind w:firstLine="480" w:firstLineChars="200"/>
+        <w:rPr>
+          <w:rFonts w:ascii="Times New Roman" w:hAnsi="Times New Roman" w:cs="Times New Roman"/>
+          <w:sz w:val="24"/>
+        </w:rPr>
+      </w:pPr>
     </w:p>
     <w:p>
       <w:pPr>
@@ -3131,7 +3190,221 @@
     </w:p>
     <w:p>
       <w:pPr>
+        <w:spacing w:line="360" w:lineRule="auto"/>
+        <w:rPr>
+          <w:rFonts w:ascii="Times New Roman" w:hAnsi="宋体" w:cs="Times New Roman"/>
+          <w:sz w:val="24"/>
+          <w:szCs w:val="24"/>
+        </w:rPr>
+      </w:pPr>
+      <w:r>
+        <w:rPr>
+          <w:rFonts w:hint="eastAsia" w:ascii="Times New Roman" w:hAnsi="宋体" w:cs="Times New Roman"/>
+          <w:sz w:val="24"/>
+          <w:szCs w:val="24"/>
+        </w:rPr>
+        <w:t>本文的章节安排如下：</w:t>
+      </w:r>
+    </w:p>
+    <w:p>
+      <w:pPr>
+        <w:spacing w:line="360" w:lineRule="auto"/>
+        <w:rPr>
+          <w:rFonts w:hint="eastAsia" w:ascii="Times New Roman" w:hAnsi="宋体" w:cs="Times New Roman"/>
+          <w:sz w:val="24"/>
+          <w:szCs w:val="24"/>
+        </w:rPr>
+      </w:pPr>
+      <w:r>
+        <w:rPr>
+          <w:rFonts w:ascii="Times New Roman" w:hAnsi="宋体" w:cs="Times New Roman"/>
+          <w:sz w:val="24"/>
+          <w:szCs w:val="24"/>
+        </w:rPr>
+        <w:tab/>
+      </w:r>
+      <w:r>
+        <w:rPr>
+          <w:rFonts w:hint="eastAsia" w:ascii="Times New Roman" w:hAnsi="宋体" w:cs="Times New Roman"/>
+          <w:sz w:val="24"/>
+          <w:szCs w:val="24"/>
+        </w:rPr>
+        <w:t>引言：本章主要介绍本项目的研究背景与现实意义，阐述房屋租赁市场中存在的主要问题以及信息化管理系统在该领域的重要作用。同时，概述本系统的研究目标、主要功能及技术路线，并简要介绍论文的整体结构。</w:t>
+      </w:r>
+    </w:p>
+    <w:p>
+      <w:pPr>
+        <w:spacing w:line="360" w:lineRule="auto"/>
+        <w:rPr>
+          <w:rFonts w:ascii="Times New Roman" w:hAnsi="宋体" w:cs="Times New Roman"/>
+          <w:sz w:val="24"/>
+          <w:szCs w:val="24"/>
+        </w:rPr>
+      </w:pPr>
+    </w:p>
+    <w:p>
+      <w:pPr>
+        <w:spacing w:line="360" w:lineRule="auto"/>
+        <w:ind w:firstLine="420"/>
+        <w:rPr>
+          <w:rFonts w:hint="eastAsia" w:ascii="Times New Roman" w:hAnsi="宋体" w:cs="Times New Roman"/>
+          <w:sz w:val="24"/>
+          <w:szCs w:val="24"/>
+        </w:rPr>
+      </w:pPr>
+      <w:r>
+        <w:rPr>
+          <w:rFonts w:hint="eastAsia" w:ascii="Times New Roman" w:hAnsi="宋体" w:cs="Times New Roman"/>
+          <w:sz w:val="24"/>
+          <w:szCs w:val="24"/>
+        </w:rPr>
+        <w:t>相关技术</w:t>
+      </w:r>
+      <w:r>
+        <w:rPr>
+          <w:rFonts w:hint="eastAsia" w:ascii="Times New Roman" w:hAnsi="宋体" w:cs="Times New Roman"/>
+          <w:sz w:val="24"/>
+          <w:szCs w:val="24"/>
+          <w:lang w:val="en-US" w:eastAsia="zh-CN"/>
+        </w:rPr>
+        <w:t>与开发环境</w:t>
+      </w:r>
+      <w:r>
+        <w:rPr>
+          <w:rFonts w:hint="eastAsia" w:ascii="Times New Roman" w:hAnsi="宋体" w:cs="Times New Roman"/>
+          <w:sz w:val="24"/>
+          <w:szCs w:val="24"/>
+        </w:rPr>
+        <w:t>：本章介绍系统实现过程中所采用的关键技术，包括 Golang 语言、Gin Web 框架、GORM 数据库操作库、微信小程序开发技术、PostgreSQL 数据库等。同时，说明开发所使用的操作系统、工具链与依赖环境，为后续系统设计与实现章节提供技术基础。</w:t>
+      </w:r>
+    </w:p>
+    <w:p>
+      <w:pPr>
+        <w:spacing w:line="360" w:lineRule="auto"/>
+        <w:ind w:firstLine="420"/>
+        <w:rPr>
+          <w:rFonts w:ascii="Times New Roman" w:hAnsi="宋体" w:cs="Times New Roman"/>
+          <w:sz w:val="24"/>
+          <w:szCs w:val="24"/>
+        </w:rPr>
+      </w:pPr>
+    </w:p>
+    <w:p>
+      <w:pPr>
+        <w:spacing w:line="360" w:lineRule="auto"/>
+        <w:rPr>
+          <w:rFonts w:hint="eastAsia" w:ascii="Times New Roman" w:hAnsi="宋体" w:cs="Times New Roman"/>
+          <w:sz w:val="24"/>
+          <w:szCs w:val="24"/>
+        </w:rPr>
+      </w:pPr>
+      <w:r>
+        <w:rPr>
+          <w:rFonts w:ascii="Times New Roman" w:hAnsi="宋体" w:cs="Times New Roman"/>
+          <w:sz w:val="24"/>
+          <w:szCs w:val="24"/>
+        </w:rPr>
+        <w:tab/>
+      </w:r>
+      <w:r>
+        <w:rPr>
+          <w:rFonts w:hint="eastAsia" w:ascii="Times New Roman" w:hAnsi="宋体" w:cs="Times New Roman"/>
+          <w:sz w:val="24"/>
+          <w:szCs w:val="24"/>
+        </w:rPr>
+        <w:t>系统设计与实现：本章详细阐述本系统的需求分析、系统结构设计、数据库设计及各核心功能模块的具体实现过程。包括用户认证、房源浏览、电子签约、账单生成、远程门锁控制、工单处理等模块。通过模块化设计思路实现系统的高内聚、低耦合，确保系统的稳定性与可维护性。</w:t>
+      </w:r>
+    </w:p>
+    <w:p>
+      <w:pPr>
+        <w:spacing w:line="360" w:lineRule="auto"/>
+        <w:rPr>
+          <w:rFonts w:ascii="Times New Roman" w:hAnsi="宋体" w:cs="Times New Roman"/>
+          <w:sz w:val="24"/>
+          <w:szCs w:val="24"/>
+        </w:rPr>
+      </w:pPr>
+    </w:p>
+    <w:p>
+      <w:pPr>
+        <w:spacing w:line="360" w:lineRule="auto"/>
+        <w:rPr>
+          <w:rFonts w:hint="eastAsia" w:ascii="Times New Roman" w:hAnsi="宋体" w:cs="Times New Roman"/>
+          <w:sz w:val="24"/>
+          <w:szCs w:val="24"/>
+        </w:rPr>
+      </w:pPr>
+      <w:r>
+        <w:rPr>
+          <w:rFonts w:ascii="Times New Roman" w:hAnsi="宋体" w:cs="Times New Roman"/>
+          <w:sz w:val="24"/>
+          <w:szCs w:val="24"/>
+        </w:rPr>
+        <w:tab/>
+      </w:r>
+      <w:r>
+        <w:rPr>
+          <w:rFonts w:hint="eastAsia" w:ascii="Times New Roman" w:hAnsi="宋体" w:cs="Times New Roman"/>
+          <w:sz w:val="24"/>
+          <w:szCs w:val="24"/>
+        </w:rPr>
+        <w:t>系统测试与评估：本章主要对系统的各项功能进行测试，涵盖功能测试、接口测试、性能测试与异常处理测试等方面，评估系统在真实运行环境中的稳定性、响应速度与用户体验。同时结合测试结果进行分析，提出优化建议。</w:t>
+      </w:r>
+    </w:p>
+    <w:p>
+      <w:pPr>
+        <w:spacing w:line="360" w:lineRule="auto"/>
+        <w:rPr>
+          <w:rFonts w:ascii="Times New Roman" w:hAnsi="宋体" w:cs="Times New Roman"/>
+          <w:sz w:val="24"/>
+          <w:szCs w:val="24"/>
+        </w:rPr>
+      </w:pPr>
+    </w:p>
+    <w:p>
+      <w:pPr>
+        <w:spacing w:line="360" w:lineRule="auto"/>
+        <w:ind w:firstLine="420"/>
+        <w:rPr>
+          <w:rFonts w:hint="eastAsia" w:ascii="Times New Roman" w:hAnsi="宋体" w:cs="Times New Roman"/>
+          <w:sz w:val="24"/>
+          <w:szCs w:val="24"/>
+        </w:rPr>
+      </w:pPr>
+      <w:r>
+        <w:rPr>
+          <w:rFonts w:hint="eastAsia" w:ascii="Times New Roman" w:hAnsi="宋体" w:cs="Times New Roman"/>
+          <w:sz w:val="24"/>
+          <w:szCs w:val="24"/>
+        </w:rPr>
+        <w:t>总结与展望：本章总结系统的开发过程与实现成果，回顾项目的关键技术点与创新之处。同时指出当前系统的不足与待优化方向，展望未来在功能拓展、用户体验优化、智能化服务等方面的可能发展路径。</w:t>
+      </w:r>
+    </w:p>
+    <w:p>
+      <w:pPr>
+        <w:spacing w:line="360" w:lineRule="auto"/>
+        <w:ind w:firstLine="420"/>
+        <w:rPr>
+          <w:rFonts w:ascii="Times New Roman" w:hAnsi="宋体" w:cs="Times New Roman"/>
+          <w:sz w:val="24"/>
+          <w:szCs w:val="24"/>
+        </w:rPr>
+      </w:pPr>
+    </w:p>
+    <w:p>
+      <w:pPr>
+        <w:spacing w:line="360" w:lineRule="auto"/>
+        <w:rPr>
+          <w:rFonts w:ascii="Times New Roman" w:hAnsi="宋体" w:cs="Times New Roman"/>
+          <w:sz w:val="24"/>
+          <w:szCs w:val="24"/>
+        </w:rPr>
+      </w:pPr>
+    </w:p>
+    <w:p>
+      <w:pPr>
         <w:spacing w:before="156" w:beforeLines="50" w:after="156" w:afterLines="50" w:line="400" w:lineRule="exact"/>
+        <w:ind w:firstLine="420" w:firstLineChars="0"/>
         <w:outlineLvl w:val="1"/>
         <w:rPr>
           <w:rFonts w:ascii="Times New Roman" w:hAnsi="Times New Roman" w:eastAsia="宋体" w:cs="Times New Roman"/>
@@ -3154,6 +3427,42 @@
       </w:pPr>
       <w:bookmarkStart w:id="16" w:name="_Toc68681461"/>
       <w:bookmarkStart w:id="17" w:name="_Toc68681394"/>
+    </w:p>
+    <w:p>
+      <w:pPr>
+        <w:rPr>
+          <w:rFonts w:hint="eastAsia" w:ascii="宋体" w:hAnsi="宋体" w:eastAsia="宋体" w:cs="宋体"/>
+          <w:sz w:val="36"/>
+          <w:szCs w:val="36"/>
+        </w:rPr>
+      </w:pPr>
+    </w:p>
+    <w:p>
+      <w:pPr>
+        <w:rPr>
+          <w:rFonts w:hint="eastAsia" w:ascii="宋体" w:hAnsi="宋体" w:eastAsia="宋体" w:cs="宋体"/>
+          <w:sz w:val="36"/>
+          <w:szCs w:val="36"/>
+        </w:rPr>
+      </w:pPr>
+    </w:p>
+    <w:p>
+      <w:pPr>
+        <w:rPr>
+          <w:rFonts w:hint="eastAsia" w:ascii="宋体" w:hAnsi="宋体" w:eastAsia="宋体" w:cs="宋体"/>
+          <w:sz w:val="36"/>
+          <w:szCs w:val="36"/>
+        </w:rPr>
+      </w:pPr>
+    </w:p>
+    <w:p>
+      <w:pPr>
+        <w:rPr>
+          <w:rFonts w:hint="eastAsia" w:ascii="宋体" w:hAnsi="宋体" w:eastAsia="宋体" w:cs="宋体"/>
+          <w:sz w:val="36"/>
+          <w:szCs w:val="36"/>
+        </w:rPr>
+      </w:pPr>
     </w:p>
     <w:p>
       <w:pPr>
@@ -3333,6 +3642,7 @@
         <w:keepLines w:val="0"/>
         <w:widowControl/>
         <w:numPr>
+          <w:ilvl w:val="0"/>
           <w:numId w:val="0"/>
         </w:numPr>
         <w:suppressLineNumbers w:val="0"/>
@@ -3406,6 +3716,7 @@
         <w:keepLines w:val="0"/>
         <w:widowControl/>
         <w:numPr>
+          <w:ilvl w:val="0"/>
           <w:numId w:val="0"/>
         </w:numPr>
         <w:suppressLineNumbers w:val="0"/>
@@ -3448,8 +3759,46 @@
         <w:suppressLineNumbers w:val="0"/>
         <w:spacing w:before="0" w:beforeAutospacing="1" w:after="0" w:afterAutospacing="1"/>
         <w:ind w:left="0" w:right="0"/>
+      </w:pPr>
+      <w:r>
+        <w:t>（</w:t>
+      </w:r>
+      <w:r>
         <w:rPr>
           <w:rFonts w:hint="eastAsia"/>
+          <w:lang w:val="en-US" w:eastAsia="zh-CN"/>
+        </w:rPr>
+        <w:t>5</w:t>
+      </w:r>
+      <w:r>
+        <w:t>）协程与定时任务机制</w:t>
+      </w:r>
+    </w:p>
+    <w:p>
+      <w:pPr>
+        <w:pStyle w:val="14"/>
+        <w:keepNext w:val="0"/>
+        <w:keepLines w:val="0"/>
+        <w:widowControl/>
+        <w:suppressLineNumbers w:val="0"/>
+        <w:spacing w:before="0" w:beforeAutospacing="1" w:after="0" w:afterAutospacing="1"/>
+        <w:ind w:left="0" w:right="0" w:firstLine="480" w:firstLineChars="200"/>
+      </w:pPr>
+      <w:r>
+        <w:t>系统使用 goroutine 搭建了后台账单生成协程，在服务启动时自动运行，定期检查合同数据并生成账单。该机制无需额外引入定时任务框架，依赖 Golang 原生的并发能力实现轻量而稳定的后台任务调度，提高了系统的资源利用率和可靠性。</w:t>
+      </w:r>
+    </w:p>
+    <w:p>
+      <w:pPr>
+        <w:pStyle w:val="14"/>
+        <w:keepNext w:val="0"/>
+        <w:keepLines w:val="0"/>
+        <w:widowControl/>
+        <w:suppressLineNumbers w:val="0"/>
+        <w:spacing w:before="0" w:beforeAutospacing="1" w:after="0" w:afterAutospacing="1"/>
+        <w:ind w:left="0" w:right="0" w:firstLine="480" w:firstLineChars="200"/>
+        <w:rPr>
+          <w:rFonts w:hint="default"/>
           <w:lang w:val="en-US" w:eastAsia="zh-CN"/>
         </w:rPr>
       </w:pPr>
@@ -3475,7 +3824,7 @@
         <w:t>5</w:t>
       </w:r>
       <w:r>
-        <w:t>）协程与定时任务机制</w:t>
+        <w:t>）微信小程序技术</w:t>
       </w:r>
     </w:p>
     <w:p>
@@ -3489,55 +3838,8 @@
         <w:ind w:left="0" w:right="0" w:firstLine="480" w:firstLineChars="200"/>
       </w:pPr>
       <w:r>
-        <w:t>系统使用 goroutine 搭建了后台账单生成协程，在服务启动时自动运行，定期检查合同数据并生成账单。该机制无需额外引入定时任务框架，依赖 Golang 原生的并发能力实现轻量而稳定的后台任务调度，提高了系统的资源利用率和可靠性。</w:t>
-      </w:r>
-    </w:p>
-    <w:p>
-      <w:pPr>
-        <w:pStyle w:val="14"/>
-        <w:keepNext w:val="0"/>
-        <w:keepLines w:val="0"/>
-        <w:widowControl/>
-        <w:numPr>
-          <w:ilvl w:val="0"/>
-          <w:numId w:val="0"/>
-        </w:numPr>
-        <w:suppressLineNumbers w:val="0"/>
-        <w:spacing w:before="0" w:beforeAutospacing="1" w:after="0" w:afterAutospacing="1"/>
-        <w:ind w:right="0" w:rightChars="0" w:firstLine="420" w:firstLineChars="0"/>
-        <w:jc w:val="left"/>
-        <w:rPr>
-          <w:rFonts w:hint="default"/>
-          <w:lang w:val="en-US" w:eastAsia="zh-CN"/>
-        </w:rPr>
-      </w:pPr>
-      <w:r>
-        <w:rPr>
-          <w:rFonts w:hint="eastAsia"/>
-          <w:lang w:val="en-US" w:eastAsia="zh-CN"/>
-        </w:rPr>
-        <w:t>效率。</w:t>
-      </w:r>
-    </w:p>
-    <w:p>
-      <w:pPr>
-        <w:pStyle w:val="14"/>
-        <w:keepNext w:val="0"/>
-        <w:keepLines w:val="0"/>
-        <w:widowControl/>
-        <w:numPr>
-          <w:ilvl w:val="0"/>
-          <w:numId w:val="0"/>
-        </w:numPr>
-        <w:suppressLineNumbers w:val="0"/>
-        <w:spacing w:before="0" w:beforeAutospacing="1" w:after="0" w:afterAutospacing="1"/>
-        <w:ind w:right="0" w:rightChars="0"/>
-        <w:jc w:val="left"/>
-        <w:rPr>
-          <w:rFonts w:hint="default"/>
-          <w:lang w:val="en-US" w:eastAsia="zh-CN"/>
-        </w:rPr>
-      </w:pPr>
+        <w:t>微信小程序作为用户端平台，具备使用门槛低、部署快捷、用户基数大等优势。在本系统中，用户通过微信授权登录后访问租赁服务，完成房源浏览、合同签署与账单查看等功能。系统通过获取微信 openid 进行用户唯一标识，从而实现安全、高效的用户认证机制。</w:t>
+      </w:r>
     </w:p>
     <w:p>
       <w:pPr>
@@ -3549,33 +3851,6 @@
         <w:spacing w:before="0" w:beforeAutospacing="1" w:after="0" w:afterAutospacing="1"/>
         <w:ind w:left="0" w:right="0"/>
       </w:pPr>
-      <w:r>
-        <w:t>（</w:t>
-      </w:r>
-      <w:r>
-        <w:rPr>
-          <w:rFonts w:hint="eastAsia"/>
-          <w:lang w:val="en-US" w:eastAsia="zh-CN"/>
-        </w:rPr>
-        <w:t>5</w:t>
-      </w:r>
-      <w:r>
-        <w:t>）微信小程序技术</w:t>
-      </w:r>
-    </w:p>
-    <w:p>
-      <w:pPr>
-        <w:pStyle w:val="14"/>
-        <w:keepNext w:val="0"/>
-        <w:keepLines w:val="0"/>
-        <w:widowControl/>
-        <w:suppressLineNumbers w:val="0"/>
-        <w:spacing w:before="0" w:beforeAutospacing="1" w:after="0" w:afterAutospacing="1"/>
-        <w:ind w:left="0" w:right="0" w:firstLine="480" w:firstLineChars="200"/>
-      </w:pPr>
-      <w:r>
-        <w:t>微信小程序作为用户端平台，具备使用门槛低、部署快捷、用户基数大等优势。在本系统中，用户通过微信授权登录后访问租赁服务，完成房源浏览、合同签署与账单查看等功能。系统通过获取微信 openid 进行用户唯一标识，从而实现安全、高效的用户认证机制。</w:t>
-      </w:r>
     </w:p>
     <w:p>
       <w:pPr>
@@ -3587,6 +3862,19 @@
         <w:spacing w:before="0" w:beforeAutospacing="1" w:after="0" w:afterAutospacing="1"/>
         <w:ind w:left="0" w:right="0"/>
       </w:pPr>
+      <w:r>
+        <w:t>（</w:t>
+      </w:r>
+      <w:r>
+        <w:rPr>
+          <w:rFonts w:hint="eastAsia"/>
+          <w:lang w:val="en-US" w:eastAsia="zh-CN"/>
+        </w:rPr>
+        <w:t>6</w:t>
+      </w:r>
+      <w:r>
+        <w:t>）PostgreSQL 数据库与接口设计</w:t>
+      </w:r>
     </w:p>
     <w:p>
       <w:pPr>
@@ -3599,17 +3887,7 @@
         <w:ind w:left="0" w:right="0"/>
       </w:pPr>
       <w:r>
-        <w:t>（</w:t>
-      </w:r>
-      <w:r>
-        <w:rPr>
-          <w:rFonts w:hint="eastAsia"/>
-          <w:lang w:val="en-US" w:eastAsia="zh-CN"/>
-        </w:rPr>
-        <w:t>6</w:t>
-      </w:r>
-      <w:r>
-        <w:t>）PostgreSQL 数据库与接口设计</w:t>
+        <w:t>系统选用 PostgreSQL 作为核心数据库，具备强大的事务支持、丰富的数据类型和扩展性，适合复杂业务的数据建模与查询优化。数据库中设计了用户、房源、合同与账单等多个业务表，结合外键约束与索引优化，确保数据一致性与查询性能。接口设计遵循 RESTful 风格，通过结构化的 JSON 接口与清晰的 URI 路径，支持前端小程序的高效调用与拓展。</w:t>
       </w:r>
     </w:p>
     <w:p>
@@ -3622,15 +3900,9 @@
         <w:spacing w:before="0" w:beforeAutospacing="1" w:after="0" w:afterAutospacing="1"/>
         <w:ind w:left="0" w:right="0"/>
         <w:rPr>
-          <w:rFonts w:hint="eastAsia" w:ascii="宋体" w:hAnsi="宋体" w:eastAsia="宋体" w:cs="宋体"/>
-          <w:b/>
-          <w:bCs/>
-          <w:sz w:val="24"/>
-        </w:rPr>
-      </w:pPr>
-      <w:r>
-        <w:t>系统选用 PostgreSQL 作为核心数据库，具备强大的事务支持、丰富的数据类型和扩展性，适合复杂业务的数据建模与查询优化。数据库中设计了用户、房源、合同与账单等多个业务表，结合外键约束与索引优化，确保数据一致性与查询性能。接口设计遵循 RESTful 风格，通过结构化的 JSON 接口与清晰的 URI 路径，支持前端小程序的高效调用与拓展。</w:t>
-      </w:r>
+          <w:rFonts w:hint="eastAsia"/>
+        </w:rPr>
+      </w:pPr>
     </w:p>
     <w:p>
       <w:pPr>
@@ -4083,6 +4355,25 @@
         <w:jc w:val="center"/>
         <w:outlineLvl w:val="0"/>
         <w:rPr>
+          <w:rFonts w:hint="eastAsia" w:hAnsi="宋体" w:eastAsia="宋体" w:cs="宋体"/>
+          <w:b/>
+          <w:bCs/>
+          <w:kern w:val="0"/>
+          <w:sz w:val="36"/>
+          <w:szCs w:val="36"/>
+          <w:lang w:bidi="ar"/>
+        </w:rPr>
+      </w:pPr>
+      <w:bookmarkStart w:id="22" w:name="_Toc68681464"/>
+      <w:bookmarkStart w:id="23" w:name="_Toc68681397"/>
+    </w:p>
+    <w:p>
+      <w:pPr>
+        <w:widowControl/>
+        <w:spacing w:before="156" w:beforeLines="50" w:after="468" w:afterLines="150" w:line="400" w:lineRule="exact"/>
+        <w:jc w:val="center"/>
+        <w:outlineLvl w:val="0"/>
+        <w:rPr>
           <w:rFonts w:hint="default" w:hAnsi="宋体" w:eastAsia="宋体" w:cs="宋体"/>
           <w:b/>
           <w:bCs/>
@@ -4092,8 +4383,6 @@
           <w:lang w:val="en-US" w:eastAsia="zh-CN" w:bidi="ar"/>
         </w:rPr>
       </w:pPr>
-      <w:bookmarkStart w:id="22" w:name="_Toc68681464"/>
-      <w:bookmarkStart w:id="23" w:name="_Toc68681397"/>
       <w:r>
         <w:rPr>
           <w:rFonts w:hint="eastAsia" w:hAnsi="宋体" w:eastAsia="宋体" w:cs="宋体"/>
@@ -4690,15 +4979,66 @@
         <w:rPr>
           <w:rFonts w:hint="eastAsia" w:ascii="宋体" w:hAnsi="宋体" w:eastAsia="宋体"/>
           <w:sz w:val="24"/>
-          <w:highlight w:val="green"/>
-          <w:lang w:val="en-US" w:eastAsia="zh-CN"/>
-        </w:rPr>
-      </w:pPr>
+          <w:highlight w:val="none"/>
+          <w:lang w:val="en-US" w:eastAsia="zh-CN"/>
+        </w:rPr>
+      </w:pPr>
+      <w:r>
+        <w:drawing>
+          <wp:anchor distT="0" distB="0" distL="114300" distR="114300" simplePos="0" relativeHeight="251666432" behindDoc="0" locked="0" layoutInCell="1" allowOverlap="0">
+            <wp:simplePos x="0" y="0"/>
+            <wp:positionH relativeFrom="column">
+              <wp:posOffset>-392430</wp:posOffset>
+            </wp:positionH>
+            <wp:positionV relativeFrom="paragraph">
+              <wp:posOffset>365760</wp:posOffset>
+            </wp:positionV>
+            <wp:extent cx="5228590" cy="2863215"/>
+            <wp:effectExtent l="0" t="0" r="3810" b="6985"/>
+            <wp:wrapTopAndBottom/>
+            <wp:docPr id="11" name="图片 7"/>
+            <wp:cNvGraphicFramePr>
+              <a:graphicFrameLocks xmlns:a="http://schemas.openxmlformats.org/drawingml/2006/main" noChangeAspect="1"/>
+            </wp:cNvGraphicFramePr>
+            <a:graphic xmlns:a="http://schemas.openxmlformats.org/drawingml/2006/main">
+              <a:graphicData uri="http://schemas.openxmlformats.org/drawingml/2006/picture">
+                <pic:pic xmlns:pic="http://schemas.openxmlformats.org/drawingml/2006/picture">
+                  <pic:nvPicPr>
+                    <pic:cNvPr id="11" name="图片 7"/>
+                    <pic:cNvPicPr>
+                      <a:picLocks noChangeAspect="1"/>
+                    </pic:cNvPicPr>
+                  </pic:nvPicPr>
+                  <pic:blipFill>
+                    <a:blip r:embed="rId7"/>
+                    <a:stretch>
+                      <a:fillRect/>
+                    </a:stretch>
+                  </pic:blipFill>
+                  <pic:spPr>
+                    <a:xfrm>
+                      <a:off x="0" y="0"/>
+                      <a:ext cx="5228590" cy="2863215"/>
+                    </a:xfrm>
+                    <a:prstGeom prst="rect">
+                      <a:avLst/>
+                    </a:prstGeom>
+                    <a:noFill/>
+                    <a:ln>
+                      <a:noFill/>
+                    </a:ln>
+                  </pic:spPr>
+                </pic:pic>
+              </a:graphicData>
+            </a:graphic>
+          </wp:anchor>
+        </w:drawing>
+      </w:r>
       <w:r>
         <w:rPr>
           <w:rFonts w:hint="eastAsia" w:ascii="宋体" w:hAnsi="宋体" w:eastAsia="宋体"/>
           <w:sz w:val="24"/>
-          <w:highlight w:val="green"/>
+          <w:highlight w:val="none"/>
           <w:lang w:val="en-US" w:eastAsia="zh-CN"/>
         </w:rPr>
         <w:t>其中系统整体设计框架如下图所示：</w:t>
@@ -4733,7 +5073,7 @@
         <w:rPr>
           <w:rFonts w:hint="eastAsia" w:ascii="宋体" w:hAnsi="宋体" w:eastAsia="宋体"/>
           <w:sz w:val="24"/>
-          <w:highlight w:val="green"/>
+          <w:highlight w:val="none"/>
           <w:lang w:val="en-US" w:eastAsia="zh-CN"/>
         </w:rPr>
       </w:pPr>
@@ -4741,23 +5081,11 @@
         <w:rPr>
           <w:rFonts w:hint="eastAsia" w:ascii="宋体" w:hAnsi="宋体" w:eastAsia="宋体"/>
           <w:sz w:val="24"/>
-          <w:highlight w:val="green"/>
+          <w:highlight w:val="none"/>
           <w:lang w:val="en-US" w:eastAsia="zh-CN"/>
         </w:rPr>
         <w:t>其中数据库实体关系模型（Entity-relationship model）如下图所示</w:t>
       </w:r>
-    </w:p>
-    <w:p>
-      <w:pPr>
-        <w:spacing w:before="156" w:beforeLines="50" w:after="156" w:afterLines="50" w:line="400" w:lineRule="exact"/>
-        <w:outlineLvl w:val="1"/>
-        <w:rPr>
-          <w:rFonts w:hint="eastAsia" w:ascii="宋体" w:hAnsi="宋体" w:eastAsia="宋体"/>
-          <w:sz w:val="24"/>
-          <w:highlight w:val="green"/>
-          <w:lang w:val="en-US" w:eastAsia="zh-CN"/>
-        </w:rPr>
-      </w:pPr>
     </w:p>
     <w:p>
       <w:pPr>
@@ -4781,13 +5109,13 @@
           <wp:anchor distT="0" distB="0" distL="114300" distR="114300" simplePos="0" relativeHeight="251659264" behindDoc="0" locked="0" layoutInCell="1" allowOverlap="1">
             <wp:simplePos x="0" y="0"/>
             <wp:positionH relativeFrom="column">
-              <wp:posOffset>-133985</wp:posOffset>
+              <wp:posOffset>-184785</wp:posOffset>
             </wp:positionH>
             <wp:positionV relativeFrom="page">
-              <wp:posOffset>1116330</wp:posOffset>
+              <wp:posOffset>2116455</wp:posOffset>
             </wp:positionV>
-            <wp:extent cx="5306060" cy="4526915"/>
-            <wp:effectExtent l="0" t="0" r="2540" b="6985"/>
+            <wp:extent cx="6384290" cy="5447030"/>
+            <wp:effectExtent l="0" t="0" r="3810" b="1270"/>
             <wp:wrapTopAndBottom/>
             <wp:docPr id="1" name="图片 1" descr="orm"/>
             <wp:cNvGraphicFramePr>
@@ -4803,7 +5131,7 @@
                     </pic:cNvPicPr>
                   </pic:nvPicPr>
                   <pic:blipFill>
-                    <a:blip r:embed="rId7"/>
+                    <a:blip r:embed="rId8"/>
                     <a:stretch>
                       <a:fillRect/>
                     </a:stretch>
@@ -4811,7 +5139,7 @@
                   <pic:spPr>
                     <a:xfrm>
                       <a:off x="0" y="0"/>
-                      <a:ext cx="5306060" cy="4526915"/>
+                      <a:ext cx="6384290" cy="5447030"/>
                     </a:xfrm>
                     <a:prstGeom prst="rect">
                       <a:avLst/>
@@ -4901,6 +5229,18 @@
         <w:spacing w:before="156" w:beforeLines="50" w:after="156" w:afterLines="50" w:line="400" w:lineRule="exact"/>
         <w:outlineLvl w:val="1"/>
         <w:rPr>
+          <w:rFonts w:hint="eastAsia" w:ascii="宋体" w:hAnsi="宋体" w:eastAsia="宋体"/>
+          <w:sz w:val="24"/>
+          <w:highlight w:val="green"/>
+          <w:lang w:val="en-US" w:eastAsia="zh-CN"/>
+        </w:rPr>
+      </w:pPr>
+    </w:p>
+    <w:p>
+      <w:pPr>
+        <w:spacing w:before="156" w:beforeLines="50" w:after="156" w:afterLines="50" w:line="400" w:lineRule="exact"/>
+        <w:outlineLvl w:val="1"/>
+        <w:rPr>
           <w:rFonts w:hint="eastAsia" w:ascii="Times New Roman" w:hAnsi="Times New Roman" w:eastAsia="宋体" w:cs="Times New Roman"/>
           <w:b/>
           <w:bCs/>
@@ -4989,6 +5329,243 @@
         </w:rPr>
         <w:t>注册与登录模块</w:t>
       </w:r>
+    </w:p>
+    <w:p>
+      <w:pPr>
+        <w:spacing w:before="156" w:beforeLines="50" w:after="156" w:afterLines="50" w:line="400" w:lineRule="exact"/>
+        <w:ind w:firstLine="420" w:firstLineChars="0"/>
+        <w:outlineLvl w:val="1"/>
+        <w:rPr>
+          <w:rFonts w:hint="eastAsia" w:ascii="宋体" w:hAnsi="宋体" w:eastAsia="宋体"/>
+          <w:sz w:val="24"/>
+          <w:highlight w:val="green"/>
+          <w:lang w:val="en-US" w:eastAsia="zh-CN"/>
+        </w:rPr>
+      </w:pPr>
+      <w:r>
+        <w:rPr>
+          <w:rFonts w:hint="eastAsia" w:ascii="宋体" w:hAnsi="宋体" w:eastAsia="宋体"/>
+          <w:sz w:val="24"/>
+          <w:lang w:val="en-US" w:eastAsia="zh-CN"/>
+        </w:rPr>
+        <w:t>注册与用户登录模块界面如</w:t>
+      </w:r>
+      <w:r>
+        <w:rPr>
+          <w:rFonts w:hint="eastAsia" w:ascii="宋体" w:hAnsi="宋体" w:eastAsia="宋体"/>
+          <w:sz w:val="24"/>
+          <w:highlight w:val="none"/>
+          <w:lang w:val="en-US" w:eastAsia="zh-CN"/>
+        </w:rPr>
+        <w:t>下图所示：</w:t>
+      </w:r>
+    </w:p>
+    <w:p>
+      <w:pPr>
+        <w:spacing w:before="156" w:beforeLines="50" w:after="156" w:afterLines="50" w:line="400" w:lineRule="exact"/>
+        <w:ind w:firstLine="420" w:firstLineChars="0"/>
+        <w:outlineLvl w:val="1"/>
+        <w:rPr>
+          <w:rFonts w:hint="eastAsia" w:ascii="宋体" w:hAnsi="宋体" w:eastAsia="宋体"/>
+          <w:sz w:val="24"/>
+          <w:highlight w:val="green"/>
+          <w:lang w:val="en-US" w:eastAsia="zh-CN"/>
+        </w:rPr>
+      </w:pPr>
+      <w:r>
+        <w:drawing>
+          <wp:anchor distT="0" distB="0" distL="114300" distR="114300" simplePos="0" relativeHeight="251671552" behindDoc="0" locked="0" layoutInCell="1" allowOverlap="0">
+            <wp:simplePos x="0" y="0"/>
+            <wp:positionH relativeFrom="column">
+              <wp:posOffset>-8890</wp:posOffset>
+            </wp:positionH>
+            <wp:positionV relativeFrom="page">
+              <wp:posOffset>2054225</wp:posOffset>
+            </wp:positionV>
+            <wp:extent cx="4876165" cy="4818380"/>
+            <wp:effectExtent l="0" t="0" r="635" b="7620"/>
+            <wp:wrapTopAndBottom/>
+            <wp:docPr id="21" name="图片 17"/>
+            <wp:cNvGraphicFramePr>
+              <a:graphicFrameLocks xmlns:a="http://schemas.openxmlformats.org/drawingml/2006/main" noChangeAspect="1"/>
+            </wp:cNvGraphicFramePr>
+            <a:graphic xmlns:a="http://schemas.openxmlformats.org/drawingml/2006/main">
+              <a:graphicData uri="http://schemas.openxmlformats.org/drawingml/2006/picture">
+                <pic:pic xmlns:pic="http://schemas.openxmlformats.org/drawingml/2006/picture">
+                  <pic:nvPicPr>
+                    <pic:cNvPr id="21" name="图片 17"/>
+                    <pic:cNvPicPr>
+                      <a:picLocks noChangeAspect="1"/>
+                    </pic:cNvPicPr>
+                  </pic:nvPicPr>
+                  <pic:blipFill>
+                    <a:blip r:embed="rId9"/>
+                    <a:stretch>
+                      <a:fillRect/>
+                    </a:stretch>
+                  </pic:blipFill>
+                  <pic:spPr>
+                    <a:xfrm>
+                      <a:off x="0" y="0"/>
+                      <a:ext cx="4876165" cy="4818380"/>
+                    </a:xfrm>
+                    <a:prstGeom prst="rect">
+                      <a:avLst/>
+                    </a:prstGeom>
+                    <a:noFill/>
+                    <a:ln>
+                      <a:noFill/>
+                    </a:ln>
+                  </pic:spPr>
+                </pic:pic>
+              </a:graphicData>
+            </a:graphic>
+          </wp:anchor>
+        </w:drawing>
+      </w:r>
+    </w:p>
+    <w:p>
+      <w:pPr>
+        <w:spacing w:before="156" w:beforeLines="50" w:after="156" w:afterLines="50" w:line="400" w:lineRule="exact"/>
+        <w:ind w:firstLine="420" w:firstLineChars="0"/>
+        <w:outlineLvl w:val="1"/>
+        <w:rPr>
+          <w:rFonts w:hint="eastAsia" w:ascii="宋体" w:hAnsi="宋体" w:eastAsia="宋体"/>
+          <w:sz w:val="24"/>
+          <w:highlight w:val="green"/>
+          <w:lang w:val="en-US" w:eastAsia="zh-CN"/>
+        </w:rPr>
+      </w:pPr>
+    </w:p>
+    <w:p>
+      <w:pPr>
+        <w:spacing w:before="156" w:beforeLines="50" w:after="156" w:afterLines="50" w:line="400" w:lineRule="exact"/>
+        <w:ind w:firstLine="420" w:firstLineChars="0"/>
+        <w:outlineLvl w:val="1"/>
+        <w:rPr>
+          <w:rFonts w:hint="eastAsia" w:ascii="宋体" w:hAnsi="宋体" w:eastAsia="宋体"/>
+          <w:sz w:val="24"/>
+          <w:highlight w:val="green"/>
+          <w:lang w:val="en-US" w:eastAsia="zh-CN"/>
+        </w:rPr>
+      </w:pPr>
+    </w:p>
+    <w:p>
+      <w:pPr>
+        <w:spacing w:before="156" w:beforeLines="50" w:after="156" w:afterLines="50" w:line="400" w:lineRule="exact"/>
+        <w:ind w:firstLine="420" w:firstLineChars="0"/>
+        <w:outlineLvl w:val="1"/>
+        <w:rPr>
+          <w:rFonts w:hint="eastAsia" w:ascii="宋体" w:hAnsi="宋体" w:eastAsia="宋体"/>
+          <w:sz w:val="24"/>
+          <w:highlight w:val="green"/>
+          <w:lang w:val="en-US" w:eastAsia="zh-CN"/>
+        </w:rPr>
+      </w:pPr>
+    </w:p>
+    <w:p>
+      <w:pPr>
+        <w:spacing w:before="156" w:beforeLines="50" w:after="156" w:afterLines="50" w:line="400" w:lineRule="exact"/>
+        <w:ind w:firstLine="420" w:firstLineChars="0"/>
+        <w:outlineLvl w:val="1"/>
+        <w:rPr>
+          <w:rFonts w:hint="eastAsia" w:ascii="宋体" w:hAnsi="宋体" w:eastAsia="宋体"/>
+          <w:sz w:val="24"/>
+          <w:highlight w:val="green"/>
+          <w:lang w:val="en-US" w:eastAsia="zh-CN"/>
+        </w:rPr>
+      </w:pPr>
+    </w:p>
+    <w:p>
+      <w:pPr>
+        <w:spacing w:before="156" w:beforeLines="50" w:after="156" w:afterLines="50" w:line="400" w:lineRule="exact"/>
+        <w:ind w:firstLine="420" w:firstLineChars="0"/>
+        <w:outlineLvl w:val="1"/>
+        <w:rPr>
+          <w:rFonts w:hint="eastAsia" w:ascii="宋体" w:hAnsi="宋体" w:eastAsia="宋体"/>
+          <w:sz w:val="24"/>
+          <w:highlight w:val="green"/>
+          <w:lang w:val="en-US" w:eastAsia="zh-CN"/>
+        </w:rPr>
+      </w:pPr>
+    </w:p>
+    <w:p>
+      <w:pPr>
+        <w:spacing w:before="156" w:beforeLines="50" w:after="156" w:afterLines="50" w:line="400" w:lineRule="exact"/>
+        <w:ind w:firstLine="420" w:firstLineChars="0"/>
+        <w:outlineLvl w:val="1"/>
+        <w:rPr>
+          <w:rFonts w:hint="eastAsia" w:ascii="宋体" w:hAnsi="宋体" w:eastAsia="宋体"/>
+          <w:sz w:val="24"/>
+          <w:highlight w:val="green"/>
+          <w:lang w:val="en-US" w:eastAsia="zh-CN"/>
+        </w:rPr>
+      </w:pPr>
+    </w:p>
+    <w:p>
+      <w:pPr>
+        <w:spacing w:before="156" w:beforeLines="50" w:after="156" w:afterLines="50" w:line="400" w:lineRule="exact"/>
+        <w:ind w:firstLine="420" w:firstLineChars="0"/>
+        <w:outlineLvl w:val="1"/>
+        <w:rPr>
+          <w:rFonts w:hint="eastAsia" w:ascii="宋体" w:hAnsi="宋体" w:eastAsia="宋体"/>
+          <w:sz w:val="24"/>
+          <w:highlight w:val="green"/>
+          <w:lang w:val="en-US" w:eastAsia="zh-CN"/>
+        </w:rPr>
+      </w:pPr>
+    </w:p>
+    <w:p>
+      <w:pPr>
+        <w:spacing w:before="156" w:beforeLines="50" w:after="156" w:afterLines="50" w:line="400" w:lineRule="exact"/>
+        <w:ind w:firstLine="420" w:firstLineChars="0"/>
+        <w:outlineLvl w:val="1"/>
+        <w:rPr>
+          <w:rFonts w:hint="eastAsia" w:ascii="宋体" w:hAnsi="宋体" w:eastAsia="宋体"/>
+          <w:sz w:val="24"/>
+          <w:highlight w:val="green"/>
+          <w:lang w:val="en-US" w:eastAsia="zh-CN"/>
+        </w:rPr>
+      </w:pPr>
+    </w:p>
+    <w:p>
+      <w:pPr>
+        <w:spacing w:before="156" w:beforeLines="50" w:after="156" w:afterLines="50" w:line="400" w:lineRule="exact"/>
+        <w:ind w:firstLine="420" w:firstLineChars="0"/>
+        <w:outlineLvl w:val="1"/>
+        <w:rPr>
+          <w:rFonts w:hint="eastAsia" w:ascii="宋体" w:hAnsi="宋体" w:eastAsia="宋体"/>
+          <w:sz w:val="24"/>
+          <w:highlight w:val="green"/>
+          <w:lang w:val="en-US" w:eastAsia="zh-CN"/>
+        </w:rPr>
+      </w:pPr>
+    </w:p>
+    <w:p>
+      <w:pPr>
+        <w:spacing w:before="156" w:beforeLines="50" w:after="156" w:afterLines="50" w:line="400" w:lineRule="exact"/>
+        <w:ind w:firstLine="420" w:firstLineChars="0"/>
+        <w:outlineLvl w:val="1"/>
+        <w:rPr>
+          <w:rFonts w:hint="eastAsia" w:ascii="宋体" w:hAnsi="宋体" w:eastAsia="宋体"/>
+          <w:sz w:val="24"/>
+          <w:highlight w:val="green"/>
+          <w:lang w:val="en-US" w:eastAsia="zh-CN"/>
+        </w:rPr>
+      </w:pPr>
+    </w:p>
+    <w:p>
+      <w:pPr>
+        <w:spacing w:before="156" w:beforeLines="50" w:after="156" w:afterLines="50" w:line="400" w:lineRule="exact"/>
+        <w:ind w:firstLine="420" w:firstLineChars="0"/>
+        <w:outlineLvl w:val="1"/>
+        <w:rPr>
+          <w:rFonts w:hint="default" w:ascii="宋体" w:hAnsi="宋体" w:eastAsia="宋体"/>
+          <w:sz w:val="24"/>
+          <w:highlight w:val="green"/>
+          <w:lang w:val="en-US" w:eastAsia="zh-CN"/>
+        </w:rPr>
+      </w:pPr>
     </w:p>
     <w:p>
       <w:pPr>
@@ -5048,7 +5625,7 @@
                     </pic:cNvPicPr>
                   </pic:nvPicPr>
                   <pic:blipFill>
-                    <a:blip r:embed="rId8"/>
+                    <a:blip r:embed="rId10"/>
                     <a:stretch>
                       <a:fillRect/>
                     </a:stretch>
@@ -5300,7 +5877,7 @@
                     </pic:cNvPicPr>
                   </pic:nvPicPr>
                   <pic:blipFill>
-                    <a:blip r:embed="rId9"/>
+                    <a:blip r:embed="rId11"/>
                     <a:stretch>
                       <a:fillRect/>
                     </a:stretch>
@@ -5351,28 +5928,113 @@
         <w:ind w:firstLine="480" w:firstLineChars="200"/>
         <w:outlineLvl w:val="1"/>
         <w:rPr>
+          <w:rFonts w:hint="eastAsia" w:ascii="宋体" w:hAnsi="宋体" w:eastAsia="宋体"/>
+          <w:sz w:val="24"/>
+          <w:lang w:val="en-US" w:eastAsia="zh-CN"/>
+        </w:rPr>
+      </w:pPr>
+      <w:r>
+        <w:rPr>
+          <w:rFonts w:hint="eastAsia" w:ascii="宋体" w:hAnsi="宋体" w:eastAsia="宋体"/>
+          <w:sz w:val="24"/>
+          <w:lang w:val="en-US" w:eastAsia="zh-CN"/>
+        </w:rPr>
+        <w:t>系统生成访问令牌的同时，会把登陆用户的身份信息放入令牌的头部部分，在系统验证签名有效之后，可以从令牌的头部确定用户的身份是普通用户还是管理员。同时使用中间件技术，将验证逻辑以中间件的形式安排在各个接口之前。这样设计避免了在每一个接口中编写验证逻辑，减少了后期维护成本。</w:t>
+      </w:r>
+    </w:p>
+    <w:p>
+      <w:pPr>
+        <w:spacing w:before="156" w:beforeLines="50" w:after="156" w:afterLines="50" w:line="400" w:lineRule="exact"/>
+        <w:ind w:firstLine="420" w:firstLineChars="200"/>
+        <w:outlineLvl w:val="1"/>
+        <w:rPr>
+          <w:rFonts w:hint="eastAsia" w:ascii="宋体" w:hAnsi="宋体" w:eastAsia="宋体"/>
+          <w:sz w:val="24"/>
+          <w:highlight w:val="none"/>
+          <w:lang w:val="en-US" w:eastAsia="zh-CN"/>
+        </w:rPr>
+      </w:pPr>
+      <w:r>
+        <w:drawing>
+          <wp:anchor distT="0" distB="0" distL="114300" distR="114300" simplePos="0" relativeHeight="251667456" behindDoc="0" locked="0" layoutInCell="1" allowOverlap="0">
+            <wp:simplePos x="0" y="0"/>
+            <wp:positionH relativeFrom="column">
+              <wp:posOffset>-3175</wp:posOffset>
+            </wp:positionH>
+            <wp:positionV relativeFrom="page">
+              <wp:posOffset>7826375</wp:posOffset>
+            </wp:positionV>
+            <wp:extent cx="5227955" cy="943610"/>
+            <wp:effectExtent l="0" t="0" r="4445" b="8890"/>
+            <wp:wrapTopAndBottom/>
+            <wp:docPr id="12" name="图片 8"/>
+            <wp:cNvGraphicFramePr>
+              <a:graphicFrameLocks xmlns:a="http://schemas.openxmlformats.org/drawingml/2006/main" noChangeAspect="1"/>
+            </wp:cNvGraphicFramePr>
+            <a:graphic xmlns:a="http://schemas.openxmlformats.org/drawingml/2006/main">
+              <a:graphicData uri="http://schemas.openxmlformats.org/drawingml/2006/picture">
+                <pic:pic xmlns:pic="http://schemas.openxmlformats.org/drawingml/2006/picture">
+                  <pic:nvPicPr>
+                    <pic:cNvPr id="12" name="图片 8"/>
+                    <pic:cNvPicPr>
+                      <a:picLocks noChangeAspect="1"/>
+                    </pic:cNvPicPr>
+                  </pic:nvPicPr>
+                  <pic:blipFill>
+                    <a:blip r:embed="rId12"/>
+                    <a:stretch>
+                      <a:fillRect/>
+                    </a:stretch>
+                  </pic:blipFill>
+                  <pic:spPr>
+                    <a:xfrm>
+                      <a:off x="0" y="0"/>
+                      <a:ext cx="5227955" cy="943610"/>
+                    </a:xfrm>
+                    <a:prstGeom prst="rect">
+                      <a:avLst/>
+                    </a:prstGeom>
+                    <a:noFill/>
+                    <a:ln>
+                      <a:noFill/>
+                    </a:ln>
+                  </pic:spPr>
+                </pic:pic>
+              </a:graphicData>
+            </a:graphic>
+          </wp:anchor>
+        </w:drawing>
+      </w:r>
+      <w:r>
+        <w:rPr>
+          <w:rFonts w:hint="eastAsia" w:ascii="宋体" w:hAnsi="宋体" w:eastAsia="宋体"/>
+          <w:sz w:val="24"/>
+          <w:lang w:val="en-US" w:eastAsia="zh-CN"/>
+        </w:rPr>
+        <w:t>用户请求到达鉴权中间件的时候，中间件会从请求携带的 JWT 中提取用户的身份，之后经过管理员保护中间件的检查，若接口需要管理员权限而 JWT 中携带着普通用户的身份，请求将被后端拒绝。本系统使用中间件与接口的关系如下示意图</w:t>
+      </w:r>
+      <w:r>
+        <w:rPr>
+          <w:rFonts w:hint="eastAsia" w:ascii="宋体" w:hAnsi="宋体" w:eastAsia="宋体"/>
+          <w:sz w:val="24"/>
+          <w:highlight w:val="none"/>
+          <w:lang w:val="en-US" w:eastAsia="zh-CN"/>
+        </w:rPr>
+        <w:t>所示：</w:t>
+      </w:r>
+    </w:p>
+    <w:p>
+      <w:pPr>
+        <w:spacing w:before="156" w:beforeLines="50" w:after="156" w:afterLines="50" w:line="400" w:lineRule="exact"/>
+        <w:ind w:firstLine="480" w:firstLineChars="200"/>
+        <w:outlineLvl w:val="1"/>
+        <w:rPr>
           <w:rFonts w:hint="default" w:ascii="宋体" w:hAnsi="宋体" w:eastAsia="宋体"/>
           <w:sz w:val="24"/>
-          <w:lang w:val="en-US" w:eastAsia="zh-CN"/>
-        </w:rPr>
-      </w:pPr>
-      <w:r>
-        <w:rPr>
-          <w:rFonts w:hint="eastAsia" w:ascii="宋体" w:hAnsi="宋体" w:eastAsia="宋体"/>
-          <w:sz w:val="24"/>
-          <w:lang w:val="en-US" w:eastAsia="zh-CN"/>
-        </w:rPr>
-        <w:t>系统生成访问令牌的同时，会把登陆用户的身份信息放入令牌的头部部分，在系统验证签名有效之后，可以从令牌的头部确定用户的身份是普通用户还是管理员。同时使用中间件技术，将验证逻辑以中间件的形式安排在各个接口之前。这样设计避免了在每一个接口中编写验证逻辑，减少了后期维护成本。验证中间件与接口的关系如下示意图</w:t>
-      </w:r>
-      <w:r>
-        <w:rPr>
-          <w:rFonts w:hint="eastAsia" w:ascii="宋体" w:hAnsi="宋体" w:eastAsia="宋体"/>
-          <w:sz w:val="24"/>
           <w:highlight w:val="green"/>
           <w:lang w:val="en-US" w:eastAsia="zh-CN"/>
         </w:rPr>
-        <w:t>所示：</w:t>
-      </w:r>
+      </w:pPr>
     </w:p>
     <w:p>
       <w:pPr>
@@ -5717,108 +6379,32 @@
     <w:p>
       <w:pPr>
         <w:spacing w:before="156" w:beforeLines="50" w:after="156" w:afterLines="50" w:line="400" w:lineRule="exact"/>
-        <w:ind w:firstLine="240" w:firstLineChars="100"/>
+        <w:ind w:firstLine="420" w:firstLineChars="0"/>
         <w:outlineLvl w:val="1"/>
         <w:rPr>
-          <w:rFonts w:ascii="宋体" w:hAnsi="宋体" w:eastAsia="宋体" w:cs="宋体"/>
-          <w:sz w:val="24"/>
-          <w:szCs w:val="24"/>
-        </w:rPr>
-      </w:pPr>
-      <w:r>
-        <w:rPr>
-          <w:rFonts w:ascii="宋体" w:hAnsi="宋体" w:eastAsia="宋体" w:cs="宋体"/>
-          <w:sz w:val="24"/>
-          <w:szCs w:val="24"/>
-        </w:rPr>
-        <w:t>房源浏览与筛选模块是系统中面向用户的核心功能之一，承担着展示房源信息、提供多维度筛选及搜索能力的任务。微信小程序前端通过列表形式展示所有房源信息，每个房源卡片包含标题、价格、面积、地址、户型、封面图等基本内容，用户点击任意房源可跳转至详情页面查看完整信息。系统支持用户根据多个条件进行筛选，包括价格区间、面积范围、户型结构等，同时也提供关键词搜索功能，</w:t>
-      </w:r>
-      <w:r>
-        <w:rPr>
-          <w:rFonts w:hint="eastAsia" w:ascii="宋体" w:hAnsi="宋体" w:eastAsia="宋体" w:cs="宋体"/>
-          <w:sz w:val="24"/>
-          <w:szCs w:val="24"/>
-          <w:lang w:val="en-US" w:eastAsia="zh-CN"/>
-        </w:rPr>
-        <w:t>用户可以输入房屋名称关键词</w:t>
-      </w:r>
-      <w:r>
-        <w:rPr>
-          <w:rFonts w:ascii="宋体" w:hAnsi="宋体" w:eastAsia="宋体" w:cs="宋体"/>
-          <w:sz w:val="24"/>
-          <w:szCs w:val="24"/>
-        </w:rPr>
-        <w:t>，</w:t>
-      </w:r>
-      <w:r>
-        <w:rPr>
-          <w:rFonts w:hint="eastAsia" w:ascii="宋体" w:hAnsi="宋体" w:eastAsia="宋体" w:cs="宋体"/>
-          <w:sz w:val="24"/>
-          <w:szCs w:val="24"/>
-          <w:lang w:val="en-US" w:eastAsia="zh-CN"/>
-        </w:rPr>
-        <w:t>后端</w:t>
-      </w:r>
-      <w:r>
-        <w:rPr>
-          <w:rFonts w:ascii="宋体" w:hAnsi="宋体" w:eastAsia="宋体" w:cs="宋体"/>
-          <w:sz w:val="24"/>
-          <w:szCs w:val="24"/>
-        </w:rPr>
-        <w:t>会根据标题和描述字段</w:t>
-      </w:r>
-      <w:r>
-        <w:rPr>
-          <w:rFonts w:hint="eastAsia" w:ascii="宋体" w:hAnsi="宋体" w:eastAsia="宋体" w:cs="宋体"/>
-          <w:sz w:val="24"/>
-          <w:szCs w:val="24"/>
-          <w:lang w:val="en-US" w:eastAsia="zh-CN"/>
-        </w:rPr>
-        <w:t xml:space="preserve">使用 </w:t>
-      </w:r>
-      <w:r>
-        <w:rPr>
-          <w:rFonts w:hint="default" w:ascii="宋体" w:hAnsi="宋体" w:eastAsia="宋体" w:cs="宋体"/>
-          <w:sz w:val="24"/>
-          <w:szCs w:val="24"/>
-          <w:lang w:val="en-US" w:eastAsia="zh-CN"/>
-        </w:rPr>
-        <w:t>“</w:t>
-      </w:r>
-      <w:r>
-        <w:rPr>
-          <w:rFonts w:hint="eastAsia" w:ascii="宋体" w:hAnsi="宋体" w:eastAsia="宋体" w:cs="宋体"/>
-          <w:sz w:val="24"/>
-          <w:szCs w:val="24"/>
-          <w:lang w:val="en-US" w:eastAsia="zh-CN"/>
-        </w:rPr>
-        <w:t>LIKE</w:t>
-      </w:r>
-      <w:r>
-        <w:rPr>
-          <w:rFonts w:hint="default" w:ascii="宋体" w:hAnsi="宋体" w:eastAsia="宋体" w:cs="宋体"/>
-          <w:sz w:val="24"/>
-          <w:szCs w:val="24"/>
-          <w:lang w:val="en-US" w:eastAsia="zh-CN"/>
-        </w:rPr>
-        <w:t>”</w:t>
-      </w:r>
-      <w:r>
-        <w:rPr>
-          <w:rFonts w:hint="eastAsia" w:ascii="宋体" w:hAnsi="宋体" w:eastAsia="宋体" w:cs="宋体"/>
-          <w:sz w:val="24"/>
-          <w:szCs w:val="24"/>
-          <w:lang w:val="en-US" w:eastAsia="zh-CN"/>
-        </w:rPr>
-        <w:t>SQL语句</w:t>
-      </w:r>
-      <w:r>
-        <w:rPr>
-          <w:rFonts w:ascii="宋体" w:hAnsi="宋体" w:eastAsia="宋体" w:cs="宋体"/>
-          <w:sz w:val="24"/>
-          <w:szCs w:val="24"/>
-        </w:rPr>
-        <w:t>进行模糊匹配筛选。</w:t>
+          <w:rFonts w:hint="default" w:ascii="Times New Roman" w:hAnsi="Times New Roman" w:eastAsia="宋体" w:cs="Times New Roman"/>
+          <w:b/>
+          <w:bCs/>
+          <w:sz w:val="24"/>
+          <w:lang w:val="en-US" w:eastAsia="zh-CN"/>
+        </w:rPr>
+      </w:pPr>
+      <w:r>
+        <w:rPr>
+          <w:rFonts w:hint="eastAsia" w:ascii="宋体" w:hAnsi="宋体" w:eastAsia="宋体"/>
+          <w:sz w:val="24"/>
+          <w:lang w:val="en-US" w:eastAsia="zh-CN"/>
+        </w:rPr>
+        <w:t>房源浏览与筛选界面如</w:t>
+      </w:r>
+      <w:r>
+        <w:rPr>
+          <w:rFonts w:hint="eastAsia" w:ascii="宋体" w:hAnsi="宋体" w:eastAsia="宋体"/>
+          <w:sz w:val="24"/>
+          <w:highlight w:val="none"/>
+          <w:lang w:val="en-US" w:eastAsia="zh-CN"/>
+        </w:rPr>
+        <w:t>下图所示：</w:t>
       </w:r>
     </w:p>
     <w:p>
@@ -5834,6 +6420,239 @@
         </w:rPr>
       </w:pPr>
       <w:r>
+        <w:drawing>
+          <wp:anchor distT="0" distB="0" distL="114300" distR="114300" simplePos="0" relativeHeight="251672576" behindDoc="0" locked="0" layoutInCell="1" allowOverlap="0">
+            <wp:simplePos x="0" y="0"/>
+            <wp:positionH relativeFrom="column">
+              <wp:posOffset>157480</wp:posOffset>
+            </wp:positionH>
+            <wp:positionV relativeFrom="page">
+              <wp:posOffset>4370705</wp:posOffset>
+            </wp:positionV>
+            <wp:extent cx="5228590" cy="3632835"/>
+            <wp:effectExtent l="0" t="0" r="3810" b="12065"/>
+            <wp:wrapTopAndBottom/>
+            <wp:docPr id="22" name="图片 18"/>
+            <wp:cNvGraphicFramePr>
+              <a:graphicFrameLocks xmlns:a="http://schemas.openxmlformats.org/drawingml/2006/main" noChangeAspect="1"/>
+            </wp:cNvGraphicFramePr>
+            <a:graphic xmlns:a="http://schemas.openxmlformats.org/drawingml/2006/main">
+              <a:graphicData uri="http://schemas.openxmlformats.org/drawingml/2006/picture">
+                <pic:pic xmlns:pic="http://schemas.openxmlformats.org/drawingml/2006/picture">
+                  <pic:nvPicPr>
+                    <pic:cNvPr id="22" name="图片 18"/>
+                    <pic:cNvPicPr>
+                      <a:picLocks noChangeAspect="1"/>
+                    </pic:cNvPicPr>
+                  </pic:nvPicPr>
+                  <pic:blipFill>
+                    <a:blip r:embed="rId13"/>
+                    <a:stretch>
+                      <a:fillRect/>
+                    </a:stretch>
+                  </pic:blipFill>
+                  <pic:spPr>
+                    <a:xfrm>
+                      <a:off x="0" y="0"/>
+                      <a:ext cx="5228590" cy="3632835"/>
+                    </a:xfrm>
+                    <a:prstGeom prst="rect">
+                      <a:avLst/>
+                    </a:prstGeom>
+                    <a:noFill/>
+                    <a:ln>
+                      <a:noFill/>
+                    </a:ln>
+                  </pic:spPr>
+                </pic:pic>
+              </a:graphicData>
+            </a:graphic>
+          </wp:anchor>
+        </w:drawing>
+      </w:r>
+    </w:p>
+    <w:p>
+      <w:pPr>
+        <w:spacing w:before="156" w:beforeLines="50" w:after="156" w:afterLines="50" w:line="400" w:lineRule="exact"/>
+        <w:ind w:firstLine="240" w:firstLineChars="100"/>
+        <w:outlineLvl w:val="1"/>
+        <w:rPr>
+          <w:rFonts w:ascii="宋体" w:hAnsi="宋体" w:eastAsia="宋体" w:cs="宋体"/>
+          <w:sz w:val="24"/>
+          <w:szCs w:val="24"/>
+        </w:rPr>
+      </w:pPr>
+      <w:r>
+        <w:rPr>
+          <w:rFonts w:ascii="宋体" w:hAnsi="宋体" w:eastAsia="宋体" w:cs="宋体"/>
+          <w:sz w:val="24"/>
+          <w:szCs w:val="24"/>
+        </w:rPr>
+        <w:t>房源浏览与筛选模块是系统中面向用户的核心功能之一，承担着展示房源信息、提供多维度筛选及搜索能力的任务。微信小程序前端通过列表形式展示所有房源信息，每个房源卡片包含标题、价格、面积、地址、户型、封面图等基本内容，用户点击任意房源可跳转至详情页面查看完整信息。</w:t>
+      </w:r>
+    </w:p>
+    <w:p>
+      <w:pPr>
+        <w:spacing w:before="156" w:beforeLines="50" w:after="156" w:afterLines="50" w:line="400" w:lineRule="exact"/>
+        <w:ind w:firstLine="210" w:firstLineChars="100"/>
+        <w:outlineLvl w:val="1"/>
+        <w:rPr>
+          <w:rFonts w:ascii="宋体" w:hAnsi="宋体" w:eastAsia="宋体" w:cs="宋体"/>
+          <w:sz w:val="24"/>
+          <w:szCs w:val="24"/>
+        </w:rPr>
+      </w:pPr>
+      <w:r>
+        <w:drawing>
+          <wp:anchor distT="0" distB="0" distL="114300" distR="114300" simplePos="0" relativeHeight="251673600" behindDoc="0" locked="0" layoutInCell="1" allowOverlap="0">
+            <wp:simplePos x="0" y="0"/>
+            <wp:positionH relativeFrom="column">
+              <wp:posOffset>43180</wp:posOffset>
+            </wp:positionH>
+            <wp:positionV relativeFrom="page">
+              <wp:posOffset>2697480</wp:posOffset>
+            </wp:positionV>
+            <wp:extent cx="4530725" cy="4744720"/>
+            <wp:effectExtent l="0" t="0" r="3175" b="5080"/>
+            <wp:wrapTopAndBottom/>
+            <wp:docPr id="23" name="图片 19"/>
+            <wp:cNvGraphicFramePr>
+              <a:graphicFrameLocks xmlns:a="http://schemas.openxmlformats.org/drawingml/2006/main" noChangeAspect="1"/>
+            </wp:cNvGraphicFramePr>
+            <a:graphic xmlns:a="http://schemas.openxmlformats.org/drawingml/2006/main">
+              <a:graphicData uri="http://schemas.openxmlformats.org/drawingml/2006/picture">
+                <pic:pic xmlns:pic="http://schemas.openxmlformats.org/drawingml/2006/picture">
+                  <pic:nvPicPr>
+                    <pic:cNvPr id="23" name="图片 19"/>
+                    <pic:cNvPicPr>
+                      <a:picLocks noChangeAspect="1"/>
+                    </pic:cNvPicPr>
+                  </pic:nvPicPr>
+                  <pic:blipFill>
+                    <a:blip r:embed="rId14"/>
+                    <a:stretch>
+                      <a:fillRect/>
+                    </a:stretch>
+                  </pic:blipFill>
+                  <pic:spPr>
+                    <a:xfrm>
+                      <a:off x="0" y="0"/>
+                      <a:ext cx="4530725" cy="4744720"/>
+                    </a:xfrm>
+                    <a:prstGeom prst="rect">
+                      <a:avLst/>
+                    </a:prstGeom>
+                    <a:noFill/>
+                    <a:ln>
+                      <a:noFill/>
+                    </a:ln>
+                  </pic:spPr>
+                </pic:pic>
+              </a:graphicData>
+            </a:graphic>
+          </wp:anchor>
+        </w:drawing>
+      </w:r>
+      <w:r>
+        <w:rPr>
+          <w:rFonts w:ascii="宋体" w:hAnsi="宋体" w:eastAsia="宋体" w:cs="宋体"/>
+          <w:sz w:val="24"/>
+          <w:szCs w:val="24"/>
+        </w:rPr>
+        <w:t>系统支持用户根据多个条件进行筛选，包括价格区间、面积范围、户型结构等，同时也提供关键词搜索功能，</w:t>
+      </w:r>
+      <w:r>
+        <w:rPr>
+          <w:rFonts w:hint="eastAsia" w:ascii="宋体" w:hAnsi="宋体" w:eastAsia="宋体" w:cs="宋体"/>
+          <w:sz w:val="24"/>
+          <w:szCs w:val="24"/>
+          <w:lang w:val="en-US" w:eastAsia="zh-CN"/>
+        </w:rPr>
+        <w:t>用户可以输入房屋名称关键词</w:t>
+      </w:r>
+      <w:r>
+        <w:rPr>
+          <w:rFonts w:ascii="宋体" w:hAnsi="宋体" w:eastAsia="宋体" w:cs="宋体"/>
+          <w:sz w:val="24"/>
+          <w:szCs w:val="24"/>
+        </w:rPr>
+        <w:t>，</w:t>
+      </w:r>
+      <w:r>
+        <w:rPr>
+          <w:rFonts w:hint="eastAsia" w:ascii="宋体" w:hAnsi="宋体" w:eastAsia="宋体" w:cs="宋体"/>
+          <w:sz w:val="24"/>
+          <w:szCs w:val="24"/>
+          <w:lang w:val="en-US" w:eastAsia="zh-CN"/>
+        </w:rPr>
+        <w:t>后端</w:t>
+      </w:r>
+      <w:r>
+        <w:rPr>
+          <w:rFonts w:ascii="宋体" w:hAnsi="宋体" w:eastAsia="宋体" w:cs="宋体"/>
+          <w:sz w:val="24"/>
+          <w:szCs w:val="24"/>
+        </w:rPr>
+        <w:t>会根据标题和描述字段</w:t>
+      </w:r>
+      <w:r>
+        <w:rPr>
+          <w:rFonts w:hint="eastAsia" w:ascii="宋体" w:hAnsi="宋体" w:eastAsia="宋体" w:cs="宋体"/>
+          <w:sz w:val="24"/>
+          <w:szCs w:val="24"/>
+          <w:lang w:val="en-US" w:eastAsia="zh-CN"/>
+        </w:rPr>
+        <w:t xml:space="preserve">使用 </w:t>
+      </w:r>
+      <w:r>
+        <w:rPr>
+          <w:rFonts w:hint="default" w:ascii="宋体" w:hAnsi="宋体" w:eastAsia="宋体" w:cs="宋体"/>
+          <w:sz w:val="24"/>
+          <w:szCs w:val="24"/>
+          <w:lang w:val="en-US" w:eastAsia="zh-CN"/>
+        </w:rPr>
+        <w:t>“</w:t>
+      </w:r>
+      <w:r>
+        <w:rPr>
+          <w:rFonts w:hint="eastAsia" w:ascii="宋体" w:hAnsi="宋体" w:eastAsia="宋体" w:cs="宋体"/>
+          <w:sz w:val="24"/>
+          <w:szCs w:val="24"/>
+          <w:lang w:val="en-US" w:eastAsia="zh-CN"/>
+        </w:rPr>
+        <w:t>LIKE</w:t>
+      </w:r>
+      <w:r>
+        <w:rPr>
+          <w:rFonts w:hint="default" w:ascii="宋体" w:hAnsi="宋体" w:eastAsia="宋体" w:cs="宋体"/>
+          <w:sz w:val="24"/>
+          <w:szCs w:val="24"/>
+          <w:lang w:val="en-US" w:eastAsia="zh-CN"/>
+        </w:rPr>
+        <w:t>”</w:t>
+      </w:r>
+      <w:r>
+        <w:rPr>
+          <w:rFonts w:hint="eastAsia" w:ascii="宋体" w:hAnsi="宋体" w:eastAsia="宋体" w:cs="宋体"/>
+          <w:sz w:val="24"/>
+          <w:szCs w:val="24"/>
+          <w:lang w:val="en-US" w:eastAsia="zh-CN"/>
+        </w:rPr>
+        <w:t>SQL语句</w:t>
+      </w:r>
+      <w:r>
+        <w:rPr>
+          <w:rFonts w:ascii="宋体" w:hAnsi="宋体" w:eastAsia="宋体" w:cs="宋体"/>
+          <w:sz w:val="24"/>
+          <w:szCs w:val="24"/>
+        </w:rPr>
+        <w:t>进行模糊匹配筛选。</w:t>
+      </w:r>
+    </w:p>
+    <w:p>
+      <w:pPr>
+        <w:spacing w:before="156" w:beforeLines="50" w:after="156" w:afterLines="50" w:line="400" w:lineRule="exact"/>
+        <w:outlineLvl w:val="1"/>
         <w:rPr>
           <w:rFonts w:hint="eastAsia" w:ascii="Times New Roman" w:hAnsi="Times New Roman" w:eastAsia="宋体" w:cs="Times New Roman"/>
           <w:b/>
@@ -5841,6 +6660,15 @@
           <w:sz w:val="24"/>
           <w:lang w:val="en-US" w:eastAsia="zh-CN"/>
         </w:rPr>
+      </w:pPr>
+      <w:r>
+        <w:rPr>
+          <w:rFonts w:hint="eastAsia" w:ascii="Times New Roman" w:hAnsi="Times New Roman" w:eastAsia="宋体" w:cs="Times New Roman"/>
+          <w:b/>
+          <w:bCs/>
+          <w:sz w:val="24"/>
+          <w:lang w:val="en-US" w:eastAsia="zh-CN"/>
+        </w:rPr>
         <w:t>3.4</w:t>
       </w:r>
       <w:r>
@@ -5881,7 +6709,7 @@
           <w:sz w:val="24"/>
           <w:lang w:val="en-US" w:eastAsia="zh-CN"/>
         </w:rPr>
-        <w:t>订单创建模块</w:t>
+        <w:t>电子签约模块</w:t>
       </w:r>
     </w:p>
     <w:p>
@@ -5903,21 +6731,79 @@
           <w:sz w:val="24"/>
           <w:lang w:val="en-US" w:eastAsia="zh-CN"/>
         </w:rPr>
-        <w:t>当用户完成合同签约时，系统后台将自动生成订单数据，并将房间的管理分配给当前管理房间数量最少的管理员，之后房间的工单将自动分发给该房间管理员。订单创建流程图</w:t>
+        <w:t>签约界面如</w:t>
       </w:r>
       <w:r>
         <w:rPr>
           <w:rFonts w:hint="eastAsia" w:ascii="宋体" w:hAnsi="宋体" w:eastAsia="宋体"/>
           <w:sz w:val="24"/>
-          <w:highlight w:val="green"/>
-          <w:lang w:val="en-US" w:eastAsia="zh-CN"/>
-        </w:rPr>
-        <w:t>展示如下：</w:t>
+          <w:highlight w:val="none"/>
+          <w:lang w:val="en-US" w:eastAsia="zh-CN"/>
+        </w:rPr>
+        <w:t>下图所示：</w:t>
       </w:r>
     </w:p>
     <w:p>
       <w:pPr>
         <w:spacing w:before="156" w:beforeLines="50" w:after="156" w:afterLines="50" w:line="400" w:lineRule="exact"/>
+        <w:outlineLvl w:val="1"/>
+        <w:rPr>
+          <w:rFonts w:hint="eastAsia" w:ascii="Times New Roman" w:hAnsi="Times New Roman" w:eastAsia="宋体" w:cs="Times New Roman"/>
+          <w:b/>
+          <w:bCs/>
+          <w:sz w:val="24"/>
+          <w:lang w:val="en-US" w:eastAsia="zh-CN"/>
+        </w:rPr>
+      </w:pPr>
+    </w:p>
+    <w:p>
+      <w:pPr>
+        <w:spacing w:before="156" w:beforeLines="50" w:after="156" w:afterLines="50" w:line="400" w:lineRule="exact"/>
+        <w:outlineLvl w:val="1"/>
+        <w:rPr>
+          <w:rFonts w:hint="eastAsia" w:ascii="Times New Roman" w:hAnsi="Times New Roman" w:eastAsia="宋体" w:cs="Times New Roman"/>
+          <w:b/>
+          <w:bCs/>
+          <w:sz w:val="24"/>
+          <w:lang w:val="en-US" w:eastAsia="zh-CN"/>
+        </w:rPr>
+      </w:pPr>
+    </w:p>
+    <w:p>
+      <w:pPr>
+        <w:spacing w:before="156" w:beforeLines="50" w:after="156" w:afterLines="50" w:line="400" w:lineRule="exact"/>
+        <w:outlineLvl w:val="1"/>
+        <w:rPr>
+          <w:rFonts w:hint="eastAsia" w:ascii="Times New Roman" w:hAnsi="Times New Roman" w:eastAsia="宋体" w:cs="Times New Roman"/>
+          <w:b/>
+          <w:bCs/>
+          <w:sz w:val="24"/>
+          <w:lang w:val="en-US" w:eastAsia="zh-CN"/>
+        </w:rPr>
+      </w:pPr>
+      <w:r>
+        <w:rPr>
+          <w:rFonts w:hint="eastAsia" w:ascii="Times New Roman" w:hAnsi="Times New Roman" w:eastAsia="宋体" w:cs="Times New Roman"/>
+          <w:b/>
+          <w:bCs/>
+          <w:sz w:val="24"/>
+          <w:lang w:val="en-US" w:eastAsia="zh-CN"/>
+        </w:rPr>
+        <w:t xml:space="preserve">   </w:t>
+      </w:r>
+      <w:r>
+        <w:rPr>
+          <w:rFonts w:hint="eastAsia" w:ascii="宋体" w:hAnsi="宋体" w:eastAsia="宋体"/>
+          <w:sz w:val="24"/>
+          <w:lang w:val="en-US" w:eastAsia="zh-CN"/>
+        </w:rPr>
+        <w:t>本系统设计中，租期至少为 6 个月。在用户确认房型并进行签约时，系统会将用户信息，日期，房租金额，押金金额自动填入电子合同。用户在阅读完毕点击确认后小程序界面会跳转到签名界面。等待用户签字确认后，生成的签名图片被上传至后端，使用服务器文件系统对电子签名进行管理。同时为了日后能正常索引到签名图片，图片在服务器本地的路径将会被保存至数据库。</w:t>
+      </w:r>
+    </w:p>
+    <w:p>
+      <w:pPr>
+        <w:spacing w:before="156" w:beforeLines="50" w:after="156" w:afterLines="50" w:line="400" w:lineRule="exact"/>
+        <w:ind w:firstLine="420" w:firstLineChars="0"/>
         <w:outlineLvl w:val="1"/>
         <w:rPr>
           <w:rFonts w:hint="default" w:ascii="Times New Roman" w:hAnsi="Times New Roman" w:eastAsia="宋体" w:cs="Times New Roman"/>
@@ -5927,6 +6813,92 @@
           <w:lang w:val="en-US" w:eastAsia="zh-CN"/>
         </w:rPr>
       </w:pPr>
+      <w:r>
+        <w:rPr>
+          <w:rFonts w:hint="eastAsia" w:ascii="宋体" w:hAnsi="宋体" w:eastAsia="宋体"/>
+          <w:sz w:val="24"/>
+          <w:lang w:val="en-US" w:eastAsia="zh-CN"/>
+        </w:rPr>
+        <w:t>当用户成功完成合同签约后，系统后台将自动生成订单数据，并将房间的管理分配给当前管理房间数量最少的管理员，之后房间的工单将自动分发给该房间管理员，并且创建押金支付账单。支付账单金额数为房间月租的两倍，房屋签约流程图</w:t>
+      </w:r>
+      <w:r>
+        <w:rPr>
+          <w:rFonts w:hint="eastAsia" w:ascii="宋体" w:hAnsi="宋体" w:eastAsia="宋体"/>
+          <w:sz w:val="24"/>
+          <w:highlight w:val="none"/>
+          <w:lang w:val="en-US" w:eastAsia="zh-CN"/>
+        </w:rPr>
+        <w:t>展示如下：</w:t>
+      </w:r>
+    </w:p>
+    <w:p>
+      <w:pPr>
+        <w:spacing w:before="156" w:beforeLines="50" w:after="156" w:afterLines="50" w:line="400" w:lineRule="exact"/>
+        <w:ind w:firstLine="420" w:firstLineChars="0"/>
+        <w:outlineLvl w:val="1"/>
+      </w:pPr>
+      <w:r>
+        <w:drawing>
+          <wp:anchor distT="0" distB="0" distL="114300" distR="114300" simplePos="0" relativeHeight="251668480" behindDoc="0" locked="0" layoutInCell="1" allowOverlap="0">
+            <wp:simplePos x="0" y="0"/>
+            <wp:positionH relativeFrom="column">
+              <wp:posOffset>-10160</wp:posOffset>
+            </wp:positionH>
+            <wp:positionV relativeFrom="page">
+              <wp:posOffset>1450975</wp:posOffset>
+            </wp:positionV>
+            <wp:extent cx="4481195" cy="5078095"/>
+            <wp:effectExtent l="0" t="0" r="1905" b="1905"/>
+            <wp:wrapTopAndBottom/>
+            <wp:docPr id="14" name="图片 10"/>
+            <wp:cNvGraphicFramePr>
+              <a:graphicFrameLocks xmlns:a="http://schemas.openxmlformats.org/drawingml/2006/main" noChangeAspect="1"/>
+            </wp:cNvGraphicFramePr>
+            <a:graphic xmlns:a="http://schemas.openxmlformats.org/drawingml/2006/main">
+              <a:graphicData uri="http://schemas.openxmlformats.org/drawingml/2006/picture">
+                <pic:pic xmlns:pic="http://schemas.openxmlformats.org/drawingml/2006/picture">
+                  <pic:nvPicPr>
+                    <pic:cNvPr id="14" name="图片 10"/>
+                    <pic:cNvPicPr>
+                      <a:picLocks noChangeAspect="1"/>
+                    </pic:cNvPicPr>
+                  </pic:nvPicPr>
+                  <pic:blipFill>
+                    <a:blip r:embed="rId15"/>
+                    <a:stretch>
+                      <a:fillRect/>
+                    </a:stretch>
+                  </pic:blipFill>
+                  <pic:spPr>
+                    <a:xfrm>
+                      <a:off x="0" y="0"/>
+                      <a:ext cx="4481195" cy="5078095"/>
+                    </a:xfrm>
+                    <a:prstGeom prst="rect">
+                      <a:avLst/>
+                    </a:prstGeom>
+                    <a:noFill/>
+                    <a:ln>
+                      <a:noFill/>
+                    </a:ln>
+                  </pic:spPr>
+                </pic:pic>
+              </a:graphicData>
+            </a:graphic>
+          </wp:anchor>
+        </w:drawing>
+      </w:r>
+    </w:p>
+    <w:p>
+      <w:pPr>
+        <w:spacing w:before="156" w:beforeLines="50" w:after="156" w:afterLines="50" w:line="400" w:lineRule="exact"/>
+        <w:ind w:firstLine="420" w:firstLineChars="0"/>
+        <w:outlineLvl w:val="1"/>
+        <w:rPr>
+          <w:rFonts w:hint="default"/>
+          <w:lang w:val="en-US" w:eastAsia="zh-CN"/>
+        </w:rPr>
+      </w:pPr>
     </w:p>
     <w:p>
       <w:pPr>
@@ -5988,13 +6960,149 @@
           <w:sz w:val="24"/>
           <w:lang w:val="en-US" w:eastAsia="zh-CN"/>
         </w:rPr>
-        <w:t>电子签约模块</w:t>
+        <w:t>账单生成模块</w:t>
+      </w:r>
+    </w:p>
+    <w:p>
+      <w:pPr>
+        <w:spacing w:before="156" w:beforeLines="50" w:after="156" w:afterLines="50" w:line="400" w:lineRule="exact"/>
+        <w:ind w:firstLine="420" w:firstLineChars="0"/>
+        <w:outlineLvl w:val="1"/>
+        <w:rPr>
+          <w:rFonts w:hint="eastAsia" w:ascii="宋体" w:hAnsi="宋体" w:eastAsia="宋体"/>
+          <w:color w:val="auto"/>
+          <w:sz w:val="24"/>
+          <w:highlight w:val="none"/>
+          <w:lang w:val="en-US" w:eastAsia="zh-CN"/>
+        </w:rPr>
+      </w:pPr>
+      <w:r>
+        <w:rPr>
+          <w:rFonts w:hint="eastAsia" w:ascii="宋体" w:hAnsi="宋体" w:eastAsia="宋体"/>
+          <w:color w:val="auto"/>
+          <w:sz w:val="24"/>
+          <w:highlight w:val="none"/>
+          <w:lang w:val="en-US" w:eastAsia="zh-CN"/>
+        </w:rPr>
+        <w:t>由于租房涉及每月房租的收取，本系统在后台使用一个 Golang 协程进行定时任务。每经过 5 分钟对数据库中正在生效的订单进行扫描，并根据当前时间与订单生成的时间以及已经支付的期数，计算出该订单所需支付的期数。若已经支付的期数等于所需支付期数，则继续进行下一个数据行的检查。否则为该订单生成用户关联的付费账单并保存至数据库。账单生成流程如下图所示：</w:t>
+      </w:r>
+    </w:p>
+    <w:p>
+      <w:pPr>
+        <w:spacing w:before="156" w:beforeLines="50" w:after="156" w:afterLines="50" w:line="400" w:lineRule="exact"/>
+        <w:ind w:firstLine="420" w:firstLineChars="0"/>
+        <w:outlineLvl w:val="1"/>
+        <w:rPr>
+          <w:rFonts w:hint="default" w:ascii="宋体" w:hAnsi="宋体" w:eastAsia="宋体"/>
+          <w:color w:val="auto"/>
+          <w:sz w:val="24"/>
+          <w:highlight w:val="none"/>
+          <w:lang w:val="en-US" w:eastAsia="zh-CN"/>
+        </w:rPr>
+      </w:pPr>
+    </w:p>
+    <w:p>
+      <w:pPr>
+        <w:spacing w:before="156" w:beforeLines="50" w:after="156" w:afterLines="50" w:line="400" w:lineRule="exact"/>
+        <w:ind w:firstLine="420" w:firstLineChars="0"/>
+        <w:outlineLvl w:val="1"/>
+        <w:rPr>
+          <w:rFonts w:hint="default" w:ascii="宋体" w:hAnsi="宋体" w:eastAsia="宋体"/>
+          <w:color w:val="auto"/>
+          <w:sz w:val="24"/>
+          <w:highlight w:val="none"/>
+          <w:lang w:val="en-US" w:eastAsia="zh-CN"/>
+        </w:rPr>
+      </w:pPr>
+    </w:p>
+    <w:p>
+      <w:pPr>
+        <w:spacing w:before="156" w:beforeLines="50" w:after="156" w:afterLines="50" w:line="400" w:lineRule="exact"/>
+        <w:ind w:firstLine="420" w:firstLineChars="0"/>
+        <w:outlineLvl w:val="1"/>
+        <w:rPr>
+          <w:rFonts w:hint="default" w:ascii="宋体" w:hAnsi="宋体" w:eastAsia="宋体"/>
+          <w:color w:val="auto"/>
+          <w:sz w:val="24"/>
+          <w:highlight w:val="none"/>
+          <w:lang w:val="en-US" w:eastAsia="zh-CN"/>
+        </w:rPr>
+      </w:pPr>
+      <w:r>
+        <w:drawing>
+          <wp:anchor distT="0" distB="0" distL="114300" distR="114300" simplePos="0" relativeHeight="251670528" behindDoc="0" locked="0" layoutInCell="1" allowOverlap="0">
+            <wp:simplePos x="0" y="0"/>
+            <wp:positionH relativeFrom="column">
+              <wp:posOffset>1148715</wp:posOffset>
+            </wp:positionH>
+            <wp:positionV relativeFrom="page">
+              <wp:posOffset>1011555</wp:posOffset>
+            </wp:positionV>
+            <wp:extent cx="2533650" cy="4929505"/>
+            <wp:effectExtent l="0" t="0" r="6350" b="10795"/>
+            <wp:wrapTopAndBottom/>
+            <wp:docPr id="19" name="图片 15"/>
+            <wp:cNvGraphicFramePr>
+              <a:graphicFrameLocks xmlns:a="http://schemas.openxmlformats.org/drawingml/2006/main" noChangeAspect="1"/>
+            </wp:cNvGraphicFramePr>
+            <a:graphic xmlns:a="http://schemas.openxmlformats.org/drawingml/2006/main">
+              <a:graphicData uri="http://schemas.openxmlformats.org/drawingml/2006/picture">
+                <pic:pic xmlns:pic="http://schemas.openxmlformats.org/drawingml/2006/picture">
+                  <pic:nvPicPr>
+                    <pic:cNvPr id="19" name="图片 15"/>
+                    <pic:cNvPicPr>
+                      <a:picLocks noChangeAspect="1"/>
+                    </pic:cNvPicPr>
+                  </pic:nvPicPr>
+                  <pic:blipFill>
+                    <a:blip r:embed="rId16"/>
+                    <a:stretch>
+                      <a:fillRect/>
+                    </a:stretch>
+                  </pic:blipFill>
+                  <pic:spPr>
+                    <a:xfrm>
+                      <a:off x="0" y="0"/>
+                      <a:ext cx="2533650" cy="4929505"/>
+                    </a:xfrm>
+                    <a:prstGeom prst="rect">
+                      <a:avLst/>
+                    </a:prstGeom>
+                    <a:noFill/>
+                    <a:ln>
+                      <a:noFill/>
+                    </a:ln>
+                  </pic:spPr>
+                </pic:pic>
+              </a:graphicData>
+            </a:graphic>
+          </wp:anchor>
+        </w:drawing>
       </w:r>
     </w:p>
     <w:p>
       <w:pPr>
         <w:spacing w:before="156" w:beforeLines="50" w:after="156" w:afterLines="50" w:line="400" w:lineRule="exact"/>
         <w:outlineLvl w:val="1"/>
+        <w:rPr>
+          <w:rFonts w:hint="eastAsia" w:ascii="Times New Roman" w:hAnsi="Times New Roman" w:eastAsia="宋体" w:cs="Times New Roman"/>
+          <w:b/>
+          <w:bCs/>
+          <w:sz w:val="24"/>
+          <w:lang w:val="en-US" w:eastAsia="zh-CN"/>
+        </w:rPr>
+      </w:pPr>
+      <w:r>
+        <w:rPr>
+          <w:rFonts w:hint="eastAsia" w:ascii="Times New Roman" w:hAnsi="Times New Roman" w:eastAsia="宋体" w:cs="Times New Roman"/>
+          <w:b/>
+          <w:bCs/>
+          <w:sz w:val="24"/>
+          <w:lang w:val="en-US" w:eastAsia="zh-CN"/>
+        </w:rPr>
+        <w:t>3.4</w:t>
+      </w:r>
+      <w:r>
         <w:rPr>
           <w:rFonts w:hint="default" w:ascii="Times New Roman" w:hAnsi="Times New Roman" w:eastAsia="宋体" w:cs="Times New Roman"/>
           <w:b/>
@@ -6002,7 +7110,8 @@
           <w:sz w:val="24"/>
           <w:lang w:val="en-US" w:eastAsia="zh-CN"/>
         </w:rPr>
-      </w:pPr>
+        <w:t>.</w:t>
+      </w:r>
       <w:r>
         <w:rPr>
           <w:rFonts w:hint="eastAsia" w:ascii="Times New Roman" w:hAnsi="Times New Roman" w:eastAsia="宋体" w:cs="Times New Roman"/>
@@ -6011,30 +7120,19 @@
           <w:sz w:val="24"/>
           <w:lang w:val="en-US" w:eastAsia="zh-CN"/>
         </w:rPr>
-        <w:t xml:space="preserve">   </w:t>
-      </w:r>
-      <w:r>
-        <w:rPr>
-          <w:rFonts w:hint="eastAsia" w:ascii="宋体" w:hAnsi="宋体" w:eastAsia="宋体"/>
-          <w:sz w:val="24"/>
-          <w:lang w:val="en-US" w:eastAsia="zh-CN"/>
-        </w:rPr>
-        <w:t>使用本系统进行租房时，在用户确认房型并准备进行签约后，系统会将用户信息，日期，房租金额，押金金额自动填入电子合同。用户在阅读完毕点击确认后小程序界面会跳转到签名界面。等待用户签字确认后，生成的签名图片被上传至后端，使用服务器文件系统对电子签名进行管理。同时为了日后能正常索引到签名图片，图片在服务器本地的路径将会被保存至数据库。其流程示意</w:t>
-      </w:r>
-      <w:r>
-        <w:rPr>
-          <w:rFonts w:hint="eastAsia" w:ascii="宋体" w:hAnsi="宋体" w:eastAsia="宋体"/>
-          <w:sz w:val="24"/>
-          <w:highlight w:val="green"/>
-          <w:lang w:val="en-US" w:eastAsia="zh-CN"/>
-        </w:rPr>
-        <w:t>图如下：</w:t>
-      </w:r>
-    </w:p>
-    <w:p>
-      <w:pPr>
-        <w:spacing w:before="156" w:beforeLines="50" w:after="156" w:afterLines="50" w:line="400" w:lineRule="exact"/>
-        <w:outlineLvl w:val="1"/>
+        <w:t>5</w:t>
+      </w:r>
+      <w:r>
+        <w:rPr>
+          <w:rFonts w:hint="default" w:ascii="Times New Roman" w:hAnsi="Times New Roman" w:eastAsia="宋体" w:cs="Times New Roman"/>
+          <w:b/>
+          <w:bCs/>
+          <w:sz w:val="24"/>
+          <w:lang w:val="en-US" w:eastAsia="zh-CN"/>
+        </w:rPr>
+        <w:t xml:space="preserve"> </w:t>
+      </w:r>
+      <w:r>
         <w:rPr>
           <w:rFonts w:hint="eastAsia" w:ascii="Times New Roman" w:hAnsi="Times New Roman" w:eastAsia="宋体" w:cs="Times New Roman"/>
           <w:b/>
@@ -6042,8 +7140,44 @@
           <w:sz w:val="24"/>
           <w:lang w:val="en-US" w:eastAsia="zh-CN"/>
         </w:rPr>
-      </w:pPr>
-      <w:r>
+        <w:t>门锁密码管理模块</w:t>
+      </w:r>
+    </w:p>
+    <w:p>
+      <w:pPr>
+        <w:spacing w:before="156" w:beforeLines="50" w:after="156" w:afterLines="50" w:line="400" w:lineRule="exact"/>
+        <w:ind w:firstLine="420" w:firstLineChars="0"/>
+        <w:outlineLvl w:val="1"/>
+        <w:rPr>
+          <w:rFonts w:hint="default" w:ascii="Times New Roman" w:hAnsi="Times New Roman" w:eastAsia="宋体" w:cs="Times New Roman"/>
+          <w:b/>
+          <w:bCs/>
+          <w:sz w:val="24"/>
+          <w:lang w:val="en-US" w:eastAsia="zh-CN"/>
+        </w:rPr>
+      </w:pPr>
+      <w:r>
+        <w:rPr>
+          <w:rFonts w:hint="eastAsia" w:ascii="宋体" w:hAnsi="宋体" w:eastAsia="宋体"/>
+          <w:sz w:val="24"/>
+          <w:lang w:val="en-US" w:eastAsia="zh-CN"/>
+        </w:rPr>
+        <w:t>门锁管理界面如</w:t>
+      </w:r>
+      <w:r>
+        <w:rPr>
+          <w:rFonts w:hint="eastAsia" w:ascii="宋体" w:hAnsi="宋体" w:eastAsia="宋体"/>
+          <w:sz w:val="24"/>
+          <w:highlight w:val="none"/>
+          <w:lang w:val="en-US" w:eastAsia="zh-CN"/>
+        </w:rPr>
+        <w:t>下图所示：</w:t>
+      </w:r>
+    </w:p>
+    <w:p>
+      <w:pPr>
+        <w:spacing w:before="156" w:beforeLines="50" w:after="156" w:afterLines="50" w:line="400" w:lineRule="exact"/>
+        <w:outlineLvl w:val="1"/>
         <w:rPr>
           <w:rFonts w:hint="eastAsia" w:ascii="Times New Roman" w:hAnsi="Times New Roman" w:eastAsia="宋体" w:cs="Times New Roman"/>
           <w:b/>
@@ -6051,6 +7185,189 @@
           <w:sz w:val="24"/>
           <w:lang w:val="en-US" w:eastAsia="zh-CN"/>
         </w:rPr>
+      </w:pPr>
+      <w:r>
+        <w:drawing>
+          <wp:anchor distT="0" distB="0" distL="114300" distR="114300" simplePos="0" relativeHeight="251674624" behindDoc="0" locked="0" layoutInCell="1" allowOverlap="0">
+            <wp:simplePos x="0" y="0"/>
+            <wp:positionH relativeFrom="column">
+              <wp:posOffset>38735</wp:posOffset>
+            </wp:positionH>
+            <wp:positionV relativeFrom="page">
+              <wp:posOffset>843915</wp:posOffset>
+            </wp:positionV>
+            <wp:extent cx="5238115" cy="3585845"/>
+            <wp:effectExtent l="0" t="0" r="6985" b="8255"/>
+            <wp:wrapTopAndBottom/>
+            <wp:docPr id="24" name="图片 20"/>
+            <wp:cNvGraphicFramePr>
+              <a:graphicFrameLocks xmlns:a="http://schemas.openxmlformats.org/drawingml/2006/main" noChangeAspect="1"/>
+            </wp:cNvGraphicFramePr>
+            <a:graphic xmlns:a="http://schemas.openxmlformats.org/drawingml/2006/main">
+              <a:graphicData uri="http://schemas.openxmlformats.org/drawingml/2006/picture">
+                <pic:pic xmlns:pic="http://schemas.openxmlformats.org/drawingml/2006/picture">
+                  <pic:nvPicPr>
+                    <pic:cNvPr id="24" name="图片 20"/>
+                    <pic:cNvPicPr>
+                      <a:picLocks noChangeAspect="1"/>
+                    </pic:cNvPicPr>
+                  </pic:nvPicPr>
+                  <pic:blipFill>
+                    <a:blip r:embed="rId17"/>
+                    <a:stretch>
+                      <a:fillRect/>
+                    </a:stretch>
+                  </pic:blipFill>
+                  <pic:spPr>
+                    <a:xfrm>
+                      <a:off x="0" y="0"/>
+                      <a:ext cx="5238115" cy="3585845"/>
+                    </a:xfrm>
+                    <a:prstGeom prst="rect">
+                      <a:avLst/>
+                    </a:prstGeom>
+                    <a:noFill/>
+                    <a:ln>
+                      <a:noFill/>
+                    </a:ln>
+                  </pic:spPr>
+                </pic:pic>
+              </a:graphicData>
+            </a:graphic>
+          </wp:anchor>
+        </w:drawing>
+      </w:r>
+    </w:p>
+    <w:p>
+      <w:pPr>
+        <w:spacing w:before="156" w:beforeLines="50" w:after="156" w:afterLines="50" w:line="400" w:lineRule="exact"/>
+        <w:outlineLvl w:val="1"/>
+        <w:rPr>
+          <w:rFonts w:hint="eastAsia" w:ascii="宋体" w:hAnsi="宋体" w:eastAsia="宋体"/>
+          <w:color w:val="auto"/>
+          <w:sz w:val="24"/>
+          <w:highlight w:val="none"/>
+          <w:lang w:val="en-US" w:eastAsia="zh-CN"/>
+        </w:rPr>
+      </w:pPr>
+      <w:r>
+        <w:rPr>
+          <w:rFonts w:hint="eastAsia" w:ascii="Times New Roman" w:hAnsi="Times New Roman" w:eastAsia="宋体" w:cs="Times New Roman"/>
+          <w:b/>
+          <w:bCs/>
+          <w:sz w:val="24"/>
+          <w:lang w:val="en-US" w:eastAsia="zh-CN"/>
+        </w:rPr>
+        <w:t xml:space="preserve">  </w:t>
+      </w:r>
+      <w:r>
+        <w:rPr>
+          <w:rFonts w:hint="eastAsia" w:ascii="宋体" w:hAnsi="宋体" w:eastAsia="宋体"/>
+          <w:color w:val="auto"/>
+          <w:sz w:val="24"/>
+          <w:highlight w:val="none"/>
+          <w:lang w:val="en-US" w:eastAsia="zh-CN"/>
+        </w:rPr>
+        <w:t>本系统在用户完成房屋签约之后，会自动重新生成随机房间密码，同时与边缘设备同步以下放门锁密码。</w:t>
+      </w:r>
+    </w:p>
+    <w:p>
+      <w:pPr>
+        <w:spacing w:before="156" w:beforeLines="50" w:after="156" w:afterLines="50" w:line="400" w:lineRule="exact"/>
+        <w:ind w:firstLine="480" w:firstLineChars="200"/>
+        <w:outlineLvl w:val="1"/>
+        <w:rPr>
+          <w:rFonts w:hint="eastAsia" w:ascii="宋体" w:hAnsi="宋体" w:eastAsia="宋体"/>
+          <w:color w:val="auto"/>
+          <w:sz w:val="24"/>
+          <w:highlight w:val="none"/>
+          <w:lang w:val="en-US" w:eastAsia="zh-CN"/>
+        </w:rPr>
+      </w:pPr>
+      <w:r>
+        <w:rPr>
+          <w:rFonts w:hint="eastAsia" w:ascii="宋体" w:hAnsi="宋体" w:eastAsia="宋体"/>
+          <w:color w:val="auto"/>
+          <w:sz w:val="24"/>
+          <w:highlight w:val="none"/>
+          <w:lang w:val="en-US" w:eastAsia="zh-CN"/>
+        </w:rPr>
+        <w:t xml:space="preserve">同时用户可以选择在小程序界面重新生成密码并进行查看。出于隐私安全的考虑，小程序从后端获取门锁密码之后，将只会保存并显示密码 3 秒。之后会清除本地密码数据并在界面上显示 </w:t>
+      </w:r>
+      <w:r>
+        <w:rPr>
+          <w:rFonts w:hint="default" w:ascii="宋体" w:hAnsi="宋体" w:eastAsia="宋体"/>
+          <w:color w:val="auto"/>
+          <w:sz w:val="24"/>
+          <w:highlight w:val="none"/>
+          <w:lang w:val="en-US" w:eastAsia="zh-CN"/>
+        </w:rPr>
+        <w:t>“</w:t>
+      </w:r>
+      <w:r>
+        <w:rPr>
+          <w:rFonts w:hint="eastAsia" w:ascii="宋体" w:hAnsi="宋体" w:eastAsia="宋体"/>
+          <w:color w:val="auto"/>
+          <w:sz w:val="24"/>
+          <w:highlight w:val="none"/>
+          <w:lang w:val="en-US" w:eastAsia="zh-CN"/>
+        </w:rPr>
+        <w:t>******</w:t>
+      </w:r>
+      <w:r>
+        <w:rPr>
+          <w:rFonts w:hint="default" w:ascii="宋体" w:hAnsi="宋体" w:eastAsia="宋体"/>
+          <w:color w:val="auto"/>
+          <w:sz w:val="24"/>
+          <w:highlight w:val="none"/>
+          <w:lang w:val="en-US" w:eastAsia="zh-CN"/>
+        </w:rPr>
+        <w:t>”</w:t>
+      </w:r>
+      <w:r>
+        <w:rPr>
+          <w:rFonts w:hint="eastAsia" w:ascii="宋体" w:hAnsi="宋体" w:eastAsia="宋体"/>
+          <w:color w:val="auto"/>
+          <w:sz w:val="24"/>
+          <w:highlight w:val="none"/>
+          <w:lang w:val="en-US" w:eastAsia="zh-CN"/>
+        </w:rPr>
+        <w:t>以代表保密的密码。</w:t>
+      </w:r>
+    </w:p>
+    <w:p>
+      <w:pPr>
+        <w:spacing w:before="156" w:beforeLines="50" w:after="156" w:afterLines="50" w:line="400" w:lineRule="exact"/>
+        <w:outlineLvl w:val="1"/>
+        <w:rPr>
+          <w:rFonts w:hint="eastAsia" w:ascii="Times New Roman" w:hAnsi="Times New Roman" w:eastAsia="宋体" w:cs="Times New Roman"/>
+          <w:b/>
+          <w:bCs/>
+          <w:sz w:val="24"/>
+          <w:lang w:val="en-US" w:eastAsia="zh-CN"/>
+        </w:rPr>
+      </w:pPr>
+    </w:p>
+    <w:p>
+      <w:pPr>
+        <w:spacing w:before="156" w:beforeLines="50" w:after="156" w:afterLines="50" w:line="400" w:lineRule="exact"/>
+        <w:outlineLvl w:val="1"/>
+        <w:rPr>
+          <w:rFonts w:hint="eastAsia" w:ascii="Times New Roman" w:hAnsi="Times New Roman" w:eastAsia="宋体" w:cs="Times New Roman"/>
+          <w:b/>
+          <w:bCs/>
+          <w:sz w:val="24"/>
+          <w:lang w:val="en-US" w:eastAsia="zh-CN"/>
+        </w:rPr>
+      </w:pPr>
+      <w:r>
+        <w:rPr>
+          <w:rFonts w:hint="eastAsia" w:ascii="Times New Roman" w:hAnsi="Times New Roman" w:eastAsia="宋体" w:cs="Times New Roman"/>
+          <w:b/>
+          <w:bCs/>
+          <w:sz w:val="24"/>
+          <w:lang w:val="en-US" w:eastAsia="zh-CN"/>
+        </w:rPr>
         <w:t>3.4</w:t>
       </w:r>
       <w:r>
@@ -6071,7 +7388,7 @@
           <w:sz w:val="24"/>
           <w:lang w:val="en-US" w:eastAsia="zh-CN"/>
         </w:rPr>
-        <w:t>5</w:t>
+        <w:t>6</w:t>
       </w:r>
       <w:r>
         <w:rPr>
@@ -6091,7 +7408,7 @@
           <w:sz w:val="24"/>
           <w:lang w:val="en-US" w:eastAsia="zh-CN"/>
         </w:rPr>
-        <w:t>账单生成模块</w:t>
+        <w:t>工单处理模块</w:t>
       </w:r>
     </w:p>
     <w:p>
@@ -6100,6 +7417,109 @@
         <w:ind w:firstLine="420" w:firstLineChars="0"/>
         <w:outlineLvl w:val="1"/>
         <w:rPr>
+          <w:rFonts w:hint="eastAsia" w:ascii="宋体" w:hAnsi="宋体" w:eastAsia="宋体"/>
+          <w:sz w:val="24"/>
+          <w:lang w:val="en-US" w:eastAsia="zh-CN"/>
+        </w:rPr>
+      </w:pPr>
+      <w:r>
+        <w:rPr>
+          <w:rFonts w:hint="eastAsia" w:ascii="宋体" w:hAnsi="宋体" w:eastAsia="宋体"/>
+          <w:sz w:val="24"/>
+          <w:lang w:val="en-US" w:eastAsia="zh-CN"/>
+        </w:rPr>
+        <w:t>工单管理模块分为用户端与管理员端，用户报修提交工单后，管理员可在管理界面进入，并对工单进行状态更新。</w:t>
+      </w:r>
+    </w:p>
+    <w:p>
+      <w:pPr>
+        <w:spacing w:before="156" w:beforeLines="50" w:after="156" w:afterLines="50" w:line="400" w:lineRule="exact"/>
+        <w:ind w:firstLine="420" w:firstLineChars="0"/>
+        <w:outlineLvl w:val="1"/>
+        <w:rPr>
+          <w:rFonts w:hint="default" w:ascii="宋体" w:hAnsi="宋体" w:eastAsia="宋体"/>
+          <w:sz w:val="24"/>
+          <w:lang w:val="en-US" w:eastAsia="zh-CN"/>
+        </w:rPr>
+      </w:pPr>
+      <w:r>
+        <w:rPr>
+          <w:rFonts w:hint="eastAsia" w:ascii="宋体" w:hAnsi="宋体" w:eastAsia="宋体"/>
+          <w:sz w:val="24"/>
+          <w:lang w:val="en-US" w:eastAsia="zh-CN"/>
+        </w:rPr>
+        <w:t>用户提交工单页面如下图所示</w:t>
+      </w:r>
+    </w:p>
+    <w:p>
+      <w:pPr>
+        <w:spacing w:before="156" w:beforeLines="50" w:after="156" w:afterLines="50" w:line="400" w:lineRule="exact"/>
+        <w:ind w:firstLine="420" w:firstLineChars="0"/>
+        <w:outlineLvl w:val="1"/>
+        <w:rPr>
+          <w:rFonts w:hint="eastAsia" w:ascii="宋体" w:hAnsi="宋体" w:eastAsia="宋体"/>
+          <w:sz w:val="24"/>
+          <w:lang w:val="en-US" w:eastAsia="zh-CN"/>
+        </w:rPr>
+      </w:pPr>
+      <w:r>
+        <w:drawing>
+          <wp:anchor distT="0" distB="0" distL="114300" distR="114300" simplePos="0" relativeHeight="251676672" behindDoc="0" locked="0" layoutInCell="1" allowOverlap="0">
+            <wp:simplePos x="0" y="0"/>
+            <wp:positionH relativeFrom="column">
+              <wp:posOffset>1369695</wp:posOffset>
+            </wp:positionH>
+            <wp:positionV relativeFrom="page">
+              <wp:posOffset>949325</wp:posOffset>
+            </wp:positionV>
+            <wp:extent cx="1869440" cy="4099560"/>
+            <wp:effectExtent l="0" t="0" r="10160" b="2540"/>
+            <wp:wrapTopAndBottom/>
+            <wp:docPr id="25" name="图片 21"/>
+            <wp:cNvGraphicFramePr>
+              <a:graphicFrameLocks xmlns:a="http://schemas.openxmlformats.org/drawingml/2006/main" noChangeAspect="1"/>
+            </wp:cNvGraphicFramePr>
+            <a:graphic xmlns:a="http://schemas.openxmlformats.org/drawingml/2006/main">
+              <a:graphicData uri="http://schemas.openxmlformats.org/drawingml/2006/picture">
+                <pic:pic xmlns:pic="http://schemas.openxmlformats.org/drawingml/2006/picture">
+                  <pic:nvPicPr>
+                    <pic:cNvPr id="25" name="图片 21"/>
+                    <pic:cNvPicPr>
+                      <a:picLocks noChangeAspect="1"/>
+                    </pic:cNvPicPr>
+                  </pic:nvPicPr>
+                  <pic:blipFill>
+                    <a:blip r:embed="rId18"/>
+                    <a:stretch>
+                      <a:fillRect/>
+                    </a:stretch>
+                  </pic:blipFill>
+                  <pic:spPr>
+                    <a:xfrm>
+                      <a:off x="0" y="0"/>
+                      <a:ext cx="1869440" cy="4099560"/>
+                    </a:xfrm>
+                    <a:prstGeom prst="rect">
+                      <a:avLst/>
+                    </a:prstGeom>
+                    <a:noFill/>
+                    <a:ln>
+                      <a:noFill/>
+                    </a:ln>
+                  </pic:spPr>
+                </pic:pic>
+              </a:graphicData>
+            </a:graphic>
+          </wp:anchor>
+        </w:drawing>
+      </w:r>
+    </w:p>
+    <w:p>
+      <w:pPr>
+        <w:spacing w:before="156" w:beforeLines="50" w:after="156" w:afterLines="50" w:line="400" w:lineRule="exact"/>
+        <w:ind w:firstLine="420" w:firstLineChars="0"/>
+        <w:outlineLvl w:val="1"/>
+        <w:rPr>
           <w:rFonts w:hint="default" w:ascii="Times New Roman" w:hAnsi="Times New Roman" w:eastAsia="宋体" w:cs="Times New Roman"/>
           <w:b/>
           <w:bCs/>
@@ -6110,19 +7530,16 @@
       <w:r>
         <w:rPr>
           <w:rFonts w:hint="eastAsia" w:ascii="宋体" w:hAnsi="宋体" w:eastAsia="宋体"/>
-          <w:color w:val="auto"/>
+          <w:sz w:val="24"/>
+          <w:lang w:val="en-US" w:eastAsia="zh-CN"/>
+        </w:rPr>
+        <w:t>管理员界面如</w:t>
+      </w:r>
+      <w:r>
+        <w:rPr>
+          <w:rFonts w:hint="eastAsia" w:ascii="宋体" w:hAnsi="宋体" w:eastAsia="宋体"/>
           <w:sz w:val="24"/>
           <w:highlight w:val="none"/>
-          <w:lang w:val="en-US" w:eastAsia="zh-CN"/>
-        </w:rPr>
-        <w:t>由于租房涉及每月房租的收取，本系统在后台使用一个 Golang 协程进行定时任务。每经过 5 分钟对数据库中正在生效的订单进行扫描，并根据当前时间与订单生成的时间以及已经支付的期数，计算出该订单所需支付的期数。若已经支付的期数等于所需支付期数，则继续进行下一个数据行的检查。否则为该订单生成用户关联的付费账单并保存至数据库。账单生成流程如</w:t>
-      </w:r>
-      <w:r>
-        <w:rPr>
-          <w:rFonts w:hint="eastAsia" w:ascii="宋体" w:hAnsi="宋体" w:eastAsia="宋体"/>
-          <w:color w:val="auto"/>
-          <w:sz w:val="24"/>
-          <w:highlight w:val="green"/>
           <w:lang w:val="en-US" w:eastAsia="zh-CN"/>
         </w:rPr>
         <w:t>下图所示：</w:t>
@@ -6132,25 +7549,6 @@
       <w:pPr>
         <w:spacing w:before="156" w:beforeLines="50" w:after="156" w:afterLines="50" w:line="400" w:lineRule="exact"/>
         <w:outlineLvl w:val="1"/>
-        <w:rPr>
-          <w:rFonts w:hint="eastAsia" w:ascii="Times New Roman" w:hAnsi="Times New Roman" w:eastAsia="宋体" w:cs="Times New Roman"/>
-          <w:b/>
-          <w:bCs/>
-          <w:sz w:val="24"/>
-          <w:lang w:val="en-US" w:eastAsia="zh-CN"/>
-        </w:rPr>
-      </w:pPr>
-      <w:r>
-        <w:rPr>
-          <w:rFonts w:hint="eastAsia" w:ascii="Times New Roman" w:hAnsi="Times New Roman" w:eastAsia="宋体" w:cs="Times New Roman"/>
-          <w:b/>
-          <w:bCs/>
-          <w:sz w:val="24"/>
-          <w:lang w:val="en-US" w:eastAsia="zh-CN"/>
-        </w:rPr>
-        <w:t>3.4</w:t>
-      </w:r>
-      <w:r>
         <w:rPr>
           <w:rFonts w:hint="default" w:ascii="Times New Roman" w:hAnsi="Times New Roman" w:eastAsia="宋体" w:cs="Times New Roman"/>
           <w:b/>
@@ -6158,62 +7556,13 @@
           <w:sz w:val="24"/>
           <w:lang w:val="en-US" w:eastAsia="zh-CN"/>
         </w:rPr>
-        <w:t>.</w:t>
-      </w:r>
-      <w:r>
-        <w:rPr>
-          <w:rFonts w:hint="eastAsia" w:ascii="Times New Roman" w:hAnsi="Times New Roman" w:eastAsia="宋体" w:cs="Times New Roman"/>
-          <w:b/>
-          <w:bCs/>
-          <w:sz w:val="24"/>
-          <w:lang w:val="en-US" w:eastAsia="zh-CN"/>
-        </w:rPr>
-        <w:t>6</w:t>
-      </w:r>
-      <w:r>
-        <w:rPr>
-          <w:rFonts w:hint="default" w:ascii="Times New Roman" w:hAnsi="Times New Roman" w:eastAsia="宋体" w:cs="Times New Roman"/>
-          <w:b/>
-          <w:bCs/>
-          <w:sz w:val="24"/>
-          <w:lang w:val="en-US" w:eastAsia="zh-CN"/>
-        </w:rPr>
-        <w:t xml:space="preserve"> </w:t>
-      </w:r>
-      <w:r>
-        <w:rPr>
-          <w:rFonts w:hint="eastAsia" w:ascii="Times New Roman" w:hAnsi="Times New Roman" w:eastAsia="宋体" w:cs="Times New Roman"/>
-          <w:b/>
-          <w:bCs/>
-          <w:sz w:val="24"/>
-          <w:lang w:val="en-US" w:eastAsia="zh-CN"/>
-        </w:rPr>
-        <w:t>门锁密码管理模块</w:t>
-      </w:r>
+      </w:pPr>
     </w:p>
     <w:p>
       <w:pPr>
         <w:spacing w:before="156" w:beforeLines="50" w:after="156" w:afterLines="50" w:line="400" w:lineRule="exact"/>
+        <w:ind w:firstLine="420" w:firstLineChars="200"/>
         <w:outlineLvl w:val="1"/>
-        <w:rPr>
-          <w:rFonts w:hint="default" w:ascii="宋体" w:hAnsi="宋体" w:eastAsia="宋体"/>
-          <w:color w:val="auto"/>
-          <w:sz w:val="24"/>
-          <w:highlight w:val="none"/>
-          <w:lang w:val="en-US" w:eastAsia="zh-CN"/>
-        </w:rPr>
-      </w:pPr>
-      <w:r>
-        <w:rPr>
-          <w:rFonts w:hint="eastAsia" w:ascii="Times New Roman" w:hAnsi="Times New Roman" w:eastAsia="宋体" w:cs="Times New Roman"/>
-          <w:b/>
-          <w:bCs/>
-          <w:sz w:val="24"/>
-          <w:lang w:val="en-US" w:eastAsia="zh-CN"/>
-        </w:rPr>
-        <w:t xml:space="preserve">  </w:t>
-      </w:r>
-      <w:r>
         <w:rPr>
           <w:rFonts w:hint="eastAsia" w:ascii="宋体" w:hAnsi="宋体" w:eastAsia="宋体"/>
           <w:color w:val="auto"/>
@@ -6221,31 +7570,68 @@
           <w:highlight w:val="none"/>
           <w:lang w:val="en-US" w:eastAsia="zh-CN"/>
         </w:rPr>
-        <w:t>本系统在用户完成房屋签约之后，会自动重新生成随机房间密码，同时与边缘设备同步以下放门锁密码。</w:t>
+      </w:pPr>
+      <w:r>
+        <w:drawing>
+          <wp:anchor distT="0" distB="0" distL="114300" distR="114300" simplePos="0" relativeHeight="251677696" behindDoc="0" locked="0" layoutInCell="1" allowOverlap="0">
+            <wp:simplePos x="0" y="0"/>
+            <wp:positionH relativeFrom="column">
+              <wp:posOffset>384175</wp:posOffset>
+            </wp:positionH>
+            <wp:positionV relativeFrom="page">
+              <wp:posOffset>1062355</wp:posOffset>
+            </wp:positionV>
+            <wp:extent cx="4017010" cy="4264660"/>
+            <wp:effectExtent l="0" t="0" r="8890" b="2540"/>
+            <wp:wrapTopAndBottom/>
+            <wp:docPr id="26" name="图片 22"/>
+            <wp:cNvGraphicFramePr>
+              <a:graphicFrameLocks xmlns:a="http://schemas.openxmlformats.org/drawingml/2006/main" noChangeAspect="1"/>
+            </wp:cNvGraphicFramePr>
+            <a:graphic xmlns:a="http://schemas.openxmlformats.org/drawingml/2006/main">
+              <a:graphicData uri="http://schemas.openxmlformats.org/drawingml/2006/picture">
+                <pic:pic xmlns:pic="http://schemas.openxmlformats.org/drawingml/2006/picture">
+                  <pic:nvPicPr>
+                    <pic:cNvPr id="26" name="图片 22"/>
+                    <pic:cNvPicPr>
+                      <a:picLocks noChangeAspect="1"/>
+                    </pic:cNvPicPr>
+                  </pic:nvPicPr>
+                  <pic:blipFill>
+                    <a:blip r:embed="rId19"/>
+                    <a:stretch>
+                      <a:fillRect/>
+                    </a:stretch>
+                  </pic:blipFill>
+                  <pic:spPr>
+                    <a:xfrm>
+                      <a:off x="0" y="0"/>
+                      <a:ext cx="4017010" cy="4264660"/>
+                    </a:xfrm>
+                    <a:prstGeom prst="rect">
+                      <a:avLst/>
+                    </a:prstGeom>
+                    <a:noFill/>
+                    <a:ln>
+                      <a:noFill/>
+                    </a:ln>
+                  </pic:spPr>
+                </pic:pic>
+              </a:graphicData>
+            </a:graphic>
+          </wp:anchor>
+        </w:drawing>
       </w:r>
       <w:r>
         <w:rPr>
           <w:rFonts w:hint="eastAsia" w:ascii="宋体" w:hAnsi="宋体" w:eastAsia="宋体"/>
           <w:color w:val="auto"/>
           <w:sz w:val="24"/>
-          <w:highlight w:val="green"/>
-          <w:lang w:val="en-US" w:eastAsia="zh-CN"/>
-        </w:rPr>
-        <w:t>示意图如下所示：</w:t>
-      </w:r>
-    </w:p>
-    <w:p>
-      <w:pPr>
-        <w:spacing w:before="156" w:beforeLines="50" w:after="156" w:afterLines="50" w:line="400" w:lineRule="exact"/>
-        <w:outlineLvl w:val="1"/>
-        <w:rPr>
-          <w:rFonts w:hint="eastAsia" w:ascii="宋体" w:hAnsi="宋体" w:eastAsia="宋体"/>
-          <w:color w:val="auto"/>
-          <w:sz w:val="24"/>
           <w:highlight w:val="none"/>
           <w:lang w:val="en-US" w:eastAsia="zh-CN"/>
         </w:rPr>
-      </w:pPr>
+        <w:t>本系统工单管理模块主要用于用户日常生活中的日常维护服务以及用户退租流程的管理。用户可在在小程序界面上描述问题并发起工单，而管理员可进入管理页面进行工单的处理（根据情况选择已完成）。</w:t>
+      </w:r>
     </w:p>
     <w:p>
       <w:pPr>
@@ -6253,138 +7639,38 @@
         <w:ind w:firstLine="480" w:firstLineChars="200"/>
         <w:outlineLvl w:val="1"/>
         <w:rPr>
+          <w:rFonts w:hint="eastAsia" w:ascii="宋体" w:hAnsi="宋体" w:eastAsia="宋体" w:cs="宋体"/>
+          <w:sz w:val="24"/>
+          <w:szCs w:val="24"/>
+          <w:lang w:val="en-US" w:eastAsia="zh-CN"/>
+        </w:rPr>
+      </w:pPr>
+      <w:r>
+        <w:rPr>
           <w:rFonts w:hint="eastAsia" w:ascii="宋体" w:hAnsi="宋体" w:eastAsia="宋体"/>
           <w:color w:val="auto"/>
           <w:sz w:val="24"/>
           <w:highlight w:val="none"/>
           <w:lang w:val="en-US" w:eastAsia="zh-CN"/>
         </w:rPr>
-      </w:pPr>
-      <w:r>
-        <w:rPr>
-          <w:rFonts w:hint="eastAsia" w:ascii="宋体" w:hAnsi="宋体" w:eastAsia="宋体"/>
-          <w:color w:val="auto"/>
-          <w:sz w:val="24"/>
-          <w:highlight w:val="none"/>
-          <w:lang w:val="en-US" w:eastAsia="zh-CN"/>
-        </w:rPr>
-        <w:t xml:space="preserve">同时用户可以选择在小程序界面重新生成密码并进行查看。出于隐私安全的考虑，小程序从后端获取门锁密码之后，将只会保存并显示密码 3 秒。之后会清除本地密码数据并在界面上显示 </w:t>
-      </w:r>
-      <w:r>
-        <w:rPr>
-          <w:rFonts w:hint="default" w:ascii="宋体" w:hAnsi="宋体" w:eastAsia="宋体"/>
-          <w:color w:val="auto"/>
-          <w:sz w:val="24"/>
-          <w:highlight w:val="none"/>
-          <w:lang w:val="en-US" w:eastAsia="zh-CN"/>
-        </w:rPr>
-        <w:t>“</w:t>
-      </w:r>
-      <w:r>
-        <w:rPr>
-          <w:rFonts w:hint="eastAsia" w:ascii="宋体" w:hAnsi="宋体" w:eastAsia="宋体"/>
-          <w:color w:val="auto"/>
-          <w:sz w:val="24"/>
-          <w:highlight w:val="none"/>
-          <w:lang w:val="en-US" w:eastAsia="zh-CN"/>
-        </w:rPr>
-        <w:t>******</w:t>
-      </w:r>
-      <w:r>
-        <w:rPr>
-          <w:rFonts w:hint="default" w:ascii="宋体" w:hAnsi="宋体" w:eastAsia="宋体"/>
-          <w:color w:val="auto"/>
-          <w:sz w:val="24"/>
-          <w:highlight w:val="none"/>
-          <w:lang w:val="en-US" w:eastAsia="zh-CN"/>
-        </w:rPr>
-        <w:t>”</w:t>
-      </w:r>
-      <w:r>
-        <w:rPr>
-          <w:rFonts w:hint="eastAsia" w:ascii="宋体" w:hAnsi="宋体" w:eastAsia="宋体"/>
-          <w:color w:val="auto"/>
-          <w:sz w:val="24"/>
-          <w:highlight w:val="none"/>
-          <w:lang w:val="en-US" w:eastAsia="zh-CN"/>
-        </w:rPr>
-        <w:t>以代表保密的密码。</w:t>
-      </w:r>
-    </w:p>
-    <w:p>
-      <w:pPr>
-        <w:spacing w:before="156" w:beforeLines="50" w:after="156" w:afterLines="50" w:line="400" w:lineRule="exact"/>
-        <w:outlineLvl w:val="1"/>
-        <w:rPr>
-          <w:rFonts w:hint="eastAsia" w:ascii="Times New Roman" w:hAnsi="Times New Roman" w:eastAsia="宋体" w:cs="Times New Roman"/>
-          <w:b/>
-          <w:bCs/>
-          <w:sz w:val="24"/>
-          <w:lang w:val="en-US" w:eastAsia="zh-CN"/>
-        </w:rPr>
-      </w:pPr>
-    </w:p>
-    <w:p>
-      <w:pPr>
-        <w:spacing w:before="156" w:beforeLines="50" w:after="156" w:afterLines="50" w:line="400" w:lineRule="exact"/>
-        <w:outlineLvl w:val="1"/>
-        <w:rPr>
-          <w:rFonts w:hint="default" w:ascii="Times New Roman" w:hAnsi="Times New Roman" w:eastAsia="宋体" w:cs="Times New Roman"/>
-          <w:b/>
-          <w:bCs/>
-          <w:sz w:val="24"/>
-          <w:lang w:val="en-US" w:eastAsia="zh-CN"/>
-        </w:rPr>
-      </w:pPr>
-      <w:r>
-        <w:rPr>
-          <w:rFonts w:hint="eastAsia" w:ascii="Times New Roman" w:hAnsi="Times New Roman" w:eastAsia="宋体" w:cs="Times New Roman"/>
-          <w:b/>
-          <w:bCs/>
-          <w:sz w:val="24"/>
-          <w:lang w:val="en-US" w:eastAsia="zh-CN"/>
-        </w:rPr>
-        <w:t>3.4</w:t>
-      </w:r>
-      <w:r>
-        <w:rPr>
-          <w:rFonts w:hint="default" w:ascii="Times New Roman" w:hAnsi="Times New Roman" w:eastAsia="宋体" w:cs="Times New Roman"/>
-          <w:b/>
-          <w:bCs/>
-          <w:sz w:val="24"/>
-          <w:lang w:val="en-US" w:eastAsia="zh-CN"/>
-        </w:rPr>
-        <w:t>.</w:t>
-      </w:r>
-      <w:r>
-        <w:rPr>
-          <w:rFonts w:hint="eastAsia" w:ascii="Times New Roman" w:hAnsi="Times New Roman" w:eastAsia="宋体" w:cs="Times New Roman"/>
-          <w:b/>
-          <w:bCs/>
-          <w:sz w:val="24"/>
-          <w:lang w:val="en-US" w:eastAsia="zh-CN"/>
-        </w:rPr>
-        <w:t>7</w:t>
-      </w:r>
-      <w:r>
-        <w:rPr>
-          <w:rFonts w:hint="default" w:ascii="Times New Roman" w:hAnsi="Times New Roman" w:eastAsia="宋体" w:cs="Times New Roman"/>
-          <w:b/>
-          <w:bCs/>
-          <w:sz w:val="24"/>
-          <w:lang w:val="en-US" w:eastAsia="zh-CN"/>
-        </w:rPr>
-        <w:t xml:space="preserve"> </w:t>
-      </w:r>
-      <w:r>
-        <w:rPr>
-          <w:rFonts w:hint="eastAsia" w:ascii="Times New Roman" w:hAnsi="Times New Roman" w:eastAsia="宋体" w:cs="Times New Roman"/>
-          <w:b/>
-          <w:bCs/>
-          <w:sz w:val="24"/>
-          <w:lang w:val="en-US" w:eastAsia="zh-CN"/>
-        </w:rPr>
-        <w:t>工单处理模块</w:t>
+        <w:t>对于退租流程工单，管理员需在检查房屋家具齐全，房屋内无破坏痕迹之后，对退租工单进行确认。用户的退租流程此时才正式启动。退租流程发起后，系统会提前计算本月账单。</w:t>
+      </w:r>
+      <w:r>
+        <w:rPr>
+          <w:rFonts w:ascii="宋体" w:hAnsi="宋体" w:eastAsia="宋体" w:cs="宋体"/>
+          <w:sz w:val="24"/>
+          <w:szCs w:val="24"/>
+        </w:rPr>
+        <w:t>设整月房租为 R，当前日期为该月的第 d 天，该月的总天数为 D，则应支付的房租金额 A 可通过</w:t>
+      </w:r>
+      <w:r>
+        <w:rPr>
+          <w:rFonts w:hint="eastAsia" w:ascii="宋体" w:hAnsi="宋体" w:eastAsia="宋体" w:cs="宋体"/>
+          <w:sz w:val="24"/>
+          <w:szCs w:val="24"/>
+          <w:lang w:val="en-US" w:eastAsia="zh-CN"/>
+        </w:rPr>
+        <w:t>以下公式计算得出：</w:t>
       </w:r>
     </w:p>
     <w:p>
@@ -6393,6 +7679,208 @@
         <w:ind w:firstLine="480" w:firstLineChars="200"/>
         <w:outlineLvl w:val="1"/>
         <w:rPr>
+          <w:rFonts w:hint="default" w:ascii="宋体" w:hAnsi="宋体" w:eastAsia="宋体" w:cs="宋体"/>
+          <w:sz w:val="24"/>
+          <w:szCs w:val="24"/>
+          <w:lang w:val="en-US" w:eastAsia="zh-CN"/>
+        </w:rPr>
+      </w:pPr>
+      <m:oMathPara>
+        <m:oMath>
+          <m:r>
+            <m:rPr>
+              <m:sty m:val="p"/>
+            </m:rPr>
+            <w:rPr>
+              <w:rFonts w:hint="eastAsia" w:ascii="Cambria Math" w:hAnsi="Cambria Math" w:eastAsia="宋体" w:cs="宋体"/>
+              <w:kern w:val="2"/>
+              <w:sz w:val="24"/>
+              <w:szCs w:val="24"/>
+              <w:lang w:val="en-US" w:eastAsia="zh-CN" w:bidi="ar-SA"/>
+            </w:rPr>
+            <m:t>A</m:t>
+          </m:r>
+          <m:r>
+            <m:rPr>
+              <m:sty m:val="p"/>
+            </m:rPr>
+            <w:rPr>
+              <w:rFonts w:hint="default" w:ascii="Cambria Math" w:hAnsi="Cambria Math" w:eastAsia="宋体" w:cs="宋体"/>
+              <w:kern w:val="2"/>
+              <w:sz w:val="24"/>
+              <w:szCs w:val="24"/>
+              <w:lang w:val="en-US" w:eastAsia="zh-CN" w:bidi="ar-SA"/>
+            </w:rPr>
+            <m:t>=</m:t>
+          </m:r>
+          <m:f>
+            <m:fPr>
+              <m:ctrlPr>
+                <m:rPr/>
+                <w:rPr>
+                  <w:rFonts w:hint="default" w:ascii="Cambria Math" w:hAnsi="Cambria Math" w:eastAsia="宋体" w:cs="宋体"/>
+                  <w:kern w:val="2"/>
+                  <w:sz w:val="24"/>
+                  <w:szCs w:val="24"/>
+                  <w:lang w:val="en-US" w:eastAsia="zh-CN" w:bidi="ar-SA"/>
+                </w:rPr>
+              </m:ctrlPr>
+            </m:fPr>
+            <m:num>
+              <m:r>
+                <m:rPr>
+                  <m:sty m:val="p"/>
+                </m:rPr>
+                <w:rPr>
+                  <w:rFonts w:hint="default" w:ascii="Cambria Math" w:hAnsi="Cambria Math" w:eastAsia="宋体" w:cs="宋体"/>
+                  <w:kern w:val="2"/>
+                  <w:sz w:val="24"/>
+                  <w:szCs w:val="24"/>
+                  <w:lang w:val="en-US" w:eastAsia="zh-CN" w:bidi="ar-SA"/>
+                </w:rPr>
+                <m:t>d</m:t>
+              </m:r>
+              <m:ctrlPr>
+                <m:rPr/>
+                <w:rPr>
+                  <w:rFonts w:hint="default" w:ascii="Cambria Math" w:hAnsi="Cambria Math" w:eastAsia="宋体" w:cs="宋体"/>
+                  <w:kern w:val="2"/>
+                  <w:sz w:val="24"/>
+                  <w:szCs w:val="24"/>
+                  <w:lang w:val="en-US" w:eastAsia="zh-CN" w:bidi="ar-SA"/>
+                </w:rPr>
+              </m:ctrlPr>
+            </m:num>
+            <m:den>
+              <m:r>
+                <m:rPr>
+                  <m:sty m:val="p"/>
+                </m:rPr>
+                <w:rPr>
+                  <w:rFonts w:hint="default" w:ascii="Cambria Math" w:hAnsi="Cambria Math" w:eastAsia="宋体" w:cs="宋体"/>
+                  <w:kern w:val="2"/>
+                  <w:sz w:val="24"/>
+                  <w:szCs w:val="24"/>
+                  <w:lang w:val="en-US" w:eastAsia="zh-CN" w:bidi="ar-SA"/>
+                </w:rPr>
+                <m:t>D</m:t>
+              </m:r>
+              <m:ctrlPr>
+                <m:rPr/>
+                <w:rPr>
+                  <w:rFonts w:hint="default" w:ascii="Cambria Math" w:hAnsi="Cambria Math" w:eastAsia="宋体" w:cs="宋体"/>
+                  <w:kern w:val="2"/>
+                  <w:sz w:val="24"/>
+                  <w:szCs w:val="24"/>
+                  <w:lang w:val="en-US" w:eastAsia="zh-CN" w:bidi="ar-SA"/>
+                </w:rPr>
+              </m:ctrlPr>
+            </m:den>
+          </m:f>
+          <m:r>
+            <m:rPr>
+              <m:sty m:val="p"/>
+            </m:rPr>
+            <w:rPr>
+              <w:rFonts w:hint="default" w:ascii="Cambria Math" w:hAnsi="Cambria Math" w:eastAsia="宋体" w:cs="宋体"/>
+              <w:kern w:val="2"/>
+              <w:sz w:val="24"/>
+              <w:szCs w:val="24"/>
+              <w:lang w:val="en-US" w:eastAsia="zh-CN" w:bidi="ar-SA"/>
+            </w:rPr>
+            <m:t xml:space="preserve"> </m:t>
+          </m:r>
+          <m:r>
+            <m:rPr>
+              <m:sty m:val="p"/>
+            </m:rPr>
+            <w:rPr>
+              <w:rFonts w:hint="default" w:ascii="Cambria Math" w:hAnsi="Cambria Math" w:eastAsia="宋体" w:cs="Cambria Math"/>
+              <w:kern w:val="2"/>
+              <w:sz w:val="24"/>
+              <w:szCs w:val="24"/>
+              <w:lang w:val="en-US" w:eastAsia="zh-CN" w:bidi="ar-SA"/>
+            </w:rPr>
+            <m:t>× R</m:t>
+          </m:r>
+        </m:oMath>
+      </m:oMathPara>
+    </w:p>
+    <w:p>
+      <w:pPr>
+        <w:pStyle w:val="14"/>
+        <w:keepNext w:val="0"/>
+        <w:keepLines w:val="0"/>
+        <w:widowControl/>
+        <w:suppressLineNumbers w:val="0"/>
+        <w:spacing w:before="0" w:beforeAutospacing="1" w:after="0" w:afterAutospacing="1"/>
+        <w:ind w:left="0" w:right="0" w:firstLine="480" w:firstLineChars="200"/>
+        <w:rPr>
+          <w:rFonts w:hint="eastAsia" w:ascii="宋体" w:hAnsi="宋体" w:eastAsia="宋体"/>
+          <w:color w:val="auto"/>
+          <w:sz w:val="24"/>
+          <w:highlight w:val="none"/>
+          <w:lang w:val="en-US" w:eastAsia="zh-CN"/>
+        </w:rPr>
+      </w:pPr>
+      <w:r>
+        <w:t>该方法根据租客所在的具体日期，将整月房租按天均分，并乘以当日所在天数，从而实现对实际入住天数的精确计费，确保计费的公平性与合理性。</w:t>
+      </w:r>
+    </w:p>
+    <w:p>
+      <w:pPr>
+        <w:spacing w:before="156" w:beforeLines="50" w:after="156" w:afterLines="50" w:line="400" w:lineRule="exact"/>
+        <w:ind w:firstLine="480" w:firstLineChars="200"/>
+        <w:outlineLvl w:val="1"/>
+        <w:rPr>
+          <w:rFonts w:hint="eastAsia" w:ascii="宋体" w:hAnsi="宋体" w:eastAsia="宋体"/>
+          <w:color w:val="auto"/>
+          <w:sz w:val="24"/>
+          <w:highlight w:val="none"/>
+          <w:lang w:val="en-US" w:eastAsia="zh-CN"/>
+        </w:rPr>
+      </w:pPr>
+      <w:r>
+        <w:rPr>
+          <w:rFonts w:hint="eastAsia" w:ascii="宋体" w:hAnsi="宋体" w:eastAsia="宋体"/>
+          <w:color w:val="auto"/>
+          <w:sz w:val="24"/>
+          <w:highlight w:val="none"/>
+          <w:lang w:val="en-US" w:eastAsia="zh-CN"/>
+        </w:rPr>
+        <w:t>由于系统存在后台协程以每五分钟工作一次的间隔进行账单的生成，我们应该使用互斥锁技术（Mutual Exclusion）保证后台协程与提前计算订单的代码的并发安全。</w:t>
+      </w:r>
+    </w:p>
+    <w:p>
+      <w:pPr>
+        <w:spacing w:before="156" w:beforeLines="50" w:after="156" w:afterLines="50" w:line="400" w:lineRule="exact"/>
+        <w:ind w:firstLine="480" w:firstLineChars="200"/>
+        <w:outlineLvl w:val="1"/>
+        <w:rPr>
+          <w:rFonts w:hint="eastAsia" w:ascii="宋体" w:hAnsi="宋体" w:eastAsia="宋体"/>
+          <w:color w:val="auto"/>
+          <w:sz w:val="24"/>
+          <w:highlight w:val="none"/>
+          <w:lang w:val="en-US" w:eastAsia="zh-CN"/>
+        </w:rPr>
+      </w:pPr>
+      <w:r>
+        <w:rPr>
+          <w:rFonts w:hint="eastAsia" w:ascii="宋体" w:hAnsi="宋体" w:eastAsia="宋体"/>
+          <w:color w:val="auto"/>
+          <w:sz w:val="24"/>
+          <w:highlight w:val="none"/>
+          <w:lang w:val="en-US" w:eastAsia="zh-CN"/>
+        </w:rPr>
+        <w:t>互斥锁是一种常见的并发控制技术，用于防止多个线程或进程同时访问共享资源（如内存、文件、变量等）导致数据混乱的问题。它的核心思想是：同一时间只允许一个线程持有锁并访问资源，其他线程必须等待当前线程释放锁之后才能继续执行。使用互斥锁的设计保证了提前生成最后一期账单的同时，后台账单生成协程无法对数据库的账单进行更新操作。</w:t>
+      </w:r>
+    </w:p>
+    <w:p>
+      <w:pPr>
+        <w:spacing w:before="156" w:beforeLines="50" w:after="156" w:afterLines="50" w:line="400" w:lineRule="exact"/>
+        <w:ind w:firstLine="480" w:firstLineChars="200"/>
+        <w:outlineLvl w:val="1"/>
+        <w:rPr>
           <w:rFonts w:hint="default" w:ascii="宋体" w:hAnsi="宋体" w:eastAsia="宋体"/>
           <w:color w:val="auto"/>
           <w:sz w:val="24"/>
@@ -6408,18 +7896,86 @@
           <w:highlight w:val="none"/>
           <w:lang w:val="en-US" w:eastAsia="zh-CN"/>
         </w:rPr>
-        <w:t>本系统工单管理模块主要用于用户日常生活中的日常维护服务以及用户退租流程的管理。用户可在在小程序界面上描述问题并发起工单，而管理员可进入管理页面进行工单的处理（根据情况选择已完成）。对于退租流程工单，管理员需在检查房屋家具齐全，房屋内无破坏痕迹之后，对退租工单进行确认。用户的退租流程此时才正式启动。退租流程发起后，系统会提前计算本月账单。由于系统存在后台协程以每五分钟工作一次的间隔进行账单的生成，我们应该使用互斥锁技术（Mutex）保证后台协程与提前计算订单的代码的并发安全。保证提前生成最后一期账单的同时，后台账单生成协程无法对数据库的账单进行更新操作。具体同步设计示意简</w:t>
-      </w:r>
-      <w:r>
+        <w:t>退租流程示意图如下所示：</w:t>
+      </w:r>
+    </w:p>
+    <w:p>
+      <w:pPr>
+        <w:spacing w:before="156" w:beforeLines="50" w:after="156" w:afterLines="50" w:line="400" w:lineRule="exact"/>
+        <w:ind w:firstLine="420" w:firstLineChars="200"/>
+        <w:outlineLvl w:val="1"/>
+        <w:rPr>
+          <w:rFonts w:hint="default" w:ascii="宋体" w:hAnsi="宋体" w:eastAsia="宋体"/>
+          <w:color w:val="auto"/>
+          <w:sz w:val="24"/>
+          <w:highlight w:val="none"/>
+          <w:lang w:val="en-US" w:eastAsia="zh-CN"/>
+        </w:rPr>
+      </w:pPr>
+      <w:r>
+        <w:drawing>
+          <wp:anchor distT="0" distB="0" distL="114300" distR="114300" simplePos="0" relativeHeight="251669504" behindDoc="0" locked="0" layoutInCell="1" allowOverlap="1">
+            <wp:simplePos x="0" y="0"/>
+            <wp:positionH relativeFrom="column">
+              <wp:posOffset>1592580</wp:posOffset>
+            </wp:positionH>
+            <wp:positionV relativeFrom="paragraph">
+              <wp:posOffset>261620</wp:posOffset>
+            </wp:positionV>
+            <wp:extent cx="2014220" cy="5445760"/>
+            <wp:effectExtent l="0" t="0" r="5080" b="2540"/>
+            <wp:wrapTopAndBottom/>
+            <wp:docPr id="18" name="图片 14"/>
+            <wp:cNvGraphicFramePr>
+              <a:graphicFrameLocks xmlns:a="http://schemas.openxmlformats.org/drawingml/2006/main" noChangeAspect="1"/>
+            </wp:cNvGraphicFramePr>
+            <a:graphic xmlns:a="http://schemas.openxmlformats.org/drawingml/2006/main">
+              <a:graphicData uri="http://schemas.openxmlformats.org/drawingml/2006/picture">
+                <pic:pic xmlns:pic="http://schemas.openxmlformats.org/drawingml/2006/picture">
+                  <pic:nvPicPr>
+                    <pic:cNvPr id="18" name="图片 14"/>
+                    <pic:cNvPicPr>
+                      <a:picLocks noChangeAspect="1"/>
+                    </pic:cNvPicPr>
+                  </pic:nvPicPr>
+                  <pic:blipFill>
+                    <a:blip r:embed="rId20"/>
+                    <a:stretch>
+                      <a:fillRect/>
+                    </a:stretch>
+                  </pic:blipFill>
+                  <pic:spPr>
+                    <a:xfrm>
+                      <a:off x="0" y="0"/>
+                      <a:ext cx="2014220" cy="5445760"/>
+                    </a:xfrm>
+                    <a:prstGeom prst="rect">
+                      <a:avLst/>
+                    </a:prstGeom>
+                    <a:noFill/>
+                    <a:ln>
+                      <a:noFill/>
+                    </a:ln>
+                  </pic:spPr>
+                </pic:pic>
+              </a:graphicData>
+            </a:graphic>
+          </wp:anchor>
+        </w:drawing>
+      </w:r>
+    </w:p>
+    <w:p>
+      <w:pPr>
+        <w:spacing w:before="156" w:beforeLines="50" w:after="156" w:afterLines="50" w:line="400" w:lineRule="exact"/>
+        <w:outlineLvl w:val="1"/>
         <w:rPr>
           <w:rFonts w:hint="eastAsia" w:ascii="宋体" w:hAnsi="宋体" w:eastAsia="宋体"/>
           <w:color w:val="auto"/>
           <w:sz w:val="24"/>
-          <w:highlight w:val="green"/>
-          <w:lang w:val="en-US" w:eastAsia="zh-CN"/>
-        </w:rPr>
-        <w:t>图如下所示：</w:t>
-      </w:r>
+          <w:highlight w:val="none"/>
+          <w:lang w:val="en-US" w:eastAsia="zh-CN"/>
+        </w:rPr>
+      </w:pPr>
     </w:p>
     <w:p>
       <w:pPr>
@@ -6439,6 +7995,19 @@
         <w:spacing w:before="156" w:beforeLines="50" w:after="156" w:afterLines="50" w:line="400" w:lineRule="exact"/>
         <w:outlineLvl w:val="1"/>
         <w:rPr>
+          <w:rFonts w:hint="default" w:ascii="宋体" w:hAnsi="宋体" w:eastAsia="宋体"/>
+          <w:color w:val="auto"/>
+          <w:sz w:val="24"/>
+          <w:highlight w:val="none"/>
+          <w:lang w:val="en-US" w:eastAsia="zh-CN"/>
+        </w:rPr>
+      </w:pPr>
+    </w:p>
+    <w:p>
+      <w:pPr>
+        <w:spacing w:before="156" w:beforeLines="50" w:after="156" w:afterLines="50" w:line="400" w:lineRule="exact"/>
+        <w:outlineLvl w:val="1"/>
+        <w:rPr>
           <w:rFonts w:hint="eastAsia" w:ascii="宋体" w:hAnsi="宋体" w:eastAsia="宋体"/>
           <w:color w:val="auto"/>
           <w:sz w:val="24"/>
@@ -6446,13 +8015,23 @@
           <w:lang w:val="en-US" w:eastAsia="zh-CN"/>
         </w:rPr>
       </w:pPr>
+      <w:r>
+        <w:rPr>
+          <w:rFonts w:hint="eastAsia" w:ascii="宋体" w:hAnsi="宋体" w:eastAsia="宋体"/>
+          <w:color w:val="auto"/>
+          <w:sz w:val="24"/>
+          <w:highlight w:val="none"/>
+          <w:lang w:val="en-US" w:eastAsia="zh-CN"/>
+        </w:rPr>
+        <w:t xml:space="preserve">  </w:t>
+      </w:r>
     </w:p>
     <w:p>
       <w:pPr>
         <w:spacing w:before="156" w:beforeLines="50" w:after="156" w:afterLines="50" w:line="400" w:lineRule="exact"/>
         <w:outlineLvl w:val="1"/>
         <w:rPr>
-          <w:rFonts w:hint="default" w:ascii="宋体" w:hAnsi="宋体" w:eastAsia="宋体"/>
+          <w:rFonts w:hint="eastAsia" w:ascii="宋体" w:hAnsi="宋体" w:eastAsia="宋体"/>
           <w:color w:val="auto"/>
           <w:sz w:val="24"/>
           <w:highlight w:val="none"/>
@@ -6465,175 +8044,16 @@
         <w:spacing w:before="156" w:beforeLines="50" w:after="156" w:afterLines="50" w:line="400" w:lineRule="exact"/>
         <w:outlineLvl w:val="1"/>
         <w:rPr>
-          <w:rFonts w:hint="default" w:ascii="宋体" w:hAnsi="宋体" w:eastAsia="宋体"/>
-          <w:color w:val="auto"/>
-          <w:sz w:val="24"/>
-          <w:highlight w:val="none"/>
-          <w:lang w:val="en-US" w:eastAsia="zh-CN"/>
-        </w:rPr>
-      </w:pPr>
-      <w:r>
-        <w:rPr>
           <w:rFonts w:hint="eastAsia" w:ascii="宋体" w:hAnsi="宋体" w:eastAsia="宋体"/>
           <w:color w:val="auto"/>
           <w:sz w:val="24"/>
           <w:highlight w:val="none"/>
           <w:lang w:val="en-US" w:eastAsia="zh-CN"/>
         </w:rPr>
-        <w:t xml:space="preserve">  退租流程示意图如</w:t>
-      </w:r>
-      <w:r>
-        <w:rPr>
-          <w:rFonts w:hint="eastAsia" w:ascii="宋体" w:hAnsi="宋体" w:eastAsia="宋体"/>
-          <w:color w:val="auto"/>
-          <w:sz w:val="24"/>
-          <w:highlight w:val="green"/>
-          <w:lang w:val="en-US" w:eastAsia="zh-CN"/>
-        </w:rPr>
-        <w:t>下所示：</w:t>
-      </w:r>
-    </w:p>
-    <w:p>
-      <w:pPr>
-        <w:spacing w:before="156" w:beforeLines="50" w:after="156" w:afterLines="50" w:line="400" w:lineRule="exact"/>
-        <w:outlineLvl w:val="1"/>
-        <w:rPr>
-          <w:rFonts w:hint="default" w:ascii="Times New Roman" w:hAnsi="Times New Roman" w:eastAsia="宋体" w:cs="Times New Roman"/>
-          <w:b/>
-          <w:bCs/>
-          <w:sz w:val="24"/>
-          <w:lang w:val="en-US" w:eastAsia="zh-CN"/>
-        </w:rPr>
-      </w:pPr>
-    </w:p>
-    <w:p>
-      <w:pPr>
-        <w:spacing w:before="156" w:beforeLines="50" w:after="156" w:afterLines="50" w:line="400" w:lineRule="exact"/>
-        <w:outlineLvl w:val="1"/>
-        <w:rPr>
-          <w:rFonts w:hint="default" w:ascii="Times New Roman" w:hAnsi="Times New Roman" w:eastAsia="宋体" w:cs="Times New Roman"/>
-          <w:b/>
-          <w:bCs/>
-          <w:sz w:val="24"/>
-          <w:lang w:val="en-US" w:eastAsia="zh-CN"/>
-        </w:rPr>
-      </w:pPr>
-    </w:p>
-    <w:p>
-      <w:pPr>
-        <w:spacing w:before="156" w:beforeLines="50" w:after="156" w:afterLines="50" w:line="400" w:lineRule="exact"/>
-        <w:outlineLvl w:val="1"/>
-        <w:rPr>
-          <w:rFonts w:hint="eastAsia" w:ascii="宋体" w:hAnsi="宋体" w:eastAsia="宋体"/>
-          <w:sz w:val="24"/>
-          <w:highlight w:val="green"/>
-          <w:lang w:val="en-US" w:eastAsia="zh-CN"/>
-        </w:rPr>
-      </w:pPr>
-    </w:p>
-    <w:p>
-      <w:pPr>
-        <w:spacing w:before="156" w:beforeLines="50" w:after="156" w:afterLines="50" w:line="400" w:lineRule="exact"/>
-        <w:outlineLvl w:val="1"/>
-        <w:rPr>
-          <w:rFonts w:hint="default" w:ascii="宋体" w:hAnsi="宋体" w:eastAsia="宋体"/>
-          <w:sz w:val="24"/>
-          <w:highlight w:val="green"/>
-          <w:lang w:val="en-US" w:eastAsia="zh-CN"/>
-        </w:rPr>
-      </w:pPr>
-    </w:p>
-    <w:p>
-      <w:pPr>
-        <w:rPr>
-          <w:rFonts w:ascii="宋体" w:hAnsi="宋体" w:eastAsia="宋体"/>
-          <w:sz w:val="24"/>
-        </w:rPr>
       </w:pPr>
     </w:p>
     <w:bookmarkEnd w:id="26"/>
     <w:bookmarkEnd w:id="27"/>
-    <w:p>
-      <w:pPr>
-        <w:rPr>
-          <w:rFonts w:hint="eastAsia" w:ascii="宋体" w:hAnsi="宋体" w:cs="宋体"/>
-          <w:sz w:val="24"/>
-        </w:rPr>
-      </w:pPr>
-    </w:p>
-    <w:p>
-      <w:pPr>
-        <w:rPr>
-          <w:rFonts w:hint="eastAsia" w:ascii="宋体" w:hAnsi="宋体" w:cs="宋体"/>
-          <w:sz w:val="24"/>
-          <w:lang w:eastAsia="zh-CN"/>
-        </w:rPr>
-      </w:pPr>
-    </w:p>
-    <w:p>
-      <w:pPr>
-        <w:rPr>
-          <w:rFonts w:hint="eastAsia" w:ascii="宋体" w:hAnsi="宋体" w:cs="宋体"/>
-          <w:sz w:val="24"/>
-        </w:rPr>
-      </w:pPr>
-    </w:p>
-    <w:p>
-      <w:pPr>
-        <w:rPr>
-          <w:rFonts w:hint="eastAsia" w:ascii="宋体" w:hAnsi="宋体" w:cs="宋体"/>
-          <w:sz w:val="24"/>
-        </w:rPr>
-      </w:pPr>
-    </w:p>
-    <w:p>
-      <w:pPr>
-        <w:rPr>
-          <w:rFonts w:hint="eastAsia" w:ascii="宋体" w:hAnsi="宋体" w:cs="宋体"/>
-          <w:sz w:val="24"/>
-        </w:rPr>
-      </w:pPr>
-    </w:p>
-    <w:p>
-      <w:pPr>
-        <w:rPr>
-          <w:rFonts w:hint="eastAsia" w:ascii="宋体" w:hAnsi="宋体" w:cs="宋体"/>
-          <w:sz w:val="24"/>
-        </w:rPr>
-      </w:pPr>
-    </w:p>
-    <w:p>
-      <w:pPr>
-        <w:rPr>
-          <w:rFonts w:hint="eastAsia" w:ascii="宋体" w:hAnsi="宋体" w:cs="宋体"/>
-          <w:sz w:val="24"/>
-        </w:rPr>
-      </w:pPr>
-    </w:p>
-    <w:p>
-      <w:pPr>
-        <w:rPr>
-          <w:rFonts w:hint="eastAsia" w:ascii="宋体" w:hAnsi="宋体" w:cs="宋体"/>
-          <w:sz w:val="24"/>
-        </w:rPr>
-      </w:pPr>
-    </w:p>
-    <w:p>
-      <w:pPr>
-        <w:rPr>
-          <w:rFonts w:hint="eastAsia" w:ascii="宋体" w:hAnsi="宋体" w:cs="宋体"/>
-          <w:sz w:val="24"/>
-        </w:rPr>
-      </w:pPr>
-    </w:p>
-    <w:p>
-      <w:pPr>
-        <w:rPr>
-          <w:rFonts w:hint="eastAsia" w:ascii="宋体" w:hAnsi="宋体" w:cs="宋体"/>
-          <w:sz w:val="24"/>
-        </w:rPr>
-      </w:pPr>
-    </w:p>
     <w:p>
       <w:pPr>
         <w:rPr>
@@ -6648,15 +8068,16 @@
         <w:jc w:val="center"/>
         <w:outlineLvl w:val="0"/>
         <w:rPr>
-          <w:rFonts w:ascii="宋体" w:hAnsi="宋体" w:eastAsia="宋体" w:cs="宋体"/>
+          <w:rFonts w:hint="default" w:ascii="宋体" w:hAnsi="宋体" w:eastAsia="宋体" w:cs="宋体"/>
           <w:b/>
           <w:bCs/>
           <w:sz w:val="36"/>
           <w:szCs w:val="36"/>
-        </w:rPr>
-      </w:pPr>
-      <w:bookmarkStart w:id="28" w:name="_Toc68681404"/>
-      <w:bookmarkStart w:id="29" w:name="_Toc68681471"/>
+          <w:lang w:val="en-US" w:eastAsia="zh-CN"/>
+        </w:rPr>
+      </w:pPr>
+      <w:bookmarkStart w:id="28" w:name="_Toc68681471"/>
+      <w:bookmarkStart w:id="29" w:name="_Toc68681404"/>
       <w:r>
         <w:rPr>
           <w:rFonts w:hint="eastAsia" w:ascii="宋体" w:hAnsi="宋体" w:eastAsia="宋体" w:cs="宋体"/>
@@ -6690,6 +8111,17 @@
       </w:r>
       <w:bookmarkEnd w:id="28"/>
       <w:bookmarkEnd w:id="29"/>
+      <w:r>
+        <w:rPr>
+          <w:rFonts w:hint="eastAsia" w:ascii="宋体" w:hAnsi="宋体" w:eastAsia="宋体" w:cs="宋体"/>
+          <w:b/>
+          <w:bCs/>
+          <w:sz w:val="36"/>
+          <w:szCs w:val="36"/>
+          <w:lang w:val="en-US" w:eastAsia="zh-CN"/>
+        </w:rPr>
+        <w:t>与评估</w:t>
+      </w:r>
     </w:p>
     <w:p>
       <w:pPr>
@@ -6700,17 +8132,25 @@
           <w:sz w:val="24"/>
         </w:rPr>
       </w:pPr>
-      <w:bookmarkStart w:id="30" w:name="_Toc68681472"/>
+      <w:bookmarkStart w:id="30" w:name="_Toc36376212"/>
       <w:bookmarkStart w:id="31" w:name="_Toc68681405"/>
-      <w:bookmarkStart w:id="32" w:name="_Toc36377906"/>
-      <w:bookmarkStart w:id="33" w:name="_Toc513831638"/>
-      <w:bookmarkStart w:id="34" w:name="_Toc36376212"/>
+      <w:bookmarkStart w:id="32" w:name="_Toc513831638"/>
+      <w:bookmarkStart w:id="33" w:name="_Toc68681472"/>
+      <w:bookmarkStart w:id="34" w:name="_Toc36377906"/>
+      <w:r>
+        <w:rPr>
+          <w:rFonts w:hint="eastAsia" w:ascii="Times New Roman" w:hAnsi="Times New Roman" w:eastAsia="宋体" w:cs="Times New Roman"/>
+          <w:sz w:val="24"/>
+          <w:lang w:val="en-US" w:eastAsia="zh-CN"/>
+        </w:rPr>
+        <w:t>4</w:t>
+      </w:r>
       <w:r>
         <w:rPr>
           <w:rFonts w:ascii="Times New Roman" w:hAnsi="Times New Roman" w:eastAsia="宋体" w:cs="Times New Roman"/>
           <w:sz w:val="24"/>
         </w:rPr>
-        <w:t>7.1</w:t>
+        <w:t>.1</w:t>
       </w:r>
       <w:r>
         <w:rPr>
@@ -7221,16 +8661,24 @@
           <w:sz w:val="24"/>
         </w:rPr>
       </w:pPr>
-      <w:bookmarkStart w:id="35" w:name="_Toc36376218"/>
-      <w:bookmarkStart w:id="36" w:name="_Toc36377912"/>
+      <w:bookmarkStart w:id="35" w:name="_Toc36377912"/>
+      <w:bookmarkStart w:id="36" w:name="_Toc36376218"/>
       <w:bookmarkStart w:id="37" w:name="_Toc68681407"/>
       <w:bookmarkStart w:id="38" w:name="_Toc68681474"/>
       <w:r>
         <w:rPr>
+          <w:rFonts w:hint="eastAsia" w:ascii="Times New Roman" w:hAnsi="Times New Roman" w:eastAsia="宋体" w:cs="Times New Roman"/>
+          <w:sz w:val="24"/>
+          <w:lang w:val="en-US" w:eastAsia="zh-CN"/>
+        </w:rPr>
+        <w:t>4</w:t>
+      </w:r>
+      <w:r>
+        <w:rPr>
           <w:rFonts w:ascii="Times New Roman" w:hAnsi="Times New Roman" w:eastAsia="宋体" w:cs="Times New Roman"/>
           <w:sz w:val="24"/>
         </w:rPr>
-        <w:t>7.</w:t>
+        <w:t>.</w:t>
       </w:r>
       <w:r>
         <w:rPr>
@@ -7319,7 +8767,7 @@
           <w:sz w:val="24"/>
           <w:lang w:val="en-US" w:eastAsia="zh-CN"/>
         </w:rPr>
-        <w:t>网页应用通常包括接口测试与性能测试，本测试将使用 Postman 逐个对接口进行请求进行功能测试。并使用 Locust 框架与 Python 脚本对接口进行压力测试以估计程序支持的最大用户在线数。</w:t>
+        <w:t>网页应用通常包括接口测试与性能测试，本测试将使用 Postman 逐个对接口进行请求进行功能测试。并使用 Locust 框架与 Python 脚本对接口进行逐步的压力测试以估计程序支持的最大用户在线数。</w:t>
       </w:r>
     </w:p>
     <w:p>
@@ -7344,10 +8792,18 @@
       </w:pPr>
       <w:r>
         <w:rPr>
+          <w:rFonts w:hint="eastAsia" w:ascii="Times New Roman" w:hAnsi="Times New Roman" w:eastAsia="宋体" w:cs="Times New Roman"/>
+          <w:sz w:val="24"/>
+          <w:lang w:val="en-US" w:eastAsia="zh-CN"/>
+        </w:rPr>
+        <w:t>4</w:t>
+      </w:r>
+      <w:r>
+        <w:rPr>
           <w:rFonts w:ascii="Times New Roman" w:hAnsi="Times New Roman" w:eastAsia="宋体" w:cs="Times New Roman"/>
           <w:sz w:val="24"/>
         </w:rPr>
-        <w:t>7.</w:t>
+        <w:t>.</w:t>
       </w:r>
       <w:r>
         <w:rPr>
@@ -7387,7 +8843,7 @@
           <w:sz w:val="24"/>
           <w:lang w:val="en-US" w:eastAsia="zh-CN"/>
         </w:rPr>
-        <w:t xml:space="preserve">  功能测试过程中将对各个接口进行调用，并检查输入输出是否符合预期。本系统总共包括 24 个接口，详细信息如下表所示：</w:t>
+        <w:t xml:space="preserve">  功能测试过程中将对各个接口进行调用，并检查输入输出是否符合预期。本系统总共包括 24 个接口。每个接口所需身份权限不同，权限控制由 2.1 节所述中间件实现。接口详细信息如下表所示：</w:t>
       </w:r>
     </w:p>
     <w:p>
@@ -7414,7 +8870,9 @@
         </w:tblBorders>
         <w:tblLayout w:type="autofit"/>
         <w:tblCellMar>
+          <w:top w:w="0" w:type="dxa"/>
           <w:left w:w="108" w:type="dxa"/>
+          <w:bottom w:w="0" w:type="dxa"/>
           <w:right w:w="108" w:type="dxa"/>
         </w:tblCellMar>
       </w:tblPr>
@@ -7434,7 +8892,9 @@
             <w:insideV w:val="single" w:color="auto" w:sz="4" w:space="0"/>
           </w:tblBorders>
           <w:tblCellMar>
+            <w:top w:w="0" w:type="dxa"/>
             <w:left w:w="108" w:type="dxa"/>
+            <w:bottom w:w="0" w:type="dxa"/>
             <w:right w:w="108" w:type="dxa"/>
           </w:tblCellMar>
         </w:tblPrEx>
@@ -7522,7 +8982,9 @@
             <w:insideV w:val="single" w:color="auto" w:sz="4" w:space="0"/>
           </w:tblBorders>
           <w:tblCellMar>
+            <w:top w:w="0" w:type="dxa"/>
             <w:left w:w="108" w:type="dxa"/>
+            <w:bottom w:w="0" w:type="dxa"/>
             <w:right w:w="108" w:type="dxa"/>
           </w:tblCellMar>
         </w:tblPrEx>
@@ -7610,7 +9072,9 @@
             <w:insideV w:val="single" w:color="auto" w:sz="4" w:space="0"/>
           </w:tblBorders>
           <w:tblCellMar>
+            <w:top w:w="0" w:type="dxa"/>
             <w:left w:w="108" w:type="dxa"/>
+            <w:bottom w:w="0" w:type="dxa"/>
             <w:right w:w="108" w:type="dxa"/>
           </w:tblCellMar>
         </w:tblPrEx>
@@ -7698,7 +9162,9 @@
             <w:insideV w:val="single" w:color="auto" w:sz="4" w:space="0"/>
           </w:tblBorders>
           <w:tblCellMar>
+            <w:top w:w="0" w:type="dxa"/>
             <w:left w:w="108" w:type="dxa"/>
+            <w:bottom w:w="0" w:type="dxa"/>
             <w:right w:w="108" w:type="dxa"/>
           </w:tblCellMar>
         </w:tblPrEx>
@@ -7786,7 +9252,9 @@
             <w:insideV w:val="single" w:color="auto" w:sz="4" w:space="0"/>
           </w:tblBorders>
           <w:tblCellMar>
+            <w:top w:w="0" w:type="dxa"/>
             <w:left w:w="108" w:type="dxa"/>
+            <w:bottom w:w="0" w:type="dxa"/>
             <w:right w:w="108" w:type="dxa"/>
           </w:tblCellMar>
         </w:tblPrEx>
@@ -7874,7 +9342,9 @@
             <w:insideV w:val="single" w:color="auto" w:sz="4" w:space="0"/>
           </w:tblBorders>
           <w:tblCellMar>
+            <w:top w:w="0" w:type="dxa"/>
             <w:left w:w="108" w:type="dxa"/>
+            <w:bottom w:w="0" w:type="dxa"/>
             <w:right w:w="108" w:type="dxa"/>
           </w:tblCellMar>
         </w:tblPrEx>
@@ -7962,7 +9432,9 @@
             <w:insideV w:val="single" w:color="auto" w:sz="4" w:space="0"/>
           </w:tblBorders>
           <w:tblCellMar>
+            <w:top w:w="0" w:type="dxa"/>
             <w:left w:w="108" w:type="dxa"/>
+            <w:bottom w:w="0" w:type="dxa"/>
             <w:right w:w="108" w:type="dxa"/>
           </w:tblCellMar>
         </w:tblPrEx>
@@ -8050,7 +9522,9 @@
             <w:insideV w:val="single" w:color="auto" w:sz="4" w:space="0"/>
           </w:tblBorders>
           <w:tblCellMar>
+            <w:top w:w="0" w:type="dxa"/>
             <w:left w:w="108" w:type="dxa"/>
+            <w:bottom w:w="0" w:type="dxa"/>
             <w:right w:w="108" w:type="dxa"/>
           </w:tblCellMar>
         </w:tblPrEx>
@@ -8081,7 +9555,7 @@
         <w:tc>
           <w:tcPr>
             <w:tcW w:w="2822" w:type="dxa"/>
-            <w:shd w:val="clear"/>
+            <w:shd w:val="clear" w:color="auto" w:fill="auto"/>
             <w:vAlign w:val="top"/>
           </w:tcPr>
           <w:p>
@@ -8142,7 +9616,9 @@
             <w:insideV w:val="single" w:color="auto" w:sz="4" w:space="0"/>
           </w:tblBorders>
           <w:tblCellMar>
+            <w:top w:w="0" w:type="dxa"/>
             <w:left w:w="108" w:type="dxa"/>
+            <w:bottom w:w="0" w:type="dxa"/>
             <w:right w:w="108" w:type="dxa"/>
           </w:tblCellMar>
         </w:tblPrEx>
@@ -8173,7 +9649,7 @@
         <w:tc>
           <w:tcPr>
             <w:tcW w:w="2822" w:type="dxa"/>
-            <w:shd w:val="clear"/>
+            <w:shd w:val="clear" w:color="auto" w:fill="auto"/>
             <w:vAlign w:val="top"/>
           </w:tcPr>
           <w:p>
@@ -8234,7 +9710,9 @@
             <w:insideV w:val="single" w:color="auto" w:sz="4" w:space="0"/>
           </w:tblBorders>
           <w:tblCellMar>
+            <w:top w:w="0" w:type="dxa"/>
             <w:left w:w="108" w:type="dxa"/>
+            <w:bottom w:w="0" w:type="dxa"/>
             <w:right w:w="108" w:type="dxa"/>
           </w:tblCellMar>
         </w:tblPrEx>
@@ -8265,7 +9743,7 @@
         <w:tc>
           <w:tcPr>
             <w:tcW w:w="2822" w:type="dxa"/>
-            <w:shd w:val="clear"/>
+            <w:shd w:val="clear" w:color="auto" w:fill="auto"/>
             <w:vAlign w:val="top"/>
           </w:tcPr>
           <w:p>
@@ -8326,7 +9804,9 @@
             <w:insideV w:val="single" w:color="auto" w:sz="4" w:space="0"/>
           </w:tblBorders>
           <w:tblCellMar>
+            <w:top w:w="0" w:type="dxa"/>
             <w:left w:w="108" w:type="dxa"/>
+            <w:bottom w:w="0" w:type="dxa"/>
             <w:right w:w="108" w:type="dxa"/>
           </w:tblCellMar>
         </w:tblPrEx>
@@ -8357,7 +9837,7 @@
         <w:tc>
           <w:tcPr>
             <w:tcW w:w="2822" w:type="dxa"/>
-            <w:shd w:val="clear"/>
+            <w:shd w:val="clear" w:color="auto" w:fill="auto"/>
             <w:vAlign w:val="top"/>
           </w:tcPr>
           <w:p>
@@ -8418,7 +9898,9 @@
             <w:insideV w:val="single" w:color="auto" w:sz="4" w:space="0"/>
           </w:tblBorders>
           <w:tblCellMar>
+            <w:top w:w="0" w:type="dxa"/>
             <w:left w:w="108" w:type="dxa"/>
+            <w:bottom w:w="0" w:type="dxa"/>
             <w:right w:w="108" w:type="dxa"/>
           </w:tblCellMar>
         </w:tblPrEx>
@@ -8449,7 +9931,7 @@
         <w:tc>
           <w:tcPr>
             <w:tcW w:w="2822" w:type="dxa"/>
-            <w:shd w:val="clear"/>
+            <w:shd w:val="clear" w:color="auto" w:fill="auto"/>
             <w:vAlign w:val="top"/>
           </w:tcPr>
           <w:p>
@@ -8510,7 +9992,9 @@
             <w:insideV w:val="single" w:color="auto" w:sz="4" w:space="0"/>
           </w:tblBorders>
           <w:tblCellMar>
+            <w:top w:w="0" w:type="dxa"/>
             <w:left w:w="108" w:type="dxa"/>
+            <w:bottom w:w="0" w:type="dxa"/>
             <w:right w:w="108" w:type="dxa"/>
           </w:tblCellMar>
         </w:tblPrEx>
@@ -8541,7 +10025,7 @@
         <w:tc>
           <w:tcPr>
             <w:tcW w:w="2822" w:type="dxa"/>
-            <w:shd w:val="clear"/>
+            <w:shd w:val="clear" w:color="auto" w:fill="auto"/>
             <w:vAlign w:val="top"/>
           </w:tcPr>
           <w:p>
@@ -8602,7 +10086,9 @@
             <w:insideV w:val="single" w:color="auto" w:sz="4" w:space="0"/>
           </w:tblBorders>
           <w:tblCellMar>
+            <w:top w:w="0" w:type="dxa"/>
             <w:left w:w="108" w:type="dxa"/>
+            <w:bottom w:w="0" w:type="dxa"/>
             <w:right w:w="108" w:type="dxa"/>
           </w:tblCellMar>
         </w:tblPrEx>
@@ -8633,7 +10119,7 @@
         <w:tc>
           <w:tcPr>
             <w:tcW w:w="2822" w:type="dxa"/>
-            <w:shd w:val="clear"/>
+            <w:shd w:val="clear" w:color="auto" w:fill="auto"/>
             <w:vAlign w:val="top"/>
           </w:tcPr>
           <w:p>
@@ -8694,7 +10180,9 @@
             <w:insideV w:val="single" w:color="auto" w:sz="4" w:space="0"/>
           </w:tblBorders>
           <w:tblCellMar>
+            <w:top w:w="0" w:type="dxa"/>
             <w:left w:w="108" w:type="dxa"/>
+            <w:bottom w:w="0" w:type="dxa"/>
             <w:right w:w="108" w:type="dxa"/>
           </w:tblCellMar>
         </w:tblPrEx>
@@ -8725,7 +10213,7 @@
         <w:tc>
           <w:tcPr>
             <w:tcW w:w="2822" w:type="dxa"/>
-            <w:shd w:val="clear"/>
+            <w:shd w:val="clear" w:color="auto" w:fill="auto"/>
             <w:vAlign w:val="top"/>
           </w:tcPr>
           <w:p>
@@ -8786,7 +10274,9 @@
             <w:insideV w:val="single" w:color="auto" w:sz="4" w:space="0"/>
           </w:tblBorders>
           <w:tblCellMar>
+            <w:top w:w="0" w:type="dxa"/>
             <w:left w:w="108" w:type="dxa"/>
+            <w:bottom w:w="0" w:type="dxa"/>
             <w:right w:w="108" w:type="dxa"/>
           </w:tblCellMar>
         </w:tblPrEx>
@@ -8817,7 +10307,7 @@
         <w:tc>
           <w:tcPr>
             <w:tcW w:w="2822" w:type="dxa"/>
-            <w:shd w:val="clear"/>
+            <w:shd w:val="clear" w:color="auto" w:fill="auto"/>
             <w:vAlign w:val="top"/>
           </w:tcPr>
           <w:p>
@@ -8878,7 +10368,9 @@
             <w:insideV w:val="single" w:color="auto" w:sz="4" w:space="0"/>
           </w:tblBorders>
           <w:tblCellMar>
+            <w:top w:w="0" w:type="dxa"/>
             <w:left w:w="108" w:type="dxa"/>
+            <w:bottom w:w="0" w:type="dxa"/>
             <w:right w:w="108" w:type="dxa"/>
           </w:tblCellMar>
         </w:tblPrEx>
@@ -8909,7 +10401,7 @@
         <w:tc>
           <w:tcPr>
             <w:tcW w:w="2822" w:type="dxa"/>
-            <w:shd w:val="clear"/>
+            <w:shd w:val="clear" w:color="auto" w:fill="auto"/>
             <w:vAlign w:val="top"/>
           </w:tcPr>
           <w:p>
@@ -8970,7 +10462,9 @@
             <w:insideV w:val="single" w:color="auto" w:sz="4" w:space="0"/>
           </w:tblBorders>
           <w:tblCellMar>
+            <w:top w:w="0" w:type="dxa"/>
             <w:left w:w="108" w:type="dxa"/>
+            <w:bottom w:w="0" w:type="dxa"/>
             <w:right w:w="108" w:type="dxa"/>
           </w:tblCellMar>
         </w:tblPrEx>
@@ -9001,7 +10495,7 @@
         <w:tc>
           <w:tcPr>
             <w:tcW w:w="2822" w:type="dxa"/>
-            <w:shd w:val="clear"/>
+            <w:shd w:val="clear" w:color="auto" w:fill="auto"/>
             <w:vAlign w:val="top"/>
           </w:tcPr>
           <w:p>
@@ -9062,7 +10556,9 @@
             <w:insideV w:val="single" w:color="auto" w:sz="4" w:space="0"/>
           </w:tblBorders>
           <w:tblCellMar>
+            <w:top w:w="0" w:type="dxa"/>
             <w:left w:w="108" w:type="dxa"/>
+            <w:bottom w:w="0" w:type="dxa"/>
             <w:right w:w="108" w:type="dxa"/>
           </w:tblCellMar>
         </w:tblPrEx>
@@ -9150,7 +10646,9 @@
             <w:insideV w:val="single" w:color="auto" w:sz="4" w:space="0"/>
           </w:tblBorders>
           <w:tblCellMar>
+            <w:top w:w="0" w:type="dxa"/>
             <w:left w:w="108" w:type="dxa"/>
+            <w:bottom w:w="0" w:type="dxa"/>
             <w:right w:w="108" w:type="dxa"/>
           </w:tblCellMar>
         </w:tblPrEx>
@@ -9238,7 +10736,9 @@
             <w:insideV w:val="single" w:color="auto" w:sz="4" w:space="0"/>
           </w:tblBorders>
           <w:tblCellMar>
+            <w:top w:w="0" w:type="dxa"/>
             <w:left w:w="108" w:type="dxa"/>
+            <w:bottom w:w="0" w:type="dxa"/>
             <w:right w:w="108" w:type="dxa"/>
           </w:tblCellMar>
         </w:tblPrEx>
@@ -9326,7 +10826,9 @@
             <w:insideV w:val="single" w:color="auto" w:sz="4" w:space="0"/>
           </w:tblBorders>
           <w:tblCellMar>
+            <w:top w:w="0" w:type="dxa"/>
             <w:left w:w="108" w:type="dxa"/>
+            <w:bottom w:w="0" w:type="dxa"/>
             <w:right w:w="108" w:type="dxa"/>
           </w:tblCellMar>
         </w:tblPrEx>
@@ -9414,7 +10916,9 @@
             <w:insideV w:val="single" w:color="auto" w:sz="4" w:space="0"/>
           </w:tblBorders>
           <w:tblCellMar>
+            <w:top w:w="0" w:type="dxa"/>
             <w:left w:w="108" w:type="dxa"/>
+            <w:bottom w:w="0" w:type="dxa"/>
             <w:right w:w="108" w:type="dxa"/>
           </w:tblCellMar>
         </w:tblPrEx>
@@ -9513,10 +11017,18 @@
       </w:pPr>
       <w:r>
         <w:rPr>
+          <w:rFonts w:hint="eastAsia" w:ascii="Times New Roman" w:hAnsi="Times New Roman" w:eastAsia="宋体" w:cs="Times New Roman"/>
+          <w:sz w:val="24"/>
+          <w:lang w:val="en-US" w:eastAsia="zh-CN"/>
+        </w:rPr>
+        <w:t>4</w:t>
+      </w:r>
+      <w:r>
+        <w:rPr>
           <w:rFonts w:ascii="Times New Roman" w:hAnsi="Times New Roman" w:eastAsia="宋体" w:cs="Times New Roman"/>
           <w:sz w:val="24"/>
         </w:rPr>
-        <w:t>7.</w:t>
+        <w:t>.</w:t>
       </w:r>
       <w:r>
         <w:rPr>
@@ -9544,6 +11056,7 @@
     </w:p>
     <w:p>
       <w:pPr>
+        <w:ind w:left="240" w:hanging="240" w:hangingChars="100"/>
         <w:rPr>
           <w:rFonts w:hint="default" w:ascii="宋体" w:hAnsi="宋体" w:eastAsia="宋体"/>
           <w:sz w:val="24"/>
@@ -9557,7 +11070,7 @@
           <w:sz w:val="24"/>
           <w:lang w:val="en-US" w:eastAsia="zh-CN"/>
         </w:rPr>
-        <w:t xml:space="preserve"> 性能测试中使用 Python 脚本以及 Locust 框架，对系统接口发起模拟用户请求，总时长达 10 分钟，并重复执行三轮取平均值。其中进行用户登录测试的脚本如下所示：</w:t>
+        <w:t xml:space="preserve"> 性能测试中使用 Python 脚本以及 Locust 框架，分别模拟500,1000,1500个用户数目下，同时对后端发起请求，重复执行三次，每次时长 5 分钟。由于业务服务器中 CPU 配置最少为 4 核8线程，本测试将限制后端程序只使用 8 个系统线程。其中进行用户登录测试的脚本如下所示：</w:t>
       </w:r>
     </w:p>
     <w:p>
@@ -9588,17 +11101,17 @@
         <mc:AlternateContent>
           <mc:Choice Requires="wps">
             <w:drawing>
-              <wp:anchor distT="0" distB="0" distL="114300" distR="114300" simplePos="0" relativeHeight="251662336" behindDoc="0" locked="0" layoutInCell="1" allowOverlap="1">
+              <wp:anchor distT="0" distB="0" distL="114300" distR="114300" simplePos="0" relativeHeight="251662336" behindDoc="0" locked="0" layoutInCell="1" allowOverlap="0">
                 <wp:simplePos x="0" y="0"/>
                 <wp:positionH relativeFrom="margin">
-                  <wp:posOffset>-16510</wp:posOffset>
+                  <wp:posOffset>-74295</wp:posOffset>
                 </wp:positionH>
-                <wp:positionV relativeFrom="paragraph">
-                  <wp:posOffset>-103505</wp:posOffset>
+                <wp:positionV relativeFrom="page">
+                  <wp:posOffset>521970</wp:posOffset>
                 </wp:positionV>
                 <wp:extent cx="5396230" cy="3683635"/>
                 <wp:effectExtent l="6350" t="6350" r="7620" b="18415"/>
-                <wp:wrapNone/>
+                <wp:wrapTopAndBottom/>
                 <wp:docPr id="5" name="矩形 1"/>
                 <wp:cNvGraphicFramePr/>
                 <a:graphic xmlns:a="http://schemas.openxmlformats.org/drawingml/2006/main">
@@ -10536,7 +12049,7 @@
           </mc:Choice>
           <mc:Fallback>
             <w:pict>
-              <v:rect id="矩形 1" o:spid="_x0000_s1026" o:spt="1" style="position:absolute;left:0pt;margin-left:-1.3pt;margin-top:-8.15pt;height:290.05pt;width:424.9pt;mso-position-horizontal-relative:margin;z-index:251662336;v-text-anchor:middle;mso-width-relative:page;mso-height-relative:page;" fillcolor="#FFFFFF [3201]" filled="t" stroked="t" coordsize="21600,21600" o:gfxdata="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">
+              <v:rect id="矩形 1" o:spid="_x0000_s1026" o:spt="1" style="position:absolute;left:0pt;margin-left:-5.85pt;margin-top:41.1pt;height:290.05pt;width:424.9pt;mso-position-horizontal-relative:margin;mso-position-vertical-relative:page;mso-wrap-distance-bottom:0pt;mso-wrap-distance-top:0pt;z-index:251662336;v-text-anchor:middle;mso-width-relative:page;mso-height-relative:page;" fillcolor="#FFFFFF [3201]" filled="t" stroked="t" coordsize="21600,21600" o:allowoverlap="f" o:gfxdata="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">
                 <v:fill on="t" focussize="0,0"/>
                 <v:stroke weight="1pt" color="#000000 [3213]" miterlimit="8" joinstyle="miter"/>
                 <v:imagedata o:title=""/>
@@ -11433,6 +12946,7 @@
                     </w:p>
                   </w:txbxContent>
                 </v:textbox>
+                <w10:wrap type="topAndBottom"/>
               </v:rect>
             </w:pict>
           </mc:Fallback>
@@ -11481,146 +12995,6 @@
     </w:p>
     <w:p>
       <w:pPr>
-        <w:rPr>
-          <w:rFonts w:hint="default" w:ascii="宋体" w:hAnsi="宋体" w:eastAsia="宋体"/>
-          <w:sz w:val="24"/>
-          <w:highlight w:val="green"/>
-          <w:lang w:val="en-US" w:eastAsia="zh-CN"/>
-        </w:rPr>
-      </w:pPr>
-    </w:p>
-    <w:p>
-      <w:pPr>
-        <w:rPr>
-          <w:rFonts w:hint="default" w:ascii="宋体" w:hAnsi="宋体" w:eastAsia="宋体"/>
-          <w:sz w:val="24"/>
-          <w:highlight w:val="green"/>
-          <w:lang w:val="en-US" w:eastAsia="zh-CN"/>
-        </w:rPr>
-      </w:pPr>
-    </w:p>
-    <w:p>
-      <w:pPr>
-        <w:rPr>
-          <w:rFonts w:hint="default" w:ascii="宋体" w:hAnsi="宋体" w:eastAsia="宋体"/>
-          <w:sz w:val="24"/>
-          <w:highlight w:val="green"/>
-          <w:lang w:val="en-US" w:eastAsia="zh-CN"/>
-        </w:rPr>
-      </w:pPr>
-    </w:p>
-    <w:p>
-      <w:pPr>
-        <w:rPr>
-          <w:rFonts w:hint="default" w:ascii="宋体" w:hAnsi="宋体" w:eastAsia="宋体"/>
-          <w:sz w:val="24"/>
-          <w:highlight w:val="green"/>
-          <w:lang w:val="en-US" w:eastAsia="zh-CN"/>
-        </w:rPr>
-      </w:pPr>
-    </w:p>
-    <w:p>
-      <w:pPr>
-        <w:rPr>
-          <w:rFonts w:hint="default" w:ascii="宋体" w:hAnsi="宋体" w:eastAsia="宋体"/>
-          <w:sz w:val="24"/>
-          <w:highlight w:val="green"/>
-          <w:lang w:val="en-US" w:eastAsia="zh-CN"/>
-        </w:rPr>
-      </w:pPr>
-    </w:p>
-    <w:p>
-      <w:pPr>
-        <w:rPr>
-          <w:rFonts w:hint="default" w:ascii="宋体" w:hAnsi="宋体" w:eastAsia="宋体"/>
-          <w:sz w:val="24"/>
-          <w:highlight w:val="green"/>
-          <w:lang w:val="en-US" w:eastAsia="zh-CN"/>
-        </w:rPr>
-      </w:pPr>
-    </w:p>
-    <w:p>
-      <w:pPr>
-        <w:rPr>
-          <w:rFonts w:hint="default" w:ascii="宋体" w:hAnsi="宋体" w:eastAsia="宋体"/>
-          <w:sz w:val="24"/>
-          <w:highlight w:val="green"/>
-          <w:lang w:val="en-US" w:eastAsia="zh-CN"/>
-        </w:rPr>
-      </w:pPr>
-    </w:p>
-    <w:p>
-      <w:pPr>
-        <w:rPr>
-          <w:rFonts w:hint="default" w:ascii="宋体" w:hAnsi="宋体" w:eastAsia="宋体"/>
-          <w:sz w:val="24"/>
-          <w:highlight w:val="green"/>
-          <w:lang w:val="en-US" w:eastAsia="zh-CN"/>
-        </w:rPr>
-      </w:pPr>
-    </w:p>
-    <w:p>
-      <w:pPr>
-        <w:rPr>
-          <w:rFonts w:hint="default" w:ascii="宋体" w:hAnsi="宋体" w:eastAsia="宋体"/>
-          <w:sz w:val="24"/>
-          <w:highlight w:val="green"/>
-          <w:lang w:val="en-US" w:eastAsia="zh-CN"/>
-        </w:rPr>
-      </w:pPr>
-    </w:p>
-    <w:p>
-      <w:pPr>
-        <w:rPr>
-          <w:rFonts w:hint="default" w:ascii="宋体" w:hAnsi="宋体" w:eastAsia="宋体"/>
-          <w:sz w:val="24"/>
-          <w:highlight w:val="green"/>
-          <w:lang w:val="en-US" w:eastAsia="zh-CN"/>
-        </w:rPr>
-      </w:pPr>
-    </w:p>
-    <w:p>
-      <w:pPr>
-        <w:rPr>
-          <w:rFonts w:hint="default" w:ascii="宋体" w:hAnsi="宋体" w:eastAsia="宋体"/>
-          <w:sz w:val="24"/>
-          <w:highlight w:val="green"/>
-          <w:lang w:val="en-US" w:eastAsia="zh-CN"/>
-        </w:rPr>
-      </w:pPr>
-    </w:p>
-    <w:p>
-      <w:pPr>
-        <w:rPr>
-          <w:rFonts w:hint="default" w:ascii="宋体" w:hAnsi="宋体" w:eastAsia="宋体"/>
-          <w:sz w:val="24"/>
-          <w:highlight w:val="green"/>
-          <w:lang w:val="en-US" w:eastAsia="zh-CN"/>
-        </w:rPr>
-      </w:pPr>
-    </w:p>
-    <w:p>
-      <w:pPr>
-        <w:rPr>
-          <w:rFonts w:hint="default" w:ascii="宋体" w:hAnsi="宋体" w:eastAsia="宋体"/>
-          <w:sz w:val="24"/>
-          <w:highlight w:val="green"/>
-          <w:lang w:val="en-US" w:eastAsia="zh-CN"/>
-        </w:rPr>
-      </w:pPr>
-    </w:p>
-    <w:p>
-      <w:pPr>
-        <w:rPr>
-          <w:rFonts w:hint="default" w:ascii="宋体" w:hAnsi="宋体" w:eastAsia="宋体"/>
-          <w:sz w:val="24"/>
-          <w:highlight w:val="green"/>
-          <w:lang w:val="en-US" w:eastAsia="zh-CN"/>
-        </w:rPr>
-      </w:pPr>
-    </w:p>
-    <w:p>
-      <w:pPr>
         <w:pStyle w:val="3"/>
         <w:spacing w:before="156" w:beforeLines="50" w:after="156" w:afterLines="50" w:line="400" w:lineRule="exact"/>
         <w:rPr>
@@ -11632,10 +13006,18 @@
       <w:bookmarkStart w:id="40" w:name="_Toc68681475"/>
       <w:r>
         <w:rPr>
+          <w:rFonts w:hint="eastAsia" w:ascii="Times New Roman" w:hAnsi="Times New Roman" w:eastAsia="宋体" w:cs="Times New Roman"/>
+          <w:sz w:val="24"/>
+          <w:lang w:val="en-US" w:eastAsia="zh-CN"/>
+        </w:rPr>
+        <w:t>4</w:t>
+      </w:r>
+      <w:r>
+        <w:rPr>
           <w:rFonts w:ascii="Times New Roman" w:hAnsi="Times New Roman" w:eastAsia="宋体" w:cs="Times New Roman"/>
           <w:sz w:val="24"/>
         </w:rPr>
-        <w:t>7.3</w:t>
+        <w:t>.3</w:t>
       </w:r>
       <w:r>
         <w:rPr>
@@ -11666,10 +13048,18 @@
       </w:pPr>
       <w:r>
         <w:rPr>
+          <w:rFonts w:hint="eastAsia" w:ascii="Times New Roman" w:hAnsi="Times New Roman" w:eastAsia="宋体" w:cs="Times New Roman"/>
+          <w:sz w:val="24"/>
+          <w:lang w:val="en-US" w:eastAsia="zh-CN"/>
+        </w:rPr>
+        <w:t>4</w:t>
+      </w:r>
+      <w:r>
+        <w:rPr>
           <w:rFonts w:ascii="Times New Roman" w:hAnsi="Times New Roman" w:eastAsia="宋体" w:cs="Times New Roman"/>
           <w:sz w:val="24"/>
         </w:rPr>
-        <w:t>7.</w:t>
+        <w:t>.</w:t>
       </w:r>
       <w:r>
         <w:rPr>
@@ -11707,29 +13097,379 @@
           <w:rFonts w:hint="eastAsia"/>
           <w:lang w:val="en-US" w:eastAsia="zh-CN"/>
         </w:rPr>
-        <w:t xml:space="preserve">  对 7.2.1 中的接口进行测试</w:t>
-      </w:r>
-      <w:r>
+        <w:t xml:space="preserve">  对 7.2.1 中的接口使用 Postman 测试工具进行单独测试，测试部分过程如下图所示：</w:t>
+      </w:r>
+    </w:p>
+    <w:p>
+      <w:pPr>
+        <w:rPr>
+          <w:rFonts w:hint="default"/>
+          <w:lang w:val="en-US" w:eastAsia="zh-CN"/>
+        </w:rPr>
+      </w:pPr>
+      <w:r>
+        <w:drawing>
+          <wp:anchor distT="0" distB="0" distL="114300" distR="114300" simplePos="0" relativeHeight="251675648" behindDoc="0" locked="0" layoutInCell="1" allowOverlap="0">
+            <wp:simplePos x="0" y="0"/>
+            <wp:positionH relativeFrom="column">
+              <wp:posOffset>115570</wp:posOffset>
+            </wp:positionH>
+            <wp:positionV relativeFrom="page">
+              <wp:posOffset>591185</wp:posOffset>
+            </wp:positionV>
+            <wp:extent cx="5245735" cy="4295140"/>
+            <wp:effectExtent l="0" t="0" r="12065" b="10160"/>
+            <wp:wrapTopAndBottom/>
+            <wp:docPr id="3" name="图片 1"/>
+            <wp:cNvGraphicFramePr>
+              <a:graphicFrameLocks xmlns:a="http://schemas.openxmlformats.org/drawingml/2006/main" noChangeAspect="1"/>
+            </wp:cNvGraphicFramePr>
+            <a:graphic xmlns:a="http://schemas.openxmlformats.org/drawingml/2006/main">
+              <a:graphicData uri="http://schemas.openxmlformats.org/drawingml/2006/picture">
+                <pic:pic xmlns:pic="http://schemas.openxmlformats.org/drawingml/2006/picture">
+                  <pic:nvPicPr>
+                    <pic:cNvPr id="3" name="图片 1"/>
+                    <pic:cNvPicPr>
+                      <a:picLocks noChangeAspect="1"/>
+                    </pic:cNvPicPr>
+                  </pic:nvPicPr>
+                  <pic:blipFill>
+                    <a:blip r:embed="rId21"/>
+                    <a:stretch>
+                      <a:fillRect/>
+                    </a:stretch>
+                  </pic:blipFill>
+                  <pic:spPr>
+                    <a:xfrm>
+                      <a:off x="0" y="0"/>
+                      <a:ext cx="5245735" cy="4295140"/>
+                    </a:xfrm>
+                    <a:prstGeom prst="rect">
+                      <a:avLst/>
+                    </a:prstGeom>
+                    <a:noFill/>
+                    <a:ln>
+                      <a:noFill/>
+                    </a:ln>
+                  </pic:spPr>
+                </pic:pic>
+              </a:graphicData>
+            </a:graphic>
+          </wp:anchor>
+        </w:drawing>
+      </w:r>
+    </w:p>
+    <w:p>
+      <w:pPr>
+        <w:rPr>
+          <w:rFonts w:hint="default"/>
+          <w:highlight w:val="green"/>
+          <w:lang w:val="en-US" w:eastAsia="zh-CN"/>
+        </w:rPr>
+      </w:pPr>
+      <w:r>
+        <w:rPr>
+          <w:rFonts w:hint="eastAsia"/>
+          <w:lang w:val="en-US" w:eastAsia="zh-CN"/>
+        </w:rPr>
+        <w:t>所有接口都按照预期正常工作，根据输入产生了预期之内的输出。</w:t>
+      </w:r>
+    </w:p>
+    <w:p>
+      <w:pPr>
         <w:rPr>
           <w:rFonts w:hint="eastAsia"/>
           <w:highlight w:val="green"/>
           <w:lang w:val="en-US" w:eastAsia="zh-CN"/>
         </w:rPr>
-        <w:t>得到的结果如下表所示：</w:t>
-      </w:r>
-    </w:p>
-    <w:p>
-      <w:pPr>
-        <w:rPr>
-          <w:rFonts w:hint="eastAsia"/>
-          <w:lang w:val="en-US" w:eastAsia="zh-CN"/>
-        </w:rPr>
-      </w:pPr>
+      </w:pPr>
+    </w:p>
+    <w:p/>
+    <w:p>
+      <w:pPr>
+        <w:pStyle w:val="3"/>
+        <w:spacing w:before="156" w:beforeLines="50" w:after="156" w:afterLines="50" w:line="400" w:lineRule="exact"/>
+        <w:rPr>
+          <w:rFonts w:hint="eastAsia" w:ascii="Times New Roman" w:hAnsi="Times New Roman" w:eastAsia="宋体" w:cs="Times New Roman"/>
+          <w:sz w:val="24"/>
+          <w:lang w:val="en-US" w:eastAsia="zh-CN"/>
+        </w:rPr>
+      </w:pPr>
+      <w:r>
+        <w:rPr>
+          <w:rFonts w:hint="eastAsia" w:ascii="Times New Roman" w:hAnsi="Times New Roman" w:eastAsia="宋体" w:cs="Times New Roman"/>
+          <w:sz w:val="24"/>
+          <w:lang w:val="en-US" w:eastAsia="zh-CN"/>
+        </w:rPr>
+        <w:t>4</w:t>
+      </w:r>
+      <w:r>
+        <w:rPr>
+          <w:rFonts w:ascii="Times New Roman" w:hAnsi="Times New Roman" w:eastAsia="宋体" w:cs="Times New Roman"/>
+          <w:sz w:val="24"/>
+        </w:rPr>
+        <w:t>.</w:t>
+      </w:r>
+      <w:r>
+        <w:rPr>
+          <w:rFonts w:hint="eastAsia" w:ascii="Times New Roman" w:hAnsi="Times New Roman" w:eastAsia="宋体" w:cs="Times New Roman"/>
+          <w:sz w:val="24"/>
+          <w:lang w:val="en-US" w:eastAsia="zh-CN"/>
+        </w:rPr>
+        <w:t>3.2</w:t>
+      </w:r>
+      <w:r>
+        <w:rPr>
+          <w:rFonts w:hint="eastAsia" w:ascii="Times New Roman" w:hAnsi="Times New Roman" w:eastAsia="宋体" w:cs="Times New Roman"/>
+          <w:sz w:val="24"/>
+        </w:rPr>
+        <w:t xml:space="preserve"> </w:t>
+      </w:r>
+      <w:r>
+        <w:rPr>
+          <w:rFonts w:hint="eastAsia" w:ascii="Times New Roman" w:hAnsi="Times New Roman" w:eastAsia="宋体" w:cs="Times New Roman"/>
+          <w:sz w:val="24"/>
+          <w:lang w:val="en-US" w:eastAsia="zh-CN"/>
+        </w:rPr>
+        <w:t>性能测试结果</w:t>
+      </w:r>
+    </w:p>
+    <w:p>
+      <w:pPr>
+        <w:rPr>
+          <w:rFonts w:hint="default" w:ascii="宋体" w:hAnsi="宋体" w:eastAsia="宋体"/>
+          <w:sz w:val="24"/>
+          <w:lang w:val="en-US" w:eastAsia="zh-CN"/>
+        </w:rPr>
+      </w:pPr>
+      <w:r>
+        <w:rPr>
+          <w:rFonts w:hint="eastAsia" w:ascii="宋体" w:hAnsi="宋体" w:eastAsia="宋体"/>
+          <w:sz w:val="24"/>
+          <w:lang w:val="en-US" w:eastAsia="zh-CN"/>
+        </w:rPr>
+        <w:t>Locust 框架具有自动生成测试图表的能力，模拟不同用户数下结果如下所示:</w:t>
+      </w:r>
+    </w:p>
+    <w:p>
+      <w:pPr>
+        <w:spacing w:line="400" w:lineRule="exact"/>
+        <w:jc w:val="left"/>
+        <w:rPr>
+          <w:rFonts w:ascii="宋体" w:hAnsi="宋体" w:cs="宋体"/>
+          <w:sz w:val="24"/>
+        </w:rPr>
+      </w:pPr>
+    </w:p>
+    <w:p>
+      <w:pPr>
+        <w:spacing w:line="400" w:lineRule="exact"/>
+        <w:jc w:val="left"/>
+        <w:rPr>
+          <w:rFonts w:ascii="宋体" w:hAnsi="宋体" w:cs="宋体"/>
+          <w:sz w:val="24"/>
+        </w:rPr>
+      </w:pPr>
+      <w:r>
+        <w:drawing>
+          <wp:anchor distT="0" distB="0" distL="114300" distR="114300" simplePos="0" relativeHeight="251665408" behindDoc="0" locked="0" layoutInCell="1" allowOverlap="1">
+            <wp:simplePos x="0" y="0"/>
+            <wp:positionH relativeFrom="column">
+              <wp:posOffset>-173990</wp:posOffset>
+            </wp:positionH>
+            <wp:positionV relativeFrom="paragraph">
+              <wp:posOffset>1793875</wp:posOffset>
+            </wp:positionV>
+            <wp:extent cx="5925820" cy="770255"/>
+            <wp:effectExtent l="0" t="0" r="5080" b="4445"/>
+            <wp:wrapTopAndBottom/>
+            <wp:docPr id="10" name="图片 6"/>
+            <wp:cNvGraphicFramePr>
+              <a:graphicFrameLocks xmlns:a="http://schemas.openxmlformats.org/drawingml/2006/main" noChangeAspect="1"/>
+            </wp:cNvGraphicFramePr>
+            <a:graphic xmlns:a="http://schemas.openxmlformats.org/drawingml/2006/main">
+              <a:graphicData uri="http://schemas.openxmlformats.org/drawingml/2006/picture">
+                <pic:pic xmlns:pic="http://schemas.openxmlformats.org/drawingml/2006/picture">
+                  <pic:nvPicPr>
+                    <pic:cNvPr id="10" name="图片 6"/>
+                    <pic:cNvPicPr>
+                      <a:picLocks noChangeAspect="1"/>
+                    </pic:cNvPicPr>
+                  </pic:nvPicPr>
+                  <pic:blipFill>
+                    <a:blip r:embed="rId22"/>
+                    <a:stretch>
+                      <a:fillRect/>
+                    </a:stretch>
+                  </pic:blipFill>
+                  <pic:spPr>
+                    <a:xfrm>
+                      <a:off x="0" y="0"/>
+                      <a:ext cx="5925820" cy="770255"/>
+                    </a:xfrm>
+                    <a:prstGeom prst="rect">
+                      <a:avLst/>
+                    </a:prstGeom>
+                    <a:noFill/>
+                    <a:ln>
+                      <a:noFill/>
+                    </a:ln>
+                  </pic:spPr>
+                </pic:pic>
+              </a:graphicData>
+            </a:graphic>
+          </wp:anchor>
+        </w:drawing>
+      </w:r>
+      <w:r>
+        <w:drawing>
+          <wp:anchor distT="0" distB="0" distL="114300" distR="114300" simplePos="0" relativeHeight="251663360" behindDoc="0" locked="0" layoutInCell="1" allowOverlap="1">
+            <wp:simplePos x="0" y="0"/>
+            <wp:positionH relativeFrom="column">
+              <wp:posOffset>-217170</wp:posOffset>
+            </wp:positionH>
+            <wp:positionV relativeFrom="paragraph">
+              <wp:posOffset>902970</wp:posOffset>
+            </wp:positionV>
+            <wp:extent cx="5976620" cy="766445"/>
+            <wp:effectExtent l="0" t="0" r="5080" b="8255"/>
+            <wp:wrapTopAndBottom/>
+            <wp:docPr id="7" name="图片 3"/>
+            <wp:cNvGraphicFramePr>
+              <a:graphicFrameLocks xmlns:a="http://schemas.openxmlformats.org/drawingml/2006/main" noChangeAspect="1"/>
+            </wp:cNvGraphicFramePr>
+            <a:graphic xmlns:a="http://schemas.openxmlformats.org/drawingml/2006/main">
+              <a:graphicData uri="http://schemas.openxmlformats.org/drawingml/2006/picture">
+                <pic:pic xmlns:pic="http://schemas.openxmlformats.org/drawingml/2006/picture">
+                  <pic:nvPicPr>
+                    <pic:cNvPr id="7" name="图片 3"/>
+                    <pic:cNvPicPr>
+                      <a:picLocks noChangeAspect="1"/>
+                    </pic:cNvPicPr>
+                  </pic:nvPicPr>
+                  <pic:blipFill>
+                    <a:blip r:embed="rId23"/>
+                    <a:stretch>
+                      <a:fillRect/>
+                    </a:stretch>
+                  </pic:blipFill>
+                  <pic:spPr>
+                    <a:xfrm>
+                      <a:off x="0" y="0"/>
+                      <a:ext cx="5976620" cy="766445"/>
+                    </a:xfrm>
+                    <a:prstGeom prst="rect">
+                      <a:avLst/>
+                    </a:prstGeom>
+                    <a:noFill/>
+                    <a:ln>
+                      <a:noFill/>
+                    </a:ln>
+                  </pic:spPr>
+                </pic:pic>
+              </a:graphicData>
+            </a:graphic>
+          </wp:anchor>
+        </w:drawing>
+      </w:r>
+      <w:r>
+        <w:drawing>
+          <wp:anchor distT="0" distB="0" distL="114300" distR="114300" simplePos="0" relativeHeight="251664384" behindDoc="0" locked="0" layoutInCell="1" allowOverlap="1">
+            <wp:simplePos x="0" y="0"/>
+            <wp:positionH relativeFrom="column">
+              <wp:posOffset>-222250</wp:posOffset>
+            </wp:positionH>
+            <wp:positionV relativeFrom="paragraph">
+              <wp:posOffset>69850</wp:posOffset>
+            </wp:positionV>
+            <wp:extent cx="5998845" cy="749300"/>
+            <wp:effectExtent l="0" t="0" r="8255" b="0"/>
+            <wp:wrapTopAndBottom/>
+            <wp:docPr id="8" name="图片 4"/>
+            <wp:cNvGraphicFramePr>
+              <a:graphicFrameLocks xmlns:a="http://schemas.openxmlformats.org/drawingml/2006/main" noChangeAspect="1"/>
+            </wp:cNvGraphicFramePr>
+            <a:graphic xmlns:a="http://schemas.openxmlformats.org/drawingml/2006/main">
+              <a:graphicData uri="http://schemas.openxmlformats.org/drawingml/2006/picture">
+                <pic:pic xmlns:pic="http://schemas.openxmlformats.org/drawingml/2006/picture">
+                  <pic:nvPicPr>
+                    <pic:cNvPr id="8" name="图片 4"/>
+                    <pic:cNvPicPr>
+                      <a:picLocks noChangeAspect="1"/>
+                    </pic:cNvPicPr>
+                  </pic:nvPicPr>
+                  <pic:blipFill>
+                    <a:blip r:embed="rId24"/>
+                    <a:stretch>
+                      <a:fillRect/>
+                    </a:stretch>
+                  </pic:blipFill>
+                  <pic:spPr>
+                    <a:xfrm>
+                      <a:off x="0" y="0"/>
+                      <a:ext cx="5998845" cy="749300"/>
+                    </a:xfrm>
+                    <a:prstGeom prst="rect">
+                      <a:avLst/>
+                    </a:prstGeom>
+                    <a:noFill/>
+                    <a:ln>
+                      <a:noFill/>
+                    </a:ln>
+                  </pic:spPr>
+                </pic:pic>
+              </a:graphicData>
+            </a:graphic>
+          </wp:anchor>
+        </w:drawing>
+      </w:r>
+    </w:p>
+    <w:p>
+      <w:pPr>
+        <w:spacing w:line="400" w:lineRule="exact"/>
+        <w:jc w:val="left"/>
+        <w:rPr>
+          <w:rFonts w:hint="eastAsia" w:ascii="宋体" w:hAnsi="宋体" w:cs="宋体"/>
+          <w:sz w:val="24"/>
+          <w:lang w:val="en-US" w:eastAsia="zh-CN"/>
+        </w:rPr>
+      </w:pPr>
+    </w:p>
+    <w:p>
+      <w:pPr>
+        <w:spacing w:line="400" w:lineRule="exact"/>
+        <w:jc w:val="left"/>
+        <w:rPr>
+          <w:rFonts w:hint="eastAsia" w:ascii="宋体" w:hAnsi="宋体" w:cs="宋体"/>
+          <w:sz w:val="24"/>
+          <w:lang w:val="en-US" w:eastAsia="zh-CN"/>
+        </w:rPr>
+      </w:pPr>
+    </w:p>
+    <w:p>
+      <w:pPr>
+        <w:spacing w:line="400" w:lineRule="exact"/>
+        <w:ind w:firstLine="420" w:firstLineChars="0"/>
+        <w:jc w:val="left"/>
+        <w:rPr>
+          <w:rFonts w:hint="default" w:ascii="宋体" w:hAnsi="宋体" w:cs="宋体"/>
+          <w:sz w:val="24"/>
+          <w:lang w:val="en-US" w:eastAsia="zh-CN"/>
+        </w:rPr>
+      </w:pPr>
+      <w:r>
+        <w:rPr>
+          <w:rFonts w:hint="eastAsia" w:ascii="宋体" w:hAnsi="宋体" w:cs="宋体"/>
+          <w:sz w:val="24"/>
+          <w:lang w:val="en-US" w:eastAsia="zh-CN"/>
+        </w:rPr>
+        <w:t xml:space="preserve">整理之后可以得到如下表格： </w:t>
+      </w:r>
     </w:p>
     <w:tbl>
       <w:tblPr>
         <w:tblStyle w:val="17"/>
-        <w:tblW w:w="9489" w:type="dxa"/>
+        <w:tblW w:w="0" w:type="auto"/>
         <w:tblInd w:w="0" w:type="dxa"/>
         <w:tblBorders>
           <w:top w:val="single" w:color="auto" w:sz="4" w:space="0"/>
@@ -11741,17 +13481,13 @@
         </w:tblBorders>
         <w:tblLayout w:type="autofit"/>
         <w:tblCellMar>
-          <w:top w:w="0" w:type="dxa"/>
           <w:left w:w="108" w:type="dxa"/>
-          <w:bottom w:w="0" w:type="dxa"/>
           <w:right w:w="108" w:type="dxa"/>
         </w:tblCellMar>
       </w:tblPr>
       <w:tblGrid>
-        <w:gridCol w:w="2856"/>
-        <w:gridCol w:w="1856"/>
-        <w:gridCol w:w="2785"/>
-        <w:gridCol w:w="1992"/>
+        <w:gridCol w:w="2822"/>
+        <w:gridCol w:w="2822"/>
       </w:tblGrid>
       <w:tr>
         <w:tblPrEx>
@@ -11763,21 +13499,17 @@
             <w:insideH w:val="single" w:color="auto" w:sz="4" w:space="0"/>
             <w:insideV w:val="single" w:color="auto" w:sz="4" w:space="0"/>
           </w:tblBorders>
-          <w:tblCellMar>
-            <w:top w:w="0" w:type="dxa"/>
-            <w:left w:w="108" w:type="dxa"/>
-            <w:bottom w:w="0" w:type="dxa"/>
-            <w:right w:w="108" w:type="dxa"/>
-          </w:tblCellMar>
         </w:tblPrEx>
         <w:tc>
           <w:tcPr>
-            <w:tcW w:w="2856" w:type="dxa"/>
+            <w:tcW w:w="2822" w:type="dxa"/>
           </w:tcPr>
           <w:p>
             <w:pPr>
-              <w:rPr>
-                <w:rFonts w:hint="default" w:ascii="宋体" w:hAnsi="宋体" w:eastAsia="宋体"/>
+              <w:spacing w:line="400" w:lineRule="exact"/>
+              <w:jc w:val="left"/>
+              <w:rPr>
+                <w:rFonts w:hint="default" w:ascii="宋体" w:hAnsi="宋体" w:cs="宋体"/>
                 <w:sz w:val="24"/>
                 <w:vertAlign w:val="baseline"/>
                 <w:lang w:val="en-US" w:eastAsia="zh-CN"/>
@@ -11785,23 +13517,25 @@
             </w:pPr>
             <w:r>
               <w:rPr>
-                <w:rFonts w:hint="eastAsia" w:ascii="宋体" w:hAnsi="宋体" w:eastAsia="宋体"/>
+                <w:rFonts w:hint="eastAsia" w:ascii="宋体" w:hAnsi="宋体" w:cs="宋体"/>
                 <w:sz w:val="24"/>
                 <w:vertAlign w:val="baseline"/>
                 <w:lang w:val="en-US" w:eastAsia="zh-CN"/>
               </w:rPr>
-              <w:t>接口名称</w:t>
+              <w:t>模拟用户数（个）</w:t>
             </w:r>
           </w:p>
         </w:tc>
         <w:tc>
           <w:tcPr>
-            <w:tcW w:w="1856" w:type="dxa"/>
+            <w:tcW w:w="2822" w:type="dxa"/>
           </w:tcPr>
           <w:p>
             <w:pPr>
-              <w:rPr>
-                <w:rFonts w:hint="default" w:ascii="宋体" w:hAnsi="宋体" w:eastAsia="宋体"/>
+              <w:spacing w:line="400" w:lineRule="exact"/>
+              <w:jc w:val="left"/>
+              <w:rPr>
+                <w:rFonts w:hint="default" w:ascii="宋体" w:hAnsi="宋体" w:cs="宋体"/>
                 <w:sz w:val="24"/>
                 <w:vertAlign w:val="baseline"/>
                 <w:lang w:val="en-US" w:eastAsia="zh-CN"/>
@@ -11809,60 +13543,12 @@
             </w:pPr>
             <w:r>
               <w:rPr>
-                <w:rFonts w:hint="eastAsia" w:ascii="宋体" w:hAnsi="宋体" w:eastAsia="宋体"/>
+                <w:rFonts w:hint="eastAsia" w:ascii="宋体" w:hAnsi="宋体" w:cs="宋体"/>
                 <w:sz w:val="24"/>
                 <w:vertAlign w:val="baseline"/>
                 <w:lang w:val="en-US" w:eastAsia="zh-CN"/>
               </w:rPr>
-              <w:t>输入</w:t>
-            </w:r>
-          </w:p>
-        </w:tc>
-        <w:tc>
-          <w:tcPr>
-            <w:tcW w:w="2785" w:type="dxa"/>
-          </w:tcPr>
-          <w:p>
-            <w:pPr>
-              <w:rPr>
-                <w:rFonts w:hint="default" w:ascii="宋体" w:hAnsi="宋体" w:eastAsia="宋体"/>
-                <w:sz w:val="24"/>
-                <w:vertAlign w:val="baseline"/>
-                <w:lang w:val="en-US" w:eastAsia="zh-CN"/>
-              </w:rPr>
-            </w:pPr>
-            <w:r>
-              <w:rPr>
-                <w:rFonts w:hint="eastAsia" w:ascii="宋体" w:hAnsi="宋体" w:eastAsia="宋体"/>
-                <w:sz w:val="24"/>
-                <w:vertAlign w:val="baseline"/>
-                <w:lang w:val="en-US" w:eastAsia="zh-CN"/>
-              </w:rPr>
-              <w:t>输出</w:t>
-            </w:r>
-          </w:p>
-        </w:tc>
-        <w:tc>
-          <w:tcPr>
-            <w:tcW w:w="1992" w:type="dxa"/>
-          </w:tcPr>
-          <w:p>
-            <w:pPr>
-              <w:rPr>
-                <w:rFonts w:hint="default" w:ascii="宋体" w:hAnsi="宋体" w:eastAsia="宋体"/>
-                <w:sz w:val="24"/>
-                <w:vertAlign w:val="baseline"/>
-                <w:lang w:val="en-US" w:eastAsia="zh-CN"/>
-              </w:rPr>
-            </w:pPr>
-            <w:r>
-              <w:rPr>
-                <w:rFonts w:hint="eastAsia" w:ascii="宋体" w:hAnsi="宋体" w:eastAsia="宋体"/>
-                <w:sz w:val="24"/>
-                <w:vertAlign w:val="baseline"/>
-                <w:lang w:val="en-US" w:eastAsia="zh-CN"/>
-              </w:rPr>
-              <w:t>是否符合预期</w:t>
+              <w:t>平均响应时间（ms）</w:t>
             </w:r>
           </w:p>
         </w:tc>
@@ -11878,20 +13564,20 @@
             <w:insideV w:val="single" w:color="auto" w:sz="4" w:space="0"/>
           </w:tblBorders>
           <w:tblCellMar>
-            <w:top w:w="0" w:type="dxa"/>
             <w:left w:w="108" w:type="dxa"/>
-            <w:bottom w:w="0" w:type="dxa"/>
             <w:right w:w="108" w:type="dxa"/>
           </w:tblCellMar>
         </w:tblPrEx>
         <w:tc>
           <w:tcPr>
-            <w:tcW w:w="2856" w:type="dxa"/>
+            <w:tcW w:w="2822" w:type="dxa"/>
           </w:tcPr>
           <w:p>
             <w:pPr>
-              <w:rPr>
-                <w:rFonts w:hint="default" w:ascii="宋体" w:hAnsi="宋体" w:eastAsia="宋体"/>
+              <w:spacing w:line="400" w:lineRule="exact"/>
+              <w:jc w:val="left"/>
+              <w:rPr>
+                <w:rFonts w:hint="default" w:ascii="宋体" w:hAnsi="宋体" w:cs="宋体"/>
                 <w:sz w:val="24"/>
                 <w:vertAlign w:val="baseline"/>
                 <w:lang w:val="en-US" w:eastAsia="zh-CN"/>
@@ -11899,23 +13585,25 @@
             </w:pPr>
             <w:r>
               <w:rPr>
-                <w:rFonts w:hint="eastAsia" w:ascii="宋体" w:hAnsi="宋体" w:eastAsia="宋体"/>
+                <w:rFonts w:hint="eastAsia" w:ascii="宋体" w:hAnsi="宋体" w:cs="宋体"/>
                 <w:sz w:val="24"/>
                 <w:vertAlign w:val="baseline"/>
                 <w:lang w:val="en-US" w:eastAsia="zh-CN"/>
               </w:rPr>
-              <w:t>/login</w:t>
+              <w:t>500</w:t>
             </w:r>
           </w:p>
         </w:tc>
         <w:tc>
           <w:tcPr>
-            <w:tcW w:w="1856" w:type="dxa"/>
+            <w:tcW w:w="2822" w:type="dxa"/>
           </w:tcPr>
           <w:p>
             <w:pPr>
-              <w:rPr>
-                <w:rFonts w:hint="default" w:ascii="宋体" w:hAnsi="宋体" w:eastAsia="宋体"/>
+              <w:spacing w:line="400" w:lineRule="exact"/>
+              <w:jc w:val="left"/>
+              <w:rPr>
+                <w:rFonts w:hint="default" w:ascii="宋体" w:hAnsi="宋体" w:cs="宋体"/>
                 <w:sz w:val="24"/>
                 <w:vertAlign w:val="baseline"/>
                 <w:lang w:val="en-US" w:eastAsia="zh-CN"/>
@@ -11923,52 +13611,13 @@
             </w:pPr>
             <w:r>
               <w:rPr>
-                <w:rFonts w:hint="eastAsia" w:ascii="宋体" w:hAnsi="宋体" w:eastAsia="宋体"/>
+                <w:rFonts w:hint="eastAsia" w:ascii="宋体" w:hAnsi="宋体" w:cs="宋体"/>
                 <w:sz w:val="24"/>
                 <w:vertAlign w:val="baseline"/>
                 <w:lang w:val="en-US" w:eastAsia="zh-CN"/>
               </w:rPr>
-              <w:t>无</w:t>
+              <w:t>170.07</w:t>
             </w:r>
-          </w:p>
-        </w:tc>
-        <w:tc>
-          <w:tcPr>
-            <w:tcW w:w="2785" w:type="dxa"/>
-          </w:tcPr>
-          <w:p>
-            <w:pPr>
-              <w:rPr>
-                <w:rFonts w:hint="default" w:ascii="宋体" w:hAnsi="宋体" w:eastAsia="宋体"/>
-                <w:sz w:val="24"/>
-                <w:vertAlign w:val="baseline"/>
-                <w:lang w:val="en-US" w:eastAsia="zh-CN"/>
-              </w:rPr>
-            </w:pPr>
-            <w:r>
-              <w:rPr>
-                <w:rFonts w:hint="eastAsia" w:ascii="宋体" w:hAnsi="宋体" w:eastAsia="宋体"/>
-                <w:sz w:val="24"/>
-                <w:vertAlign w:val="baseline"/>
-                <w:lang w:val="en-US" w:eastAsia="zh-CN"/>
-              </w:rPr>
-              <w:t>登录</w:t>
-            </w:r>
-          </w:p>
-        </w:tc>
-        <w:tc>
-          <w:tcPr>
-            <w:tcW w:w="1992" w:type="dxa"/>
-          </w:tcPr>
-          <w:p>
-            <w:pPr>
-              <w:rPr>
-                <w:rFonts w:hint="eastAsia" w:ascii="宋体" w:hAnsi="宋体" w:eastAsia="宋体"/>
-                <w:sz w:val="24"/>
-                <w:vertAlign w:val="baseline"/>
-                <w:lang w:val="en-US" w:eastAsia="zh-CN"/>
-              </w:rPr>
-            </w:pPr>
           </w:p>
         </w:tc>
       </w:tr>
@@ -11983,20 +13632,20 @@
             <w:insideV w:val="single" w:color="auto" w:sz="4" w:space="0"/>
           </w:tblBorders>
           <w:tblCellMar>
-            <w:top w:w="0" w:type="dxa"/>
             <w:left w:w="108" w:type="dxa"/>
-            <w:bottom w:w="0" w:type="dxa"/>
             <w:right w:w="108" w:type="dxa"/>
           </w:tblCellMar>
         </w:tblPrEx>
         <w:tc>
           <w:tcPr>
-            <w:tcW w:w="2856" w:type="dxa"/>
+            <w:tcW w:w="2822" w:type="dxa"/>
           </w:tcPr>
           <w:p>
             <w:pPr>
-              <w:rPr>
-                <w:rFonts w:hint="default" w:ascii="宋体" w:hAnsi="宋体" w:eastAsia="宋体"/>
+              <w:spacing w:line="400" w:lineRule="exact"/>
+              <w:jc w:val="left"/>
+              <w:rPr>
+                <w:rFonts w:hint="default" w:ascii="宋体" w:hAnsi="宋体" w:cs="宋体"/>
                 <w:sz w:val="24"/>
                 <w:vertAlign w:val="baseline"/>
                 <w:lang w:val="en-US" w:eastAsia="zh-CN"/>
@@ -12004,23 +13653,25 @@
             </w:pPr>
             <w:r>
               <w:rPr>
-                <w:rFonts w:hint="eastAsia" w:ascii="宋体" w:hAnsi="宋体" w:eastAsia="宋体"/>
+                <w:rFonts w:hint="eastAsia" w:ascii="宋体" w:hAnsi="宋体" w:cs="宋体"/>
                 <w:sz w:val="24"/>
                 <w:vertAlign w:val="baseline"/>
                 <w:lang w:val="en-US" w:eastAsia="zh-CN"/>
               </w:rPr>
-              <w:t>/register</w:t>
+              <w:t>1000</w:t>
             </w:r>
           </w:p>
         </w:tc>
         <w:tc>
           <w:tcPr>
-            <w:tcW w:w="1856" w:type="dxa"/>
+            <w:tcW w:w="2822" w:type="dxa"/>
           </w:tcPr>
           <w:p>
             <w:pPr>
-              <w:rPr>
-                <w:rFonts w:hint="default" w:ascii="宋体" w:hAnsi="宋体" w:eastAsia="宋体"/>
+              <w:spacing w:line="400" w:lineRule="exact"/>
+              <w:jc w:val="left"/>
+              <w:rPr>
+                <w:rFonts w:hint="default" w:ascii="宋体" w:hAnsi="宋体" w:cs="宋体"/>
                 <w:sz w:val="24"/>
                 <w:vertAlign w:val="baseline"/>
                 <w:lang w:val="en-US" w:eastAsia="zh-CN"/>
@@ -12028,52 +13679,13 @@
             </w:pPr>
             <w:r>
               <w:rPr>
-                <w:rFonts w:hint="eastAsia" w:ascii="宋体" w:hAnsi="宋体" w:eastAsia="宋体"/>
+                <w:rFonts w:hint="eastAsia" w:ascii="宋体" w:hAnsi="宋体" w:cs="宋体"/>
                 <w:sz w:val="24"/>
                 <w:vertAlign w:val="baseline"/>
                 <w:lang w:val="en-US" w:eastAsia="zh-CN"/>
               </w:rPr>
-              <w:t>无</w:t>
+              <w:t>564.29</w:t>
             </w:r>
-          </w:p>
-        </w:tc>
-        <w:tc>
-          <w:tcPr>
-            <w:tcW w:w="2785" w:type="dxa"/>
-          </w:tcPr>
-          <w:p>
-            <w:pPr>
-              <w:rPr>
-                <w:rFonts w:hint="default" w:ascii="宋体" w:hAnsi="宋体" w:eastAsia="宋体"/>
-                <w:sz w:val="24"/>
-                <w:vertAlign w:val="baseline"/>
-                <w:lang w:val="en-US" w:eastAsia="zh-CN"/>
-              </w:rPr>
-            </w:pPr>
-            <w:r>
-              <w:rPr>
-                <w:rFonts w:hint="eastAsia" w:ascii="宋体" w:hAnsi="宋体" w:eastAsia="宋体"/>
-                <w:sz w:val="24"/>
-                <w:vertAlign w:val="baseline"/>
-                <w:lang w:val="en-US" w:eastAsia="zh-CN"/>
-              </w:rPr>
-              <w:t>注册</w:t>
-            </w:r>
-          </w:p>
-        </w:tc>
-        <w:tc>
-          <w:tcPr>
-            <w:tcW w:w="1992" w:type="dxa"/>
-          </w:tcPr>
-          <w:p>
-            <w:pPr>
-              <w:rPr>
-                <w:rFonts w:hint="eastAsia" w:ascii="宋体" w:hAnsi="宋体" w:eastAsia="宋体"/>
-                <w:sz w:val="24"/>
-                <w:vertAlign w:val="baseline"/>
-                <w:lang w:val="en-US" w:eastAsia="zh-CN"/>
-              </w:rPr>
-            </w:pPr>
           </w:p>
         </w:tc>
       </w:tr>
@@ -12088,20 +13700,20 @@
             <w:insideV w:val="single" w:color="auto" w:sz="4" w:space="0"/>
           </w:tblBorders>
           <w:tblCellMar>
-            <w:top w:w="0" w:type="dxa"/>
             <w:left w:w="108" w:type="dxa"/>
-            <w:bottom w:w="0" w:type="dxa"/>
             <w:right w:w="108" w:type="dxa"/>
           </w:tblCellMar>
         </w:tblPrEx>
         <w:tc>
           <w:tcPr>
-            <w:tcW w:w="2856" w:type="dxa"/>
+            <w:tcW w:w="2822" w:type="dxa"/>
           </w:tcPr>
           <w:p>
             <w:pPr>
-              <w:rPr>
-                <w:rFonts w:hint="default" w:ascii="宋体" w:hAnsi="宋体" w:eastAsia="宋体"/>
+              <w:spacing w:line="400" w:lineRule="exact"/>
+              <w:jc w:val="left"/>
+              <w:rPr>
+                <w:rFonts w:hint="default" w:ascii="宋体" w:hAnsi="宋体" w:cs="宋体"/>
                 <w:sz w:val="24"/>
                 <w:vertAlign w:val="baseline"/>
                 <w:lang w:val="en-US" w:eastAsia="zh-CN"/>
@@ -12109,23 +13721,25 @@
             </w:pPr>
             <w:r>
               <w:rPr>
-                <w:rFonts w:hint="eastAsia" w:ascii="宋体" w:hAnsi="宋体" w:eastAsia="宋体"/>
+                <w:rFonts w:hint="eastAsia" w:ascii="宋体" w:hAnsi="宋体" w:cs="宋体"/>
                 <w:sz w:val="24"/>
                 <w:vertAlign w:val="baseline"/>
                 <w:lang w:val="en-US" w:eastAsia="zh-CN"/>
               </w:rPr>
-              <w:t>/list-rooms</w:t>
+              <w:t>1500</w:t>
             </w:r>
           </w:p>
         </w:tc>
         <w:tc>
           <w:tcPr>
-            <w:tcW w:w="1856" w:type="dxa"/>
+            <w:tcW w:w="2822" w:type="dxa"/>
           </w:tcPr>
           <w:p>
             <w:pPr>
-              <w:rPr>
-                <w:rFonts w:hint="default" w:ascii="宋体" w:hAnsi="宋体" w:eastAsia="宋体"/>
+              <w:spacing w:line="400" w:lineRule="exact"/>
+              <w:jc w:val="left"/>
+              <w:rPr>
+                <w:rFonts w:hint="default" w:ascii="宋体" w:hAnsi="宋体" w:cs="宋体"/>
                 <w:sz w:val="24"/>
                 <w:vertAlign w:val="baseline"/>
                 <w:lang w:val="en-US" w:eastAsia="zh-CN"/>
@@ -12133,2227 +13747,72 @@
             </w:pPr>
             <w:r>
               <w:rPr>
-                <w:rFonts w:hint="eastAsia" w:ascii="宋体" w:hAnsi="宋体" w:eastAsia="宋体"/>
+                <w:rFonts w:hint="eastAsia" w:ascii="宋体" w:hAnsi="宋体" w:cs="宋体"/>
                 <w:sz w:val="24"/>
                 <w:vertAlign w:val="baseline"/>
                 <w:lang w:val="en-US" w:eastAsia="zh-CN"/>
               </w:rPr>
-              <w:t>无</w:t>
+              <w:t>1110.83</w:t>
             </w:r>
-          </w:p>
-        </w:tc>
-        <w:tc>
-          <w:tcPr>
-            <w:tcW w:w="2785" w:type="dxa"/>
-          </w:tcPr>
-          <w:p>
-            <w:pPr>
-              <w:rPr>
-                <w:rFonts w:hint="default" w:ascii="宋体" w:hAnsi="宋体" w:eastAsia="宋体"/>
-                <w:sz w:val="24"/>
-                <w:vertAlign w:val="baseline"/>
-                <w:lang w:val="en-US" w:eastAsia="zh-CN"/>
-              </w:rPr>
-            </w:pPr>
-            <w:r>
-              <w:rPr>
-                <w:rFonts w:hint="eastAsia" w:ascii="宋体" w:hAnsi="宋体" w:eastAsia="宋体"/>
-                <w:sz w:val="24"/>
-                <w:vertAlign w:val="baseline"/>
-                <w:lang w:val="en-US" w:eastAsia="zh-CN"/>
-              </w:rPr>
-              <w:t>获取所有房间信息</w:t>
-            </w:r>
-          </w:p>
-        </w:tc>
-        <w:tc>
-          <w:tcPr>
-            <w:tcW w:w="1992" w:type="dxa"/>
-          </w:tcPr>
-          <w:p>
-            <w:pPr>
-              <w:rPr>
-                <w:rFonts w:hint="eastAsia" w:ascii="宋体" w:hAnsi="宋体" w:eastAsia="宋体"/>
-                <w:sz w:val="24"/>
-                <w:vertAlign w:val="baseline"/>
-                <w:lang w:val="en-US" w:eastAsia="zh-CN"/>
-              </w:rPr>
-            </w:pPr>
-          </w:p>
-        </w:tc>
-      </w:tr>
-      <w:tr>
-        <w:tblPrEx>
-          <w:tblBorders>
-            <w:top w:val="single" w:color="auto" w:sz="4" w:space="0"/>
-            <w:left w:val="single" w:color="auto" w:sz="4" w:space="0"/>
-            <w:bottom w:val="single" w:color="auto" w:sz="4" w:space="0"/>
-            <w:right w:val="single" w:color="auto" w:sz="4" w:space="0"/>
-            <w:insideH w:val="single" w:color="auto" w:sz="4" w:space="0"/>
-            <w:insideV w:val="single" w:color="auto" w:sz="4" w:space="0"/>
-          </w:tblBorders>
-          <w:tblCellMar>
-            <w:top w:w="0" w:type="dxa"/>
-            <w:left w:w="108" w:type="dxa"/>
-            <w:bottom w:w="0" w:type="dxa"/>
-            <w:right w:w="108" w:type="dxa"/>
-          </w:tblCellMar>
-        </w:tblPrEx>
-        <w:tc>
-          <w:tcPr>
-            <w:tcW w:w="2856" w:type="dxa"/>
-          </w:tcPr>
-          <w:p>
-            <w:pPr>
-              <w:rPr>
-                <w:rFonts w:hint="default" w:ascii="宋体" w:hAnsi="宋体" w:eastAsia="宋体"/>
-                <w:sz w:val="24"/>
-                <w:vertAlign w:val="baseline"/>
-                <w:lang w:val="en-US" w:eastAsia="zh-CN"/>
-              </w:rPr>
-            </w:pPr>
-            <w:r>
-              <w:rPr>
-                <w:rFonts w:hint="eastAsia" w:ascii="宋体" w:hAnsi="宋体" w:eastAsia="宋体"/>
-                <w:sz w:val="24"/>
-                <w:vertAlign w:val="baseline"/>
-                <w:lang w:val="en-US" w:eastAsia="zh-CN"/>
-              </w:rPr>
-              <w:t>/get-rooms</w:t>
-            </w:r>
-          </w:p>
-        </w:tc>
-        <w:tc>
-          <w:tcPr>
-            <w:tcW w:w="1856" w:type="dxa"/>
-          </w:tcPr>
-          <w:p>
-            <w:pPr>
-              <w:rPr>
-                <w:rFonts w:hint="default" w:ascii="宋体" w:hAnsi="宋体" w:eastAsia="宋体"/>
-                <w:sz w:val="24"/>
-                <w:vertAlign w:val="baseline"/>
-                <w:lang w:val="en-US" w:eastAsia="zh-CN"/>
-              </w:rPr>
-            </w:pPr>
-            <w:r>
-              <w:rPr>
-                <w:rFonts w:hint="eastAsia" w:ascii="宋体" w:hAnsi="宋体" w:eastAsia="宋体"/>
-                <w:sz w:val="24"/>
-                <w:vertAlign w:val="baseline"/>
-                <w:lang w:val="en-US" w:eastAsia="zh-CN"/>
-              </w:rPr>
-              <w:t>无</w:t>
-            </w:r>
-          </w:p>
-        </w:tc>
-        <w:tc>
-          <w:tcPr>
-            <w:tcW w:w="2785" w:type="dxa"/>
-          </w:tcPr>
-          <w:p>
-            <w:pPr>
-              <w:rPr>
-                <w:rFonts w:hint="default" w:ascii="宋体" w:hAnsi="宋体" w:eastAsia="宋体"/>
-                <w:sz w:val="24"/>
-                <w:vertAlign w:val="baseline"/>
-                <w:lang w:val="en-US" w:eastAsia="zh-CN"/>
-              </w:rPr>
-            </w:pPr>
-            <w:r>
-              <w:rPr>
-                <w:rFonts w:hint="eastAsia" w:ascii="宋体" w:hAnsi="宋体" w:eastAsia="宋体"/>
-                <w:sz w:val="24"/>
-                <w:vertAlign w:val="baseline"/>
-                <w:lang w:val="en-US" w:eastAsia="zh-CN"/>
-              </w:rPr>
-              <w:t>根据 ID 获取房间信息</w:t>
-            </w:r>
-          </w:p>
-        </w:tc>
-        <w:tc>
-          <w:tcPr>
-            <w:tcW w:w="1992" w:type="dxa"/>
-          </w:tcPr>
-          <w:p>
-            <w:pPr>
-              <w:rPr>
-                <w:rFonts w:hint="eastAsia" w:ascii="宋体" w:hAnsi="宋体" w:eastAsia="宋体"/>
-                <w:sz w:val="24"/>
-                <w:vertAlign w:val="baseline"/>
-                <w:lang w:val="en-US" w:eastAsia="zh-CN"/>
-              </w:rPr>
-            </w:pPr>
-          </w:p>
-        </w:tc>
-      </w:tr>
-      <w:tr>
-        <w:tblPrEx>
-          <w:tblBorders>
-            <w:top w:val="single" w:color="auto" w:sz="4" w:space="0"/>
-            <w:left w:val="single" w:color="auto" w:sz="4" w:space="0"/>
-            <w:bottom w:val="single" w:color="auto" w:sz="4" w:space="0"/>
-            <w:right w:val="single" w:color="auto" w:sz="4" w:space="0"/>
-            <w:insideH w:val="single" w:color="auto" w:sz="4" w:space="0"/>
-            <w:insideV w:val="single" w:color="auto" w:sz="4" w:space="0"/>
-          </w:tblBorders>
-          <w:tblCellMar>
-            <w:top w:w="0" w:type="dxa"/>
-            <w:left w:w="108" w:type="dxa"/>
-            <w:bottom w:w="0" w:type="dxa"/>
-            <w:right w:w="108" w:type="dxa"/>
-          </w:tblCellMar>
-        </w:tblPrEx>
-        <w:tc>
-          <w:tcPr>
-            <w:tcW w:w="2856" w:type="dxa"/>
-          </w:tcPr>
-          <w:p>
-            <w:pPr>
-              <w:rPr>
-                <w:rFonts w:hint="default" w:ascii="宋体" w:hAnsi="宋体" w:eastAsia="宋体"/>
-                <w:sz w:val="24"/>
-                <w:vertAlign w:val="baseline"/>
-                <w:lang w:val="en-US" w:eastAsia="zh-CN"/>
-              </w:rPr>
-            </w:pPr>
-            <w:r>
-              <w:rPr>
-                <w:rFonts w:hint="eastAsia" w:ascii="宋体" w:hAnsi="宋体" w:eastAsia="宋体"/>
-                <w:sz w:val="24"/>
-                <w:vertAlign w:val="baseline"/>
-                <w:lang w:val="en-US" w:eastAsia="zh-CN"/>
-              </w:rPr>
-              <w:t>/list-filtered-rooms</w:t>
-            </w:r>
-          </w:p>
-        </w:tc>
-        <w:tc>
-          <w:tcPr>
-            <w:tcW w:w="1856" w:type="dxa"/>
-          </w:tcPr>
-          <w:p>
-            <w:pPr>
-              <w:rPr>
-                <w:rFonts w:hint="default" w:ascii="宋体" w:hAnsi="宋体" w:eastAsia="宋体"/>
-                <w:sz w:val="24"/>
-                <w:vertAlign w:val="baseline"/>
-                <w:lang w:val="en-US" w:eastAsia="zh-CN"/>
-              </w:rPr>
-            </w:pPr>
-            <w:r>
-              <w:rPr>
-                <w:rFonts w:hint="eastAsia" w:ascii="宋体" w:hAnsi="宋体" w:eastAsia="宋体"/>
-                <w:sz w:val="24"/>
-                <w:vertAlign w:val="baseline"/>
-                <w:lang w:val="en-US" w:eastAsia="zh-CN"/>
-              </w:rPr>
-              <w:t>无</w:t>
-            </w:r>
-          </w:p>
-        </w:tc>
-        <w:tc>
-          <w:tcPr>
-            <w:tcW w:w="2785" w:type="dxa"/>
-          </w:tcPr>
-          <w:p>
-            <w:pPr>
-              <w:rPr>
-                <w:rFonts w:hint="default" w:ascii="宋体" w:hAnsi="宋体" w:eastAsia="宋体"/>
-                <w:sz w:val="24"/>
-                <w:vertAlign w:val="baseline"/>
-                <w:lang w:val="en-US" w:eastAsia="zh-CN"/>
-              </w:rPr>
-            </w:pPr>
-            <w:r>
-              <w:rPr>
-                <w:rFonts w:hint="eastAsia" w:ascii="宋体" w:hAnsi="宋体" w:eastAsia="宋体"/>
-                <w:sz w:val="24"/>
-                <w:vertAlign w:val="baseline"/>
-                <w:lang w:val="en-US" w:eastAsia="zh-CN"/>
-              </w:rPr>
-              <w:t>根据过滤条件获取房间信息</w:t>
-            </w:r>
-          </w:p>
-        </w:tc>
-        <w:tc>
-          <w:tcPr>
-            <w:tcW w:w="1992" w:type="dxa"/>
-          </w:tcPr>
-          <w:p>
-            <w:pPr>
-              <w:rPr>
-                <w:rFonts w:hint="eastAsia" w:ascii="宋体" w:hAnsi="宋体" w:eastAsia="宋体"/>
-                <w:sz w:val="24"/>
-                <w:vertAlign w:val="baseline"/>
-                <w:lang w:val="en-US" w:eastAsia="zh-CN"/>
-              </w:rPr>
-            </w:pPr>
-          </w:p>
-        </w:tc>
-      </w:tr>
-      <w:tr>
-        <w:tblPrEx>
-          <w:tblBorders>
-            <w:top w:val="single" w:color="auto" w:sz="4" w:space="0"/>
-            <w:left w:val="single" w:color="auto" w:sz="4" w:space="0"/>
-            <w:bottom w:val="single" w:color="auto" w:sz="4" w:space="0"/>
-            <w:right w:val="single" w:color="auto" w:sz="4" w:space="0"/>
-            <w:insideH w:val="single" w:color="auto" w:sz="4" w:space="0"/>
-            <w:insideV w:val="single" w:color="auto" w:sz="4" w:space="0"/>
-          </w:tblBorders>
-          <w:tblCellMar>
-            <w:top w:w="0" w:type="dxa"/>
-            <w:left w:w="108" w:type="dxa"/>
-            <w:bottom w:w="0" w:type="dxa"/>
-            <w:right w:w="108" w:type="dxa"/>
-          </w:tblCellMar>
-        </w:tblPrEx>
-        <w:tc>
-          <w:tcPr>
-            <w:tcW w:w="2856" w:type="dxa"/>
-          </w:tcPr>
-          <w:p>
-            <w:pPr>
-              <w:rPr>
-                <w:rFonts w:hint="default" w:ascii="宋体" w:hAnsi="宋体" w:eastAsia="宋体"/>
-                <w:sz w:val="24"/>
-                <w:vertAlign w:val="baseline"/>
-                <w:lang w:val="en-US" w:eastAsia="zh-CN"/>
-              </w:rPr>
-            </w:pPr>
-            <w:r>
-              <w:rPr>
-                <w:rFonts w:hint="eastAsia" w:ascii="宋体" w:hAnsi="宋体" w:eastAsia="宋体"/>
-                <w:sz w:val="24"/>
-                <w:vertAlign w:val="baseline"/>
-                <w:lang w:val="en-US" w:eastAsia="zh-CN"/>
-              </w:rPr>
-              <w:t>/create-order</w:t>
-            </w:r>
-          </w:p>
-        </w:tc>
-        <w:tc>
-          <w:tcPr>
-            <w:tcW w:w="1856" w:type="dxa"/>
-          </w:tcPr>
-          <w:p>
-            <w:pPr>
-              <w:rPr>
-                <w:rFonts w:hint="default" w:ascii="宋体" w:hAnsi="宋体" w:eastAsia="宋体"/>
-                <w:sz w:val="24"/>
-                <w:vertAlign w:val="baseline"/>
-                <w:lang w:val="en-US" w:eastAsia="zh-CN"/>
-              </w:rPr>
-            </w:pPr>
-            <w:r>
-              <w:rPr>
-                <w:rFonts w:hint="eastAsia" w:ascii="宋体" w:hAnsi="宋体" w:eastAsia="宋体"/>
-                <w:sz w:val="24"/>
-                <w:vertAlign w:val="baseline"/>
-                <w:lang w:val="en-US" w:eastAsia="zh-CN"/>
-              </w:rPr>
-              <w:t>普通用户</w:t>
-            </w:r>
-          </w:p>
-        </w:tc>
-        <w:tc>
-          <w:tcPr>
-            <w:tcW w:w="2785" w:type="dxa"/>
-          </w:tcPr>
-          <w:p>
-            <w:pPr>
-              <w:rPr>
-                <w:rFonts w:hint="default" w:ascii="宋体" w:hAnsi="宋体" w:eastAsia="宋体"/>
-                <w:sz w:val="24"/>
-                <w:vertAlign w:val="baseline"/>
-                <w:lang w:val="en-US" w:eastAsia="zh-CN"/>
-              </w:rPr>
-            </w:pPr>
-            <w:r>
-              <w:rPr>
-                <w:rFonts w:hint="eastAsia" w:ascii="宋体" w:hAnsi="宋体" w:eastAsia="宋体"/>
-                <w:sz w:val="24"/>
-                <w:vertAlign w:val="baseline"/>
-                <w:lang w:val="en-US" w:eastAsia="zh-CN"/>
-              </w:rPr>
-              <w:t>创建订单</w:t>
-            </w:r>
-          </w:p>
-        </w:tc>
-        <w:tc>
-          <w:tcPr>
-            <w:tcW w:w="1992" w:type="dxa"/>
-          </w:tcPr>
-          <w:p>
-            <w:pPr>
-              <w:rPr>
-                <w:rFonts w:hint="eastAsia" w:ascii="宋体" w:hAnsi="宋体" w:eastAsia="宋体"/>
-                <w:sz w:val="24"/>
-                <w:vertAlign w:val="baseline"/>
-                <w:lang w:val="en-US" w:eastAsia="zh-CN"/>
-              </w:rPr>
-            </w:pPr>
-          </w:p>
-        </w:tc>
-      </w:tr>
-      <w:tr>
-        <w:tblPrEx>
-          <w:tblBorders>
-            <w:top w:val="single" w:color="auto" w:sz="4" w:space="0"/>
-            <w:left w:val="single" w:color="auto" w:sz="4" w:space="0"/>
-            <w:bottom w:val="single" w:color="auto" w:sz="4" w:space="0"/>
-            <w:right w:val="single" w:color="auto" w:sz="4" w:space="0"/>
-            <w:insideH w:val="single" w:color="auto" w:sz="4" w:space="0"/>
-            <w:insideV w:val="single" w:color="auto" w:sz="4" w:space="0"/>
-          </w:tblBorders>
-          <w:tblCellMar>
-            <w:top w:w="0" w:type="dxa"/>
-            <w:left w:w="108" w:type="dxa"/>
-            <w:bottom w:w="0" w:type="dxa"/>
-            <w:right w:w="108" w:type="dxa"/>
-          </w:tblCellMar>
-        </w:tblPrEx>
-        <w:tc>
-          <w:tcPr>
-            <w:tcW w:w="2856" w:type="dxa"/>
-          </w:tcPr>
-          <w:p>
-            <w:pPr>
-              <w:rPr>
-                <w:rFonts w:hint="default" w:ascii="宋体" w:hAnsi="宋体" w:eastAsia="宋体"/>
-                <w:sz w:val="24"/>
-                <w:vertAlign w:val="baseline"/>
-                <w:lang w:val="en-US" w:eastAsia="zh-CN"/>
-              </w:rPr>
-            </w:pPr>
-            <w:r>
-              <w:rPr>
-                <w:rFonts w:hint="eastAsia" w:ascii="宋体" w:hAnsi="宋体" w:eastAsia="宋体"/>
-                <w:sz w:val="24"/>
-                <w:vertAlign w:val="baseline"/>
-                <w:lang w:val="en-US" w:eastAsia="zh-CN"/>
-              </w:rPr>
-              <w:t>/pay-bill</w:t>
-            </w:r>
-          </w:p>
-        </w:tc>
-        <w:tc>
-          <w:tcPr>
-            <w:tcW w:w="1856" w:type="dxa"/>
-            <w:shd w:val="clear" w:color="auto" w:fill="auto"/>
-            <w:vAlign w:val="top"/>
-          </w:tcPr>
-          <w:p>
-            <w:pPr>
-              <w:rPr>
-                <w:rFonts w:hint="eastAsia" w:ascii="宋体" w:hAnsi="宋体" w:eastAsia="宋体" w:cstheme="minorBidi"/>
-                <w:kern w:val="2"/>
-                <w:sz w:val="24"/>
-                <w:szCs w:val="24"/>
-                <w:vertAlign w:val="baseline"/>
-                <w:lang w:val="en-US" w:eastAsia="zh-CN" w:bidi="ar-SA"/>
-              </w:rPr>
-            </w:pPr>
-            <w:r>
-              <w:rPr>
-                <w:rFonts w:hint="eastAsia" w:ascii="宋体" w:hAnsi="宋体" w:eastAsia="宋体"/>
-                <w:sz w:val="24"/>
-                <w:vertAlign w:val="baseline"/>
-                <w:lang w:val="en-US" w:eastAsia="zh-CN"/>
-              </w:rPr>
-              <w:t>普通用户</w:t>
-            </w:r>
-          </w:p>
-        </w:tc>
-        <w:tc>
-          <w:tcPr>
-            <w:tcW w:w="2785" w:type="dxa"/>
-          </w:tcPr>
-          <w:p>
-            <w:pPr>
-              <w:rPr>
-                <w:rFonts w:hint="default" w:ascii="宋体" w:hAnsi="宋体" w:eastAsia="宋体"/>
-                <w:sz w:val="24"/>
-                <w:vertAlign w:val="baseline"/>
-                <w:lang w:val="en-US" w:eastAsia="zh-CN"/>
-              </w:rPr>
-            </w:pPr>
-            <w:r>
-              <w:rPr>
-                <w:rFonts w:hint="eastAsia" w:ascii="宋体" w:hAnsi="宋体" w:eastAsia="宋体"/>
-                <w:sz w:val="24"/>
-                <w:vertAlign w:val="baseline"/>
-                <w:lang w:val="en-US" w:eastAsia="zh-CN"/>
-              </w:rPr>
-              <w:t>支付账单</w:t>
-            </w:r>
-          </w:p>
-        </w:tc>
-        <w:tc>
-          <w:tcPr>
-            <w:tcW w:w="1992" w:type="dxa"/>
-          </w:tcPr>
-          <w:p>
-            <w:pPr>
-              <w:rPr>
-                <w:rFonts w:hint="eastAsia" w:ascii="宋体" w:hAnsi="宋体" w:eastAsia="宋体"/>
-                <w:sz w:val="24"/>
-                <w:vertAlign w:val="baseline"/>
-                <w:lang w:val="en-US" w:eastAsia="zh-CN"/>
-              </w:rPr>
-            </w:pPr>
-          </w:p>
-        </w:tc>
-      </w:tr>
-      <w:tr>
-        <w:tblPrEx>
-          <w:tblBorders>
-            <w:top w:val="single" w:color="auto" w:sz="4" w:space="0"/>
-            <w:left w:val="single" w:color="auto" w:sz="4" w:space="0"/>
-            <w:bottom w:val="single" w:color="auto" w:sz="4" w:space="0"/>
-            <w:right w:val="single" w:color="auto" w:sz="4" w:space="0"/>
-            <w:insideH w:val="single" w:color="auto" w:sz="4" w:space="0"/>
-            <w:insideV w:val="single" w:color="auto" w:sz="4" w:space="0"/>
-          </w:tblBorders>
-          <w:tblCellMar>
-            <w:top w:w="0" w:type="dxa"/>
-            <w:left w:w="108" w:type="dxa"/>
-            <w:bottom w:w="0" w:type="dxa"/>
-            <w:right w:w="108" w:type="dxa"/>
-          </w:tblCellMar>
-        </w:tblPrEx>
-        <w:tc>
-          <w:tcPr>
-            <w:tcW w:w="2856" w:type="dxa"/>
-          </w:tcPr>
-          <w:p>
-            <w:pPr>
-              <w:rPr>
-                <w:rFonts w:hint="default" w:ascii="宋体" w:hAnsi="宋体" w:eastAsia="宋体"/>
-                <w:sz w:val="24"/>
-                <w:vertAlign w:val="baseline"/>
-                <w:lang w:val="en-US" w:eastAsia="zh-CN"/>
-              </w:rPr>
-            </w:pPr>
-            <w:r>
-              <w:rPr>
-                <w:rFonts w:hint="eastAsia" w:ascii="宋体" w:hAnsi="宋体" w:eastAsia="宋体"/>
-                <w:sz w:val="24"/>
-                <w:vertAlign w:val="baseline"/>
-                <w:lang w:val="en-US" w:eastAsia="zh-CN"/>
-              </w:rPr>
-              <w:t>/list-relationships</w:t>
-            </w:r>
-          </w:p>
-        </w:tc>
-        <w:tc>
-          <w:tcPr>
-            <w:tcW w:w="1856" w:type="dxa"/>
-            <w:shd w:val="clear" w:color="auto" w:fill="auto"/>
-            <w:vAlign w:val="top"/>
-          </w:tcPr>
-          <w:p>
-            <w:pPr>
-              <w:rPr>
-                <w:rFonts w:hint="eastAsia" w:ascii="宋体" w:hAnsi="宋体" w:eastAsia="宋体" w:cstheme="minorBidi"/>
-                <w:kern w:val="2"/>
-                <w:sz w:val="24"/>
-                <w:szCs w:val="24"/>
-                <w:vertAlign w:val="baseline"/>
-                <w:lang w:val="en-US" w:eastAsia="zh-CN" w:bidi="ar-SA"/>
-              </w:rPr>
-            </w:pPr>
-            <w:r>
-              <w:rPr>
-                <w:rFonts w:hint="eastAsia" w:ascii="宋体" w:hAnsi="宋体" w:eastAsia="宋体"/>
-                <w:sz w:val="24"/>
-                <w:vertAlign w:val="baseline"/>
-                <w:lang w:val="en-US" w:eastAsia="zh-CN"/>
-              </w:rPr>
-              <w:t>普通用户</w:t>
-            </w:r>
-          </w:p>
-        </w:tc>
-        <w:tc>
-          <w:tcPr>
-            <w:tcW w:w="2785" w:type="dxa"/>
-          </w:tcPr>
-          <w:p>
-            <w:pPr>
-              <w:rPr>
-                <w:rFonts w:hint="default" w:ascii="宋体" w:hAnsi="宋体" w:eastAsia="宋体"/>
-                <w:sz w:val="24"/>
-                <w:vertAlign w:val="baseline"/>
-                <w:lang w:val="en-US" w:eastAsia="zh-CN"/>
-              </w:rPr>
-            </w:pPr>
-            <w:r>
-              <w:rPr>
-                <w:rFonts w:hint="eastAsia" w:ascii="宋体" w:hAnsi="宋体" w:eastAsia="宋体"/>
-                <w:sz w:val="24"/>
-                <w:vertAlign w:val="baseline"/>
-                <w:lang w:val="en-US" w:eastAsia="zh-CN"/>
-              </w:rPr>
-              <w:t>查看房屋，管理员与用户的关系</w:t>
-            </w:r>
-          </w:p>
-        </w:tc>
-        <w:tc>
-          <w:tcPr>
-            <w:tcW w:w="1992" w:type="dxa"/>
-          </w:tcPr>
-          <w:p>
-            <w:pPr>
-              <w:rPr>
-                <w:rFonts w:hint="eastAsia" w:ascii="宋体" w:hAnsi="宋体" w:eastAsia="宋体"/>
-                <w:sz w:val="24"/>
-                <w:vertAlign w:val="baseline"/>
-                <w:lang w:val="en-US" w:eastAsia="zh-CN"/>
-              </w:rPr>
-            </w:pPr>
-          </w:p>
-        </w:tc>
-      </w:tr>
-      <w:tr>
-        <w:tblPrEx>
-          <w:tblBorders>
-            <w:top w:val="single" w:color="auto" w:sz="4" w:space="0"/>
-            <w:left w:val="single" w:color="auto" w:sz="4" w:space="0"/>
-            <w:bottom w:val="single" w:color="auto" w:sz="4" w:space="0"/>
-            <w:right w:val="single" w:color="auto" w:sz="4" w:space="0"/>
-            <w:insideH w:val="single" w:color="auto" w:sz="4" w:space="0"/>
-            <w:insideV w:val="single" w:color="auto" w:sz="4" w:space="0"/>
-          </w:tblBorders>
-          <w:tblCellMar>
-            <w:top w:w="0" w:type="dxa"/>
-            <w:left w:w="108" w:type="dxa"/>
-            <w:bottom w:w="0" w:type="dxa"/>
-            <w:right w:w="108" w:type="dxa"/>
-          </w:tblCellMar>
-        </w:tblPrEx>
-        <w:tc>
-          <w:tcPr>
-            <w:tcW w:w="2856" w:type="dxa"/>
-          </w:tcPr>
-          <w:p>
-            <w:pPr>
-              <w:rPr>
-                <w:rFonts w:hint="default" w:ascii="宋体" w:hAnsi="宋体" w:eastAsia="宋体"/>
-                <w:sz w:val="24"/>
-                <w:vertAlign w:val="baseline"/>
-                <w:lang w:val="en-US" w:eastAsia="zh-CN"/>
-              </w:rPr>
-            </w:pPr>
-            <w:r>
-              <w:rPr>
-                <w:rFonts w:hint="eastAsia" w:ascii="宋体" w:hAnsi="宋体" w:eastAsia="宋体"/>
-                <w:sz w:val="24"/>
-                <w:vertAlign w:val="baseline"/>
-                <w:lang w:val="en-US" w:eastAsia="zh-CN"/>
-              </w:rPr>
-              <w:t>/list-orders</w:t>
-            </w:r>
-          </w:p>
-        </w:tc>
-        <w:tc>
-          <w:tcPr>
-            <w:tcW w:w="1856" w:type="dxa"/>
-            <w:shd w:val="clear" w:color="auto" w:fill="auto"/>
-            <w:vAlign w:val="top"/>
-          </w:tcPr>
-          <w:p>
-            <w:pPr>
-              <w:rPr>
-                <w:rFonts w:hint="eastAsia" w:ascii="宋体" w:hAnsi="宋体" w:eastAsia="宋体" w:cstheme="minorBidi"/>
-                <w:kern w:val="2"/>
-                <w:sz w:val="24"/>
-                <w:szCs w:val="24"/>
-                <w:vertAlign w:val="baseline"/>
-                <w:lang w:val="en-US" w:eastAsia="zh-CN" w:bidi="ar-SA"/>
-              </w:rPr>
-            </w:pPr>
-            <w:r>
-              <w:rPr>
-                <w:rFonts w:hint="eastAsia" w:ascii="宋体" w:hAnsi="宋体" w:eastAsia="宋体"/>
-                <w:sz w:val="24"/>
-                <w:vertAlign w:val="baseline"/>
-                <w:lang w:val="en-US" w:eastAsia="zh-CN"/>
-              </w:rPr>
-              <w:t>普通用户</w:t>
-            </w:r>
-          </w:p>
-        </w:tc>
-        <w:tc>
-          <w:tcPr>
-            <w:tcW w:w="2785" w:type="dxa"/>
-          </w:tcPr>
-          <w:p>
-            <w:pPr>
-              <w:rPr>
-                <w:rFonts w:hint="default" w:ascii="宋体" w:hAnsi="宋体" w:eastAsia="宋体"/>
-                <w:sz w:val="24"/>
-                <w:vertAlign w:val="baseline"/>
-                <w:lang w:val="en-US" w:eastAsia="zh-CN"/>
-              </w:rPr>
-            </w:pPr>
-            <w:r>
-              <w:rPr>
-                <w:rFonts w:hint="eastAsia" w:ascii="宋体" w:hAnsi="宋体" w:eastAsia="宋体"/>
-                <w:sz w:val="24"/>
-                <w:vertAlign w:val="baseline"/>
-                <w:lang w:val="en-US" w:eastAsia="zh-CN"/>
-              </w:rPr>
-              <w:t>查看历史订单</w:t>
-            </w:r>
-          </w:p>
-        </w:tc>
-        <w:tc>
-          <w:tcPr>
-            <w:tcW w:w="1992" w:type="dxa"/>
-          </w:tcPr>
-          <w:p>
-            <w:pPr>
-              <w:rPr>
-                <w:rFonts w:hint="eastAsia" w:ascii="宋体" w:hAnsi="宋体" w:eastAsia="宋体"/>
-                <w:sz w:val="24"/>
-                <w:vertAlign w:val="baseline"/>
-                <w:lang w:val="en-US" w:eastAsia="zh-CN"/>
-              </w:rPr>
-            </w:pPr>
-          </w:p>
-        </w:tc>
-      </w:tr>
-      <w:tr>
-        <w:tblPrEx>
-          <w:tblBorders>
-            <w:top w:val="single" w:color="auto" w:sz="4" w:space="0"/>
-            <w:left w:val="single" w:color="auto" w:sz="4" w:space="0"/>
-            <w:bottom w:val="single" w:color="auto" w:sz="4" w:space="0"/>
-            <w:right w:val="single" w:color="auto" w:sz="4" w:space="0"/>
-            <w:insideH w:val="single" w:color="auto" w:sz="4" w:space="0"/>
-            <w:insideV w:val="single" w:color="auto" w:sz="4" w:space="0"/>
-          </w:tblBorders>
-          <w:tblCellMar>
-            <w:top w:w="0" w:type="dxa"/>
-            <w:left w:w="108" w:type="dxa"/>
-            <w:bottom w:w="0" w:type="dxa"/>
-            <w:right w:w="108" w:type="dxa"/>
-          </w:tblCellMar>
-        </w:tblPrEx>
-        <w:tc>
-          <w:tcPr>
-            <w:tcW w:w="2856" w:type="dxa"/>
-          </w:tcPr>
-          <w:p>
-            <w:pPr>
-              <w:rPr>
-                <w:rFonts w:hint="default" w:ascii="宋体" w:hAnsi="宋体" w:eastAsia="宋体"/>
-                <w:sz w:val="24"/>
-                <w:vertAlign w:val="baseline"/>
-                <w:lang w:val="en-US" w:eastAsia="zh-CN"/>
-              </w:rPr>
-            </w:pPr>
-            <w:r>
-              <w:rPr>
-                <w:rFonts w:hint="eastAsia" w:ascii="宋体" w:hAnsi="宋体" w:eastAsia="宋体"/>
-                <w:sz w:val="24"/>
-                <w:vertAlign w:val="baseline"/>
-                <w:lang w:val="en-US" w:eastAsia="zh-CN"/>
-              </w:rPr>
-              <w:t>/list-billings</w:t>
-            </w:r>
-          </w:p>
-        </w:tc>
-        <w:tc>
-          <w:tcPr>
-            <w:tcW w:w="1856" w:type="dxa"/>
-            <w:shd w:val="clear" w:color="auto" w:fill="auto"/>
-            <w:vAlign w:val="top"/>
-          </w:tcPr>
-          <w:p>
-            <w:pPr>
-              <w:rPr>
-                <w:rFonts w:hint="eastAsia" w:ascii="宋体" w:hAnsi="宋体" w:eastAsia="宋体" w:cstheme="minorBidi"/>
-                <w:kern w:val="2"/>
-                <w:sz w:val="24"/>
-                <w:szCs w:val="24"/>
-                <w:vertAlign w:val="baseline"/>
-                <w:lang w:val="en-US" w:eastAsia="zh-CN" w:bidi="ar-SA"/>
-              </w:rPr>
-            </w:pPr>
-            <w:r>
-              <w:rPr>
-                <w:rFonts w:hint="eastAsia" w:ascii="宋体" w:hAnsi="宋体" w:eastAsia="宋体"/>
-                <w:sz w:val="24"/>
-                <w:vertAlign w:val="baseline"/>
-                <w:lang w:val="en-US" w:eastAsia="zh-CN"/>
-              </w:rPr>
-              <w:t>普通用户</w:t>
-            </w:r>
-          </w:p>
-        </w:tc>
-        <w:tc>
-          <w:tcPr>
-            <w:tcW w:w="2785" w:type="dxa"/>
-          </w:tcPr>
-          <w:p>
-            <w:pPr>
-              <w:rPr>
-                <w:rFonts w:hint="default" w:ascii="宋体" w:hAnsi="宋体" w:eastAsia="宋体"/>
-                <w:sz w:val="24"/>
-                <w:vertAlign w:val="baseline"/>
-                <w:lang w:val="en-US" w:eastAsia="zh-CN"/>
-              </w:rPr>
-            </w:pPr>
-            <w:r>
-              <w:rPr>
-                <w:rFonts w:hint="eastAsia" w:ascii="宋体" w:hAnsi="宋体" w:eastAsia="宋体"/>
-                <w:sz w:val="24"/>
-                <w:vertAlign w:val="baseline"/>
-                <w:lang w:val="en-US" w:eastAsia="zh-CN"/>
-              </w:rPr>
-              <w:t>查看全部账单</w:t>
-            </w:r>
-          </w:p>
-        </w:tc>
-        <w:tc>
-          <w:tcPr>
-            <w:tcW w:w="1992" w:type="dxa"/>
-          </w:tcPr>
-          <w:p>
-            <w:pPr>
-              <w:rPr>
-                <w:rFonts w:hint="eastAsia" w:ascii="宋体" w:hAnsi="宋体" w:eastAsia="宋体"/>
-                <w:sz w:val="24"/>
-                <w:vertAlign w:val="baseline"/>
-                <w:lang w:val="en-US" w:eastAsia="zh-CN"/>
-              </w:rPr>
-            </w:pPr>
-          </w:p>
-        </w:tc>
-      </w:tr>
-      <w:tr>
-        <w:tblPrEx>
-          <w:tblBorders>
-            <w:top w:val="single" w:color="auto" w:sz="4" w:space="0"/>
-            <w:left w:val="single" w:color="auto" w:sz="4" w:space="0"/>
-            <w:bottom w:val="single" w:color="auto" w:sz="4" w:space="0"/>
-            <w:right w:val="single" w:color="auto" w:sz="4" w:space="0"/>
-            <w:insideH w:val="single" w:color="auto" w:sz="4" w:space="0"/>
-            <w:insideV w:val="single" w:color="auto" w:sz="4" w:space="0"/>
-          </w:tblBorders>
-          <w:tblCellMar>
-            <w:top w:w="0" w:type="dxa"/>
-            <w:left w:w="108" w:type="dxa"/>
-            <w:bottom w:w="0" w:type="dxa"/>
-            <w:right w:w="108" w:type="dxa"/>
-          </w:tblCellMar>
-        </w:tblPrEx>
-        <w:tc>
-          <w:tcPr>
-            <w:tcW w:w="2856" w:type="dxa"/>
-          </w:tcPr>
-          <w:p>
-            <w:pPr>
-              <w:rPr>
-                <w:rFonts w:hint="default" w:ascii="宋体" w:hAnsi="宋体" w:eastAsia="宋体"/>
-                <w:sz w:val="24"/>
-                <w:vertAlign w:val="baseline"/>
-                <w:lang w:val="en-US" w:eastAsia="zh-CN"/>
-              </w:rPr>
-            </w:pPr>
-            <w:r>
-              <w:rPr>
-                <w:rFonts w:hint="eastAsia" w:ascii="宋体" w:hAnsi="宋体" w:eastAsia="宋体"/>
-                <w:sz w:val="24"/>
-                <w:vertAlign w:val="baseline"/>
-                <w:lang w:val="en-US" w:eastAsia="zh-CN"/>
-              </w:rPr>
-              <w:t>/terminate-lease</w:t>
-            </w:r>
-          </w:p>
-        </w:tc>
-        <w:tc>
-          <w:tcPr>
-            <w:tcW w:w="1856" w:type="dxa"/>
-            <w:shd w:val="clear" w:color="auto" w:fill="auto"/>
-            <w:vAlign w:val="top"/>
-          </w:tcPr>
-          <w:p>
-            <w:pPr>
-              <w:rPr>
-                <w:rFonts w:hint="eastAsia" w:ascii="宋体" w:hAnsi="宋体" w:eastAsia="宋体" w:cstheme="minorBidi"/>
-                <w:kern w:val="2"/>
-                <w:sz w:val="24"/>
-                <w:szCs w:val="24"/>
-                <w:vertAlign w:val="baseline"/>
-                <w:lang w:val="en-US" w:eastAsia="zh-CN" w:bidi="ar-SA"/>
-              </w:rPr>
-            </w:pPr>
-            <w:r>
-              <w:rPr>
-                <w:rFonts w:hint="eastAsia" w:ascii="宋体" w:hAnsi="宋体" w:eastAsia="宋体"/>
-                <w:sz w:val="24"/>
-                <w:vertAlign w:val="baseline"/>
-                <w:lang w:val="en-US" w:eastAsia="zh-CN"/>
-              </w:rPr>
-              <w:t>普通用户</w:t>
-            </w:r>
-          </w:p>
-        </w:tc>
-        <w:tc>
-          <w:tcPr>
-            <w:tcW w:w="2785" w:type="dxa"/>
-          </w:tcPr>
-          <w:p>
-            <w:pPr>
-              <w:rPr>
-                <w:rFonts w:hint="default" w:ascii="宋体" w:hAnsi="宋体" w:eastAsia="宋体"/>
-                <w:sz w:val="24"/>
-                <w:vertAlign w:val="baseline"/>
-                <w:lang w:val="en-US" w:eastAsia="zh-CN"/>
-              </w:rPr>
-            </w:pPr>
-            <w:r>
-              <w:rPr>
-                <w:rFonts w:hint="eastAsia" w:ascii="宋体" w:hAnsi="宋体" w:eastAsia="宋体"/>
-                <w:sz w:val="24"/>
-                <w:vertAlign w:val="baseline"/>
-                <w:lang w:val="en-US" w:eastAsia="zh-CN"/>
-              </w:rPr>
-              <w:t>退租</w:t>
-            </w:r>
-          </w:p>
-        </w:tc>
-        <w:tc>
-          <w:tcPr>
-            <w:tcW w:w="1992" w:type="dxa"/>
-          </w:tcPr>
-          <w:p>
-            <w:pPr>
-              <w:rPr>
-                <w:rFonts w:hint="eastAsia" w:ascii="宋体" w:hAnsi="宋体" w:eastAsia="宋体"/>
-                <w:sz w:val="24"/>
-                <w:vertAlign w:val="baseline"/>
-                <w:lang w:val="en-US" w:eastAsia="zh-CN"/>
-              </w:rPr>
-            </w:pPr>
-          </w:p>
-        </w:tc>
-      </w:tr>
-      <w:tr>
-        <w:tblPrEx>
-          <w:tblBorders>
-            <w:top w:val="single" w:color="auto" w:sz="4" w:space="0"/>
-            <w:left w:val="single" w:color="auto" w:sz="4" w:space="0"/>
-            <w:bottom w:val="single" w:color="auto" w:sz="4" w:space="0"/>
-            <w:right w:val="single" w:color="auto" w:sz="4" w:space="0"/>
-            <w:insideH w:val="single" w:color="auto" w:sz="4" w:space="0"/>
-            <w:insideV w:val="single" w:color="auto" w:sz="4" w:space="0"/>
-          </w:tblBorders>
-          <w:tblCellMar>
-            <w:top w:w="0" w:type="dxa"/>
-            <w:left w:w="108" w:type="dxa"/>
-            <w:bottom w:w="0" w:type="dxa"/>
-            <w:right w:w="108" w:type="dxa"/>
-          </w:tblCellMar>
-        </w:tblPrEx>
-        <w:tc>
-          <w:tcPr>
-            <w:tcW w:w="2856" w:type="dxa"/>
-          </w:tcPr>
-          <w:p>
-            <w:pPr>
-              <w:rPr>
-                <w:rFonts w:hint="default" w:ascii="宋体" w:hAnsi="宋体" w:eastAsia="宋体"/>
-                <w:sz w:val="24"/>
-                <w:vertAlign w:val="baseline"/>
-                <w:lang w:val="en-US" w:eastAsia="zh-CN"/>
-              </w:rPr>
-            </w:pPr>
-            <w:r>
-              <w:rPr>
-                <w:rFonts w:hint="eastAsia" w:ascii="宋体" w:hAnsi="宋体" w:eastAsia="宋体"/>
-                <w:sz w:val="24"/>
-                <w:vertAlign w:val="baseline"/>
-                <w:lang w:val="en-US" w:eastAsia="zh-CN"/>
-              </w:rPr>
-              <w:t>/change-room-password</w:t>
-            </w:r>
-          </w:p>
-        </w:tc>
-        <w:tc>
-          <w:tcPr>
-            <w:tcW w:w="1856" w:type="dxa"/>
-            <w:shd w:val="clear" w:color="auto" w:fill="auto"/>
-            <w:vAlign w:val="top"/>
-          </w:tcPr>
-          <w:p>
-            <w:pPr>
-              <w:rPr>
-                <w:rFonts w:hint="eastAsia" w:ascii="宋体" w:hAnsi="宋体" w:eastAsia="宋体" w:cstheme="minorBidi"/>
-                <w:kern w:val="2"/>
-                <w:sz w:val="24"/>
-                <w:szCs w:val="24"/>
-                <w:vertAlign w:val="baseline"/>
-                <w:lang w:val="en-US" w:eastAsia="zh-CN" w:bidi="ar-SA"/>
-              </w:rPr>
-            </w:pPr>
-            <w:r>
-              <w:rPr>
-                <w:rFonts w:hint="eastAsia" w:ascii="宋体" w:hAnsi="宋体" w:eastAsia="宋体"/>
-                <w:sz w:val="24"/>
-                <w:vertAlign w:val="baseline"/>
-                <w:lang w:val="en-US" w:eastAsia="zh-CN"/>
-              </w:rPr>
-              <w:t>普通用户</w:t>
-            </w:r>
-          </w:p>
-        </w:tc>
-        <w:tc>
-          <w:tcPr>
-            <w:tcW w:w="2785" w:type="dxa"/>
-          </w:tcPr>
-          <w:p>
-            <w:pPr>
-              <w:rPr>
-                <w:rFonts w:hint="default" w:ascii="宋体" w:hAnsi="宋体" w:eastAsia="宋体"/>
-                <w:sz w:val="24"/>
-                <w:vertAlign w:val="baseline"/>
-                <w:lang w:val="en-US" w:eastAsia="zh-CN"/>
-              </w:rPr>
-            </w:pPr>
-            <w:r>
-              <w:rPr>
-                <w:rFonts w:hint="eastAsia" w:ascii="宋体" w:hAnsi="宋体" w:eastAsia="宋体"/>
-                <w:sz w:val="24"/>
-                <w:vertAlign w:val="baseline"/>
-                <w:lang w:val="en-US" w:eastAsia="zh-CN"/>
-              </w:rPr>
-              <w:t>更新房间密码</w:t>
-            </w:r>
-          </w:p>
-        </w:tc>
-        <w:tc>
-          <w:tcPr>
-            <w:tcW w:w="1992" w:type="dxa"/>
-          </w:tcPr>
-          <w:p>
-            <w:pPr>
-              <w:rPr>
-                <w:rFonts w:hint="eastAsia" w:ascii="宋体" w:hAnsi="宋体" w:eastAsia="宋体"/>
-                <w:sz w:val="24"/>
-                <w:vertAlign w:val="baseline"/>
-                <w:lang w:val="en-US" w:eastAsia="zh-CN"/>
-              </w:rPr>
-            </w:pPr>
-          </w:p>
-        </w:tc>
-      </w:tr>
-      <w:tr>
-        <w:tblPrEx>
-          <w:tblBorders>
-            <w:top w:val="single" w:color="auto" w:sz="4" w:space="0"/>
-            <w:left w:val="single" w:color="auto" w:sz="4" w:space="0"/>
-            <w:bottom w:val="single" w:color="auto" w:sz="4" w:space="0"/>
-            <w:right w:val="single" w:color="auto" w:sz="4" w:space="0"/>
-            <w:insideH w:val="single" w:color="auto" w:sz="4" w:space="0"/>
-            <w:insideV w:val="single" w:color="auto" w:sz="4" w:space="0"/>
-          </w:tblBorders>
-          <w:tblCellMar>
-            <w:top w:w="0" w:type="dxa"/>
-            <w:left w:w="108" w:type="dxa"/>
-            <w:bottom w:w="0" w:type="dxa"/>
-            <w:right w:w="108" w:type="dxa"/>
-          </w:tblCellMar>
-        </w:tblPrEx>
-        <w:tc>
-          <w:tcPr>
-            <w:tcW w:w="2856" w:type="dxa"/>
-          </w:tcPr>
-          <w:p>
-            <w:pPr>
-              <w:rPr>
-                <w:rFonts w:hint="default" w:ascii="宋体" w:hAnsi="宋体" w:eastAsia="宋体"/>
-                <w:sz w:val="24"/>
-                <w:vertAlign w:val="baseline"/>
-                <w:lang w:val="en-US" w:eastAsia="zh-CN"/>
-              </w:rPr>
-            </w:pPr>
-            <w:r>
-              <w:rPr>
-                <w:rFonts w:hint="eastAsia" w:ascii="宋体" w:hAnsi="宋体" w:eastAsia="宋体"/>
-                <w:sz w:val="24"/>
-                <w:vertAlign w:val="baseline"/>
-                <w:lang w:val="en-US" w:eastAsia="zh-CN"/>
-              </w:rPr>
-              <w:t>/get-password</w:t>
-            </w:r>
-          </w:p>
-        </w:tc>
-        <w:tc>
-          <w:tcPr>
-            <w:tcW w:w="1856" w:type="dxa"/>
-            <w:shd w:val="clear" w:color="auto" w:fill="auto"/>
-            <w:vAlign w:val="top"/>
-          </w:tcPr>
-          <w:p>
-            <w:pPr>
-              <w:rPr>
-                <w:rFonts w:hint="eastAsia" w:ascii="宋体" w:hAnsi="宋体" w:eastAsia="宋体" w:cstheme="minorBidi"/>
-                <w:kern w:val="2"/>
-                <w:sz w:val="24"/>
-                <w:szCs w:val="24"/>
-                <w:vertAlign w:val="baseline"/>
-                <w:lang w:val="en-US" w:eastAsia="zh-CN" w:bidi="ar-SA"/>
-              </w:rPr>
-            </w:pPr>
-            <w:r>
-              <w:rPr>
-                <w:rFonts w:hint="eastAsia" w:ascii="宋体" w:hAnsi="宋体" w:eastAsia="宋体"/>
-                <w:sz w:val="24"/>
-                <w:vertAlign w:val="baseline"/>
-                <w:lang w:val="en-US" w:eastAsia="zh-CN"/>
-              </w:rPr>
-              <w:t>普通用户</w:t>
-            </w:r>
-          </w:p>
-        </w:tc>
-        <w:tc>
-          <w:tcPr>
-            <w:tcW w:w="2785" w:type="dxa"/>
-          </w:tcPr>
-          <w:p>
-            <w:pPr>
-              <w:rPr>
-                <w:rFonts w:hint="default" w:ascii="宋体" w:hAnsi="宋体" w:eastAsia="宋体"/>
-                <w:sz w:val="24"/>
-                <w:vertAlign w:val="baseline"/>
-                <w:lang w:val="en-US" w:eastAsia="zh-CN"/>
-              </w:rPr>
-            </w:pPr>
-            <w:r>
-              <w:rPr>
-                <w:rFonts w:hint="eastAsia" w:ascii="宋体" w:hAnsi="宋体" w:eastAsia="宋体"/>
-                <w:sz w:val="24"/>
-                <w:vertAlign w:val="baseline"/>
-                <w:lang w:val="en-US" w:eastAsia="zh-CN"/>
-              </w:rPr>
-              <w:t>获取房间密码</w:t>
-            </w:r>
-          </w:p>
-        </w:tc>
-        <w:tc>
-          <w:tcPr>
-            <w:tcW w:w="1992" w:type="dxa"/>
-          </w:tcPr>
-          <w:p>
-            <w:pPr>
-              <w:rPr>
-                <w:rFonts w:hint="eastAsia" w:ascii="宋体" w:hAnsi="宋体" w:eastAsia="宋体"/>
-                <w:sz w:val="24"/>
-                <w:vertAlign w:val="baseline"/>
-                <w:lang w:val="en-US" w:eastAsia="zh-CN"/>
-              </w:rPr>
-            </w:pPr>
-          </w:p>
-        </w:tc>
-      </w:tr>
-      <w:tr>
-        <w:tblPrEx>
-          <w:tblBorders>
-            <w:top w:val="single" w:color="auto" w:sz="4" w:space="0"/>
-            <w:left w:val="single" w:color="auto" w:sz="4" w:space="0"/>
-            <w:bottom w:val="single" w:color="auto" w:sz="4" w:space="0"/>
-            <w:right w:val="single" w:color="auto" w:sz="4" w:space="0"/>
-            <w:insideH w:val="single" w:color="auto" w:sz="4" w:space="0"/>
-            <w:insideV w:val="single" w:color="auto" w:sz="4" w:space="0"/>
-          </w:tblBorders>
-          <w:tblCellMar>
-            <w:top w:w="0" w:type="dxa"/>
-            <w:left w:w="108" w:type="dxa"/>
-            <w:bottom w:w="0" w:type="dxa"/>
-            <w:right w:w="108" w:type="dxa"/>
-          </w:tblCellMar>
-        </w:tblPrEx>
-        <w:tc>
-          <w:tcPr>
-            <w:tcW w:w="2856" w:type="dxa"/>
-          </w:tcPr>
-          <w:p>
-            <w:pPr>
-              <w:rPr>
-                <w:rFonts w:hint="default" w:ascii="宋体" w:hAnsi="宋体" w:eastAsia="宋体"/>
-                <w:sz w:val="24"/>
-                <w:vertAlign w:val="baseline"/>
-                <w:lang w:val="en-US" w:eastAsia="zh-CN"/>
-              </w:rPr>
-            </w:pPr>
-            <w:r>
-              <w:rPr>
-                <w:rFonts w:hint="eastAsia" w:ascii="宋体" w:hAnsi="宋体" w:eastAsia="宋体"/>
-                <w:sz w:val="24"/>
-                <w:vertAlign w:val="baseline"/>
-                <w:lang w:val="en-US" w:eastAsia="zh-CN"/>
-              </w:rPr>
-              <w:t>/list-user-workorders</w:t>
-            </w:r>
-          </w:p>
-        </w:tc>
-        <w:tc>
-          <w:tcPr>
-            <w:tcW w:w="1856" w:type="dxa"/>
-            <w:shd w:val="clear" w:color="auto" w:fill="auto"/>
-            <w:vAlign w:val="top"/>
-          </w:tcPr>
-          <w:p>
-            <w:pPr>
-              <w:rPr>
-                <w:rFonts w:hint="eastAsia" w:ascii="宋体" w:hAnsi="宋体" w:eastAsia="宋体" w:cstheme="minorBidi"/>
-                <w:kern w:val="2"/>
-                <w:sz w:val="24"/>
-                <w:szCs w:val="24"/>
-                <w:vertAlign w:val="baseline"/>
-                <w:lang w:val="en-US" w:eastAsia="zh-CN" w:bidi="ar-SA"/>
-              </w:rPr>
-            </w:pPr>
-            <w:r>
-              <w:rPr>
-                <w:rFonts w:hint="eastAsia" w:ascii="宋体" w:hAnsi="宋体" w:eastAsia="宋体"/>
-                <w:sz w:val="24"/>
-                <w:vertAlign w:val="baseline"/>
-                <w:lang w:val="en-US" w:eastAsia="zh-CN"/>
-              </w:rPr>
-              <w:t>普通用户</w:t>
-            </w:r>
-          </w:p>
-        </w:tc>
-        <w:tc>
-          <w:tcPr>
-            <w:tcW w:w="2785" w:type="dxa"/>
-          </w:tcPr>
-          <w:p>
-            <w:pPr>
-              <w:rPr>
-                <w:rFonts w:hint="default" w:ascii="宋体" w:hAnsi="宋体" w:eastAsia="宋体"/>
-                <w:sz w:val="24"/>
-                <w:vertAlign w:val="baseline"/>
-                <w:lang w:val="en-US" w:eastAsia="zh-CN"/>
-              </w:rPr>
-            </w:pPr>
-            <w:r>
-              <w:rPr>
-                <w:rFonts w:hint="eastAsia" w:ascii="宋体" w:hAnsi="宋体" w:eastAsia="宋体"/>
-                <w:sz w:val="24"/>
-                <w:vertAlign w:val="baseline"/>
-                <w:lang w:val="en-US" w:eastAsia="zh-CN"/>
-              </w:rPr>
-              <w:t>展示用户历史工单</w:t>
-            </w:r>
-          </w:p>
-        </w:tc>
-        <w:tc>
-          <w:tcPr>
-            <w:tcW w:w="1992" w:type="dxa"/>
-          </w:tcPr>
-          <w:p>
-            <w:pPr>
-              <w:rPr>
-                <w:rFonts w:hint="eastAsia" w:ascii="宋体" w:hAnsi="宋体" w:eastAsia="宋体"/>
-                <w:sz w:val="24"/>
-                <w:vertAlign w:val="baseline"/>
-                <w:lang w:val="en-US" w:eastAsia="zh-CN"/>
-              </w:rPr>
-            </w:pPr>
-          </w:p>
-        </w:tc>
-      </w:tr>
-      <w:tr>
-        <w:tblPrEx>
-          <w:tblBorders>
-            <w:top w:val="single" w:color="auto" w:sz="4" w:space="0"/>
-            <w:left w:val="single" w:color="auto" w:sz="4" w:space="0"/>
-            <w:bottom w:val="single" w:color="auto" w:sz="4" w:space="0"/>
-            <w:right w:val="single" w:color="auto" w:sz="4" w:space="0"/>
-            <w:insideH w:val="single" w:color="auto" w:sz="4" w:space="0"/>
-            <w:insideV w:val="single" w:color="auto" w:sz="4" w:space="0"/>
-          </w:tblBorders>
-          <w:tblCellMar>
-            <w:top w:w="0" w:type="dxa"/>
-            <w:left w:w="108" w:type="dxa"/>
-            <w:bottom w:w="0" w:type="dxa"/>
-            <w:right w:w="108" w:type="dxa"/>
-          </w:tblCellMar>
-        </w:tblPrEx>
-        <w:tc>
-          <w:tcPr>
-            <w:tcW w:w="2856" w:type="dxa"/>
-          </w:tcPr>
-          <w:p>
-            <w:pPr>
-              <w:rPr>
-                <w:rFonts w:hint="default" w:ascii="宋体" w:hAnsi="宋体" w:eastAsia="宋体"/>
-                <w:sz w:val="24"/>
-                <w:vertAlign w:val="baseline"/>
-                <w:lang w:val="en-US" w:eastAsia="zh-CN"/>
-              </w:rPr>
-            </w:pPr>
-            <w:r>
-              <w:rPr>
-                <w:rFonts w:hint="eastAsia" w:ascii="宋体" w:hAnsi="宋体" w:eastAsia="宋体"/>
-                <w:sz w:val="24"/>
-                <w:vertAlign w:val="baseline"/>
-                <w:lang w:val="en-US" w:eastAsia="zh-CN"/>
-              </w:rPr>
-              <w:t>/create-work-order</w:t>
-            </w:r>
-          </w:p>
-        </w:tc>
-        <w:tc>
-          <w:tcPr>
-            <w:tcW w:w="1856" w:type="dxa"/>
-            <w:shd w:val="clear" w:color="auto" w:fill="auto"/>
-            <w:vAlign w:val="top"/>
-          </w:tcPr>
-          <w:p>
-            <w:pPr>
-              <w:rPr>
-                <w:rFonts w:hint="eastAsia" w:ascii="宋体" w:hAnsi="宋体" w:eastAsia="宋体" w:cstheme="minorBidi"/>
-                <w:kern w:val="2"/>
-                <w:sz w:val="24"/>
-                <w:szCs w:val="24"/>
-                <w:vertAlign w:val="baseline"/>
-                <w:lang w:val="en-US" w:eastAsia="zh-CN" w:bidi="ar-SA"/>
-              </w:rPr>
-            </w:pPr>
-            <w:r>
-              <w:rPr>
-                <w:rFonts w:hint="eastAsia" w:ascii="宋体" w:hAnsi="宋体" w:eastAsia="宋体"/>
-                <w:sz w:val="24"/>
-                <w:vertAlign w:val="baseline"/>
-                <w:lang w:val="en-US" w:eastAsia="zh-CN"/>
-              </w:rPr>
-              <w:t>普通用户</w:t>
-            </w:r>
-          </w:p>
-        </w:tc>
-        <w:tc>
-          <w:tcPr>
-            <w:tcW w:w="2785" w:type="dxa"/>
-          </w:tcPr>
-          <w:p>
-            <w:pPr>
-              <w:rPr>
-                <w:rFonts w:hint="default" w:ascii="宋体" w:hAnsi="宋体" w:eastAsia="宋体"/>
-                <w:sz w:val="24"/>
-                <w:vertAlign w:val="baseline"/>
-                <w:lang w:val="en-US" w:eastAsia="zh-CN"/>
-              </w:rPr>
-            </w:pPr>
-            <w:r>
-              <w:rPr>
-                <w:rFonts w:hint="eastAsia" w:ascii="宋体" w:hAnsi="宋体" w:eastAsia="宋体"/>
-                <w:sz w:val="24"/>
-                <w:vertAlign w:val="baseline"/>
-                <w:lang w:val="en-US" w:eastAsia="zh-CN"/>
-              </w:rPr>
-              <w:t>创建工单</w:t>
-            </w:r>
-          </w:p>
-        </w:tc>
-        <w:tc>
-          <w:tcPr>
-            <w:tcW w:w="1992" w:type="dxa"/>
-          </w:tcPr>
-          <w:p>
-            <w:pPr>
-              <w:rPr>
-                <w:rFonts w:hint="eastAsia" w:ascii="宋体" w:hAnsi="宋体" w:eastAsia="宋体"/>
-                <w:sz w:val="24"/>
-                <w:vertAlign w:val="baseline"/>
-                <w:lang w:val="en-US" w:eastAsia="zh-CN"/>
-              </w:rPr>
-            </w:pPr>
-          </w:p>
-        </w:tc>
-      </w:tr>
-      <w:tr>
-        <w:tblPrEx>
-          <w:tblBorders>
-            <w:top w:val="single" w:color="auto" w:sz="4" w:space="0"/>
-            <w:left w:val="single" w:color="auto" w:sz="4" w:space="0"/>
-            <w:bottom w:val="single" w:color="auto" w:sz="4" w:space="0"/>
-            <w:right w:val="single" w:color="auto" w:sz="4" w:space="0"/>
-            <w:insideH w:val="single" w:color="auto" w:sz="4" w:space="0"/>
-            <w:insideV w:val="single" w:color="auto" w:sz="4" w:space="0"/>
-          </w:tblBorders>
-          <w:tblCellMar>
-            <w:top w:w="0" w:type="dxa"/>
-            <w:left w:w="108" w:type="dxa"/>
-            <w:bottom w:w="0" w:type="dxa"/>
-            <w:right w:w="108" w:type="dxa"/>
-          </w:tblCellMar>
-        </w:tblPrEx>
-        <w:tc>
-          <w:tcPr>
-            <w:tcW w:w="2856" w:type="dxa"/>
-          </w:tcPr>
-          <w:p>
-            <w:pPr>
-              <w:rPr>
-                <w:rFonts w:hint="default" w:ascii="宋体" w:hAnsi="宋体" w:eastAsia="宋体"/>
-                <w:sz w:val="24"/>
-                <w:vertAlign w:val="baseline"/>
-                <w:lang w:val="en-US" w:eastAsia="zh-CN"/>
-              </w:rPr>
-            </w:pPr>
-            <w:r>
-              <w:rPr>
-                <w:rFonts w:hint="eastAsia" w:ascii="宋体" w:hAnsi="宋体" w:eastAsia="宋体"/>
-                <w:sz w:val="24"/>
-                <w:vertAlign w:val="baseline"/>
-                <w:lang w:val="en-US" w:eastAsia="zh-CN"/>
-              </w:rPr>
-              <w:t>/list-owned-rooms</w:t>
-            </w:r>
-          </w:p>
-        </w:tc>
-        <w:tc>
-          <w:tcPr>
-            <w:tcW w:w="1856" w:type="dxa"/>
-            <w:shd w:val="clear" w:color="auto" w:fill="auto"/>
-            <w:vAlign w:val="top"/>
-          </w:tcPr>
-          <w:p>
-            <w:pPr>
-              <w:rPr>
-                <w:rFonts w:hint="eastAsia" w:ascii="宋体" w:hAnsi="宋体" w:eastAsia="宋体" w:cstheme="minorBidi"/>
-                <w:kern w:val="2"/>
-                <w:sz w:val="24"/>
-                <w:szCs w:val="24"/>
-                <w:vertAlign w:val="baseline"/>
-                <w:lang w:val="en-US" w:eastAsia="zh-CN" w:bidi="ar-SA"/>
-              </w:rPr>
-            </w:pPr>
-            <w:r>
-              <w:rPr>
-                <w:rFonts w:hint="eastAsia" w:ascii="宋体" w:hAnsi="宋体" w:eastAsia="宋体"/>
-                <w:sz w:val="24"/>
-                <w:vertAlign w:val="baseline"/>
-                <w:lang w:val="en-US" w:eastAsia="zh-CN"/>
-              </w:rPr>
-              <w:t>普通用户</w:t>
-            </w:r>
-          </w:p>
-        </w:tc>
-        <w:tc>
-          <w:tcPr>
-            <w:tcW w:w="2785" w:type="dxa"/>
-          </w:tcPr>
-          <w:p>
-            <w:pPr>
-              <w:rPr>
-                <w:rFonts w:hint="default" w:ascii="宋体" w:hAnsi="宋体" w:eastAsia="宋体"/>
-                <w:sz w:val="24"/>
-                <w:vertAlign w:val="baseline"/>
-                <w:lang w:val="en-US" w:eastAsia="zh-CN"/>
-              </w:rPr>
-            </w:pPr>
-            <w:r>
-              <w:rPr>
-                <w:rFonts w:hint="eastAsia" w:ascii="宋体" w:hAnsi="宋体" w:eastAsia="宋体"/>
-                <w:sz w:val="24"/>
-                <w:vertAlign w:val="baseline"/>
-                <w:lang w:val="en-US" w:eastAsia="zh-CN"/>
-              </w:rPr>
-              <w:t>查看用户签约房间</w:t>
-            </w:r>
-          </w:p>
-        </w:tc>
-        <w:tc>
-          <w:tcPr>
-            <w:tcW w:w="1992" w:type="dxa"/>
-          </w:tcPr>
-          <w:p>
-            <w:pPr>
-              <w:rPr>
-                <w:rFonts w:hint="eastAsia" w:ascii="宋体" w:hAnsi="宋体" w:eastAsia="宋体"/>
-                <w:sz w:val="24"/>
-                <w:vertAlign w:val="baseline"/>
-                <w:lang w:val="en-US" w:eastAsia="zh-CN"/>
-              </w:rPr>
-            </w:pPr>
-          </w:p>
-        </w:tc>
-      </w:tr>
-      <w:tr>
-        <w:tblPrEx>
-          <w:tblBorders>
-            <w:top w:val="single" w:color="auto" w:sz="4" w:space="0"/>
-            <w:left w:val="single" w:color="auto" w:sz="4" w:space="0"/>
-            <w:bottom w:val="single" w:color="auto" w:sz="4" w:space="0"/>
-            <w:right w:val="single" w:color="auto" w:sz="4" w:space="0"/>
-            <w:insideH w:val="single" w:color="auto" w:sz="4" w:space="0"/>
-            <w:insideV w:val="single" w:color="auto" w:sz="4" w:space="0"/>
-          </w:tblBorders>
-          <w:tblCellMar>
-            <w:top w:w="0" w:type="dxa"/>
-            <w:left w:w="108" w:type="dxa"/>
-            <w:bottom w:w="0" w:type="dxa"/>
-            <w:right w:w="108" w:type="dxa"/>
-          </w:tblCellMar>
-        </w:tblPrEx>
-        <w:tc>
-          <w:tcPr>
-            <w:tcW w:w="2856" w:type="dxa"/>
-          </w:tcPr>
-          <w:p>
-            <w:pPr>
-              <w:rPr>
-                <w:rFonts w:hint="default" w:ascii="宋体" w:hAnsi="宋体" w:eastAsia="宋体"/>
-                <w:sz w:val="24"/>
-                <w:vertAlign w:val="baseline"/>
-                <w:lang w:val="en-US" w:eastAsia="zh-CN"/>
-              </w:rPr>
-            </w:pPr>
-            <w:r>
-              <w:rPr>
-                <w:rFonts w:hint="eastAsia" w:ascii="宋体" w:hAnsi="宋体" w:eastAsia="宋体"/>
-                <w:sz w:val="24"/>
-                <w:vertAlign w:val="baseline"/>
-                <w:lang w:val="en-US" w:eastAsia="zh-CN"/>
-              </w:rPr>
-              <w:t>/upload-signature</w:t>
-            </w:r>
-          </w:p>
-        </w:tc>
-        <w:tc>
-          <w:tcPr>
-            <w:tcW w:w="1856" w:type="dxa"/>
-            <w:shd w:val="clear" w:color="auto" w:fill="auto"/>
-            <w:vAlign w:val="top"/>
-          </w:tcPr>
-          <w:p>
-            <w:pPr>
-              <w:rPr>
-                <w:rFonts w:hint="eastAsia" w:ascii="宋体" w:hAnsi="宋体" w:eastAsia="宋体" w:cstheme="minorBidi"/>
-                <w:kern w:val="2"/>
-                <w:sz w:val="24"/>
-                <w:szCs w:val="24"/>
-                <w:vertAlign w:val="baseline"/>
-                <w:lang w:val="en-US" w:eastAsia="zh-CN" w:bidi="ar-SA"/>
-              </w:rPr>
-            </w:pPr>
-            <w:r>
-              <w:rPr>
-                <w:rFonts w:hint="eastAsia" w:ascii="宋体" w:hAnsi="宋体" w:eastAsia="宋体"/>
-                <w:sz w:val="24"/>
-                <w:vertAlign w:val="baseline"/>
-                <w:lang w:val="en-US" w:eastAsia="zh-CN"/>
-              </w:rPr>
-              <w:t>普通用户</w:t>
-            </w:r>
-          </w:p>
-        </w:tc>
-        <w:tc>
-          <w:tcPr>
-            <w:tcW w:w="2785" w:type="dxa"/>
-          </w:tcPr>
-          <w:p>
-            <w:pPr>
-              <w:rPr>
-                <w:rFonts w:hint="default" w:ascii="宋体" w:hAnsi="宋体" w:eastAsia="宋体"/>
-                <w:sz w:val="24"/>
-                <w:vertAlign w:val="baseline"/>
-                <w:lang w:val="en-US" w:eastAsia="zh-CN"/>
-              </w:rPr>
-            </w:pPr>
-            <w:r>
-              <w:rPr>
-                <w:rFonts w:hint="eastAsia" w:ascii="宋体" w:hAnsi="宋体" w:eastAsia="宋体"/>
-                <w:sz w:val="24"/>
-                <w:vertAlign w:val="baseline"/>
-                <w:lang w:val="en-US" w:eastAsia="zh-CN"/>
-              </w:rPr>
-              <w:t>上传电子签名</w:t>
-            </w:r>
-          </w:p>
-        </w:tc>
-        <w:tc>
-          <w:tcPr>
-            <w:tcW w:w="1992" w:type="dxa"/>
-          </w:tcPr>
-          <w:p>
-            <w:pPr>
-              <w:rPr>
-                <w:rFonts w:hint="eastAsia" w:ascii="宋体" w:hAnsi="宋体" w:eastAsia="宋体"/>
-                <w:sz w:val="24"/>
-                <w:vertAlign w:val="baseline"/>
-                <w:lang w:val="en-US" w:eastAsia="zh-CN"/>
-              </w:rPr>
-            </w:pPr>
-          </w:p>
-        </w:tc>
-      </w:tr>
-      <w:tr>
-        <w:tblPrEx>
-          <w:tblBorders>
-            <w:top w:val="single" w:color="auto" w:sz="4" w:space="0"/>
-            <w:left w:val="single" w:color="auto" w:sz="4" w:space="0"/>
-            <w:bottom w:val="single" w:color="auto" w:sz="4" w:space="0"/>
-            <w:right w:val="single" w:color="auto" w:sz="4" w:space="0"/>
-            <w:insideH w:val="single" w:color="auto" w:sz="4" w:space="0"/>
-            <w:insideV w:val="single" w:color="auto" w:sz="4" w:space="0"/>
-          </w:tblBorders>
-          <w:tblCellMar>
-            <w:top w:w="0" w:type="dxa"/>
-            <w:left w:w="108" w:type="dxa"/>
-            <w:bottom w:w="0" w:type="dxa"/>
-            <w:right w:w="108" w:type="dxa"/>
-          </w:tblCellMar>
-        </w:tblPrEx>
-        <w:tc>
-          <w:tcPr>
-            <w:tcW w:w="2856" w:type="dxa"/>
-          </w:tcPr>
-          <w:p>
-            <w:pPr>
-              <w:rPr>
-                <w:rFonts w:hint="default" w:ascii="宋体" w:hAnsi="宋体" w:eastAsia="宋体"/>
-                <w:sz w:val="24"/>
-                <w:vertAlign w:val="baseline"/>
-                <w:lang w:val="en-US" w:eastAsia="zh-CN"/>
-              </w:rPr>
-            </w:pPr>
-            <w:r>
-              <w:rPr>
-                <w:rFonts w:hint="eastAsia" w:ascii="宋体" w:hAnsi="宋体" w:eastAsia="宋体"/>
-                <w:sz w:val="24"/>
-                <w:vertAlign w:val="baseline"/>
-                <w:lang w:val="en-US" w:eastAsia="zh-CN"/>
-              </w:rPr>
-              <w:t>/register-admin</w:t>
-            </w:r>
-          </w:p>
-        </w:tc>
-        <w:tc>
-          <w:tcPr>
-            <w:tcW w:w="1856" w:type="dxa"/>
-          </w:tcPr>
-          <w:p>
-            <w:pPr>
-              <w:rPr>
-                <w:rFonts w:hint="default" w:ascii="宋体" w:hAnsi="宋体" w:eastAsia="宋体"/>
-                <w:sz w:val="24"/>
-                <w:vertAlign w:val="baseline"/>
-                <w:lang w:val="en-US" w:eastAsia="zh-CN"/>
-              </w:rPr>
-            </w:pPr>
-            <w:r>
-              <w:rPr>
-                <w:rFonts w:hint="eastAsia" w:ascii="宋体" w:hAnsi="宋体" w:eastAsia="宋体"/>
-                <w:sz w:val="24"/>
-                <w:vertAlign w:val="baseline"/>
-                <w:lang w:val="en-US" w:eastAsia="zh-CN"/>
-              </w:rPr>
-              <w:t>管理员</w:t>
-            </w:r>
-          </w:p>
-        </w:tc>
-        <w:tc>
-          <w:tcPr>
-            <w:tcW w:w="2785" w:type="dxa"/>
-          </w:tcPr>
-          <w:p>
-            <w:pPr>
-              <w:rPr>
-                <w:rFonts w:hint="default" w:ascii="宋体" w:hAnsi="宋体" w:eastAsia="宋体"/>
-                <w:sz w:val="24"/>
-                <w:vertAlign w:val="baseline"/>
-                <w:lang w:val="en-US" w:eastAsia="zh-CN"/>
-              </w:rPr>
-            </w:pPr>
-            <w:r>
-              <w:rPr>
-                <w:rFonts w:hint="eastAsia" w:ascii="宋体" w:hAnsi="宋体" w:eastAsia="宋体"/>
-                <w:sz w:val="24"/>
-                <w:vertAlign w:val="baseline"/>
-                <w:lang w:val="en-US" w:eastAsia="zh-CN"/>
-              </w:rPr>
-              <w:t>创建管理员账号</w:t>
-            </w:r>
-          </w:p>
-        </w:tc>
-        <w:tc>
-          <w:tcPr>
-            <w:tcW w:w="1992" w:type="dxa"/>
-          </w:tcPr>
-          <w:p>
-            <w:pPr>
-              <w:rPr>
-                <w:rFonts w:hint="eastAsia" w:ascii="宋体" w:hAnsi="宋体" w:eastAsia="宋体"/>
-                <w:sz w:val="24"/>
-                <w:vertAlign w:val="baseline"/>
-                <w:lang w:val="en-US" w:eastAsia="zh-CN"/>
-              </w:rPr>
-            </w:pPr>
-          </w:p>
-        </w:tc>
-      </w:tr>
-      <w:tr>
-        <w:tblPrEx>
-          <w:tblBorders>
-            <w:top w:val="single" w:color="auto" w:sz="4" w:space="0"/>
-            <w:left w:val="single" w:color="auto" w:sz="4" w:space="0"/>
-            <w:bottom w:val="single" w:color="auto" w:sz="4" w:space="0"/>
-            <w:right w:val="single" w:color="auto" w:sz="4" w:space="0"/>
-            <w:insideH w:val="single" w:color="auto" w:sz="4" w:space="0"/>
-            <w:insideV w:val="single" w:color="auto" w:sz="4" w:space="0"/>
-          </w:tblBorders>
-          <w:tblCellMar>
-            <w:top w:w="0" w:type="dxa"/>
-            <w:left w:w="108" w:type="dxa"/>
-            <w:bottom w:w="0" w:type="dxa"/>
-            <w:right w:w="108" w:type="dxa"/>
-          </w:tblCellMar>
-        </w:tblPrEx>
-        <w:tc>
-          <w:tcPr>
-            <w:tcW w:w="2856" w:type="dxa"/>
-          </w:tcPr>
-          <w:p>
-            <w:pPr>
-              <w:rPr>
-                <w:rFonts w:hint="default" w:ascii="宋体" w:hAnsi="宋体" w:eastAsia="宋体"/>
-                <w:sz w:val="24"/>
-                <w:vertAlign w:val="baseline"/>
-                <w:lang w:val="en-US" w:eastAsia="zh-CN"/>
-              </w:rPr>
-            </w:pPr>
-            <w:r>
-              <w:rPr>
-                <w:rFonts w:hint="eastAsia" w:ascii="宋体" w:hAnsi="宋体" w:eastAsia="宋体"/>
-                <w:sz w:val="24"/>
-                <w:vertAlign w:val="baseline"/>
-                <w:lang w:val="en-US" w:eastAsia="zh-CN"/>
-              </w:rPr>
-              <w:t>/update-room</w:t>
-            </w:r>
-          </w:p>
-        </w:tc>
-        <w:tc>
-          <w:tcPr>
-            <w:tcW w:w="1856" w:type="dxa"/>
-          </w:tcPr>
-          <w:p>
-            <w:pPr>
-              <w:rPr>
-                <w:rFonts w:hint="eastAsia" w:ascii="宋体" w:hAnsi="宋体" w:eastAsia="宋体"/>
-                <w:sz w:val="24"/>
-                <w:vertAlign w:val="baseline"/>
-                <w:lang w:val="en-US" w:eastAsia="zh-CN"/>
-              </w:rPr>
-            </w:pPr>
-            <w:r>
-              <w:rPr>
-                <w:rFonts w:hint="eastAsia" w:ascii="宋体" w:hAnsi="宋体" w:eastAsia="宋体"/>
-                <w:sz w:val="24"/>
-                <w:vertAlign w:val="baseline"/>
-                <w:lang w:val="en-US" w:eastAsia="zh-CN"/>
-              </w:rPr>
-              <w:t>管理员</w:t>
-            </w:r>
-          </w:p>
-        </w:tc>
-        <w:tc>
-          <w:tcPr>
-            <w:tcW w:w="2785" w:type="dxa"/>
-          </w:tcPr>
-          <w:p>
-            <w:pPr>
-              <w:rPr>
-                <w:rFonts w:hint="default" w:ascii="宋体" w:hAnsi="宋体" w:eastAsia="宋体"/>
-                <w:sz w:val="24"/>
-                <w:vertAlign w:val="baseline"/>
-                <w:lang w:val="en-US" w:eastAsia="zh-CN"/>
-              </w:rPr>
-            </w:pPr>
-            <w:r>
-              <w:rPr>
-                <w:rFonts w:hint="eastAsia" w:ascii="宋体" w:hAnsi="宋体" w:eastAsia="宋体"/>
-                <w:sz w:val="24"/>
-                <w:vertAlign w:val="baseline"/>
-                <w:lang w:val="en-US" w:eastAsia="zh-CN"/>
-              </w:rPr>
-              <w:t>更新房间信息</w:t>
-            </w:r>
-          </w:p>
-        </w:tc>
-        <w:tc>
-          <w:tcPr>
-            <w:tcW w:w="1992" w:type="dxa"/>
-          </w:tcPr>
-          <w:p>
-            <w:pPr>
-              <w:rPr>
-                <w:rFonts w:hint="eastAsia" w:ascii="宋体" w:hAnsi="宋体" w:eastAsia="宋体"/>
-                <w:sz w:val="24"/>
-                <w:vertAlign w:val="baseline"/>
-                <w:lang w:val="en-US" w:eastAsia="zh-CN"/>
-              </w:rPr>
-            </w:pPr>
-          </w:p>
-        </w:tc>
-      </w:tr>
-      <w:tr>
-        <w:tblPrEx>
-          <w:tblBorders>
-            <w:top w:val="single" w:color="auto" w:sz="4" w:space="0"/>
-            <w:left w:val="single" w:color="auto" w:sz="4" w:space="0"/>
-            <w:bottom w:val="single" w:color="auto" w:sz="4" w:space="0"/>
-            <w:right w:val="single" w:color="auto" w:sz="4" w:space="0"/>
-            <w:insideH w:val="single" w:color="auto" w:sz="4" w:space="0"/>
-            <w:insideV w:val="single" w:color="auto" w:sz="4" w:space="0"/>
-          </w:tblBorders>
-          <w:tblCellMar>
-            <w:top w:w="0" w:type="dxa"/>
-            <w:left w:w="108" w:type="dxa"/>
-            <w:bottom w:w="0" w:type="dxa"/>
-            <w:right w:w="108" w:type="dxa"/>
-          </w:tblCellMar>
-        </w:tblPrEx>
-        <w:tc>
-          <w:tcPr>
-            <w:tcW w:w="2856" w:type="dxa"/>
-          </w:tcPr>
-          <w:p>
-            <w:pPr>
-              <w:rPr>
-                <w:rFonts w:hint="default" w:ascii="宋体" w:hAnsi="宋体" w:eastAsia="宋体"/>
-                <w:sz w:val="24"/>
-                <w:vertAlign w:val="baseline"/>
-                <w:lang w:val="en-US" w:eastAsia="zh-CN"/>
-              </w:rPr>
-            </w:pPr>
-            <w:r>
-              <w:rPr>
-                <w:rFonts w:hint="eastAsia" w:ascii="宋体" w:hAnsi="宋体" w:eastAsia="宋体"/>
-                <w:sz w:val="24"/>
-                <w:vertAlign w:val="baseline"/>
-                <w:lang w:val="en-US" w:eastAsia="zh-CN"/>
-              </w:rPr>
-              <w:t>/list-admin-workorders</w:t>
-            </w:r>
-          </w:p>
-        </w:tc>
-        <w:tc>
-          <w:tcPr>
-            <w:tcW w:w="1856" w:type="dxa"/>
-          </w:tcPr>
-          <w:p>
-            <w:pPr>
-              <w:rPr>
-                <w:rFonts w:hint="eastAsia" w:ascii="宋体" w:hAnsi="宋体" w:eastAsia="宋体"/>
-                <w:sz w:val="24"/>
-                <w:vertAlign w:val="baseline"/>
-                <w:lang w:val="en-US" w:eastAsia="zh-CN"/>
-              </w:rPr>
-            </w:pPr>
-            <w:r>
-              <w:rPr>
-                <w:rFonts w:hint="eastAsia" w:ascii="宋体" w:hAnsi="宋体" w:eastAsia="宋体"/>
-                <w:sz w:val="24"/>
-                <w:vertAlign w:val="baseline"/>
-                <w:lang w:val="en-US" w:eastAsia="zh-CN"/>
-              </w:rPr>
-              <w:t>管理员</w:t>
-            </w:r>
-          </w:p>
-        </w:tc>
-        <w:tc>
-          <w:tcPr>
-            <w:tcW w:w="2785" w:type="dxa"/>
-          </w:tcPr>
-          <w:p>
-            <w:pPr>
-              <w:rPr>
-                <w:rFonts w:hint="default" w:ascii="宋体" w:hAnsi="宋体" w:eastAsia="宋体"/>
-                <w:sz w:val="24"/>
-                <w:vertAlign w:val="baseline"/>
-                <w:lang w:val="en-US" w:eastAsia="zh-CN"/>
-              </w:rPr>
-            </w:pPr>
-            <w:r>
-              <w:rPr>
-                <w:rFonts w:hint="eastAsia" w:ascii="宋体" w:hAnsi="宋体" w:eastAsia="宋体"/>
-                <w:sz w:val="24"/>
-                <w:vertAlign w:val="baseline"/>
-                <w:lang w:val="en-US" w:eastAsia="zh-CN"/>
-              </w:rPr>
-              <w:t>查看管理员有关工单</w:t>
-            </w:r>
-          </w:p>
-        </w:tc>
-        <w:tc>
-          <w:tcPr>
-            <w:tcW w:w="1992" w:type="dxa"/>
-          </w:tcPr>
-          <w:p>
-            <w:pPr>
-              <w:rPr>
-                <w:rFonts w:hint="eastAsia" w:ascii="宋体" w:hAnsi="宋体" w:eastAsia="宋体"/>
-                <w:sz w:val="24"/>
-                <w:vertAlign w:val="baseline"/>
-                <w:lang w:val="en-US" w:eastAsia="zh-CN"/>
-              </w:rPr>
-            </w:pPr>
-          </w:p>
-        </w:tc>
-      </w:tr>
-      <w:tr>
-        <w:tblPrEx>
-          <w:tblBorders>
-            <w:top w:val="single" w:color="auto" w:sz="4" w:space="0"/>
-            <w:left w:val="single" w:color="auto" w:sz="4" w:space="0"/>
-            <w:bottom w:val="single" w:color="auto" w:sz="4" w:space="0"/>
-            <w:right w:val="single" w:color="auto" w:sz="4" w:space="0"/>
-            <w:insideH w:val="single" w:color="auto" w:sz="4" w:space="0"/>
-            <w:insideV w:val="single" w:color="auto" w:sz="4" w:space="0"/>
-          </w:tblBorders>
-          <w:tblCellMar>
-            <w:top w:w="0" w:type="dxa"/>
-            <w:left w:w="108" w:type="dxa"/>
-            <w:bottom w:w="0" w:type="dxa"/>
-            <w:right w:w="108" w:type="dxa"/>
-          </w:tblCellMar>
-        </w:tblPrEx>
-        <w:tc>
-          <w:tcPr>
-            <w:tcW w:w="2856" w:type="dxa"/>
-          </w:tcPr>
-          <w:p>
-            <w:pPr>
-              <w:rPr>
-                <w:rFonts w:hint="default" w:ascii="宋体" w:hAnsi="宋体" w:eastAsia="宋体"/>
-                <w:sz w:val="24"/>
-                <w:vertAlign w:val="baseline"/>
-                <w:lang w:val="en-US" w:eastAsia="zh-CN"/>
-              </w:rPr>
-            </w:pPr>
-            <w:r>
-              <w:rPr>
-                <w:rFonts w:hint="eastAsia" w:ascii="宋体" w:hAnsi="宋体" w:eastAsia="宋体"/>
-                <w:sz w:val="24"/>
-                <w:vertAlign w:val="baseline"/>
-                <w:lang w:val="en-US" w:eastAsia="zh-CN"/>
-              </w:rPr>
-              <w:t>/update-workorder</w:t>
-            </w:r>
-          </w:p>
-        </w:tc>
-        <w:tc>
-          <w:tcPr>
-            <w:tcW w:w="1856" w:type="dxa"/>
-          </w:tcPr>
-          <w:p>
-            <w:pPr>
-              <w:rPr>
-                <w:rFonts w:hint="eastAsia" w:ascii="宋体" w:hAnsi="宋体" w:eastAsia="宋体"/>
-                <w:sz w:val="24"/>
-                <w:vertAlign w:val="baseline"/>
-                <w:lang w:val="en-US" w:eastAsia="zh-CN"/>
-              </w:rPr>
-            </w:pPr>
-            <w:r>
-              <w:rPr>
-                <w:rFonts w:hint="eastAsia" w:ascii="宋体" w:hAnsi="宋体" w:eastAsia="宋体"/>
-                <w:sz w:val="24"/>
-                <w:vertAlign w:val="baseline"/>
-                <w:lang w:val="en-US" w:eastAsia="zh-CN"/>
-              </w:rPr>
-              <w:t>管理员</w:t>
-            </w:r>
-          </w:p>
-        </w:tc>
-        <w:tc>
-          <w:tcPr>
-            <w:tcW w:w="2785" w:type="dxa"/>
-          </w:tcPr>
-          <w:p>
-            <w:pPr>
-              <w:rPr>
-                <w:rFonts w:hint="default" w:ascii="宋体" w:hAnsi="宋体" w:eastAsia="宋体"/>
-                <w:sz w:val="24"/>
-                <w:vertAlign w:val="baseline"/>
-                <w:lang w:val="en-US" w:eastAsia="zh-CN"/>
-              </w:rPr>
-            </w:pPr>
-            <w:r>
-              <w:rPr>
-                <w:rFonts w:hint="eastAsia" w:ascii="宋体" w:hAnsi="宋体" w:eastAsia="宋体"/>
-                <w:sz w:val="24"/>
-                <w:vertAlign w:val="baseline"/>
-                <w:lang w:val="en-US" w:eastAsia="zh-CN"/>
-              </w:rPr>
-              <w:t>更新工单状态</w:t>
-            </w:r>
-          </w:p>
-        </w:tc>
-        <w:tc>
-          <w:tcPr>
-            <w:tcW w:w="1992" w:type="dxa"/>
-          </w:tcPr>
-          <w:p>
-            <w:pPr>
-              <w:rPr>
-                <w:rFonts w:hint="eastAsia" w:ascii="宋体" w:hAnsi="宋体" w:eastAsia="宋体"/>
-                <w:sz w:val="24"/>
-                <w:vertAlign w:val="baseline"/>
-                <w:lang w:val="en-US" w:eastAsia="zh-CN"/>
-              </w:rPr>
-            </w:pPr>
-          </w:p>
-        </w:tc>
-      </w:tr>
-      <w:tr>
-        <w:tblPrEx>
-          <w:tblBorders>
-            <w:top w:val="single" w:color="auto" w:sz="4" w:space="0"/>
-            <w:left w:val="single" w:color="auto" w:sz="4" w:space="0"/>
-            <w:bottom w:val="single" w:color="auto" w:sz="4" w:space="0"/>
-            <w:right w:val="single" w:color="auto" w:sz="4" w:space="0"/>
-            <w:insideH w:val="single" w:color="auto" w:sz="4" w:space="0"/>
-            <w:insideV w:val="single" w:color="auto" w:sz="4" w:space="0"/>
-          </w:tblBorders>
-          <w:tblCellMar>
-            <w:top w:w="0" w:type="dxa"/>
-            <w:left w:w="108" w:type="dxa"/>
-            <w:bottom w:w="0" w:type="dxa"/>
-            <w:right w:w="108" w:type="dxa"/>
-          </w:tblCellMar>
-        </w:tblPrEx>
-        <w:tc>
-          <w:tcPr>
-            <w:tcW w:w="2856" w:type="dxa"/>
-          </w:tcPr>
-          <w:p>
-            <w:pPr>
-              <w:rPr>
-                <w:rFonts w:hint="default" w:ascii="宋体" w:hAnsi="宋体" w:eastAsia="宋体"/>
-                <w:sz w:val="24"/>
-                <w:vertAlign w:val="baseline"/>
-                <w:lang w:val="en-US" w:eastAsia="zh-CN"/>
-              </w:rPr>
-            </w:pPr>
-            <w:r>
-              <w:rPr>
-                <w:rFonts w:hint="eastAsia" w:ascii="宋体" w:hAnsi="宋体" w:eastAsia="宋体"/>
-                <w:sz w:val="24"/>
-                <w:vertAlign w:val="baseline"/>
-                <w:lang w:val="en-US" w:eastAsia="zh-CN"/>
-              </w:rPr>
-              <w:t>/static</w:t>
-            </w:r>
-          </w:p>
-        </w:tc>
-        <w:tc>
-          <w:tcPr>
-            <w:tcW w:w="1856" w:type="dxa"/>
-          </w:tcPr>
-          <w:p>
-            <w:pPr>
-              <w:rPr>
-                <w:rFonts w:hint="default" w:ascii="宋体" w:hAnsi="宋体" w:eastAsia="宋体"/>
-                <w:sz w:val="24"/>
-                <w:vertAlign w:val="baseline"/>
-                <w:lang w:val="en-US" w:eastAsia="zh-CN"/>
-              </w:rPr>
-            </w:pPr>
-            <w:r>
-              <w:rPr>
-                <w:rFonts w:hint="eastAsia" w:ascii="宋体" w:hAnsi="宋体" w:eastAsia="宋体"/>
-                <w:sz w:val="24"/>
-                <w:vertAlign w:val="baseline"/>
-                <w:lang w:val="en-US" w:eastAsia="zh-CN"/>
-              </w:rPr>
-              <w:t>无</w:t>
-            </w:r>
-          </w:p>
-        </w:tc>
-        <w:tc>
-          <w:tcPr>
-            <w:tcW w:w="2785" w:type="dxa"/>
-          </w:tcPr>
-          <w:p>
-            <w:pPr>
-              <w:rPr>
-                <w:rFonts w:hint="default" w:ascii="宋体" w:hAnsi="宋体" w:eastAsia="宋体"/>
-                <w:sz w:val="24"/>
-                <w:vertAlign w:val="baseline"/>
-                <w:lang w:val="en-US" w:eastAsia="zh-CN"/>
-              </w:rPr>
-            </w:pPr>
-            <w:r>
-              <w:rPr>
-                <w:rFonts w:hint="eastAsia" w:ascii="宋体" w:hAnsi="宋体" w:eastAsia="宋体"/>
-                <w:sz w:val="24"/>
-                <w:vertAlign w:val="baseline"/>
-                <w:lang w:val="en-US" w:eastAsia="zh-CN"/>
-              </w:rPr>
-              <w:t>代理静态图片资源</w:t>
-            </w:r>
-          </w:p>
-        </w:tc>
-        <w:tc>
-          <w:tcPr>
-            <w:tcW w:w="1992" w:type="dxa"/>
-          </w:tcPr>
-          <w:p>
-            <w:pPr>
-              <w:rPr>
-                <w:rFonts w:hint="eastAsia" w:ascii="宋体" w:hAnsi="宋体" w:eastAsia="宋体"/>
-                <w:sz w:val="24"/>
-                <w:vertAlign w:val="baseline"/>
-                <w:lang w:val="en-US" w:eastAsia="zh-CN"/>
-              </w:rPr>
-            </w:pPr>
           </w:p>
         </w:tc>
       </w:tr>
     </w:tbl>
     <w:p>
       <w:pPr>
-        <w:rPr>
-          <w:rFonts w:hint="eastAsia"/>
-          <w:lang w:val="en-US" w:eastAsia="zh-CN"/>
-        </w:rPr>
-      </w:pPr>
-    </w:p>
-    <w:p/>
-    <w:p>
-      <w:pPr>
-        <w:pStyle w:val="3"/>
-        <w:spacing w:before="156" w:beforeLines="50" w:after="156" w:afterLines="50" w:line="400" w:lineRule="exact"/>
-        <w:rPr>
-          <w:rFonts w:hint="eastAsia" w:ascii="Times New Roman" w:hAnsi="Times New Roman" w:eastAsia="宋体" w:cs="Times New Roman"/>
-          <w:sz w:val="24"/>
-          <w:lang w:val="en-US" w:eastAsia="zh-CN"/>
-        </w:rPr>
-      </w:pPr>
-      <w:r>
-        <w:rPr>
-          <w:rFonts w:ascii="Times New Roman" w:hAnsi="Times New Roman" w:eastAsia="宋体" w:cs="Times New Roman"/>
-          <w:sz w:val="24"/>
-        </w:rPr>
-        <w:t>7.</w:t>
-      </w:r>
-      <w:r>
-        <w:rPr>
-          <w:rFonts w:hint="eastAsia" w:ascii="Times New Roman" w:hAnsi="Times New Roman" w:eastAsia="宋体" w:cs="Times New Roman"/>
-          <w:sz w:val="24"/>
-          <w:lang w:val="en-US" w:eastAsia="zh-CN"/>
-        </w:rPr>
-        <w:t>3.2</w:t>
-      </w:r>
-      <w:r>
-        <w:rPr>
-          <w:rFonts w:hint="eastAsia" w:ascii="Times New Roman" w:hAnsi="Times New Roman" w:eastAsia="宋体" w:cs="Times New Roman"/>
-          <w:sz w:val="24"/>
-        </w:rPr>
-        <w:t xml:space="preserve"> </w:t>
-      </w:r>
-      <w:r>
-        <w:rPr>
-          <w:rFonts w:hint="eastAsia" w:ascii="Times New Roman" w:hAnsi="Times New Roman" w:eastAsia="宋体" w:cs="Times New Roman"/>
-          <w:sz w:val="24"/>
-          <w:lang w:val="en-US" w:eastAsia="zh-CN"/>
-        </w:rPr>
-        <w:t>性能测试结果</w:t>
-      </w:r>
-    </w:p>
-    <w:p>
-      <w:pPr>
-        <w:rPr>
-          <w:rFonts w:hint="default" w:ascii="宋体" w:hAnsi="宋体" w:eastAsia="宋体"/>
-          <w:sz w:val="24"/>
-          <w:lang w:val="en-US" w:eastAsia="zh-CN"/>
-        </w:rPr>
-      </w:pPr>
-      <w:r>
-        <w:rPr>
-          <w:rFonts w:hint="eastAsia" w:ascii="宋体" w:hAnsi="宋体" w:eastAsia="宋体"/>
-          <w:sz w:val="24"/>
-          <w:lang w:val="en-US" w:eastAsia="zh-CN"/>
-        </w:rPr>
-        <w:t>Locust 框架具有自动生成测试图表的能力，性能测试</w:t>
-      </w:r>
-      <w:r>
-        <w:rPr>
-          <w:rFonts w:hint="eastAsia" w:ascii="宋体" w:hAnsi="宋体" w:eastAsia="宋体"/>
-          <w:sz w:val="24"/>
-          <w:highlight w:val="green"/>
-          <w:lang w:val="en-US" w:eastAsia="zh-CN"/>
-        </w:rPr>
-        <w:t>结果如下图所示:</w:t>
-      </w:r>
-    </w:p>
-    <w:p>
-      <w:pPr>
         <w:spacing w:line="400" w:lineRule="exact"/>
         <w:jc w:val="left"/>
         <w:rPr>
-          <w:rFonts w:ascii="宋体" w:hAnsi="宋体" w:cs="宋体"/>
-          <w:sz w:val="24"/>
-        </w:rPr>
-      </w:pPr>
+          <w:rFonts w:hint="eastAsia" w:ascii="宋体" w:hAnsi="宋体" w:cs="宋体"/>
+          <w:sz w:val="24"/>
+          <w:lang w:val="en-US" w:eastAsia="zh-CN"/>
+        </w:rPr>
+      </w:pPr>
+    </w:p>
+    <w:p>
+      <w:pPr>
+        <w:spacing w:line="400" w:lineRule="exact"/>
+        <w:ind w:firstLine="480" w:firstLineChars="200"/>
+        <w:jc w:val="left"/>
+        <w:rPr>
+          <w:rFonts w:hint="default" w:ascii="宋体" w:hAnsi="宋体" w:cs="宋体"/>
+          <w:sz w:val="24"/>
+          <w:lang w:val="en-US" w:eastAsia="zh-CN"/>
+        </w:rPr>
+      </w:pPr>
+      <w:r>
+        <w:rPr>
+          <w:rFonts w:hint="eastAsia" w:ascii="宋体" w:hAnsi="宋体" w:cs="宋体"/>
+          <w:sz w:val="24"/>
+          <w:highlight w:val="none"/>
+          <w:lang w:val="en-US" w:eastAsia="zh-CN"/>
+        </w:rPr>
+        <w:t>当一个网页应用程序延迟超过 1000 毫秒时，用户将明显感觉到延迟，即用户体验受到影响。观察表格我们可以发现在 1500用户的并发下，平均用户的响应时间为 1110.83毫秒，这已经会使用户感受到明显的延迟。而在模拟用户数为 500 个的时候，平均响应时间为 170.07 毫秒，这属于良好的网络延迟。综上可以得知在 Intel Core-i7 13400 中 4 核 8 线程的配置下，本系统最大支持同时在线的用户为 1000 至 1500 个，属于良好的结果。</w:t>
+      </w:r>
     </w:p>
     <w:p>
       <w:pPr>
         <w:spacing w:line="400" w:lineRule="exact"/>
         <w:jc w:val="left"/>
         <w:rPr>
-          <w:rFonts w:ascii="宋体" w:hAnsi="宋体" w:cs="宋体"/>
-          <w:sz w:val="24"/>
-        </w:rPr>
-      </w:pPr>
+          <w:rFonts w:hint="default" w:eastAsiaTheme="minorEastAsia"/>
+          <w:lang w:val="en-US" w:eastAsia="zh-CN"/>
+        </w:rPr>
+      </w:pPr>
+      <w:r>
+        <w:rPr>
+          <w:rFonts w:hint="eastAsia"/>
+          <w:lang w:val="en-US" w:eastAsia="zh-CN"/>
+        </w:rPr>
+        <w:t xml:space="preserve">  由于本系统未做缓存优化以及良好的索引结构，高负载的工作模式下数据库返回了慢查询 (Slow Query) 时间大于 200 毫秒的警告。这通常说明数据库查询效率可以优化，或者操作系统面临巨大负载。在本测试环节中，操作系统 CPU 占用量保持在 80% 以下，因此推断数据库索引设计可以进一步优化，或者可以通过添加 Redis 缓存层减少对数据库频繁的访问。</w:t>
+      </w:r>
     </w:p>
     <w:p>
       <w:pPr>
         <w:spacing w:line="400" w:lineRule="exact"/>
         <w:jc w:val="left"/>
         <w:rPr>
-          <w:rFonts w:hint="default" w:ascii="宋体" w:hAnsi="宋体" w:cs="宋体" w:eastAsiaTheme="minorEastAsia"/>
-          <w:sz w:val="24"/>
-          <w:lang w:val="en-US" w:eastAsia="zh-CN"/>
-        </w:rPr>
-      </w:pPr>
-      <w:r>
-        <w:rPr>
-          <w:rFonts w:hint="eastAsia" w:ascii="宋体" w:hAnsi="宋体" w:cs="宋体"/>
-          <w:sz w:val="24"/>
-          <w:lang w:val="en-US" w:eastAsia="zh-CN"/>
-        </w:rPr>
-        <w:t>由图中结果我们能观察出在本测试环境下，系统支持的最大并发量为 XXX，</w:t>
-      </w:r>
-    </w:p>
-    <w:p>
-      <w:pPr>
-        <w:spacing w:line="400" w:lineRule="exact"/>
-        <w:jc w:val="left"/>
-        <w:rPr>
-          <w:rFonts w:ascii="宋体" w:hAnsi="宋体" w:cs="宋体"/>
-          <w:sz w:val="24"/>
-        </w:rPr>
-      </w:pPr>
-    </w:p>
-    <w:p>
-      <w:pPr>
-        <w:spacing w:line="400" w:lineRule="exact"/>
-        <w:jc w:val="left"/>
-        <w:rPr>
-          <w:rFonts w:hint="default" w:ascii="宋体" w:hAnsi="宋体" w:cs="宋体" w:eastAsiaTheme="minorEastAsia"/>
-          <w:sz w:val="24"/>
+          <w:rFonts w:hint="default"/>
           <w:lang w:val="en-US" w:eastAsia="zh-CN"/>
         </w:rPr>
         <w:sectPr>
@@ -14365,22 +13824,19 @@
           <w:docGrid w:type="lines" w:linePitch="312" w:charSpace="0"/>
         </w:sectPr>
       </w:pPr>
+      <w:r>
+        <w:rPr>
+          <w:rFonts w:hint="eastAsia"/>
+          <w:lang w:val="en-US" w:eastAsia="zh-CN"/>
+        </w:rPr>
+        <w:t xml:space="preserve">  </w:t>
+      </w:r>
     </w:p>
     <w:p>
       <w:pPr>
         <w:spacing w:before="156" w:beforeLines="50" w:after="468" w:afterLines="150" w:line="400" w:lineRule="exact"/>
         <w:jc w:val="center"/>
         <w:outlineLvl w:val="0"/>
-        <w:rPr>
-          <w:b/>
-          <w:bCs/>
-          <w:sz w:val="36"/>
-          <w:szCs w:val="36"/>
-        </w:rPr>
-      </w:pPr>
-      <w:bookmarkStart w:id="41" w:name="_Toc68681409"/>
-      <w:bookmarkStart w:id="42" w:name="_Toc68681476"/>
-      <w:r>
         <w:rPr>
           <w:rFonts w:hint="eastAsia"/>
           <w:b/>
@@ -14388,8 +13844,9 @@
           <w:sz w:val="36"/>
           <w:szCs w:val="36"/>
         </w:rPr>
-        <w:t>第</w:t>
-      </w:r>
+      </w:pPr>
+      <w:bookmarkStart w:id="41" w:name="_Toc68681409"/>
+      <w:bookmarkStart w:id="42" w:name="_Toc68681476"/>
       <w:r>
         <w:rPr>
           <w:rFonts w:hint="eastAsia"/>
@@ -14397,9 +13854,8 @@
           <w:bCs/>
           <w:sz w:val="36"/>
           <w:szCs w:val="36"/>
-          <w:lang w:val="en-US" w:eastAsia="zh-CN"/>
-        </w:rPr>
-        <w:t>5</w:t>
+        </w:rPr>
+        <w:t>第</w:t>
       </w:r>
       <w:r>
         <w:rPr>
@@ -14408,245 +13864,256 @@
           <w:bCs/>
           <w:sz w:val="36"/>
           <w:szCs w:val="36"/>
-        </w:rPr>
-        <w:t>章 总结与展望</w:t>
-      </w:r>
-      <w:bookmarkEnd w:id="41"/>
-      <w:bookmarkEnd w:id="42"/>
-    </w:p>
-    <w:p>
-      <w:pPr>
-        <w:spacing w:line="400" w:lineRule="exact"/>
-        <w:ind w:firstLine="480" w:firstLineChars="200"/>
-        <w:rPr>
-          <w:rFonts w:hint="eastAsia" w:ascii="宋体" w:hAnsi="宋体" w:eastAsia="宋体" w:cs="宋体"/>
-          <w:sz w:val="24"/>
-        </w:rPr>
-      </w:pPr>
-      <w:r>
-        <w:rPr>
-          <w:rFonts w:hint="eastAsia" w:ascii="宋体" w:hAnsi="宋体" w:eastAsia="宋体" w:cs="宋体"/>
-          <w:sz w:val="24"/>
-        </w:rPr>
-        <w:t>本</w:t>
-      </w:r>
-      <w:r>
-        <w:rPr>
-          <w:rFonts w:hint="eastAsia" w:ascii="宋体" w:hAnsi="宋体" w:eastAsia="宋体" w:cs="宋体"/>
-          <w:sz w:val="24"/>
-          <w:lang w:val="en-US" w:eastAsia="zh-CN"/>
-        </w:rPr>
-        <w:t>论文</w:t>
-      </w:r>
-      <w:r>
-        <w:rPr>
-          <w:rFonts w:hint="eastAsia" w:ascii="宋体" w:hAnsi="宋体" w:eastAsia="宋体" w:cs="宋体"/>
-          <w:sz w:val="24"/>
-        </w:rPr>
-        <w:t>围绕本租赁管理系统的设计与实现，详细介绍了系统的需求分析、技术选型、整体架构设计以及各主要功能模块的具体实现过程。系统基于微信小程序前端和 Go + Gin 后端架构，搭配 PostgreSQL 数据库，涵盖用户认证、房源筛选、订单处理、电子签约、账单生成、门锁管理与工单系统等多个核心业务流程。各模块之间通过分层架构设计保持较低耦合度，保障了系统的可维护性和可扩展性。</w:t>
-      </w:r>
-    </w:p>
-    <w:p>
-      <w:pPr>
-        <w:spacing w:line="400" w:lineRule="exact"/>
-        <w:ind w:firstLine="480" w:firstLineChars="200"/>
-        <w:rPr>
-          <w:rFonts w:hint="eastAsia" w:ascii="宋体" w:hAnsi="宋体" w:eastAsia="宋体" w:cs="宋体"/>
-          <w:sz w:val="24"/>
-        </w:rPr>
-      </w:pPr>
-      <w:r>
-        <w:rPr>
-          <w:rFonts w:hint="eastAsia" w:ascii="宋体" w:hAnsi="宋体" w:eastAsia="宋体" w:cs="宋体"/>
-          <w:sz w:val="24"/>
-        </w:rPr>
-        <w:t>在实现过程中，系统充分考虑了用户体验、安全性与实际业务需求之间的平衡。例如，微信授权与用户名密码双通道登录机制，既提升了接入效率，也保障了数据安全；远程门锁密码控制与工单系统的集成，增强了租赁过程的智能化与服务响应能力。</w:t>
-      </w:r>
-    </w:p>
-    <w:p>
-      <w:pPr>
-        <w:spacing w:line="400" w:lineRule="exact"/>
-        <w:ind w:firstLine="480" w:firstLineChars="200"/>
-        <w:rPr>
-          <w:rFonts w:hint="eastAsia" w:ascii="宋体" w:hAnsi="宋体" w:eastAsia="宋体" w:cs="宋体"/>
-          <w:sz w:val="24"/>
-        </w:rPr>
-      </w:pPr>
-      <w:r>
-        <w:rPr>
-          <w:rFonts w:hint="eastAsia" w:ascii="宋体" w:hAnsi="宋体" w:eastAsia="宋体" w:cs="宋体"/>
-          <w:sz w:val="24"/>
-        </w:rPr>
-        <w:t>尽管本系统已基本实现核心功能，但仍存在进一步完善与优化的空间。未来可从以下几个方面展开拓展与提升：</w:t>
-      </w:r>
-    </w:p>
-    <w:p>
-      <w:pPr>
-        <w:spacing w:line="400" w:lineRule="exact"/>
-        <w:ind w:firstLine="480" w:firstLineChars="200"/>
-        <w:rPr>
-          <w:rFonts w:hint="eastAsia" w:ascii="宋体" w:hAnsi="宋体" w:eastAsia="宋体" w:cs="宋体"/>
-          <w:sz w:val="24"/>
-        </w:rPr>
-      </w:pPr>
-      <w:r>
-        <w:rPr>
-          <w:rFonts w:hint="eastAsia" w:ascii="宋体" w:hAnsi="宋体" w:eastAsia="宋体" w:cs="宋体"/>
-          <w:sz w:val="24"/>
-        </w:rPr>
-        <w:t>（1）引入在线支付系统：目前账单生成后仍依赖线下支付，后续可通过接入微信支付等方式实现线上缴费，进一步简化流程。</w:t>
-      </w:r>
-    </w:p>
-    <w:p>
-      <w:pPr>
-        <w:spacing w:line="400" w:lineRule="exact"/>
-        <w:ind w:firstLine="480" w:firstLineChars="200"/>
-        <w:rPr>
-          <w:rFonts w:hint="eastAsia" w:ascii="宋体" w:hAnsi="宋体" w:eastAsia="宋体" w:cs="宋体"/>
-          <w:sz w:val="24"/>
-        </w:rPr>
-      </w:pPr>
-      <w:r>
-        <w:rPr>
-          <w:rFonts w:hint="eastAsia" w:ascii="宋体" w:hAnsi="宋体" w:eastAsia="宋体" w:cs="宋体"/>
-          <w:sz w:val="24"/>
-        </w:rPr>
-        <w:t>（2）完善后台管理平台：当前管理员功能仍主要通过数据库操作或简单管理端口完成，未来可开发更友好的后台界面，以提升管理效率与可视化程度。</w:t>
-      </w:r>
-    </w:p>
-    <w:p>
-      <w:pPr>
-        <w:spacing w:line="400" w:lineRule="exact"/>
-        <w:ind w:firstLine="480" w:firstLineChars="200"/>
-        <w:rPr>
-          <w:rFonts w:hint="eastAsia" w:ascii="宋体" w:hAnsi="宋体" w:eastAsia="宋体" w:cs="宋体"/>
-          <w:sz w:val="24"/>
-        </w:rPr>
-      </w:pPr>
-      <w:r>
-        <w:rPr>
-          <w:rFonts w:hint="eastAsia" w:ascii="宋体" w:hAnsi="宋体" w:eastAsia="宋体" w:cs="宋体"/>
-          <w:sz w:val="24"/>
-        </w:rPr>
-        <w:t>（3）增强数据安全与备份机制：引入数据加密存储、访问日志审计以及数据库定期备份等功能，提升整体系统的可靠性和数据安全性。</w:t>
-      </w:r>
-    </w:p>
-    <w:p>
-      <w:pPr>
-        <w:spacing w:line="400" w:lineRule="exact"/>
-        <w:ind w:firstLine="480" w:firstLineChars="200"/>
-        <w:rPr>
-          <w:rFonts w:hint="eastAsia" w:ascii="宋体" w:hAnsi="宋体" w:eastAsia="宋体" w:cs="宋体"/>
-          <w:sz w:val="24"/>
-        </w:rPr>
-      </w:pPr>
-      <w:r>
-        <w:rPr>
-          <w:rFonts w:hint="eastAsia" w:ascii="宋体" w:hAnsi="宋体" w:eastAsia="宋体" w:cs="宋体"/>
-          <w:sz w:val="24"/>
-        </w:rPr>
-        <w:t>（4）拓展智能设备接口：除门锁外，未来可对接更多智能设备（如智能水电表、摄像头等），进一步提升房屋管理的自动化程度。</w:t>
-      </w:r>
-    </w:p>
-    <w:p>
-      <w:pPr>
-        <w:spacing w:line="400" w:lineRule="exact"/>
-        <w:ind w:firstLine="480" w:firstLineChars="200"/>
-        <w:rPr>
-          <w:rFonts w:hint="default" w:ascii="宋体" w:hAnsi="宋体" w:eastAsia="宋体" w:cs="宋体"/>
-          <w:sz w:val="24"/>
-          <w:lang w:val="en-US" w:eastAsia="zh-CN"/>
-        </w:rPr>
-      </w:pPr>
-      <w:r>
-        <w:rPr>
-          <w:rFonts w:hint="eastAsia" w:ascii="宋体" w:hAnsi="宋体" w:eastAsia="宋体" w:cs="宋体"/>
-          <w:sz w:val="24"/>
-          <w:lang w:val="en-US" w:eastAsia="zh-CN"/>
-        </w:rPr>
-        <w:t>在本系统未来的设计中，将更加严谨地检查高并发环境下程序内部的并发控制流的安全性，并通过 Redis 缓存数据库进行常用数据的缓存优化，以提升系统运行效率。系统将在未来与边缘设备集成，实现智能化的水电数据收集与管理，同时优化页面样式以以进一步提升用户体验舒适度并减轻管理人员维护压力与成本。</w:t>
-      </w:r>
-    </w:p>
-    <w:p>
-      <w:pPr>
-        <w:spacing w:line="400" w:lineRule="exact"/>
-        <w:ind w:firstLine="480" w:firstLineChars="200"/>
-        <w:rPr>
-          <w:rFonts w:ascii="宋体" w:hAnsi="宋体" w:eastAsia="宋体" w:cs="宋体"/>
-          <w:sz w:val="24"/>
-        </w:rPr>
-      </w:pPr>
-    </w:p>
-    <w:p>
-      <w:pPr>
-        <w:spacing w:line="400" w:lineRule="exact"/>
-        <w:ind w:firstLine="480" w:firstLineChars="200"/>
-        <w:rPr>
-          <w:rFonts w:ascii="宋体" w:hAnsi="宋体" w:eastAsia="宋体" w:cs="宋体"/>
-          <w:color w:val="FF0000"/>
-          <w:sz w:val="24"/>
-        </w:rPr>
-      </w:pPr>
-    </w:p>
-    <w:p>
-      <w:pPr>
-        <w:spacing w:line="400" w:lineRule="exact"/>
-        <w:ind w:firstLine="480" w:firstLineChars="200"/>
-        <w:rPr>
-          <w:rFonts w:ascii="宋体" w:hAnsi="宋体" w:eastAsia="宋体" w:cs="宋体"/>
-          <w:sz w:val="24"/>
-        </w:rPr>
-      </w:pPr>
-    </w:p>
-    <w:p>
-      <w:pPr>
-        <w:spacing w:line="400" w:lineRule="exact"/>
-        <w:ind w:firstLine="480" w:firstLineChars="200"/>
-        <w:rPr>
-          <w:rFonts w:ascii="宋体" w:hAnsi="宋体" w:eastAsia="宋体" w:cs="宋体"/>
-          <w:sz w:val="24"/>
-        </w:rPr>
-      </w:pPr>
-    </w:p>
-    <w:p>
-      <w:pPr>
-        <w:spacing w:line="400" w:lineRule="exact"/>
-        <w:ind w:firstLine="480" w:firstLineChars="200"/>
-        <w:rPr>
-          <w:rFonts w:ascii="宋体" w:hAnsi="宋体" w:eastAsia="宋体" w:cs="宋体"/>
-          <w:sz w:val="24"/>
-        </w:rPr>
-      </w:pPr>
-    </w:p>
-    <w:p>
-      <w:pPr>
-        <w:rPr>
-          <w:rFonts w:ascii="宋体" w:hAnsi="宋体" w:eastAsia="宋体" w:cs="宋体"/>
-          <w:sz w:val="24"/>
-        </w:rPr>
-      </w:pPr>
-      <w:r>
-        <w:rPr>
-          <w:rFonts w:hint="eastAsia" w:ascii="宋体" w:hAnsi="宋体" w:eastAsia="宋体" w:cs="宋体"/>
-          <w:sz w:val="24"/>
-        </w:rPr>
-        <w:br w:type="page"/>
-      </w:r>
-    </w:p>
-    <w:p>
-      <w:pPr>
-        <w:spacing w:before="156" w:beforeLines="50" w:after="468" w:afterLines="150" w:line="400" w:lineRule="exact"/>
-        <w:jc w:val="center"/>
-        <w:outlineLvl w:val="0"/>
-        <w:rPr>
+          <w:lang w:val="en-US" w:eastAsia="zh-CN"/>
+        </w:rPr>
+        <w:t>5</w:t>
+      </w:r>
+      <w:r>
+        <w:rPr>
+          <w:rFonts w:hint="eastAsia"/>
           <w:b/>
           <w:bCs/>
           <w:sz w:val="36"/>
           <w:szCs w:val="36"/>
         </w:rPr>
-      </w:pPr>
-      <w:bookmarkStart w:id="43" w:name="_Toc68681477"/>
-      <w:bookmarkStart w:id="44" w:name="_Toc68681410"/>
+        <w:t>章 总结与展望</w:t>
+      </w:r>
+      <w:bookmarkEnd w:id="41"/>
+      <w:bookmarkEnd w:id="42"/>
+    </w:p>
+    <w:p>
+      <w:pPr>
+        <w:spacing w:line="400" w:lineRule="exact"/>
+        <w:ind w:firstLine="480" w:firstLineChars="200"/>
+        <w:rPr>
+          <w:rFonts w:hint="eastAsia" w:ascii="宋体" w:hAnsi="宋体" w:eastAsia="宋体" w:cs="宋体"/>
+          <w:sz w:val="24"/>
+        </w:rPr>
+      </w:pPr>
+      <w:r>
+        <w:rPr>
+          <w:rFonts w:hint="eastAsia" w:ascii="宋体" w:hAnsi="宋体" w:eastAsia="宋体" w:cs="宋体"/>
+          <w:sz w:val="24"/>
+        </w:rPr>
+        <w:t>本</w:t>
+      </w:r>
+      <w:r>
+        <w:rPr>
+          <w:rFonts w:hint="eastAsia" w:ascii="宋体" w:hAnsi="宋体" w:eastAsia="宋体" w:cs="宋体"/>
+          <w:sz w:val="24"/>
+          <w:lang w:val="en-US" w:eastAsia="zh-CN"/>
+        </w:rPr>
+        <w:t>论文</w:t>
+      </w:r>
+      <w:r>
+        <w:rPr>
+          <w:rFonts w:hint="eastAsia" w:ascii="宋体" w:hAnsi="宋体" w:eastAsia="宋体" w:cs="宋体"/>
+          <w:sz w:val="24"/>
+        </w:rPr>
+        <w:t>围绕本租赁管理系统的设计与实现，详细介绍了系统的需求分析、技术选型、整体架构设计以及各主要功能模块的具体实现过程。系统基于微信小程序前端和 Go + Gin 后端架构，搭配 PostgreSQL 数据库，涵盖用户认证、房源筛选、订单处理、电子签约、账单生成、门锁管理与工单系统等多个核心业务流程。各模块之间通过分层架构设计保持较低耦合度，保障了系统的可维护性和可扩展性。</w:t>
+      </w:r>
+    </w:p>
+    <w:p>
+      <w:pPr>
+        <w:spacing w:line="400" w:lineRule="exact"/>
+        <w:ind w:firstLine="480" w:firstLineChars="200"/>
+        <w:rPr>
+          <w:rFonts w:hint="eastAsia" w:ascii="宋体" w:hAnsi="宋体" w:eastAsia="宋体" w:cs="宋体"/>
+          <w:sz w:val="24"/>
+        </w:rPr>
+      </w:pPr>
+      <w:r>
+        <w:rPr>
+          <w:rFonts w:hint="eastAsia" w:ascii="宋体" w:hAnsi="宋体" w:eastAsia="宋体" w:cs="宋体"/>
+          <w:sz w:val="24"/>
+        </w:rPr>
+        <w:t>在实现过程中，系统充分考虑了用户体验、安全性与实际业务需求之间的平衡。例如，微信授权与用户名密码双通道登录机制，既提升了接入效率，也保障了数据安全；远程门锁密码控制与工单系统的集成，增强了租赁过程的智能化与服务响应能力。</w:t>
+      </w:r>
+    </w:p>
+    <w:p>
+      <w:pPr>
+        <w:spacing w:line="400" w:lineRule="exact"/>
+        <w:ind w:firstLine="480" w:firstLineChars="200"/>
+        <w:rPr>
+          <w:rFonts w:hint="eastAsia" w:ascii="宋体" w:hAnsi="宋体" w:eastAsia="宋体" w:cs="宋体"/>
+          <w:sz w:val="24"/>
+        </w:rPr>
+      </w:pPr>
+      <w:r>
+        <w:rPr>
+          <w:rFonts w:hint="eastAsia" w:ascii="宋体" w:hAnsi="宋体" w:eastAsia="宋体" w:cs="宋体"/>
+          <w:sz w:val="24"/>
+        </w:rPr>
+        <w:t>尽管本系统已基本实现核心功能，但仍存在进一步完善与优化的空间。未来可从以下几个方面展开拓展与提升：</w:t>
+      </w:r>
+    </w:p>
+    <w:p>
+      <w:pPr>
+        <w:spacing w:line="400" w:lineRule="exact"/>
+        <w:ind w:firstLine="480" w:firstLineChars="200"/>
+        <w:rPr>
+          <w:rFonts w:hint="eastAsia" w:ascii="宋体" w:hAnsi="宋体" w:eastAsia="宋体" w:cs="宋体"/>
+          <w:sz w:val="24"/>
+        </w:rPr>
+      </w:pPr>
+      <w:r>
+        <w:rPr>
+          <w:rFonts w:hint="eastAsia" w:ascii="宋体" w:hAnsi="宋体" w:eastAsia="宋体" w:cs="宋体"/>
+          <w:sz w:val="24"/>
+        </w:rPr>
+        <w:t>（1）引入在线支付系统：目前账单生成后仍依赖线下支付，后续可通过接入微信支付等方式实现线上缴费，进一步简化流程。</w:t>
+      </w:r>
+    </w:p>
+    <w:p>
+      <w:pPr>
+        <w:spacing w:line="400" w:lineRule="exact"/>
+        <w:ind w:firstLine="480" w:firstLineChars="200"/>
+        <w:rPr>
+          <w:rFonts w:hint="eastAsia" w:ascii="宋体" w:hAnsi="宋体" w:eastAsia="宋体" w:cs="宋体"/>
+          <w:sz w:val="24"/>
+        </w:rPr>
+      </w:pPr>
+      <w:r>
+        <w:rPr>
+          <w:rFonts w:hint="eastAsia" w:ascii="宋体" w:hAnsi="宋体" w:eastAsia="宋体" w:cs="宋体"/>
+          <w:sz w:val="24"/>
+        </w:rPr>
+        <w:t>（2）完善后台管理平台：当前管理员功能仍主要通过数据库操作或简单管理端口完成，未来可开发更友好的后台界面，以提升管理效率与可视化程度。</w:t>
+      </w:r>
+    </w:p>
+    <w:p>
+      <w:pPr>
+        <w:spacing w:line="400" w:lineRule="exact"/>
+        <w:ind w:firstLine="480" w:firstLineChars="200"/>
+        <w:rPr>
+          <w:rFonts w:hint="eastAsia" w:ascii="宋体" w:hAnsi="宋体" w:eastAsia="宋体" w:cs="宋体"/>
+          <w:sz w:val="24"/>
+        </w:rPr>
+      </w:pPr>
+      <w:r>
+        <w:rPr>
+          <w:rFonts w:hint="eastAsia" w:ascii="宋体" w:hAnsi="宋体" w:eastAsia="宋体" w:cs="宋体"/>
+          <w:sz w:val="24"/>
+        </w:rPr>
+        <w:t>（3）增强数据安全与备份机制：引入数据加密存储、访问日志审计以及数据库定期备份等功能，提升整体系统的可靠性和数据安全性。</w:t>
+      </w:r>
+    </w:p>
+    <w:p>
+      <w:pPr>
+        <w:spacing w:line="400" w:lineRule="exact"/>
+        <w:ind w:firstLine="480" w:firstLineChars="200"/>
+        <w:rPr>
+          <w:rFonts w:hint="eastAsia" w:ascii="宋体" w:hAnsi="宋体" w:eastAsia="宋体" w:cs="宋体"/>
+          <w:sz w:val="24"/>
+        </w:rPr>
+      </w:pPr>
+      <w:r>
+        <w:rPr>
+          <w:rFonts w:hint="eastAsia" w:ascii="宋体" w:hAnsi="宋体" w:eastAsia="宋体" w:cs="宋体"/>
+          <w:sz w:val="24"/>
+        </w:rPr>
+        <w:t>（4）拓展智能设备接口：除门锁外，未来可对接更多智能设备（如智能水电表、摄像头等），进一步提升房屋管理的自动化程度。</w:t>
+      </w:r>
+    </w:p>
+    <w:p>
+      <w:pPr>
+        <w:spacing w:line="400" w:lineRule="exact"/>
+        <w:ind w:firstLine="480" w:firstLineChars="200"/>
+        <w:rPr>
+          <w:rFonts w:hint="default" w:ascii="宋体" w:hAnsi="宋体" w:eastAsia="宋体" w:cs="宋体"/>
+          <w:sz w:val="24"/>
+          <w:lang w:val="en-US" w:eastAsia="zh-CN"/>
+        </w:rPr>
+      </w:pPr>
+      <w:r>
+        <w:rPr>
+          <w:rFonts w:hint="eastAsia" w:ascii="宋体" w:hAnsi="宋体" w:eastAsia="宋体" w:cs="宋体"/>
+          <w:sz w:val="24"/>
+          <w:lang w:val="en-US" w:eastAsia="zh-CN"/>
+        </w:rPr>
+        <w:t>在本系统未来的设计中，将更加严谨地检查高并发环境下程序内部的并发控制流的安全性，并通过 Redis 缓存数据库进行常用数据的缓存优化，以提升系统运行效率。系统将在未来与边缘设备集成，实现智能化的水电数据收集与管理，同时优化页面样式以以进一步提升用户体验舒适度并减轻管理人员维护压力与成本。</w:t>
+      </w:r>
+    </w:p>
+    <w:p>
+      <w:pPr>
+        <w:spacing w:line="400" w:lineRule="exact"/>
+        <w:ind w:firstLine="480" w:firstLineChars="200"/>
+        <w:rPr>
+          <w:rFonts w:ascii="宋体" w:hAnsi="宋体" w:eastAsia="宋体" w:cs="宋体"/>
+          <w:sz w:val="24"/>
+        </w:rPr>
+      </w:pPr>
+    </w:p>
+    <w:p>
+      <w:pPr>
+        <w:spacing w:line="400" w:lineRule="exact"/>
+        <w:ind w:firstLine="480" w:firstLineChars="200"/>
+        <w:rPr>
+          <w:rFonts w:ascii="宋体" w:hAnsi="宋体" w:eastAsia="宋体" w:cs="宋体"/>
+          <w:color w:val="FF0000"/>
+          <w:sz w:val="24"/>
+        </w:rPr>
+      </w:pPr>
+    </w:p>
+    <w:p>
+      <w:pPr>
+        <w:spacing w:line="400" w:lineRule="exact"/>
+        <w:ind w:firstLine="480" w:firstLineChars="200"/>
+        <w:rPr>
+          <w:rFonts w:ascii="宋体" w:hAnsi="宋体" w:eastAsia="宋体" w:cs="宋体"/>
+          <w:sz w:val="24"/>
+        </w:rPr>
+      </w:pPr>
+    </w:p>
+    <w:p>
+      <w:pPr>
+        <w:spacing w:line="400" w:lineRule="exact"/>
+        <w:ind w:firstLine="480" w:firstLineChars="200"/>
+        <w:rPr>
+          <w:rFonts w:ascii="宋体" w:hAnsi="宋体" w:eastAsia="宋体" w:cs="宋体"/>
+          <w:sz w:val="24"/>
+        </w:rPr>
+      </w:pPr>
+    </w:p>
+    <w:p>
+      <w:pPr>
+        <w:spacing w:line="400" w:lineRule="exact"/>
+        <w:ind w:firstLine="480" w:firstLineChars="200"/>
+        <w:rPr>
+          <w:rFonts w:ascii="宋体" w:hAnsi="宋体" w:eastAsia="宋体" w:cs="宋体"/>
+          <w:sz w:val="24"/>
+        </w:rPr>
+      </w:pPr>
+    </w:p>
+    <w:p>
+      <w:pPr>
+        <w:rPr>
+          <w:rFonts w:ascii="宋体" w:hAnsi="宋体" w:eastAsia="宋体" w:cs="宋体"/>
+          <w:sz w:val="24"/>
+        </w:rPr>
+      </w:pPr>
+      <w:r>
+        <w:rPr>
+          <w:rFonts w:hint="eastAsia" w:ascii="宋体" w:hAnsi="宋体" w:eastAsia="宋体" w:cs="宋体"/>
+          <w:sz w:val="24"/>
+        </w:rPr>
+        <w:br w:type="page"/>
+      </w:r>
+    </w:p>
+    <w:p>
+      <w:pPr>
+        <w:spacing w:before="156" w:beforeLines="50" w:after="468" w:afterLines="150" w:line="400" w:lineRule="exact"/>
+        <w:jc w:val="center"/>
+        <w:outlineLvl w:val="0"/>
+        <w:rPr>
+          <w:b/>
+          <w:bCs/>
+          <w:sz w:val="36"/>
+          <w:szCs w:val="36"/>
+        </w:rPr>
+      </w:pPr>
+      <w:bookmarkStart w:id="43" w:name="_Toc68681410"/>
+      <w:bookmarkStart w:id="44" w:name="_Toc68681477"/>
       <w:r>
         <w:rPr>
           <w:rFonts w:hint="eastAsia"/>
@@ -15309,8 +14776,8 @@
           <w:sz w:val="24"/>
         </w:rPr>
       </w:pPr>
-      <w:bookmarkStart w:id="45" w:name="_Toc68681411"/>
-      <w:bookmarkStart w:id="46" w:name="_Toc68681478"/>
+      <w:bookmarkStart w:id="45" w:name="_Toc68681478"/>
+      <w:bookmarkStart w:id="46" w:name="_Toc68681411"/>
       <w:r>
         <w:rPr>
           <w:rFonts w:hint="eastAsia"/>
@@ -15881,7 +15348,7 @@
     <w:lsdException w:uiPriority="0" w:name="Table Web 2"/>
     <w:lsdException w:uiPriority="0" w:name="Table Web 3"/>
     <w:lsdException w:qFormat="1" w:unhideWhenUsed="0" w:uiPriority="0" w:semiHidden="0" w:name="Balloon Text"/>
-    <w:lsdException w:unhideWhenUsed="0" w:uiPriority="0" w:semiHidden="0" w:name="Table Grid"/>
+    <w:lsdException w:qFormat="1" w:unhideWhenUsed="0" w:uiPriority="0" w:semiHidden="0" w:name="Table Grid"/>
     <w:lsdException w:uiPriority="0" w:name="Table Theme"/>
     <w:lsdException w:unhideWhenUsed="0" w:uiPriority="60" w:semiHidden="0" w:name="Light Shading"/>
     <w:lsdException w:unhideWhenUsed="0" w:uiPriority="61" w:semiHidden="0" w:name="Light List"/>
@@ -16272,6 +15739,7 @@
   <w:style w:type="table" w:styleId="17">
     <w:name w:val="Table Grid"/>
     <w:basedOn w:val="16"/>
+    <w:qFormat/>
     <w:uiPriority w:val="0"/>
     <w:pPr>
       <w:widowControl w:val="0"/>

--- a/paper/4.3计算机科学与技术学院（软件学院、网络空间安全学院）毕业论文参考模板2025.docx
+++ b/paper/4.3计算机科学与技术学院（软件学院、网络空间安全学院）毕业论文参考模板2025.docx
@@ -106,6 +106,8 @@
         </w:rPr>
         <w:t>毕业设计题目：xxxx设计与实现</w:t>
       </w:r>
+      <w:bookmarkStart w:id="60" w:name="_GoBack"/>
+      <w:bookmarkEnd w:id="60"/>
     </w:p>
     <w:p>
       <w:pPr>
@@ -510,8 +512,6 @@
           <w:color w:val="FF00FF"/>
         </w:rPr>
       </w:pPr>
-      <w:bookmarkStart w:id="47" w:name="_GoBack"/>
-      <w:bookmarkEnd w:id="47"/>
       <w:bookmarkStart w:id="0" w:name="_Toc449024970"/>
       <w:r>
         <w:rPr>
@@ -550,10 +550,10 @@
           <w:szCs w:val="28"/>
         </w:rPr>
       </w:pPr>
-      <w:bookmarkStart w:id="1" w:name="_Toc24506"/>
+      <w:bookmarkStart w:id="1" w:name="_Toc68681036"/>
       <w:bookmarkStart w:id="2" w:name="_Toc68681111"/>
-      <w:bookmarkStart w:id="3" w:name="_Toc68679854"/>
-      <w:bookmarkStart w:id="4" w:name="_Toc68681036"/>
+      <w:bookmarkStart w:id="3" w:name="_Toc24506"/>
+      <w:bookmarkStart w:id="4" w:name="_Toc68679854"/>
       <w:r>
         <w:rPr>
           <w:rFonts w:ascii="Times New Roman" w:hAnsi="Times New Roman" w:cs="Times New Roman"/>
@@ -764,8 +764,8 @@
               <w:szCs w:val="44"/>
             </w:rPr>
           </w:pPr>
-          <w:bookmarkStart w:id="5" w:name="_Toc5461910"/>
-          <w:bookmarkStart w:id="6" w:name="_Toc36377673"/>
+          <w:bookmarkStart w:id="5" w:name="_Toc36377673"/>
+          <w:bookmarkStart w:id="6" w:name="_Toc5461910"/>
           <w:bookmarkStart w:id="7" w:name="_Toc7739143"/>
           <w:r>
             <w:rPr>
@@ -801,10 +801,10 @@
         <w:p>
           <w:pPr>
             <w:pStyle w:val="11"/>
-            <w:spacing w:line="440" w:lineRule="exact"/>
-            <w:rPr>
-              <w:rFonts w:ascii="宋体" w:hAnsi="宋体" w:eastAsia="宋体" w:cstheme="minorBidi"/>
-            </w:rPr>
+            <w:tabs>
+              <w:tab w:val="right" w:leader="dot" w:pos="8250"/>
+              <w:tab w:val="clear" w:pos="8240"/>
+            </w:tabs>
           </w:pPr>
           <w:r>
             <w:rPr>
@@ -825,83 +825,72 @@
             <w:fldChar w:fldCharType="separate"/>
           </w:r>
           <w:r>
+            <w:rPr>
+              <w:rFonts w:ascii="宋体" w:hAnsi="宋体" w:eastAsia="宋体"/>
+            </w:rPr>
             <w:fldChar w:fldCharType="begin"/>
           </w:r>
           <w:r>
-            <w:instrText xml:space="preserve"> HYPERLINK \l "_Toc68681458" </w:instrText>
-          </w:r>
-          <w:r>
+            <w:rPr>
+              <w:rFonts w:ascii="宋体" w:hAnsi="宋体" w:eastAsia="宋体"/>
+            </w:rPr>
+            <w:instrText xml:space="preserve"> HYPERLINK \l _Toc29828 </w:instrText>
+          </w:r>
+          <w:r>
+            <w:rPr>
+              <w:rFonts w:ascii="宋体" w:hAnsi="宋体" w:eastAsia="宋体"/>
+            </w:rPr>
             <w:fldChar w:fldCharType="separate"/>
           </w:r>
           <w:r>
             <w:rPr>
-              <w:rStyle w:val="20"/>
-              <w:rFonts w:hint="eastAsia" w:ascii="宋体" w:hAnsi="宋体" w:eastAsia="宋体"/>
+              <w:rFonts w:hint="eastAsia" w:ascii="宋体" w:hAnsi="宋体" w:eastAsia="宋体" w:cs="宋体"/>
+              <w:bCs/>
+              <w:szCs w:val="36"/>
             </w:rPr>
             <w:t>第</w:t>
           </w:r>
           <w:r>
             <w:rPr>
-              <w:rStyle w:val="20"/>
-              <w:rFonts w:ascii="宋体" w:hAnsi="宋体" w:eastAsia="宋体" w:cs="Times New Roman"/>
+              <w:rFonts w:ascii="Times New Roman" w:hAnsi="Times New Roman" w:eastAsia="宋体" w:cs="Times New Roman"/>
+              <w:bCs/>
+              <w:szCs w:val="36"/>
             </w:rPr>
             <w:t>1</w:t>
           </w:r>
           <w:r>
             <w:rPr>
-              <w:rStyle w:val="20"/>
-              <w:rFonts w:hint="eastAsia" w:ascii="宋体" w:hAnsi="宋体" w:eastAsia="宋体"/>
-            </w:rPr>
-            <w:t>章</w:t>
-          </w:r>
-          <w:r>
-            <w:rPr>
-              <w:rStyle w:val="20"/>
-              <w:rFonts w:ascii="宋体" w:hAnsi="宋体" w:eastAsia="宋体"/>
-            </w:rPr>
-            <w:t xml:space="preserve"> </w:t>
-          </w:r>
-          <w:r>
-            <w:rPr>
-              <w:rStyle w:val="20"/>
-              <w:rFonts w:hint="eastAsia" w:ascii="宋体" w:hAnsi="宋体" w:eastAsia="宋体"/>
-            </w:rPr>
-            <w:t>绪论</w:t>
-          </w:r>
-          <w:r>
-            <w:rPr>
-              <w:rFonts w:ascii="宋体" w:hAnsi="宋体" w:eastAsia="宋体"/>
-            </w:rPr>
+              <w:rFonts w:hint="eastAsia" w:ascii="宋体" w:hAnsi="宋体" w:eastAsia="宋体" w:cs="宋体"/>
+              <w:bCs/>
+              <w:szCs w:val="36"/>
+            </w:rPr>
+            <w:t xml:space="preserve">章 </w:t>
+          </w:r>
+          <w:r>
+            <w:rPr>
+              <w:rFonts w:hint="eastAsia" w:ascii="宋体" w:hAnsi="宋体" w:eastAsia="宋体" w:cs="宋体"/>
+              <w:bCs/>
+              <w:szCs w:val="36"/>
+              <w:lang w:val="en-US" w:eastAsia="zh-CN"/>
+            </w:rPr>
+            <w:t>引言</w:t>
+          </w:r>
+          <w:r>
             <w:tab/>
           </w:r>
           <w:r>
-            <w:rPr>
-              <w:rFonts w:ascii="宋体" w:hAnsi="宋体" w:eastAsia="宋体"/>
-            </w:rPr>
             <w:fldChar w:fldCharType="begin"/>
           </w:r>
           <w:r>
-            <w:rPr>
-              <w:rFonts w:ascii="宋体" w:hAnsi="宋体" w:eastAsia="宋体"/>
-            </w:rPr>
-            <w:instrText xml:space="preserve"> PAGEREF _Toc68681458 \h </w:instrText>
-          </w:r>
-          <w:r>
-            <w:rPr>
-              <w:rFonts w:ascii="宋体" w:hAnsi="宋体" w:eastAsia="宋体"/>
-            </w:rPr>
+            <w:instrText xml:space="preserve"> PAGEREF _Toc29828 \h </w:instrText>
+          </w:r>
+          <w:r>
             <w:fldChar w:fldCharType="separate"/>
           </w:r>
           <w:r>
-            <w:rPr>
-              <w:rFonts w:ascii="宋体" w:hAnsi="宋体" w:eastAsia="宋体"/>
-            </w:rPr>
-            <w:t>1</w:t>
-          </w:r>
-          <w:r>
-            <w:rPr>
-              <w:rFonts w:ascii="宋体" w:hAnsi="宋体" w:eastAsia="宋体"/>
-            </w:rPr>
+            <w:t>4</w:t>
+          </w:r>
+          <w:r>
             <w:fldChar w:fldCharType="end"/>
           </w:r>
           <w:r>
@@ -915,98 +904,74 @@
           <w:pPr>
             <w:pStyle w:val="12"/>
             <w:tabs>
-              <w:tab w:val="right" w:leader="dot" w:pos="8240"/>
+              <w:tab w:val="right" w:leader="dot" w:pos="8250"/>
             </w:tabs>
-            <w:spacing w:line="440" w:lineRule="exact"/>
+          </w:pPr>
+          <w:r>
             <w:rPr>
               <w:rFonts w:ascii="宋体" w:hAnsi="宋体" w:eastAsia="宋体"/>
-              <w:b w:val="0"/>
-              <w:sz w:val="28"/>
+              <w:bCs/>
               <w:szCs w:val="28"/>
-            </w:rPr>
-          </w:pPr>
-          <w:r>
+              <w:lang w:val="zh-CN"/>
+            </w:rPr>
             <w:fldChar w:fldCharType="begin"/>
           </w:r>
           <w:r>
-            <w:instrText xml:space="preserve"> HYPERLINK \l "_Toc68681459" </w:instrText>
-          </w:r>
-          <w:r>
+            <w:rPr>
+              <w:rFonts w:ascii="宋体" w:hAnsi="宋体" w:eastAsia="宋体"/>
+              <w:bCs/>
+              <w:szCs w:val="28"/>
+              <w:lang w:val="zh-CN"/>
+            </w:rPr>
+            <w:instrText xml:space="preserve"> HYPERLINK \l _Toc9618 </w:instrText>
+          </w:r>
+          <w:r>
+            <w:rPr>
+              <w:rFonts w:ascii="宋体" w:hAnsi="宋体" w:eastAsia="宋体"/>
+              <w:bCs/>
+              <w:szCs w:val="28"/>
+              <w:lang w:val="zh-CN"/>
+            </w:rPr>
             <w:fldChar w:fldCharType="separate"/>
           </w:r>
           <w:r>
             <w:rPr>
-              <w:rStyle w:val="20"/>
-              <w:rFonts w:ascii="宋体" w:hAnsi="宋体" w:eastAsia="宋体" w:cs="Times New Roman"/>
+              <w:rFonts w:ascii="Times New Roman" w:hAnsi="Times New Roman" w:cs="Times New Roman" w:eastAsiaTheme="majorEastAsia"/>
               <w:bCs/>
-              <w:sz w:val="28"/>
+            </w:rPr>
+            <w:t>1.1</w:t>
+          </w:r>
+          <w:r>
+            <w:rPr>
+              <w:rFonts w:hint="eastAsia" w:asciiTheme="majorEastAsia" w:hAnsiTheme="majorEastAsia" w:eastAsiaTheme="majorEastAsia" w:cstheme="majorEastAsia"/>
+              <w:bCs/>
+            </w:rPr>
+            <w:t>项目背景与意义</w:t>
+          </w:r>
+          <w:r>
+            <w:tab/>
+          </w:r>
+          <w:r>
+            <w:fldChar w:fldCharType="begin"/>
+          </w:r>
+          <w:r>
+            <w:instrText xml:space="preserve"> PAGEREF _Toc9618 \h </w:instrText>
+          </w:r>
+          <w:r>
+            <w:fldChar w:fldCharType="separate"/>
+          </w:r>
+          <w:r>
+            <w:t>4</w:t>
+          </w:r>
+          <w:r>
+            <w:fldChar w:fldCharType="end"/>
+          </w:r>
+          <w:r>
+            <w:rPr>
+              <w:rFonts w:ascii="宋体" w:hAnsi="宋体" w:eastAsia="宋体"/>
+              <w:bCs/>
               <w:szCs w:val="28"/>
-            </w:rPr>
-            <w:t>1.1</w:t>
-          </w:r>
-          <w:r>
-            <w:rPr>
-              <w:rStyle w:val="20"/>
-              <w:rFonts w:hint="eastAsia" w:ascii="宋体" w:hAnsi="宋体" w:eastAsia="宋体" w:cstheme="majorEastAsia"/>
-              <w:bCs/>
-              <w:sz w:val="28"/>
-              <w:szCs w:val="28"/>
-            </w:rPr>
-            <w:t>项目背景与意义</w:t>
-          </w:r>
-          <w:r>
-            <w:rPr>
-              <w:rFonts w:ascii="宋体" w:hAnsi="宋体" w:eastAsia="宋体"/>
-              <w:sz w:val="28"/>
-              <w:szCs w:val="28"/>
-            </w:rPr>
-            <w:tab/>
-          </w:r>
-          <w:r>
-            <w:rPr>
-              <w:rFonts w:ascii="宋体" w:hAnsi="宋体" w:eastAsia="宋体"/>
-              <w:sz w:val="28"/>
-              <w:szCs w:val="28"/>
-            </w:rPr>
-            <w:fldChar w:fldCharType="begin"/>
-          </w:r>
-          <w:r>
-            <w:rPr>
-              <w:rFonts w:ascii="宋体" w:hAnsi="宋体" w:eastAsia="宋体"/>
-              <w:sz w:val="28"/>
-              <w:szCs w:val="28"/>
-            </w:rPr>
-            <w:instrText xml:space="preserve"> PAGEREF _Toc68681459 \h </w:instrText>
-          </w:r>
-          <w:r>
-            <w:rPr>
-              <w:rFonts w:ascii="宋体" w:hAnsi="宋体" w:eastAsia="宋体"/>
-              <w:sz w:val="28"/>
-              <w:szCs w:val="28"/>
-            </w:rPr>
-            <w:fldChar w:fldCharType="separate"/>
-          </w:r>
-          <w:r>
-            <w:rPr>
-              <w:rFonts w:ascii="宋体" w:hAnsi="宋体" w:eastAsia="宋体"/>
-              <w:sz w:val="28"/>
-              <w:szCs w:val="28"/>
-            </w:rPr>
-            <w:t>1</w:t>
-          </w:r>
-          <w:r>
-            <w:rPr>
-              <w:rFonts w:ascii="宋体" w:hAnsi="宋体" w:eastAsia="宋体"/>
-              <w:sz w:val="28"/>
-              <w:szCs w:val="28"/>
-            </w:rPr>
-            <w:fldChar w:fldCharType="end"/>
-          </w:r>
-          <w:r>
-            <w:rPr>
-              <w:rFonts w:ascii="宋体" w:hAnsi="宋体" w:eastAsia="宋体"/>
-              <w:sz w:val="28"/>
-              <w:szCs w:val="28"/>
+              <w:lang w:val="zh-CN"/>
             </w:rPr>
             <w:fldChar w:fldCharType="end"/>
           </w:r>
@@ -1015,98 +980,67 @@
           <w:pPr>
             <w:pStyle w:val="12"/>
             <w:tabs>
-              <w:tab w:val="right" w:leader="dot" w:pos="8240"/>
+              <w:tab w:val="right" w:leader="dot" w:pos="8250"/>
             </w:tabs>
-            <w:spacing w:line="440" w:lineRule="exact"/>
+          </w:pPr>
+          <w:r>
             <w:rPr>
               <w:rFonts w:ascii="宋体" w:hAnsi="宋体" w:eastAsia="宋体"/>
-              <w:b w:val="0"/>
-              <w:sz w:val="28"/>
+              <w:bCs/>
               <w:szCs w:val="28"/>
-            </w:rPr>
-          </w:pPr>
-          <w:r>
+              <w:lang w:val="zh-CN"/>
+            </w:rPr>
             <w:fldChar w:fldCharType="begin"/>
           </w:r>
           <w:r>
-            <w:instrText xml:space="preserve"> HYPERLINK \l "_Toc68681460" </w:instrText>
-          </w:r>
-          <w:r>
+            <w:rPr>
+              <w:rFonts w:ascii="宋体" w:hAnsi="宋体" w:eastAsia="宋体"/>
+              <w:bCs/>
+              <w:szCs w:val="28"/>
+              <w:lang w:val="zh-CN"/>
+            </w:rPr>
+            <w:instrText xml:space="preserve"> HYPERLINK \l _Toc12652 </w:instrText>
+          </w:r>
+          <w:r>
+            <w:rPr>
+              <w:rFonts w:ascii="宋体" w:hAnsi="宋体" w:eastAsia="宋体"/>
+              <w:bCs/>
+              <w:szCs w:val="28"/>
+              <w:lang w:val="zh-CN"/>
+            </w:rPr>
             <w:fldChar w:fldCharType="separate"/>
           </w:r>
           <w:r>
             <w:rPr>
-              <w:rStyle w:val="20"/>
-              <w:rFonts w:ascii="宋体" w:hAnsi="宋体" w:eastAsia="宋体" w:cs="Times New Roman"/>
+              <w:rFonts w:ascii="Times New Roman" w:hAnsi="Times New Roman" w:eastAsia="宋体" w:cs="Times New Roman"/>
               <w:bCs/>
-              <w:sz w:val="28"/>
+            </w:rPr>
+            <w:t>1.2论文的章节安排</w:t>
+          </w:r>
+          <w:r>
+            <w:tab/>
+          </w:r>
+          <w:r>
+            <w:fldChar w:fldCharType="begin"/>
+          </w:r>
+          <w:r>
+            <w:instrText xml:space="preserve"> PAGEREF _Toc12652 \h </w:instrText>
+          </w:r>
+          <w:r>
+            <w:fldChar w:fldCharType="separate"/>
+          </w:r>
+          <w:r>
+            <w:t>4</w:t>
+          </w:r>
+          <w:r>
+            <w:fldChar w:fldCharType="end"/>
+          </w:r>
+          <w:r>
+            <w:rPr>
+              <w:rFonts w:ascii="宋体" w:hAnsi="宋体" w:eastAsia="宋体"/>
+              <w:bCs/>
               <w:szCs w:val="28"/>
-            </w:rPr>
-            <w:t>1.2</w:t>
-          </w:r>
-          <w:r>
-            <w:rPr>
-              <w:rStyle w:val="20"/>
-              <w:rFonts w:hint="eastAsia" w:ascii="宋体" w:hAnsi="宋体" w:eastAsia="宋体" w:cs="宋体"/>
-              <w:bCs/>
-              <w:sz w:val="28"/>
-              <w:szCs w:val="28"/>
-            </w:rPr>
-            <w:t>论文的章节安排</w:t>
-          </w:r>
-          <w:r>
-            <w:rPr>
-              <w:rFonts w:ascii="宋体" w:hAnsi="宋体" w:eastAsia="宋体"/>
-              <w:sz w:val="28"/>
-              <w:szCs w:val="28"/>
-            </w:rPr>
-            <w:tab/>
-          </w:r>
-          <w:r>
-            <w:rPr>
-              <w:rFonts w:ascii="宋体" w:hAnsi="宋体" w:eastAsia="宋体"/>
-              <w:sz w:val="28"/>
-              <w:szCs w:val="28"/>
-            </w:rPr>
-            <w:fldChar w:fldCharType="begin"/>
-          </w:r>
-          <w:r>
-            <w:rPr>
-              <w:rFonts w:ascii="宋体" w:hAnsi="宋体" w:eastAsia="宋体"/>
-              <w:sz w:val="28"/>
-              <w:szCs w:val="28"/>
-            </w:rPr>
-            <w:instrText xml:space="preserve"> PAGEREF _Toc68681460 \h </w:instrText>
-          </w:r>
-          <w:r>
-            <w:rPr>
-              <w:rFonts w:ascii="宋体" w:hAnsi="宋体" w:eastAsia="宋体"/>
-              <w:sz w:val="28"/>
-              <w:szCs w:val="28"/>
-            </w:rPr>
-            <w:fldChar w:fldCharType="separate"/>
-          </w:r>
-          <w:r>
-            <w:rPr>
-              <w:rFonts w:ascii="宋体" w:hAnsi="宋体" w:eastAsia="宋体"/>
-              <w:sz w:val="28"/>
-              <w:szCs w:val="28"/>
-            </w:rPr>
-            <w:t>1</w:t>
-          </w:r>
-          <w:r>
-            <w:rPr>
-              <w:rFonts w:ascii="宋体" w:hAnsi="宋体" w:eastAsia="宋体"/>
-              <w:sz w:val="28"/>
-              <w:szCs w:val="28"/>
-            </w:rPr>
-            <w:fldChar w:fldCharType="end"/>
-          </w:r>
-          <w:r>
-            <w:rPr>
-              <w:rFonts w:ascii="宋体" w:hAnsi="宋体" w:eastAsia="宋体"/>
-              <w:sz w:val="28"/>
-              <w:szCs w:val="28"/>
+              <w:lang w:val="zh-CN"/>
             </w:rPr>
             <w:fldChar w:fldCharType="end"/>
           </w:r>
@@ -1114,94 +1048,83 @@
         <w:p>
           <w:pPr>
             <w:pStyle w:val="11"/>
-            <w:spacing w:line="440" w:lineRule="exact"/>
-            <w:rPr>
-              <w:rFonts w:ascii="宋体" w:hAnsi="宋体" w:eastAsia="宋体" w:cstheme="minorBidi"/>
-            </w:rPr>
+            <w:tabs>
+              <w:tab w:val="right" w:leader="dot" w:pos="8250"/>
+              <w:tab w:val="clear" w:pos="8240"/>
+            </w:tabs>
           </w:pPr>
           <w:r>
+            <w:rPr>
+              <w:rFonts w:ascii="宋体" w:hAnsi="宋体" w:eastAsia="宋体"/>
+              <w:bCs/>
+              <w:szCs w:val="28"/>
+              <w:lang w:val="zh-CN"/>
+            </w:rPr>
             <w:fldChar w:fldCharType="begin"/>
           </w:r>
           <w:r>
-            <w:instrText xml:space="preserve"> HYPERLINK \l "_Toc68681461" </w:instrText>
-          </w:r>
-          <w:r>
+            <w:rPr>
+              <w:rFonts w:ascii="宋体" w:hAnsi="宋体" w:eastAsia="宋体"/>
+              <w:bCs/>
+              <w:szCs w:val="28"/>
+              <w:lang w:val="zh-CN"/>
+            </w:rPr>
+            <w:instrText xml:space="preserve"> HYPERLINK \l _Toc10564 </w:instrText>
+          </w:r>
+          <w:r>
+            <w:rPr>
+              <w:rFonts w:ascii="宋体" w:hAnsi="宋体" w:eastAsia="宋体"/>
+              <w:bCs/>
+              <w:szCs w:val="28"/>
+              <w:lang w:val="zh-CN"/>
+            </w:rPr>
             <w:fldChar w:fldCharType="separate"/>
           </w:r>
           <w:r>
             <w:rPr>
-              <w:rStyle w:val="20"/>
-              <w:rFonts w:hint="eastAsia" w:ascii="宋体" w:hAnsi="宋体" w:eastAsia="宋体"/>
+              <w:rFonts w:hint="eastAsia" w:ascii="宋体" w:hAnsi="宋体" w:eastAsia="宋体" w:cs="宋体"/>
+              <w:szCs w:val="36"/>
             </w:rPr>
             <w:t>第</w:t>
           </w:r>
           <w:r>
             <w:rPr>
-              <w:rStyle w:val="20"/>
-              <w:rFonts w:ascii="宋体" w:hAnsi="宋体" w:eastAsia="宋体" w:cs="Times New Roman"/>
+              <w:rFonts w:ascii="Times New Roman" w:hAnsi="Times New Roman" w:eastAsia="宋体" w:cs="Times New Roman"/>
+              <w:szCs w:val="36"/>
             </w:rPr>
             <w:t>2</w:t>
           </w:r>
           <w:r>
             <w:rPr>
-              <w:rStyle w:val="20"/>
-              <w:rFonts w:hint="eastAsia" w:ascii="宋体" w:hAnsi="宋体" w:eastAsia="宋体"/>
-            </w:rPr>
-            <w:t>章</w:t>
-          </w:r>
-          <w:r>
-            <w:rPr>
-              <w:rStyle w:val="20"/>
+              <w:rFonts w:hint="eastAsia" w:ascii="宋体" w:hAnsi="宋体" w:eastAsia="宋体" w:cs="宋体"/>
+              <w:szCs w:val="36"/>
+            </w:rPr>
+            <w:t>章 相关技术和开发环境</w:t>
+          </w:r>
+          <w:r>
+            <w:tab/>
+          </w:r>
+          <w:r>
+            <w:fldChar w:fldCharType="begin"/>
+          </w:r>
+          <w:r>
+            <w:instrText xml:space="preserve"> PAGEREF _Toc10564 \h </w:instrText>
+          </w:r>
+          <w:r>
+            <w:fldChar w:fldCharType="separate"/>
+          </w:r>
+          <w:r>
+            <w:t>6</w:t>
+          </w:r>
+          <w:r>
+            <w:fldChar w:fldCharType="end"/>
+          </w:r>
+          <w:r>
+            <w:rPr>
               <w:rFonts w:ascii="宋体" w:hAnsi="宋体" w:eastAsia="宋体"/>
-            </w:rPr>
-            <w:t xml:space="preserve"> </w:t>
-          </w:r>
-          <w:r>
-            <w:rPr>
-              <w:rStyle w:val="20"/>
-              <w:rFonts w:hint="eastAsia" w:ascii="宋体" w:hAnsi="宋体" w:eastAsia="宋体"/>
-            </w:rPr>
-            <w:t>相关技术和开发环境</w:t>
-          </w:r>
-          <w:r>
-            <w:rPr>
-              <w:rFonts w:ascii="宋体" w:hAnsi="宋体" w:eastAsia="宋体"/>
-            </w:rPr>
-            <w:tab/>
-          </w:r>
-          <w:r>
-            <w:rPr>
-              <w:rFonts w:ascii="宋体" w:hAnsi="宋体" w:eastAsia="宋体"/>
-            </w:rPr>
-            <w:fldChar w:fldCharType="begin"/>
-          </w:r>
-          <w:r>
-            <w:rPr>
-              <w:rFonts w:ascii="宋体" w:hAnsi="宋体" w:eastAsia="宋体"/>
-            </w:rPr>
-            <w:instrText xml:space="preserve"> PAGEREF _Toc68681461 \h </w:instrText>
-          </w:r>
-          <w:r>
-            <w:rPr>
-              <w:rFonts w:ascii="宋体" w:hAnsi="宋体" w:eastAsia="宋体"/>
-            </w:rPr>
-            <w:fldChar w:fldCharType="separate"/>
-          </w:r>
-          <w:r>
-            <w:rPr>
-              <w:rFonts w:ascii="宋体" w:hAnsi="宋体" w:eastAsia="宋体"/>
-            </w:rPr>
-            <w:t>2</w:t>
-          </w:r>
-          <w:r>
-            <w:rPr>
-              <w:rFonts w:ascii="宋体" w:hAnsi="宋体" w:eastAsia="宋体"/>
-            </w:rPr>
-            <w:fldChar w:fldCharType="end"/>
-          </w:r>
-          <w:r>
-            <w:rPr>
-              <w:rFonts w:ascii="宋体" w:hAnsi="宋体" w:eastAsia="宋体"/>
+              <w:bCs/>
+              <w:szCs w:val="28"/>
+              <w:lang w:val="zh-CN"/>
             </w:rPr>
             <w:fldChar w:fldCharType="end"/>
           </w:r>
@@ -1210,108 +1133,74 @@
           <w:pPr>
             <w:pStyle w:val="12"/>
             <w:tabs>
-              <w:tab w:val="right" w:leader="dot" w:pos="8240"/>
+              <w:tab w:val="right" w:leader="dot" w:pos="8250"/>
             </w:tabs>
-            <w:spacing w:line="440" w:lineRule="exact"/>
+          </w:pPr>
+          <w:r>
             <w:rPr>
               <w:rFonts w:ascii="宋体" w:hAnsi="宋体" w:eastAsia="宋体"/>
-              <w:b w:val="0"/>
-              <w:sz w:val="28"/>
+              <w:bCs/>
               <w:szCs w:val="28"/>
-            </w:rPr>
-          </w:pPr>
-          <w:r>
+              <w:lang w:val="zh-CN"/>
+            </w:rPr>
             <w:fldChar w:fldCharType="begin"/>
           </w:r>
           <w:r>
-            <w:instrText xml:space="preserve"> HYPERLINK \l "_Toc68681462" </w:instrText>
-          </w:r>
-          <w:r>
+            <w:rPr>
+              <w:rFonts w:ascii="宋体" w:hAnsi="宋体" w:eastAsia="宋体"/>
+              <w:bCs/>
+              <w:szCs w:val="28"/>
+              <w:lang w:val="zh-CN"/>
+            </w:rPr>
+            <w:instrText xml:space="preserve"> HYPERLINK \l _Toc17977 </w:instrText>
+          </w:r>
+          <w:r>
+            <w:rPr>
+              <w:rFonts w:ascii="宋体" w:hAnsi="宋体" w:eastAsia="宋体"/>
+              <w:bCs/>
+              <w:szCs w:val="28"/>
+              <w:lang w:val="zh-CN"/>
+            </w:rPr>
             <w:fldChar w:fldCharType="separate"/>
           </w:r>
           <w:r>
             <w:rPr>
-              <w:rStyle w:val="20"/>
-              <w:rFonts w:ascii="宋体" w:hAnsi="宋体" w:eastAsia="宋体" w:cs="Times New Roman"/>
+              <w:rFonts w:ascii="Times New Roman" w:hAnsi="Times New Roman" w:eastAsia="宋体" w:cs="Times New Roman"/>
               <w:bCs/>
-              <w:sz w:val="28"/>
-              <w:szCs w:val="28"/>
             </w:rPr>
             <w:t>2.1</w:t>
           </w:r>
           <w:r>
             <w:rPr>
-              <w:rStyle w:val="20"/>
-              <w:rFonts w:ascii="宋体" w:hAnsi="宋体" w:eastAsia="宋体" w:cs="宋体"/>
-              <w:bCs/>
-              <w:sz w:val="28"/>
-              <w:szCs w:val="28"/>
-            </w:rPr>
-            <w:t xml:space="preserve"> </w:t>
-          </w:r>
-          <w:r>
-            <w:rPr>
-              <w:rStyle w:val="20"/>
               <w:rFonts w:hint="eastAsia" w:ascii="宋体" w:hAnsi="宋体" w:eastAsia="宋体" w:cs="宋体"/>
               <w:bCs/>
-              <w:sz w:val="28"/>
+            </w:rPr>
+            <w:t xml:space="preserve"> 相关技术</w:t>
+          </w:r>
+          <w:r>
+            <w:tab/>
+          </w:r>
+          <w:r>
+            <w:fldChar w:fldCharType="begin"/>
+          </w:r>
+          <w:r>
+            <w:instrText xml:space="preserve"> PAGEREF _Toc17977 \h </w:instrText>
+          </w:r>
+          <w:r>
+            <w:fldChar w:fldCharType="separate"/>
+          </w:r>
+          <w:r>
+            <w:t>6</w:t>
+          </w:r>
+          <w:r>
+            <w:fldChar w:fldCharType="end"/>
+          </w:r>
+          <w:r>
+            <w:rPr>
+              <w:rFonts w:ascii="宋体" w:hAnsi="宋体" w:eastAsia="宋体"/>
+              <w:bCs/>
               <w:szCs w:val="28"/>
-            </w:rPr>
-            <w:t>相关技术</w:t>
-          </w:r>
-          <w:r>
-            <w:rPr>
-              <w:rFonts w:ascii="宋体" w:hAnsi="宋体" w:eastAsia="宋体"/>
-              <w:sz w:val="28"/>
-              <w:szCs w:val="28"/>
-            </w:rPr>
-            <w:tab/>
-          </w:r>
-          <w:r>
-            <w:rPr>
-              <w:rFonts w:ascii="宋体" w:hAnsi="宋体" w:eastAsia="宋体"/>
-              <w:sz w:val="28"/>
-              <w:szCs w:val="28"/>
-            </w:rPr>
-            <w:fldChar w:fldCharType="begin"/>
-          </w:r>
-          <w:r>
-            <w:rPr>
-              <w:rFonts w:ascii="宋体" w:hAnsi="宋体" w:eastAsia="宋体"/>
-              <w:sz w:val="28"/>
-              <w:szCs w:val="28"/>
-            </w:rPr>
-            <w:instrText xml:space="preserve"> PAGEREF _Toc68681462 \h </w:instrText>
-          </w:r>
-          <w:r>
-            <w:rPr>
-              <w:rFonts w:ascii="宋体" w:hAnsi="宋体" w:eastAsia="宋体"/>
-              <w:sz w:val="28"/>
-              <w:szCs w:val="28"/>
-            </w:rPr>
-            <w:fldChar w:fldCharType="separate"/>
-          </w:r>
-          <w:r>
-            <w:rPr>
-              <w:rFonts w:ascii="宋体" w:hAnsi="宋体" w:eastAsia="宋体"/>
-              <w:sz w:val="28"/>
-              <w:szCs w:val="28"/>
-            </w:rPr>
-            <w:t>2</w:t>
-          </w:r>
-          <w:r>
-            <w:rPr>
-              <w:rFonts w:ascii="宋体" w:hAnsi="宋体" w:eastAsia="宋体"/>
-              <w:sz w:val="28"/>
-              <w:szCs w:val="28"/>
-            </w:rPr>
-            <w:fldChar w:fldCharType="end"/>
-          </w:r>
-          <w:r>
-            <w:rPr>
-              <w:rFonts w:ascii="宋体" w:hAnsi="宋体" w:eastAsia="宋体"/>
-              <w:sz w:val="28"/>
-              <w:szCs w:val="28"/>
+              <w:lang w:val="zh-CN"/>
             </w:rPr>
             <w:fldChar w:fldCharType="end"/>
           </w:r>
@@ -1320,108 +1209,74 @@
           <w:pPr>
             <w:pStyle w:val="12"/>
             <w:tabs>
-              <w:tab w:val="right" w:leader="dot" w:pos="8240"/>
+              <w:tab w:val="right" w:leader="dot" w:pos="8250"/>
             </w:tabs>
-            <w:spacing w:line="440" w:lineRule="exact"/>
+          </w:pPr>
+          <w:r>
             <w:rPr>
               <w:rFonts w:ascii="宋体" w:hAnsi="宋体" w:eastAsia="宋体"/>
-              <w:b w:val="0"/>
-              <w:sz w:val="28"/>
+              <w:bCs/>
               <w:szCs w:val="28"/>
-            </w:rPr>
-          </w:pPr>
-          <w:r>
+              <w:lang w:val="zh-CN"/>
+            </w:rPr>
             <w:fldChar w:fldCharType="begin"/>
           </w:r>
           <w:r>
-            <w:instrText xml:space="preserve"> HYPERLINK \l "_Toc68681463" </w:instrText>
-          </w:r>
-          <w:r>
+            <w:rPr>
+              <w:rFonts w:ascii="宋体" w:hAnsi="宋体" w:eastAsia="宋体"/>
+              <w:bCs/>
+              <w:szCs w:val="28"/>
+              <w:lang w:val="zh-CN"/>
+            </w:rPr>
+            <w:instrText xml:space="preserve"> HYPERLINK \l _Toc7630 </w:instrText>
+          </w:r>
+          <w:r>
+            <w:rPr>
+              <w:rFonts w:ascii="宋体" w:hAnsi="宋体" w:eastAsia="宋体"/>
+              <w:bCs/>
+              <w:szCs w:val="28"/>
+              <w:lang w:val="zh-CN"/>
+            </w:rPr>
             <w:fldChar w:fldCharType="separate"/>
           </w:r>
           <w:r>
             <w:rPr>
-              <w:rStyle w:val="20"/>
-              <w:rFonts w:ascii="宋体" w:hAnsi="宋体" w:eastAsia="宋体" w:cs="Times New Roman"/>
+              <w:rFonts w:ascii="Times New Roman" w:hAnsi="Times New Roman" w:eastAsia="宋体" w:cs="Times New Roman"/>
               <w:bCs/>
-              <w:sz w:val="28"/>
-              <w:szCs w:val="28"/>
             </w:rPr>
             <w:t>2.2</w:t>
           </w:r>
           <w:r>
             <w:rPr>
-              <w:rStyle w:val="20"/>
-              <w:rFonts w:ascii="宋体" w:hAnsi="宋体" w:eastAsia="宋体" w:cs="宋体"/>
-              <w:bCs/>
-              <w:sz w:val="28"/>
-              <w:szCs w:val="28"/>
-            </w:rPr>
-            <w:t xml:space="preserve"> </w:t>
-          </w:r>
-          <w:r>
-            <w:rPr>
-              <w:rStyle w:val="20"/>
               <w:rFonts w:hint="eastAsia" w:ascii="宋体" w:hAnsi="宋体" w:eastAsia="宋体" w:cs="宋体"/>
               <w:bCs/>
-              <w:sz w:val="28"/>
+            </w:rPr>
+            <w:t xml:space="preserve"> 开发环境</w:t>
+          </w:r>
+          <w:r>
+            <w:tab/>
+          </w:r>
+          <w:r>
+            <w:fldChar w:fldCharType="begin"/>
+          </w:r>
+          <w:r>
+            <w:instrText xml:space="preserve"> PAGEREF _Toc7630 \h </w:instrText>
+          </w:r>
+          <w:r>
+            <w:fldChar w:fldCharType="separate"/>
+          </w:r>
+          <w:r>
+            <w:t>7</w:t>
+          </w:r>
+          <w:r>
+            <w:fldChar w:fldCharType="end"/>
+          </w:r>
+          <w:r>
+            <w:rPr>
+              <w:rFonts w:ascii="宋体" w:hAnsi="宋体" w:eastAsia="宋体"/>
+              <w:bCs/>
               <w:szCs w:val="28"/>
-            </w:rPr>
-            <w:t>开发环境</w:t>
-          </w:r>
-          <w:r>
-            <w:rPr>
-              <w:rFonts w:ascii="宋体" w:hAnsi="宋体" w:eastAsia="宋体"/>
-              <w:sz w:val="28"/>
-              <w:szCs w:val="28"/>
-            </w:rPr>
-            <w:tab/>
-          </w:r>
-          <w:r>
-            <w:rPr>
-              <w:rFonts w:ascii="宋体" w:hAnsi="宋体" w:eastAsia="宋体"/>
-              <w:sz w:val="28"/>
-              <w:szCs w:val="28"/>
-            </w:rPr>
-            <w:fldChar w:fldCharType="begin"/>
-          </w:r>
-          <w:r>
-            <w:rPr>
-              <w:rFonts w:ascii="宋体" w:hAnsi="宋体" w:eastAsia="宋体"/>
-              <w:sz w:val="28"/>
-              <w:szCs w:val="28"/>
-            </w:rPr>
-            <w:instrText xml:space="preserve"> PAGEREF _Toc68681463 \h </w:instrText>
-          </w:r>
-          <w:r>
-            <w:rPr>
-              <w:rFonts w:ascii="宋体" w:hAnsi="宋体" w:eastAsia="宋体"/>
-              <w:sz w:val="28"/>
-              <w:szCs w:val="28"/>
-            </w:rPr>
-            <w:fldChar w:fldCharType="separate"/>
-          </w:r>
-          <w:r>
-            <w:rPr>
-              <w:rFonts w:ascii="宋体" w:hAnsi="宋体" w:eastAsia="宋体"/>
-              <w:sz w:val="28"/>
-              <w:szCs w:val="28"/>
-            </w:rPr>
-            <w:t>2</w:t>
-          </w:r>
-          <w:r>
-            <w:rPr>
-              <w:rFonts w:ascii="宋体" w:hAnsi="宋体" w:eastAsia="宋体"/>
-              <w:sz w:val="28"/>
-              <w:szCs w:val="28"/>
-            </w:rPr>
-            <w:fldChar w:fldCharType="end"/>
-          </w:r>
-          <w:r>
-            <w:rPr>
-              <w:rFonts w:ascii="宋体" w:hAnsi="宋体" w:eastAsia="宋体"/>
-              <w:sz w:val="28"/>
-              <w:szCs w:val="28"/>
+              <w:lang w:val="zh-CN"/>
             </w:rPr>
             <w:fldChar w:fldCharType="end"/>
           </w:r>
@@ -1429,99 +1284,102 @@
         <w:p>
           <w:pPr>
             <w:pStyle w:val="11"/>
-            <w:spacing w:line="440" w:lineRule="exact"/>
-            <w:rPr>
-              <w:rFonts w:ascii="宋体" w:hAnsi="宋体" w:eastAsia="宋体" w:cstheme="minorBidi"/>
-            </w:rPr>
+            <w:tabs>
+              <w:tab w:val="right" w:leader="dot" w:pos="8250"/>
+              <w:tab w:val="clear" w:pos="8240"/>
+            </w:tabs>
           </w:pPr>
           <w:r>
+            <w:rPr>
+              <w:rFonts w:ascii="宋体" w:hAnsi="宋体" w:eastAsia="宋体"/>
+              <w:bCs/>
+              <w:szCs w:val="28"/>
+              <w:lang w:val="zh-CN"/>
+            </w:rPr>
             <w:fldChar w:fldCharType="begin"/>
           </w:r>
           <w:r>
-            <w:instrText xml:space="preserve"> HYPERLINK \l "_Toc68681464" </w:instrText>
-          </w:r>
-          <w:r>
+            <w:rPr>
+              <w:rFonts w:ascii="宋体" w:hAnsi="宋体" w:eastAsia="宋体"/>
+              <w:bCs/>
+              <w:szCs w:val="28"/>
+              <w:lang w:val="zh-CN"/>
+            </w:rPr>
+            <w:instrText xml:space="preserve"> HYPERLINK \l _Toc6113 </w:instrText>
+          </w:r>
+          <w:r>
+            <w:rPr>
+              <w:rFonts w:ascii="宋体" w:hAnsi="宋体" w:eastAsia="宋体"/>
+              <w:bCs/>
+              <w:szCs w:val="28"/>
+              <w:lang w:val="zh-CN"/>
+            </w:rPr>
             <w:fldChar w:fldCharType="separate"/>
           </w:r>
           <w:r>
             <w:rPr>
-              <w:rStyle w:val="20"/>
-              <w:rFonts w:hint="eastAsia" w:ascii="宋体" w:hAnsi="宋体" w:eastAsia="宋体"/>
+              <w:rFonts w:hint="eastAsia" w:hAnsi="宋体" w:eastAsia="宋体" w:cs="宋体"/>
+              <w:bCs/>
+              <w:kern w:val="0"/>
+              <w:szCs w:val="36"/>
               <w:lang w:bidi="ar"/>
             </w:rPr>
             <w:t>第</w:t>
           </w:r>
           <w:r>
             <w:rPr>
-              <w:rStyle w:val="20"/>
-              <w:rFonts w:ascii="宋体" w:hAnsi="宋体" w:eastAsia="宋体" w:cs="Times New Roman"/>
+              <w:rFonts w:ascii="Times New Roman" w:hAnsi="Times New Roman" w:eastAsia="宋体" w:cs="Times New Roman"/>
+              <w:bCs/>
+              <w:kern w:val="0"/>
+              <w:szCs w:val="36"/>
               <w:lang w:bidi="ar"/>
             </w:rPr>
             <w:t>3</w:t>
           </w:r>
           <w:r>
             <w:rPr>
-              <w:rStyle w:val="20"/>
-              <w:rFonts w:hint="eastAsia" w:ascii="宋体" w:hAnsi="宋体" w:eastAsia="宋体"/>
+              <w:rFonts w:hint="eastAsia" w:hAnsi="宋体" w:eastAsia="宋体" w:cs="宋体"/>
+              <w:bCs/>
+              <w:kern w:val="0"/>
+              <w:szCs w:val="36"/>
               <w:lang w:bidi="ar"/>
             </w:rPr>
-            <w:t>章</w:t>
-          </w:r>
-          <w:r>
-            <w:rPr>
-              <w:rStyle w:val="20"/>
+            <w:t>章 系统</w:t>
+          </w:r>
+          <w:r>
+            <w:rPr>
+              <w:rFonts w:hint="eastAsia" w:hAnsi="宋体" w:eastAsia="宋体" w:cs="宋体"/>
+              <w:bCs/>
+              <w:kern w:val="0"/>
+              <w:szCs w:val="36"/>
+              <w:lang w:val="en-US" w:eastAsia="zh-CN" w:bidi="ar"/>
+            </w:rPr>
+            <w:t>设计与实现</w:t>
+          </w:r>
+          <w:r>
+            <w:tab/>
+          </w:r>
+          <w:r>
+            <w:fldChar w:fldCharType="begin"/>
+          </w:r>
+          <w:r>
+            <w:instrText xml:space="preserve"> PAGEREF _Toc6113 \h </w:instrText>
+          </w:r>
+          <w:r>
+            <w:fldChar w:fldCharType="separate"/>
+          </w:r>
+          <w:r>
+            <w:t>8</w:t>
+          </w:r>
+          <w:r>
+            <w:fldChar w:fldCharType="end"/>
+          </w:r>
+          <w:r>
+            <w:rPr>
               <w:rFonts w:ascii="宋体" w:hAnsi="宋体" w:eastAsia="宋体"/>
-              <w:lang w:bidi="ar"/>
-            </w:rPr>
-            <w:t xml:space="preserve"> </w:t>
-          </w:r>
-          <w:r>
-            <w:rPr>
-              <w:rStyle w:val="20"/>
-              <w:rFonts w:hint="eastAsia" w:ascii="宋体" w:hAnsi="宋体" w:eastAsia="宋体"/>
-              <w:lang w:bidi="ar"/>
-            </w:rPr>
-            <w:t>系统分析</w:t>
-          </w:r>
-          <w:r>
-            <w:rPr>
-              <w:rFonts w:ascii="宋体" w:hAnsi="宋体" w:eastAsia="宋体"/>
-            </w:rPr>
-            <w:tab/>
-          </w:r>
-          <w:r>
-            <w:rPr>
-              <w:rFonts w:ascii="宋体" w:hAnsi="宋体" w:eastAsia="宋体"/>
-            </w:rPr>
-            <w:fldChar w:fldCharType="begin"/>
-          </w:r>
-          <w:r>
-            <w:rPr>
-              <w:rFonts w:ascii="宋体" w:hAnsi="宋体" w:eastAsia="宋体"/>
-            </w:rPr>
-            <w:instrText xml:space="preserve"> PAGEREF _Toc68681464 \h </w:instrText>
-          </w:r>
-          <w:r>
-            <w:rPr>
-              <w:rFonts w:ascii="宋体" w:hAnsi="宋体" w:eastAsia="宋体"/>
-            </w:rPr>
-            <w:fldChar w:fldCharType="separate"/>
-          </w:r>
-          <w:r>
-            <w:rPr>
-              <w:rFonts w:ascii="宋体" w:hAnsi="宋体" w:eastAsia="宋体"/>
-            </w:rPr>
-            <w:t>3</w:t>
-          </w:r>
-          <w:r>
-            <w:rPr>
-              <w:rFonts w:ascii="宋体" w:hAnsi="宋体" w:eastAsia="宋体"/>
-            </w:rPr>
-            <w:fldChar w:fldCharType="end"/>
-          </w:r>
-          <w:r>
-            <w:rPr>
-              <w:rFonts w:ascii="宋体" w:hAnsi="宋体" w:eastAsia="宋体"/>
+              <w:bCs/>
+              <w:szCs w:val="28"/>
+              <w:lang w:val="zh-CN"/>
             </w:rPr>
             <w:fldChar w:fldCharType="end"/>
           </w:r>
@@ -1530,128 +1388,89 @@
           <w:pPr>
             <w:pStyle w:val="12"/>
             <w:tabs>
-              <w:tab w:val="right" w:leader="dot" w:pos="8240"/>
+              <w:tab w:val="right" w:leader="dot" w:pos="8250"/>
             </w:tabs>
-            <w:spacing w:line="440" w:lineRule="exact"/>
+          </w:pPr>
+          <w:r>
             <w:rPr>
               <w:rFonts w:ascii="宋体" w:hAnsi="宋体" w:eastAsia="宋体"/>
-              <w:sz w:val="28"/>
+              <w:bCs/>
               <w:szCs w:val="28"/>
-            </w:rPr>
-          </w:pPr>
-          <w:r>
+              <w:lang w:val="zh-CN"/>
+            </w:rPr>
             <w:fldChar w:fldCharType="begin"/>
           </w:r>
           <w:r>
-            <w:instrText xml:space="preserve"> HYPERLINK \l "_Toc68681466" </w:instrText>
-          </w:r>
-          <w:r>
+            <w:rPr>
+              <w:rFonts w:ascii="宋体" w:hAnsi="宋体" w:eastAsia="宋体"/>
+              <w:bCs/>
+              <w:szCs w:val="28"/>
+              <w:lang w:val="zh-CN"/>
+            </w:rPr>
+            <w:instrText xml:space="preserve"> HYPERLINK \l _Toc17063 </w:instrText>
+          </w:r>
+          <w:r>
+            <w:rPr>
+              <w:rFonts w:ascii="宋体" w:hAnsi="宋体" w:eastAsia="宋体"/>
+              <w:bCs/>
+              <w:szCs w:val="28"/>
+              <w:lang w:val="zh-CN"/>
+            </w:rPr>
             <w:fldChar w:fldCharType="separate"/>
           </w:r>
           <w:r>
             <w:rPr>
-              <w:rStyle w:val="20"/>
-              <w:rFonts w:ascii="宋体" w:hAnsi="宋体" w:eastAsia="宋体" w:cs="Times New Roman"/>
+              <w:rFonts w:ascii="Times New Roman" w:hAnsi="Times New Roman" w:eastAsia="宋体" w:cs="Times New Roman"/>
               <w:bCs/>
-              <w:sz w:val="28"/>
-              <w:szCs w:val="28"/>
             </w:rPr>
             <w:t>3.</w:t>
           </w:r>
           <w:r>
             <w:rPr>
-              <w:rStyle w:val="20"/>
-              <w:rFonts w:hint="eastAsia" w:ascii="宋体" w:hAnsi="宋体" w:eastAsia="宋体" w:cs="Times New Roman"/>
+              <w:rFonts w:hint="eastAsia" w:ascii="Times New Roman" w:hAnsi="Times New Roman" w:eastAsia="宋体" w:cs="Times New Roman"/>
               <w:bCs/>
-              <w:sz w:val="28"/>
-              <w:szCs w:val="28"/>
               <w:lang w:val="en-US" w:eastAsia="zh-CN"/>
             </w:rPr>
             <w:t>1</w:t>
           </w:r>
           <w:r>
             <w:rPr>
-              <w:rStyle w:val="20"/>
-              <w:rFonts w:ascii="宋体" w:hAnsi="宋体" w:eastAsia="宋体" w:cs="Times New Roman"/>
+              <w:rFonts w:hint="eastAsia" w:ascii="Times New Roman" w:hAnsi="Times New Roman" w:eastAsia="宋体" w:cs="Times New Roman"/>
               <w:bCs/>
-              <w:sz w:val="28"/>
-              <w:szCs w:val="28"/>
-            </w:rPr>
-            <w:t xml:space="preserve"> </w:t>
-          </w:r>
-          <w:r>
-            <w:rPr>
-              <w:rStyle w:val="20"/>
-              <w:rFonts w:hint="eastAsia" w:ascii="宋体" w:hAnsi="宋体" w:eastAsia="宋体" w:cs="Times New Roman"/>
-              <w:bCs/>
-              <w:sz w:val="28"/>
-              <w:szCs w:val="28"/>
-            </w:rPr>
-            <w:t>系统</w:t>
-          </w:r>
-          <w:r>
-            <w:rPr>
-              <w:rStyle w:val="20"/>
+            </w:rPr>
+            <w:t xml:space="preserve"> 系统</w:t>
+          </w:r>
+          <w:r>
+            <w:rPr>
               <w:rFonts w:hint="eastAsia" w:ascii="宋体" w:hAnsi="宋体" w:eastAsia="宋体" w:cs="宋体"/>
               <w:bCs/>
-              <w:sz w:val="28"/>
+            </w:rPr>
+            <w:t>需求分析</w:t>
+          </w:r>
+          <w:r>
+            <w:tab/>
+          </w:r>
+          <w:r>
+            <w:fldChar w:fldCharType="begin"/>
+          </w:r>
+          <w:r>
+            <w:instrText xml:space="preserve"> PAGEREF _Toc17063 \h </w:instrText>
+          </w:r>
+          <w:r>
+            <w:fldChar w:fldCharType="separate"/>
+          </w:r>
+          <w:r>
+            <w:t>8</w:t>
+          </w:r>
+          <w:r>
+            <w:fldChar w:fldCharType="end"/>
+          </w:r>
+          <w:r>
+            <w:rPr>
+              <w:rFonts w:ascii="宋体" w:hAnsi="宋体" w:eastAsia="宋体"/>
+              <w:bCs/>
               <w:szCs w:val="28"/>
-            </w:rPr>
-            <w:t>需求</w:t>
-          </w:r>
-          <w:r>
-            <w:rPr>
-              <w:rFonts w:ascii="宋体" w:hAnsi="宋体" w:eastAsia="宋体"/>
-              <w:sz w:val="28"/>
-              <w:szCs w:val="28"/>
-            </w:rPr>
-            <w:tab/>
-          </w:r>
-          <w:r>
-            <w:rPr>
-              <w:rFonts w:ascii="宋体" w:hAnsi="宋体" w:eastAsia="宋体"/>
-              <w:sz w:val="28"/>
-              <w:szCs w:val="28"/>
-            </w:rPr>
-            <w:fldChar w:fldCharType="begin"/>
-          </w:r>
-          <w:r>
-            <w:rPr>
-              <w:rFonts w:ascii="宋体" w:hAnsi="宋体" w:eastAsia="宋体"/>
-              <w:sz w:val="28"/>
-              <w:szCs w:val="28"/>
-            </w:rPr>
-            <w:instrText xml:space="preserve"> PAGEREF _Toc68681466 \h </w:instrText>
-          </w:r>
-          <w:r>
-            <w:rPr>
-              <w:rFonts w:ascii="宋体" w:hAnsi="宋体" w:eastAsia="宋体"/>
-              <w:sz w:val="28"/>
-              <w:szCs w:val="28"/>
-            </w:rPr>
-            <w:fldChar w:fldCharType="separate"/>
-          </w:r>
-          <w:r>
-            <w:rPr>
-              <w:rFonts w:ascii="宋体" w:hAnsi="宋体" w:eastAsia="宋体"/>
-              <w:sz w:val="28"/>
-              <w:szCs w:val="28"/>
-            </w:rPr>
-            <w:t>3</w:t>
-          </w:r>
-          <w:r>
-            <w:rPr>
-              <w:rFonts w:ascii="宋体" w:hAnsi="宋体" w:eastAsia="宋体"/>
-              <w:sz w:val="28"/>
-              <w:szCs w:val="28"/>
-            </w:rPr>
-            <w:fldChar w:fldCharType="end"/>
-          </w:r>
-          <w:r>
-            <w:rPr>
-              <w:rFonts w:ascii="宋体" w:hAnsi="宋体" w:eastAsia="宋体"/>
-              <w:sz w:val="28"/>
-              <w:szCs w:val="28"/>
+              <w:lang w:val="zh-CN"/>
             </w:rPr>
             <w:fldChar w:fldCharType="end"/>
           </w:r>
@@ -1660,214 +1479,89 @@
           <w:pPr>
             <w:pStyle w:val="12"/>
             <w:tabs>
-              <w:tab w:val="right" w:leader="dot" w:pos="8240"/>
+              <w:tab w:val="right" w:leader="dot" w:pos="8250"/>
             </w:tabs>
-            <w:spacing w:line="440" w:lineRule="exact"/>
           </w:pPr>
           <w:r>
+            <w:rPr>
+              <w:rFonts w:ascii="宋体" w:hAnsi="宋体" w:eastAsia="宋体"/>
+              <w:bCs/>
+              <w:szCs w:val="28"/>
+              <w:lang w:val="zh-CN"/>
+            </w:rPr>
             <w:fldChar w:fldCharType="begin"/>
           </w:r>
           <w:r>
-            <w:instrText xml:space="preserve"> HYPERLINK \l "_Toc68681466" </w:instrText>
-          </w:r>
-          <w:r>
+            <w:rPr>
+              <w:rFonts w:ascii="宋体" w:hAnsi="宋体" w:eastAsia="宋体"/>
+              <w:bCs/>
+              <w:szCs w:val="28"/>
+              <w:lang w:val="zh-CN"/>
+            </w:rPr>
+            <w:instrText xml:space="preserve"> HYPERLINK \l _Toc25860 </w:instrText>
+          </w:r>
+          <w:r>
+            <w:rPr>
+              <w:rFonts w:ascii="宋体" w:hAnsi="宋体" w:eastAsia="宋体"/>
+              <w:bCs/>
+              <w:szCs w:val="28"/>
+              <w:lang w:val="zh-CN"/>
+            </w:rPr>
             <w:fldChar w:fldCharType="separate"/>
           </w:r>
           <w:r>
             <w:rPr>
-              <w:rStyle w:val="20"/>
-              <w:rFonts w:ascii="宋体" w:hAnsi="宋体" w:eastAsia="宋体" w:cs="Times New Roman"/>
+              <w:rFonts w:ascii="Times New Roman" w:hAnsi="Times New Roman" w:eastAsia="宋体" w:cs="Times New Roman"/>
               <w:bCs/>
-              <w:sz w:val="28"/>
-              <w:szCs w:val="28"/>
             </w:rPr>
             <w:t>3.</w:t>
           </w:r>
           <w:r>
             <w:rPr>
-              <w:rStyle w:val="20"/>
-              <w:rFonts w:hint="eastAsia" w:ascii="宋体" w:hAnsi="宋体" w:eastAsia="宋体" w:cs="Times New Roman"/>
+              <w:rFonts w:hint="eastAsia" w:ascii="Times New Roman" w:hAnsi="Times New Roman" w:eastAsia="宋体" w:cs="Times New Roman"/>
               <w:bCs/>
-              <w:sz w:val="28"/>
-              <w:szCs w:val="28"/>
               <w:lang w:val="en-US" w:eastAsia="zh-CN"/>
             </w:rPr>
             <w:t>2</w:t>
           </w:r>
           <w:r>
             <w:rPr>
-              <w:rStyle w:val="20"/>
-              <w:rFonts w:ascii="宋体" w:hAnsi="宋体" w:eastAsia="宋体" w:cs="Times New Roman"/>
+              <w:rFonts w:hint="eastAsia" w:ascii="Times New Roman" w:hAnsi="Times New Roman" w:eastAsia="宋体" w:cs="Times New Roman"/>
               <w:bCs/>
-              <w:sz w:val="28"/>
-              <w:szCs w:val="28"/>
             </w:rPr>
             <w:t xml:space="preserve"> </w:t>
           </w:r>
           <w:r>
             <w:rPr>
-              <w:rStyle w:val="20"/>
               <w:rFonts w:hint="eastAsia" w:ascii="宋体" w:hAnsi="宋体" w:eastAsia="宋体" w:cs="宋体"/>
               <w:bCs/>
-              <w:sz w:val="28"/>
+            </w:rPr>
+            <w:t>可行性研究</w:t>
+          </w:r>
+          <w:r>
+            <w:tab/>
+          </w:r>
+          <w:r>
+            <w:fldChar w:fldCharType="begin"/>
+          </w:r>
+          <w:r>
+            <w:instrText xml:space="preserve"> PAGEREF _Toc25860 \h </w:instrText>
+          </w:r>
+          <w:r>
+            <w:fldChar w:fldCharType="separate"/>
+          </w:r>
+          <w:r>
+            <w:t>8</w:t>
+          </w:r>
+          <w:r>
+            <w:fldChar w:fldCharType="end"/>
+          </w:r>
+          <w:r>
+            <w:rPr>
+              <w:rFonts w:ascii="宋体" w:hAnsi="宋体" w:eastAsia="宋体"/>
+              <w:bCs/>
               <w:szCs w:val="28"/>
-              <w:lang w:val="en-US" w:eastAsia="zh-CN"/>
-            </w:rPr>
-            <w:t>可行性研究</w:t>
-          </w:r>
-          <w:r>
-            <w:rPr>
-              <w:rFonts w:ascii="宋体" w:hAnsi="宋体" w:eastAsia="宋体"/>
-              <w:sz w:val="28"/>
-              <w:szCs w:val="28"/>
-            </w:rPr>
-            <w:tab/>
-          </w:r>
-          <w:r>
-            <w:rPr>
-              <w:rFonts w:ascii="宋体" w:hAnsi="宋体" w:eastAsia="宋体"/>
-              <w:sz w:val="28"/>
-              <w:szCs w:val="28"/>
-            </w:rPr>
-            <w:fldChar w:fldCharType="begin"/>
-          </w:r>
-          <w:r>
-            <w:rPr>
-              <w:rFonts w:ascii="宋体" w:hAnsi="宋体" w:eastAsia="宋体"/>
-              <w:sz w:val="28"/>
-              <w:szCs w:val="28"/>
-            </w:rPr>
-            <w:instrText xml:space="preserve"> PAGEREF _Toc68681466 \h </w:instrText>
-          </w:r>
-          <w:r>
-            <w:rPr>
-              <w:rFonts w:ascii="宋体" w:hAnsi="宋体" w:eastAsia="宋体"/>
-              <w:sz w:val="28"/>
-              <w:szCs w:val="28"/>
-            </w:rPr>
-            <w:fldChar w:fldCharType="separate"/>
-          </w:r>
-          <w:r>
-            <w:rPr>
-              <w:rFonts w:ascii="宋体" w:hAnsi="宋体" w:eastAsia="宋体"/>
-              <w:sz w:val="28"/>
-              <w:szCs w:val="28"/>
-            </w:rPr>
-            <w:t>3</w:t>
-          </w:r>
-          <w:r>
-            <w:rPr>
-              <w:rFonts w:ascii="宋体" w:hAnsi="宋体" w:eastAsia="宋体"/>
-              <w:sz w:val="28"/>
-              <w:szCs w:val="28"/>
-            </w:rPr>
-            <w:fldChar w:fldCharType="end"/>
-          </w:r>
-          <w:r>
-            <w:rPr>
-              <w:rFonts w:ascii="宋体" w:hAnsi="宋体" w:eastAsia="宋体"/>
-              <w:sz w:val="28"/>
-              <w:szCs w:val="28"/>
-            </w:rPr>
-            <w:fldChar w:fldCharType="end"/>
-          </w:r>
-        </w:p>
-        <w:p>
-          <w:pPr>
-            <w:pStyle w:val="11"/>
-            <w:spacing w:line="440" w:lineRule="exact"/>
-            <w:rPr>
-              <w:rFonts w:ascii="宋体" w:hAnsi="宋体" w:eastAsia="宋体" w:cstheme="minorBidi"/>
-            </w:rPr>
-          </w:pPr>
-          <w:r>
-            <w:fldChar w:fldCharType="begin"/>
-          </w:r>
-          <w:r>
-            <w:instrText xml:space="preserve"> HYPERLINK \l "_Toc68681467" </w:instrText>
-          </w:r>
-          <w:r>
-            <w:fldChar w:fldCharType="separate"/>
-          </w:r>
-          <w:r>
-            <w:rPr>
-              <w:rStyle w:val="20"/>
-              <w:rFonts w:hint="eastAsia" w:ascii="宋体" w:hAnsi="宋体" w:eastAsia="宋体"/>
-              <w:lang w:bidi="ar"/>
-            </w:rPr>
-            <w:t>第</w:t>
-          </w:r>
-          <w:r>
-            <w:rPr>
-              <w:rStyle w:val="20"/>
-              <w:rFonts w:ascii="宋体" w:hAnsi="宋体" w:eastAsia="宋体" w:cs="Times New Roman"/>
-              <w:lang w:bidi="ar"/>
-            </w:rPr>
-            <w:t>4</w:t>
-          </w:r>
-          <w:r>
-            <w:rPr>
-              <w:rStyle w:val="20"/>
-              <w:rFonts w:hint="eastAsia" w:ascii="宋体" w:hAnsi="宋体" w:eastAsia="宋体"/>
-              <w:lang w:bidi="ar"/>
-            </w:rPr>
-            <w:t>章</w:t>
-          </w:r>
-          <w:r>
-            <w:rPr>
-              <w:rStyle w:val="20"/>
-              <w:rFonts w:ascii="宋体" w:hAnsi="宋体" w:eastAsia="宋体"/>
-              <w:lang w:bidi="ar"/>
-            </w:rPr>
-            <w:t xml:space="preserve"> </w:t>
-          </w:r>
-          <w:r>
-            <w:rPr>
-              <w:rStyle w:val="20"/>
-              <w:rFonts w:hint="eastAsia" w:ascii="宋体" w:hAnsi="宋体" w:eastAsia="宋体"/>
-              <w:lang w:bidi="ar"/>
-            </w:rPr>
-            <w:t>概要设计</w:t>
-          </w:r>
-          <w:r>
-            <w:rPr>
-              <w:rFonts w:ascii="宋体" w:hAnsi="宋体" w:eastAsia="宋体"/>
-            </w:rPr>
-            <w:tab/>
-          </w:r>
-          <w:r>
-            <w:rPr>
-              <w:rFonts w:ascii="宋体" w:hAnsi="宋体" w:eastAsia="宋体"/>
-            </w:rPr>
-            <w:fldChar w:fldCharType="begin"/>
-          </w:r>
-          <w:r>
-            <w:rPr>
-              <w:rFonts w:ascii="宋体" w:hAnsi="宋体" w:eastAsia="宋体"/>
-            </w:rPr>
-            <w:instrText xml:space="preserve"> PAGEREF _Toc68681467 \h </w:instrText>
-          </w:r>
-          <w:r>
-            <w:rPr>
-              <w:rFonts w:ascii="宋体" w:hAnsi="宋体" w:eastAsia="宋体"/>
-            </w:rPr>
-            <w:fldChar w:fldCharType="separate"/>
-          </w:r>
-          <w:r>
-            <w:rPr>
-              <w:rFonts w:ascii="宋体" w:hAnsi="宋体" w:eastAsia="宋体"/>
-            </w:rPr>
-            <w:t>4</w:t>
-          </w:r>
-          <w:r>
-            <w:rPr>
-              <w:rFonts w:ascii="宋体" w:hAnsi="宋体" w:eastAsia="宋体"/>
-            </w:rPr>
-            <w:fldChar w:fldCharType="end"/>
-          </w:r>
-          <w:r>
-            <w:rPr>
-              <w:rFonts w:ascii="宋体" w:hAnsi="宋体" w:eastAsia="宋体"/>
+              <w:lang w:val="zh-CN"/>
             </w:rPr>
             <w:fldChar w:fldCharType="end"/>
           </w:r>
@@ -1876,404 +1570,90 @@
           <w:pPr>
             <w:pStyle w:val="12"/>
             <w:tabs>
-              <w:tab w:val="right" w:leader="dot" w:pos="8240"/>
+              <w:tab w:val="right" w:leader="dot" w:pos="8250"/>
             </w:tabs>
-            <w:spacing w:line="440" w:lineRule="exact"/>
+          </w:pPr>
+          <w:r>
             <w:rPr>
               <w:rFonts w:ascii="宋体" w:hAnsi="宋体" w:eastAsia="宋体"/>
-              <w:b w:val="0"/>
-              <w:sz w:val="28"/>
+              <w:bCs/>
               <w:szCs w:val="28"/>
-            </w:rPr>
-          </w:pPr>
-          <w:r>
+              <w:lang w:val="zh-CN"/>
+            </w:rPr>
             <w:fldChar w:fldCharType="begin"/>
           </w:r>
           <w:r>
-            <w:instrText xml:space="preserve"> HYPERLINK \l "_Toc68681468" </w:instrText>
-          </w:r>
-          <w:r>
+            <w:rPr>
+              <w:rFonts w:ascii="宋体" w:hAnsi="宋体" w:eastAsia="宋体"/>
+              <w:bCs/>
+              <w:szCs w:val="28"/>
+              <w:lang w:val="zh-CN"/>
+            </w:rPr>
+            <w:instrText xml:space="preserve"> HYPERLINK \l _Toc3274 </w:instrText>
+          </w:r>
+          <w:r>
+            <w:rPr>
+              <w:rFonts w:ascii="宋体" w:hAnsi="宋体" w:eastAsia="宋体"/>
+              <w:bCs/>
+              <w:szCs w:val="28"/>
+              <w:lang w:val="zh-CN"/>
+            </w:rPr>
             <w:fldChar w:fldCharType="separate"/>
           </w:r>
           <w:r>
             <w:rPr>
-              <w:rStyle w:val="20"/>
-              <w:rFonts w:ascii="宋体" w:hAnsi="宋体" w:eastAsia="宋体" w:cs="Times New Roman"/>
+              <w:rFonts w:ascii="Times New Roman" w:hAnsi="Times New Roman" w:eastAsia="宋体" w:cs="Times New Roman"/>
               <w:bCs/>
-              <w:kern w:val="0"/>
-              <w:sz w:val="28"/>
+            </w:rPr>
+            <w:t>3.</w:t>
+          </w:r>
+          <w:r>
+            <w:rPr>
+              <w:rFonts w:hint="eastAsia" w:ascii="Times New Roman" w:hAnsi="Times New Roman" w:eastAsia="宋体" w:cs="Times New Roman"/>
+              <w:bCs/>
+              <w:lang w:val="en-US" w:eastAsia="zh-CN"/>
+            </w:rPr>
+            <w:t>3</w:t>
+          </w:r>
+          <w:r>
+            <w:rPr>
+              <w:rFonts w:hint="eastAsia" w:ascii="Times New Roman" w:hAnsi="Times New Roman" w:eastAsia="宋体" w:cs="Times New Roman"/>
+              <w:bCs/>
+            </w:rPr>
+            <w:t xml:space="preserve"> </w:t>
+          </w:r>
+          <w:r>
+            <w:rPr>
+              <w:rFonts w:hint="eastAsia" w:ascii="Times New Roman" w:hAnsi="Times New Roman" w:eastAsia="宋体" w:cs="Times New Roman"/>
+              <w:bCs/>
+              <w:lang w:val="en-US" w:eastAsia="zh-CN"/>
+            </w:rPr>
+            <w:t>系统整体设计</w:t>
+          </w:r>
+          <w:r>
+            <w:tab/>
+          </w:r>
+          <w:r>
+            <w:fldChar w:fldCharType="begin"/>
+          </w:r>
+          <w:r>
+            <w:instrText xml:space="preserve"> PAGEREF _Toc3274 \h </w:instrText>
+          </w:r>
+          <w:r>
+            <w:fldChar w:fldCharType="separate"/>
+          </w:r>
+          <w:r>
+            <w:t>9</w:t>
+          </w:r>
+          <w:r>
+            <w:fldChar w:fldCharType="end"/>
+          </w:r>
+          <w:r>
+            <w:rPr>
+              <w:rFonts w:ascii="宋体" w:hAnsi="宋体" w:eastAsia="宋体"/>
+              <w:bCs/>
               <w:szCs w:val="28"/>
-              <w:lang w:bidi="ar"/>
-            </w:rPr>
-            <w:t>4.1</w:t>
-          </w:r>
-          <w:r>
-            <w:rPr>
-              <w:rStyle w:val="20"/>
-              <w:rFonts w:ascii="宋体" w:hAnsi="宋体" w:eastAsia="宋体" w:cs="宋体"/>
-              <w:bCs/>
-              <w:kern w:val="0"/>
-              <w:sz w:val="28"/>
-              <w:szCs w:val="28"/>
-              <w:lang w:bidi="ar"/>
-            </w:rPr>
-            <w:t xml:space="preserve"> </w:t>
-          </w:r>
-          <w:r>
-            <w:rPr>
-              <w:rStyle w:val="20"/>
-              <w:rFonts w:hint="eastAsia" w:ascii="宋体" w:hAnsi="宋体" w:eastAsia="宋体" w:cs="宋体"/>
-              <w:bCs/>
-              <w:kern w:val="0"/>
-              <w:sz w:val="28"/>
-              <w:szCs w:val="28"/>
-              <w:lang w:bidi="ar"/>
-            </w:rPr>
-            <w:t>系统设计</w:t>
-          </w:r>
-          <w:r>
-            <w:rPr>
-              <w:rFonts w:ascii="宋体" w:hAnsi="宋体" w:eastAsia="宋体"/>
-              <w:sz w:val="28"/>
-              <w:szCs w:val="28"/>
-            </w:rPr>
-            <w:tab/>
-          </w:r>
-          <w:r>
-            <w:rPr>
-              <w:rFonts w:ascii="宋体" w:hAnsi="宋体" w:eastAsia="宋体"/>
-              <w:sz w:val="28"/>
-              <w:szCs w:val="28"/>
-            </w:rPr>
-            <w:fldChar w:fldCharType="begin"/>
-          </w:r>
-          <w:r>
-            <w:rPr>
-              <w:rFonts w:ascii="宋体" w:hAnsi="宋体" w:eastAsia="宋体"/>
-              <w:sz w:val="28"/>
-              <w:szCs w:val="28"/>
-            </w:rPr>
-            <w:instrText xml:space="preserve"> PAGEREF _Toc68681468 \h </w:instrText>
-          </w:r>
-          <w:r>
-            <w:rPr>
-              <w:rFonts w:ascii="宋体" w:hAnsi="宋体" w:eastAsia="宋体"/>
-              <w:sz w:val="28"/>
-              <w:szCs w:val="28"/>
-            </w:rPr>
-            <w:fldChar w:fldCharType="separate"/>
-          </w:r>
-          <w:r>
-            <w:rPr>
-              <w:rFonts w:ascii="宋体" w:hAnsi="宋体" w:eastAsia="宋体"/>
-              <w:sz w:val="28"/>
-              <w:szCs w:val="28"/>
-            </w:rPr>
-            <w:t>4</w:t>
-          </w:r>
-          <w:r>
-            <w:rPr>
-              <w:rFonts w:ascii="宋体" w:hAnsi="宋体" w:eastAsia="宋体"/>
-              <w:sz w:val="28"/>
-              <w:szCs w:val="28"/>
-            </w:rPr>
-            <w:fldChar w:fldCharType="end"/>
-          </w:r>
-          <w:r>
-            <w:rPr>
-              <w:rFonts w:ascii="宋体" w:hAnsi="宋体" w:eastAsia="宋体"/>
-              <w:sz w:val="28"/>
-              <w:szCs w:val="28"/>
-            </w:rPr>
-            <w:fldChar w:fldCharType="end"/>
-          </w:r>
-        </w:p>
-        <w:p>
-          <w:pPr>
-            <w:pStyle w:val="11"/>
-            <w:spacing w:line="440" w:lineRule="exact"/>
-            <w:rPr>
-              <w:rFonts w:ascii="宋体" w:hAnsi="宋体" w:eastAsia="宋体" w:cstheme="minorBidi"/>
-            </w:rPr>
-          </w:pPr>
-          <w:r>
-            <w:fldChar w:fldCharType="begin"/>
-          </w:r>
-          <w:r>
-            <w:instrText xml:space="preserve"> HYPERLINK \l "_Toc68681469" </w:instrText>
-          </w:r>
-          <w:r>
-            <w:fldChar w:fldCharType="separate"/>
-          </w:r>
-          <w:r>
-            <w:rPr>
-              <w:rStyle w:val="20"/>
-              <w:rFonts w:hint="eastAsia" w:ascii="宋体" w:hAnsi="宋体" w:eastAsia="宋体"/>
-              <w:lang w:bidi="ar"/>
-            </w:rPr>
-            <w:t>第</w:t>
-          </w:r>
-          <w:r>
-            <w:rPr>
-              <w:rStyle w:val="20"/>
-              <w:rFonts w:ascii="宋体" w:hAnsi="宋体" w:eastAsia="宋体" w:cs="Times New Roman"/>
-              <w:lang w:bidi="ar"/>
-            </w:rPr>
-            <w:t>5</w:t>
-          </w:r>
-          <w:r>
-            <w:rPr>
-              <w:rStyle w:val="20"/>
-              <w:rFonts w:hint="eastAsia" w:ascii="宋体" w:hAnsi="宋体" w:eastAsia="宋体"/>
-              <w:lang w:bidi="ar"/>
-            </w:rPr>
-            <w:t>章</w:t>
-          </w:r>
-          <w:r>
-            <w:rPr>
-              <w:rStyle w:val="20"/>
-              <w:rFonts w:ascii="宋体" w:hAnsi="宋体" w:eastAsia="宋体"/>
-              <w:lang w:bidi="ar"/>
-            </w:rPr>
-            <w:t xml:space="preserve"> </w:t>
-          </w:r>
-          <w:r>
-            <w:rPr>
-              <w:rStyle w:val="20"/>
-              <w:rFonts w:hint="eastAsia" w:ascii="宋体" w:hAnsi="宋体" w:eastAsia="宋体"/>
-              <w:lang w:bidi="ar"/>
-            </w:rPr>
-            <w:t>详细设计</w:t>
-          </w:r>
-          <w:r>
-            <w:rPr>
-              <w:rFonts w:ascii="宋体" w:hAnsi="宋体" w:eastAsia="宋体"/>
-            </w:rPr>
-            <w:tab/>
-          </w:r>
-          <w:r>
-            <w:rPr>
-              <w:rFonts w:ascii="宋体" w:hAnsi="宋体" w:eastAsia="宋体"/>
-            </w:rPr>
-            <w:fldChar w:fldCharType="begin"/>
-          </w:r>
-          <w:r>
-            <w:rPr>
-              <w:rFonts w:ascii="宋体" w:hAnsi="宋体" w:eastAsia="宋体"/>
-            </w:rPr>
-            <w:instrText xml:space="preserve"> PAGEREF _Toc68681469 \h </w:instrText>
-          </w:r>
-          <w:r>
-            <w:rPr>
-              <w:rFonts w:ascii="宋体" w:hAnsi="宋体" w:eastAsia="宋体"/>
-            </w:rPr>
-            <w:fldChar w:fldCharType="separate"/>
-          </w:r>
-          <w:r>
-            <w:rPr>
-              <w:rFonts w:ascii="宋体" w:hAnsi="宋体" w:eastAsia="宋体"/>
-            </w:rPr>
-            <w:t>5</w:t>
-          </w:r>
-          <w:r>
-            <w:rPr>
-              <w:rFonts w:ascii="宋体" w:hAnsi="宋体" w:eastAsia="宋体"/>
-            </w:rPr>
-            <w:fldChar w:fldCharType="end"/>
-          </w:r>
-          <w:r>
-            <w:rPr>
-              <w:rFonts w:ascii="宋体" w:hAnsi="宋体" w:eastAsia="宋体"/>
-            </w:rPr>
-            <w:fldChar w:fldCharType="end"/>
-          </w:r>
-        </w:p>
-        <w:p>
-          <w:pPr>
-            <w:pStyle w:val="11"/>
-            <w:spacing w:line="440" w:lineRule="exact"/>
-            <w:rPr>
-              <w:rFonts w:ascii="宋体" w:hAnsi="宋体" w:eastAsia="宋体" w:cstheme="minorBidi"/>
-            </w:rPr>
-          </w:pPr>
-          <w:r>
-            <w:fldChar w:fldCharType="begin"/>
-          </w:r>
-          <w:r>
-            <w:instrText xml:space="preserve"> HYPERLINK \l "_Toc68681470" </w:instrText>
-          </w:r>
-          <w:r>
-            <w:fldChar w:fldCharType="separate"/>
-          </w:r>
-          <w:r>
-            <w:rPr>
-              <w:rStyle w:val="20"/>
-              <w:rFonts w:hint="eastAsia" w:ascii="宋体" w:hAnsi="宋体" w:eastAsia="宋体"/>
-            </w:rPr>
-            <w:t>第</w:t>
-          </w:r>
-          <w:r>
-            <w:rPr>
-              <w:rStyle w:val="20"/>
-              <w:rFonts w:ascii="宋体" w:hAnsi="宋体" w:eastAsia="宋体" w:cs="Times New Roman"/>
-            </w:rPr>
-            <w:t>6</w:t>
-          </w:r>
-          <w:r>
-            <w:rPr>
-              <w:rStyle w:val="20"/>
-              <w:rFonts w:hint="eastAsia" w:ascii="宋体" w:hAnsi="宋体" w:eastAsia="宋体"/>
-            </w:rPr>
-            <w:t>章</w:t>
-          </w:r>
-          <w:r>
-            <w:rPr>
-              <w:rStyle w:val="20"/>
-              <w:rFonts w:ascii="宋体" w:hAnsi="宋体" w:eastAsia="宋体"/>
-            </w:rPr>
-            <w:t xml:space="preserve"> </w:t>
-          </w:r>
-          <w:r>
-            <w:rPr>
-              <w:rStyle w:val="20"/>
-              <w:rFonts w:hint="eastAsia" w:ascii="宋体" w:hAnsi="宋体" w:eastAsia="宋体"/>
-            </w:rPr>
-            <w:t>系统实现</w:t>
-          </w:r>
-          <w:r>
-            <w:rPr>
-              <w:rFonts w:ascii="宋体" w:hAnsi="宋体" w:eastAsia="宋体"/>
-            </w:rPr>
-            <w:tab/>
-          </w:r>
-          <w:r>
-            <w:rPr>
-              <w:rFonts w:ascii="宋体" w:hAnsi="宋体" w:eastAsia="宋体"/>
-            </w:rPr>
-            <w:fldChar w:fldCharType="begin"/>
-          </w:r>
-          <w:r>
-            <w:rPr>
-              <w:rFonts w:ascii="宋体" w:hAnsi="宋体" w:eastAsia="宋体"/>
-            </w:rPr>
-            <w:instrText xml:space="preserve"> PAGEREF _Toc68681470 \h </w:instrText>
-          </w:r>
-          <w:r>
-            <w:rPr>
-              <w:rFonts w:ascii="宋体" w:hAnsi="宋体" w:eastAsia="宋体"/>
-            </w:rPr>
-            <w:fldChar w:fldCharType="separate"/>
-          </w:r>
-          <w:r>
-            <w:rPr>
-              <w:rFonts w:ascii="宋体" w:hAnsi="宋体" w:eastAsia="宋体"/>
-            </w:rPr>
-            <w:t>6</w:t>
-          </w:r>
-          <w:r>
-            <w:rPr>
-              <w:rFonts w:ascii="宋体" w:hAnsi="宋体" w:eastAsia="宋体"/>
-            </w:rPr>
-            <w:fldChar w:fldCharType="end"/>
-          </w:r>
-          <w:r>
-            <w:rPr>
-              <w:rFonts w:ascii="宋体" w:hAnsi="宋体" w:eastAsia="宋体"/>
-            </w:rPr>
-            <w:fldChar w:fldCharType="end"/>
-          </w:r>
-        </w:p>
-        <w:p>
-          <w:pPr>
-            <w:pStyle w:val="11"/>
-            <w:spacing w:line="440" w:lineRule="exact"/>
-            <w:rPr>
-              <w:rFonts w:ascii="宋体" w:hAnsi="宋体" w:eastAsia="宋体" w:cstheme="minorBidi"/>
-            </w:rPr>
-          </w:pPr>
-          <w:r>
-            <w:fldChar w:fldCharType="begin"/>
-          </w:r>
-          <w:r>
-            <w:instrText xml:space="preserve"> HYPERLINK \l "_Toc68681471" </w:instrText>
-          </w:r>
-          <w:r>
-            <w:fldChar w:fldCharType="separate"/>
-          </w:r>
-          <w:r>
-            <w:rPr>
-              <w:rStyle w:val="20"/>
-              <w:rFonts w:hint="eastAsia" w:ascii="宋体" w:hAnsi="宋体" w:eastAsia="宋体"/>
-            </w:rPr>
-            <w:t>第</w:t>
-          </w:r>
-          <w:r>
-            <w:rPr>
-              <w:rStyle w:val="20"/>
-              <w:rFonts w:ascii="宋体" w:hAnsi="宋体" w:eastAsia="宋体" w:cs="Times New Roman"/>
-            </w:rPr>
-            <w:t>7</w:t>
-          </w:r>
-          <w:r>
-            <w:rPr>
-              <w:rStyle w:val="20"/>
-              <w:rFonts w:hint="eastAsia" w:ascii="宋体" w:hAnsi="宋体" w:eastAsia="宋体"/>
-            </w:rPr>
-            <w:t>章</w:t>
-          </w:r>
-          <w:r>
-            <w:rPr>
-              <w:rStyle w:val="20"/>
-              <w:rFonts w:ascii="宋体" w:hAnsi="宋体" w:eastAsia="宋体"/>
-            </w:rPr>
-            <w:t xml:space="preserve"> </w:t>
-          </w:r>
-          <w:r>
-            <w:rPr>
-              <w:rStyle w:val="20"/>
-              <w:rFonts w:hint="eastAsia" w:ascii="宋体" w:hAnsi="宋体" w:eastAsia="宋体"/>
-            </w:rPr>
-            <w:t>系统测试</w:t>
-          </w:r>
-          <w:r>
-            <w:rPr>
-              <w:rFonts w:ascii="宋体" w:hAnsi="宋体" w:eastAsia="宋体"/>
-            </w:rPr>
-            <w:tab/>
-          </w:r>
-          <w:r>
-            <w:rPr>
-              <w:rFonts w:ascii="宋体" w:hAnsi="宋体" w:eastAsia="宋体"/>
-            </w:rPr>
-            <w:fldChar w:fldCharType="begin"/>
-          </w:r>
-          <w:r>
-            <w:rPr>
-              <w:rFonts w:ascii="宋体" w:hAnsi="宋体" w:eastAsia="宋体"/>
-            </w:rPr>
-            <w:instrText xml:space="preserve"> PAGEREF _Toc68681471 \h </w:instrText>
-          </w:r>
-          <w:r>
-            <w:rPr>
-              <w:rFonts w:ascii="宋体" w:hAnsi="宋体" w:eastAsia="宋体"/>
-            </w:rPr>
-            <w:fldChar w:fldCharType="separate"/>
-          </w:r>
-          <w:r>
-            <w:rPr>
-              <w:rFonts w:ascii="宋体" w:hAnsi="宋体" w:eastAsia="宋体"/>
-            </w:rPr>
-            <w:t>7</w:t>
-          </w:r>
-          <w:r>
-            <w:rPr>
-              <w:rFonts w:ascii="宋体" w:hAnsi="宋体" w:eastAsia="宋体"/>
-            </w:rPr>
-            <w:fldChar w:fldCharType="end"/>
-          </w:r>
-          <w:r>
-            <w:rPr>
-              <w:rFonts w:ascii="宋体" w:hAnsi="宋体" w:eastAsia="宋体"/>
+              <w:lang w:val="zh-CN"/>
             </w:rPr>
             <w:fldChar w:fldCharType="end"/>
           </w:r>
@@ -2282,96 +1662,783 @@
           <w:pPr>
             <w:pStyle w:val="12"/>
             <w:tabs>
-              <w:tab w:val="right" w:leader="dot" w:pos="8240"/>
+              <w:tab w:val="right" w:leader="dot" w:pos="8250"/>
             </w:tabs>
-            <w:spacing w:line="440" w:lineRule="exact"/>
+          </w:pPr>
+          <w:r>
             <w:rPr>
               <w:rFonts w:ascii="宋体" w:hAnsi="宋体" w:eastAsia="宋体"/>
-              <w:b w:val="0"/>
-              <w:sz w:val="28"/>
+              <w:bCs/>
               <w:szCs w:val="28"/>
-            </w:rPr>
+              <w:lang w:val="zh-CN"/>
+            </w:rPr>
+            <w:fldChar w:fldCharType="begin"/>
+          </w:r>
+          <w:r>
+            <w:rPr>
+              <w:rFonts w:ascii="宋体" w:hAnsi="宋体" w:eastAsia="宋体"/>
+              <w:bCs/>
+              <w:szCs w:val="28"/>
+              <w:lang w:val="zh-CN"/>
+            </w:rPr>
+            <w:instrText xml:space="preserve"> HYPERLINK \l _Toc16608 </w:instrText>
+          </w:r>
+          <w:r>
+            <w:rPr>
+              <w:rFonts w:ascii="宋体" w:hAnsi="宋体" w:eastAsia="宋体"/>
+              <w:bCs/>
+              <w:szCs w:val="28"/>
+              <w:lang w:val="zh-CN"/>
+            </w:rPr>
+            <w:fldChar w:fldCharType="separate"/>
+          </w:r>
+          <w:r>
+            <w:rPr>
+              <w:rFonts w:ascii="Times New Roman" w:hAnsi="Times New Roman" w:eastAsia="宋体" w:cs="Times New Roman"/>
+              <w:bCs/>
+            </w:rPr>
+            <w:t>3.</w:t>
+          </w:r>
+          <w:r>
+            <w:rPr>
+              <w:rFonts w:hint="eastAsia" w:ascii="Times New Roman" w:hAnsi="Times New Roman" w:eastAsia="宋体" w:cs="Times New Roman"/>
+              <w:bCs/>
+              <w:lang w:val="en-US" w:eastAsia="zh-CN"/>
+            </w:rPr>
+            <w:t>4</w:t>
+          </w:r>
+          <w:r>
+            <w:rPr>
+              <w:rFonts w:hint="eastAsia" w:ascii="Times New Roman" w:hAnsi="Times New Roman" w:eastAsia="宋体" w:cs="Times New Roman"/>
+              <w:bCs/>
+            </w:rPr>
+            <w:t xml:space="preserve"> </w:t>
+          </w:r>
+          <w:r>
+            <w:rPr>
+              <w:rFonts w:hint="eastAsia" w:ascii="Times New Roman" w:hAnsi="Times New Roman" w:eastAsia="宋体" w:cs="Times New Roman"/>
+              <w:bCs/>
+              <w:lang w:val="en-US" w:eastAsia="zh-CN"/>
+            </w:rPr>
+            <w:t>各功能模块实现</w:t>
+          </w:r>
+          <w:r>
+            <w:tab/>
+          </w:r>
+          <w:r>
+            <w:fldChar w:fldCharType="begin"/>
+          </w:r>
+          <w:r>
+            <w:instrText xml:space="preserve"> PAGEREF _Toc16608 \h </w:instrText>
+          </w:r>
+          <w:r>
+            <w:fldChar w:fldCharType="separate"/>
+          </w:r>
+          <w:r>
+            <w:t>11</w:t>
+          </w:r>
+          <w:r>
+            <w:fldChar w:fldCharType="end"/>
+          </w:r>
+          <w:r>
+            <w:rPr>
+              <w:rFonts w:ascii="宋体" w:hAnsi="宋体" w:eastAsia="宋体"/>
+              <w:bCs/>
+              <w:szCs w:val="28"/>
+              <w:lang w:val="zh-CN"/>
+            </w:rPr>
+            <w:fldChar w:fldCharType="end"/>
+          </w:r>
+        </w:p>
+        <w:p>
+          <w:pPr>
+            <w:pStyle w:val="7"/>
+            <w:tabs>
+              <w:tab w:val="right" w:leader="dot" w:pos="8250"/>
+            </w:tabs>
           </w:pPr>
           <w:r>
+            <w:rPr>
+              <w:rFonts w:ascii="宋体" w:hAnsi="宋体" w:eastAsia="宋体"/>
+              <w:bCs/>
+              <w:szCs w:val="28"/>
+              <w:lang w:val="zh-CN"/>
+            </w:rPr>
             <w:fldChar w:fldCharType="begin"/>
           </w:r>
           <w:r>
-            <w:instrText xml:space="preserve"> HYPERLINK \l "_Toc68681472" </w:instrText>
-          </w:r>
-          <w:r>
+            <w:rPr>
+              <w:rFonts w:ascii="宋体" w:hAnsi="宋体" w:eastAsia="宋体"/>
+              <w:bCs/>
+              <w:szCs w:val="28"/>
+              <w:lang w:val="zh-CN"/>
+            </w:rPr>
+            <w:instrText xml:space="preserve"> HYPERLINK \l _Toc5941 </w:instrText>
+          </w:r>
+          <w:r>
+            <w:rPr>
+              <w:rFonts w:ascii="宋体" w:hAnsi="宋体" w:eastAsia="宋体"/>
+              <w:bCs/>
+              <w:szCs w:val="28"/>
+              <w:lang w:val="zh-CN"/>
+            </w:rPr>
             <w:fldChar w:fldCharType="separate"/>
           </w:r>
           <w:r>
             <w:rPr>
-              <w:rStyle w:val="20"/>
-              <w:rFonts w:ascii="宋体" w:hAnsi="宋体" w:eastAsia="宋体" w:cs="Times New Roman"/>
-              <w:sz w:val="28"/>
+              <w:rFonts w:hint="eastAsia" w:ascii="Times New Roman" w:hAnsi="Times New Roman" w:eastAsia="宋体" w:cs="Times New Roman"/>
+              <w:bCs/>
+              <w:lang w:val="en-US" w:eastAsia="zh-CN"/>
+            </w:rPr>
+            <w:t>3.4</w:t>
+          </w:r>
+          <w:r>
+            <w:rPr>
+              <w:rFonts w:hint="default" w:ascii="Times New Roman" w:hAnsi="Times New Roman" w:eastAsia="宋体" w:cs="Times New Roman"/>
+              <w:bCs/>
+              <w:lang w:val="en-US" w:eastAsia="zh-CN"/>
+            </w:rPr>
+            <w:t xml:space="preserve">.1 </w:t>
+          </w:r>
+          <w:r>
+            <w:rPr>
+              <w:rFonts w:hint="eastAsia" w:ascii="Times New Roman" w:hAnsi="Times New Roman" w:eastAsia="宋体" w:cs="Times New Roman"/>
+              <w:bCs/>
+              <w:lang w:val="en-US" w:eastAsia="zh-CN"/>
+            </w:rPr>
+            <w:t>注册与登录模块</w:t>
+          </w:r>
+          <w:r>
+            <w:tab/>
+          </w:r>
+          <w:r>
+            <w:fldChar w:fldCharType="begin"/>
+          </w:r>
+          <w:r>
+            <w:instrText xml:space="preserve"> PAGEREF _Toc5941 \h </w:instrText>
+          </w:r>
+          <w:r>
+            <w:fldChar w:fldCharType="separate"/>
+          </w:r>
+          <w:r>
+            <w:t>12</w:t>
+          </w:r>
+          <w:r>
+            <w:fldChar w:fldCharType="end"/>
+          </w:r>
+          <w:r>
+            <w:rPr>
+              <w:rFonts w:ascii="宋体" w:hAnsi="宋体" w:eastAsia="宋体"/>
+              <w:bCs/>
               <w:szCs w:val="28"/>
-            </w:rPr>
-            <w:t xml:space="preserve">7.1 </w:t>
-          </w:r>
-          <w:r>
-            <w:rPr>
-              <w:rStyle w:val="20"/>
+              <w:lang w:val="zh-CN"/>
+            </w:rPr>
+            <w:fldChar w:fldCharType="end"/>
+          </w:r>
+        </w:p>
+        <w:p>
+          <w:pPr>
+            <w:pStyle w:val="7"/>
+            <w:tabs>
+              <w:tab w:val="right" w:leader="dot" w:pos="8250"/>
+            </w:tabs>
+          </w:pPr>
+          <w:r>
+            <w:rPr>
+              <w:rFonts w:ascii="宋体" w:hAnsi="宋体" w:eastAsia="宋体"/>
+              <w:bCs/>
+              <w:szCs w:val="28"/>
+              <w:lang w:val="zh-CN"/>
+            </w:rPr>
+            <w:fldChar w:fldCharType="begin"/>
+          </w:r>
+          <w:r>
+            <w:rPr>
+              <w:rFonts w:ascii="宋体" w:hAnsi="宋体" w:eastAsia="宋体"/>
+              <w:bCs/>
+              <w:szCs w:val="28"/>
+              <w:lang w:val="zh-CN"/>
+            </w:rPr>
+            <w:instrText xml:space="preserve"> HYPERLINK \l _Toc20456 </w:instrText>
+          </w:r>
+          <w:r>
+            <w:rPr>
+              <w:rFonts w:ascii="宋体" w:hAnsi="宋体" w:eastAsia="宋体"/>
+              <w:bCs/>
+              <w:szCs w:val="28"/>
+              <w:lang w:val="zh-CN"/>
+            </w:rPr>
+            <w:fldChar w:fldCharType="separate"/>
+          </w:r>
+          <w:r>
+            <w:rPr>
+              <w:rFonts w:hint="eastAsia" w:ascii="Times New Roman" w:hAnsi="Times New Roman" w:eastAsia="宋体" w:cs="Times New Roman"/>
+              <w:bCs/>
+              <w:lang w:val="en-US" w:eastAsia="zh-CN"/>
+            </w:rPr>
+            <w:t>3.4</w:t>
+          </w:r>
+          <w:r>
+            <w:rPr>
+              <w:rFonts w:hint="default" w:ascii="Times New Roman" w:hAnsi="Times New Roman" w:eastAsia="宋体" w:cs="Times New Roman"/>
+              <w:bCs/>
+              <w:lang w:val="en-US" w:eastAsia="zh-CN"/>
+            </w:rPr>
+            <w:t>.</w:t>
+          </w:r>
+          <w:r>
+            <w:rPr>
+              <w:rFonts w:hint="eastAsia" w:ascii="Times New Roman" w:hAnsi="Times New Roman" w:eastAsia="宋体" w:cs="Times New Roman"/>
+              <w:bCs/>
+              <w:lang w:val="en-US" w:eastAsia="zh-CN"/>
+            </w:rPr>
+            <w:t>2</w:t>
+          </w:r>
+          <w:r>
+            <w:rPr>
+              <w:rFonts w:hint="default" w:ascii="Times New Roman" w:hAnsi="Times New Roman" w:eastAsia="宋体" w:cs="Times New Roman"/>
+              <w:bCs/>
+              <w:lang w:val="en-US" w:eastAsia="zh-CN"/>
+            </w:rPr>
+            <w:t xml:space="preserve"> </w:t>
+          </w:r>
+          <w:r>
+            <w:rPr>
+              <w:rFonts w:hint="eastAsia" w:ascii="Times New Roman" w:hAnsi="Times New Roman" w:eastAsia="宋体" w:cs="Times New Roman"/>
+              <w:bCs/>
+              <w:lang w:val="en-US" w:eastAsia="zh-CN"/>
+            </w:rPr>
+            <w:t>房源浏览与筛选模块</w:t>
+          </w:r>
+          <w:r>
+            <w:tab/>
+          </w:r>
+          <w:r>
+            <w:fldChar w:fldCharType="begin"/>
+          </w:r>
+          <w:r>
+            <w:instrText xml:space="preserve"> PAGEREF _Toc20456 \h </w:instrText>
+          </w:r>
+          <w:r>
+            <w:fldChar w:fldCharType="separate"/>
+          </w:r>
+          <w:r>
+            <w:t>15</w:t>
+          </w:r>
+          <w:r>
+            <w:fldChar w:fldCharType="end"/>
+          </w:r>
+          <w:r>
+            <w:rPr>
+              <w:rFonts w:ascii="宋体" w:hAnsi="宋体" w:eastAsia="宋体"/>
+              <w:bCs/>
+              <w:szCs w:val="28"/>
+              <w:lang w:val="zh-CN"/>
+            </w:rPr>
+            <w:fldChar w:fldCharType="end"/>
+          </w:r>
+        </w:p>
+        <w:p>
+          <w:pPr>
+            <w:pStyle w:val="7"/>
+            <w:tabs>
+              <w:tab w:val="right" w:leader="dot" w:pos="8250"/>
+            </w:tabs>
+          </w:pPr>
+          <w:r>
+            <w:rPr>
+              <w:rFonts w:ascii="宋体" w:hAnsi="宋体" w:eastAsia="宋体"/>
+              <w:bCs/>
+              <w:szCs w:val="28"/>
+              <w:lang w:val="zh-CN"/>
+            </w:rPr>
+            <w:fldChar w:fldCharType="begin"/>
+          </w:r>
+          <w:r>
+            <w:rPr>
+              <w:rFonts w:ascii="宋体" w:hAnsi="宋体" w:eastAsia="宋体"/>
+              <w:bCs/>
+              <w:szCs w:val="28"/>
+              <w:lang w:val="zh-CN"/>
+            </w:rPr>
+            <w:instrText xml:space="preserve"> HYPERLINK \l _Toc19693 </w:instrText>
+          </w:r>
+          <w:r>
+            <w:rPr>
+              <w:rFonts w:ascii="宋体" w:hAnsi="宋体" w:eastAsia="宋体"/>
+              <w:bCs/>
+              <w:szCs w:val="28"/>
+              <w:lang w:val="zh-CN"/>
+            </w:rPr>
+            <w:fldChar w:fldCharType="separate"/>
+          </w:r>
+          <w:r>
+            <w:rPr>
+              <w:rFonts w:hint="eastAsia" w:ascii="Times New Roman" w:hAnsi="Times New Roman" w:eastAsia="宋体" w:cs="Times New Roman"/>
+              <w:bCs/>
+              <w:lang w:val="en-US" w:eastAsia="zh-CN"/>
+            </w:rPr>
+            <w:t>3.4</w:t>
+          </w:r>
+          <w:r>
+            <w:rPr>
+              <w:rFonts w:hint="default" w:ascii="Times New Roman" w:hAnsi="Times New Roman" w:eastAsia="宋体" w:cs="Times New Roman"/>
+              <w:bCs/>
+              <w:lang w:val="en-US" w:eastAsia="zh-CN"/>
+            </w:rPr>
+            <w:t>.</w:t>
+          </w:r>
+          <w:r>
+            <w:rPr>
+              <w:rFonts w:hint="eastAsia" w:ascii="Times New Roman" w:hAnsi="Times New Roman" w:eastAsia="宋体" w:cs="Times New Roman"/>
+              <w:bCs/>
+              <w:lang w:val="en-US" w:eastAsia="zh-CN"/>
+            </w:rPr>
+            <w:t>3</w:t>
+          </w:r>
+          <w:r>
+            <w:rPr>
+              <w:rFonts w:hint="default" w:ascii="Times New Roman" w:hAnsi="Times New Roman" w:eastAsia="宋体" w:cs="Times New Roman"/>
+              <w:bCs/>
+              <w:lang w:val="en-US" w:eastAsia="zh-CN"/>
+            </w:rPr>
+            <w:t xml:space="preserve"> </w:t>
+          </w:r>
+          <w:r>
+            <w:rPr>
+              <w:rFonts w:hint="eastAsia" w:ascii="Times New Roman" w:hAnsi="Times New Roman" w:eastAsia="宋体" w:cs="Times New Roman"/>
+              <w:bCs/>
+              <w:lang w:val="en-US" w:eastAsia="zh-CN"/>
+            </w:rPr>
+            <w:t>电子签约模块</w:t>
+          </w:r>
+          <w:r>
+            <w:tab/>
+          </w:r>
+          <w:r>
+            <w:fldChar w:fldCharType="begin"/>
+          </w:r>
+          <w:r>
+            <w:instrText xml:space="preserve"> PAGEREF _Toc19693 \h </w:instrText>
+          </w:r>
+          <w:r>
+            <w:fldChar w:fldCharType="separate"/>
+          </w:r>
+          <w:r>
+            <w:t>16</w:t>
+          </w:r>
+          <w:r>
+            <w:fldChar w:fldCharType="end"/>
+          </w:r>
+          <w:r>
+            <w:rPr>
+              <w:rFonts w:ascii="宋体" w:hAnsi="宋体" w:eastAsia="宋体"/>
+              <w:bCs/>
+              <w:szCs w:val="28"/>
+              <w:lang w:val="zh-CN"/>
+            </w:rPr>
+            <w:fldChar w:fldCharType="end"/>
+          </w:r>
+        </w:p>
+        <w:p>
+          <w:pPr>
+            <w:pStyle w:val="7"/>
+            <w:tabs>
+              <w:tab w:val="right" w:leader="dot" w:pos="8250"/>
+            </w:tabs>
+          </w:pPr>
+          <w:r>
+            <w:rPr>
+              <w:rFonts w:ascii="宋体" w:hAnsi="宋体" w:eastAsia="宋体"/>
+              <w:bCs/>
+              <w:szCs w:val="28"/>
+              <w:lang w:val="zh-CN"/>
+            </w:rPr>
+            <w:fldChar w:fldCharType="begin"/>
+          </w:r>
+          <w:r>
+            <w:rPr>
+              <w:rFonts w:ascii="宋体" w:hAnsi="宋体" w:eastAsia="宋体"/>
+              <w:bCs/>
+              <w:szCs w:val="28"/>
+              <w:lang w:val="zh-CN"/>
+            </w:rPr>
+            <w:instrText xml:space="preserve"> HYPERLINK \l _Toc14925 </w:instrText>
+          </w:r>
+          <w:r>
+            <w:rPr>
+              <w:rFonts w:ascii="宋体" w:hAnsi="宋体" w:eastAsia="宋体"/>
+              <w:bCs/>
+              <w:szCs w:val="28"/>
+              <w:lang w:val="zh-CN"/>
+            </w:rPr>
+            <w:fldChar w:fldCharType="separate"/>
+          </w:r>
+          <w:r>
+            <w:rPr>
+              <w:rFonts w:hint="eastAsia" w:ascii="Times New Roman" w:hAnsi="Times New Roman" w:eastAsia="宋体" w:cs="Times New Roman"/>
+              <w:bCs/>
+              <w:lang w:val="en-US" w:eastAsia="zh-CN"/>
+            </w:rPr>
+            <w:t>3.4</w:t>
+          </w:r>
+          <w:r>
+            <w:rPr>
+              <w:rFonts w:hint="default" w:ascii="Times New Roman" w:hAnsi="Times New Roman" w:eastAsia="宋体" w:cs="Times New Roman"/>
+              <w:bCs/>
+              <w:lang w:val="en-US" w:eastAsia="zh-CN"/>
+            </w:rPr>
+            <w:t>.</w:t>
+          </w:r>
+          <w:r>
+            <w:rPr>
+              <w:rFonts w:hint="eastAsia" w:ascii="Times New Roman" w:hAnsi="Times New Roman" w:eastAsia="宋体" w:cs="Times New Roman"/>
+              <w:bCs/>
+              <w:lang w:val="en-US" w:eastAsia="zh-CN"/>
+            </w:rPr>
+            <w:t>4</w:t>
+          </w:r>
+          <w:r>
+            <w:rPr>
+              <w:rFonts w:hint="default" w:ascii="Times New Roman" w:hAnsi="Times New Roman" w:eastAsia="宋体" w:cs="Times New Roman"/>
+              <w:bCs/>
+              <w:lang w:val="en-US" w:eastAsia="zh-CN"/>
+            </w:rPr>
+            <w:t xml:space="preserve"> </w:t>
+          </w:r>
+          <w:r>
+            <w:rPr>
+              <w:rFonts w:hint="eastAsia" w:ascii="Times New Roman" w:hAnsi="Times New Roman" w:eastAsia="宋体" w:cs="Times New Roman"/>
+              <w:bCs/>
+              <w:lang w:val="en-US" w:eastAsia="zh-CN"/>
+            </w:rPr>
+            <w:t>账单生成模块</w:t>
+          </w:r>
+          <w:r>
+            <w:tab/>
+          </w:r>
+          <w:r>
+            <w:fldChar w:fldCharType="begin"/>
+          </w:r>
+          <w:r>
+            <w:instrText xml:space="preserve"> PAGEREF _Toc14925 \h </w:instrText>
+          </w:r>
+          <w:r>
+            <w:fldChar w:fldCharType="separate"/>
+          </w:r>
+          <w:r>
+            <w:t>17</w:t>
+          </w:r>
+          <w:r>
+            <w:fldChar w:fldCharType="end"/>
+          </w:r>
+          <w:r>
+            <w:rPr>
+              <w:rFonts w:ascii="宋体" w:hAnsi="宋体" w:eastAsia="宋体"/>
+              <w:bCs/>
+              <w:szCs w:val="28"/>
+              <w:lang w:val="zh-CN"/>
+            </w:rPr>
+            <w:fldChar w:fldCharType="end"/>
+          </w:r>
+        </w:p>
+        <w:p>
+          <w:pPr>
+            <w:pStyle w:val="7"/>
+            <w:tabs>
+              <w:tab w:val="right" w:leader="dot" w:pos="8250"/>
+            </w:tabs>
+          </w:pPr>
+          <w:r>
+            <w:rPr>
+              <w:rFonts w:ascii="宋体" w:hAnsi="宋体" w:eastAsia="宋体"/>
+              <w:bCs/>
+              <w:szCs w:val="28"/>
+              <w:lang w:val="zh-CN"/>
+            </w:rPr>
+            <w:fldChar w:fldCharType="begin"/>
+          </w:r>
+          <w:r>
+            <w:rPr>
+              <w:rFonts w:ascii="宋体" w:hAnsi="宋体" w:eastAsia="宋体"/>
+              <w:bCs/>
+              <w:szCs w:val="28"/>
+              <w:lang w:val="zh-CN"/>
+            </w:rPr>
+            <w:instrText xml:space="preserve"> HYPERLINK \l _Toc1062 </w:instrText>
+          </w:r>
+          <w:r>
+            <w:rPr>
+              <w:rFonts w:ascii="宋体" w:hAnsi="宋体" w:eastAsia="宋体"/>
+              <w:bCs/>
+              <w:szCs w:val="28"/>
+              <w:lang w:val="zh-CN"/>
+            </w:rPr>
+            <w:fldChar w:fldCharType="separate"/>
+          </w:r>
+          <w:r>
+            <w:rPr>
+              <w:rFonts w:hint="eastAsia" w:ascii="Times New Roman" w:hAnsi="Times New Roman" w:eastAsia="宋体" w:cs="Times New Roman"/>
+              <w:bCs/>
+              <w:lang w:val="en-US" w:eastAsia="zh-CN"/>
+            </w:rPr>
+            <w:t>3.4</w:t>
+          </w:r>
+          <w:r>
+            <w:rPr>
+              <w:rFonts w:hint="default" w:ascii="Times New Roman" w:hAnsi="Times New Roman" w:eastAsia="宋体" w:cs="Times New Roman"/>
+              <w:bCs/>
+              <w:lang w:val="en-US" w:eastAsia="zh-CN"/>
+            </w:rPr>
+            <w:t>.</w:t>
+          </w:r>
+          <w:r>
+            <w:rPr>
+              <w:rFonts w:hint="eastAsia" w:ascii="Times New Roman" w:hAnsi="Times New Roman" w:eastAsia="宋体" w:cs="Times New Roman"/>
+              <w:bCs/>
+              <w:lang w:val="en-US" w:eastAsia="zh-CN"/>
+            </w:rPr>
+            <w:t>5</w:t>
+          </w:r>
+          <w:r>
+            <w:rPr>
+              <w:rFonts w:hint="default" w:ascii="Times New Roman" w:hAnsi="Times New Roman" w:eastAsia="宋体" w:cs="Times New Roman"/>
+              <w:bCs/>
+              <w:lang w:val="en-US" w:eastAsia="zh-CN"/>
+            </w:rPr>
+            <w:t xml:space="preserve"> </w:t>
+          </w:r>
+          <w:r>
+            <w:rPr>
+              <w:rFonts w:hint="eastAsia" w:ascii="Times New Roman" w:hAnsi="Times New Roman" w:eastAsia="宋体" w:cs="Times New Roman"/>
+              <w:bCs/>
+              <w:lang w:val="en-US" w:eastAsia="zh-CN"/>
+            </w:rPr>
+            <w:t>门锁密码管理模块</w:t>
+          </w:r>
+          <w:r>
+            <w:tab/>
+          </w:r>
+          <w:r>
+            <w:fldChar w:fldCharType="begin"/>
+          </w:r>
+          <w:r>
+            <w:instrText xml:space="preserve"> PAGEREF _Toc1062 \h </w:instrText>
+          </w:r>
+          <w:r>
+            <w:fldChar w:fldCharType="separate"/>
+          </w:r>
+          <w:r>
+            <w:t>18</w:t>
+          </w:r>
+          <w:r>
+            <w:fldChar w:fldCharType="end"/>
+          </w:r>
+          <w:r>
+            <w:rPr>
+              <w:rFonts w:ascii="宋体" w:hAnsi="宋体" w:eastAsia="宋体"/>
+              <w:bCs/>
+              <w:szCs w:val="28"/>
+              <w:lang w:val="zh-CN"/>
+            </w:rPr>
+            <w:fldChar w:fldCharType="end"/>
+          </w:r>
+        </w:p>
+        <w:p>
+          <w:pPr>
+            <w:pStyle w:val="7"/>
+            <w:tabs>
+              <w:tab w:val="right" w:leader="dot" w:pos="8250"/>
+            </w:tabs>
+          </w:pPr>
+          <w:r>
+            <w:rPr>
+              <w:rFonts w:ascii="宋体" w:hAnsi="宋体" w:eastAsia="宋体"/>
+              <w:bCs/>
+              <w:szCs w:val="28"/>
+              <w:lang w:val="zh-CN"/>
+            </w:rPr>
+            <w:fldChar w:fldCharType="begin"/>
+          </w:r>
+          <w:r>
+            <w:rPr>
+              <w:rFonts w:ascii="宋体" w:hAnsi="宋体" w:eastAsia="宋体"/>
+              <w:bCs/>
+              <w:szCs w:val="28"/>
+              <w:lang w:val="zh-CN"/>
+            </w:rPr>
+            <w:instrText xml:space="preserve"> HYPERLINK \l _Toc21655 </w:instrText>
+          </w:r>
+          <w:r>
+            <w:rPr>
+              <w:rFonts w:ascii="宋体" w:hAnsi="宋体" w:eastAsia="宋体"/>
+              <w:bCs/>
+              <w:szCs w:val="28"/>
+              <w:lang w:val="zh-CN"/>
+            </w:rPr>
+            <w:fldChar w:fldCharType="separate"/>
+          </w:r>
+          <w:r>
+            <w:rPr>
+              <w:rFonts w:hint="eastAsia" w:ascii="Times New Roman" w:hAnsi="Times New Roman" w:eastAsia="宋体" w:cs="Times New Roman"/>
+              <w:bCs/>
+              <w:lang w:val="en-US" w:eastAsia="zh-CN"/>
+            </w:rPr>
+            <w:t>3.4</w:t>
+          </w:r>
+          <w:r>
+            <w:rPr>
+              <w:rFonts w:hint="default" w:ascii="Times New Roman" w:hAnsi="Times New Roman" w:eastAsia="宋体" w:cs="Times New Roman"/>
+              <w:bCs/>
+              <w:lang w:val="en-US" w:eastAsia="zh-CN"/>
+            </w:rPr>
+            <w:t>.</w:t>
+          </w:r>
+          <w:r>
+            <w:rPr>
+              <w:rFonts w:hint="eastAsia" w:ascii="Times New Roman" w:hAnsi="Times New Roman" w:eastAsia="宋体" w:cs="Times New Roman"/>
+              <w:bCs/>
+              <w:lang w:val="en-US" w:eastAsia="zh-CN"/>
+            </w:rPr>
+            <w:t>6</w:t>
+          </w:r>
+          <w:r>
+            <w:rPr>
+              <w:rFonts w:hint="default" w:ascii="Times New Roman" w:hAnsi="Times New Roman" w:eastAsia="宋体" w:cs="Times New Roman"/>
+              <w:bCs/>
+              <w:lang w:val="en-US" w:eastAsia="zh-CN"/>
+            </w:rPr>
+            <w:t xml:space="preserve"> </w:t>
+          </w:r>
+          <w:r>
+            <w:rPr>
+              <w:rFonts w:hint="eastAsia" w:ascii="Times New Roman" w:hAnsi="Times New Roman" w:eastAsia="宋体" w:cs="Times New Roman"/>
+              <w:bCs/>
+              <w:lang w:val="en-US" w:eastAsia="zh-CN"/>
+            </w:rPr>
+            <w:t>工单处理模块</w:t>
+          </w:r>
+          <w:r>
+            <w:tab/>
+          </w:r>
+          <w:r>
+            <w:fldChar w:fldCharType="begin"/>
+          </w:r>
+          <w:r>
+            <w:instrText xml:space="preserve"> PAGEREF _Toc21655 \h </w:instrText>
+          </w:r>
+          <w:r>
+            <w:fldChar w:fldCharType="separate"/>
+          </w:r>
+          <w:r>
+            <w:t>19</w:t>
+          </w:r>
+          <w:r>
+            <w:fldChar w:fldCharType="end"/>
+          </w:r>
+          <w:r>
+            <w:rPr>
+              <w:rFonts w:ascii="宋体" w:hAnsi="宋体" w:eastAsia="宋体"/>
+              <w:bCs/>
+              <w:szCs w:val="28"/>
+              <w:lang w:val="zh-CN"/>
+            </w:rPr>
+            <w:fldChar w:fldCharType="end"/>
+          </w:r>
+        </w:p>
+        <w:p>
+          <w:pPr>
+            <w:pStyle w:val="11"/>
+            <w:tabs>
+              <w:tab w:val="right" w:leader="dot" w:pos="8250"/>
+              <w:tab w:val="clear" w:pos="8240"/>
+            </w:tabs>
+          </w:pPr>
+          <w:r>
+            <w:rPr>
+              <w:rFonts w:ascii="宋体" w:hAnsi="宋体" w:eastAsia="宋体"/>
+              <w:bCs/>
+              <w:szCs w:val="28"/>
+              <w:lang w:val="zh-CN"/>
+            </w:rPr>
+            <w:fldChar w:fldCharType="begin"/>
+          </w:r>
+          <w:r>
+            <w:rPr>
+              <w:rFonts w:ascii="宋体" w:hAnsi="宋体" w:eastAsia="宋体"/>
+              <w:bCs/>
+              <w:szCs w:val="28"/>
+              <w:lang w:val="zh-CN"/>
+            </w:rPr>
+            <w:instrText xml:space="preserve"> HYPERLINK \l _Toc7673 </w:instrText>
+          </w:r>
+          <w:r>
+            <w:rPr>
+              <w:rFonts w:ascii="宋体" w:hAnsi="宋体" w:eastAsia="宋体"/>
+              <w:bCs/>
+              <w:szCs w:val="28"/>
+              <w:lang w:val="zh-CN"/>
+            </w:rPr>
+            <w:fldChar w:fldCharType="separate"/>
+          </w:r>
+          <w:r>
+            <w:rPr>
               <w:rFonts w:hint="eastAsia" w:ascii="宋体" w:hAnsi="宋体" w:eastAsia="宋体" w:cs="宋体"/>
-              <w:sz w:val="28"/>
+              <w:bCs/>
+              <w:szCs w:val="36"/>
+            </w:rPr>
+            <w:t>第</w:t>
+          </w:r>
+          <w:r>
+            <w:rPr>
+              <w:rFonts w:hint="eastAsia" w:ascii="宋体" w:hAnsi="宋体" w:eastAsia="宋体" w:cs="宋体"/>
+              <w:bCs/>
+              <w:szCs w:val="36"/>
+              <w:lang w:val="en-US" w:eastAsia="zh-CN"/>
+            </w:rPr>
+            <w:t>4</w:t>
+          </w:r>
+          <w:r>
+            <w:rPr>
+              <w:rFonts w:hint="eastAsia" w:ascii="宋体" w:hAnsi="宋体" w:eastAsia="宋体" w:cs="宋体"/>
+              <w:bCs/>
+              <w:szCs w:val="36"/>
+            </w:rPr>
+            <w:t>章 系统测试</w:t>
+          </w:r>
+          <w:r>
+            <w:rPr>
+              <w:rFonts w:hint="eastAsia" w:ascii="宋体" w:hAnsi="宋体" w:eastAsia="宋体" w:cs="宋体"/>
+              <w:bCs/>
+              <w:szCs w:val="36"/>
+              <w:lang w:val="en-US" w:eastAsia="zh-CN"/>
+            </w:rPr>
+            <w:t>与评估</w:t>
+          </w:r>
+          <w:r>
+            <w:tab/>
+          </w:r>
+          <w:r>
+            <w:fldChar w:fldCharType="begin"/>
+          </w:r>
+          <w:r>
+            <w:instrText xml:space="preserve"> PAGEREF _Toc7673 \h </w:instrText>
+          </w:r>
+          <w:r>
+            <w:fldChar w:fldCharType="separate"/>
+          </w:r>
+          <w:r>
+            <w:t>23</w:t>
+          </w:r>
+          <w:r>
+            <w:fldChar w:fldCharType="end"/>
+          </w:r>
+          <w:r>
+            <w:rPr>
+              <w:rFonts w:ascii="宋体" w:hAnsi="宋体" w:eastAsia="宋体"/>
+              <w:bCs/>
               <w:szCs w:val="28"/>
-            </w:rPr>
-            <w:t>测试环境</w:t>
-          </w:r>
-          <w:r>
-            <w:rPr>
-              <w:rFonts w:ascii="宋体" w:hAnsi="宋体" w:eastAsia="宋体"/>
-              <w:sz w:val="28"/>
-              <w:szCs w:val="28"/>
-            </w:rPr>
-            <w:tab/>
-          </w:r>
-          <w:r>
-            <w:rPr>
-              <w:rFonts w:ascii="宋体" w:hAnsi="宋体" w:eastAsia="宋体"/>
-              <w:sz w:val="28"/>
-              <w:szCs w:val="28"/>
-            </w:rPr>
-            <w:fldChar w:fldCharType="begin"/>
-          </w:r>
-          <w:r>
-            <w:rPr>
-              <w:rFonts w:ascii="宋体" w:hAnsi="宋体" w:eastAsia="宋体"/>
-              <w:sz w:val="28"/>
-              <w:szCs w:val="28"/>
-            </w:rPr>
-            <w:instrText xml:space="preserve"> PAGEREF _Toc68681472 \h </w:instrText>
-          </w:r>
-          <w:r>
-            <w:rPr>
-              <w:rFonts w:ascii="宋体" w:hAnsi="宋体" w:eastAsia="宋体"/>
-              <w:sz w:val="28"/>
-              <w:szCs w:val="28"/>
-            </w:rPr>
-            <w:fldChar w:fldCharType="separate"/>
-          </w:r>
-          <w:r>
-            <w:rPr>
-              <w:rFonts w:ascii="宋体" w:hAnsi="宋体" w:eastAsia="宋体"/>
-              <w:sz w:val="28"/>
-              <w:szCs w:val="28"/>
-            </w:rPr>
-            <w:t>7</w:t>
-          </w:r>
-          <w:r>
-            <w:rPr>
-              <w:rFonts w:ascii="宋体" w:hAnsi="宋体" w:eastAsia="宋体"/>
-              <w:sz w:val="28"/>
-              <w:szCs w:val="28"/>
-            </w:rPr>
-            <w:fldChar w:fldCharType="end"/>
-          </w:r>
-          <w:r>
-            <w:rPr>
-              <w:rFonts w:ascii="宋体" w:hAnsi="宋体" w:eastAsia="宋体"/>
-              <w:sz w:val="28"/>
-              <w:szCs w:val="28"/>
+              <w:lang w:val="zh-CN"/>
             </w:rPr>
             <w:fldChar w:fldCharType="end"/>
           </w:r>
@@ -2380,96 +2447,85 @@
           <w:pPr>
             <w:pStyle w:val="12"/>
             <w:tabs>
-              <w:tab w:val="right" w:leader="dot" w:pos="8240"/>
+              <w:tab w:val="right" w:leader="dot" w:pos="8250"/>
             </w:tabs>
-            <w:spacing w:line="440" w:lineRule="exact"/>
+          </w:pPr>
+          <w:r>
             <w:rPr>
               <w:rFonts w:ascii="宋体" w:hAnsi="宋体" w:eastAsia="宋体"/>
-              <w:b w:val="0"/>
-              <w:sz w:val="28"/>
+              <w:bCs/>
               <w:szCs w:val="28"/>
-            </w:rPr>
-          </w:pPr>
-          <w:r>
+              <w:lang w:val="zh-CN"/>
+            </w:rPr>
             <w:fldChar w:fldCharType="begin"/>
           </w:r>
           <w:r>
-            <w:instrText xml:space="preserve"> HYPERLINK \l "_Toc68681473" </w:instrText>
-          </w:r>
-          <w:r>
+            <w:rPr>
+              <w:rFonts w:ascii="宋体" w:hAnsi="宋体" w:eastAsia="宋体"/>
+              <w:bCs/>
+              <w:szCs w:val="28"/>
+              <w:lang w:val="zh-CN"/>
+            </w:rPr>
+            <w:instrText xml:space="preserve"> HYPERLINK \l _Toc26503 </w:instrText>
+          </w:r>
+          <w:r>
+            <w:rPr>
+              <w:rFonts w:ascii="宋体" w:hAnsi="宋体" w:eastAsia="宋体"/>
+              <w:bCs/>
+              <w:szCs w:val="28"/>
+              <w:lang w:val="zh-CN"/>
+            </w:rPr>
             <w:fldChar w:fldCharType="separate"/>
           </w:r>
           <w:r>
             <w:rPr>
-              <w:rStyle w:val="20"/>
-              <w:rFonts w:ascii="宋体" w:hAnsi="宋体" w:eastAsia="宋体" w:cs="Times New Roman"/>
-              <w:sz w:val="28"/>
+              <w:rFonts w:hint="eastAsia" w:ascii="Times New Roman" w:hAnsi="Times New Roman" w:eastAsia="宋体" w:cs="Times New Roman"/>
+              <w:lang w:val="en-US" w:eastAsia="zh-CN"/>
+            </w:rPr>
+            <w:t>4</w:t>
+          </w:r>
+          <w:r>
+            <w:rPr>
+              <w:rFonts w:ascii="Times New Roman" w:hAnsi="Times New Roman" w:eastAsia="宋体" w:cs="Times New Roman"/>
+            </w:rPr>
+            <w:t>.1</w:t>
+          </w:r>
+          <w:r>
+            <w:rPr>
+              <w:rFonts w:hint="eastAsia" w:ascii="Times New Roman" w:hAnsi="Times New Roman" w:eastAsia="宋体" w:cs="Times New Roman"/>
+            </w:rPr>
+            <w:t xml:space="preserve"> </w:t>
+          </w:r>
+          <w:r>
+            <w:rPr>
+              <w:rFonts w:hint="eastAsia" w:ascii="宋体" w:hAnsi="宋体" w:eastAsia="宋体" w:cs="宋体"/>
+            </w:rPr>
+            <w:t>测试环境</w:t>
+          </w:r>
+          <w:r>
+            <w:tab/>
+          </w:r>
+          <w:r>
+            <w:fldChar w:fldCharType="begin"/>
+          </w:r>
+          <w:r>
+            <w:instrText xml:space="preserve"> PAGEREF _Toc26503 \h </w:instrText>
+          </w:r>
+          <w:r>
+            <w:fldChar w:fldCharType="separate"/>
+          </w:r>
+          <w:r>
+            <w:t>23</w:t>
+          </w:r>
+          <w:r>
+            <w:fldChar w:fldCharType="end"/>
+          </w:r>
+          <w:r>
+            <w:rPr>
+              <w:rFonts w:ascii="宋体" w:hAnsi="宋体" w:eastAsia="宋体"/>
+              <w:bCs/>
               <w:szCs w:val="28"/>
-            </w:rPr>
-            <w:t xml:space="preserve">7.2 </w:t>
-          </w:r>
-          <w:r>
-            <w:rPr>
-              <w:rStyle w:val="20"/>
-              <w:rFonts w:hint="eastAsia" w:ascii="宋体" w:hAnsi="宋体" w:eastAsia="宋体" w:cs="宋体"/>
-              <w:sz w:val="28"/>
-              <w:szCs w:val="28"/>
-            </w:rPr>
-            <w:t>测试策略和方法</w:t>
-          </w:r>
-          <w:r>
-            <w:rPr>
-              <w:rFonts w:ascii="宋体" w:hAnsi="宋体" w:eastAsia="宋体"/>
-              <w:sz w:val="28"/>
-              <w:szCs w:val="28"/>
-            </w:rPr>
-            <w:tab/>
-          </w:r>
-          <w:r>
-            <w:rPr>
-              <w:rFonts w:ascii="宋体" w:hAnsi="宋体" w:eastAsia="宋体"/>
-              <w:sz w:val="28"/>
-              <w:szCs w:val="28"/>
-            </w:rPr>
-            <w:fldChar w:fldCharType="begin"/>
-          </w:r>
-          <w:r>
-            <w:rPr>
-              <w:rFonts w:ascii="宋体" w:hAnsi="宋体" w:eastAsia="宋体"/>
-              <w:sz w:val="28"/>
-              <w:szCs w:val="28"/>
-            </w:rPr>
-            <w:instrText xml:space="preserve"> PAGEREF _Toc68681473 \h </w:instrText>
-          </w:r>
-          <w:r>
-            <w:rPr>
-              <w:rFonts w:ascii="宋体" w:hAnsi="宋体" w:eastAsia="宋体"/>
-              <w:sz w:val="28"/>
-              <w:szCs w:val="28"/>
-            </w:rPr>
-            <w:fldChar w:fldCharType="separate"/>
-          </w:r>
-          <w:r>
-            <w:rPr>
-              <w:rFonts w:ascii="宋体" w:hAnsi="宋体" w:eastAsia="宋体"/>
-              <w:sz w:val="28"/>
-              <w:szCs w:val="28"/>
-            </w:rPr>
-            <w:t>7</w:t>
-          </w:r>
-          <w:r>
-            <w:rPr>
-              <w:rFonts w:ascii="宋体" w:hAnsi="宋体" w:eastAsia="宋体"/>
-              <w:sz w:val="28"/>
-              <w:szCs w:val="28"/>
-            </w:rPr>
-            <w:fldChar w:fldCharType="end"/>
-          </w:r>
-          <w:r>
-            <w:rPr>
-              <w:rFonts w:ascii="宋体" w:hAnsi="宋体" w:eastAsia="宋体"/>
-              <w:sz w:val="28"/>
-              <w:szCs w:val="28"/>
+              <w:lang w:val="zh-CN"/>
             </w:rPr>
             <w:fldChar w:fldCharType="end"/>
           </w:r>
@@ -2478,105 +2534,282 @@
           <w:pPr>
             <w:pStyle w:val="12"/>
             <w:tabs>
-              <w:tab w:val="right" w:leader="dot" w:pos="8240"/>
+              <w:tab w:val="right" w:leader="dot" w:pos="8250"/>
             </w:tabs>
-            <w:spacing w:line="440" w:lineRule="exact"/>
+          </w:pPr>
+          <w:r>
             <w:rPr>
               <w:rFonts w:ascii="宋体" w:hAnsi="宋体" w:eastAsia="宋体"/>
-              <w:b w:val="0"/>
-              <w:sz w:val="28"/>
+              <w:bCs/>
               <w:szCs w:val="28"/>
-            </w:rPr>
+              <w:lang w:val="zh-CN"/>
+            </w:rPr>
+            <w:fldChar w:fldCharType="begin"/>
+          </w:r>
+          <w:r>
+            <w:rPr>
+              <w:rFonts w:ascii="宋体" w:hAnsi="宋体" w:eastAsia="宋体"/>
+              <w:bCs/>
+              <w:szCs w:val="28"/>
+              <w:lang w:val="zh-CN"/>
+            </w:rPr>
+            <w:instrText xml:space="preserve"> HYPERLINK \l _Toc21565 </w:instrText>
+          </w:r>
+          <w:r>
+            <w:rPr>
+              <w:rFonts w:ascii="宋体" w:hAnsi="宋体" w:eastAsia="宋体"/>
+              <w:bCs/>
+              <w:szCs w:val="28"/>
+              <w:lang w:val="zh-CN"/>
+            </w:rPr>
+            <w:fldChar w:fldCharType="separate"/>
+          </w:r>
+          <w:r>
+            <w:rPr>
+              <w:rFonts w:hint="eastAsia" w:ascii="Times New Roman" w:hAnsi="Times New Roman" w:eastAsia="宋体" w:cs="Times New Roman"/>
+              <w:lang w:val="en-US" w:eastAsia="zh-CN"/>
+            </w:rPr>
+            <w:t>4</w:t>
+          </w:r>
+          <w:r>
+            <w:rPr>
+              <w:rFonts w:ascii="Times New Roman" w:hAnsi="Times New Roman" w:eastAsia="宋体" w:cs="Times New Roman"/>
+            </w:rPr>
+            <w:t>.</w:t>
+          </w:r>
+          <w:r>
+            <w:rPr>
+              <w:rFonts w:hint="eastAsia" w:ascii="Times New Roman" w:hAnsi="Times New Roman" w:eastAsia="宋体" w:cs="Times New Roman"/>
+              <w:lang w:val="en-US" w:eastAsia="zh-CN"/>
+            </w:rPr>
+            <w:t>2</w:t>
+          </w:r>
+          <w:r>
+            <w:rPr>
+              <w:rFonts w:hint="eastAsia" w:ascii="Times New Roman" w:hAnsi="Times New Roman" w:eastAsia="宋体" w:cs="Times New Roman"/>
+            </w:rPr>
+            <w:t xml:space="preserve"> 测试</w:t>
+          </w:r>
+          <w:r>
+            <w:rPr>
+              <w:rFonts w:hint="eastAsia" w:ascii="宋体" w:hAnsi="宋体" w:eastAsia="宋体" w:cs="宋体"/>
+            </w:rPr>
+            <w:t>内容和步骤</w:t>
+          </w:r>
+          <w:r>
+            <w:tab/>
+          </w:r>
+          <w:r>
+            <w:fldChar w:fldCharType="begin"/>
+          </w:r>
+          <w:r>
+            <w:instrText xml:space="preserve"> PAGEREF _Toc21565 \h </w:instrText>
+          </w:r>
+          <w:r>
+            <w:fldChar w:fldCharType="separate"/>
+          </w:r>
+          <w:r>
+            <w:t>23</w:t>
+          </w:r>
+          <w:r>
+            <w:fldChar w:fldCharType="end"/>
+          </w:r>
+          <w:r>
+            <w:rPr>
+              <w:rFonts w:ascii="宋体" w:hAnsi="宋体" w:eastAsia="宋体"/>
+              <w:bCs/>
+              <w:szCs w:val="28"/>
+              <w:lang w:val="zh-CN"/>
+            </w:rPr>
+            <w:fldChar w:fldCharType="end"/>
+          </w:r>
+        </w:p>
+        <w:p>
+          <w:pPr>
+            <w:pStyle w:val="7"/>
+            <w:tabs>
+              <w:tab w:val="right" w:leader="dot" w:pos="8250"/>
+            </w:tabs>
           </w:pPr>
           <w:r>
+            <w:rPr>
+              <w:rFonts w:ascii="宋体" w:hAnsi="宋体" w:eastAsia="宋体"/>
+              <w:bCs/>
+              <w:szCs w:val="28"/>
+              <w:lang w:val="zh-CN"/>
+            </w:rPr>
             <w:fldChar w:fldCharType="begin"/>
           </w:r>
           <w:r>
-            <w:instrText xml:space="preserve"> HYPERLINK \l "_Toc68681474" </w:instrText>
-          </w:r>
-          <w:r>
+            <w:rPr>
+              <w:rFonts w:ascii="宋体" w:hAnsi="宋体" w:eastAsia="宋体"/>
+              <w:bCs/>
+              <w:szCs w:val="28"/>
+              <w:lang w:val="zh-CN"/>
+            </w:rPr>
+            <w:instrText xml:space="preserve"> HYPERLINK \l _Toc23471 </w:instrText>
+          </w:r>
+          <w:r>
+            <w:rPr>
+              <w:rFonts w:ascii="宋体" w:hAnsi="宋体" w:eastAsia="宋体"/>
+              <w:bCs/>
+              <w:szCs w:val="28"/>
+              <w:lang w:val="zh-CN"/>
+            </w:rPr>
             <w:fldChar w:fldCharType="separate"/>
           </w:r>
           <w:r>
             <w:rPr>
-              <w:rStyle w:val="20"/>
-              <w:rFonts w:ascii="宋体" w:hAnsi="宋体" w:eastAsia="宋体" w:cs="Times New Roman"/>
-              <w:sz w:val="28"/>
+              <w:rFonts w:hint="eastAsia" w:ascii="Times New Roman" w:hAnsi="Times New Roman" w:eastAsia="宋体" w:cs="Times New Roman"/>
+              <w:lang w:val="en-US" w:eastAsia="zh-CN"/>
+            </w:rPr>
+            <w:t>4</w:t>
+          </w:r>
+          <w:r>
+            <w:rPr>
+              <w:rFonts w:ascii="Times New Roman" w:hAnsi="Times New Roman" w:eastAsia="宋体" w:cs="Times New Roman"/>
+            </w:rPr>
+            <w:t>.</w:t>
+          </w:r>
+          <w:r>
+            <w:rPr>
+              <w:rFonts w:hint="eastAsia" w:ascii="Times New Roman" w:hAnsi="Times New Roman" w:eastAsia="宋体" w:cs="Times New Roman"/>
+              <w:lang w:val="en-US" w:eastAsia="zh-CN"/>
+            </w:rPr>
+            <w:t>2.1</w:t>
+          </w:r>
+          <w:r>
+            <w:rPr>
+              <w:rFonts w:hint="eastAsia" w:ascii="Times New Roman" w:hAnsi="Times New Roman" w:eastAsia="宋体" w:cs="Times New Roman"/>
+            </w:rPr>
+            <w:t xml:space="preserve"> </w:t>
+          </w:r>
+          <w:r>
+            <w:rPr>
+              <w:rFonts w:hint="eastAsia" w:ascii="Times New Roman" w:hAnsi="Times New Roman" w:eastAsia="宋体" w:cs="Times New Roman"/>
+              <w:lang w:val="en-US" w:eastAsia="zh-CN"/>
+            </w:rPr>
+            <w:t>功能测试</w:t>
+          </w:r>
+          <w:r>
+            <w:tab/>
+          </w:r>
+          <w:r>
+            <w:fldChar w:fldCharType="begin"/>
+          </w:r>
+          <w:r>
+            <w:instrText xml:space="preserve"> PAGEREF _Toc23471 \h </w:instrText>
+          </w:r>
+          <w:r>
+            <w:fldChar w:fldCharType="separate"/>
+          </w:r>
+          <w:r>
+            <w:t>23</w:t>
+          </w:r>
+          <w:r>
+            <w:fldChar w:fldCharType="end"/>
+          </w:r>
+          <w:r>
+            <w:rPr>
+              <w:rFonts w:ascii="宋体" w:hAnsi="宋体" w:eastAsia="宋体"/>
+              <w:bCs/>
               <w:szCs w:val="28"/>
-            </w:rPr>
-            <w:t xml:space="preserve">7.3 </w:t>
-          </w:r>
-          <w:r>
-            <w:rPr>
-              <w:rStyle w:val="20"/>
-              <w:rFonts w:hint="eastAsia" w:ascii="宋体" w:hAnsi="宋体" w:eastAsia="宋体" w:cs="Times New Roman"/>
-              <w:sz w:val="28"/>
+              <w:lang w:val="zh-CN"/>
+            </w:rPr>
+            <w:fldChar w:fldCharType="end"/>
+          </w:r>
+        </w:p>
+        <w:p>
+          <w:pPr>
+            <w:pStyle w:val="7"/>
+            <w:tabs>
+              <w:tab w:val="right" w:leader="dot" w:pos="8250"/>
+            </w:tabs>
+          </w:pPr>
+          <w:r>
+            <w:rPr>
+              <w:rFonts w:ascii="宋体" w:hAnsi="宋体" w:eastAsia="宋体"/>
+              <w:bCs/>
               <w:szCs w:val="28"/>
-            </w:rPr>
-            <w:t>测试</w:t>
-          </w:r>
-          <w:r>
-            <w:rPr>
-              <w:rStyle w:val="20"/>
-              <w:rFonts w:hint="eastAsia" w:ascii="宋体" w:hAnsi="宋体" w:eastAsia="宋体" w:cs="宋体"/>
-              <w:sz w:val="28"/>
+              <w:lang w:val="zh-CN"/>
+            </w:rPr>
+            <w:fldChar w:fldCharType="begin"/>
+          </w:r>
+          <w:r>
+            <w:rPr>
+              <w:rFonts w:ascii="宋体" w:hAnsi="宋体" w:eastAsia="宋体"/>
+              <w:bCs/>
               <w:szCs w:val="28"/>
-            </w:rPr>
-            <w:t>内容和步骤</w:t>
+              <w:lang w:val="zh-CN"/>
+            </w:rPr>
+            <w:instrText xml:space="preserve"> HYPERLINK \l _Toc8077 </w:instrText>
           </w:r>
           <w:r>
             <w:rPr>
               <w:rFonts w:ascii="宋体" w:hAnsi="宋体" w:eastAsia="宋体"/>
-              <w:sz w:val="28"/>
+              <w:bCs/>
               <w:szCs w:val="28"/>
-            </w:rPr>
+              <w:lang w:val="zh-CN"/>
+            </w:rPr>
+            <w:fldChar w:fldCharType="separate"/>
+          </w:r>
+          <w:r>
+            <w:rPr>
+              <w:rFonts w:hint="eastAsia" w:ascii="Times New Roman" w:hAnsi="Times New Roman" w:eastAsia="宋体" w:cs="Times New Roman"/>
+              <w:lang w:val="en-US" w:eastAsia="zh-CN"/>
+            </w:rPr>
+            <w:t>4</w:t>
+          </w:r>
+          <w:r>
+            <w:rPr>
+              <w:rFonts w:ascii="Times New Roman" w:hAnsi="Times New Roman" w:eastAsia="宋体" w:cs="Times New Roman"/>
+            </w:rPr>
+            <w:t>.</w:t>
+          </w:r>
+          <w:r>
+            <w:rPr>
+              <w:rFonts w:hint="eastAsia" w:ascii="Times New Roman" w:hAnsi="Times New Roman" w:eastAsia="宋体" w:cs="Times New Roman"/>
+              <w:lang w:val="en-US" w:eastAsia="zh-CN"/>
+            </w:rPr>
+            <w:t>2.2</w:t>
+          </w:r>
+          <w:r>
+            <w:rPr>
+              <w:rFonts w:hint="eastAsia" w:ascii="Times New Roman" w:hAnsi="Times New Roman" w:eastAsia="宋体" w:cs="Times New Roman"/>
+            </w:rPr>
+            <w:t xml:space="preserve"> </w:t>
+          </w:r>
+          <w:r>
+            <w:rPr>
+              <w:rFonts w:hint="eastAsia" w:ascii="Times New Roman" w:hAnsi="Times New Roman" w:eastAsia="宋体" w:cs="Times New Roman"/>
+              <w:lang w:val="en-US" w:eastAsia="zh-CN"/>
+            </w:rPr>
+            <w:t>性能测试</w:t>
+          </w:r>
+          <w:r>
             <w:tab/>
           </w:r>
           <w:r>
+            <w:fldChar w:fldCharType="begin"/>
+          </w:r>
+          <w:r>
+            <w:instrText xml:space="preserve"> PAGEREF _Toc8077 \h </w:instrText>
+          </w:r>
+          <w:r>
+            <w:fldChar w:fldCharType="separate"/>
+          </w:r>
+          <w:r>
+            <w:t>24</w:t>
+          </w:r>
+          <w:r>
+            <w:fldChar w:fldCharType="end"/>
+          </w:r>
+          <w:r>
             <w:rPr>
               <w:rFonts w:ascii="宋体" w:hAnsi="宋体" w:eastAsia="宋体"/>
-              <w:sz w:val="28"/>
+              <w:bCs/>
               <w:szCs w:val="28"/>
-            </w:rPr>
-            <w:fldChar w:fldCharType="begin"/>
-          </w:r>
-          <w:r>
-            <w:rPr>
-              <w:rFonts w:ascii="宋体" w:hAnsi="宋体" w:eastAsia="宋体"/>
-              <w:sz w:val="28"/>
-              <w:szCs w:val="28"/>
-            </w:rPr>
-            <w:instrText xml:space="preserve"> PAGEREF _Toc68681474 \h </w:instrText>
-          </w:r>
-          <w:r>
-            <w:rPr>
-              <w:rFonts w:ascii="宋体" w:hAnsi="宋体" w:eastAsia="宋体"/>
-              <w:sz w:val="28"/>
-              <w:szCs w:val="28"/>
-            </w:rPr>
-            <w:fldChar w:fldCharType="separate"/>
-          </w:r>
-          <w:r>
-            <w:rPr>
-              <w:rFonts w:ascii="宋体" w:hAnsi="宋体" w:eastAsia="宋体"/>
-              <w:sz w:val="28"/>
-              <w:szCs w:val="28"/>
-            </w:rPr>
-            <w:t>7</w:t>
-          </w:r>
-          <w:r>
-            <w:rPr>
-              <w:rFonts w:ascii="宋体" w:hAnsi="宋体" w:eastAsia="宋体"/>
-              <w:sz w:val="28"/>
-              <w:szCs w:val="28"/>
-            </w:rPr>
-            <w:fldChar w:fldCharType="end"/>
-          </w:r>
-          <w:r>
-            <w:rPr>
-              <w:rFonts w:ascii="宋体" w:hAnsi="宋体" w:eastAsia="宋体"/>
-              <w:sz w:val="28"/>
-              <w:szCs w:val="28"/>
+              <w:lang w:val="zh-CN"/>
             </w:rPr>
             <w:fldChar w:fldCharType="end"/>
           </w:r>
@@ -2585,105 +2818,275 @@
           <w:pPr>
             <w:pStyle w:val="12"/>
             <w:tabs>
-              <w:tab w:val="right" w:leader="dot" w:pos="8240"/>
+              <w:tab w:val="right" w:leader="dot" w:pos="8250"/>
             </w:tabs>
-            <w:spacing w:line="440" w:lineRule="exact"/>
+          </w:pPr>
+          <w:r>
             <w:rPr>
               <w:rFonts w:ascii="宋体" w:hAnsi="宋体" w:eastAsia="宋体"/>
-              <w:b w:val="0"/>
-              <w:sz w:val="28"/>
+              <w:bCs/>
               <w:szCs w:val="28"/>
-            </w:rPr>
+              <w:lang w:val="zh-CN"/>
+            </w:rPr>
+            <w:fldChar w:fldCharType="begin"/>
+          </w:r>
+          <w:r>
+            <w:rPr>
+              <w:rFonts w:ascii="宋体" w:hAnsi="宋体" w:eastAsia="宋体"/>
+              <w:bCs/>
+              <w:szCs w:val="28"/>
+              <w:lang w:val="zh-CN"/>
+            </w:rPr>
+            <w:instrText xml:space="preserve"> HYPERLINK \l _Toc15495 </w:instrText>
+          </w:r>
+          <w:r>
+            <w:rPr>
+              <w:rFonts w:ascii="宋体" w:hAnsi="宋体" w:eastAsia="宋体"/>
+              <w:bCs/>
+              <w:szCs w:val="28"/>
+              <w:lang w:val="zh-CN"/>
+            </w:rPr>
+            <w:fldChar w:fldCharType="separate"/>
+          </w:r>
+          <w:r>
+            <w:rPr>
+              <w:rFonts w:hint="eastAsia" w:ascii="Times New Roman" w:hAnsi="Times New Roman" w:eastAsia="宋体" w:cs="Times New Roman"/>
+              <w:lang w:val="en-US" w:eastAsia="zh-CN"/>
+            </w:rPr>
+            <w:t>4</w:t>
+          </w:r>
+          <w:r>
+            <w:rPr>
+              <w:rFonts w:ascii="Times New Roman" w:hAnsi="Times New Roman" w:eastAsia="宋体" w:cs="Times New Roman"/>
+            </w:rPr>
+            <w:t>.3</w:t>
+          </w:r>
+          <w:r>
+            <w:rPr>
+              <w:rFonts w:hint="eastAsia" w:ascii="Times New Roman" w:hAnsi="Times New Roman" w:eastAsia="宋体" w:cs="Times New Roman"/>
+            </w:rPr>
+            <w:t>测试</w:t>
+          </w:r>
+          <w:r>
+            <w:rPr>
+              <w:rFonts w:hint="eastAsia" w:ascii="宋体" w:hAnsi="宋体" w:eastAsia="宋体" w:cs="宋体"/>
+            </w:rPr>
+            <w:t>结果及分析</w:t>
+          </w:r>
+          <w:r>
+            <w:tab/>
+          </w:r>
+          <w:r>
+            <w:fldChar w:fldCharType="begin"/>
+          </w:r>
+          <w:r>
+            <w:instrText xml:space="preserve"> PAGEREF _Toc15495 \h </w:instrText>
+          </w:r>
+          <w:r>
+            <w:fldChar w:fldCharType="separate"/>
+          </w:r>
+          <w:r>
+            <w:t>25</w:t>
+          </w:r>
+          <w:r>
+            <w:fldChar w:fldCharType="end"/>
+          </w:r>
+          <w:r>
+            <w:rPr>
+              <w:rFonts w:ascii="宋体" w:hAnsi="宋体" w:eastAsia="宋体"/>
+              <w:bCs/>
+              <w:szCs w:val="28"/>
+              <w:lang w:val="zh-CN"/>
+            </w:rPr>
+            <w:fldChar w:fldCharType="end"/>
+          </w:r>
+        </w:p>
+        <w:p>
+          <w:pPr>
+            <w:pStyle w:val="7"/>
+            <w:tabs>
+              <w:tab w:val="right" w:leader="dot" w:pos="8250"/>
+            </w:tabs>
           </w:pPr>
           <w:r>
+            <w:rPr>
+              <w:rFonts w:ascii="宋体" w:hAnsi="宋体" w:eastAsia="宋体"/>
+              <w:bCs/>
+              <w:szCs w:val="28"/>
+              <w:lang w:val="zh-CN"/>
+            </w:rPr>
             <w:fldChar w:fldCharType="begin"/>
           </w:r>
           <w:r>
-            <w:instrText xml:space="preserve"> HYPERLINK \l "_Toc68681475" </w:instrText>
-          </w:r>
-          <w:r>
+            <w:rPr>
+              <w:rFonts w:ascii="宋体" w:hAnsi="宋体" w:eastAsia="宋体"/>
+              <w:bCs/>
+              <w:szCs w:val="28"/>
+              <w:lang w:val="zh-CN"/>
+            </w:rPr>
+            <w:instrText xml:space="preserve"> HYPERLINK \l _Toc1613 </w:instrText>
+          </w:r>
+          <w:r>
+            <w:rPr>
+              <w:rFonts w:ascii="宋体" w:hAnsi="宋体" w:eastAsia="宋体"/>
+              <w:bCs/>
+              <w:szCs w:val="28"/>
+              <w:lang w:val="zh-CN"/>
+            </w:rPr>
             <w:fldChar w:fldCharType="separate"/>
           </w:r>
           <w:r>
             <w:rPr>
-              <w:rStyle w:val="20"/>
-              <w:rFonts w:ascii="宋体" w:hAnsi="宋体" w:eastAsia="宋体" w:cs="Times New Roman"/>
-              <w:sz w:val="28"/>
+              <w:rFonts w:hint="eastAsia" w:ascii="Times New Roman" w:hAnsi="Times New Roman" w:eastAsia="宋体" w:cs="Times New Roman"/>
+              <w:lang w:val="en-US" w:eastAsia="zh-CN"/>
+            </w:rPr>
+            <w:t>4</w:t>
+          </w:r>
+          <w:r>
+            <w:rPr>
+              <w:rFonts w:ascii="Times New Roman" w:hAnsi="Times New Roman" w:eastAsia="宋体" w:cs="Times New Roman"/>
+            </w:rPr>
+            <w:t>.</w:t>
+          </w:r>
+          <w:r>
+            <w:rPr>
+              <w:rFonts w:hint="eastAsia" w:ascii="Times New Roman" w:hAnsi="Times New Roman" w:eastAsia="宋体" w:cs="Times New Roman"/>
+              <w:lang w:val="en-US" w:eastAsia="zh-CN"/>
+            </w:rPr>
+            <w:t>3.1</w:t>
+          </w:r>
+          <w:r>
+            <w:rPr>
+              <w:rFonts w:hint="eastAsia" w:ascii="Times New Roman" w:hAnsi="Times New Roman" w:eastAsia="宋体" w:cs="Times New Roman"/>
+            </w:rPr>
+            <w:t xml:space="preserve"> </w:t>
+          </w:r>
+          <w:r>
+            <w:rPr>
+              <w:rFonts w:hint="eastAsia" w:ascii="Times New Roman" w:hAnsi="Times New Roman" w:eastAsia="宋体" w:cs="Times New Roman"/>
+              <w:lang w:val="en-US" w:eastAsia="zh-CN"/>
+            </w:rPr>
+            <w:t>功能测试结果</w:t>
+          </w:r>
+          <w:r>
+            <w:tab/>
+          </w:r>
+          <w:r>
+            <w:fldChar w:fldCharType="begin"/>
+          </w:r>
+          <w:r>
+            <w:instrText xml:space="preserve"> PAGEREF _Toc1613 \h </w:instrText>
+          </w:r>
+          <w:r>
+            <w:fldChar w:fldCharType="separate"/>
+          </w:r>
+          <w:r>
+            <w:t>25</w:t>
+          </w:r>
+          <w:r>
+            <w:fldChar w:fldCharType="end"/>
+          </w:r>
+          <w:r>
+            <w:rPr>
+              <w:rFonts w:ascii="宋体" w:hAnsi="宋体" w:eastAsia="宋体"/>
+              <w:bCs/>
               <w:szCs w:val="28"/>
-            </w:rPr>
-            <w:t>7.3</w:t>
-          </w:r>
-          <w:r>
-            <w:rPr>
-              <w:rStyle w:val="20"/>
-              <w:rFonts w:hint="eastAsia" w:ascii="宋体" w:hAnsi="宋体" w:eastAsia="宋体" w:cs="Times New Roman"/>
-              <w:sz w:val="28"/>
+              <w:lang w:val="zh-CN"/>
+            </w:rPr>
+            <w:fldChar w:fldCharType="end"/>
+          </w:r>
+        </w:p>
+        <w:p>
+          <w:pPr>
+            <w:pStyle w:val="7"/>
+            <w:tabs>
+              <w:tab w:val="right" w:leader="dot" w:pos="8250"/>
+            </w:tabs>
+          </w:pPr>
+          <w:r>
+            <w:rPr>
+              <w:rFonts w:ascii="宋体" w:hAnsi="宋体" w:eastAsia="宋体"/>
+              <w:bCs/>
               <w:szCs w:val="28"/>
-            </w:rPr>
-            <w:t>测试</w:t>
-          </w:r>
-          <w:r>
-            <w:rPr>
-              <w:rStyle w:val="20"/>
-              <w:rFonts w:hint="eastAsia" w:ascii="宋体" w:hAnsi="宋体" w:eastAsia="宋体" w:cs="宋体"/>
-              <w:sz w:val="28"/>
+              <w:lang w:val="zh-CN"/>
+            </w:rPr>
+            <w:fldChar w:fldCharType="begin"/>
+          </w:r>
+          <w:r>
+            <w:rPr>
+              <w:rFonts w:ascii="宋体" w:hAnsi="宋体" w:eastAsia="宋体"/>
+              <w:bCs/>
               <w:szCs w:val="28"/>
-            </w:rPr>
-            <w:t>结果及分析</w:t>
+              <w:lang w:val="zh-CN"/>
+            </w:rPr>
+            <w:instrText xml:space="preserve"> HYPERLINK \l _Toc30604 </w:instrText>
           </w:r>
           <w:r>
             <w:rPr>
               <w:rFonts w:ascii="宋体" w:hAnsi="宋体" w:eastAsia="宋体"/>
-              <w:sz w:val="28"/>
+              <w:bCs/>
               <w:szCs w:val="28"/>
-            </w:rPr>
+              <w:lang w:val="zh-CN"/>
+            </w:rPr>
+            <w:fldChar w:fldCharType="separate"/>
+          </w:r>
+          <w:r>
+            <w:rPr>
+              <w:rFonts w:hint="eastAsia" w:ascii="Times New Roman" w:hAnsi="Times New Roman" w:eastAsia="宋体" w:cs="Times New Roman"/>
+              <w:lang w:val="en-US" w:eastAsia="zh-CN"/>
+            </w:rPr>
+            <w:t>4</w:t>
+          </w:r>
+          <w:r>
+            <w:rPr>
+              <w:rFonts w:ascii="Times New Roman" w:hAnsi="Times New Roman" w:eastAsia="宋体" w:cs="Times New Roman"/>
+            </w:rPr>
+            <w:t>.</w:t>
+          </w:r>
+          <w:r>
+            <w:rPr>
+              <w:rFonts w:hint="eastAsia" w:ascii="Times New Roman" w:hAnsi="Times New Roman" w:eastAsia="宋体" w:cs="Times New Roman"/>
+              <w:lang w:val="en-US" w:eastAsia="zh-CN"/>
+            </w:rPr>
+            <w:t>3.2</w:t>
+          </w:r>
+          <w:r>
+            <w:rPr>
+              <w:rFonts w:hint="eastAsia" w:ascii="Times New Roman" w:hAnsi="Times New Roman" w:eastAsia="宋体" w:cs="Times New Roman"/>
+            </w:rPr>
+            <w:t xml:space="preserve"> </w:t>
+          </w:r>
+          <w:r>
+            <w:rPr>
+              <w:rFonts w:hint="eastAsia" w:ascii="Times New Roman" w:hAnsi="Times New Roman" w:eastAsia="宋体" w:cs="Times New Roman"/>
+              <w:lang w:val="en-US" w:eastAsia="zh-CN"/>
+            </w:rPr>
+            <w:t>性能测试结果</w:t>
+          </w:r>
+          <w:r>
             <w:tab/>
           </w:r>
           <w:r>
+            <w:fldChar w:fldCharType="begin"/>
+          </w:r>
+          <w:r>
+            <w:instrText xml:space="preserve"> PAGEREF _Toc30604 \h </w:instrText>
+          </w:r>
+          <w:r>
+            <w:fldChar w:fldCharType="separate"/>
+          </w:r>
+          <w:r>
+            <w:t>25</w:t>
+          </w:r>
+          <w:r>
+            <w:fldChar w:fldCharType="end"/>
+          </w:r>
+          <w:r>
             <w:rPr>
               <w:rFonts w:ascii="宋体" w:hAnsi="宋体" w:eastAsia="宋体"/>
-              <w:sz w:val="28"/>
+              <w:bCs/>
               <w:szCs w:val="28"/>
-            </w:rPr>
-            <w:fldChar w:fldCharType="begin"/>
-          </w:r>
-          <w:r>
-            <w:rPr>
-              <w:rFonts w:ascii="宋体" w:hAnsi="宋体" w:eastAsia="宋体"/>
-              <w:sz w:val="28"/>
-              <w:szCs w:val="28"/>
-            </w:rPr>
-            <w:instrText xml:space="preserve"> PAGEREF _Toc68681475 \h </w:instrText>
-          </w:r>
-          <w:r>
-            <w:rPr>
-              <w:rFonts w:ascii="宋体" w:hAnsi="宋体" w:eastAsia="宋体"/>
-              <w:sz w:val="28"/>
-              <w:szCs w:val="28"/>
-            </w:rPr>
-            <w:fldChar w:fldCharType="separate"/>
-          </w:r>
-          <w:r>
-            <w:rPr>
-              <w:rFonts w:ascii="宋体" w:hAnsi="宋体" w:eastAsia="宋体"/>
-              <w:sz w:val="28"/>
-              <w:szCs w:val="28"/>
-            </w:rPr>
-            <w:t>7</w:t>
-          </w:r>
-          <w:r>
-            <w:rPr>
-              <w:rFonts w:ascii="宋体" w:hAnsi="宋体" w:eastAsia="宋体"/>
-              <w:sz w:val="28"/>
-              <w:szCs w:val="28"/>
-            </w:rPr>
-            <w:fldChar w:fldCharType="end"/>
-          </w:r>
-          <w:r>
-            <w:rPr>
-              <w:rFonts w:ascii="宋体" w:hAnsi="宋体" w:eastAsia="宋体"/>
-              <w:sz w:val="28"/>
-              <w:szCs w:val="28"/>
+              <w:lang w:val="zh-CN"/>
             </w:rPr>
             <w:fldChar w:fldCharType="end"/>
           </w:r>
@@ -2691,94 +3094,87 @@
         <w:p>
           <w:pPr>
             <w:pStyle w:val="11"/>
-            <w:spacing w:line="440" w:lineRule="exact"/>
-            <w:rPr>
-              <w:rFonts w:ascii="宋体" w:hAnsi="宋体" w:eastAsia="宋体" w:cstheme="minorBidi"/>
-            </w:rPr>
+            <w:tabs>
+              <w:tab w:val="right" w:leader="dot" w:pos="8250"/>
+              <w:tab w:val="clear" w:pos="8240"/>
+            </w:tabs>
           </w:pPr>
           <w:r>
+            <w:rPr>
+              <w:rFonts w:ascii="宋体" w:hAnsi="宋体" w:eastAsia="宋体"/>
+              <w:bCs/>
+              <w:szCs w:val="28"/>
+              <w:lang w:val="zh-CN"/>
+            </w:rPr>
             <w:fldChar w:fldCharType="begin"/>
           </w:r>
           <w:r>
-            <w:instrText xml:space="preserve"> HYPERLINK \l "_Toc68681476" </w:instrText>
-          </w:r>
-          <w:r>
+            <w:rPr>
+              <w:rFonts w:ascii="宋体" w:hAnsi="宋体" w:eastAsia="宋体"/>
+              <w:bCs/>
+              <w:szCs w:val="28"/>
+              <w:lang w:val="zh-CN"/>
+            </w:rPr>
+            <w:instrText xml:space="preserve"> HYPERLINK \l _Toc26120 </w:instrText>
+          </w:r>
+          <w:r>
+            <w:rPr>
+              <w:rFonts w:ascii="宋体" w:hAnsi="宋体" w:eastAsia="宋体"/>
+              <w:bCs/>
+              <w:szCs w:val="28"/>
+              <w:lang w:val="zh-CN"/>
+            </w:rPr>
             <w:fldChar w:fldCharType="separate"/>
           </w:r>
           <w:r>
             <w:rPr>
-              <w:rStyle w:val="20"/>
-              <w:rFonts w:hint="eastAsia" w:ascii="宋体" w:hAnsi="宋体" w:eastAsia="宋体"/>
+              <w:rFonts w:hint="eastAsia"/>
+              <w:bCs/>
+              <w:szCs w:val="36"/>
             </w:rPr>
             <w:t>第</w:t>
           </w:r>
           <w:r>
             <w:rPr>
-              <w:rStyle w:val="20"/>
-              <w:rFonts w:ascii="宋体" w:hAnsi="宋体" w:eastAsia="宋体" w:cs="Times New Roman"/>
-            </w:rPr>
-            <w:t>8</w:t>
-          </w:r>
-          <w:r>
-            <w:rPr>
-              <w:rStyle w:val="20"/>
-              <w:rFonts w:hint="eastAsia" w:ascii="宋体" w:hAnsi="宋体" w:eastAsia="宋体"/>
-            </w:rPr>
-            <w:t>章</w:t>
-          </w:r>
-          <w:r>
-            <w:rPr>
-              <w:rStyle w:val="20"/>
+              <w:rFonts w:hint="eastAsia"/>
+              <w:bCs/>
+              <w:szCs w:val="36"/>
+              <w:lang w:val="en-US" w:eastAsia="zh-CN"/>
+            </w:rPr>
+            <w:t>5</w:t>
+          </w:r>
+          <w:r>
+            <w:rPr>
+              <w:rFonts w:hint="eastAsia"/>
+              <w:bCs/>
+              <w:szCs w:val="36"/>
+            </w:rPr>
+            <w:t>章 总结与展望</w:t>
+          </w:r>
+          <w:r>
+            <w:tab/>
+          </w:r>
+          <w:r>
+            <w:fldChar w:fldCharType="begin"/>
+          </w:r>
+          <w:r>
+            <w:instrText xml:space="preserve"> PAGEREF _Toc26120 \h </w:instrText>
+          </w:r>
+          <w:r>
+            <w:fldChar w:fldCharType="separate"/>
+          </w:r>
+          <w:r>
+            <w:t>27</w:t>
+          </w:r>
+          <w:r>
+            <w:fldChar w:fldCharType="end"/>
+          </w:r>
+          <w:r>
+            <w:rPr>
               <w:rFonts w:ascii="宋体" w:hAnsi="宋体" w:eastAsia="宋体"/>
-            </w:rPr>
-            <w:t xml:space="preserve"> </w:t>
-          </w:r>
-          <w:r>
-            <w:rPr>
-              <w:rStyle w:val="20"/>
-              <w:rFonts w:hint="eastAsia" w:ascii="宋体" w:hAnsi="宋体" w:eastAsia="宋体"/>
-            </w:rPr>
-            <w:t>总结与展望</w:t>
-          </w:r>
-          <w:r>
-            <w:rPr>
-              <w:rFonts w:ascii="宋体" w:hAnsi="宋体" w:eastAsia="宋体"/>
-            </w:rPr>
-            <w:tab/>
-          </w:r>
-          <w:r>
-            <w:rPr>
-              <w:rFonts w:ascii="宋体" w:hAnsi="宋体" w:eastAsia="宋体"/>
-            </w:rPr>
-            <w:fldChar w:fldCharType="begin"/>
-          </w:r>
-          <w:r>
-            <w:rPr>
-              <w:rFonts w:ascii="宋体" w:hAnsi="宋体" w:eastAsia="宋体"/>
-            </w:rPr>
-            <w:instrText xml:space="preserve"> PAGEREF _Toc68681476 \h </w:instrText>
-          </w:r>
-          <w:r>
-            <w:rPr>
-              <w:rFonts w:ascii="宋体" w:hAnsi="宋体" w:eastAsia="宋体"/>
-            </w:rPr>
-            <w:fldChar w:fldCharType="separate"/>
-          </w:r>
-          <w:r>
-            <w:rPr>
-              <w:rFonts w:ascii="宋体" w:hAnsi="宋体" w:eastAsia="宋体"/>
-            </w:rPr>
-            <w:t>8</w:t>
-          </w:r>
-          <w:r>
-            <w:rPr>
-              <w:rFonts w:ascii="宋体" w:hAnsi="宋体" w:eastAsia="宋体"/>
-            </w:rPr>
-            <w:fldChar w:fldCharType="end"/>
-          </w:r>
-          <w:r>
-            <w:rPr>
-              <w:rFonts w:ascii="宋体" w:hAnsi="宋体" w:eastAsia="宋体"/>
+              <w:bCs/>
+              <w:szCs w:val="28"/>
+              <w:lang w:val="zh-CN"/>
             </w:rPr>
             <w:fldChar w:fldCharType="end"/>
           </w:r>
@@ -2786,66 +3182,70 @@
         <w:p>
           <w:pPr>
             <w:pStyle w:val="11"/>
-            <w:spacing w:line="440" w:lineRule="exact"/>
-            <w:rPr>
-              <w:rFonts w:ascii="宋体" w:hAnsi="宋体" w:eastAsia="宋体" w:cstheme="minorBidi"/>
-            </w:rPr>
+            <w:tabs>
+              <w:tab w:val="right" w:leader="dot" w:pos="8250"/>
+              <w:tab w:val="clear" w:pos="8240"/>
+            </w:tabs>
           </w:pPr>
           <w:r>
+            <w:rPr>
+              <w:rFonts w:ascii="宋体" w:hAnsi="宋体" w:eastAsia="宋体"/>
+              <w:bCs/>
+              <w:szCs w:val="28"/>
+              <w:lang w:val="zh-CN"/>
+            </w:rPr>
             <w:fldChar w:fldCharType="begin"/>
           </w:r>
           <w:r>
-            <w:instrText xml:space="preserve"> HYPERLINK \l "_Toc68681477" </w:instrText>
-          </w:r>
-          <w:r>
+            <w:rPr>
+              <w:rFonts w:ascii="宋体" w:hAnsi="宋体" w:eastAsia="宋体"/>
+              <w:bCs/>
+              <w:szCs w:val="28"/>
+              <w:lang w:val="zh-CN"/>
+            </w:rPr>
+            <w:instrText xml:space="preserve"> HYPERLINK \l _Toc2589 </w:instrText>
+          </w:r>
+          <w:r>
+            <w:rPr>
+              <w:rFonts w:ascii="宋体" w:hAnsi="宋体" w:eastAsia="宋体"/>
+              <w:bCs/>
+              <w:szCs w:val="28"/>
+              <w:lang w:val="zh-CN"/>
+            </w:rPr>
             <w:fldChar w:fldCharType="separate"/>
           </w:r>
           <w:r>
             <w:rPr>
-              <w:rStyle w:val="20"/>
-              <w:rFonts w:hint="eastAsia" w:ascii="宋体" w:hAnsi="宋体" w:eastAsia="宋体"/>
+              <w:rFonts w:hint="eastAsia"/>
+              <w:bCs/>
+              <w:szCs w:val="36"/>
             </w:rPr>
             <w:t>参考文献</w:t>
           </w:r>
           <w:r>
+            <w:tab/>
+          </w:r>
+          <w:r>
+            <w:fldChar w:fldCharType="begin"/>
+          </w:r>
+          <w:r>
+            <w:instrText xml:space="preserve"> PAGEREF _Toc2589 \h </w:instrText>
+          </w:r>
+          <w:r>
+            <w:fldChar w:fldCharType="separate"/>
+          </w:r>
+          <w:r>
+            <w:t>28</w:t>
+          </w:r>
+          <w:r>
+            <w:fldChar w:fldCharType="end"/>
+          </w:r>
+          <w:r>
             <w:rPr>
               <w:rFonts w:ascii="宋体" w:hAnsi="宋体" w:eastAsia="宋体"/>
-            </w:rPr>
-            <w:tab/>
-          </w:r>
-          <w:r>
-            <w:rPr>
-              <w:rFonts w:ascii="宋体" w:hAnsi="宋体" w:eastAsia="宋体"/>
-            </w:rPr>
-            <w:fldChar w:fldCharType="begin"/>
-          </w:r>
-          <w:r>
-            <w:rPr>
-              <w:rFonts w:ascii="宋体" w:hAnsi="宋体" w:eastAsia="宋体"/>
-            </w:rPr>
-            <w:instrText xml:space="preserve"> PAGEREF _Toc68681477 \h </w:instrText>
-          </w:r>
-          <w:r>
-            <w:rPr>
-              <w:rFonts w:ascii="宋体" w:hAnsi="宋体" w:eastAsia="宋体"/>
-            </w:rPr>
-            <w:fldChar w:fldCharType="separate"/>
-          </w:r>
-          <w:r>
-            <w:rPr>
-              <w:rFonts w:ascii="宋体" w:hAnsi="宋体" w:eastAsia="宋体"/>
-            </w:rPr>
-            <w:t>9</w:t>
-          </w:r>
-          <w:r>
-            <w:rPr>
-              <w:rFonts w:ascii="宋体" w:hAnsi="宋体" w:eastAsia="宋体"/>
-            </w:rPr>
-            <w:fldChar w:fldCharType="end"/>
-          </w:r>
-          <w:r>
-            <w:rPr>
-              <w:rFonts w:ascii="宋体" w:hAnsi="宋体" w:eastAsia="宋体"/>
+              <w:bCs/>
+              <w:szCs w:val="28"/>
+              <w:lang w:val="zh-CN"/>
             </w:rPr>
             <w:fldChar w:fldCharType="end"/>
           </w:r>
@@ -2853,66 +3253,70 @@
         <w:p>
           <w:pPr>
             <w:pStyle w:val="11"/>
-            <w:spacing w:line="440" w:lineRule="exact"/>
-            <w:rPr>
-              <w:rFonts w:ascii="宋体" w:hAnsi="宋体" w:eastAsia="宋体" w:cstheme="minorBidi"/>
-            </w:rPr>
+            <w:tabs>
+              <w:tab w:val="right" w:leader="dot" w:pos="8250"/>
+              <w:tab w:val="clear" w:pos="8240"/>
+            </w:tabs>
           </w:pPr>
           <w:r>
+            <w:rPr>
+              <w:rFonts w:ascii="宋体" w:hAnsi="宋体" w:eastAsia="宋体"/>
+              <w:bCs/>
+              <w:szCs w:val="28"/>
+              <w:lang w:val="zh-CN"/>
+            </w:rPr>
             <w:fldChar w:fldCharType="begin"/>
           </w:r>
           <w:r>
-            <w:instrText xml:space="preserve"> HYPERLINK \l "_Toc68681478" </w:instrText>
-          </w:r>
-          <w:r>
+            <w:rPr>
+              <w:rFonts w:ascii="宋体" w:hAnsi="宋体" w:eastAsia="宋体"/>
+              <w:bCs/>
+              <w:szCs w:val="28"/>
+              <w:lang w:val="zh-CN"/>
+            </w:rPr>
+            <w:instrText xml:space="preserve"> HYPERLINK \l _Toc27827 </w:instrText>
+          </w:r>
+          <w:r>
+            <w:rPr>
+              <w:rFonts w:ascii="宋体" w:hAnsi="宋体" w:eastAsia="宋体"/>
+              <w:bCs/>
+              <w:szCs w:val="28"/>
+              <w:lang w:val="zh-CN"/>
+            </w:rPr>
             <w:fldChar w:fldCharType="separate"/>
           </w:r>
           <w:r>
             <w:rPr>
-              <w:rStyle w:val="20"/>
-              <w:rFonts w:hint="eastAsia" w:ascii="宋体" w:hAnsi="宋体" w:eastAsia="宋体"/>
+              <w:rFonts w:hint="eastAsia"/>
+              <w:bCs/>
+              <w:szCs w:val="36"/>
             </w:rPr>
             <w:t>致谢</w:t>
           </w:r>
           <w:r>
+            <w:tab/>
+          </w:r>
+          <w:r>
+            <w:fldChar w:fldCharType="begin"/>
+          </w:r>
+          <w:r>
+            <w:instrText xml:space="preserve"> PAGEREF _Toc27827 \h </w:instrText>
+          </w:r>
+          <w:r>
+            <w:fldChar w:fldCharType="separate"/>
+          </w:r>
+          <w:r>
+            <w:t>29</w:t>
+          </w:r>
+          <w:r>
+            <w:fldChar w:fldCharType="end"/>
+          </w:r>
+          <w:r>
             <w:rPr>
               <w:rFonts w:ascii="宋体" w:hAnsi="宋体" w:eastAsia="宋体"/>
-            </w:rPr>
-            <w:tab/>
-          </w:r>
-          <w:r>
-            <w:rPr>
-              <w:rFonts w:ascii="宋体" w:hAnsi="宋体" w:eastAsia="宋体"/>
-            </w:rPr>
-            <w:fldChar w:fldCharType="begin"/>
-          </w:r>
-          <w:r>
-            <w:rPr>
-              <w:rFonts w:ascii="宋体" w:hAnsi="宋体" w:eastAsia="宋体"/>
-            </w:rPr>
-            <w:instrText xml:space="preserve"> PAGEREF _Toc68681478 \h </w:instrText>
-          </w:r>
-          <w:r>
-            <w:rPr>
-              <w:rFonts w:ascii="宋体" w:hAnsi="宋体" w:eastAsia="宋体"/>
-            </w:rPr>
-            <w:fldChar w:fldCharType="separate"/>
-          </w:r>
-          <w:r>
-            <w:rPr>
-              <w:rFonts w:ascii="宋体" w:hAnsi="宋体" w:eastAsia="宋体"/>
-            </w:rPr>
-            <w:t>10</w:t>
-          </w:r>
-          <w:r>
-            <w:rPr>
-              <w:rFonts w:ascii="宋体" w:hAnsi="宋体" w:eastAsia="宋体"/>
-            </w:rPr>
-            <w:fldChar w:fldCharType="end"/>
-          </w:r>
-          <w:r>
-            <w:rPr>
-              <w:rFonts w:ascii="宋体" w:hAnsi="宋体" w:eastAsia="宋体"/>
+              <w:bCs/>
+              <w:szCs w:val="28"/>
+              <w:lang w:val="zh-CN"/>
             </w:rPr>
             <w:fldChar w:fldCharType="end"/>
           </w:r>
@@ -2934,16 +3338,13 @@
           <w:r>
             <w:rPr>
               <w:rFonts w:ascii="宋体" w:hAnsi="宋体" w:eastAsia="宋体"/>
-              <w:b/>
               <w:bCs/>
-              <w:sz w:val="28"/>
               <w:szCs w:val="28"/>
               <w:lang w:val="zh-CN"/>
             </w:rPr>
             <w:fldChar w:fldCharType="end"/>
           </w:r>
-          <w:bookmarkStart w:id="8" w:name="_Toc68681458"/>
-          <w:bookmarkStart w:id="9" w:name="_Toc68681391"/>
+          <w:bookmarkStart w:id="8" w:name="_Toc68681391"/>
         </w:p>
       </w:sdtContent>
     </w:sdt>
@@ -3004,6 +3405,7 @@
           <w:lang w:val="en-US" w:eastAsia="zh-CN"/>
         </w:rPr>
       </w:pPr>
+      <w:bookmarkStart w:id="9" w:name="_Toc29828"/>
       <w:r>
         <w:rPr>
           <w:rFonts w:hint="eastAsia" w:ascii="宋体" w:hAnsi="宋体" w:eastAsia="宋体" w:cs="宋体"/>
@@ -3032,7 +3434,6 @@
         <w:t xml:space="preserve">章 </w:t>
       </w:r>
       <w:bookmarkEnd w:id="8"/>
-      <w:bookmarkEnd w:id="9"/>
       <w:r>
         <w:rPr>
           <w:rFonts w:hint="eastAsia" w:ascii="宋体" w:hAnsi="宋体" w:eastAsia="宋体" w:cs="宋体"/>
@@ -3043,6 +3444,7 @@
         </w:rPr>
         <w:t>引言</w:t>
       </w:r>
+      <w:bookmarkEnd w:id="9"/>
     </w:p>
     <w:bookmarkEnd w:id="5"/>
     <w:bookmarkEnd w:id="6"/>
@@ -3058,10 +3460,10 @@
           <w:sz w:val="24"/>
         </w:rPr>
       </w:pPr>
-      <w:bookmarkStart w:id="10" w:name="_Toc7739144"/>
-      <w:bookmarkStart w:id="11" w:name="_Toc68681459"/>
+      <w:bookmarkStart w:id="10" w:name="_Toc68681392"/>
+      <w:bookmarkStart w:id="11" w:name="_Toc7739144"/>
       <w:bookmarkStart w:id="12" w:name="_Toc36377674"/>
-      <w:bookmarkStart w:id="13" w:name="_Toc68681392"/>
+      <w:bookmarkStart w:id="13" w:name="_Toc9618"/>
       <w:r>
         <w:rPr>
           <w:rFonts w:ascii="Times New Roman" w:hAnsi="Times New Roman" w:cs="Times New Roman" w:eastAsiaTheme="majorEastAsia"/>
@@ -3175,7 +3577,7 @@
         </w:rPr>
       </w:pPr>
       <w:bookmarkStart w:id="14" w:name="_Toc68681393"/>
-      <w:bookmarkStart w:id="15" w:name="_Toc68681460"/>
+      <w:bookmarkStart w:id="15" w:name="_Toc12652"/>
       <w:r>
         <w:rPr>
           <w:rFonts w:ascii="Times New Roman" w:hAnsi="Times New Roman" w:eastAsia="宋体" w:cs="Times New Roman"/>
@@ -3425,8 +3827,7 @@
           <w:szCs w:val="36"/>
         </w:rPr>
       </w:pPr>
-      <w:bookmarkStart w:id="16" w:name="_Toc68681461"/>
-      <w:bookmarkStart w:id="17" w:name="_Toc68681394"/>
+      <w:bookmarkStart w:id="16" w:name="_Toc68681394"/>
     </w:p>
     <w:p>
       <w:pPr>
@@ -3482,6 +3883,7 @@
           <w:szCs w:val="36"/>
         </w:rPr>
       </w:pPr>
+      <w:bookmarkStart w:id="17" w:name="_Toc10564"/>
       <w:r>
         <w:rPr>
           <w:rFonts w:hint="eastAsia" w:ascii="宋体" w:hAnsi="宋体" w:eastAsia="宋体" w:cs="宋体"/>
@@ -3520,8 +3922,8 @@
           <w:sz w:val="24"/>
         </w:rPr>
       </w:pPr>
-      <w:bookmarkStart w:id="18" w:name="_Toc68681395"/>
-      <w:bookmarkStart w:id="19" w:name="_Toc68681462"/>
+      <w:bookmarkStart w:id="18" w:name="_Toc17977"/>
+      <w:bookmarkStart w:id="19" w:name="_Toc68681395"/>
       <w:r>
         <w:rPr>
           <w:rFonts w:ascii="Times New Roman" w:hAnsi="Times New Roman" w:eastAsia="宋体" w:cs="Times New Roman"/>
@@ -3915,7 +4317,7 @@
           <w:sz w:val="24"/>
         </w:rPr>
       </w:pPr>
-      <w:bookmarkStart w:id="20" w:name="_Toc68681463"/>
+      <w:bookmarkStart w:id="20" w:name="_Toc7630"/>
       <w:bookmarkStart w:id="21" w:name="_Toc68681396"/>
       <w:r>
         <w:rPr>
@@ -4364,8 +4766,7 @@
           <w:lang w:bidi="ar"/>
         </w:rPr>
       </w:pPr>
-      <w:bookmarkStart w:id="22" w:name="_Toc68681464"/>
-      <w:bookmarkStart w:id="23" w:name="_Toc68681397"/>
+      <w:bookmarkStart w:id="22" w:name="_Toc68681397"/>
     </w:p>
     <w:p>
       <w:pPr>
@@ -4383,6 +4784,7 @@
           <w:lang w:val="en-US" w:eastAsia="zh-CN" w:bidi="ar"/>
         </w:rPr>
       </w:pPr>
+      <w:bookmarkStart w:id="23" w:name="_Toc6113"/>
       <w:r>
         <w:rPr>
           <w:rFonts w:hint="eastAsia" w:hAnsi="宋体" w:eastAsia="宋体" w:cs="宋体"/>
@@ -4420,7 +4822,6 @@
         <w:t>章 系统</w:t>
       </w:r>
       <w:bookmarkEnd w:id="22"/>
-      <w:bookmarkEnd w:id="23"/>
       <w:r>
         <w:rPr>
           <w:rFonts w:hint="eastAsia" w:hAnsi="宋体" w:eastAsia="宋体" w:cs="宋体"/>
@@ -4433,6 +4834,7 @@
         </w:rPr>
         <w:t>设计与实现</w:t>
       </w:r>
+      <w:bookmarkEnd w:id="23"/>
     </w:p>
     <w:p>
       <w:pPr>
@@ -4445,8 +4847,9 @@
           <w:sz w:val="24"/>
         </w:rPr>
       </w:pPr>
-      <w:bookmarkStart w:id="24" w:name="_Toc68681465"/>
+      <w:bookmarkStart w:id="24" w:name="_Toc17063"/>
       <w:bookmarkStart w:id="25" w:name="_Toc68681398"/>
+      <w:bookmarkStart w:id="26" w:name="_Toc68681465"/>
       <w:r>
         <w:rPr>
           <w:rFonts w:ascii="Times New Roman" w:hAnsi="Times New Roman" w:eastAsia="宋体" w:cs="Times New Roman"/>
@@ -4484,9 +4887,25 @@
         </w:rPr>
         <w:t>需求分析</w:t>
       </w:r>
-    </w:p>
-    <w:p>
-      <w:pPr>
+      <w:bookmarkEnd w:id="24"/>
+    </w:p>
+    <w:p>
+      <w:pPr>
+        <w:keepNext w:val="0"/>
+        <w:keepLines w:val="0"/>
+        <w:pageBreakBefore w:val="0"/>
+        <w:widowControl w:val="0"/>
+        <w:kinsoku/>
+        <w:wordWrap/>
+        <w:overflowPunct/>
+        <w:topLinePunct w:val="0"/>
+        <w:autoSpaceDE/>
+        <w:autoSpaceDN/>
+        <w:bidi w:val="0"/>
+        <w:adjustRightInd/>
+        <w:snapToGrid/>
+        <w:textAlignment w:val="auto"/>
+        <w:outlineLvl w:val="9"/>
         <w:rPr>
           <w:rFonts w:ascii="宋体" w:hAnsi="宋体" w:eastAsia="宋体"/>
           <w:sz w:val="24"/>
@@ -4517,6 +4936,21 @@
     </w:p>
     <w:p>
       <w:pPr>
+        <w:keepNext w:val="0"/>
+        <w:keepLines w:val="0"/>
+        <w:pageBreakBefore w:val="0"/>
+        <w:widowControl w:val="0"/>
+        <w:kinsoku/>
+        <w:wordWrap/>
+        <w:overflowPunct/>
+        <w:topLinePunct w:val="0"/>
+        <w:autoSpaceDE/>
+        <w:autoSpaceDN/>
+        <w:bidi w:val="0"/>
+        <w:adjustRightInd/>
+        <w:snapToGrid/>
+        <w:textAlignment w:val="auto"/>
+        <w:outlineLvl w:val="9"/>
         <w:rPr>
           <w:rFonts w:ascii="宋体" w:hAnsi="宋体" w:eastAsia="宋体"/>
           <w:sz w:val="24"/>
@@ -4532,6 +4966,21 @@
     </w:p>
     <w:p>
       <w:pPr>
+        <w:keepNext w:val="0"/>
+        <w:keepLines w:val="0"/>
+        <w:pageBreakBefore w:val="0"/>
+        <w:widowControl w:val="0"/>
+        <w:kinsoku/>
+        <w:wordWrap/>
+        <w:overflowPunct/>
+        <w:topLinePunct w:val="0"/>
+        <w:autoSpaceDE/>
+        <w:autoSpaceDN/>
+        <w:bidi w:val="0"/>
+        <w:adjustRightInd/>
+        <w:snapToGrid/>
+        <w:textAlignment w:val="auto"/>
+        <w:outlineLvl w:val="9"/>
         <w:rPr>
           <w:rFonts w:ascii="宋体" w:hAnsi="宋体" w:eastAsia="宋体"/>
           <w:sz w:val="24"/>
@@ -4547,6 +4996,21 @@
     </w:p>
     <w:p>
       <w:pPr>
+        <w:keepNext w:val="0"/>
+        <w:keepLines w:val="0"/>
+        <w:pageBreakBefore w:val="0"/>
+        <w:widowControl w:val="0"/>
+        <w:kinsoku/>
+        <w:wordWrap/>
+        <w:overflowPunct/>
+        <w:topLinePunct w:val="0"/>
+        <w:autoSpaceDE/>
+        <w:autoSpaceDN/>
+        <w:bidi w:val="0"/>
+        <w:adjustRightInd/>
+        <w:snapToGrid/>
+        <w:textAlignment w:val="auto"/>
+        <w:outlineLvl w:val="9"/>
         <w:rPr>
           <w:rFonts w:ascii="宋体" w:hAnsi="宋体" w:eastAsia="宋体"/>
           <w:sz w:val="24"/>
@@ -4562,6 +5026,21 @@
     </w:p>
     <w:p>
       <w:pPr>
+        <w:keepNext w:val="0"/>
+        <w:keepLines w:val="0"/>
+        <w:pageBreakBefore w:val="0"/>
+        <w:widowControl w:val="0"/>
+        <w:kinsoku/>
+        <w:wordWrap/>
+        <w:overflowPunct/>
+        <w:topLinePunct w:val="0"/>
+        <w:autoSpaceDE/>
+        <w:autoSpaceDN/>
+        <w:bidi w:val="0"/>
+        <w:adjustRightInd/>
+        <w:snapToGrid/>
+        <w:textAlignment w:val="auto"/>
+        <w:outlineLvl w:val="9"/>
         <w:rPr>
           <w:rFonts w:ascii="宋体" w:hAnsi="宋体" w:eastAsia="宋体"/>
           <w:sz w:val="24"/>
@@ -4577,6 +5056,21 @@
     </w:p>
     <w:p>
       <w:pPr>
+        <w:keepNext w:val="0"/>
+        <w:keepLines w:val="0"/>
+        <w:pageBreakBefore w:val="0"/>
+        <w:widowControl w:val="0"/>
+        <w:kinsoku/>
+        <w:wordWrap/>
+        <w:overflowPunct/>
+        <w:topLinePunct w:val="0"/>
+        <w:autoSpaceDE/>
+        <w:autoSpaceDN/>
+        <w:bidi w:val="0"/>
+        <w:adjustRightInd/>
+        <w:snapToGrid/>
+        <w:textAlignment w:val="auto"/>
+        <w:outlineLvl w:val="9"/>
         <w:rPr>
           <w:rFonts w:ascii="宋体" w:hAnsi="宋体" w:eastAsia="宋体"/>
           <w:sz w:val="24"/>
@@ -4592,6 +5086,21 @@
     </w:p>
     <w:p>
       <w:pPr>
+        <w:keepNext w:val="0"/>
+        <w:keepLines w:val="0"/>
+        <w:pageBreakBefore w:val="0"/>
+        <w:widowControl w:val="0"/>
+        <w:kinsoku/>
+        <w:wordWrap/>
+        <w:overflowPunct/>
+        <w:topLinePunct w:val="0"/>
+        <w:autoSpaceDE/>
+        <w:autoSpaceDN/>
+        <w:bidi w:val="0"/>
+        <w:adjustRightInd/>
+        <w:snapToGrid/>
+        <w:textAlignment w:val="auto"/>
+        <w:outlineLvl w:val="9"/>
         <w:rPr>
           <w:rFonts w:ascii="宋体" w:hAnsi="宋体" w:eastAsia="宋体"/>
           <w:sz w:val="24"/>
@@ -4607,8 +5116,22 @@
     </w:p>
     <w:p>
       <w:pPr>
+        <w:keepNext w:val="0"/>
+        <w:keepLines w:val="0"/>
+        <w:pageBreakBefore w:val="0"/>
+        <w:widowControl w:val="0"/>
+        <w:kinsoku/>
+        <w:wordWrap/>
+        <w:overflowPunct/>
+        <w:topLinePunct w:val="0"/>
+        <w:autoSpaceDE/>
+        <w:autoSpaceDN/>
+        <w:bidi w:val="0"/>
+        <w:adjustRightInd/>
+        <w:snapToGrid/>
         <w:spacing w:before="156" w:beforeLines="50" w:after="156" w:afterLines="50" w:line="400" w:lineRule="exact"/>
-        <w:outlineLvl w:val="1"/>
+        <w:textAlignment w:val="auto"/>
+        <w:outlineLvl w:val="9"/>
         <w:rPr>
           <w:rFonts w:hint="default" w:ascii="Times New Roman" w:hAnsi="Times New Roman" w:eastAsia="宋体" w:cs="Times New Roman"/>
           <w:b/>
@@ -4659,6 +5182,7 @@
           <w:sz w:val="24"/>
         </w:rPr>
       </w:pPr>
+      <w:bookmarkStart w:id="27" w:name="_Toc25860"/>
       <w:r>
         <w:rPr>
           <w:rFonts w:ascii="Times New Roman" w:hAnsi="Times New Roman" w:eastAsia="宋体" w:cs="Times New Roman"/>
@@ -4696,8 +5220,9 @@
         </w:rPr>
         <w:t>可行性研究</w:t>
       </w:r>
-      <w:bookmarkEnd w:id="24"/>
       <w:bookmarkEnd w:id="25"/>
+      <w:bookmarkEnd w:id="26"/>
+      <w:bookmarkEnd w:id="27"/>
     </w:p>
     <w:p>
       <w:pPr>
@@ -4706,8 +5231,7 @@
           <w:sz w:val="24"/>
         </w:rPr>
       </w:pPr>
-      <w:bookmarkStart w:id="26" w:name="_Toc68681466"/>
-      <w:bookmarkStart w:id="27" w:name="_Toc68681399"/>
+      <w:bookmarkStart w:id="28" w:name="_Toc68681399"/>
       <w:r>
         <w:rPr>
           <w:rFonts w:ascii="宋体" w:hAnsi="宋体" w:eastAsia="宋体"/>
@@ -4911,6 +5435,7 @@
           <w:lang w:val="en-US" w:eastAsia="zh-CN"/>
         </w:rPr>
       </w:pPr>
+      <w:bookmarkStart w:id="29" w:name="_Toc3274"/>
       <w:r>
         <w:rPr>
           <w:rFonts w:ascii="Times New Roman" w:hAnsi="Times New Roman" w:eastAsia="宋体" w:cs="Times New Roman"/>
@@ -4949,12 +5474,27 @@
         </w:rPr>
         <w:t>系统整体设计</w:t>
       </w:r>
-    </w:p>
-    <w:p>
-      <w:pPr>
+      <w:bookmarkEnd w:id="29"/>
+    </w:p>
+    <w:p>
+      <w:pPr>
+        <w:keepNext w:val="0"/>
+        <w:keepLines w:val="0"/>
+        <w:pageBreakBefore w:val="0"/>
+        <w:widowControl w:val="0"/>
+        <w:kinsoku/>
+        <w:wordWrap/>
+        <w:overflowPunct/>
+        <w:topLinePunct w:val="0"/>
+        <w:autoSpaceDE/>
+        <w:autoSpaceDN/>
+        <w:bidi w:val="0"/>
+        <w:adjustRightInd/>
+        <w:snapToGrid/>
         <w:spacing w:before="156" w:beforeLines="50" w:after="156" w:afterLines="50" w:line="400" w:lineRule="exact"/>
         <w:ind w:firstLine="480" w:firstLineChars="200"/>
-        <w:outlineLvl w:val="1"/>
+        <w:textAlignment w:val="auto"/>
+        <w:outlineLvl w:val="9"/>
         <w:rPr>
           <w:rFonts w:hint="eastAsia" w:ascii="Times New Roman" w:hAnsi="Times New Roman" w:eastAsia="宋体" w:cs="Times New Roman"/>
           <w:b/>
@@ -4974,8 +5514,22 @@
     </w:p>
     <w:p>
       <w:pPr>
+        <w:keepNext w:val="0"/>
+        <w:keepLines w:val="0"/>
+        <w:pageBreakBefore w:val="0"/>
+        <w:widowControl w:val="0"/>
+        <w:kinsoku/>
+        <w:wordWrap/>
+        <w:overflowPunct/>
+        <w:topLinePunct w:val="0"/>
+        <w:autoSpaceDE/>
+        <w:autoSpaceDN/>
+        <w:bidi w:val="0"/>
+        <w:adjustRightInd/>
+        <w:snapToGrid/>
         <w:spacing w:before="156" w:beforeLines="50" w:after="156" w:afterLines="50" w:line="400" w:lineRule="exact"/>
-        <w:outlineLvl w:val="1"/>
+        <w:textAlignment w:val="auto"/>
+        <w:outlineLvl w:val="9"/>
         <w:rPr>
           <w:rFonts w:hint="eastAsia" w:ascii="宋体" w:hAnsi="宋体" w:eastAsia="宋体"/>
           <w:sz w:val="24"/>
@@ -5046,11 +5600,97 @@
     </w:p>
     <w:p>
       <w:pPr>
+        <w:keepNext w:val="0"/>
+        <w:keepLines w:val="0"/>
+        <w:pageBreakBefore w:val="0"/>
+        <w:widowControl w:val="0"/>
+        <w:kinsoku/>
+        <w:wordWrap/>
+        <w:overflowPunct/>
+        <w:topLinePunct w:val="0"/>
+        <w:autoSpaceDE/>
+        <w:autoSpaceDN/>
+        <w:bidi w:val="0"/>
+        <w:adjustRightInd/>
+        <w:snapToGrid/>
+        <w:spacing w:before="156" w:beforeLines="50" w:after="156" w:afterLines="50" w:line="400" w:lineRule="exact"/>
+        <w:textAlignment w:val="auto"/>
+        <w:outlineLvl w:val="9"/>
+        <w:rPr>
+          <w:rFonts w:hint="eastAsia" w:ascii="宋体" w:hAnsi="宋体" w:eastAsia="宋体"/>
+          <w:sz w:val="24"/>
+          <w:lang w:val="en-US" w:eastAsia="zh-CN"/>
+        </w:rPr>
+      </w:pPr>
+    </w:p>
+    <w:p>
+      <w:pPr>
+        <w:keepNext w:val="0"/>
+        <w:keepLines w:val="0"/>
+        <w:pageBreakBefore w:val="0"/>
+        <w:widowControl w:val="0"/>
+        <w:kinsoku/>
+        <w:wordWrap/>
+        <w:overflowPunct/>
+        <w:topLinePunct w:val="0"/>
+        <w:autoSpaceDE/>
+        <w:autoSpaceDN/>
+        <w:bidi w:val="0"/>
+        <w:adjustRightInd/>
+        <w:snapToGrid/>
+        <w:spacing w:before="156" w:beforeLines="50" w:after="156" w:afterLines="50" w:line="400" w:lineRule="exact"/>
+        <w:textAlignment w:val="auto"/>
+        <w:outlineLvl w:val="9"/>
+        <w:rPr>
+          <w:rFonts w:hint="eastAsia" w:ascii="宋体" w:hAnsi="宋体" w:eastAsia="宋体"/>
+          <w:sz w:val="24"/>
+          <w:lang w:val="en-US" w:eastAsia="zh-CN"/>
+        </w:rPr>
+      </w:pPr>
+    </w:p>
+    <w:p>
+      <w:pPr>
+        <w:keepNext w:val="0"/>
+        <w:keepLines w:val="0"/>
+        <w:pageBreakBefore w:val="0"/>
+        <w:widowControl w:val="0"/>
+        <w:kinsoku/>
+        <w:wordWrap/>
+        <w:overflowPunct/>
+        <w:topLinePunct w:val="0"/>
+        <w:autoSpaceDE/>
+        <w:autoSpaceDN/>
+        <w:bidi w:val="0"/>
+        <w:adjustRightInd/>
+        <w:snapToGrid/>
+        <w:spacing w:before="156" w:beforeLines="50" w:after="156" w:afterLines="50" w:line="400" w:lineRule="exact"/>
+        <w:textAlignment w:val="auto"/>
+        <w:outlineLvl w:val="9"/>
+        <w:rPr>
+          <w:rFonts w:hint="eastAsia" w:ascii="宋体" w:hAnsi="宋体" w:eastAsia="宋体"/>
+          <w:sz w:val="24"/>
+          <w:highlight w:val="none"/>
+          <w:lang w:val="en-US" w:eastAsia="zh-CN"/>
+        </w:rPr>
+      </w:pPr>
+      <w:r>
+        <w:rPr>
+          <w:rFonts w:hint="eastAsia" w:ascii="宋体" w:hAnsi="宋体" w:eastAsia="宋体"/>
+          <w:sz w:val="24"/>
+          <w:highlight w:val="none"/>
+          <w:lang w:val="en-US" w:eastAsia="zh-CN"/>
+        </w:rPr>
+        <w:t>其中数据库实体关系模型（Entity-relationship model）如下图所示</w:t>
+      </w:r>
+    </w:p>
+    <w:p>
+      <w:pPr>
         <w:spacing w:before="156" w:beforeLines="50" w:after="156" w:afterLines="50" w:line="400" w:lineRule="exact"/>
         <w:outlineLvl w:val="1"/>
         <w:rPr>
           <w:rFonts w:hint="eastAsia" w:ascii="宋体" w:hAnsi="宋体" w:eastAsia="宋体"/>
           <w:sz w:val="24"/>
+          <w:highlight w:val="green"/>
           <w:lang w:val="en-US" w:eastAsia="zh-CN"/>
         </w:rPr>
       </w:pPr>
@@ -5062,6 +5702,7 @@
         <w:rPr>
           <w:rFonts w:hint="eastAsia" w:ascii="宋体" w:hAnsi="宋体" w:eastAsia="宋体"/>
           <w:sz w:val="24"/>
+          <w:highlight w:val="green"/>
           <w:lang w:val="en-US" w:eastAsia="zh-CN"/>
         </w:rPr>
       </w:pPr>
@@ -5073,19 +5714,10 @@
         <w:rPr>
           <w:rFonts w:hint="eastAsia" w:ascii="宋体" w:hAnsi="宋体" w:eastAsia="宋体"/>
           <w:sz w:val="24"/>
-          <w:highlight w:val="none"/>
-          <w:lang w:val="en-US" w:eastAsia="zh-CN"/>
-        </w:rPr>
-      </w:pPr>
-      <w:r>
-        <w:rPr>
-          <w:rFonts w:hint="eastAsia" w:ascii="宋体" w:hAnsi="宋体" w:eastAsia="宋体"/>
-          <w:sz w:val="24"/>
-          <w:highlight w:val="none"/>
-          <w:lang w:val="en-US" w:eastAsia="zh-CN"/>
-        </w:rPr>
-        <w:t>其中数据库实体关系模型（Entity-relationship model）如下图所示</w:t>
-      </w:r>
+          <w:highlight w:val="green"/>
+          <w:lang w:val="en-US" w:eastAsia="zh-CN"/>
+        </w:rPr>
+      </w:pPr>
     </w:p>
     <w:p>
       <w:pPr>
@@ -5109,10 +5741,10 @@
           <wp:anchor distT="0" distB="0" distL="114300" distR="114300" simplePos="0" relativeHeight="251659264" behindDoc="0" locked="0" layoutInCell="1" allowOverlap="1">
             <wp:simplePos x="0" y="0"/>
             <wp:positionH relativeFrom="column">
-              <wp:posOffset>-184785</wp:posOffset>
+              <wp:posOffset>-737870</wp:posOffset>
             </wp:positionH>
             <wp:positionV relativeFrom="page">
-              <wp:posOffset>2116455</wp:posOffset>
+              <wp:posOffset>1365250</wp:posOffset>
             </wp:positionV>
             <wp:extent cx="6384290" cy="5447030"/>
             <wp:effectExtent l="0" t="0" r="3810" b="1270"/>
@@ -5205,42 +5837,6 @@
         <w:spacing w:before="156" w:beforeLines="50" w:after="156" w:afterLines="50" w:line="400" w:lineRule="exact"/>
         <w:outlineLvl w:val="1"/>
         <w:rPr>
-          <w:rFonts w:hint="eastAsia" w:ascii="宋体" w:hAnsi="宋体" w:eastAsia="宋体"/>
-          <w:sz w:val="24"/>
-          <w:highlight w:val="green"/>
-          <w:lang w:val="en-US" w:eastAsia="zh-CN"/>
-        </w:rPr>
-      </w:pPr>
-    </w:p>
-    <w:p>
-      <w:pPr>
-        <w:spacing w:before="156" w:beforeLines="50" w:after="156" w:afterLines="50" w:line="400" w:lineRule="exact"/>
-        <w:outlineLvl w:val="1"/>
-        <w:rPr>
-          <w:rFonts w:hint="eastAsia" w:ascii="宋体" w:hAnsi="宋体" w:eastAsia="宋体"/>
-          <w:sz w:val="24"/>
-          <w:highlight w:val="green"/>
-          <w:lang w:val="en-US" w:eastAsia="zh-CN"/>
-        </w:rPr>
-      </w:pPr>
-    </w:p>
-    <w:p>
-      <w:pPr>
-        <w:spacing w:before="156" w:beforeLines="50" w:after="156" w:afterLines="50" w:line="400" w:lineRule="exact"/>
-        <w:outlineLvl w:val="1"/>
-        <w:rPr>
-          <w:rFonts w:hint="eastAsia" w:ascii="宋体" w:hAnsi="宋体" w:eastAsia="宋体"/>
-          <w:sz w:val="24"/>
-          <w:highlight w:val="green"/>
-          <w:lang w:val="en-US" w:eastAsia="zh-CN"/>
-        </w:rPr>
-      </w:pPr>
-    </w:p>
-    <w:p>
-      <w:pPr>
-        <w:spacing w:before="156" w:beforeLines="50" w:after="156" w:afterLines="50" w:line="400" w:lineRule="exact"/>
-        <w:outlineLvl w:val="1"/>
-        <w:rPr>
           <w:rFonts w:hint="eastAsia" w:ascii="Times New Roman" w:hAnsi="Times New Roman" w:eastAsia="宋体" w:cs="Times New Roman"/>
           <w:b/>
           <w:bCs/>
@@ -5248,6 +5844,7 @@
           <w:lang w:val="en-US" w:eastAsia="zh-CN"/>
         </w:rPr>
       </w:pPr>
+      <w:bookmarkStart w:id="30" w:name="_Toc16608"/>
       <w:r>
         <w:rPr>
           <w:rFonts w:ascii="Times New Roman" w:hAnsi="Times New Roman" w:eastAsia="宋体" w:cs="Times New Roman"/>
@@ -5286,11 +5883,26 @@
         </w:rPr>
         <w:t>各功能模块实现</w:t>
       </w:r>
-    </w:p>
-    <w:p>
-      <w:pPr>
+      <w:bookmarkEnd w:id="30"/>
+    </w:p>
+    <w:p>
+      <w:pPr>
+        <w:keepNext w:val="0"/>
+        <w:keepLines w:val="0"/>
+        <w:pageBreakBefore w:val="0"/>
+        <w:widowControl w:val="0"/>
+        <w:kinsoku/>
+        <w:wordWrap/>
+        <w:overflowPunct/>
+        <w:topLinePunct w:val="0"/>
+        <w:autoSpaceDE/>
+        <w:autoSpaceDN/>
+        <w:bidi w:val="0"/>
+        <w:adjustRightInd/>
+        <w:snapToGrid/>
         <w:spacing w:before="156" w:beforeLines="50" w:after="156" w:afterLines="50" w:line="400" w:lineRule="exact"/>
-        <w:outlineLvl w:val="1"/>
+        <w:textAlignment w:val="auto"/>
+        <w:outlineLvl w:val="2"/>
         <w:rPr>
           <w:rFonts w:hint="eastAsia" w:ascii="Times New Roman" w:hAnsi="Times New Roman" w:eastAsia="宋体" w:cs="Times New Roman"/>
           <w:b/>
@@ -5299,6 +5911,7 @@
           <w:lang w:val="en-US" w:eastAsia="zh-CN"/>
         </w:rPr>
       </w:pPr>
+      <w:bookmarkStart w:id="31" w:name="_Toc5941"/>
       <w:r>
         <w:rPr>
           <w:rFonts w:hint="eastAsia" w:ascii="Times New Roman" w:hAnsi="Times New Roman" w:eastAsia="宋体" w:cs="Times New Roman"/>
@@ -5329,12 +5942,27 @@
         </w:rPr>
         <w:t>注册与登录模块</w:t>
       </w:r>
-    </w:p>
-    <w:p>
-      <w:pPr>
+      <w:bookmarkEnd w:id="31"/>
+    </w:p>
+    <w:p>
+      <w:pPr>
+        <w:keepNext w:val="0"/>
+        <w:keepLines w:val="0"/>
+        <w:pageBreakBefore w:val="0"/>
+        <w:widowControl w:val="0"/>
+        <w:kinsoku/>
+        <w:wordWrap/>
+        <w:overflowPunct/>
+        <w:topLinePunct w:val="0"/>
+        <w:autoSpaceDE/>
+        <w:autoSpaceDN/>
+        <w:bidi w:val="0"/>
+        <w:adjustRightInd/>
+        <w:snapToGrid/>
         <w:spacing w:before="156" w:beforeLines="50" w:after="156" w:afterLines="50" w:line="400" w:lineRule="exact"/>
         <w:ind w:firstLine="420" w:firstLineChars="0"/>
-        <w:outlineLvl w:val="1"/>
+        <w:textAlignment w:val="auto"/>
+        <w:outlineLvl w:val="9"/>
         <w:rPr>
           <w:rFonts w:hint="eastAsia" w:ascii="宋体" w:hAnsi="宋体" w:eastAsia="宋体"/>
           <w:sz w:val="24"/>
@@ -5362,9 +5990,23 @@
     </w:p>
     <w:p>
       <w:pPr>
+        <w:keepNext w:val="0"/>
+        <w:keepLines w:val="0"/>
+        <w:pageBreakBefore w:val="0"/>
+        <w:widowControl w:val="0"/>
+        <w:kinsoku/>
+        <w:wordWrap/>
+        <w:overflowPunct/>
+        <w:topLinePunct w:val="0"/>
+        <w:autoSpaceDE/>
+        <w:autoSpaceDN/>
+        <w:bidi w:val="0"/>
+        <w:adjustRightInd/>
+        <w:snapToGrid/>
         <w:spacing w:before="156" w:beforeLines="50" w:after="156" w:afterLines="50" w:line="400" w:lineRule="exact"/>
         <w:ind w:firstLine="420" w:firstLineChars="0"/>
-        <w:outlineLvl w:val="1"/>
+        <w:textAlignment w:val="auto"/>
+        <w:outlineLvl w:val="9"/>
         <w:rPr>
           <w:rFonts w:hint="eastAsia" w:ascii="宋体" w:hAnsi="宋体" w:eastAsia="宋体"/>
           <w:sz w:val="24"/>
@@ -5426,9 +6068,23 @@
     </w:p>
     <w:p>
       <w:pPr>
+        <w:keepNext w:val="0"/>
+        <w:keepLines w:val="0"/>
+        <w:pageBreakBefore w:val="0"/>
+        <w:widowControl w:val="0"/>
+        <w:kinsoku/>
+        <w:wordWrap/>
+        <w:overflowPunct/>
+        <w:topLinePunct w:val="0"/>
+        <w:autoSpaceDE/>
+        <w:autoSpaceDN/>
+        <w:bidi w:val="0"/>
+        <w:adjustRightInd/>
+        <w:snapToGrid/>
         <w:spacing w:before="156" w:beforeLines="50" w:after="156" w:afterLines="50" w:line="400" w:lineRule="exact"/>
         <w:ind w:firstLine="420" w:firstLineChars="0"/>
-        <w:outlineLvl w:val="1"/>
+        <w:textAlignment w:val="auto"/>
+        <w:outlineLvl w:val="9"/>
         <w:rPr>
           <w:rFonts w:hint="eastAsia" w:ascii="宋体" w:hAnsi="宋体" w:eastAsia="宋体"/>
           <w:sz w:val="24"/>
@@ -5439,9 +6095,23 @@
     </w:p>
     <w:p>
       <w:pPr>
+        <w:keepNext w:val="0"/>
+        <w:keepLines w:val="0"/>
+        <w:pageBreakBefore w:val="0"/>
+        <w:widowControl w:val="0"/>
+        <w:kinsoku/>
+        <w:wordWrap/>
+        <w:overflowPunct/>
+        <w:topLinePunct w:val="0"/>
+        <w:autoSpaceDE/>
+        <w:autoSpaceDN/>
+        <w:bidi w:val="0"/>
+        <w:adjustRightInd/>
+        <w:snapToGrid/>
         <w:spacing w:before="156" w:beforeLines="50" w:after="156" w:afterLines="50" w:line="400" w:lineRule="exact"/>
         <w:ind w:firstLine="420" w:firstLineChars="0"/>
-        <w:outlineLvl w:val="1"/>
+        <w:textAlignment w:val="auto"/>
+        <w:outlineLvl w:val="9"/>
         <w:rPr>
           <w:rFonts w:hint="eastAsia" w:ascii="宋体" w:hAnsi="宋体" w:eastAsia="宋体"/>
           <w:sz w:val="24"/>
@@ -5452,9 +6122,23 @@
     </w:p>
     <w:p>
       <w:pPr>
+        <w:keepNext w:val="0"/>
+        <w:keepLines w:val="0"/>
+        <w:pageBreakBefore w:val="0"/>
+        <w:widowControl w:val="0"/>
+        <w:kinsoku/>
+        <w:wordWrap/>
+        <w:overflowPunct/>
+        <w:topLinePunct w:val="0"/>
+        <w:autoSpaceDE/>
+        <w:autoSpaceDN/>
+        <w:bidi w:val="0"/>
+        <w:adjustRightInd/>
+        <w:snapToGrid/>
         <w:spacing w:before="156" w:beforeLines="50" w:after="156" w:afterLines="50" w:line="400" w:lineRule="exact"/>
         <w:ind w:firstLine="420" w:firstLineChars="0"/>
-        <w:outlineLvl w:val="1"/>
+        <w:textAlignment w:val="auto"/>
+        <w:outlineLvl w:val="9"/>
         <w:rPr>
           <w:rFonts w:hint="eastAsia" w:ascii="宋体" w:hAnsi="宋体" w:eastAsia="宋体"/>
           <w:sz w:val="24"/>
@@ -5465,9 +6149,23 @@
     </w:p>
     <w:p>
       <w:pPr>
+        <w:keepNext w:val="0"/>
+        <w:keepLines w:val="0"/>
+        <w:pageBreakBefore w:val="0"/>
+        <w:widowControl w:val="0"/>
+        <w:kinsoku/>
+        <w:wordWrap/>
+        <w:overflowPunct/>
+        <w:topLinePunct w:val="0"/>
+        <w:autoSpaceDE/>
+        <w:autoSpaceDN/>
+        <w:bidi w:val="0"/>
+        <w:adjustRightInd/>
+        <w:snapToGrid/>
         <w:spacing w:before="156" w:beforeLines="50" w:after="156" w:afterLines="50" w:line="400" w:lineRule="exact"/>
         <w:ind w:firstLine="420" w:firstLineChars="0"/>
-        <w:outlineLvl w:val="1"/>
+        <w:textAlignment w:val="auto"/>
+        <w:outlineLvl w:val="9"/>
         <w:rPr>
           <w:rFonts w:hint="eastAsia" w:ascii="宋体" w:hAnsi="宋体" w:eastAsia="宋体"/>
           <w:sz w:val="24"/>
@@ -5478,9 +6176,23 @@
     </w:p>
     <w:p>
       <w:pPr>
+        <w:keepNext w:val="0"/>
+        <w:keepLines w:val="0"/>
+        <w:pageBreakBefore w:val="0"/>
+        <w:widowControl w:val="0"/>
+        <w:kinsoku/>
+        <w:wordWrap/>
+        <w:overflowPunct/>
+        <w:topLinePunct w:val="0"/>
+        <w:autoSpaceDE/>
+        <w:autoSpaceDN/>
+        <w:bidi w:val="0"/>
+        <w:adjustRightInd/>
+        <w:snapToGrid/>
         <w:spacing w:before="156" w:beforeLines="50" w:after="156" w:afterLines="50" w:line="400" w:lineRule="exact"/>
         <w:ind w:firstLine="420" w:firstLineChars="0"/>
-        <w:outlineLvl w:val="1"/>
+        <w:textAlignment w:val="auto"/>
+        <w:outlineLvl w:val="9"/>
         <w:rPr>
           <w:rFonts w:hint="eastAsia" w:ascii="宋体" w:hAnsi="宋体" w:eastAsia="宋体"/>
           <w:sz w:val="24"/>
@@ -5491,9 +6203,23 @@
     </w:p>
     <w:p>
       <w:pPr>
+        <w:keepNext w:val="0"/>
+        <w:keepLines w:val="0"/>
+        <w:pageBreakBefore w:val="0"/>
+        <w:widowControl w:val="0"/>
+        <w:kinsoku/>
+        <w:wordWrap/>
+        <w:overflowPunct/>
+        <w:topLinePunct w:val="0"/>
+        <w:autoSpaceDE/>
+        <w:autoSpaceDN/>
+        <w:bidi w:val="0"/>
+        <w:adjustRightInd/>
+        <w:snapToGrid/>
         <w:spacing w:before="156" w:beforeLines="50" w:after="156" w:afterLines="50" w:line="400" w:lineRule="exact"/>
         <w:ind w:firstLine="420" w:firstLineChars="0"/>
-        <w:outlineLvl w:val="1"/>
+        <w:textAlignment w:val="auto"/>
+        <w:outlineLvl w:val="9"/>
         <w:rPr>
           <w:rFonts w:hint="eastAsia" w:ascii="宋体" w:hAnsi="宋体" w:eastAsia="宋体"/>
           <w:sz w:val="24"/>
@@ -5504,9 +6230,23 @@
     </w:p>
     <w:p>
       <w:pPr>
+        <w:keepNext w:val="0"/>
+        <w:keepLines w:val="0"/>
+        <w:pageBreakBefore w:val="0"/>
+        <w:widowControl w:val="0"/>
+        <w:kinsoku/>
+        <w:wordWrap/>
+        <w:overflowPunct/>
+        <w:topLinePunct w:val="0"/>
+        <w:autoSpaceDE/>
+        <w:autoSpaceDN/>
+        <w:bidi w:val="0"/>
+        <w:adjustRightInd/>
+        <w:snapToGrid/>
         <w:spacing w:before="156" w:beforeLines="50" w:after="156" w:afterLines="50" w:line="400" w:lineRule="exact"/>
         <w:ind w:firstLine="420" w:firstLineChars="0"/>
-        <w:outlineLvl w:val="1"/>
+        <w:textAlignment w:val="auto"/>
+        <w:outlineLvl w:val="9"/>
         <w:rPr>
           <w:rFonts w:hint="eastAsia" w:ascii="宋体" w:hAnsi="宋体" w:eastAsia="宋体"/>
           <w:sz w:val="24"/>
@@ -5517,9 +6257,23 @@
     </w:p>
     <w:p>
       <w:pPr>
+        <w:keepNext w:val="0"/>
+        <w:keepLines w:val="0"/>
+        <w:pageBreakBefore w:val="0"/>
+        <w:widowControl w:val="0"/>
+        <w:kinsoku/>
+        <w:wordWrap/>
+        <w:overflowPunct/>
+        <w:topLinePunct w:val="0"/>
+        <w:autoSpaceDE/>
+        <w:autoSpaceDN/>
+        <w:bidi w:val="0"/>
+        <w:adjustRightInd/>
+        <w:snapToGrid/>
         <w:spacing w:before="156" w:beforeLines="50" w:after="156" w:afterLines="50" w:line="400" w:lineRule="exact"/>
         <w:ind w:firstLine="420" w:firstLineChars="0"/>
-        <w:outlineLvl w:val="1"/>
+        <w:textAlignment w:val="auto"/>
+        <w:outlineLvl w:val="9"/>
         <w:rPr>
           <w:rFonts w:hint="eastAsia" w:ascii="宋体" w:hAnsi="宋体" w:eastAsia="宋体"/>
           <w:sz w:val="24"/>
@@ -5530,9 +6284,23 @@
     </w:p>
     <w:p>
       <w:pPr>
+        <w:keepNext w:val="0"/>
+        <w:keepLines w:val="0"/>
+        <w:pageBreakBefore w:val="0"/>
+        <w:widowControl w:val="0"/>
+        <w:kinsoku/>
+        <w:wordWrap/>
+        <w:overflowPunct/>
+        <w:topLinePunct w:val="0"/>
+        <w:autoSpaceDE/>
+        <w:autoSpaceDN/>
+        <w:bidi w:val="0"/>
+        <w:adjustRightInd/>
+        <w:snapToGrid/>
         <w:spacing w:before="156" w:beforeLines="50" w:after="156" w:afterLines="50" w:line="400" w:lineRule="exact"/>
         <w:ind w:firstLine="420" w:firstLineChars="0"/>
-        <w:outlineLvl w:val="1"/>
+        <w:textAlignment w:val="auto"/>
+        <w:outlineLvl w:val="9"/>
         <w:rPr>
           <w:rFonts w:hint="eastAsia" w:ascii="宋体" w:hAnsi="宋体" w:eastAsia="宋体"/>
           <w:sz w:val="24"/>
@@ -5543,55 +6311,99 @@
     </w:p>
     <w:p>
       <w:pPr>
+        <w:keepNext w:val="0"/>
+        <w:keepLines w:val="0"/>
+        <w:pageBreakBefore w:val="0"/>
+        <w:widowControl w:val="0"/>
+        <w:kinsoku/>
+        <w:wordWrap/>
+        <w:overflowPunct/>
+        <w:topLinePunct w:val="0"/>
+        <w:autoSpaceDE/>
+        <w:autoSpaceDN/>
+        <w:bidi w:val="0"/>
+        <w:adjustRightInd/>
+        <w:snapToGrid/>
+        <w:textAlignment w:val="auto"/>
+        <w:outlineLvl w:val="9"/>
+        <w:rPr>
+          <w:rFonts w:hint="eastAsia"/>
+          <w:lang w:val="en-US" w:eastAsia="zh-CN"/>
+        </w:rPr>
+      </w:pPr>
+    </w:p>
+    <w:p>
+      <w:pPr>
+        <w:keepNext w:val="0"/>
+        <w:keepLines w:val="0"/>
+        <w:pageBreakBefore w:val="0"/>
+        <w:widowControl w:val="0"/>
+        <w:kinsoku/>
+        <w:wordWrap/>
+        <w:overflowPunct/>
+        <w:topLinePunct w:val="0"/>
+        <w:autoSpaceDE/>
+        <w:autoSpaceDN/>
+        <w:bidi w:val="0"/>
+        <w:adjustRightInd/>
+        <w:snapToGrid/>
+        <w:textAlignment w:val="auto"/>
+        <w:outlineLvl w:val="9"/>
+        <w:rPr>
+          <w:rFonts w:hint="default"/>
+          <w:lang w:val="en-US" w:eastAsia="zh-CN"/>
+        </w:rPr>
+      </w:pPr>
+    </w:p>
+    <w:p>
+      <w:pPr>
+        <w:keepNext w:val="0"/>
+        <w:keepLines w:val="0"/>
+        <w:pageBreakBefore w:val="0"/>
+        <w:widowControl w:val="0"/>
+        <w:kinsoku/>
+        <w:wordWrap/>
+        <w:overflowPunct/>
+        <w:topLinePunct w:val="0"/>
+        <w:autoSpaceDE/>
+        <w:autoSpaceDN/>
+        <w:bidi w:val="0"/>
+        <w:adjustRightInd/>
+        <w:snapToGrid/>
+        <w:textAlignment w:val="auto"/>
+        <w:outlineLvl w:val="9"/>
+        <w:rPr>
+          <w:rFonts w:hint="eastAsia"/>
+          <w:lang w:val="en-US" w:eastAsia="zh-CN"/>
+        </w:rPr>
+      </w:pPr>
+      <w:r>
+        <w:rPr>
+          <w:rFonts w:hint="eastAsia"/>
+          <w:lang w:val="en-US" w:eastAsia="zh-CN"/>
+        </w:rPr>
+        <w:t>用户可以通过用户名密码或通过微信身份进行登录。其中微信身份登录需要对接微信官方开放接口，在官网注册应用程序获取应用程序 ID 与应用程序密钥之后，微信第三方登录流程如下图所示</w:t>
+      </w:r>
+    </w:p>
+    <w:p>
+      <w:pPr>
+        <w:keepNext w:val="0"/>
+        <w:keepLines w:val="0"/>
+        <w:pageBreakBefore w:val="0"/>
+        <w:widowControl w:val="0"/>
+        <w:kinsoku/>
+        <w:wordWrap/>
+        <w:overflowPunct/>
+        <w:topLinePunct w:val="0"/>
+        <w:autoSpaceDE/>
+        <w:autoSpaceDN/>
+        <w:bidi w:val="0"/>
+        <w:adjustRightInd/>
+        <w:snapToGrid/>
         <w:spacing w:before="156" w:beforeLines="50" w:after="156" w:afterLines="50" w:line="400" w:lineRule="exact"/>
         <w:ind w:firstLine="420" w:firstLineChars="0"/>
-        <w:outlineLvl w:val="1"/>
-        <w:rPr>
-          <w:rFonts w:hint="eastAsia" w:ascii="宋体" w:hAnsi="宋体" w:eastAsia="宋体"/>
-          <w:sz w:val="24"/>
-          <w:highlight w:val="green"/>
-          <w:lang w:val="en-US" w:eastAsia="zh-CN"/>
-        </w:rPr>
-      </w:pPr>
-    </w:p>
-    <w:p>
-      <w:pPr>
-        <w:spacing w:before="156" w:beforeLines="50" w:after="156" w:afterLines="50" w:line="400" w:lineRule="exact"/>
-        <w:ind w:firstLine="420" w:firstLineChars="0"/>
-        <w:outlineLvl w:val="1"/>
-        <w:rPr>
-          <w:rFonts w:hint="default" w:ascii="宋体" w:hAnsi="宋体" w:eastAsia="宋体"/>
-          <w:sz w:val="24"/>
-          <w:highlight w:val="green"/>
-          <w:lang w:val="en-US" w:eastAsia="zh-CN"/>
-        </w:rPr>
-      </w:pPr>
-    </w:p>
-    <w:p>
-      <w:pPr>
-        <w:spacing w:before="156" w:beforeLines="50" w:after="156" w:afterLines="50" w:line="400" w:lineRule="exact"/>
-        <w:ind w:firstLine="420" w:firstLineChars="0"/>
-        <w:outlineLvl w:val="1"/>
-        <w:rPr>
-          <w:rFonts w:hint="eastAsia" w:ascii="宋体" w:hAnsi="宋体" w:eastAsia="宋体"/>
-          <w:sz w:val="24"/>
-          <w:lang w:val="en-US" w:eastAsia="zh-CN"/>
-        </w:rPr>
-      </w:pPr>
-      <w:r>
-        <w:rPr>
-          <w:rFonts w:hint="eastAsia" w:ascii="宋体" w:hAnsi="宋体" w:eastAsia="宋体"/>
-          <w:sz w:val="24"/>
-          <w:lang w:val="en-US" w:eastAsia="zh-CN"/>
-        </w:rPr>
-        <w:t>用户可以通过用户名密码或通过微信身份进行登录。其中微信身份登录需要对接微信官方开放接口，在官网注册应用程序获取应用程序 ID 与应用程序密钥之后，微信第三方登录流程如下图所示</w:t>
-      </w:r>
-    </w:p>
-    <w:p>
-      <w:pPr>
-        <w:spacing w:before="156" w:beforeLines="50" w:after="156" w:afterLines="50" w:line="400" w:lineRule="exact"/>
-        <w:ind w:firstLine="420" w:firstLineChars="0"/>
-        <w:outlineLvl w:val="1"/>
+        <w:textAlignment w:val="auto"/>
+        <w:outlineLvl w:val="9"/>
         <w:rPr>
           <w:rFonts w:hint="eastAsia" w:ascii="宋体" w:hAnsi="宋体" w:eastAsia="宋体"/>
           <w:sz w:val="24"/>
@@ -5652,9 +6464,23 @@
     </w:p>
     <w:p>
       <w:pPr>
+        <w:keepNext w:val="0"/>
+        <w:keepLines w:val="0"/>
+        <w:pageBreakBefore w:val="0"/>
+        <w:widowControl w:val="0"/>
+        <w:kinsoku/>
+        <w:wordWrap/>
+        <w:overflowPunct/>
+        <w:topLinePunct w:val="0"/>
+        <w:autoSpaceDE/>
+        <w:autoSpaceDN/>
+        <w:bidi w:val="0"/>
+        <w:adjustRightInd/>
+        <w:snapToGrid/>
         <w:spacing w:before="156" w:beforeLines="50" w:after="156" w:afterLines="50" w:line="400" w:lineRule="exact"/>
         <w:ind w:firstLine="420" w:firstLineChars="0"/>
-        <w:outlineLvl w:val="1"/>
+        <w:textAlignment w:val="auto"/>
+        <w:outlineLvl w:val="9"/>
         <w:rPr>
           <w:rFonts w:hint="eastAsia" w:ascii="宋体" w:hAnsi="宋体" w:eastAsia="宋体"/>
           <w:sz w:val="24"/>
@@ -5672,13 +6498,27 @@
     </w:p>
     <w:p>
       <w:pPr>
+        <w:keepNext w:val="0"/>
+        <w:keepLines w:val="0"/>
+        <w:pageBreakBefore w:val="0"/>
+        <w:widowControl w:val="0"/>
         <w:numPr>
           <w:ilvl w:val="0"/>
           <w:numId w:val="2"/>
         </w:numPr>
+        <w:kinsoku/>
+        <w:wordWrap/>
+        <w:overflowPunct/>
+        <w:topLinePunct w:val="0"/>
+        <w:autoSpaceDE/>
+        <w:autoSpaceDN/>
+        <w:bidi w:val="0"/>
+        <w:adjustRightInd/>
+        <w:snapToGrid/>
         <w:spacing w:before="156" w:beforeLines="50" w:after="156" w:afterLines="50" w:line="400" w:lineRule="exact"/>
         <w:ind w:firstLine="420" w:firstLineChars="0"/>
-        <w:outlineLvl w:val="1"/>
+        <w:textAlignment w:val="auto"/>
+        <w:outlineLvl w:val="9"/>
         <w:rPr>
           <w:rFonts w:hint="eastAsia" w:ascii="宋体" w:hAnsi="宋体" w:eastAsia="宋体"/>
           <w:sz w:val="24"/>
@@ -5696,13 +6536,27 @@
     </w:p>
     <w:p>
       <w:pPr>
+        <w:keepNext w:val="0"/>
+        <w:keepLines w:val="0"/>
+        <w:pageBreakBefore w:val="0"/>
+        <w:widowControl w:val="0"/>
         <w:numPr>
           <w:ilvl w:val="0"/>
           <w:numId w:val="2"/>
         </w:numPr>
+        <w:kinsoku/>
+        <w:wordWrap/>
+        <w:overflowPunct/>
+        <w:topLinePunct w:val="0"/>
+        <w:autoSpaceDE/>
+        <w:autoSpaceDN/>
+        <w:bidi w:val="0"/>
+        <w:adjustRightInd/>
+        <w:snapToGrid/>
         <w:spacing w:before="156" w:beforeLines="50" w:after="156" w:afterLines="50" w:line="400" w:lineRule="exact"/>
         <w:ind w:firstLine="420" w:firstLineChars="0"/>
-        <w:outlineLvl w:val="1"/>
+        <w:textAlignment w:val="auto"/>
+        <w:outlineLvl w:val="9"/>
         <w:rPr>
           <w:rFonts w:hint="default" w:ascii="宋体" w:hAnsi="宋体" w:eastAsia="宋体"/>
           <w:sz w:val="24"/>
@@ -5720,13 +6574,27 @@
     </w:p>
     <w:p>
       <w:pPr>
+        <w:keepNext w:val="0"/>
+        <w:keepLines w:val="0"/>
+        <w:pageBreakBefore w:val="0"/>
+        <w:widowControl w:val="0"/>
         <w:numPr>
           <w:ilvl w:val="0"/>
           <w:numId w:val="0"/>
         </w:numPr>
+        <w:kinsoku/>
+        <w:wordWrap/>
+        <w:overflowPunct/>
+        <w:topLinePunct w:val="0"/>
+        <w:autoSpaceDE/>
+        <w:autoSpaceDN/>
+        <w:bidi w:val="0"/>
+        <w:adjustRightInd/>
+        <w:snapToGrid/>
         <w:spacing w:before="156" w:beforeLines="50" w:after="156" w:afterLines="50" w:line="400" w:lineRule="exact"/>
         <w:ind w:firstLine="420" w:firstLineChars="0"/>
-        <w:outlineLvl w:val="1"/>
+        <w:textAlignment w:val="auto"/>
+        <w:outlineLvl w:val="9"/>
         <w:rPr>
           <w:rFonts w:hint="eastAsia" w:ascii="宋体" w:hAnsi="宋体" w:eastAsia="宋体"/>
           <w:sz w:val="24"/>
@@ -5779,15 +6647,28 @@
     </w:p>
     <w:p>
       <w:pPr>
+        <w:keepNext w:val="0"/>
+        <w:keepLines w:val="0"/>
+        <w:pageBreakBefore w:val="0"/>
         <w:widowControl w:val="0"/>
         <w:numPr>
           <w:ilvl w:val="0"/>
           <w:numId w:val="0"/>
         </w:numPr>
+        <w:kinsoku/>
+        <w:wordWrap/>
+        <w:overflowPunct/>
+        <w:topLinePunct w:val="0"/>
+        <w:autoSpaceDE/>
+        <w:autoSpaceDN/>
+        <w:bidi w:val="0"/>
+        <w:adjustRightInd/>
+        <w:snapToGrid/>
         <w:spacing w:before="156" w:beforeLines="50" w:after="156" w:afterLines="50" w:line="400" w:lineRule="exact"/>
         <w:ind w:firstLine="480" w:firstLineChars="200"/>
         <w:jc w:val="both"/>
-        <w:outlineLvl w:val="1"/>
+        <w:textAlignment w:val="auto"/>
+        <w:outlineLvl w:val="9"/>
         <w:rPr>
           <w:rFonts w:hint="default" w:ascii="宋体" w:hAnsi="宋体" w:eastAsia="宋体"/>
           <w:sz w:val="24"/>
@@ -5805,15 +6686,28 @@
     </w:p>
     <w:p>
       <w:pPr>
+        <w:keepNext w:val="0"/>
+        <w:keepLines w:val="0"/>
+        <w:pageBreakBefore w:val="0"/>
         <w:widowControl w:val="0"/>
         <w:numPr>
           <w:ilvl w:val="0"/>
           <w:numId w:val="0"/>
         </w:numPr>
+        <w:kinsoku/>
+        <w:wordWrap/>
+        <w:overflowPunct/>
+        <w:topLinePunct w:val="0"/>
+        <w:autoSpaceDE/>
+        <w:autoSpaceDN/>
+        <w:bidi w:val="0"/>
+        <w:adjustRightInd/>
+        <w:snapToGrid/>
         <w:spacing w:before="156" w:beforeLines="50" w:after="156" w:afterLines="50" w:line="400" w:lineRule="exact"/>
         <w:ind w:firstLine="480" w:firstLineChars="200"/>
         <w:jc w:val="both"/>
-        <w:outlineLvl w:val="1"/>
+        <w:textAlignment w:val="auto"/>
+        <w:outlineLvl w:val="9"/>
         <w:rPr>
           <w:rFonts w:hint="eastAsia" w:ascii="宋体" w:hAnsi="宋体" w:eastAsia="宋体"/>
           <w:sz w:val="24"/>
@@ -5841,9 +6735,23 @@
     </w:p>
     <w:p>
       <w:pPr>
+        <w:keepNext w:val="0"/>
+        <w:keepLines w:val="0"/>
+        <w:pageBreakBefore w:val="0"/>
+        <w:widowControl w:val="0"/>
+        <w:kinsoku/>
+        <w:wordWrap/>
+        <w:overflowPunct/>
+        <w:topLinePunct w:val="0"/>
+        <w:autoSpaceDE/>
+        <w:autoSpaceDN/>
+        <w:bidi w:val="0"/>
+        <w:adjustRightInd/>
+        <w:snapToGrid/>
         <w:spacing w:before="156" w:beforeLines="50" w:after="156" w:afterLines="50" w:line="400" w:lineRule="exact"/>
         <w:ind w:firstLine="420" w:firstLineChars="0"/>
-        <w:outlineLvl w:val="1"/>
+        <w:textAlignment w:val="auto"/>
+        <w:outlineLvl w:val="9"/>
         <w:rPr>
           <w:rFonts w:hint="eastAsia" w:ascii="宋体" w:hAnsi="宋体" w:eastAsia="宋体"/>
           <w:sz w:val="24"/>
@@ -5904,9 +6812,23 @@
     </w:p>
     <w:p>
       <w:pPr>
+        <w:keepNext w:val="0"/>
+        <w:keepLines w:val="0"/>
+        <w:pageBreakBefore w:val="0"/>
+        <w:widowControl w:val="0"/>
+        <w:kinsoku/>
+        <w:wordWrap/>
+        <w:overflowPunct/>
+        <w:topLinePunct w:val="0"/>
+        <w:autoSpaceDE/>
+        <w:autoSpaceDN/>
+        <w:bidi w:val="0"/>
+        <w:adjustRightInd/>
+        <w:snapToGrid/>
         <w:spacing w:before="156" w:beforeLines="50" w:after="156" w:afterLines="50" w:line="400" w:lineRule="exact"/>
         <w:ind w:firstLine="420" w:firstLineChars="0"/>
-        <w:outlineLvl w:val="1"/>
+        <w:textAlignment w:val="auto"/>
+        <w:outlineLvl w:val="9"/>
         <w:rPr>
           <w:rFonts w:hint="default" w:ascii="宋体" w:hAnsi="宋体" w:eastAsia="宋体"/>
           <w:sz w:val="24"/>
@@ -5924,9 +6846,23 @@
     </w:p>
     <w:p>
       <w:pPr>
+        <w:keepNext w:val="0"/>
+        <w:keepLines w:val="0"/>
+        <w:pageBreakBefore w:val="0"/>
+        <w:widowControl w:val="0"/>
+        <w:kinsoku/>
+        <w:wordWrap/>
+        <w:overflowPunct/>
+        <w:topLinePunct w:val="0"/>
+        <w:autoSpaceDE/>
+        <w:autoSpaceDN/>
+        <w:bidi w:val="0"/>
+        <w:adjustRightInd/>
+        <w:snapToGrid/>
         <w:spacing w:before="156" w:beforeLines="50" w:after="156" w:afterLines="50" w:line="400" w:lineRule="exact"/>
         <w:ind w:firstLine="480" w:firstLineChars="200"/>
-        <w:outlineLvl w:val="1"/>
+        <w:textAlignment w:val="auto"/>
+        <w:outlineLvl w:val="9"/>
         <w:rPr>
           <w:rFonts w:hint="eastAsia" w:ascii="宋体" w:hAnsi="宋体" w:eastAsia="宋体"/>
           <w:sz w:val="24"/>
@@ -5944,9 +6880,23 @@
     </w:p>
     <w:p>
       <w:pPr>
+        <w:keepNext w:val="0"/>
+        <w:keepLines w:val="0"/>
+        <w:pageBreakBefore w:val="0"/>
+        <w:widowControl w:val="0"/>
+        <w:kinsoku/>
+        <w:wordWrap/>
+        <w:overflowPunct/>
+        <w:topLinePunct w:val="0"/>
+        <w:autoSpaceDE/>
+        <w:autoSpaceDN/>
+        <w:bidi w:val="0"/>
+        <w:adjustRightInd/>
+        <w:snapToGrid/>
         <w:spacing w:before="156" w:beforeLines="50" w:after="156" w:afterLines="50" w:line="400" w:lineRule="exact"/>
         <w:ind w:firstLine="420" w:firstLineChars="200"/>
-        <w:outlineLvl w:val="1"/>
+        <w:textAlignment w:val="auto"/>
+        <w:outlineLvl w:val="9"/>
         <w:rPr>
           <w:rFonts w:hint="eastAsia" w:ascii="宋体" w:hAnsi="宋体" w:eastAsia="宋体"/>
           <w:sz w:val="24"/>
@@ -6025,9 +6975,23 @@
     </w:p>
     <w:p>
       <w:pPr>
+        <w:keepNext w:val="0"/>
+        <w:keepLines w:val="0"/>
+        <w:pageBreakBefore w:val="0"/>
+        <w:widowControl w:val="0"/>
+        <w:kinsoku/>
+        <w:wordWrap/>
+        <w:overflowPunct/>
+        <w:topLinePunct w:val="0"/>
+        <w:autoSpaceDE/>
+        <w:autoSpaceDN/>
+        <w:bidi w:val="0"/>
+        <w:adjustRightInd/>
+        <w:snapToGrid/>
         <w:spacing w:before="156" w:beforeLines="50" w:after="156" w:afterLines="50" w:line="400" w:lineRule="exact"/>
         <w:ind w:firstLine="480" w:firstLineChars="200"/>
-        <w:outlineLvl w:val="1"/>
+        <w:textAlignment w:val="auto"/>
+        <w:outlineLvl w:val="9"/>
         <w:rPr>
           <w:rFonts w:hint="default" w:ascii="宋体" w:hAnsi="宋体" w:eastAsia="宋体"/>
           <w:sz w:val="24"/>
@@ -6038,9 +7002,23 @@
     </w:p>
     <w:p>
       <w:pPr>
+        <w:keepNext w:val="0"/>
+        <w:keepLines w:val="0"/>
+        <w:pageBreakBefore w:val="0"/>
+        <w:widowControl w:val="0"/>
+        <w:kinsoku/>
+        <w:wordWrap/>
+        <w:overflowPunct/>
+        <w:topLinePunct w:val="0"/>
+        <w:autoSpaceDE/>
+        <w:autoSpaceDN/>
+        <w:bidi w:val="0"/>
+        <w:adjustRightInd/>
+        <w:snapToGrid/>
         <w:spacing w:before="156" w:beforeLines="50" w:after="156" w:afterLines="50" w:line="400" w:lineRule="exact"/>
         <w:ind w:firstLine="480" w:firstLineChars="200"/>
-        <w:outlineLvl w:val="1"/>
+        <w:textAlignment w:val="auto"/>
+        <w:outlineLvl w:val="9"/>
         <w:rPr>
           <w:rFonts w:hint="default" w:ascii="宋体" w:hAnsi="宋体" w:eastAsia="宋体"/>
           <w:sz w:val="24"/>
@@ -6192,9 +7170,23 @@
     </w:p>
     <w:p>
       <w:pPr>
+        <w:keepNext w:val="0"/>
+        <w:keepLines w:val="0"/>
+        <w:pageBreakBefore w:val="0"/>
+        <w:widowControl w:val="0"/>
+        <w:kinsoku/>
+        <w:wordWrap/>
+        <w:overflowPunct/>
+        <w:topLinePunct w:val="0"/>
+        <w:autoSpaceDE/>
+        <w:autoSpaceDN/>
+        <w:bidi w:val="0"/>
+        <w:adjustRightInd/>
+        <w:snapToGrid/>
         <w:spacing w:before="156" w:beforeLines="50" w:after="156" w:afterLines="50" w:line="400" w:lineRule="exact"/>
         <w:ind w:firstLine="420" w:firstLineChars="0"/>
-        <w:outlineLvl w:val="1"/>
+        <w:textAlignment w:val="auto"/>
+        <w:outlineLvl w:val="9"/>
         <w:rPr>
           <w:rFonts w:hint="default" w:ascii="宋体" w:hAnsi="宋体" w:eastAsia="宋体"/>
           <w:sz w:val="24"/>
@@ -6295,9 +7287,23 @@
     </w:p>
     <w:p>
       <w:pPr>
+        <w:keepNext w:val="0"/>
+        <w:keepLines w:val="0"/>
+        <w:pageBreakBefore w:val="0"/>
+        <w:widowControl w:val="0"/>
+        <w:kinsoku/>
+        <w:wordWrap/>
+        <w:overflowPunct/>
+        <w:topLinePunct w:val="0"/>
+        <w:autoSpaceDE/>
+        <w:autoSpaceDN/>
+        <w:bidi w:val="0"/>
+        <w:adjustRightInd/>
+        <w:snapToGrid/>
         <w:spacing w:before="156" w:beforeLines="50" w:after="156" w:afterLines="50" w:line="400" w:lineRule="exact"/>
         <w:ind w:firstLine="420" w:firstLineChars="0"/>
-        <w:outlineLvl w:val="1"/>
+        <w:textAlignment w:val="auto"/>
+        <w:outlineLvl w:val="9"/>
         <w:rPr>
           <w:rFonts w:hint="default" w:ascii="宋体" w:hAnsi="宋体" w:eastAsia="宋体"/>
           <w:sz w:val="24"/>
@@ -6315,8 +7321,22 @@
     </w:p>
     <w:p>
       <w:pPr>
+        <w:keepNext w:val="0"/>
+        <w:keepLines w:val="0"/>
+        <w:pageBreakBefore w:val="0"/>
+        <w:widowControl w:val="0"/>
+        <w:kinsoku/>
+        <w:wordWrap/>
+        <w:overflowPunct/>
+        <w:topLinePunct w:val="0"/>
+        <w:autoSpaceDE/>
+        <w:autoSpaceDN/>
+        <w:bidi w:val="0"/>
+        <w:adjustRightInd/>
+        <w:snapToGrid/>
         <w:spacing w:before="156" w:beforeLines="50" w:after="156" w:afterLines="50" w:line="400" w:lineRule="exact"/>
-        <w:outlineLvl w:val="1"/>
+        <w:textAlignment w:val="auto"/>
+        <w:outlineLvl w:val="2"/>
         <w:rPr>
           <w:rFonts w:hint="eastAsia" w:ascii="Times New Roman" w:hAnsi="Times New Roman" w:eastAsia="宋体" w:cs="Times New Roman"/>
           <w:b/>
@@ -6325,6 +7345,7 @@
           <w:lang w:val="en-US" w:eastAsia="zh-CN"/>
         </w:rPr>
       </w:pPr>
+      <w:bookmarkStart w:id="32" w:name="_Toc20456"/>
       <w:r>
         <w:rPr>
           <w:rFonts w:hint="eastAsia" w:ascii="Times New Roman" w:hAnsi="Times New Roman" w:eastAsia="宋体" w:cs="Times New Roman"/>
@@ -6375,12 +7396,27 @@
         </w:rPr>
         <w:t>房源浏览与筛选模块</w:t>
       </w:r>
-    </w:p>
-    <w:p>
-      <w:pPr>
+      <w:bookmarkEnd w:id="32"/>
+    </w:p>
+    <w:p>
+      <w:pPr>
+        <w:keepNext w:val="0"/>
+        <w:keepLines w:val="0"/>
+        <w:pageBreakBefore w:val="0"/>
+        <w:widowControl w:val="0"/>
+        <w:kinsoku/>
+        <w:wordWrap/>
+        <w:overflowPunct/>
+        <w:topLinePunct w:val="0"/>
+        <w:autoSpaceDE/>
+        <w:autoSpaceDN/>
+        <w:bidi w:val="0"/>
+        <w:adjustRightInd/>
+        <w:snapToGrid/>
         <w:spacing w:before="156" w:beforeLines="50" w:after="156" w:afterLines="50" w:line="400" w:lineRule="exact"/>
         <w:ind w:firstLine="420" w:firstLineChars="0"/>
-        <w:outlineLvl w:val="1"/>
+        <w:textAlignment w:val="auto"/>
+        <w:outlineLvl w:val="9"/>
         <w:rPr>
           <w:rFonts w:hint="default" w:ascii="Times New Roman" w:hAnsi="Times New Roman" w:eastAsia="宋体" w:cs="Times New Roman"/>
           <w:b/>
@@ -6409,8 +7445,22 @@
     </w:p>
     <w:p>
       <w:pPr>
+        <w:keepNext w:val="0"/>
+        <w:keepLines w:val="0"/>
+        <w:pageBreakBefore w:val="0"/>
+        <w:widowControl w:val="0"/>
+        <w:kinsoku/>
+        <w:wordWrap/>
+        <w:overflowPunct/>
+        <w:topLinePunct w:val="0"/>
+        <w:autoSpaceDE/>
+        <w:autoSpaceDN/>
+        <w:bidi w:val="0"/>
+        <w:adjustRightInd/>
+        <w:snapToGrid/>
         <w:spacing w:before="156" w:beforeLines="50" w:after="156" w:afterLines="50" w:line="400" w:lineRule="exact"/>
-        <w:outlineLvl w:val="1"/>
+        <w:textAlignment w:val="auto"/>
+        <w:outlineLvl w:val="9"/>
         <w:rPr>
           <w:rFonts w:hint="eastAsia" w:ascii="Times New Roman" w:hAnsi="Times New Roman" w:eastAsia="宋体" w:cs="Times New Roman"/>
           <w:b/>
@@ -6473,9 +7523,23 @@
     </w:p>
     <w:p>
       <w:pPr>
+        <w:keepNext w:val="0"/>
+        <w:keepLines w:val="0"/>
+        <w:pageBreakBefore w:val="0"/>
+        <w:widowControl w:val="0"/>
+        <w:kinsoku/>
+        <w:wordWrap/>
+        <w:overflowPunct/>
+        <w:topLinePunct w:val="0"/>
+        <w:autoSpaceDE/>
+        <w:autoSpaceDN/>
+        <w:bidi w:val="0"/>
+        <w:adjustRightInd/>
+        <w:snapToGrid/>
         <w:spacing w:before="156" w:beforeLines="50" w:after="156" w:afterLines="50" w:line="400" w:lineRule="exact"/>
         <w:ind w:firstLine="240" w:firstLineChars="100"/>
-        <w:outlineLvl w:val="1"/>
+        <w:textAlignment w:val="auto"/>
+        <w:outlineLvl w:val="9"/>
         <w:rPr>
           <w:rFonts w:ascii="宋体" w:hAnsi="宋体" w:eastAsia="宋体" w:cs="宋体"/>
           <w:sz w:val="24"/>
@@ -6493,9 +7557,23 @@
     </w:p>
     <w:p>
       <w:pPr>
+        <w:keepNext w:val="0"/>
+        <w:keepLines w:val="0"/>
+        <w:pageBreakBefore w:val="0"/>
+        <w:widowControl w:val="0"/>
+        <w:kinsoku/>
+        <w:wordWrap/>
+        <w:overflowPunct/>
+        <w:topLinePunct w:val="0"/>
+        <w:autoSpaceDE/>
+        <w:autoSpaceDN/>
+        <w:bidi w:val="0"/>
+        <w:adjustRightInd/>
+        <w:snapToGrid/>
         <w:spacing w:before="156" w:beforeLines="50" w:after="156" w:afterLines="50" w:line="400" w:lineRule="exact"/>
         <w:ind w:firstLine="210" w:firstLineChars="100"/>
-        <w:outlineLvl w:val="1"/>
+        <w:textAlignment w:val="auto"/>
+        <w:outlineLvl w:val="9"/>
         <w:rPr>
           <w:rFonts w:ascii="宋体" w:hAnsi="宋体" w:eastAsia="宋体" w:cs="宋体"/>
           <w:sz w:val="24"/>
@@ -6651,8 +7729,22 @@
     </w:p>
     <w:p>
       <w:pPr>
+        <w:keepNext w:val="0"/>
+        <w:keepLines w:val="0"/>
+        <w:pageBreakBefore w:val="0"/>
+        <w:widowControl w:val="0"/>
+        <w:kinsoku/>
+        <w:wordWrap/>
+        <w:overflowPunct/>
+        <w:topLinePunct w:val="0"/>
+        <w:autoSpaceDE/>
+        <w:autoSpaceDN/>
+        <w:bidi w:val="0"/>
+        <w:adjustRightInd/>
+        <w:snapToGrid/>
         <w:spacing w:before="156" w:beforeLines="50" w:after="156" w:afterLines="50" w:line="400" w:lineRule="exact"/>
-        <w:outlineLvl w:val="1"/>
+        <w:textAlignment w:val="auto"/>
+        <w:outlineLvl w:val="2"/>
         <w:rPr>
           <w:rFonts w:hint="eastAsia" w:ascii="Times New Roman" w:hAnsi="Times New Roman" w:eastAsia="宋体" w:cs="Times New Roman"/>
           <w:b/>
@@ -6661,6 +7753,7 @@
           <w:lang w:val="en-US" w:eastAsia="zh-CN"/>
         </w:rPr>
       </w:pPr>
+      <w:bookmarkStart w:id="33" w:name="_Toc19693"/>
       <w:r>
         <w:rPr>
           <w:rFonts w:hint="eastAsia" w:ascii="Times New Roman" w:hAnsi="Times New Roman" w:eastAsia="宋体" w:cs="Times New Roman"/>
@@ -6711,12 +7804,27 @@
         </w:rPr>
         <w:t>电子签约模块</w:t>
       </w:r>
-    </w:p>
-    <w:p>
-      <w:pPr>
+      <w:bookmarkEnd w:id="33"/>
+    </w:p>
+    <w:p>
+      <w:pPr>
+        <w:keepNext w:val="0"/>
+        <w:keepLines w:val="0"/>
+        <w:pageBreakBefore w:val="0"/>
+        <w:widowControl w:val="0"/>
+        <w:kinsoku/>
+        <w:wordWrap/>
+        <w:overflowPunct/>
+        <w:topLinePunct w:val="0"/>
+        <w:autoSpaceDE/>
+        <w:autoSpaceDN/>
+        <w:bidi w:val="0"/>
+        <w:adjustRightInd/>
+        <w:snapToGrid/>
         <w:spacing w:before="156" w:beforeLines="50" w:after="156" w:afterLines="50" w:line="400" w:lineRule="exact"/>
         <w:ind w:firstLine="420" w:firstLineChars="0"/>
-        <w:outlineLvl w:val="1"/>
+        <w:textAlignment w:val="auto"/>
+        <w:outlineLvl w:val="9"/>
         <w:rPr>
           <w:rFonts w:hint="default" w:ascii="Times New Roman" w:hAnsi="Times New Roman" w:eastAsia="宋体" w:cs="Times New Roman"/>
           <w:b/>
@@ -6745,8 +7853,22 @@
     </w:p>
     <w:p>
       <w:pPr>
+        <w:keepNext w:val="0"/>
+        <w:keepLines w:val="0"/>
+        <w:pageBreakBefore w:val="0"/>
+        <w:widowControl w:val="0"/>
+        <w:kinsoku/>
+        <w:wordWrap/>
+        <w:overflowPunct/>
+        <w:topLinePunct w:val="0"/>
+        <w:autoSpaceDE/>
+        <w:autoSpaceDN/>
+        <w:bidi w:val="0"/>
+        <w:adjustRightInd/>
+        <w:snapToGrid/>
         <w:spacing w:before="156" w:beforeLines="50" w:after="156" w:afterLines="50" w:line="400" w:lineRule="exact"/>
-        <w:outlineLvl w:val="1"/>
+        <w:textAlignment w:val="auto"/>
+        <w:outlineLvl w:val="9"/>
         <w:rPr>
           <w:rFonts w:hint="eastAsia" w:ascii="Times New Roman" w:hAnsi="Times New Roman" w:eastAsia="宋体" w:cs="Times New Roman"/>
           <w:b/>
@@ -6758,8 +7880,22 @@
     </w:p>
     <w:p>
       <w:pPr>
+        <w:keepNext w:val="0"/>
+        <w:keepLines w:val="0"/>
+        <w:pageBreakBefore w:val="0"/>
+        <w:widowControl w:val="0"/>
+        <w:kinsoku/>
+        <w:wordWrap/>
+        <w:overflowPunct/>
+        <w:topLinePunct w:val="0"/>
+        <w:autoSpaceDE/>
+        <w:autoSpaceDN/>
+        <w:bidi w:val="0"/>
+        <w:adjustRightInd/>
+        <w:snapToGrid/>
         <w:spacing w:before="156" w:beforeLines="50" w:after="156" w:afterLines="50" w:line="400" w:lineRule="exact"/>
-        <w:outlineLvl w:val="1"/>
+        <w:textAlignment w:val="auto"/>
+        <w:outlineLvl w:val="9"/>
         <w:rPr>
           <w:rFonts w:hint="eastAsia" w:ascii="Times New Roman" w:hAnsi="Times New Roman" w:eastAsia="宋体" w:cs="Times New Roman"/>
           <w:b/>
@@ -6771,8 +7907,22 @@
     </w:p>
     <w:p>
       <w:pPr>
+        <w:keepNext w:val="0"/>
+        <w:keepLines w:val="0"/>
+        <w:pageBreakBefore w:val="0"/>
+        <w:widowControl w:val="0"/>
+        <w:kinsoku/>
+        <w:wordWrap/>
+        <w:overflowPunct/>
+        <w:topLinePunct w:val="0"/>
+        <w:autoSpaceDE/>
+        <w:autoSpaceDN/>
+        <w:bidi w:val="0"/>
+        <w:adjustRightInd/>
+        <w:snapToGrid/>
         <w:spacing w:before="156" w:beforeLines="50" w:after="156" w:afterLines="50" w:line="400" w:lineRule="exact"/>
-        <w:outlineLvl w:val="1"/>
+        <w:textAlignment w:val="auto"/>
+        <w:outlineLvl w:val="9"/>
         <w:rPr>
           <w:rFonts w:hint="eastAsia" w:ascii="Times New Roman" w:hAnsi="Times New Roman" w:eastAsia="宋体" w:cs="Times New Roman"/>
           <w:b/>
@@ -6802,9 +7952,23 @@
     </w:p>
     <w:p>
       <w:pPr>
+        <w:keepNext w:val="0"/>
+        <w:keepLines w:val="0"/>
+        <w:pageBreakBefore w:val="0"/>
+        <w:widowControl w:val="0"/>
+        <w:kinsoku/>
+        <w:wordWrap/>
+        <w:overflowPunct/>
+        <w:topLinePunct w:val="0"/>
+        <w:autoSpaceDE/>
+        <w:autoSpaceDN/>
+        <w:bidi w:val="0"/>
+        <w:adjustRightInd/>
+        <w:snapToGrid/>
         <w:spacing w:before="156" w:beforeLines="50" w:after="156" w:afterLines="50" w:line="400" w:lineRule="exact"/>
         <w:ind w:firstLine="420" w:firstLineChars="0"/>
-        <w:outlineLvl w:val="1"/>
+        <w:textAlignment w:val="auto"/>
+        <w:outlineLvl w:val="9"/>
         <w:rPr>
           <w:rFonts w:hint="default" w:ascii="Times New Roman" w:hAnsi="Times New Roman" w:eastAsia="宋体" w:cs="Times New Roman"/>
           <w:b/>
@@ -6902,8 +8066,22 @@
     </w:p>
     <w:p>
       <w:pPr>
+        <w:keepNext w:val="0"/>
+        <w:keepLines w:val="0"/>
+        <w:pageBreakBefore w:val="0"/>
+        <w:widowControl w:val="0"/>
+        <w:kinsoku/>
+        <w:wordWrap/>
+        <w:overflowPunct/>
+        <w:topLinePunct w:val="0"/>
+        <w:autoSpaceDE/>
+        <w:autoSpaceDN/>
+        <w:bidi w:val="0"/>
+        <w:adjustRightInd/>
+        <w:snapToGrid/>
         <w:spacing w:before="156" w:beforeLines="50" w:after="156" w:afterLines="50" w:line="400" w:lineRule="exact"/>
-        <w:outlineLvl w:val="1"/>
+        <w:textAlignment w:val="auto"/>
+        <w:outlineLvl w:val="2"/>
         <w:rPr>
           <w:rFonts w:hint="eastAsia" w:ascii="Times New Roman" w:hAnsi="Times New Roman" w:eastAsia="宋体" w:cs="Times New Roman"/>
           <w:b/>
@@ -6912,6 +8090,7 @@
           <w:lang w:val="en-US" w:eastAsia="zh-CN"/>
         </w:rPr>
       </w:pPr>
+      <w:bookmarkStart w:id="34" w:name="_Toc14925"/>
       <w:r>
         <w:rPr>
           <w:rFonts w:hint="eastAsia" w:ascii="Times New Roman" w:hAnsi="Times New Roman" w:eastAsia="宋体" w:cs="Times New Roman"/>
@@ -6962,12 +8141,27 @@
         </w:rPr>
         <w:t>账单生成模块</w:t>
       </w:r>
-    </w:p>
-    <w:p>
-      <w:pPr>
+      <w:bookmarkEnd w:id="34"/>
+    </w:p>
+    <w:p>
+      <w:pPr>
+        <w:keepNext w:val="0"/>
+        <w:keepLines w:val="0"/>
+        <w:pageBreakBefore w:val="0"/>
+        <w:widowControl w:val="0"/>
+        <w:kinsoku/>
+        <w:wordWrap/>
+        <w:overflowPunct/>
+        <w:topLinePunct w:val="0"/>
+        <w:autoSpaceDE/>
+        <w:autoSpaceDN/>
+        <w:bidi w:val="0"/>
+        <w:adjustRightInd/>
+        <w:snapToGrid/>
         <w:spacing w:before="156" w:beforeLines="50" w:after="156" w:afterLines="50" w:line="400" w:lineRule="exact"/>
         <w:ind w:firstLine="420" w:firstLineChars="0"/>
-        <w:outlineLvl w:val="1"/>
+        <w:textAlignment w:val="auto"/>
+        <w:outlineLvl w:val="9"/>
         <w:rPr>
           <w:rFonts w:hint="eastAsia" w:ascii="宋体" w:hAnsi="宋体" w:eastAsia="宋体"/>
           <w:color w:val="auto"/>
@@ -7082,8 +8276,22 @@
     </w:p>
     <w:p>
       <w:pPr>
+        <w:keepNext w:val="0"/>
+        <w:keepLines w:val="0"/>
+        <w:pageBreakBefore w:val="0"/>
+        <w:widowControl w:val="0"/>
+        <w:kinsoku/>
+        <w:wordWrap/>
+        <w:overflowPunct/>
+        <w:topLinePunct w:val="0"/>
+        <w:autoSpaceDE/>
+        <w:autoSpaceDN/>
+        <w:bidi w:val="0"/>
+        <w:adjustRightInd/>
+        <w:snapToGrid/>
         <w:spacing w:before="156" w:beforeLines="50" w:after="156" w:afterLines="50" w:line="400" w:lineRule="exact"/>
-        <w:outlineLvl w:val="1"/>
+        <w:textAlignment w:val="auto"/>
+        <w:outlineLvl w:val="2"/>
         <w:rPr>
           <w:rFonts w:hint="eastAsia" w:ascii="Times New Roman" w:hAnsi="Times New Roman" w:eastAsia="宋体" w:cs="Times New Roman"/>
           <w:b/>
@@ -7092,6 +8300,7 @@
           <w:lang w:val="en-US" w:eastAsia="zh-CN"/>
         </w:rPr>
       </w:pPr>
+      <w:bookmarkStart w:id="35" w:name="_Toc1062"/>
       <w:r>
         <w:rPr>
           <w:rFonts w:hint="eastAsia" w:ascii="Times New Roman" w:hAnsi="Times New Roman" w:eastAsia="宋体" w:cs="Times New Roman"/>
@@ -7142,12 +8351,27 @@
         </w:rPr>
         <w:t>门锁密码管理模块</w:t>
       </w:r>
-    </w:p>
-    <w:p>
-      <w:pPr>
+      <w:bookmarkEnd w:id="35"/>
+    </w:p>
+    <w:p>
+      <w:pPr>
+        <w:keepNext w:val="0"/>
+        <w:keepLines w:val="0"/>
+        <w:pageBreakBefore w:val="0"/>
+        <w:widowControl w:val="0"/>
+        <w:kinsoku/>
+        <w:wordWrap/>
+        <w:overflowPunct/>
+        <w:topLinePunct w:val="0"/>
+        <w:autoSpaceDE/>
+        <w:autoSpaceDN/>
+        <w:bidi w:val="0"/>
+        <w:adjustRightInd/>
+        <w:snapToGrid/>
         <w:spacing w:before="156" w:beforeLines="50" w:after="156" w:afterLines="50" w:line="400" w:lineRule="exact"/>
         <w:ind w:firstLine="420" w:firstLineChars="0"/>
-        <w:outlineLvl w:val="1"/>
+        <w:textAlignment w:val="auto"/>
+        <w:outlineLvl w:val="9"/>
         <w:rPr>
           <w:rFonts w:hint="default" w:ascii="Times New Roman" w:hAnsi="Times New Roman" w:eastAsia="宋体" w:cs="Times New Roman"/>
           <w:b/>
@@ -7176,8 +8400,22 @@
     </w:p>
     <w:p>
       <w:pPr>
+        <w:keepNext w:val="0"/>
+        <w:keepLines w:val="0"/>
+        <w:pageBreakBefore w:val="0"/>
+        <w:widowControl w:val="0"/>
+        <w:kinsoku/>
+        <w:wordWrap/>
+        <w:overflowPunct/>
+        <w:topLinePunct w:val="0"/>
+        <w:autoSpaceDE/>
+        <w:autoSpaceDN/>
+        <w:bidi w:val="0"/>
+        <w:adjustRightInd/>
+        <w:snapToGrid/>
         <w:spacing w:before="156" w:beforeLines="50" w:after="156" w:afterLines="50" w:line="400" w:lineRule="exact"/>
-        <w:outlineLvl w:val="1"/>
+        <w:textAlignment w:val="auto"/>
+        <w:outlineLvl w:val="9"/>
         <w:rPr>
           <w:rFonts w:hint="eastAsia" w:ascii="Times New Roman" w:hAnsi="Times New Roman" w:eastAsia="宋体" w:cs="Times New Roman"/>
           <w:b/>
@@ -7240,8 +8478,22 @@
     </w:p>
     <w:p>
       <w:pPr>
+        <w:keepNext w:val="0"/>
+        <w:keepLines w:val="0"/>
+        <w:pageBreakBefore w:val="0"/>
+        <w:widowControl w:val="0"/>
+        <w:kinsoku/>
+        <w:wordWrap/>
+        <w:overflowPunct/>
+        <w:topLinePunct w:val="0"/>
+        <w:autoSpaceDE/>
+        <w:autoSpaceDN/>
+        <w:bidi w:val="0"/>
+        <w:adjustRightInd/>
+        <w:snapToGrid/>
         <w:spacing w:before="156" w:beforeLines="50" w:after="156" w:afterLines="50" w:line="400" w:lineRule="exact"/>
-        <w:outlineLvl w:val="1"/>
+        <w:textAlignment w:val="auto"/>
+        <w:outlineLvl w:val="9"/>
         <w:rPr>
           <w:rFonts w:hint="eastAsia" w:ascii="宋体" w:hAnsi="宋体" w:eastAsia="宋体"/>
           <w:color w:val="auto"/>
@@ -7273,9 +8525,23 @@
     </w:p>
     <w:p>
       <w:pPr>
+        <w:keepNext w:val="0"/>
+        <w:keepLines w:val="0"/>
+        <w:pageBreakBefore w:val="0"/>
+        <w:widowControl w:val="0"/>
+        <w:kinsoku/>
+        <w:wordWrap/>
+        <w:overflowPunct/>
+        <w:topLinePunct w:val="0"/>
+        <w:autoSpaceDE/>
+        <w:autoSpaceDN/>
+        <w:bidi w:val="0"/>
+        <w:adjustRightInd/>
+        <w:snapToGrid/>
         <w:spacing w:before="156" w:beforeLines="50" w:after="156" w:afterLines="50" w:line="400" w:lineRule="exact"/>
         <w:ind w:firstLine="480" w:firstLineChars="200"/>
-        <w:outlineLvl w:val="1"/>
+        <w:textAlignment w:val="auto"/>
+        <w:outlineLvl w:val="9"/>
         <w:rPr>
           <w:rFonts w:hint="eastAsia" w:ascii="宋体" w:hAnsi="宋体" w:eastAsia="宋体"/>
           <w:color w:val="auto"/>
@@ -7350,8 +8616,22 @@
     </w:p>
     <w:p>
       <w:pPr>
+        <w:keepNext w:val="0"/>
+        <w:keepLines w:val="0"/>
+        <w:pageBreakBefore w:val="0"/>
+        <w:widowControl w:val="0"/>
+        <w:kinsoku/>
+        <w:wordWrap/>
+        <w:overflowPunct/>
+        <w:topLinePunct w:val="0"/>
+        <w:autoSpaceDE/>
+        <w:autoSpaceDN/>
+        <w:bidi w:val="0"/>
+        <w:adjustRightInd/>
+        <w:snapToGrid/>
         <w:spacing w:before="156" w:beforeLines="50" w:after="156" w:afterLines="50" w:line="400" w:lineRule="exact"/>
-        <w:outlineLvl w:val="1"/>
+        <w:textAlignment w:val="auto"/>
+        <w:outlineLvl w:val="2"/>
         <w:rPr>
           <w:rFonts w:hint="eastAsia" w:ascii="Times New Roman" w:hAnsi="Times New Roman" w:eastAsia="宋体" w:cs="Times New Roman"/>
           <w:b/>
@@ -7360,6 +8640,7 @@
           <w:lang w:val="en-US" w:eastAsia="zh-CN"/>
         </w:rPr>
       </w:pPr>
+      <w:bookmarkStart w:id="36" w:name="_Toc21655"/>
       <w:r>
         <w:rPr>
           <w:rFonts w:hint="eastAsia" w:ascii="Times New Roman" w:hAnsi="Times New Roman" w:eastAsia="宋体" w:cs="Times New Roman"/>
@@ -7410,12 +8691,26 @@
         </w:rPr>
         <w:t>工单处理模块</w:t>
       </w:r>
-    </w:p>
-    <w:p>
-      <w:pPr>
+      <w:bookmarkEnd w:id="36"/>
+    </w:p>
+    <w:p>
+      <w:pPr>
+        <w:keepNext w:val="0"/>
+        <w:keepLines w:val="0"/>
+        <w:pageBreakBefore w:val="0"/>
+        <w:kinsoku/>
+        <w:wordWrap/>
+        <w:overflowPunct/>
+        <w:topLinePunct w:val="0"/>
+        <w:autoSpaceDE/>
+        <w:autoSpaceDN/>
+        <w:bidi w:val="0"/>
+        <w:adjustRightInd/>
+        <w:snapToGrid/>
         <w:spacing w:before="156" w:beforeLines="50" w:after="156" w:afterLines="50" w:line="400" w:lineRule="exact"/>
         <w:ind w:firstLine="420" w:firstLineChars="0"/>
-        <w:outlineLvl w:val="1"/>
+        <w:textAlignment w:val="auto"/>
+        <w:outlineLvl w:val="9"/>
         <w:rPr>
           <w:rFonts w:hint="eastAsia" w:ascii="宋体" w:hAnsi="宋体" w:eastAsia="宋体"/>
           <w:sz w:val="24"/>
@@ -7433,9 +8728,22 @@
     </w:p>
     <w:p>
       <w:pPr>
+        <w:keepNext w:val="0"/>
+        <w:keepLines w:val="0"/>
+        <w:pageBreakBefore w:val="0"/>
+        <w:kinsoku/>
+        <w:wordWrap/>
+        <w:overflowPunct/>
+        <w:topLinePunct w:val="0"/>
+        <w:autoSpaceDE/>
+        <w:autoSpaceDN/>
+        <w:bidi w:val="0"/>
+        <w:adjustRightInd/>
+        <w:snapToGrid/>
         <w:spacing w:before="156" w:beforeLines="50" w:after="156" w:afterLines="50" w:line="400" w:lineRule="exact"/>
         <w:ind w:firstLine="420" w:firstLineChars="0"/>
-        <w:outlineLvl w:val="1"/>
+        <w:textAlignment w:val="auto"/>
+        <w:outlineLvl w:val="9"/>
         <w:rPr>
           <w:rFonts w:hint="default" w:ascii="宋体" w:hAnsi="宋体" w:eastAsia="宋体"/>
           <w:sz w:val="24"/>
@@ -7453,9 +8761,22 @@
     </w:p>
     <w:p>
       <w:pPr>
+        <w:keepNext w:val="0"/>
+        <w:keepLines w:val="0"/>
+        <w:pageBreakBefore w:val="0"/>
+        <w:kinsoku/>
+        <w:wordWrap/>
+        <w:overflowPunct/>
+        <w:topLinePunct w:val="0"/>
+        <w:autoSpaceDE/>
+        <w:autoSpaceDN/>
+        <w:bidi w:val="0"/>
+        <w:adjustRightInd/>
+        <w:snapToGrid/>
         <w:spacing w:before="156" w:beforeLines="50" w:after="156" w:afterLines="50" w:line="400" w:lineRule="exact"/>
         <w:ind w:firstLine="420" w:firstLineChars="0"/>
-        <w:outlineLvl w:val="1"/>
+        <w:textAlignment w:val="auto"/>
+        <w:outlineLvl w:val="9"/>
         <w:rPr>
           <w:rFonts w:hint="eastAsia" w:ascii="宋体" w:hAnsi="宋体" w:eastAsia="宋体"/>
           <w:sz w:val="24"/>
@@ -7516,9 +8837,22 @@
     </w:p>
     <w:p>
       <w:pPr>
+        <w:keepNext w:val="0"/>
+        <w:keepLines w:val="0"/>
+        <w:pageBreakBefore w:val="0"/>
+        <w:kinsoku/>
+        <w:wordWrap/>
+        <w:overflowPunct/>
+        <w:topLinePunct w:val="0"/>
+        <w:autoSpaceDE/>
+        <w:autoSpaceDN/>
+        <w:bidi w:val="0"/>
+        <w:adjustRightInd/>
+        <w:snapToGrid/>
         <w:spacing w:before="156" w:beforeLines="50" w:after="156" w:afterLines="50" w:line="400" w:lineRule="exact"/>
         <w:ind w:firstLine="420" w:firstLineChars="0"/>
-        <w:outlineLvl w:val="1"/>
+        <w:textAlignment w:val="auto"/>
+        <w:outlineLvl w:val="9"/>
         <w:rPr>
           <w:rFonts w:hint="default" w:ascii="Times New Roman" w:hAnsi="Times New Roman" w:eastAsia="宋体" w:cs="Times New Roman"/>
           <w:b/>
@@ -7547,8 +8881,21 @@
     </w:p>
     <w:p>
       <w:pPr>
+        <w:keepNext w:val="0"/>
+        <w:keepLines w:val="0"/>
+        <w:pageBreakBefore w:val="0"/>
+        <w:kinsoku/>
+        <w:wordWrap/>
+        <w:overflowPunct/>
+        <w:topLinePunct w:val="0"/>
+        <w:autoSpaceDE/>
+        <w:autoSpaceDN/>
+        <w:bidi w:val="0"/>
+        <w:adjustRightInd/>
+        <w:snapToGrid/>
         <w:spacing w:before="156" w:beforeLines="50" w:after="156" w:afterLines="50" w:line="400" w:lineRule="exact"/>
-        <w:outlineLvl w:val="1"/>
+        <w:textAlignment w:val="auto"/>
+        <w:outlineLvl w:val="9"/>
         <w:rPr>
           <w:rFonts w:hint="default" w:ascii="Times New Roman" w:hAnsi="Times New Roman" w:eastAsia="宋体" w:cs="Times New Roman"/>
           <w:b/>
@@ -7560,9 +8907,22 @@
     </w:p>
     <w:p>
       <w:pPr>
+        <w:keepNext w:val="0"/>
+        <w:keepLines w:val="0"/>
+        <w:pageBreakBefore w:val="0"/>
+        <w:kinsoku/>
+        <w:wordWrap/>
+        <w:overflowPunct/>
+        <w:topLinePunct w:val="0"/>
+        <w:autoSpaceDE/>
+        <w:autoSpaceDN/>
+        <w:bidi w:val="0"/>
+        <w:adjustRightInd/>
+        <w:snapToGrid/>
         <w:spacing w:before="156" w:beforeLines="50" w:after="156" w:afterLines="50" w:line="400" w:lineRule="exact"/>
         <w:ind w:firstLine="420" w:firstLineChars="200"/>
-        <w:outlineLvl w:val="1"/>
+        <w:textAlignment w:val="auto"/>
+        <w:outlineLvl w:val="9"/>
         <w:rPr>
           <w:rFonts w:hint="eastAsia" w:ascii="宋体" w:hAnsi="宋体" w:eastAsia="宋体"/>
           <w:color w:val="auto"/>
@@ -7635,9 +8995,22 @@
     </w:p>
     <w:p>
       <w:pPr>
+        <w:keepNext w:val="0"/>
+        <w:keepLines w:val="0"/>
+        <w:pageBreakBefore w:val="0"/>
+        <w:kinsoku/>
+        <w:wordWrap/>
+        <w:overflowPunct/>
+        <w:topLinePunct w:val="0"/>
+        <w:autoSpaceDE/>
+        <w:autoSpaceDN/>
+        <w:bidi w:val="0"/>
+        <w:adjustRightInd/>
+        <w:snapToGrid/>
         <w:spacing w:before="156" w:beforeLines="50" w:after="156" w:afterLines="50" w:line="400" w:lineRule="exact"/>
         <w:ind w:firstLine="480" w:firstLineChars="200"/>
-        <w:outlineLvl w:val="1"/>
+        <w:textAlignment w:val="auto"/>
+        <w:outlineLvl w:val="9"/>
         <w:rPr>
           <w:rFonts w:hint="eastAsia" w:ascii="宋体" w:hAnsi="宋体" w:eastAsia="宋体" w:cs="宋体"/>
           <w:sz w:val="24"/>
@@ -7675,9 +9048,22 @@
     </w:p>
     <w:p>
       <w:pPr>
+        <w:keepNext w:val="0"/>
+        <w:keepLines w:val="0"/>
+        <w:pageBreakBefore w:val="0"/>
+        <w:kinsoku/>
+        <w:wordWrap/>
+        <w:overflowPunct/>
+        <w:topLinePunct w:val="0"/>
+        <w:autoSpaceDE/>
+        <w:autoSpaceDN/>
+        <w:bidi w:val="0"/>
+        <w:adjustRightInd/>
+        <w:snapToGrid/>
         <w:spacing w:before="156" w:beforeLines="50" w:after="156" w:afterLines="50" w:line="400" w:lineRule="exact"/>
         <w:ind w:firstLine="480" w:firstLineChars="200"/>
-        <w:outlineLvl w:val="1"/>
+        <w:textAlignment w:val="auto"/>
+        <w:outlineLvl w:val="9"/>
         <w:rPr>
           <w:rFonts w:hint="default" w:ascii="宋体" w:hAnsi="宋体" w:eastAsia="宋体" w:cs="宋体"/>
           <w:sz w:val="24"/>
@@ -7716,7 +9102,6 @@
           <m:f>
             <m:fPr>
               <m:ctrlPr>
-                <m:rPr/>
                 <w:rPr>
                   <w:rFonts w:hint="default" w:ascii="Cambria Math" w:hAnsi="Cambria Math" w:eastAsia="宋体" w:cs="宋体"/>
                   <w:kern w:val="2"/>
@@ -7741,7 +9126,6 @@
                 <m:t>d</m:t>
               </m:r>
               <m:ctrlPr>
-                <m:rPr/>
                 <w:rPr>
                   <w:rFonts w:hint="default" w:ascii="Cambria Math" w:hAnsi="Cambria Math" w:eastAsia="宋体" w:cs="宋体"/>
                   <w:kern w:val="2"/>
@@ -7766,7 +9150,6 @@
                 <m:t>D</m:t>
               </m:r>
               <m:ctrlPr>
-                <m:rPr/>
                 <w:rPr>
                   <w:rFonts w:hint="default" w:ascii="Cambria Math" w:hAnsi="Cambria Math" w:eastAsia="宋体" w:cs="宋体"/>
                   <w:kern w:val="2"/>
@@ -7811,10 +9194,22 @@
         <w:pStyle w:val="14"/>
         <w:keepNext w:val="0"/>
         <w:keepLines w:val="0"/>
+        <w:pageBreakBefore w:val="0"/>
         <w:widowControl/>
         <w:suppressLineNumbers w:val="0"/>
+        <w:kinsoku/>
+        <w:wordWrap/>
+        <w:overflowPunct/>
+        <w:topLinePunct w:val="0"/>
+        <w:autoSpaceDE/>
+        <w:autoSpaceDN/>
+        <w:bidi w:val="0"/>
+        <w:adjustRightInd/>
+        <w:snapToGrid/>
         <w:spacing w:before="0" w:beforeAutospacing="1" w:after="0" w:afterAutospacing="1"/>
         <w:ind w:left="0" w:right="0" w:firstLine="480" w:firstLineChars="200"/>
+        <w:textAlignment w:val="auto"/>
+        <w:outlineLvl w:val="9"/>
         <w:rPr>
           <w:rFonts w:hint="eastAsia" w:ascii="宋体" w:hAnsi="宋体" w:eastAsia="宋体"/>
           <w:color w:val="auto"/>
@@ -7829,9 +9224,22 @@
     </w:p>
     <w:p>
       <w:pPr>
+        <w:keepNext w:val="0"/>
+        <w:keepLines w:val="0"/>
+        <w:pageBreakBefore w:val="0"/>
+        <w:kinsoku/>
+        <w:wordWrap/>
+        <w:overflowPunct/>
+        <w:topLinePunct w:val="0"/>
+        <w:autoSpaceDE/>
+        <w:autoSpaceDN/>
+        <w:bidi w:val="0"/>
+        <w:adjustRightInd/>
+        <w:snapToGrid/>
         <w:spacing w:before="156" w:beforeLines="50" w:after="156" w:afterLines="50" w:line="400" w:lineRule="exact"/>
         <w:ind w:firstLine="480" w:firstLineChars="200"/>
-        <w:outlineLvl w:val="1"/>
+        <w:textAlignment w:val="auto"/>
+        <w:outlineLvl w:val="9"/>
         <w:rPr>
           <w:rFonts w:hint="eastAsia" w:ascii="宋体" w:hAnsi="宋体" w:eastAsia="宋体"/>
           <w:color w:val="auto"/>
@@ -7853,9 +9261,22 @@
     </w:p>
     <w:p>
       <w:pPr>
+        <w:keepNext w:val="0"/>
+        <w:keepLines w:val="0"/>
+        <w:pageBreakBefore w:val="0"/>
+        <w:kinsoku/>
+        <w:wordWrap/>
+        <w:overflowPunct/>
+        <w:topLinePunct w:val="0"/>
+        <w:autoSpaceDE/>
+        <w:autoSpaceDN/>
+        <w:bidi w:val="0"/>
+        <w:adjustRightInd/>
+        <w:snapToGrid/>
         <w:spacing w:before="156" w:beforeLines="50" w:after="156" w:afterLines="50" w:line="400" w:lineRule="exact"/>
         <w:ind w:firstLine="480" w:firstLineChars="200"/>
-        <w:outlineLvl w:val="1"/>
+        <w:textAlignment w:val="auto"/>
+        <w:outlineLvl w:val="9"/>
         <w:rPr>
           <w:rFonts w:hint="eastAsia" w:ascii="宋体" w:hAnsi="宋体" w:eastAsia="宋体"/>
           <w:color w:val="auto"/>
@@ -7877,9 +9298,22 @@
     </w:p>
     <w:p>
       <w:pPr>
+        <w:keepNext w:val="0"/>
+        <w:keepLines w:val="0"/>
+        <w:pageBreakBefore w:val="0"/>
+        <w:kinsoku/>
+        <w:wordWrap/>
+        <w:overflowPunct/>
+        <w:topLinePunct w:val="0"/>
+        <w:autoSpaceDE/>
+        <w:autoSpaceDN/>
+        <w:bidi w:val="0"/>
+        <w:adjustRightInd/>
+        <w:snapToGrid/>
         <w:spacing w:before="156" w:beforeLines="50" w:after="156" w:afterLines="50" w:line="400" w:lineRule="exact"/>
         <w:ind w:firstLine="480" w:firstLineChars="200"/>
-        <w:outlineLvl w:val="1"/>
+        <w:textAlignment w:val="auto"/>
+        <w:outlineLvl w:val="9"/>
         <w:rPr>
           <w:rFonts w:hint="default" w:ascii="宋体" w:hAnsi="宋体" w:eastAsia="宋体"/>
           <w:color w:val="auto"/>
@@ -8052,8 +9486,7 @@
         </w:rPr>
       </w:pPr>
     </w:p>
-    <w:bookmarkEnd w:id="26"/>
-    <w:bookmarkEnd w:id="27"/>
+    <w:bookmarkEnd w:id="28"/>
     <w:p>
       <w:pPr>
         <w:rPr>
@@ -8076,8 +9509,8 @@
           <w:lang w:val="en-US" w:eastAsia="zh-CN"/>
         </w:rPr>
       </w:pPr>
-      <w:bookmarkStart w:id="28" w:name="_Toc68681471"/>
-      <w:bookmarkStart w:id="29" w:name="_Toc68681404"/>
+      <w:bookmarkStart w:id="37" w:name="_Toc68681404"/>
+      <w:bookmarkStart w:id="38" w:name="_Toc7673"/>
       <w:r>
         <w:rPr>
           <w:rFonts w:hint="eastAsia" w:ascii="宋体" w:hAnsi="宋体" w:eastAsia="宋体" w:cs="宋体"/>
@@ -8109,8 +9542,7 @@
         </w:rPr>
         <w:t>章 系统测试</w:t>
       </w:r>
-      <w:bookmarkEnd w:id="28"/>
-      <w:bookmarkEnd w:id="29"/>
+      <w:bookmarkEnd w:id="37"/>
       <w:r>
         <w:rPr>
           <w:rFonts w:hint="eastAsia" w:ascii="宋体" w:hAnsi="宋体" w:eastAsia="宋体" w:cs="宋体"/>
@@ -8122,6 +9554,7 @@
         </w:rPr>
         <w:t>与评估</w:t>
       </w:r>
+      <w:bookmarkEnd w:id="38"/>
     </w:p>
     <w:p>
       <w:pPr>
@@ -8132,11 +9565,11 @@
           <w:sz w:val="24"/>
         </w:rPr>
       </w:pPr>
-      <w:bookmarkStart w:id="30" w:name="_Toc36376212"/>
-      <w:bookmarkStart w:id="31" w:name="_Toc68681405"/>
-      <w:bookmarkStart w:id="32" w:name="_Toc513831638"/>
-      <w:bookmarkStart w:id="33" w:name="_Toc68681472"/>
-      <w:bookmarkStart w:id="34" w:name="_Toc36377906"/>
+      <w:bookmarkStart w:id="39" w:name="_Toc36377906"/>
+      <w:bookmarkStart w:id="40" w:name="_Toc36376212"/>
+      <w:bookmarkStart w:id="41" w:name="_Toc513831638"/>
+      <w:bookmarkStart w:id="42" w:name="_Toc26503"/>
+      <w:bookmarkStart w:id="43" w:name="_Toc68681405"/>
       <w:r>
         <w:rPr>
           <w:rFonts w:hint="eastAsia" w:ascii="Times New Roman" w:hAnsi="Times New Roman" w:eastAsia="宋体" w:cs="Times New Roman"/>
@@ -8166,11 +9599,11 @@
         </w:rPr>
         <w:t>测试环境</w:t>
       </w:r>
-      <w:bookmarkEnd w:id="30"/>
-      <w:bookmarkEnd w:id="31"/>
-      <w:bookmarkEnd w:id="32"/>
-      <w:bookmarkEnd w:id="33"/>
-      <w:bookmarkEnd w:id="34"/>
+      <w:bookmarkEnd w:id="39"/>
+      <w:bookmarkEnd w:id="40"/>
+      <w:bookmarkEnd w:id="41"/>
+      <w:bookmarkEnd w:id="42"/>
+      <w:bookmarkEnd w:id="43"/>
     </w:p>
     <w:tbl>
       <w:tblPr>
@@ -8661,10 +10094,10 @@
           <w:sz w:val="24"/>
         </w:rPr>
       </w:pPr>
-      <w:bookmarkStart w:id="35" w:name="_Toc36377912"/>
-      <w:bookmarkStart w:id="36" w:name="_Toc36376218"/>
-      <w:bookmarkStart w:id="37" w:name="_Toc68681407"/>
-      <w:bookmarkStart w:id="38" w:name="_Toc68681474"/>
+      <w:bookmarkStart w:id="44" w:name="_Toc36377912"/>
+      <w:bookmarkStart w:id="45" w:name="_Toc36376218"/>
+      <w:bookmarkStart w:id="46" w:name="_Toc21565"/>
+      <w:bookmarkStart w:id="47" w:name="_Toc68681407"/>
       <w:r>
         <w:rPr>
           <w:rFonts w:hint="eastAsia" w:ascii="Times New Roman" w:hAnsi="Times New Roman" w:eastAsia="宋体" w:cs="Times New Roman"/>
@@ -8695,8 +10128,8 @@
         </w:rPr>
         <w:t xml:space="preserve"> </w:t>
       </w:r>
-      <w:bookmarkEnd w:id="35"/>
-      <w:bookmarkEnd w:id="36"/>
+      <w:bookmarkEnd w:id="44"/>
+      <w:bookmarkEnd w:id="45"/>
       <w:r>
         <w:rPr>
           <w:rFonts w:hint="eastAsia" w:ascii="Times New Roman" w:hAnsi="Times New Roman" w:eastAsia="宋体" w:cs="Times New Roman"/>
@@ -8711,8 +10144,8 @@
         </w:rPr>
         <w:t>内容和步骤</w:t>
       </w:r>
-      <w:bookmarkEnd w:id="37"/>
-      <w:bookmarkEnd w:id="38"/>
+      <w:bookmarkEnd w:id="46"/>
+      <w:bookmarkEnd w:id="47"/>
     </w:p>
     <w:p>
       <w:pPr>
@@ -8782,14 +10215,30 @@
     </w:p>
     <w:p>
       <w:pPr>
-        <w:pStyle w:val="3"/>
+        <w:pStyle w:val="4"/>
+        <w:keepNext/>
+        <w:keepLines/>
+        <w:pageBreakBefore w:val="0"/>
+        <w:widowControl w:val="0"/>
+        <w:kinsoku/>
+        <w:wordWrap/>
+        <w:overflowPunct/>
+        <w:topLinePunct w:val="0"/>
+        <w:autoSpaceDE/>
+        <w:autoSpaceDN/>
+        <w:bidi w:val="0"/>
+        <w:adjustRightInd/>
+        <w:snapToGrid/>
         <w:spacing w:before="156" w:beforeLines="50" w:after="156" w:afterLines="50" w:line="400" w:lineRule="exact"/>
+        <w:textAlignment w:val="auto"/>
+        <w:outlineLvl w:val="2"/>
         <w:rPr>
           <w:rFonts w:hint="default" w:ascii="宋体" w:hAnsi="宋体" w:eastAsia="宋体" w:cs="宋体"/>
           <w:sz w:val="24"/>
           <w:lang w:val="en-US" w:eastAsia="zh-CN"/>
         </w:rPr>
       </w:pPr>
+      <w:bookmarkStart w:id="48" w:name="_Toc23471"/>
       <w:r>
         <w:rPr>
           <w:rFonts w:hint="eastAsia" w:ascii="Times New Roman" w:hAnsi="Times New Roman" w:eastAsia="宋体" w:cs="Times New Roman"/>
@@ -8828,6 +10277,7 @@
         </w:rPr>
         <w:t>功能测试</w:t>
       </w:r>
+      <w:bookmarkEnd w:id="48"/>
     </w:p>
     <w:p>
       <w:pPr>
@@ -11007,14 +12457,30 @@
     </w:p>
     <w:p>
       <w:pPr>
-        <w:pStyle w:val="3"/>
+        <w:pStyle w:val="4"/>
+        <w:keepNext/>
+        <w:keepLines/>
+        <w:pageBreakBefore w:val="0"/>
+        <w:widowControl w:val="0"/>
+        <w:kinsoku/>
+        <w:wordWrap/>
+        <w:overflowPunct/>
+        <w:topLinePunct w:val="0"/>
+        <w:autoSpaceDE/>
+        <w:autoSpaceDN/>
+        <w:bidi w:val="0"/>
+        <w:adjustRightInd/>
+        <w:snapToGrid/>
         <w:spacing w:before="156" w:beforeLines="50" w:after="156" w:afterLines="50" w:line="400" w:lineRule="exact"/>
+        <w:textAlignment w:val="auto"/>
+        <w:outlineLvl w:val="2"/>
         <w:rPr>
           <w:rFonts w:hint="eastAsia" w:ascii="宋体" w:hAnsi="宋体" w:eastAsia="宋体"/>
           <w:sz w:val="24"/>
           <w:lang w:val="en-US" w:eastAsia="zh-CN"/>
         </w:rPr>
       </w:pPr>
+      <w:bookmarkStart w:id="49" w:name="_Toc8077"/>
       <w:r>
         <w:rPr>
           <w:rFonts w:hint="eastAsia" w:ascii="Times New Roman" w:hAnsi="Times New Roman" w:eastAsia="宋体" w:cs="Times New Roman"/>
@@ -11036,7 +12502,7 @@
           <w:sz w:val="24"/>
           <w:lang w:val="en-US" w:eastAsia="zh-CN"/>
         </w:rPr>
-        <w:t>2.1</w:t>
+        <w:t>2.2</w:t>
       </w:r>
       <w:r>
         <w:rPr>
@@ -11053,6 +12519,7 @@
         </w:rPr>
         <w:t>性能测试</w:t>
       </w:r>
+      <w:bookmarkEnd w:id="49"/>
     </w:p>
     <w:p>
       <w:pPr>
@@ -12049,7 +13516,7 @@
           </mc:Choice>
           <mc:Fallback>
             <w:pict>
-              <v:rect id="矩形 1" o:spid="_x0000_s1026" o:spt="1" style="position:absolute;left:0pt;margin-left:-5.85pt;margin-top:41.1pt;height:290.05pt;width:424.9pt;mso-position-horizontal-relative:margin;mso-position-vertical-relative:page;mso-wrap-distance-bottom:0pt;mso-wrap-distance-top:0pt;z-index:251662336;v-text-anchor:middle;mso-width-relative:page;mso-height-relative:page;" fillcolor="#FFFFFF [3201]" filled="t" stroked="t" coordsize="21600,21600" o:allowoverlap="f" o:gfxdata="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">
+              <v:rect id="矩形 1" o:spid="_x0000_s1026" o:spt="1" style="position:absolute;left:0pt;margin-left:-5.85pt;margin-top:41.1pt;height:290.05pt;width:424.9pt;mso-position-horizontal-relative:margin;mso-position-vertical-relative:page;mso-wrap-distance-bottom:0pt;mso-wrap-distance-top:0pt;z-index:251662336;v-text-anchor:middle;mso-width-relative:page;mso-height-relative:page;" fillcolor="#FFFFFF [3201]" filled="t" stroked="t" coordsize="21600,21600" o:allowoverlap="f" o:gfxdata="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">
                 <v:fill on="t" focussize="0,0"/>
                 <v:stroke weight="1pt" color="#000000 [3213]" miterlimit="8" joinstyle="miter"/>
                 <v:imagedata o:title=""/>
@@ -13002,8 +14469,8 @@
           <w:sz w:val="24"/>
         </w:rPr>
       </w:pPr>
-      <w:bookmarkStart w:id="39" w:name="_Toc68681408"/>
-      <w:bookmarkStart w:id="40" w:name="_Toc68681475"/>
+      <w:bookmarkStart w:id="50" w:name="_Toc68681408"/>
+      <w:bookmarkStart w:id="51" w:name="_Toc15495"/>
       <w:r>
         <w:rPr>
           <w:rFonts w:hint="eastAsia" w:ascii="Times New Roman" w:hAnsi="Times New Roman" w:eastAsia="宋体" w:cs="Times New Roman"/>
@@ -13033,19 +14500,35 @@
         </w:rPr>
         <w:t>结果及分析</w:t>
       </w:r>
-      <w:bookmarkEnd w:id="39"/>
-      <w:bookmarkEnd w:id="40"/>
-    </w:p>
-    <w:p>
-      <w:pPr>
-        <w:pStyle w:val="3"/>
+      <w:bookmarkEnd w:id="50"/>
+      <w:bookmarkEnd w:id="51"/>
+    </w:p>
+    <w:p>
+      <w:pPr>
+        <w:pStyle w:val="4"/>
+        <w:keepNext/>
+        <w:keepLines/>
+        <w:pageBreakBefore w:val="0"/>
+        <w:widowControl w:val="0"/>
+        <w:kinsoku/>
+        <w:wordWrap/>
+        <w:overflowPunct/>
+        <w:topLinePunct w:val="0"/>
+        <w:autoSpaceDE/>
+        <w:autoSpaceDN/>
+        <w:bidi w:val="0"/>
+        <w:adjustRightInd/>
+        <w:snapToGrid/>
         <w:spacing w:before="156" w:beforeLines="50" w:after="156" w:afterLines="50" w:line="400" w:lineRule="exact"/>
+        <w:textAlignment w:val="auto"/>
+        <w:outlineLvl w:val="2"/>
         <w:rPr>
           <w:rFonts w:hint="eastAsia" w:ascii="Times New Roman" w:hAnsi="Times New Roman" w:eastAsia="宋体" w:cs="Times New Roman"/>
           <w:sz w:val="24"/>
           <w:lang w:val="en-US" w:eastAsia="zh-CN"/>
         </w:rPr>
       </w:pPr>
+      <w:bookmarkStart w:id="52" w:name="_Toc1613"/>
       <w:r>
         <w:rPr>
           <w:rFonts w:hint="eastAsia" w:ascii="Times New Roman" w:hAnsi="Times New Roman" w:eastAsia="宋体" w:cs="Times New Roman"/>
@@ -13084,6 +14567,7 @@
         </w:rPr>
         <w:t>功能测试结果</w:t>
       </w:r>
+      <w:bookmarkEnd w:id="52"/>
     </w:p>
     <w:p>
       <w:pPr>
@@ -13187,14 +14671,30 @@
     <w:p/>
     <w:p>
       <w:pPr>
-        <w:pStyle w:val="3"/>
+        <w:pStyle w:val="4"/>
+        <w:keepNext/>
+        <w:keepLines/>
+        <w:pageBreakBefore w:val="0"/>
+        <w:widowControl w:val="0"/>
+        <w:kinsoku/>
+        <w:wordWrap/>
+        <w:overflowPunct/>
+        <w:topLinePunct w:val="0"/>
+        <w:autoSpaceDE/>
+        <w:autoSpaceDN/>
+        <w:bidi w:val="0"/>
+        <w:adjustRightInd/>
+        <w:snapToGrid/>
         <w:spacing w:before="156" w:beforeLines="50" w:after="156" w:afterLines="50" w:line="400" w:lineRule="exact"/>
+        <w:textAlignment w:val="auto"/>
+        <w:outlineLvl w:val="2"/>
         <w:rPr>
           <w:rFonts w:hint="eastAsia" w:ascii="Times New Roman" w:hAnsi="Times New Roman" w:eastAsia="宋体" w:cs="Times New Roman"/>
           <w:sz w:val="24"/>
           <w:lang w:val="en-US" w:eastAsia="zh-CN"/>
         </w:rPr>
       </w:pPr>
+      <w:bookmarkStart w:id="53" w:name="_Toc30604"/>
       <w:r>
         <w:rPr>
           <w:rFonts w:hint="eastAsia" w:ascii="Times New Roman" w:hAnsi="Times New Roman" w:eastAsia="宋体" w:cs="Times New Roman"/>
@@ -13233,6 +14733,7 @@
         </w:rPr>
         <w:t>性能测试结果</w:t>
       </w:r>
+      <w:bookmarkEnd w:id="53"/>
     </w:p>
     <w:p>
       <w:pPr>
@@ -13481,7 +14982,9 @@
         </w:tblBorders>
         <w:tblLayout w:type="autofit"/>
         <w:tblCellMar>
+          <w:top w:w="0" w:type="dxa"/>
           <w:left w:w="108" w:type="dxa"/>
+          <w:bottom w:w="0" w:type="dxa"/>
           <w:right w:w="108" w:type="dxa"/>
         </w:tblCellMar>
       </w:tblPr>
@@ -13499,6 +15002,12 @@
             <w:insideH w:val="single" w:color="auto" w:sz="4" w:space="0"/>
             <w:insideV w:val="single" w:color="auto" w:sz="4" w:space="0"/>
           </w:tblBorders>
+          <w:tblCellMar>
+            <w:top w:w="0" w:type="dxa"/>
+            <w:left w:w="108" w:type="dxa"/>
+            <w:bottom w:w="0" w:type="dxa"/>
+            <w:right w:w="108" w:type="dxa"/>
+          </w:tblCellMar>
         </w:tblPrEx>
         <w:tc>
           <w:tcPr>
@@ -13564,7 +15073,9 @@
             <w:insideV w:val="single" w:color="auto" w:sz="4" w:space="0"/>
           </w:tblBorders>
           <w:tblCellMar>
+            <w:top w:w="0" w:type="dxa"/>
             <w:left w:w="108" w:type="dxa"/>
+            <w:bottom w:w="0" w:type="dxa"/>
             <w:right w:w="108" w:type="dxa"/>
           </w:tblCellMar>
         </w:tblPrEx>
@@ -13632,7 +15143,9 @@
             <w:insideV w:val="single" w:color="auto" w:sz="4" w:space="0"/>
           </w:tblBorders>
           <w:tblCellMar>
+            <w:top w:w="0" w:type="dxa"/>
             <w:left w:w="108" w:type="dxa"/>
+            <w:bottom w:w="0" w:type="dxa"/>
             <w:right w:w="108" w:type="dxa"/>
           </w:tblCellMar>
         </w:tblPrEx>
@@ -13700,7 +15213,9 @@
             <w:insideV w:val="single" w:color="auto" w:sz="4" w:space="0"/>
           </w:tblBorders>
           <w:tblCellMar>
+            <w:top w:w="0" w:type="dxa"/>
             <w:left w:w="108" w:type="dxa"/>
+            <w:bottom w:w="0" w:type="dxa"/>
             <w:right w:w="108" w:type="dxa"/>
           </w:tblCellMar>
         </w:tblPrEx>
@@ -13845,8 +15360,8 @@
           <w:szCs w:val="36"/>
         </w:rPr>
       </w:pPr>
-      <w:bookmarkStart w:id="41" w:name="_Toc68681409"/>
-      <w:bookmarkStart w:id="42" w:name="_Toc68681476"/>
+      <w:bookmarkStart w:id="54" w:name="_Toc26120"/>
+      <w:bookmarkStart w:id="55" w:name="_Toc68681409"/>
       <w:r>
         <w:rPr>
           <w:rFonts w:hint="eastAsia"/>
@@ -13878,8 +15393,8 @@
         </w:rPr>
         <w:t>章 总结与展望</w:t>
       </w:r>
-      <w:bookmarkEnd w:id="41"/>
-      <w:bookmarkEnd w:id="42"/>
+      <w:bookmarkEnd w:id="54"/>
+      <w:bookmarkEnd w:id="55"/>
     </w:p>
     <w:p>
       <w:pPr>
@@ -14112,8 +15627,8 @@
           <w:szCs w:val="36"/>
         </w:rPr>
       </w:pPr>
-      <w:bookmarkStart w:id="43" w:name="_Toc68681410"/>
-      <w:bookmarkStart w:id="44" w:name="_Toc68681477"/>
+      <w:bookmarkStart w:id="56" w:name="_Toc68681410"/>
+      <w:bookmarkStart w:id="57" w:name="_Toc2589"/>
       <w:r>
         <w:rPr>
           <w:rFonts w:hint="eastAsia"/>
@@ -14124,8 +15639,8 @@
         </w:rPr>
         <w:t>参考文献</w:t>
       </w:r>
-      <w:bookmarkEnd w:id="43"/>
-      <w:bookmarkEnd w:id="44"/>
+      <w:bookmarkEnd w:id="56"/>
+      <w:bookmarkEnd w:id="57"/>
     </w:p>
     <w:p>
       <w:pPr>
@@ -14776,8 +16291,8 @@
           <w:sz w:val="24"/>
         </w:rPr>
       </w:pPr>
-      <w:bookmarkStart w:id="45" w:name="_Toc68681478"/>
-      <w:bookmarkStart w:id="46" w:name="_Toc68681411"/>
+      <w:bookmarkStart w:id="58" w:name="_Toc68681411"/>
+      <w:bookmarkStart w:id="59" w:name="_Toc27827"/>
       <w:r>
         <w:rPr>
           <w:rFonts w:hint="eastAsia"/>
@@ -14788,8 +16303,8 @@
         </w:rPr>
         <w:t>致谢</w:t>
       </w:r>
-      <w:bookmarkEnd w:id="45"/>
-      <w:bookmarkEnd w:id="46"/>
+      <w:bookmarkEnd w:id="58"/>
+      <w:bookmarkEnd w:id="59"/>
     </w:p>
     <w:p>
       <w:pPr>
